--- a/Advanced X-Ray Documentation.docx
+++ b/Advanced X-Ray Documentation.docx
@@ -7019,6 +7019,137 @@
     </w:p>
     <w:p>
       <w:pPr>
+        <w:pStyle w:val="a3"/>
+        <w:numPr>
+          <w:ilvl w:val="0"/>
+          <w:numId w:val="2"/>
+        </w:numPr>
+        <w:rPr>
+          <w:rFonts w:ascii="Consolas" w:hAnsi="Consolas" w:cs="Consolas"/>
+          <w:sz w:val="20"/>
+          <w:szCs w:val="20"/>
+        </w:rPr>
+      </w:pPr>
+      <w:r>
+        <w:rPr>
+          <w:rFonts w:ascii="Consolas" w:hAnsi="Consolas" w:cs="Consolas"/>
+          <w:sz w:val="20"/>
+          <w:szCs w:val="20"/>
+        </w:rPr>
+        <w:t>Пули летят по направлению ствола оружия</w:t>
+      </w:r>
+    </w:p>
+    <w:p>
+      <w:pPr>
+        <w:pStyle w:val="a3"/>
+        <w:numPr>
+          <w:ilvl w:val="0"/>
+          <w:numId w:val="2"/>
+        </w:numPr>
+        <w:rPr>
+          <w:rFonts w:ascii="Consolas" w:hAnsi="Consolas" w:cs="Consolas"/>
+          <w:sz w:val="20"/>
+          <w:szCs w:val="20"/>
+        </w:rPr>
+      </w:pPr>
+      <w:proofErr w:type="spellStart"/>
+      <w:r>
+        <w:rPr>
+          <w:rFonts w:ascii="Consolas" w:hAnsi="Consolas" w:cs="Consolas"/>
+          <w:sz w:val="20"/>
+          <w:szCs w:val="20"/>
+        </w:rPr>
+        <w:t>Guns</w:t>
+      </w:r>
+      <w:proofErr w:type="spellEnd"/>
+      <w:r>
+        <w:rPr>
+          <w:rFonts w:ascii="Consolas" w:hAnsi="Consolas" w:cs="Consolas"/>
+          <w:sz w:val="20"/>
+          <w:szCs w:val="20"/>
+        </w:rPr>
+        <w:t>: Скрытие костей мировой модели</w:t>
+      </w:r>
+    </w:p>
+    <w:p>
+      <w:pPr>
+        <w:pStyle w:val="a3"/>
+        <w:numPr>
+          <w:ilvl w:val="0"/>
+          <w:numId w:val="2"/>
+        </w:numPr>
+        <w:rPr>
+          <w:rFonts w:ascii="Consolas" w:hAnsi="Consolas" w:cs="Consolas"/>
+          <w:sz w:val="20"/>
+          <w:szCs w:val="20"/>
+        </w:rPr>
+      </w:pPr>
+      <w:r>
+        <w:rPr>
+          <w:rFonts w:ascii="Consolas" w:hAnsi="Consolas" w:cs="Consolas"/>
+          <w:sz w:val="20"/>
+          <w:szCs w:val="20"/>
+        </w:rPr>
+        <w:t xml:space="preserve">Влияние фонаря на заметность </w:t>
+      </w:r>
+      <w:proofErr w:type="gramStart"/>
+      <w:r>
+        <w:rPr>
+          <w:rFonts w:ascii="Consolas" w:hAnsi="Consolas" w:cs="Consolas"/>
+          <w:sz w:val="20"/>
+          <w:szCs w:val="20"/>
+        </w:rPr>
+        <w:t>ГГ</w:t>
+      </w:r>
+      <w:proofErr w:type="gramEnd"/>
+    </w:p>
+    <w:p>
+      <w:pPr>
+        <w:pStyle w:val="a3"/>
+        <w:numPr>
+          <w:ilvl w:val="0"/>
+          <w:numId w:val="2"/>
+        </w:numPr>
+        <w:rPr>
+          <w:rFonts w:ascii="Consolas" w:hAnsi="Consolas" w:cs="Consolas"/>
+        </w:rPr>
+      </w:pPr>
+      <w:r>
+        <w:rPr>
+          <w:rFonts w:ascii="Consolas" w:hAnsi="Consolas" w:cs="Consolas"/>
+          <w:color w:val="333333"/>
+        </w:rPr>
+        <w:t xml:space="preserve">Скриптовые методы </w:t>
+      </w:r>
+      <w:proofErr w:type="spellStart"/>
+      <w:r>
+        <w:rPr>
+          <w:rFonts w:ascii="Consolas" w:hAnsi="Consolas" w:cs="Consolas"/>
+          <w:color w:val="333333"/>
+        </w:rPr>
+        <w:t>get_target</w:t>
+      </w:r>
+      <w:proofErr w:type="spellEnd"/>
+      <w:r>
+        <w:rPr>
+          <w:rFonts w:ascii="Consolas" w:hAnsi="Consolas" w:cs="Consolas"/>
+          <w:color w:val="333333"/>
+        </w:rPr>
+        <w:t>_</w:t>
+      </w:r>
+      <w:r>
+        <w:rPr>
+          <w:rFonts w:ascii="Consolas" w:hAnsi="Consolas" w:cs="Consolas"/>
+          <w:color w:val="333333"/>
+          <w:lang w:val="en-US"/>
+        </w:rPr>
+        <w:t>xxx</w:t>
+      </w:r>
+      <w:bookmarkStart w:id="0" w:name="_GoBack"/>
+      <w:bookmarkEnd w:id="0"/>
+    </w:p>
+    <w:p>
+      <w:pPr>
         <w:rPr>
           <w:rStyle w:val="ucoz-forum-post"/>
           <w:i/>
@@ -9105,6 +9236,7 @@
           <w:szCs w:val="20"/>
           <w:lang w:val="en-US"/>
         </w:rPr>
+        <w:lastRenderedPageBreak/>
         <w:t>anomaly</w:t>
       </w:r>
       <w:r>
@@ -9434,7 +9566,6 @@
           <w:szCs w:val="20"/>
           <w:lang w:val="en-US"/>
         </w:rPr>
-        <w:lastRenderedPageBreak/>
         <w:t>artefacts_degradation</w:t>
       </w:r>
       <w:proofErr w:type="spellEnd"/>
@@ -11826,6 +11957,7 @@
           <w:szCs w:val="56"/>
           <w:lang w:val="en-US"/>
         </w:rPr>
+        <w:lastRenderedPageBreak/>
         <w:br/>
       </w:r>
       <w:r>
@@ -12057,7 +12189,6 @@
           <w:szCs w:val="20"/>
           <w:lang w:val="en-US"/>
         </w:rPr>
-        <w:lastRenderedPageBreak/>
         <w:t>winter</w:t>
       </w:r>
       <w:r>
@@ -13441,7 +13572,6 @@
           <w:szCs w:val="20"/>
           <w:lang w:val="en-US"/>
         </w:rPr>
-        <w:lastRenderedPageBreak/>
         <w:t>garbage</w:t>
       </w:r>
       <w:proofErr w:type="gramEnd"/>
@@ -14673,17 +14803,7 @@
           <w:sz w:val="20"/>
           <w:szCs w:val="20"/>
         </w:rPr>
-        <w:t xml:space="preserve"> </w:t>
-      </w:r>
-      <w:r>
-        <w:rPr>
-          <w:rFonts w:ascii="Consolas" w:hAnsi="Consolas" w:cs="Consolas"/>
-          <w:i/>
-          <w:sz w:val="20"/>
-          <w:szCs w:val="20"/>
-        </w:rPr>
-        <w:lastRenderedPageBreak/>
-        <w:t>локаций в загрузочном экране (</w:t>
+        <w:t xml:space="preserve"> локаций в загрузочном экране (</w:t>
       </w:r>
       <w:r>
         <w:rPr>
@@ -16551,6 +16671,7 @@
           <w:szCs w:val="20"/>
           <w:lang w:val="en-US"/>
         </w:rPr>
+        <w:lastRenderedPageBreak/>
         <w:t>volumetric</w:t>
       </w:r>
       <w:r>
@@ -16830,7 +16951,6 @@
           <w:u w:val="single"/>
           <w:lang w:eastAsia="ru-RU"/>
         </w:rPr>
-        <w:lastRenderedPageBreak/>
         <w:t>Монстры</w:t>
       </w:r>
       <w:r>
@@ -17467,7 +17587,6 @@
         </w:tabs>
         <w:spacing w:before="150" w:after="0" w:line="240" w:lineRule="auto"/>
       </w:pPr>
-      <w:proofErr w:type="spellStart"/>
       <w:r>
         <w:rPr>
           <w:rFonts w:ascii="Consolas" w:eastAsia="Times New Roman" w:hAnsi="Consolas" w:cs="Consolas"/>
@@ -17478,7 +17597,6 @@
         </w:rPr>
         <w:t>particles</w:t>
       </w:r>
-      <w:proofErr w:type="spellEnd"/>
       <w:r>
         <w:rPr>
           <w:rFonts w:ascii="Consolas" w:eastAsia="Times New Roman" w:hAnsi="Consolas" w:cs="Consolas"/>
@@ -17489,7 +17607,6 @@
         </w:rPr>
         <w:t>_</w:t>
       </w:r>
-      <w:proofErr w:type="spellStart"/>
       <w:r>
         <w:rPr>
           <w:rFonts w:ascii="Consolas" w:eastAsia="Times New Roman" w:hAnsi="Consolas" w:cs="Consolas"/>
@@ -17500,7 +17617,6 @@
         </w:rPr>
         <w:t>enabled</w:t>
       </w:r>
-      <w:proofErr w:type="spellEnd"/>
       <w:r>
         <w:rPr>
           <w:rFonts w:ascii="Consolas" w:eastAsia="Times New Roman" w:hAnsi="Consolas" w:cs="Consolas"/>
@@ -17549,8 +17665,6 @@
       <w:r>
         <w:t xml:space="preserve"> для этого монстра</w:t>
       </w:r>
-      <w:bookmarkStart w:id="0" w:name="_GoBack"/>
-      <w:bookmarkEnd w:id="0"/>
     </w:p>
     <w:p>
       <w:pPr>
@@ -18329,6 +18443,7 @@
           <w:color w:val="24292F"/>
           <w:lang w:val="en-US"/>
         </w:rPr>
+        <w:lastRenderedPageBreak/>
         <w:t>strafe_enabled</w:t>
       </w:r>
       <w:proofErr w:type="spellEnd"/>
@@ -18618,7 +18733,6 @@
           <w:rFonts w:ascii="Consolas" w:hAnsi="Consolas" w:cs="Consolas"/>
           <w:color w:val="24292F"/>
         </w:rPr>
-        <w:lastRenderedPageBreak/>
         <w:t>; Настройки для режима прицеливания</w:t>
       </w:r>
     </w:p>
@@ -20181,6 +20295,7 @@
           <w:szCs w:val="20"/>
           <w:lang w:eastAsia="ru-RU"/>
         </w:rPr>
+        <w:lastRenderedPageBreak/>
         <w:t>перезарядки. В ином случае будет использоваться стандартная переменная</w:t>
       </w:r>
     </w:p>
@@ -20512,7 +20627,6 @@
           <w:szCs w:val="20"/>
           <w:lang w:eastAsia="ru-RU"/>
         </w:rPr>
-        <w:lastRenderedPageBreak/>
         <w:t>snd_reload_empty</w:t>
       </w:r>
       <w:proofErr w:type="spellEnd"/>
@@ -21750,6 +21864,7 @@
           <w:szCs w:val="20"/>
           <w:lang w:eastAsia="ru-RU"/>
         </w:rPr>
+        <w:lastRenderedPageBreak/>
         <w:t xml:space="preserve">Для создания рюкзака необходимо создать секцию брони с нулевыми характеристиками. В переменную </w:t>
       </w:r>
       <w:r>
@@ -21908,7 +22023,6 @@
           <w:rFonts w:ascii="Consolas" w:hAnsi="Consolas" w:cs="Consolas"/>
           <w:color w:val="24292F"/>
         </w:rPr>
-        <w:lastRenderedPageBreak/>
         <w:t>20% от текущей скорости)</w:t>
       </w:r>
       <w:proofErr w:type="gramEnd"/>
@@ -23070,6 +23184,7 @@
           <w:color w:val="24292F"/>
           <w:lang w:val="en-US"/>
         </w:rPr>
+        <w:lastRenderedPageBreak/>
         <w:t>degradation_speed</w:t>
       </w:r>
       <w:proofErr w:type="spellEnd"/>
@@ -23278,7 +23393,6 @@
           <w:rFonts w:ascii="Consolas" w:hAnsi="Consolas" w:cs="Consolas"/>
           <w:color w:val="24292F"/>
         </w:rPr>
-        <w:lastRenderedPageBreak/>
         <w:t>20% от текущей скорости)</w:t>
       </w:r>
       <w:proofErr w:type="gramEnd"/>
@@ -24787,6 +24901,7 @@
           <w:szCs w:val="40"/>
           <w:u w:val="single"/>
         </w:rPr>
+        <w:lastRenderedPageBreak/>
         <w:t>Объёмные лужи (</w:t>
       </w:r>
       <w:r>
@@ -25062,7 +25177,6 @@
           <w:szCs w:val="20"/>
           <w:lang w:eastAsia="ru-RU"/>
         </w:rPr>
-        <w:lastRenderedPageBreak/>
         <w:t>файла.</w:t>
       </w:r>
     </w:p>
@@ -26344,6 +26458,7 @@
           <w:szCs w:val="40"/>
           <w:u w:val="single"/>
         </w:rPr>
+        <w:lastRenderedPageBreak/>
         <w:t>Скрипты:</w:t>
       </w:r>
       <w:r>
@@ -26518,7 +26633,6 @@
           <w:rFonts w:ascii="Consolas" w:hAnsi="Consolas" w:cs="Consolas"/>
           <w:color w:val="24292F"/>
         </w:rPr>
-        <w:lastRenderedPageBreak/>
         <w:t>В таблице "</w:t>
       </w:r>
       <w:proofErr w:type="spellStart"/>
@@ -27914,7 +28028,7 @@
           <w:color w:val="24292F"/>
           <w:sz w:val="20"/>
           <w:szCs w:val="20"/>
-          <w:lang w:val="en-US" w:eastAsia="ru-RU"/>
+          <w:lang w:eastAsia="ru-RU"/>
         </w:rPr>
       </w:pPr>
       <w:proofErr w:type="spellStart"/>
@@ -28028,7 +28142,1622 @@
           <w:color w:val="24292F"/>
           <w:sz w:val="20"/>
           <w:szCs w:val="20"/>
+          <w:lang w:eastAsia="ru-RU"/>
+        </w:rPr>
+      </w:pPr>
+    </w:p>
+    <w:p>
+      <w:pPr>
+        <w:tabs>
+          <w:tab w:val="left" w:pos="916"/>
+          <w:tab w:val="left" w:pos="1832"/>
+          <w:tab w:val="left" w:pos="2748"/>
+          <w:tab w:val="left" w:pos="3664"/>
+          <w:tab w:val="left" w:pos="4580"/>
+          <w:tab w:val="left" w:pos="5496"/>
+          <w:tab w:val="left" w:pos="6412"/>
+          <w:tab w:val="left" w:pos="7328"/>
+          <w:tab w:val="left" w:pos="8244"/>
+          <w:tab w:val="left" w:pos="9160"/>
+          <w:tab w:val="left" w:pos="10076"/>
+          <w:tab w:val="left" w:pos="10992"/>
+          <w:tab w:val="left" w:pos="11908"/>
+          <w:tab w:val="left" w:pos="12824"/>
+          <w:tab w:val="left" w:pos="13740"/>
+          <w:tab w:val="left" w:pos="14656"/>
+        </w:tabs>
+        <w:spacing w:before="150" w:after="150" w:line="240" w:lineRule="auto"/>
+        <w:rPr>
+          <w:rFonts w:ascii="Segoe UI" w:eastAsia="Times New Roman" w:hAnsi="Segoe UI" w:cs="Segoe UI"/>
+          <w:b/>
+          <w:color w:val="24292F"/>
+          <w:sz w:val="27"/>
+          <w:szCs w:val="27"/>
+          <w:lang w:eastAsia="ru-RU"/>
+        </w:rPr>
+      </w:pPr>
+      <w:r>
+        <w:rPr>
+          <w:rFonts w:ascii="Segoe UI" w:eastAsia="Times New Roman" w:hAnsi="Segoe UI" w:cs="Segoe UI"/>
+          <w:b/>
+          <w:color w:val="24292F"/>
+          <w:sz w:val="27"/>
+          <w:szCs w:val="27"/>
+          <w:lang w:eastAsia="ru-RU"/>
+        </w:rPr>
+        <w:t>Работа с перекрестием прицела</w:t>
+      </w:r>
+    </w:p>
+    <w:p>
+      <w:pPr>
+        <w:tabs>
+          <w:tab w:val="left" w:pos="916"/>
+          <w:tab w:val="left" w:pos="1832"/>
+          <w:tab w:val="left" w:pos="2748"/>
+          <w:tab w:val="left" w:pos="3664"/>
+          <w:tab w:val="left" w:pos="4580"/>
+          <w:tab w:val="left" w:pos="5496"/>
+          <w:tab w:val="left" w:pos="6412"/>
+          <w:tab w:val="left" w:pos="7328"/>
+          <w:tab w:val="left" w:pos="8244"/>
+          <w:tab w:val="left" w:pos="9160"/>
+          <w:tab w:val="left" w:pos="10076"/>
+          <w:tab w:val="left" w:pos="10992"/>
+          <w:tab w:val="left" w:pos="11908"/>
+          <w:tab w:val="left" w:pos="12824"/>
+          <w:tab w:val="left" w:pos="13740"/>
+          <w:tab w:val="left" w:pos="14656"/>
+        </w:tabs>
+        <w:spacing w:before="150" w:after="150" w:line="240" w:lineRule="auto"/>
+        <w:rPr>
+          <w:rFonts w:ascii="Consolas" w:eastAsia="Times New Roman" w:hAnsi="Consolas" w:cs="Consolas"/>
+          <w:color w:val="24292F"/>
+          <w:sz w:val="20"/>
+          <w:szCs w:val="20"/>
+          <w:lang w:eastAsia="ru-RU"/>
+        </w:rPr>
+      </w:pPr>
+      <w:r>
+        <w:rPr>
+          <w:rFonts w:ascii="Consolas" w:eastAsia="Times New Roman" w:hAnsi="Consolas" w:cs="Consolas"/>
+          <w:color w:val="24292F"/>
+          <w:sz w:val="20"/>
+          <w:szCs w:val="20"/>
           <w:lang w:val="en-US" w:eastAsia="ru-RU"/>
+        </w:rPr>
+        <w:t>level</w:t>
+      </w:r>
+      <w:r>
+        <w:rPr>
+          <w:rFonts w:ascii="Consolas" w:eastAsia="Times New Roman" w:hAnsi="Consolas" w:cs="Consolas"/>
+          <w:color w:val="24292F"/>
+          <w:sz w:val="20"/>
+          <w:szCs w:val="20"/>
+          <w:lang w:eastAsia="ru-RU"/>
+        </w:rPr>
+        <w:t>.</w:t>
+      </w:r>
+      <w:r>
+        <w:rPr>
+          <w:rFonts w:ascii="Consolas" w:eastAsia="Times New Roman" w:hAnsi="Consolas" w:cs="Consolas"/>
+          <w:color w:val="24292F"/>
+          <w:sz w:val="20"/>
+          <w:szCs w:val="20"/>
+          <w:lang w:val="en-US" w:eastAsia="ru-RU"/>
+        </w:rPr>
+        <w:t>get</w:t>
+      </w:r>
+      <w:r>
+        <w:rPr>
+          <w:rFonts w:ascii="Consolas" w:eastAsia="Times New Roman" w:hAnsi="Consolas" w:cs="Consolas"/>
+          <w:color w:val="24292F"/>
+          <w:sz w:val="20"/>
+          <w:szCs w:val="20"/>
+          <w:lang w:eastAsia="ru-RU"/>
+        </w:rPr>
+        <w:t>_</w:t>
+      </w:r>
+      <w:r>
+        <w:rPr>
+          <w:rFonts w:ascii="Consolas" w:eastAsia="Times New Roman" w:hAnsi="Consolas" w:cs="Consolas"/>
+          <w:color w:val="24292F"/>
+          <w:sz w:val="20"/>
+          <w:szCs w:val="20"/>
+          <w:lang w:val="en-US" w:eastAsia="ru-RU"/>
+        </w:rPr>
+        <w:t>target</w:t>
+      </w:r>
+      <w:r>
+        <w:rPr>
+          <w:rFonts w:ascii="Consolas" w:eastAsia="Times New Roman" w:hAnsi="Consolas" w:cs="Consolas"/>
+          <w:color w:val="24292F"/>
+          <w:sz w:val="20"/>
+          <w:szCs w:val="20"/>
+          <w:lang w:eastAsia="ru-RU"/>
+        </w:rPr>
+        <w:t>_</w:t>
+      </w:r>
+      <w:proofErr w:type="spellStart"/>
+      <w:r>
+        <w:rPr>
+          <w:rFonts w:ascii="Consolas" w:eastAsia="Times New Roman" w:hAnsi="Consolas" w:cs="Consolas"/>
+          <w:color w:val="24292F"/>
+          <w:sz w:val="20"/>
+          <w:szCs w:val="20"/>
+          <w:lang w:val="en-US" w:eastAsia="ru-RU"/>
+        </w:rPr>
+        <w:t>obj</w:t>
+      </w:r>
+      <w:proofErr w:type="spellEnd"/>
+      <w:r>
+        <w:rPr>
+          <w:rFonts w:ascii="Consolas" w:eastAsia="Times New Roman" w:hAnsi="Consolas" w:cs="Consolas"/>
+          <w:color w:val="24292F"/>
+          <w:sz w:val="20"/>
+          <w:szCs w:val="20"/>
+          <w:lang w:eastAsia="ru-RU"/>
+        </w:rPr>
+        <w:t xml:space="preserve">() – </w:t>
+      </w:r>
+      <w:r>
+        <w:rPr>
+          <w:rFonts w:ascii="Consolas" w:eastAsia="Times New Roman" w:hAnsi="Consolas" w:cs="Consolas"/>
+          <w:color w:val="24292F"/>
+          <w:sz w:val="20"/>
+          <w:szCs w:val="20"/>
+          <w:lang w:eastAsia="ru-RU"/>
+        </w:rPr>
+        <w:t>на</w:t>
+      </w:r>
+      <w:r>
+        <w:rPr>
+          <w:rFonts w:ascii="Consolas" w:eastAsia="Times New Roman" w:hAnsi="Consolas" w:cs="Consolas"/>
+          <w:color w:val="24292F"/>
+          <w:sz w:val="20"/>
+          <w:szCs w:val="20"/>
+          <w:lang w:eastAsia="ru-RU"/>
+        </w:rPr>
+        <w:t xml:space="preserve"> </w:t>
+      </w:r>
+      <w:r>
+        <w:rPr>
+          <w:rFonts w:ascii="Consolas" w:eastAsia="Times New Roman" w:hAnsi="Consolas" w:cs="Consolas"/>
+          <w:color w:val="24292F"/>
+          <w:sz w:val="20"/>
+          <w:szCs w:val="20"/>
+          <w:lang w:eastAsia="ru-RU"/>
+        </w:rPr>
+        <w:t>данный</w:t>
+      </w:r>
+      <w:r>
+        <w:rPr>
+          <w:rFonts w:ascii="Consolas" w:eastAsia="Times New Roman" w:hAnsi="Consolas" w:cs="Consolas"/>
+          <w:color w:val="24292F"/>
+          <w:sz w:val="20"/>
+          <w:szCs w:val="20"/>
+          <w:lang w:eastAsia="ru-RU"/>
+        </w:rPr>
+        <w:t xml:space="preserve"> </w:t>
+      </w:r>
+      <w:r>
+        <w:rPr>
+          <w:rFonts w:ascii="Consolas" w:eastAsia="Times New Roman" w:hAnsi="Consolas" w:cs="Consolas"/>
+          <w:color w:val="24292F"/>
+          <w:sz w:val="20"/>
+          <w:szCs w:val="20"/>
+          <w:lang w:eastAsia="ru-RU"/>
+        </w:rPr>
+        <w:t>момент</w:t>
+      </w:r>
+      <w:r>
+        <w:rPr>
+          <w:rFonts w:ascii="Consolas" w:eastAsia="Times New Roman" w:hAnsi="Consolas" w:cs="Consolas"/>
+          <w:color w:val="24292F"/>
+          <w:sz w:val="20"/>
+          <w:szCs w:val="20"/>
+          <w:lang w:eastAsia="ru-RU"/>
+        </w:rPr>
+        <w:t xml:space="preserve"> </w:t>
+      </w:r>
+      <w:r>
+        <w:rPr>
+          <w:rFonts w:ascii="Consolas" w:eastAsia="Times New Roman" w:hAnsi="Consolas" w:cs="Consolas"/>
+          <w:color w:val="24292F"/>
+          <w:sz w:val="20"/>
+          <w:szCs w:val="20"/>
+          <w:lang w:eastAsia="ru-RU"/>
+        </w:rPr>
+        <w:t>мы</w:t>
+      </w:r>
+      <w:r>
+        <w:rPr>
+          <w:rFonts w:ascii="Consolas" w:eastAsia="Times New Roman" w:hAnsi="Consolas" w:cs="Consolas"/>
+          <w:color w:val="24292F"/>
+          <w:sz w:val="20"/>
+          <w:szCs w:val="20"/>
+          <w:lang w:eastAsia="ru-RU"/>
+        </w:rPr>
+        <w:t xml:space="preserve"> </w:t>
+      </w:r>
+      <w:r>
+        <w:rPr>
+          <w:rFonts w:ascii="Consolas" w:eastAsia="Times New Roman" w:hAnsi="Consolas" w:cs="Consolas"/>
+          <w:color w:val="24292F"/>
+          <w:sz w:val="20"/>
+          <w:szCs w:val="20"/>
+          <w:lang w:eastAsia="ru-RU"/>
+        </w:rPr>
+        <w:t>целимся</w:t>
+      </w:r>
+      <w:r>
+        <w:rPr>
+          <w:rFonts w:ascii="Consolas" w:eastAsia="Times New Roman" w:hAnsi="Consolas" w:cs="Consolas"/>
+          <w:color w:val="24292F"/>
+          <w:sz w:val="20"/>
+          <w:szCs w:val="20"/>
+          <w:lang w:eastAsia="ru-RU"/>
+        </w:rPr>
+        <w:t xml:space="preserve"> </w:t>
+      </w:r>
+      <w:r>
+        <w:rPr>
+          <w:rFonts w:ascii="Consolas" w:eastAsia="Times New Roman" w:hAnsi="Consolas" w:cs="Consolas"/>
+          <w:color w:val="24292F"/>
+          <w:sz w:val="20"/>
+          <w:szCs w:val="20"/>
+          <w:lang w:eastAsia="ru-RU"/>
+        </w:rPr>
+        <w:t>в</w:t>
+      </w:r>
+      <w:r>
+        <w:rPr>
+          <w:rFonts w:ascii="Consolas" w:eastAsia="Times New Roman" w:hAnsi="Consolas" w:cs="Consolas"/>
+          <w:color w:val="24292F"/>
+          <w:sz w:val="20"/>
+          <w:szCs w:val="20"/>
+          <w:lang w:eastAsia="ru-RU"/>
+        </w:rPr>
+        <w:t xml:space="preserve"> </w:t>
+      </w:r>
+      <w:r>
+        <w:rPr>
+          <w:rFonts w:ascii="Consolas" w:eastAsia="Times New Roman" w:hAnsi="Consolas" w:cs="Consolas"/>
+          <w:color w:val="24292F"/>
+          <w:sz w:val="20"/>
+          <w:szCs w:val="20"/>
+          <w:lang w:eastAsia="ru-RU"/>
+        </w:rPr>
+        <w:t>кого</w:t>
+      </w:r>
+      <w:r>
+        <w:rPr>
+          <w:rFonts w:ascii="Consolas" w:eastAsia="Times New Roman" w:hAnsi="Consolas" w:cs="Consolas"/>
+          <w:color w:val="24292F"/>
+          <w:sz w:val="20"/>
+          <w:szCs w:val="20"/>
+          <w:lang w:eastAsia="ru-RU"/>
+        </w:rPr>
+        <w:t>-</w:t>
+      </w:r>
+      <w:r>
+        <w:rPr>
+          <w:rFonts w:ascii="Consolas" w:eastAsia="Times New Roman" w:hAnsi="Consolas" w:cs="Consolas"/>
+          <w:color w:val="24292F"/>
+          <w:sz w:val="20"/>
+          <w:szCs w:val="20"/>
+          <w:lang w:eastAsia="ru-RU"/>
+        </w:rPr>
+        <w:t>то</w:t>
+      </w:r>
+      <w:r>
+        <w:rPr>
+          <w:rFonts w:ascii="Consolas" w:eastAsia="Times New Roman" w:hAnsi="Consolas" w:cs="Consolas"/>
+          <w:color w:val="24292F"/>
+          <w:sz w:val="20"/>
+          <w:szCs w:val="20"/>
+          <w:lang w:eastAsia="ru-RU"/>
+        </w:rPr>
+        <w:br/>
+      </w:r>
+      <w:r>
+        <w:rPr>
+          <w:rFonts w:ascii="Consolas" w:eastAsia="Times New Roman" w:hAnsi="Consolas" w:cs="Consolas"/>
+          <w:color w:val="24292F"/>
+          <w:sz w:val="20"/>
+          <w:szCs w:val="20"/>
+          <w:lang w:eastAsia="ru-RU"/>
+        </w:rPr>
+        <w:br/>
+      </w:r>
+      <w:r>
+        <w:rPr>
+          <w:rFonts w:ascii="Consolas" w:eastAsia="Times New Roman" w:hAnsi="Consolas" w:cs="Consolas"/>
+          <w:color w:val="24292F"/>
+          <w:sz w:val="20"/>
+          <w:szCs w:val="20"/>
+          <w:lang w:eastAsia="ru-RU"/>
+        </w:rPr>
+        <w:t>Пример</w:t>
+      </w:r>
+      <w:r>
+        <w:rPr>
+          <w:rFonts w:ascii="Consolas" w:eastAsia="Times New Roman" w:hAnsi="Consolas" w:cs="Consolas"/>
+          <w:color w:val="24292F"/>
+          <w:sz w:val="20"/>
+          <w:szCs w:val="20"/>
+          <w:lang w:eastAsia="ru-RU"/>
+        </w:rPr>
+        <w:t>:</w:t>
+      </w:r>
+      <w:r>
+        <w:rPr>
+          <w:rFonts w:ascii="Consolas" w:eastAsia="Times New Roman" w:hAnsi="Consolas" w:cs="Consolas"/>
+          <w:color w:val="24292F"/>
+          <w:sz w:val="20"/>
+          <w:szCs w:val="20"/>
+          <w:lang w:eastAsia="ru-RU"/>
+        </w:rPr>
+        <w:br/>
+      </w:r>
+      <w:r>
+        <w:rPr>
+          <w:rFonts w:ascii="Consolas" w:eastAsia="Times New Roman" w:hAnsi="Consolas" w:cs="Consolas"/>
+          <w:b/>
+          <w:color w:val="24292F"/>
+          <w:sz w:val="20"/>
+          <w:szCs w:val="20"/>
+          <w:lang w:val="en-US" w:eastAsia="ru-RU"/>
+        </w:rPr>
+        <w:t>local</w:t>
+      </w:r>
+      <w:r>
+        <w:rPr>
+          <w:rFonts w:ascii="Consolas" w:eastAsia="Times New Roman" w:hAnsi="Consolas" w:cs="Consolas"/>
+          <w:b/>
+          <w:color w:val="24292F"/>
+          <w:sz w:val="20"/>
+          <w:szCs w:val="20"/>
+          <w:lang w:eastAsia="ru-RU"/>
+        </w:rPr>
+        <w:t xml:space="preserve"> </w:t>
+      </w:r>
+      <w:r>
+        <w:rPr>
+          <w:rFonts w:ascii="Consolas" w:eastAsia="Times New Roman" w:hAnsi="Consolas" w:cs="Consolas"/>
+          <w:b/>
+          <w:color w:val="24292F"/>
+          <w:sz w:val="20"/>
+          <w:szCs w:val="20"/>
+          <w:lang w:val="en-US" w:eastAsia="ru-RU"/>
+        </w:rPr>
+        <w:t>sects</w:t>
+      </w:r>
+      <w:r>
+        <w:rPr>
+          <w:rFonts w:ascii="Consolas" w:eastAsia="Times New Roman" w:hAnsi="Consolas" w:cs="Consolas"/>
+          <w:b/>
+          <w:color w:val="24292F"/>
+          <w:sz w:val="20"/>
+          <w:szCs w:val="20"/>
+          <w:lang w:eastAsia="ru-RU"/>
+        </w:rPr>
+        <w:t xml:space="preserve"> = {"</w:t>
+      </w:r>
+      <w:r>
+        <w:rPr>
+          <w:rFonts w:ascii="Consolas" w:eastAsia="Times New Roman" w:hAnsi="Consolas" w:cs="Consolas"/>
+          <w:b/>
+          <w:color w:val="24292F"/>
+          <w:sz w:val="20"/>
+          <w:szCs w:val="20"/>
+          <w:lang w:val="en-US" w:eastAsia="ru-RU"/>
+        </w:rPr>
+        <w:t>m</w:t>
+      </w:r>
+      <w:r>
+        <w:rPr>
+          <w:rFonts w:ascii="Consolas" w:eastAsia="Times New Roman" w:hAnsi="Consolas" w:cs="Consolas"/>
+          <w:b/>
+          <w:color w:val="24292F"/>
+          <w:sz w:val="20"/>
+          <w:szCs w:val="20"/>
+          <w:lang w:eastAsia="ru-RU"/>
+        </w:rPr>
+        <w:t>_</w:t>
+      </w:r>
+      <w:r>
+        <w:rPr>
+          <w:rFonts w:ascii="Consolas" w:eastAsia="Times New Roman" w:hAnsi="Consolas" w:cs="Consolas"/>
+          <w:b/>
+          <w:color w:val="24292F"/>
+          <w:sz w:val="20"/>
+          <w:szCs w:val="20"/>
+          <w:lang w:val="en-US" w:eastAsia="ru-RU"/>
+        </w:rPr>
+        <w:t>controller</w:t>
+      </w:r>
+      <w:r>
+        <w:rPr>
+          <w:rFonts w:ascii="Consolas" w:eastAsia="Times New Roman" w:hAnsi="Consolas" w:cs="Consolas"/>
+          <w:b/>
+          <w:color w:val="24292F"/>
+          <w:sz w:val="20"/>
+          <w:szCs w:val="20"/>
+          <w:lang w:eastAsia="ru-RU"/>
+        </w:rPr>
+        <w:t>_</w:t>
+      </w:r>
+      <w:r>
+        <w:rPr>
+          <w:rFonts w:ascii="Consolas" w:eastAsia="Times New Roman" w:hAnsi="Consolas" w:cs="Consolas"/>
+          <w:b/>
+          <w:color w:val="24292F"/>
+          <w:sz w:val="20"/>
+          <w:szCs w:val="20"/>
+          <w:lang w:val="en-US" w:eastAsia="ru-RU"/>
+        </w:rPr>
+        <w:t>e</w:t>
+      </w:r>
+      <w:r>
+        <w:rPr>
+          <w:rFonts w:ascii="Consolas" w:eastAsia="Times New Roman" w:hAnsi="Consolas" w:cs="Consolas"/>
+          <w:b/>
+          <w:color w:val="24292F"/>
+          <w:sz w:val="20"/>
+          <w:szCs w:val="20"/>
+          <w:lang w:eastAsia="ru-RU"/>
+        </w:rPr>
+        <w:t>","</w:t>
+      </w:r>
+      <w:r>
+        <w:rPr>
+          <w:rFonts w:ascii="Consolas" w:eastAsia="Times New Roman" w:hAnsi="Consolas" w:cs="Consolas"/>
+          <w:b/>
+          <w:color w:val="24292F"/>
+          <w:sz w:val="20"/>
+          <w:szCs w:val="20"/>
+          <w:lang w:val="en-US" w:eastAsia="ru-RU"/>
+        </w:rPr>
+        <w:t>m</w:t>
+      </w:r>
+      <w:r>
+        <w:rPr>
+          <w:rFonts w:ascii="Consolas" w:eastAsia="Times New Roman" w:hAnsi="Consolas" w:cs="Consolas"/>
+          <w:b/>
+          <w:color w:val="24292F"/>
+          <w:sz w:val="20"/>
+          <w:szCs w:val="20"/>
+          <w:lang w:eastAsia="ru-RU"/>
+        </w:rPr>
+        <w:t>_</w:t>
+      </w:r>
+      <w:r>
+        <w:rPr>
+          <w:rFonts w:ascii="Consolas" w:eastAsia="Times New Roman" w:hAnsi="Consolas" w:cs="Consolas"/>
+          <w:b/>
+          <w:color w:val="24292F"/>
+          <w:sz w:val="20"/>
+          <w:szCs w:val="20"/>
+          <w:lang w:val="en-US" w:eastAsia="ru-RU"/>
+        </w:rPr>
+        <w:t>controller</w:t>
+      </w:r>
+      <w:r>
+        <w:rPr>
+          <w:rFonts w:ascii="Consolas" w:eastAsia="Times New Roman" w:hAnsi="Consolas" w:cs="Consolas"/>
+          <w:b/>
+          <w:color w:val="24292F"/>
+          <w:sz w:val="20"/>
+          <w:szCs w:val="20"/>
+          <w:lang w:eastAsia="ru-RU"/>
+        </w:rPr>
+        <w:t>_</w:t>
+      </w:r>
+      <w:r>
+        <w:rPr>
+          <w:rFonts w:ascii="Consolas" w:eastAsia="Times New Roman" w:hAnsi="Consolas" w:cs="Consolas"/>
+          <w:b/>
+          <w:color w:val="24292F"/>
+          <w:sz w:val="20"/>
+          <w:szCs w:val="20"/>
+          <w:lang w:val="en-US" w:eastAsia="ru-RU"/>
+        </w:rPr>
+        <w:t>normal</w:t>
+      </w:r>
+      <w:r>
+        <w:rPr>
+          <w:rFonts w:ascii="Consolas" w:eastAsia="Times New Roman" w:hAnsi="Consolas" w:cs="Consolas"/>
+          <w:b/>
+          <w:color w:val="24292F"/>
+          <w:sz w:val="20"/>
+          <w:szCs w:val="20"/>
+          <w:lang w:eastAsia="ru-RU"/>
+        </w:rPr>
+        <w:t>","</w:t>
+      </w:r>
+      <w:r>
+        <w:rPr>
+          <w:rFonts w:ascii="Consolas" w:eastAsia="Times New Roman" w:hAnsi="Consolas" w:cs="Consolas"/>
+          <w:b/>
+          <w:color w:val="24292F"/>
+          <w:sz w:val="20"/>
+          <w:szCs w:val="20"/>
+          <w:lang w:val="en-US" w:eastAsia="ru-RU"/>
+        </w:rPr>
+        <w:t>controller</w:t>
+      </w:r>
+      <w:r>
+        <w:rPr>
+          <w:rFonts w:ascii="Consolas" w:eastAsia="Times New Roman" w:hAnsi="Consolas" w:cs="Consolas"/>
+          <w:b/>
+          <w:color w:val="24292F"/>
+          <w:sz w:val="20"/>
+          <w:szCs w:val="20"/>
+          <w:lang w:eastAsia="ru-RU"/>
+        </w:rPr>
+        <w:t>_</w:t>
+      </w:r>
+      <w:proofErr w:type="spellStart"/>
+      <w:r>
+        <w:rPr>
+          <w:rFonts w:ascii="Consolas" w:eastAsia="Times New Roman" w:hAnsi="Consolas" w:cs="Consolas"/>
+          <w:b/>
+          <w:color w:val="24292F"/>
+          <w:sz w:val="20"/>
+          <w:szCs w:val="20"/>
+          <w:lang w:val="en-US" w:eastAsia="ru-RU"/>
+        </w:rPr>
+        <w:t>tubeman</w:t>
+      </w:r>
+      <w:proofErr w:type="spellEnd"/>
+      <w:r>
+        <w:rPr>
+          <w:rFonts w:ascii="Consolas" w:eastAsia="Times New Roman" w:hAnsi="Consolas" w:cs="Consolas"/>
+          <w:b/>
+          <w:color w:val="24292F"/>
+          <w:sz w:val="20"/>
+          <w:szCs w:val="20"/>
+          <w:lang w:eastAsia="ru-RU"/>
+        </w:rPr>
+        <w:t>",}</w:t>
+      </w:r>
+      <w:r>
+        <w:rPr>
+          <w:rFonts w:ascii="Consolas" w:eastAsia="Times New Roman" w:hAnsi="Consolas" w:cs="Consolas"/>
+          <w:b/>
+          <w:color w:val="24292F"/>
+          <w:sz w:val="20"/>
+          <w:szCs w:val="20"/>
+          <w:lang w:eastAsia="ru-RU"/>
+        </w:rPr>
+        <w:br/>
+      </w:r>
+      <w:r>
+        <w:rPr>
+          <w:rFonts w:ascii="Consolas" w:eastAsia="Times New Roman" w:hAnsi="Consolas" w:cs="Consolas"/>
+          <w:b/>
+          <w:color w:val="24292F"/>
+          <w:sz w:val="20"/>
+          <w:szCs w:val="20"/>
+          <w:lang w:val="en-US" w:eastAsia="ru-RU"/>
+        </w:rPr>
+        <w:t>local</w:t>
+      </w:r>
+      <w:r>
+        <w:rPr>
+          <w:rFonts w:ascii="Consolas" w:eastAsia="Times New Roman" w:hAnsi="Consolas" w:cs="Consolas"/>
+          <w:b/>
+          <w:color w:val="24292F"/>
+          <w:sz w:val="20"/>
+          <w:szCs w:val="20"/>
+          <w:lang w:eastAsia="ru-RU"/>
+        </w:rPr>
+        <w:t xml:space="preserve"> </w:t>
+      </w:r>
+      <w:r>
+        <w:rPr>
+          <w:rFonts w:ascii="Consolas" w:eastAsia="Times New Roman" w:hAnsi="Consolas" w:cs="Consolas"/>
+          <w:b/>
+          <w:color w:val="24292F"/>
+          <w:sz w:val="20"/>
+          <w:szCs w:val="20"/>
+          <w:lang w:val="en-US" w:eastAsia="ru-RU"/>
+        </w:rPr>
+        <w:t>s</w:t>
+      </w:r>
+      <w:r>
+        <w:rPr>
+          <w:rFonts w:ascii="Consolas" w:eastAsia="Times New Roman" w:hAnsi="Consolas" w:cs="Consolas"/>
+          <w:b/>
+          <w:color w:val="24292F"/>
+          <w:sz w:val="20"/>
+          <w:szCs w:val="20"/>
+          <w:lang w:eastAsia="ru-RU"/>
+        </w:rPr>
+        <w:t>_</w:t>
+      </w:r>
+      <w:proofErr w:type="spellStart"/>
+      <w:r>
+        <w:rPr>
+          <w:rFonts w:ascii="Consolas" w:eastAsia="Times New Roman" w:hAnsi="Consolas" w:cs="Consolas"/>
+          <w:b/>
+          <w:color w:val="24292F"/>
+          <w:sz w:val="20"/>
+          <w:szCs w:val="20"/>
+          <w:lang w:val="en-US" w:eastAsia="ru-RU"/>
+        </w:rPr>
+        <w:t>obj</w:t>
+      </w:r>
+      <w:proofErr w:type="spellEnd"/>
+      <w:r>
+        <w:rPr>
+          <w:rFonts w:ascii="Consolas" w:eastAsia="Times New Roman" w:hAnsi="Consolas" w:cs="Consolas"/>
+          <w:b/>
+          <w:color w:val="24292F"/>
+          <w:sz w:val="20"/>
+          <w:szCs w:val="20"/>
+          <w:lang w:eastAsia="ru-RU"/>
+        </w:rPr>
+        <w:t xml:space="preserve"> = </w:t>
+      </w:r>
+      <w:r>
+        <w:rPr>
+          <w:rFonts w:ascii="Consolas" w:eastAsia="Times New Roman" w:hAnsi="Consolas" w:cs="Consolas"/>
+          <w:b/>
+          <w:color w:val="24292F"/>
+          <w:sz w:val="20"/>
+          <w:szCs w:val="20"/>
+          <w:lang w:val="en-US" w:eastAsia="ru-RU"/>
+        </w:rPr>
+        <w:t>level</w:t>
+      </w:r>
+      <w:r>
+        <w:rPr>
+          <w:rFonts w:ascii="Consolas" w:eastAsia="Times New Roman" w:hAnsi="Consolas" w:cs="Consolas"/>
+          <w:b/>
+          <w:color w:val="24292F"/>
+          <w:sz w:val="20"/>
+          <w:szCs w:val="20"/>
+          <w:lang w:eastAsia="ru-RU"/>
+        </w:rPr>
+        <w:t>.</w:t>
+      </w:r>
+      <w:r>
+        <w:rPr>
+          <w:rFonts w:ascii="Consolas" w:eastAsia="Times New Roman" w:hAnsi="Consolas" w:cs="Consolas"/>
+          <w:b/>
+          <w:color w:val="24292F"/>
+          <w:sz w:val="20"/>
+          <w:szCs w:val="20"/>
+          <w:lang w:val="en-US" w:eastAsia="ru-RU"/>
+        </w:rPr>
+        <w:t>get</w:t>
+      </w:r>
+      <w:r>
+        <w:rPr>
+          <w:rFonts w:ascii="Consolas" w:eastAsia="Times New Roman" w:hAnsi="Consolas" w:cs="Consolas"/>
+          <w:b/>
+          <w:color w:val="24292F"/>
+          <w:sz w:val="20"/>
+          <w:szCs w:val="20"/>
+          <w:lang w:eastAsia="ru-RU"/>
+        </w:rPr>
+        <w:t>_</w:t>
+      </w:r>
+      <w:r>
+        <w:rPr>
+          <w:rFonts w:ascii="Consolas" w:eastAsia="Times New Roman" w:hAnsi="Consolas" w:cs="Consolas"/>
+          <w:b/>
+          <w:color w:val="24292F"/>
+          <w:sz w:val="20"/>
+          <w:szCs w:val="20"/>
+          <w:lang w:val="en-US" w:eastAsia="ru-RU"/>
+        </w:rPr>
+        <w:t>target</w:t>
+      </w:r>
+      <w:r>
+        <w:rPr>
+          <w:rFonts w:ascii="Consolas" w:eastAsia="Times New Roman" w:hAnsi="Consolas" w:cs="Consolas"/>
+          <w:b/>
+          <w:color w:val="24292F"/>
+          <w:sz w:val="20"/>
+          <w:szCs w:val="20"/>
+          <w:lang w:eastAsia="ru-RU"/>
+        </w:rPr>
+        <w:t>_</w:t>
+      </w:r>
+      <w:proofErr w:type="spellStart"/>
+      <w:r>
+        <w:rPr>
+          <w:rFonts w:ascii="Consolas" w:eastAsia="Times New Roman" w:hAnsi="Consolas" w:cs="Consolas"/>
+          <w:b/>
+          <w:color w:val="24292F"/>
+          <w:sz w:val="20"/>
+          <w:szCs w:val="20"/>
+          <w:lang w:val="en-US" w:eastAsia="ru-RU"/>
+        </w:rPr>
+        <w:t>obj</w:t>
+      </w:r>
+      <w:proofErr w:type="spellEnd"/>
+      <w:r>
+        <w:rPr>
+          <w:rFonts w:ascii="Consolas" w:eastAsia="Times New Roman" w:hAnsi="Consolas" w:cs="Consolas"/>
+          <w:b/>
+          <w:color w:val="24292F"/>
+          <w:sz w:val="20"/>
+          <w:szCs w:val="20"/>
+          <w:lang w:eastAsia="ru-RU"/>
+        </w:rPr>
+        <w:t>()</w:t>
+      </w:r>
+      <w:r>
+        <w:rPr>
+          <w:rFonts w:ascii="Consolas" w:eastAsia="Times New Roman" w:hAnsi="Consolas" w:cs="Consolas"/>
+          <w:b/>
+          <w:color w:val="24292F"/>
+          <w:sz w:val="20"/>
+          <w:szCs w:val="20"/>
+          <w:lang w:eastAsia="ru-RU"/>
+        </w:rPr>
+        <w:br/>
+      </w:r>
+      <w:r>
+        <w:rPr>
+          <w:rFonts w:ascii="Consolas" w:eastAsia="Times New Roman" w:hAnsi="Consolas" w:cs="Consolas"/>
+          <w:b/>
+          <w:color w:val="24292F"/>
+          <w:sz w:val="20"/>
+          <w:szCs w:val="20"/>
+          <w:lang w:val="en-US" w:eastAsia="ru-RU"/>
+        </w:rPr>
+        <w:t>if</w:t>
+      </w:r>
+      <w:r>
+        <w:rPr>
+          <w:rFonts w:ascii="Consolas" w:eastAsia="Times New Roman" w:hAnsi="Consolas" w:cs="Consolas"/>
+          <w:b/>
+          <w:color w:val="24292F"/>
+          <w:sz w:val="20"/>
+          <w:szCs w:val="20"/>
+          <w:lang w:eastAsia="ru-RU"/>
+        </w:rPr>
+        <w:t xml:space="preserve"> </w:t>
+      </w:r>
+      <w:r>
+        <w:rPr>
+          <w:rFonts w:ascii="Consolas" w:eastAsia="Times New Roman" w:hAnsi="Consolas" w:cs="Consolas"/>
+          <w:b/>
+          <w:color w:val="24292F"/>
+          <w:sz w:val="20"/>
+          <w:szCs w:val="20"/>
+          <w:lang w:val="en-US" w:eastAsia="ru-RU"/>
+        </w:rPr>
+        <w:t>s</w:t>
+      </w:r>
+      <w:r>
+        <w:rPr>
+          <w:rFonts w:ascii="Consolas" w:eastAsia="Times New Roman" w:hAnsi="Consolas" w:cs="Consolas"/>
+          <w:b/>
+          <w:color w:val="24292F"/>
+          <w:sz w:val="20"/>
+          <w:szCs w:val="20"/>
+          <w:lang w:eastAsia="ru-RU"/>
+        </w:rPr>
+        <w:t>_</w:t>
+      </w:r>
+      <w:proofErr w:type="spellStart"/>
+      <w:r>
+        <w:rPr>
+          <w:rFonts w:ascii="Consolas" w:eastAsia="Times New Roman" w:hAnsi="Consolas" w:cs="Consolas"/>
+          <w:b/>
+          <w:color w:val="24292F"/>
+          <w:sz w:val="20"/>
+          <w:szCs w:val="20"/>
+          <w:lang w:val="en-US" w:eastAsia="ru-RU"/>
+        </w:rPr>
+        <w:t>obj</w:t>
+      </w:r>
+      <w:proofErr w:type="spellEnd"/>
+      <w:r>
+        <w:rPr>
+          <w:rFonts w:ascii="Consolas" w:eastAsia="Times New Roman" w:hAnsi="Consolas" w:cs="Consolas"/>
+          <w:b/>
+          <w:color w:val="24292F"/>
+          <w:sz w:val="20"/>
+          <w:szCs w:val="20"/>
+          <w:lang w:eastAsia="ru-RU"/>
+        </w:rPr>
+        <w:t xml:space="preserve"> </w:t>
+      </w:r>
+      <w:r>
+        <w:rPr>
+          <w:rFonts w:ascii="Consolas" w:eastAsia="Times New Roman" w:hAnsi="Consolas" w:cs="Consolas"/>
+          <w:b/>
+          <w:color w:val="24292F"/>
+          <w:sz w:val="20"/>
+          <w:szCs w:val="20"/>
+          <w:lang w:val="en-US" w:eastAsia="ru-RU"/>
+        </w:rPr>
+        <w:t>and</w:t>
+      </w:r>
+      <w:r>
+        <w:rPr>
+          <w:rFonts w:ascii="Consolas" w:eastAsia="Times New Roman" w:hAnsi="Consolas" w:cs="Consolas"/>
+          <w:b/>
+          <w:color w:val="24292F"/>
+          <w:sz w:val="20"/>
+          <w:szCs w:val="20"/>
+          <w:lang w:eastAsia="ru-RU"/>
+        </w:rPr>
+        <w:t xml:space="preserve"> </w:t>
+      </w:r>
+      <w:r>
+        <w:rPr>
+          <w:rFonts w:ascii="Consolas" w:eastAsia="Times New Roman" w:hAnsi="Consolas" w:cs="Consolas"/>
+          <w:b/>
+          <w:color w:val="24292F"/>
+          <w:sz w:val="20"/>
+          <w:szCs w:val="20"/>
+          <w:lang w:val="en-US" w:eastAsia="ru-RU"/>
+        </w:rPr>
+        <w:t>s</w:t>
+      </w:r>
+      <w:r>
+        <w:rPr>
+          <w:rFonts w:ascii="Consolas" w:eastAsia="Times New Roman" w:hAnsi="Consolas" w:cs="Consolas"/>
+          <w:b/>
+          <w:color w:val="24292F"/>
+          <w:sz w:val="20"/>
+          <w:szCs w:val="20"/>
+          <w:lang w:eastAsia="ru-RU"/>
+        </w:rPr>
+        <w:t>_</w:t>
+      </w:r>
+      <w:proofErr w:type="spellStart"/>
+      <w:r>
+        <w:rPr>
+          <w:rFonts w:ascii="Consolas" w:eastAsia="Times New Roman" w:hAnsi="Consolas" w:cs="Consolas"/>
+          <w:b/>
+          <w:color w:val="24292F"/>
+          <w:sz w:val="20"/>
+          <w:szCs w:val="20"/>
+          <w:lang w:val="en-US" w:eastAsia="ru-RU"/>
+        </w:rPr>
+        <w:t>obj</w:t>
+      </w:r>
+      <w:proofErr w:type="spellEnd"/>
+      <w:r>
+        <w:rPr>
+          <w:rFonts w:ascii="Consolas" w:eastAsia="Times New Roman" w:hAnsi="Consolas" w:cs="Consolas"/>
+          <w:b/>
+          <w:color w:val="24292F"/>
+          <w:sz w:val="20"/>
+          <w:szCs w:val="20"/>
+          <w:lang w:eastAsia="ru-RU"/>
+        </w:rPr>
+        <w:t>:</w:t>
+      </w:r>
+      <w:r>
+        <w:rPr>
+          <w:rFonts w:ascii="Consolas" w:eastAsia="Times New Roman" w:hAnsi="Consolas" w:cs="Consolas"/>
+          <w:b/>
+          <w:color w:val="24292F"/>
+          <w:sz w:val="20"/>
+          <w:szCs w:val="20"/>
+          <w:lang w:val="en-US" w:eastAsia="ru-RU"/>
+        </w:rPr>
+        <w:t>id</w:t>
+      </w:r>
+      <w:r>
+        <w:rPr>
+          <w:rFonts w:ascii="Consolas" w:eastAsia="Times New Roman" w:hAnsi="Consolas" w:cs="Consolas"/>
+          <w:b/>
+          <w:color w:val="24292F"/>
+          <w:sz w:val="20"/>
+          <w:szCs w:val="20"/>
+          <w:lang w:eastAsia="ru-RU"/>
+        </w:rPr>
+        <w:t xml:space="preserve">() </w:t>
+      </w:r>
+      <w:r>
+        <w:rPr>
+          <w:rFonts w:ascii="Consolas" w:eastAsia="Times New Roman" w:hAnsi="Consolas" w:cs="Consolas"/>
+          <w:b/>
+          <w:color w:val="24292F"/>
+          <w:sz w:val="20"/>
+          <w:szCs w:val="20"/>
+          <w:lang w:val="en-US" w:eastAsia="ru-RU"/>
+        </w:rPr>
+        <w:t>then</w:t>
+      </w:r>
+      <w:r>
+        <w:rPr>
+          <w:rFonts w:ascii="Consolas" w:eastAsia="Times New Roman" w:hAnsi="Consolas" w:cs="Consolas"/>
+          <w:b/>
+          <w:color w:val="24292F"/>
+          <w:sz w:val="20"/>
+          <w:szCs w:val="20"/>
+          <w:lang w:eastAsia="ru-RU"/>
+        </w:rPr>
+        <w:br/>
+      </w:r>
+      <w:r>
+        <w:rPr>
+          <w:rFonts w:ascii="Consolas" w:eastAsia="Times New Roman" w:hAnsi="Consolas" w:cs="Consolas"/>
+          <w:b/>
+          <w:color w:val="24292F"/>
+          <w:sz w:val="20"/>
+          <w:szCs w:val="20"/>
+          <w:lang w:val="en-US" w:eastAsia="ru-RU"/>
+        </w:rPr>
+        <w:t>sect</w:t>
+      </w:r>
+      <w:r>
+        <w:rPr>
+          <w:rFonts w:ascii="Consolas" w:eastAsia="Times New Roman" w:hAnsi="Consolas" w:cs="Consolas"/>
+          <w:b/>
+          <w:color w:val="24292F"/>
+          <w:sz w:val="20"/>
+          <w:szCs w:val="20"/>
+          <w:lang w:eastAsia="ru-RU"/>
+        </w:rPr>
+        <w:t xml:space="preserve"> = </w:t>
+      </w:r>
+      <w:r>
+        <w:rPr>
+          <w:rFonts w:ascii="Consolas" w:eastAsia="Times New Roman" w:hAnsi="Consolas" w:cs="Consolas"/>
+          <w:b/>
+          <w:color w:val="24292F"/>
+          <w:sz w:val="20"/>
+          <w:szCs w:val="20"/>
+          <w:lang w:val="en-US" w:eastAsia="ru-RU"/>
+        </w:rPr>
+        <w:t>s</w:t>
+      </w:r>
+      <w:r>
+        <w:rPr>
+          <w:rFonts w:ascii="Consolas" w:eastAsia="Times New Roman" w:hAnsi="Consolas" w:cs="Consolas"/>
+          <w:b/>
+          <w:color w:val="24292F"/>
+          <w:sz w:val="20"/>
+          <w:szCs w:val="20"/>
+          <w:lang w:eastAsia="ru-RU"/>
+        </w:rPr>
+        <w:t>_</w:t>
+      </w:r>
+      <w:proofErr w:type="spellStart"/>
+      <w:r>
+        <w:rPr>
+          <w:rFonts w:ascii="Consolas" w:eastAsia="Times New Roman" w:hAnsi="Consolas" w:cs="Consolas"/>
+          <w:b/>
+          <w:color w:val="24292F"/>
+          <w:sz w:val="20"/>
+          <w:szCs w:val="20"/>
+          <w:lang w:val="en-US" w:eastAsia="ru-RU"/>
+        </w:rPr>
+        <w:t>obj</w:t>
+      </w:r>
+      <w:proofErr w:type="spellEnd"/>
+      <w:r>
+        <w:rPr>
+          <w:rFonts w:ascii="Consolas" w:eastAsia="Times New Roman" w:hAnsi="Consolas" w:cs="Consolas"/>
+          <w:b/>
+          <w:color w:val="24292F"/>
+          <w:sz w:val="20"/>
+          <w:szCs w:val="20"/>
+          <w:lang w:eastAsia="ru-RU"/>
+        </w:rPr>
+        <w:t>:</w:t>
+      </w:r>
+      <w:r>
+        <w:rPr>
+          <w:rFonts w:ascii="Consolas" w:eastAsia="Times New Roman" w:hAnsi="Consolas" w:cs="Consolas"/>
+          <w:b/>
+          <w:color w:val="24292F"/>
+          <w:sz w:val="20"/>
+          <w:szCs w:val="20"/>
+          <w:lang w:val="en-US" w:eastAsia="ru-RU"/>
+        </w:rPr>
+        <w:t>section</w:t>
+      </w:r>
+      <w:r>
+        <w:rPr>
+          <w:rFonts w:ascii="Consolas" w:eastAsia="Times New Roman" w:hAnsi="Consolas" w:cs="Consolas"/>
+          <w:b/>
+          <w:color w:val="24292F"/>
+          <w:sz w:val="20"/>
+          <w:szCs w:val="20"/>
+          <w:lang w:eastAsia="ru-RU"/>
+        </w:rPr>
+        <w:t>()</w:t>
+      </w:r>
+      <w:r>
+        <w:rPr>
+          <w:rFonts w:ascii="Consolas" w:eastAsia="Times New Roman" w:hAnsi="Consolas" w:cs="Consolas"/>
+          <w:b/>
+          <w:color w:val="24292F"/>
+          <w:sz w:val="20"/>
+          <w:szCs w:val="20"/>
+          <w:lang w:eastAsia="ru-RU"/>
+        </w:rPr>
+        <w:br/>
+      </w:r>
+      <w:r>
+        <w:rPr>
+          <w:rFonts w:ascii="Consolas" w:eastAsia="Times New Roman" w:hAnsi="Consolas" w:cs="Consolas"/>
+          <w:b/>
+          <w:color w:val="24292F"/>
+          <w:sz w:val="20"/>
+          <w:szCs w:val="20"/>
+          <w:lang w:val="en-US" w:eastAsia="ru-RU"/>
+        </w:rPr>
+        <w:t>local</w:t>
+      </w:r>
+      <w:r>
+        <w:rPr>
+          <w:rFonts w:ascii="Consolas" w:eastAsia="Times New Roman" w:hAnsi="Consolas" w:cs="Consolas"/>
+          <w:b/>
+          <w:color w:val="24292F"/>
+          <w:sz w:val="20"/>
+          <w:szCs w:val="20"/>
+          <w:lang w:eastAsia="ru-RU"/>
+        </w:rPr>
+        <w:t xml:space="preserve"> </w:t>
+      </w:r>
+      <w:proofErr w:type="spellStart"/>
+      <w:r>
+        <w:rPr>
+          <w:rFonts w:ascii="Consolas" w:eastAsia="Times New Roman" w:hAnsi="Consolas" w:cs="Consolas"/>
+          <w:b/>
+          <w:color w:val="24292F"/>
+          <w:sz w:val="20"/>
+          <w:szCs w:val="20"/>
+          <w:lang w:val="en-US" w:eastAsia="ru-RU"/>
+        </w:rPr>
+        <w:t>len</w:t>
+      </w:r>
+      <w:proofErr w:type="spellEnd"/>
+      <w:r>
+        <w:rPr>
+          <w:rFonts w:ascii="Consolas" w:eastAsia="Times New Roman" w:hAnsi="Consolas" w:cs="Consolas"/>
+          <w:b/>
+          <w:color w:val="24292F"/>
+          <w:sz w:val="20"/>
+          <w:szCs w:val="20"/>
+          <w:lang w:eastAsia="ru-RU"/>
+        </w:rPr>
+        <w:t xml:space="preserve"> = #</w:t>
+      </w:r>
+      <w:r>
+        <w:rPr>
+          <w:rFonts w:ascii="Consolas" w:eastAsia="Times New Roman" w:hAnsi="Consolas" w:cs="Consolas"/>
+          <w:b/>
+          <w:color w:val="24292F"/>
+          <w:sz w:val="20"/>
+          <w:szCs w:val="20"/>
+          <w:lang w:val="en-US" w:eastAsia="ru-RU"/>
+        </w:rPr>
+        <w:t>sects</w:t>
+      </w:r>
+      <w:r>
+        <w:rPr>
+          <w:rFonts w:ascii="Consolas" w:eastAsia="Times New Roman" w:hAnsi="Consolas" w:cs="Consolas"/>
+          <w:b/>
+          <w:color w:val="24292F"/>
+          <w:sz w:val="20"/>
+          <w:szCs w:val="20"/>
+          <w:lang w:eastAsia="ru-RU"/>
+        </w:rPr>
+        <w:br/>
+      </w:r>
+      <w:r>
+        <w:rPr>
+          <w:rFonts w:ascii="Consolas" w:eastAsia="Times New Roman" w:hAnsi="Consolas" w:cs="Consolas"/>
+          <w:b/>
+          <w:color w:val="24292F"/>
+          <w:sz w:val="20"/>
+          <w:szCs w:val="20"/>
+          <w:lang w:val="en-US" w:eastAsia="ru-RU"/>
+        </w:rPr>
+        <w:lastRenderedPageBreak/>
+        <w:t>for</w:t>
+      </w:r>
+      <w:r>
+        <w:rPr>
+          <w:rFonts w:ascii="Consolas" w:eastAsia="Times New Roman" w:hAnsi="Consolas" w:cs="Consolas"/>
+          <w:b/>
+          <w:color w:val="24292F"/>
+          <w:sz w:val="20"/>
+          <w:szCs w:val="20"/>
+          <w:lang w:eastAsia="ru-RU"/>
+        </w:rPr>
+        <w:t xml:space="preserve"> </w:t>
+      </w:r>
+      <w:r>
+        <w:rPr>
+          <w:rFonts w:ascii="Consolas" w:eastAsia="Times New Roman" w:hAnsi="Consolas" w:cs="Consolas"/>
+          <w:b/>
+          <w:color w:val="24292F"/>
+          <w:sz w:val="20"/>
+          <w:szCs w:val="20"/>
+          <w:lang w:val="en-US" w:eastAsia="ru-RU"/>
+        </w:rPr>
+        <w:t>i</w:t>
+      </w:r>
+      <w:r>
+        <w:rPr>
+          <w:rFonts w:ascii="Consolas" w:eastAsia="Times New Roman" w:hAnsi="Consolas" w:cs="Consolas"/>
+          <w:b/>
+          <w:color w:val="24292F"/>
+          <w:sz w:val="20"/>
+          <w:szCs w:val="20"/>
+          <w:lang w:eastAsia="ru-RU"/>
+        </w:rPr>
+        <w:t xml:space="preserve"> = </w:t>
+      </w:r>
+      <w:proofErr w:type="spellStart"/>
+      <w:r>
+        <w:rPr>
+          <w:rFonts w:ascii="Consolas" w:eastAsia="Times New Roman" w:hAnsi="Consolas" w:cs="Consolas"/>
+          <w:b/>
+          <w:color w:val="24292F"/>
+          <w:sz w:val="20"/>
+          <w:szCs w:val="20"/>
+          <w:lang w:val="en-US" w:eastAsia="ru-RU"/>
+        </w:rPr>
+        <w:t>len</w:t>
+      </w:r>
+      <w:proofErr w:type="spellEnd"/>
+      <w:r>
+        <w:rPr>
+          <w:rFonts w:ascii="Consolas" w:eastAsia="Times New Roman" w:hAnsi="Consolas" w:cs="Consolas"/>
+          <w:b/>
+          <w:color w:val="24292F"/>
+          <w:sz w:val="20"/>
+          <w:szCs w:val="20"/>
+          <w:lang w:eastAsia="ru-RU"/>
+        </w:rPr>
+        <w:t xml:space="preserve">, 1, -1 </w:t>
+      </w:r>
+      <w:r>
+        <w:rPr>
+          <w:rFonts w:ascii="Consolas" w:eastAsia="Times New Roman" w:hAnsi="Consolas" w:cs="Consolas"/>
+          <w:b/>
+          <w:color w:val="24292F"/>
+          <w:sz w:val="20"/>
+          <w:szCs w:val="20"/>
+          <w:lang w:val="en-US" w:eastAsia="ru-RU"/>
+        </w:rPr>
+        <w:t>do</w:t>
+      </w:r>
+      <w:r>
+        <w:rPr>
+          <w:rFonts w:ascii="Consolas" w:eastAsia="Times New Roman" w:hAnsi="Consolas" w:cs="Consolas"/>
+          <w:b/>
+          <w:color w:val="24292F"/>
+          <w:sz w:val="20"/>
+          <w:szCs w:val="20"/>
+          <w:lang w:eastAsia="ru-RU"/>
+        </w:rPr>
+        <w:t xml:space="preserve"> </w:t>
+      </w:r>
+      <w:r>
+        <w:rPr>
+          <w:rFonts w:ascii="Consolas" w:eastAsia="Times New Roman" w:hAnsi="Consolas" w:cs="Consolas"/>
+          <w:b/>
+          <w:color w:val="24292F"/>
+          <w:sz w:val="20"/>
+          <w:szCs w:val="20"/>
+          <w:lang w:eastAsia="ru-RU"/>
+        </w:rPr>
+        <w:br/>
+      </w:r>
+      <w:r>
+        <w:rPr>
+          <w:rFonts w:ascii="Consolas" w:eastAsia="Times New Roman" w:hAnsi="Consolas" w:cs="Consolas"/>
+          <w:b/>
+          <w:color w:val="24292F"/>
+          <w:sz w:val="20"/>
+          <w:szCs w:val="20"/>
+          <w:lang w:val="en-US" w:eastAsia="ru-RU"/>
+        </w:rPr>
+        <w:t>if</w:t>
+      </w:r>
+      <w:r>
+        <w:rPr>
+          <w:rFonts w:ascii="Consolas" w:eastAsia="Times New Roman" w:hAnsi="Consolas" w:cs="Consolas"/>
+          <w:b/>
+          <w:color w:val="24292F"/>
+          <w:sz w:val="20"/>
+          <w:szCs w:val="20"/>
+          <w:lang w:eastAsia="ru-RU"/>
+        </w:rPr>
+        <w:t xml:space="preserve"> </w:t>
+      </w:r>
+      <w:r>
+        <w:rPr>
+          <w:rFonts w:ascii="Consolas" w:eastAsia="Times New Roman" w:hAnsi="Consolas" w:cs="Consolas"/>
+          <w:b/>
+          <w:color w:val="24292F"/>
+          <w:sz w:val="20"/>
+          <w:szCs w:val="20"/>
+          <w:lang w:val="en-US" w:eastAsia="ru-RU"/>
+        </w:rPr>
+        <w:t>sects</w:t>
+      </w:r>
+      <w:r>
+        <w:rPr>
+          <w:rFonts w:ascii="Consolas" w:eastAsia="Times New Roman" w:hAnsi="Consolas" w:cs="Consolas"/>
+          <w:b/>
+          <w:color w:val="24292F"/>
+          <w:sz w:val="20"/>
+          <w:szCs w:val="20"/>
+          <w:lang w:eastAsia="ru-RU"/>
+        </w:rPr>
+        <w:t>[</w:t>
+      </w:r>
+      <w:r>
+        <w:rPr>
+          <w:rFonts w:ascii="Consolas" w:eastAsia="Times New Roman" w:hAnsi="Consolas" w:cs="Consolas"/>
+          <w:b/>
+          <w:color w:val="24292F"/>
+          <w:sz w:val="20"/>
+          <w:szCs w:val="20"/>
+          <w:lang w:val="en-US" w:eastAsia="ru-RU"/>
+        </w:rPr>
+        <w:t>i</w:t>
+      </w:r>
+      <w:r>
+        <w:rPr>
+          <w:rFonts w:ascii="Consolas" w:eastAsia="Times New Roman" w:hAnsi="Consolas" w:cs="Consolas"/>
+          <w:b/>
+          <w:color w:val="24292F"/>
+          <w:sz w:val="20"/>
+          <w:szCs w:val="20"/>
+          <w:lang w:eastAsia="ru-RU"/>
+        </w:rPr>
+        <w:t xml:space="preserve">] == </w:t>
+      </w:r>
+      <w:r>
+        <w:rPr>
+          <w:rFonts w:ascii="Consolas" w:eastAsia="Times New Roman" w:hAnsi="Consolas" w:cs="Consolas"/>
+          <w:b/>
+          <w:color w:val="24292F"/>
+          <w:sz w:val="20"/>
+          <w:szCs w:val="20"/>
+          <w:lang w:val="en-US" w:eastAsia="ru-RU"/>
+        </w:rPr>
+        <w:t>sect</w:t>
+      </w:r>
+      <w:r>
+        <w:rPr>
+          <w:rFonts w:ascii="Consolas" w:eastAsia="Times New Roman" w:hAnsi="Consolas" w:cs="Consolas"/>
+          <w:b/>
+          <w:color w:val="24292F"/>
+          <w:sz w:val="20"/>
+          <w:szCs w:val="20"/>
+          <w:lang w:eastAsia="ru-RU"/>
+        </w:rPr>
+        <w:t xml:space="preserve"> </w:t>
+      </w:r>
+      <w:r>
+        <w:rPr>
+          <w:rFonts w:ascii="Consolas" w:eastAsia="Times New Roman" w:hAnsi="Consolas" w:cs="Consolas"/>
+          <w:b/>
+          <w:color w:val="24292F"/>
+          <w:sz w:val="20"/>
+          <w:szCs w:val="20"/>
+          <w:lang w:val="en-US" w:eastAsia="ru-RU"/>
+        </w:rPr>
+        <w:t>then</w:t>
+      </w:r>
+      <w:r>
+        <w:rPr>
+          <w:rFonts w:ascii="Consolas" w:eastAsia="Times New Roman" w:hAnsi="Consolas" w:cs="Consolas"/>
+          <w:b/>
+          <w:color w:val="24292F"/>
+          <w:sz w:val="20"/>
+          <w:szCs w:val="20"/>
+          <w:lang w:eastAsia="ru-RU"/>
+        </w:rPr>
+        <w:br/>
+        <w:t>&lt;&lt;действие&gt;&gt;</w:t>
+      </w:r>
+      <w:r>
+        <w:rPr>
+          <w:rFonts w:ascii="Consolas" w:eastAsia="Times New Roman" w:hAnsi="Consolas" w:cs="Consolas"/>
+          <w:b/>
+          <w:color w:val="24292F"/>
+          <w:sz w:val="20"/>
+          <w:szCs w:val="20"/>
+          <w:lang w:eastAsia="ru-RU"/>
+        </w:rPr>
+        <w:br/>
+      </w:r>
+      <w:r>
+        <w:rPr>
+          <w:rFonts w:ascii="Consolas" w:eastAsia="Times New Roman" w:hAnsi="Consolas" w:cs="Consolas"/>
+          <w:b/>
+          <w:color w:val="24292F"/>
+          <w:sz w:val="20"/>
+          <w:szCs w:val="20"/>
+          <w:lang w:val="en-US" w:eastAsia="ru-RU"/>
+        </w:rPr>
+        <w:t>end</w:t>
+      </w:r>
+      <w:r>
+        <w:rPr>
+          <w:rFonts w:ascii="Consolas" w:eastAsia="Times New Roman" w:hAnsi="Consolas" w:cs="Consolas"/>
+          <w:b/>
+          <w:color w:val="24292F"/>
+          <w:sz w:val="20"/>
+          <w:szCs w:val="20"/>
+          <w:lang w:eastAsia="ru-RU"/>
+        </w:rPr>
+        <w:br/>
+      </w:r>
+      <w:proofErr w:type="spellStart"/>
+      <w:r>
+        <w:rPr>
+          <w:rFonts w:ascii="Consolas" w:eastAsia="Times New Roman" w:hAnsi="Consolas" w:cs="Consolas"/>
+          <w:b/>
+          <w:color w:val="24292F"/>
+          <w:sz w:val="20"/>
+          <w:szCs w:val="20"/>
+          <w:lang w:val="en-US" w:eastAsia="ru-RU"/>
+        </w:rPr>
+        <w:t>end</w:t>
+      </w:r>
+      <w:proofErr w:type="spellEnd"/>
+      <w:r>
+        <w:rPr>
+          <w:rFonts w:ascii="Consolas" w:eastAsia="Times New Roman" w:hAnsi="Consolas" w:cs="Consolas"/>
+          <w:b/>
+          <w:color w:val="24292F"/>
+          <w:sz w:val="20"/>
+          <w:szCs w:val="20"/>
+          <w:lang w:eastAsia="ru-RU"/>
+        </w:rPr>
+        <w:br/>
+      </w:r>
+      <w:proofErr w:type="spellStart"/>
+      <w:r>
+        <w:rPr>
+          <w:rFonts w:ascii="Consolas" w:eastAsia="Times New Roman" w:hAnsi="Consolas" w:cs="Consolas"/>
+          <w:b/>
+          <w:color w:val="24292F"/>
+          <w:sz w:val="20"/>
+          <w:szCs w:val="20"/>
+          <w:lang w:val="en-US" w:eastAsia="ru-RU"/>
+        </w:rPr>
+        <w:t>end</w:t>
+      </w:r>
+      <w:proofErr w:type="spellEnd"/>
+      <w:r>
+        <w:rPr>
+          <w:rFonts w:ascii="Consolas" w:eastAsia="Times New Roman" w:hAnsi="Consolas" w:cs="Consolas"/>
+          <w:color w:val="24292F"/>
+          <w:sz w:val="20"/>
+          <w:szCs w:val="20"/>
+          <w:lang w:eastAsia="ru-RU"/>
+        </w:rPr>
+        <w:br/>
+      </w:r>
+      <w:r>
+        <w:rPr>
+          <w:rFonts w:ascii="Consolas" w:eastAsia="Times New Roman" w:hAnsi="Consolas" w:cs="Consolas"/>
+          <w:color w:val="24292F"/>
+          <w:sz w:val="20"/>
+          <w:szCs w:val="20"/>
+          <w:lang w:eastAsia="ru-RU"/>
+        </w:rPr>
+        <w:br/>
+      </w:r>
+      <w:r>
+        <w:rPr>
+          <w:rFonts w:ascii="Consolas" w:eastAsia="Times New Roman" w:hAnsi="Consolas" w:cs="Consolas"/>
+          <w:i/>
+          <w:color w:val="24292F"/>
+          <w:sz w:val="20"/>
+          <w:szCs w:val="20"/>
+          <w:lang w:eastAsia="ru-RU"/>
+        </w:rPr>
+        <w:t>Таким образом, если мы будем целит</w:t>
+      </w:r>
+      <w:r>
+        <w:rPr>
+          <w:rFonts w:ascii="Consolas" w:eastAsia="Times New Roman" w:hAnsi="Consolas" w:cs="Consolas"/>
+          <w:i/>
+          <w:color w:val="24292F"/>
+          <w:sz w:val="20"/>
+          <w:szCs w:val="20"/>
+          <w:lang w:eastAsia="ru-RU"/>
+        </w:rPr>
+        <w:t>ь</w:t>
+      </w:r>
+      <w:r>
+        <w:rPr>
+          <w:rFonts w:ascii="Consolas" w:eastAsia="Times New Roman" w:hAnsi="Consolas" w:cs="Consolas"/>
+          <w:i/>
+          <w:color w:val="24292F"/>
+          <w:sz w:val="20"/>
+          <w:szCs w:val="20"/>
+          <w:lang w:eastAsia="ru-RU"/>
+        </w:rPr>
+        <w:t>ся в контролёра, то условие сработает и мы сможем перейти к действию.</w:t>
+      </w:r>
+      <w:r>
+        <w:rPr>
+          <w:rFonts w:ascii="Consolas" w:eastAsia="Times New Roman" w:hAnsi="Consolas" w:cs="Consolas"/>
+          <w:color w:val="24292F"/>
+          <w:sz w:val="20"/>
+          <w:szCs w:val="20"/>
+          <w:lang w:eastAsia="ru-RU"/>
+        </w:rPr>
+        <w:br/>
+      </w:r>
+    </w:p>
+    <w:p>
+      <w:pPr>
+        <w:tabs>
+          <w:tab w:val="left" w:pos="916"/>
+          <w:tab w:val="left" w:pos="1832"/>
+          <w:tab w:val="left" w:pos="2748"/>
+          <w:tab w:val="left" w:pos="3664"/>
+          <w:tab w:val="left" w:pos="4580"/>
+          <w:tab w:val="left" w:pos="5496"/>
+          <w:tab w:val="left" w:pos="6412"/>
+          <w:tab w:val="left" w:pos="7328"/>
+          <w:tab w:val="left" w:pos="8244"/>
+          <w:tab w:val="left" w:pos="9160"/>
+          <w:tab w:val="left" w:pos="10076"/>
+          <w:tab w:val="left" w:pos="10992"/>
+          <w:tab w:val="left" w:pos="11908"/>
+          <w:tab w:val="left" w:pos="12824"/>
+          <w:tab w:val="left" w:pos="13740"/>
+          <w:tab w:val="left" w:pos="14656"/>
+        </w:tabs>
+        <w:spacing w:before="150" w:after="150" w:line="240" w:lineRule="auto"/>
+        <w:rPr>
+          <w:rFonts w:ascii="Consolas" w:eastAsia="Times New Roman" w:hAnsi="Consolas" w:cs="Consolas"/>
+          <w:color w:val="24292F"/>
+          <w:sz w:val="20"/>
+          <w:szCs w:val="20"/>
+          <w:lang w:eastAsia="ru-RU"/>
+        </w:rPr>
+      </w:pPr>
+      <w:r>
+        <w:rPr>
+          <w:rFonts w:ascii="Consolas" w:eastAsia="Times New Roman" w:hAnsi="Consolas" w:cs="Consolas"/>
+          <w:color w:val="24292F"/>
+          <w:sz w:val="20"/>
+          <w:szCs w:val="20"/>
+          <w:lang w:val="en-US" w:eastAsia="ru-RU"/>
+        </w:rPr>
+        <w:t>level</w:t>
+      </w:r>
+      <w:r>
+        <w:rPr>
+          <w:rFonts w:ascii="Consolas" w:eastAsia="Times New Roman" w:hAnsi="Consolas" w:cs="Consolas"/>
+          <w:color w:val="24292F"/>
+          <w:sz w:val="20"/>
+          <w:szCs w:val="20"/>
+          <w:lang w:eastAsia="ru-RU"/>
+        </w:rPr>
+        <w:t>.</w:t>
+      </w:r>
+      <w:r>
+        <w:rPr>
+          <w:rFonts w:ascii="Consolas" w:eastAsia="Times New Roman" w:hAnsi="Consolas" w:cs="Consolas"/>
+          <w:color w:val="24292F"/>
+          <w:sz w:val="20"/>
+          <w:szCs w:val="20"/>
+          <w:lang w:val="en-US" w:eastAsia="ru-RU"/>
+        </w:rPr>
+        <w:t>get</w:t>
+      </w:r>
+      <w:r>
+        <w:rPr>
+          <w:rFonts w:ascii="Consolas" w:eastAsia="Times New Roman" w:hAnsi="Consolas" w:cs="Consolas"/>
+          <w:color w:val="24292F"/>
+          <w:sz w:val="20"/>
+          <w:szCs w:val="20"/>
+          <w:lang w:eastAsia="ru-RU"/>
+        </w:rPr>
+        <w:t>_</w:t>
+      </w:r>
+      <w:r>
+        <w:rPr>
+          <w:rFonts w:ascii="Consolas" w:eastAsia="Times New Roman" w:hAnsi="Consolas" w:cs="Consolas"/>
+          <w:color w:val="24292F"/>
+          <w:sz w:val="20"/>
+          <w:szCs w:val="20"/>
+          <w:lang w:val="en-US" w:eastAsia="ru-RU"/>
+        </w:rPr>
+        <w:t>target</w:t>
+      </w:r>
+      <w:r>
+        <w:rPr>
+          <w:rFonts w:ascii="Consolas" w:eastAsia="Times New Roman" w:hAnsi="Consolas" w:cs="Consolas"/>
+          <w:color w:val="24292F"/>
+          <w:sz w:val="20"/>
+          <w:szCs w:val="20"/>
+          <w:lang w:eastAsia="ru-RU"/>
+        </w:rPr>
+        <w:t>_</w:t>
+      </w:r>
+      <w:proofErr w:type="spellStart"/>
+      <w:proofErr w:type="gramStart"/>
+      <w:r>
+        <w:rPr>
+          <w:rFonts w:ascii="Consolas" w:eastAsia="Times New Roman" w:hAnsi="Consolas" w:cs="Consolas"/>
+          <w:color w:val="24292F"/>
+          <w:sz w:val="20"/>
+          <w:szCs w:val="20"/>
+          <w:lang w:val="en-US" w:eastAsia="ru-RU"/>
+        </w:rPr>
+        <w:t>dist</w:t>
+      </w:r>
+      <w:proofErr w:type="spellEnd"/>
+      <w:r>
+        <w:rPr>
+          <w:rFonts w:ascii="Consolas" w:eastAsia="Times New Roman" w:hAnsi="Consolas" w:cs="Consolas"/>
+          <w:color w:val="24292F"/>
+          <w:sz w:val="20"/>
+          <w:szCs w:val="20"/>
+          <w:lang w:eastAsia="ru-RU"/>
+        </w:rPr>
+        <w:t>(</w:t>
+      </w:r>
+      <w:proofErr w:type="gramEnd"/>
+      <w:r>
+        <w:rPr>
+          <w:rFonts w:ascii="Consolas" w:eastAsia="Times New Roman" w:hAnsi="Consolas" w:cs="Consolas"/>
+          <w:color w:val="24292F"/>
+          <w:sz w:val="20"/>
+          <w:szCs w:val="20"/>
+          <w:lang w:eastAsia="ru-RU"/>
+        </w:rPr>
+        <w:t xml:space="preserve">) – получить </w:t>
+      </w:r>
+      <w:r>
+        <w:rPr>
+          <w:rFonts w:ascii="Consolas" w:eastAsia="Times New Roman" w:hAnsi="Consolas" w:cs="Consolas"/>
+          <w:color w:val="24292F"/>
+          <w:sz w:val="20"/>
+          <w:szCs w:val="20"/>
+          <w:lang w:eastAsia="ru-RU"/>
+        </w:rPr>
+        <w:t>дистанцию до того, в кого мы целимся</w:t>
+      </w:r>
+    </w:p>
+    <w:p>
+      <w:pPr>
+        <w:tabs>
+          <w:tab w:val="left" w:pos="916"/>
+          <w:tab w:val="left" w:pos="1832"/>
+          <w:tab w:val="left" w:pos="2748"/>
+          <w:tab w:val="left" w:pos="3664"/>
+          <w:tab w:val="left" w:pos="4580"/>
+          <w:tab w:val="left" w:pos="5496"/>
+          <w:tab w:val="left" w:pos="6412"/>
+          <w:tab w:val="left" w:pos="7328"/>
+          <w:tab w:val="left" w:pos="8244"/>
+          <w:tab w:val="left" w:pos="9160"/>
+          <w:tab w:val="left" w:pos="10076"/>
+          <w:tab w:val="left" w:pos="10992"/>
+          <w:tab w:val="left" w:pos="11908"/>
+          <w:tab w:val="left" w:pos="12824"/>
+          <w:tab w:val="left" w:pos="13740"/>
+          <w:tab w:val="left" w:pos="14656"/>
+        </w:tabs>
+        <w:spacing w:before="150" w:after="150" w:line="240" w:lineRule="auto"/>
+        <w:rPr>
+          <w:rFonts w:ascii="Consolas" w:eastAsia="Times New Roman" w:hAnsi="Consolas" w:cs="Consolas"/>
+          <w:color w:val="24292F"/>
+          <w:sz w:val="20"/>
+          <w:szCs w:val="20"/>
+          <w:lang w:eastAsia="ru-RU"/>
         </w:rPr>
       </w:pPr>
     </w:p>
@@ -28743,10 +30472,1267 @@
           <w:szCs w:val="20"/>
           <w:lang w:val="en-US"/>
         </w:rPr>
+        <w:t>hud</w:t>
+      </w:r>
+      <w:proofErr w:type="spellEnd"/>
+      <w:r>
+        <w:rPr>
+          <w:rFonts w:ascii="Consolas" w:hAnsi="Consolas" w:cs="Consolas"/>
+          <w:sz w:val="20"/>
+          <w:szCs w:val="20"/>
+        </w:rPr>
+        <w:t>_</w:t>
+      </w:r>
+      <w:r>
+        <w:rPr>
+          <w:rFonts w:ascii="Consolas" w:hAnsi="Consolas" w:cs="Consolas"/>
+          <w:sz w:val="20"/>
+          <w:szCs w:val="20"/>
+          <w:lang w:val="en-US"/>
+        </w:rPr>
+        <w:t>adjust</w:t>
+      </w:r>
+      <w:r>
+        <w:rPr>
+          <w:rFonts w:ascii="Consolas" w:hAnsi="Consolas" w:cs="Consolas"/>
+          <w:sz w:val="20"/>
+          <w:szCs w:val="20"/>
+        </w:rPr>
+        <w:t>_</w:t>
+      </w:r>
+      <w:r>
+        <w:rPr>
+          <w:rFonts w:ascii="Consolas" w:hAnsi="Consolas" w:cs="Consolas"/>
+          <w:sz w:val="20"/>
+          <w:szCs w:val="20"/>
+          <w:lang w:val="en-US"/>
+        </w:rPr>
+        <w:t>mode</w:t>
+      </w:r>
+      <w:r>
+        <w:rPr>
+          <w:rFonts w:ascii="Consolas" w:hAnsi="Consolas" w:cs="Consolas"/>
+          <w:sz w:val="20"/>
+          <w:szCs w:val="20"/>
+        </w:rPr>
+        <w:t xml:space="preserve">: режим худ </w:t>
+      </w:r>
+      <w:proofErr w:type="spellStart"/>
+      <w:r>
+        <w:rPr>
+          <w:rFonts w:ascii="Consolas" w:hAnsi="Consolas" w:cs="Consolas"/>
+          <w:sz w:val="20"/>
+          <w:szCs w:val="20"/>
+        </w:rPr>
+        <w:t>аджаста</w:t>
+      </w:r>
+      <w:proofErr w:type="spellEnd"/>
+    </w:p>
+    <w:p>
+      <w:pPr>
+        <w:rPr>
+          <w:rFonts w:ascii="Consolas" w:hAnsi="Consolas" w:cs="Consolas"/>
+          <w:sz w:val="20"/>
+          <w:szCs w:val="20"/>
+        </w:rPr>
+      </w:pPr>
+      <w:proofErr w:type="spellStart"/>
+      <w:r>
+        <w:rPr>
+          <w:rFonts w:ascii="Consolas" w:hAnsi="Consolas" w:cs="Consolas"/>
+          <w:sz w:val="20"/>
+          <w:szCs w:val="20"/>
+          <w:lang w:val="en-US"/>
+        </w:rPr>
+        <w:t>hud</w:t>
+      </w:r>
+      <w:proofErr w:type="spellEnd"/>
+      <w:r>
+        <w:rPr>
+          <w:rFonts w:ascii="Consolas" w:hAnsi="Consolas" w:cs="Consolas"/>
+          <w:sz w:val="20"/>
+          <w:szCs w:val="20"/>
+        </w:rPr>
+        <w:t>_</w:t>
+      </w:r>
+      <w:r>
+        <w:rPr>
+          <w:rFonts w:ascii="Consolas" w:hAnsi="Consolas" w:cs="Consolas"/>
+          <w:sz w:val="20"/>
+          <w:szCs w:val="20"/>
+          <w:lang w:val="en-US"/>
+        </w:rPr>
+        <w:t>collision</w:t>
+      </w:r>
+      <w:r>
+        <w:rPr>
+          <w:rFonts w:ascii="Consolas" w:hAnsi="Consolas" w:cs="Consolas"/>
+          <w:sz w:val="20"/>
+          <w:szCs w:val="20"/>
+        </w:rPr>
+        <w:t>: коллизия худа</w:t>
+      </w:r>
+    </w:p>
+    <w:p>
+      <w:pPr>
+        <w:rPr>
+          <w:rFonts w:ascii="Consolas" w:hAnsi="Consolas" w:cs="Consolas"/>
+          <w:sz w:val="20"/>
+          <w:szCs w:val="20"/>
+        </w:rPr>
+      </w:pPr>
+      <w:proofErr w:type="spellStart"/>
+      <w:r>
+        <w:rPr>
+          <w:rFonts w:ascii="Consolas" w:hAnsi="Consolas" w:cs="Consolas"/>
+          <w:sz w:val="20"/>
+          <w:szCs w:val="20"/>
+          <w:lang w:val="en-US"/>
+        </w:rPr>
+        <w:t>ph</w:t>
+      </w:r>
+      <w:proofErr w:type="spellEnd"/>
+      <w:r>
+        <w:rPr>
+          <w:rFonts w:ascii="Consolas" w:hAnsi="Consolas" w:cs="Consolas"/>
+          <w:sz w:val="20"/>
+          <w:szCs w:val="20"/>
+        </w:rPr>
+        <w:t>_</w:t>
+      </w:r>
+      <w:r>
+        <w:rPr>
+          <w:rFonts w:ascii="Consolas" w:hAnsi="Consolas" w:cs="Consolas"/>
+          <w:sz w:val="20"/>
+          <w:szCs w:val="20"/>
+          <w:lang w:val="en-US"/>
+        </w:rPr>
+        <w:t>corpse</w:t>
+      </w:r>
+      <w:r>
+        <w:rPr>
+          <w:rFonts w:ascii="Consolas" w:hAnsi="Consolas" w:cs="Consolas"/>
+          <w:sz w:val="20"/>
+          <w:szCs w:val="20"/>
+        </w:rPr>
+        <w:t>_</w:t>
+      </w:r>
+      <w:r>
+        <w:rPr>
+          <w:rFonts w:ascii="Consolas" w:hAnsi="Consolas" w:cs="Consolas"/>
+          <w:sz w:val="20"/>
+          <w:szCs w:val="20"/>
+          <w:lang w:val="en-US"/>
+        </w:rPr>
+        <w:t>collision</w:t>
+      </w:r>
+      <w:r>
+        <w:rPr>
+          <w:rFonts w:ascii="Consolas" w:hAnsi="Consolas" w:cs="Consolas"/>
+          <w:sz w:val="20"/>
+          <w:szCs w:val="20"/>
+        </w:rPr>
+        <w:t>: коллизия трупов</w:t>
+      </w:r>
+    </w:p>
+    <w:p>
+      <w:pPr>
+        <w:rPr>
+          <w:rFonts w:ascii="Consolas" w:hAnsi="Consolas" w:cs="Consolas"/>
+          <w:sz w:val="20"/>
+          <w:szCs w:val="20"/>
+        </w:rPr>
+      </w:pPr>
+      <w:r>
+        <w:rPr>
+          <w:rFonts w:ascii="Consolas" w:hAnsi="Consolas" w:cs="Consolas"/>
+          <w:sz w:val="20"/>
+          <w:szCs w:val="20"/>
+          <w:lang w:val="en-US"/>
+        </w:rPr>
+        <w:t>quick</w:t>
+      </w:r>
+      <w:r>
+        <w:rPr>
+          <w:rFonts w:ascii="Consolas" w:hAnsi="Consolas" w:cs="Consolas"/>
+          <w:sz w:val="20"/>
+          <w:szCs w:val="20"/>
+        </w:rPr>
+        <w:t>_</w:t>
+      </w:r>
+      <w:r>
+        <w:rPr>
+          <w:rFonts w:ascii="Consolas" w:hAnsi="Consolas" w:cs="Consolas"/>
+          <w:sz w:val="20"/>
+          <w:szCs w:val="20"/>
+          <w:lang w:val="en-US"/>
+        </w:rPr>
+        <w:t>save</w:t>
+      </w:r>
+      <w:r>
+        <w:rPr>
+          <w:rFonts w:ascii="Consolas" w:hAnsi="Consolas" w:cs="Consolas"/>
+          <w:sz w:val="20"/>
+          <w:szCs w:val="20"/>
+        </w:rPr>
+        <w:t>_</w:t>
+      </w:r>
+      <w:r>
+        <w:rPr>
+          <w:rFonts w:ascii="Consolas" w:hAnsi="Consolas" w:cs="Consolas"/>
+          <w:sz w:val="20"/>
+          <w:szCs w:val="20"/>
+          <w:lang w:val="en-US"/>
+        </w:rPr>
+        <w:t>counter</w:t>
+      </w:r>
+      <w:r>
+        <w:rPr>
+          <w:rFonts w:ascii="Consolas" w:hAnsi="Consolas" w:cs="Consolas"/>
+          <w:sz w:val="20"/>
+          <w:szCs w:val="20"/>
+        </w:rPr>
+        <w:t>: количество быстрых сохранений</w:t>
+      </w:r>
+    </w:p>
+    <w:p>
+      <w:pPr>
+        <w:rPr>
+          <w:rFonts w:ascii="Consolas" w:hAnsi="Consolas" w:cs="Consolas"/>
+          <w:sz w:val="20"/>
+          <w:szCs w:val="20"/>
+        </w:rPr>
+      </w:pPr>
+      <w:r>
+        <w:rPr>
+          <w:rFonts w:ascii="Consolas" w:hAnsi="Consolas" w:cs="Consolas"/>
+          <w:sz w:val="20"/>
+          <w:szCs w:val="20"/>
+          <w:lang w:val="en-US"/>
+        </w:rPr>
+        <w:t>r</w:t>
+      </w:r>
+      <w:r>
+        <w:rPr>
+          <w:rFonts w:ascii="Consolas" w:hAnsi="Consolas" w:cs="Consolas"/>
+          <w:sz w:val="20"/>
+          <w:szCs w:val="20"/>
+        </w:rPr>
+        <w:t>2_</w:t>
+      </w:r>
+      <w:proofErr w:type="spellStart"/>
+      <w:r>
+        <w:rPr>
+          <w:rFonts w:ascii="Consolas" w:hAnsi="Consolas" w:cs="Consolas"/>
+          <w:sz w:val="20"/>
+          <w:szCs w:val="20"/>
+          <w:lang w:val="en-US"/>
+        </w:rPr>
+        <w:t>aa</w:t>
+      </w:r>
+      <w:proofErr w:type="spellEnd"/>
+      <w:r>
+        <w:rPr>
+          <w:rFonts w:ascii="Consolas" w:hAnsi="Consolas" w:cs="Consolas"/>
+          <w:sz w:val="20"/>
+          <w:szCs w:val="20"/>
+        </w:rPr>
+        <w:t>_</w:t>
+      </w:r>
+      <w:r>
+        <w:rPr>
+          <w:rFonts w:ascii="Consolas" w:hAnsi="Consolas" w:cs="Consolas"/>
+          <w:sz w:val="20"/>
+          <w:szCs w:val="20"/>
+          <w:lang w:val="en-US"/>
+        </w:rPr>
+        <w:t>mode</w:t>
+      </w:r>
+      <w:r>
+        <w:rPr>
+          <w:rFonts w:ascii="Consolas" w:hAnsi="Consolas" w:cs="Consolas"/>
+          <w:sz w:val="20"/>
+          <w:szCs w:val="20"/>
+        </w:rPr>
+        <w:t>: режим сглаживания</w:t>
+      </w:r>
+    </w:p>
+    <w:p>
+      <w:pPr>
+        <w:rPr>
+          <w:rFonts w:ascii="Consolas" w:hAnsi="Consolas" w:cs="Consolas"/>
+          <w:sz w:val="20"/>
+          <w:szCs w:val="20"/>
+        </w:rPr>
+      </w:pPr>
+      <w:r>
+        <w:rPr>
+          <w:rFonts w:ascii="Consolas" w:hAnsi="Consolas" w:cs="Consolas"/>
+          <w:sz w:val="20"/>
+          <w:szCs w:val="20"/>
+          <w:lang w:val="en-US"/>
+        </w:rPr>
+        <w:t>r</w:t>
+      </w:r>
+      <w:r>
+        <w:rPr>
+          <w:rFonts w:ascii="Consolas" w:hAnsi="Consolas" w:cs="Consolas"/>
+          <w:sz w:val="20"/>
+          <w:szCs w:val="20"/>
+        </w:rPr>
+        <w:t>2_</w:t>
+      </w:r>
+      <w:proofErr w:type="spellStart"/>
+      <w:r>
+        <w:rPr>
+          <w:rFonts w:ascii="Consolas" w:hAnsi="Consolas" w:cs="Consolas"/>
+          <w:sz w:val="20"/>
+          <w:szCs w:val="20"/>
+          <w:lang w:val="en-US"/>
+        </w:rPr>
+        <w:t>clr</w:t>
+      </w:r>
+      <w:proofErr w:type="spellEnd"/>
+      <w:r>
+        <w:rPr>
+          <w:rFonts w:ascii="Consolas" w:hAnsi="Consolas" w:cs="Consolas"/>
+          <w:sz w:val="20"/>
+          <w:szCs w:val="20"/>
+        </w:rPr>
+        <w:t>_</w:t>
+      </w:r>
+      <w:r>
+        <w:rPr>
+          <w:rFonts w:ascii="Consolas" w:hAnsi="Consolas" w:cs="Consolas"/>
+          <w:sz w:val="20"/>
+          <w:szCs w:val="20"/>
+          <w:lang w:val="en-US"/>
+        </w:rPr>
+        <w:t>preset</w:t>
+      </w:r>
+      <w:r>
+        <w:rPr>
+          <w:rFonts w:ascii="Consolas" w:hAnsi="Consolas" w:cs="Consolas"/>
+          <w:sz w:val="20"/>
+          <w:szCs w:val="20"/>
+        </w:rPr>
+        <w:t xml:space="preserve">: </w:t>
+      </w:r>
+      <w:proofErr w:type="spellStart"/>
+      <w:r>
+        <w:rPr>
+          <w:rFonts w:ascii="Consolas" w:hAnsi="Consolas" w:cs="Consolas"/>
+          <w:sz w:val="20"/>
+          <w:szCs w:val="20"/>
+        </w:rPr>
+        <w:t>пресет</w:t>
+      </w:r>
+      <w:proofErr w:type="spellEnd"/>
+      <w:r>
+        <w:rPr>
+          <w:rFonts w:ascii="Consolas" w:hAnsi="Consolas" w:cs="Consolas"/>
+          <w:sz w:val="20"/>
+          <w:szCs w:val="20"/>
+        </w:rPr>
+        <w:t xml:space="preserve"> </w:t>
+      </w:r>
+      <w:proofErr w:type="spellStart"/>
+      <w:r>
+        <w:rPr>
+          <w:rFonts w:ascii="Consolas" w:hAnsi="Consolas" w:cs="Consolas"/>
+          <w:sz w:val="20"/>
+          <w:szCs w:val="20"/>
+        </w:rPr>
+        <w:t>цветокоррекции</w:t>
+      </w:r>
+      <w:proofErr w:type="spellEnd"/>
+    </w:p>
+    <w:p>
+      <w:pPr>
+        <w:rPr>
+          <w:rFonts w:ascii="Consolas" w:hAnsi="Consolas" w:cs="Consolas"/>
+          <w:sz w:val="20"/>
+          <w:szCs w:val="20"/>
+        </w:rPr>
+      </w:pPr>
+      <w:r>
+        <w:rPr>
+          <w:rFonts w:ascii="Consolas" w:hAnsi="Consolas" w:cs="Consolas"/>
+          <w:sz w:val="20"/>
+          <w:szCs w:val="20"/>
+          <w:lang w:val="en-US"/>
+        </w:rPr>
+        <w:t>r</w:t>
+      </w:r>
+      <w:r>
+        <w:rPr>
+          <w:rFonts w:ascii="Consolas" w:hAnsi="Consolas" w:cs="Consolas"/>
+          <w:sz w:val="20"/>
+          <w:szCs w:val="20"/>
+        </w:rPr>
+        <w:t>2_</w:t>
+      </w:r>
+      <w:proofErr w:type="spellStart"/>
+      <w:r>
+        <w:rPr>
+          <w:rFonts w:ascii="Consolas" w:hAnsi="Consolas" w:cs="Consolas"/>
+          <w:sz w:val="20"/>
+          <w:szCs w:val="20"/>
+          <w:lang w:val="en-US"/>
+        </w:rPr>
+        <w:t>hud</w:t>
+      </w:r>
+      <w:proofErr w:type="spellEnd"/>
+      <w:r>
+        <w:rPr>
+          <w:rFonts w:ascii="Consolas" w:hAnsi="Consolas" w:cs="Consolas"/>
+          <w:sz w:val="20"/>
+          <w:szCs w:val="20"/>
+        </w:rPr>
+        <w:t>_</w:t>
+      </w:r>
+      <w:proofErr w:type="spellStart"/>
+      <w:r>
+        <w:rPr>
+          <w:rFonts w:ascii="Consolas" w:hAnsi="Consolas" w:cs="Consolas"/>
+          <w:sz w:val="20"/>
+          <w:szCs w:val="20"/>
+          <w:lang w:val="en-US"/>
+        </w:rPr>
+        <w:t>dyn</w:t>
+      </w:r>
+      <w:proofErr w:type="spellEnd"/>
+      <w:r>
+        <w:rPr>
+          <w:rFonts w:ascii="Consolas" w:hAnsi="Consolas" w:cs="Consolas"/>
+          <w:sz w:val="20"/>
+          <w:szCs w:val="20"/>
+        </w:rPr>
+        <w:t>_</w:t>
+      </w:r>
+      <w:r>
+        <w:rPr>
+          <w:rFonts w:ascii="Consolas" w:hAnsi="Consolas" w:cs="Consolas"/>
+          <w:sz w:val="20"/>
+          <w:szCs w:val="20"/>
+          <w:lang w:val="en-US"/>
+        </w:rPr>
+        <w:t>effects</w:t>
+      </w:r>
+      <w:r>
+        <w:rPr>
+          <w:rFonts w:ascii="Consolas" w:hAnsi="Consolas" w:cs="Consolas"/>
+          <w:sz w:val="20"/>
+          <w:szCs w:val="20"/>
+        </w:rPr>
+        <w:t xml:space="preserve">: </w:t>
+      </w:r>
+      <w:proofErr w:type="spellStart"/>
+      <w:r>
+        <w:rPr>
+          <w:rFonts w:ascii="Consolas" w:hAnsi="Consolas" w:cs="Consolas"/>
+          <w:sz w:val="20"/>
+          <w:szCs w:val="20"/>
+        </w:rPr>
+        <w:t>вкл</w:t>
+      </w:r>
+      <w:proofErr w:type="spellEnd"/>
+      <w:r>
+        <w:rPr>
+          <w:rFonts w:ascii="Consolas" w:hAnsi="Consolas" w:cs="Consolas"/>
+          <w:sz w:val="20"/>
+          <w:szCs w:val="20"/>
+        </w:rPr>
+        <w:t>\</w:t>
+      </w:r>
+      <w:proofErr w:type="spellStart"/>
+      <w:r>
+        <w:rPr>
+          <w:rFonts w:ascii="Consolas" w:hAnsi="Consolas" w:cs="Consolas"/>
+          <w:sz w:val="20"/>
+          <w:szCs w:val="20"/>
+        </w:rPr>
+        <w:t>выкл</w:t>
+      </w:r>
+      <w:proofErr w:type="spellEnd"/>
+      <w:r>
+        <w:rPr>
+          <w:rFonts w:ascii="Consolas" w:hAnsi="Consolas" w:cs="Consolas"/>
+          <w:sz w:val="20"/>
+          <w:szCs w:val="20"/>
+        </w:rPr>
+        <w:t xml:space="preserve"> динам. эффектов </w:t>
+      </w:r>
+      <w:proofErr w:type="spellStart"/>
+      <w:r>
+        <w:rPr>
+          <w:rFonts w:ascii="Consolas" w:hAnsi="Consolas" w:cs="Consolas"/>
+          <w:sz w:val="20"/>
+          <w:szCs w:val="20"/>
+        </w:rPr>
+        <w:t>хужа</w:t>
+      </w:r>
+      <w:proofErr w:type="spellEnd"/>
+    </w:p>
+    <w:p>
+      <w:pPr>
+        <w:rPr>
+          <w:rFonts w:ascii="Consolas" w:hAnsi="Consolas" w:cs="Consolas"/>
+          <w:sz w:val="20"/>
+          <w:szCs w:val="20"/>
+        </w:rPr>
+      </w:pPr>
+      <w:r>
+        <w:rPr>
+          <w:rFonts w:ascii="Consolas" w:hAnsi="Consolas" w:cs="Consolas"/>
+          <w:sz w:val="20"/>
+          <w:szCs w:val="20"/>
+          <w:lang w:val="en-US"/>
+        </w:rPr>
+        <w:t>r</w:t>
+      </w:r>
+      <w:r>
+        <w:rPr>
+          <w:rFonts w:ascii="Consolas" w:hAnsi="Consolas" w:cs="Consolas"/>
+          <w:sz w:val="20"/>
+          <w:szCs w:val="20"/>
+        </w:rPr>
+        <w:t>2_</w:t>
+      </w:r>
+      <w:proofErr w:type="spellStart"/>
+      <w:r>
+        <w:rPr>
+          <w:rFonts w:ascii="Consolas" w:hAnsi="Consolas" w:cs="Consolas"/>
+          <w:sz w:val="20"/>
+          <w:szCs w:val="20"/>
+          <w:lang w:val="en-US"/>
+        </w:rPr>
+        <w:t>hud</w:t>
+      </w:r>
+      <w:proofErr w:type="spellEnd"/>
+      <w:r>
+        <w:rPr>
+          <w:rFonts w:ascii="Consolas" w:hAnsi="Consolas" w:cs="Consolas"/>
+          <w:sz w:val="20"/>
+          <w:szCs w:val="20"/>
+        </w:rPr>
+        <w:t>_</w:t>
+      </w:r>
+      <w:r>
+        <w:rPr>
+          <w:rFonts w:ascii="Consolas" w:hAnsi="Consolas" w:cs="Consolas"/>
+          <w:sz w:val="20"/>
+          <w:szCs w:val="20"/>
+          <w:lang w:val="en-US"/>
+        </w:rPr>
+        <w:t>mask</w:t>
+      </w:r>
+      <w:r>
+        <w:rPr>
+          <w:rFonts w:ascii="Consolas" w:hAnsi="Consolas" w:cs="Consolas"/>
+          <w:sz w:val="20"/>
+          <w:szCs w:val="20"/>
+        </w:rPr>
+        <w:t xml:space="preserve">: </w:t>
+      </w:r>
+      <w:proofErr w:type="spellStart"/>
+      <w:r>
+        <w:rPr>
+          <w:rFonts w:ascii="Consolas" w:hAnsi="Consolas" w:cs="Consolas"/>
+          <w:sz w:val="20"/>
+          <w:szCs w:val="20"/>
+        </w:rPr>
+        <w:t>вкл</w:t>
+      </w:r>
+      <w:proofErr w:type="spellEnd"/>
+      <w:r>
+        <w:rPr>
+          <w:rFonts w:ascii="Consolas" w:hAnsi="Consolas" w:cs="Consolas"/>
+          <w:sz w:val="20"/>
+          <w:szCs w:val="20"/>
+        </w:rPr>
+        <w:t>\</w:t>
+      </w:r>
+      <w:proofErr w:type="spellStart"/>
+      <w:r>
+        <w:rPr>
+          <w:rFonts w:ascii="Consolas" w:hAnsi="Consolas" w:cs="Consolas"/>
+          <w:sz w:val="20"/>
+          <w:szCs w:val="20"/>
+        </w:rPr>
+        <w:t>выкл</w:t>
+      </w:r>
+      <w:proofErr w:type="spellEnd"/>
+      <w:r>
+        <w:rPr>
+          <w:rFonts w:ascii="Consolas" w:hAnsi="Consolas" w:cs="Consolas"/>
+          <w:sz w:val="20"/>
+          <w:szCs w:val="20"/>
+        </w:rPr>
+        <w:t xml:space="preserve"> худа маски</w:t>
+      </w:r>
+    </w:p>
+    <w:p>
+      <w:pPr>
+        <w:rPr>
+          <w:rFonts w:ascii="Consolas" w:hAnsi="Consolas" w:cs="Consolas"/>
+          <w:sz w:val="20"/>
+          <w:szCs w:val="20"/>
+          <w:lang w:val="en-US"/>
+        </w:rPr>
+      </w:pPr>
+      <w:r>
+        <w:rPr>
+          <w:rFonts w:ascii="Consolas" w:hAnsi="Consolas" w:cs="Consolas"/>
+          <w:sz w:val="20"/>
+          <w:szCs w:val="20"/>
+          <w:lang w:val="en-US"/>
+        </w:rPr>
+        <w:t xml:space="preserve">r2_mblur: </w:t>
+      </w:r>
+      <w:proofErr w:type="spellStart"/>
+      <w:r>
+        <w:rPr>
+          <w:rFonts w:ascii="Consolas" w:hAnsi="Consolas" w:cs="Consolas"/>
+          <w:sz w:val="20"/>
+          <w:szCs w:val="20"/>
+        </w:rPr>
+        <w:t>вкл</w:t>
+      </w:r>
+      <w:proofErr w:type="spellEnd"/>
+      <w:r>
+        <w:rPr>
+          <w:rFonts w:ascii="Consolas" w:hAnsi="Consolas" w:cs="Consolas"/>
+          <w:sz w:val="20"/>
+          <w:szCs w:val="20"/>
+          <w:lang w:val="en-US"/>
+        </w:rPr>
+        <w:t>\</w:t>
+      </w:r>
+      <w:proofErr w:type="spellStart"/>
+      <w:r>
+        <w:rPr>
+          <w:rFonts w:ascii="Consolas" w:hAnsi="Consolas" w:cs="Consolas"/>
+          <w:sz w:val="20"/>
+          <w:szCs w:val="20"/>
+        </w:rPr>
+        <w:t>выкл</w:t>
+      </w:r>
+      <w:proofErr w:type="spellEnd"/>
+      <w:r>
+        <w:rPr>
+          <w:rFonts w:ascii="Consolas" w:hAnsi="Consolas" w:cs="Consolas"/>
+          <w:sz w:val="20"/>
+          <w:szCs w:val="20"/>
+          <w:lang w:val="en-US"/>
+        </w:rPr>
+        <w:t xml:space="preserve"> Motion Blur</w:t>
+      </w:r>
+    </w:p>
+    <w:p>
+      <w:pPr>
+        <w:rPr>
+          <w:rFonts w:ascii="Consolas" w:hAnsi="Consolas" w:cs="Consolas"/>
+          <w:sz w:val="20"/>
+          <w:szCs w:val="20"/>
+          <w:lang w:val="en-US"/>
+        </w:rPr>
+      </w:pPr>
+      <w:r>
+        <w:rPr>
+          <w:rFonts w:ascii="Consolas" w:hAnsi="Consolas" w:cs="Consolas"/>
+          <w:sz w:val="20"/>
+          <w:szCs w:val="20"/>
+          <w:lang w:val="en-US"/>
+        </w:rPr>
+        <w:t xml:space="preserve">r2_mblur_enable: </w:t>
+      </w:r>
+      <w:r>
+        <w:rPr>
+          <w:rFonts w:ascii="Consolas" w:hAnsi="Consolas" w:cs="Consolas"/>
+          <w:sz w:val="20"/>
+          <w:szCs w:val="20"/>
+        </w:rPr>
+        <w:t>Интенсивность</w:t>
+      </w:r>
+      <w:r>
+        <w:rPr>
+          <w:rFonts w:ascii="Consolas" w:hAnsi="Consolas" w:cs="Consolas"/>
+          <w:sz w:val="20"/>
+          <w:szCs w:val="20"/>
+          <w:lang w:val="en-US"/>
+        </w:rPr>
+        <w:t xml:space="preserve"> Motion Blur</w:t>
+      </w:r>
+    </w:p>
+    <w:p>
+      <w:pPr>
+        <w:rPr>
+          <w:rFonts w:ascii="Consolas" w:hAnsi="Consolas" w:cs="Consolas"/>
+          <w:sz w:val="20"/>
+          <w:szCs w:val="20"/>
+        </w:rPr>
+      </w:pPr>
+      <w:r>
+        <w:rPr>
+          <w:rFonts w:ascii="Consolas" w:hAnsi="Consolas" w:cs="Consolas"/>
+          <w:sz w:val="20"/>
+          <w:szCs w:val="20"/>
+          <w:lang w:val="en-US"/>
+        </w:rPr>
+        <w:t>r</w:t>
+      </w:r>
+      <w:r>
+        <w:rPr>
+          <w:rFonts w:ascii="Consolas" w:hAnsi="Consolas" w:cs="Consolas"/>
+          <w:sz w:val="20"/>
+          <w:szCs w:val="20"/>
+        </w:rPr>
+        <w:t>2_</w:t>
+      </w:r>
+      <w:r>
+        <w:rPr>
+          <w:rFonts w:ascii="Consolas" w:hAnsi="Consolas" w:cs="Consolas"/>
+          <w:sz w:val="20"/>
+          <w:szCs w:val="20"/>
+          <w:lang w:val="en-US"/>
+        </w:rPr>
+        <w:t>rain</w:t>
+      </w:r>
+      <w:r>
+        <w:rPr>
+          <w:rFonts w:ascii="Consolas" w:hAnsi="Consolas" w:cs="Consolas"/>
+          <w:sz w:val="20"/>
+          <w:szCs w:val="20"/>
+        </w:rPr>
+        <w:t>_</w:t>
+      </w:r>
+      <w:r>
+        <w:rPr>
+          <w:rFonts w:ascii="Consolas" w:hAnsi="Consolas" w:cs="Consolas"/>
+          <w:sz w:val="20"/>
+          <w:szCs w:val="20"/>
+          <w:lang w:val="en-US"/>
+        </w:rPr>
+        <w:t>drops</w:t>
+      </w:r>
+      <w:r>
+        <w:rPr>
+          <w:rFonts w:ascii="Consolas" w:hAnsi="Consolas" w:cs="Consolas"/>
+          <w:sz w:val="20"/>
+          <w:szCs w:val="20"/>
+        </w:rPr>
+        <w:t>_</w:t>
+      </w:r>
+      <w:r>
+        <w:rPr>
+          <w:rFonts w:ascii="Consolas" w:hAnsi="Consolas" w:cs="Consolas"/>
+          <w:sz w:val="20"/>
+          <w:szCs w:val="20"/>
+          <w:lang w:val="en-US"/>
+        </w:rPr>
+        <w:t>intensity</w:t>
+      </w:r>
+      <w:r>
+        <w:rPr>
+          <w:rFonts w:ascii="Consolas" w:hAnsi="Consolas" w:cs="Consolas"/>
+          <w:sz w:val="20"/>
+          <w:szCs w:val="20"/>
+        </w:rPr>
+        <w:t>: Интенсивность капель на экране</w:t>
+      </w:r>
+    </w:p>
+    <w:p>
+      <w:pPr>
+        <w:rPr>
+          <w:rFonts w:ascii="Consolas" w:hAnsi="Consolas" w:cs="Consolas"/>
+          <w:sz w:val="20"/>
+          <w:szCs w:val="20"/>
+        </w:rPr>
+      </w:pPr>
+      <w:r>
+        <w:rPr>
+          <w:rFonts w:ascii="Consolas" w:hAnsi="Consolas" w:cs="Consolas"/>
+          <w:sz w:val="20"/>
+          <w:szCs w:val="20"/>
+          <w:lang w:val="en-US"/>
+        </w:rPr>
+        <w:t>r</w:t>
+      </w:r>
+      <w:r>
+        <w:rPr>
+          <w:rFonts w:ascii="Consolas" w:hAnsi="Consolas" w:cs="Consolas"/>
+          <w:sz w:val="20"/>
+          <w:szCs w:val="20"/>
+        </w:rPr>
+        <w:t>2_</w:t>
+      </w:r>
+      <w:r>
+        <w:rPr>
+          <w:rFonts w:ascii="Consolas" w:hAnsi="Consolas" w:cs="Consolas"/>
+          <w:sz w:val="20"/>
+          <w:szCs w:val="20"/>
+          <w:lang w:val="en-US"/>
+        </w:rPr>
+        <w:t>rain</w:t>
+      </w:r>
+      <w:r>
+        <w:rPr>
+          <w:rFonts w:ascii="Consolas" w:hAnsi="Consolas" w:cs="Consolas"/>
+          <w:sz w:val="20"/>
+          <w:szCs w:val="20"/>
+        </w:rPr>
+        <w:t>_</w:t>
+      </w:r>
+      <w:r>
+        <w:rPr>
+          <w:rFonts w:ascii="Consolas" w:hAnsi="Consolas" w:cs="Consolas"/>
+          <w:sz w:val="20"/>
+          <w:szCs w:val="20"/>
+          <w:lang w:val="en-US"/>
+        </w:rPr>
+        <w:t>drops</w:t>
+      </w:r>
+      <w:r>
+        <w:rPr>
+          <w:rFonts w:ascii="Consolas" w:hAnsi="Consolas" w:cs="Consolas"/>
+          <w:sz w:val="20"/>
+          <w:szCs w:val="20"/>
+        </w:rPr>
+        <w:t>_</w:t>
+      </w:r>
+      <w:r>
+        <w:rPr>
+          <w:rFonts w:ascii="Consolas" w:hAnsi="Consolas" w:cs="Consolas"/>
+          <w:sz w:val="20"/>
+          <w:szCs w:val="20"/>
+          <w:lang w:val="en-US"/>
+        </w:rPr>
+        <w:t>speed</w:t>
+      </w:r>
+      <w:r>
+        <w:rPr>
+          <w:rFonts w:ascii="Consolas" w:hAnsi="Consolas" w:cs="Consolas"/>
+          <w:sz w:val="20"/>
+          <w:szCs w:val="20"/>
+        </w:rPr>
+        <w:t>: Скорость капель на экране</w:t>
+      </w:r>
+    </w:p>
+    <w:p>
+      <w:pPr>
+        <w:rPr>
+          <w:rFonts w:ascii="Consolas" w:hAnsi="Consolas" w:cs="Consolas"/>
+          <w:sz w:val="20"/>
+          <w:szCs w:val="20"/>
+        </w:rPr>
+      </w:pPr>
+      <w:r>
+        <w:rPr>
+          <w:rFonts w:ascii="Consolas" w:hAnsi="Consolas" w:cs="Consolas"/>
+          <w:sz w:val="20"/>
+          <w:szCs w:val="20"/>
+          <w:lang w:val="en-US"/>
+        </w:rPr>
+        <w:t>r</w:t>
+      </w:r>
+      <w:r>
+        <w:rPr>
+          <w:rFonts w:ascii="Consolas" w:hAnsi="Consolas" w:cs="Consolas"/>
+          <w:sz w:val="20"/>
+          <w:szCs w:val="20"/>
+        </w:rPr>
+        <w:t>2_</w:t>
+      </w:r>
+      <w:r>
+        <w:rPr>
+          <w:rFonts w:ascii="Consolas" w:hAnsi="Consolas" w:cs="Consolas"/>
+          <w:sz w:val="20"/>
+          <w:szCs w:val="20"/>
+          <w:lang w:val="en-US"/>
+        </w:rPr>
+        <w:t>raindrops</w:t>
+      </w:r>
+      <w:r>
+        <w:rPr>
+          <w:rFonts w:ascii="Consolas" w:hAnsi="Consolas" w:cs="Consolas"/>
+          <w:sz w:val="20"/>
+          <w:szCs w:val="20"/>
+        </w:rPr>
+        <w:t xml:space="preserve">: </w:t>
+      </w:r>
+      <w:proofErr w:type="spellStart"/>
+      <w:r>
+        <w:rPr>
+          <w:rFonts w:ascii="Consolas" w:hAnsi="Consolas" w:cs="Consolas"/>
+          <w:sz w:val="20"/>
+          <w:szCs w:val="20"/>
+        </w:rPr>
+        <w:t>Вкл</w:t>
+      </w:r>
+      <w:proofErr w:type="spellEnd"/>
+      <w:r>
+        <w:rPr>
+          <w:rFonts w:ascii="Consolas" w:hAnsi="Consolas" w:cs="Consolas"/>
+          <w:sz w:val="20"/>
+          <w:szCs w:val="20"/>
+        </w:rPr>
+        <w:t>\</w:t>
+      </w:r>
+      <w:proofErr w:type="spellStart"/>
+      <w:r>
+        <w:rPr>
+          <w:rFonts w:ascii="Consolas" w:hAnsi="Consolas" w:cs="Consolas"/>
+          <w:sz w:val="20"/>
+          <w:szCs w:val="20"/>
+        </w:rPr>
+        <w:t>выкл</w:t>
+      </w:r>
+      <w:proofErr w:type="spellEnd"/>
+      <w:r>
+        <w:rPr>
+          <w:rFonts w:ascii="Consolas" w:hAnsi="Consolas" w:cs="Consolas"/>
+          <w:sz w:val="20"/>
+          <w:szCs w:val="20"/>
+        </w:rPr>
+        <w:t xml:space="preserve"> капель на экране</w:t>
+      </w:r>
+    </w:p>
+    <w:p>
+      <w:pPr>
+        <w:rPr>
+          <w:rFonts w:ascii="Consolas" w:hAnsi="Consolas" w:cs="Consolas"/>
+          <w:sz w:val="20"/>
+          <w:szCs w:val="20"/>
+          <w:lang w:val="en-US"/>
+        </w:rPr>
+      </w:pPr>
+      <w:r>
+        <w:rPr>
+          <w:rFonts w:ascii="Consolas" w:hAnsi="Consolas" w:cs="Consolas"/>
+          <w:sz w:val="20"/>
+          <w:szCs w:val="20"/>
+          <w:lang w:val="en-US"/>
+        </w:rPr>
         <w:lastRenderedPageBreak/>
-        <w:t>hud</w:t>
-      </w:r>
-      <w:proofErr w:type="spellEnd"/>
+        <w:t xml:space="preserve">r2_shadow_cascede_old: </w:t>
+      </w:r>
+      <w:r>
+        <w:rPr>
+          <w:rFonts w:ascii="Consolas" w:hAnsi="Consolas" w:cs="Consolas"/>
+          <w:sz w:val="20"/>
+          <w:szCs w:val="20"/>
+        </w:rPr>
+        <w:t>Старые</w:t>
+      </w:r>
+      <w:r>
+        <w:rPr>
+          <w:rFonts w:ascii="Consolas" w:hAnsi="Consolas" w:cs="Consolas"/>
+          <w:sz w:val="20"/>
+          <w:szCs w:val="20"/>
+          <w:lang w:val="en-US"/>
+        </w:rPr>
+        <w:t xml:space="preserve"> </w:t>
+      </w:r>
+      <w:r>
+        <w:rPr>
+          <w:rFonts w:ascii="Consolas" w:hAnsi="Consolas" w:cs="Consolas"/>
+          <w:sz w:val="20"/>
+          <w:szCs w:val="20"/>
+        </w:rPr>
+        <w:t>каскады</w:t>
+      </w:r>
+    </w:p>
+    <w:p>
+      <w:pPr>
+        <w:rPr>
+          <w:rFonts w:ascii="Consolas" w:hAnsi="Consolas" w:cs="Consolas"/>
+          <w:sz w:val="20"/>
+          <w:szCs w:val="20"/>
+          <w:lang w:val="en-US"/>
+        </w:rPr>
+      </w:pPr>
+      <w:r>
+        <w:rPr>
+          <w:rFonts w:ascii="Consolas" w:hAnsi="Consolas" w:cs="Consolas"/>
+          <w:sz w:val="20"/>
+          <w:szCs w:val="20"/>
+          <w:lang w:val="en-US"/>
+        </w:rPr>
+        <w:t xml:space="preserve">r2_smaa_quality: </w:t>
+      </w:r>
+      <w:r>
+        <w:rPr>
+          <w:rFonts w:ascii="Consolas" w:hAnsi="Consolas" w:cs="Consolas"/>
+          <w:sz w:val="20"/>
+          <w:szCs w:val="20"/>
+        </w:rPr>
+        <w:t>Качество</w:t>
+      </w:r>
+      <w:r>
+        <w:rPr>
+          <w:rFonts w:ascii="Consolas" w:hAnsi="Consolas" w:cs="Consolas"/>
+          <w:sz w:val="20"/>
+          <w:szCs w:val="20"/>
+          <w:lang w:val="en-US"/>
+        </w:rPr>
+        <w:t xml:space="preserve"> SMAA</w:t>
+      </w:r>
+    </w:p>
+    <w:p>
+      <w:pPr>
+        <w:rPr>
+          <w:rFonts w:ascii="Consolas" w:hAnsi="Consolas" w:cs="Consolas"/>
+          <w:sz w:val="20"/>
+          <w:szCs w:val="20"/>
+          <w:lang w:val="en-US"/>
+        </w:rPr>
+      </w:pPr>
+      <w:r>
+        <w:rPr>
+          <w:rFonts w:ascii="Consolas" w:hAnsi="Consolas" w:cs="Consolas"/>
+          <w:sz w:val="20"/>
+          <w:szCs w:val="20"/>
+          <w:lang w:val="en-US"/>
+        </w:rPr>
+        <w:t xml:space="preserve">r2_smap_size: </w:t>
+      </w:r>
+      <w:r>
+        <w:rPr>
+          <w:rFonts w:ascii="Consolas" w:hAnsi="Consolas" w:cs="Consolas"/>
+          <w:sz w:val="20"/>
+          <w:szCs w:val="20"/>
+        </w:rPr>
+        <w:t>Размер</w:t>
+      </w:r>
+      <w:r>
+        <w:rPr>
+          <w:rFonts w:ascii="Consolas" w:hAnsi="Consolas" w:cs="Consolas"/>
+          <w:sz w:val="20"/>
+          <w:szCs w:val="20"/>
+          <w:lang w:val="en-US"/>
+        </w:rPr>
+        <w:t xml:space="preserve"> </w:t>
+      </w:r>
+      <w:r>
+        <w:rPr>
+          <w:rFonts w:ascii="Consolas" w:hAnsi="Consolas" w:cs="Consolas"/>
+          <w:sz w:val="20"/>
+          <w:szCs w:val="20"/>
+        </w:rPr>
+        <w:t>теневых</w:t>
+      </w:r>
+      <w:r>
+        <w:rPr>
+          <w:rFonts w:ascii="Consolas" w:hAnsi="Consolas" w:cs="Consolas"/>
+          <w:sz w:val="20"/>
+          <w:szCs w:val="20"/>
+          <w:lang w:val="en-US"/>
+        </w:rPr>
+        <w:t xml:space="preserve"> </w:t>
+      </w:r>
+      <w:r>
+        <w:rPr>
+          <w:rFonts w:ascii="Consolas" w:hAnsi="Consolas" w:cs="Consolas"/>
+          <w:sz w:val="20"/>
+          <w:szCs w:val="20"/>
+        </w:rPr>
+        <w:t>карт</w:t>
+      </w:r>
+    </w:p>
+    <w:p>
+      <w:pPr>
+        <w:rPr>
+          <w:rFonts w:ascii="Consolas" w:hAnsi="Consolas" w:cs="Consolas"/>
+          <w:sz w:val="20"/>
+          <w:szCs w:val="20"/>
+          <w:lang w:val="en-US"/>
+        </w:rPr>
+      </w:pPr>
+      <w:r>
+        <w:rPr>
+          <w:rFonts w:ascii="Consolas" w:hAnsi="Consolas" w:cs="Consolas"/>
+          <w:sz w:val="20"/>
+          <w:szCs w:val="20"/>
+          <w:lang w:val="en-US"/>
+        </w:rPr>
+        <w:t xml:space="preserve">r2_ss_sunshafts_length: </w:t>
+      </w:r>
+      <w:r>
+        <w:rPr>
+          <w:rFonts w:ascii="Consolas" w:hAnsi="Consolas" w:cs="Consolas"/>
+          <w:sz w:val="20"/>
+          <w:szCs w:val="20"/>
+        </w:rPr>
+        <w:t>Длинна</w:t>
+      </w:r>
+      <w:r>
+        <w:rPr>
+          <w:rFonts w:ascii="Consolas" w:hAnsi="Consolas" w:cs="Consolas"/>
+          <w:sz w:val="20"/>
+          <w:szCs w:val="20"/>
+          <w:lang w:val="en-US"/>
+        </w:rPr>
+        <w:t xml:space="preserve"> SS </w:t>
+      </w:r>
+      <w:r>
+        <w:rPr>
+          <w:rFonts w:ascii="Consolas" w:hAnsi="Consolas" w:cs="Consolas"/>
+          <w:sz w:val="20"/>
+          <w:szCs w:val="20"/>
+        </w:rPr>
+        <w:t>лучей</w:t>
+      </w:r>
+    </w:p>
+    <w:p>
+      <w:pPr>
+        <w:rPr>
+          <w:rFonts w:ascii="Consolas" w:hAnsi="Consolas" w:cs="Consolas"/>
+          <w:sz w:val="20"/>
+          <w:szCs w:val="20"/>
+          <w:lang w:val="en-US"/>
+        </w:rPr>
+      </w:pPr>
+      <w:r>
+        <w:rPr>
+          <w:rFonts w:ascii="Consolas" w:hAnsi="Consolas" w:cs="Consolas"/>
+          <w:sz w:val="20"/>
+          <w:szCs w:val="20"/>
+          <w:lang w:val="en-US"/>
+        </w:rPr>
+        <w:t xml:space="preserve">r2_ss_sunshafts_radius: </w:t>
+      </w:r>
+      <w:r>
+        <w:rPr>
+          <w:rFonts w:ascii="Consolas" w:hAnsi="Consolas" w:cs="Consolas"/>
+          <w:sz w:val="20"/>
+          <w:szCs w:val="20"/>
+        </w:rPr>
+        <w:t>Радиус</w:t>
+      </w:r>
+      <w:r>
+        <w:rPr>
+          <w:rFonts w:ascii="Consolas" w:hAnsi="Consolas" w:cs="Consolas"/>
+          <w:sz w:val="20"/>
+          <w:szCs w:val="20"/>
+          <w:lang w:val="en-US"/>
+        </w:rPr>
+        <w:t xml:space="preserve"> SS </w:t>
+      </w:r>
+      <w:r>
+        <w:rPr>
+          <w:rFonts w:ascii="Consolas" w:hAnsi="Consolas" w:cs="Consolas"/>
+          <w:sz w:val="20"/>
+          <w:szCs w:val="20"/>
+        </w:rPr>
+        <w:t>лучей</w:t>
+      </w:r>
+    </w:p>
+    <w:p>
+      <w:pPr>
+        <w:rPr>
+          <w:rFonts w:ascii="Consolas" w:hAnsi="Consolas" w:cs="Consolas"/>
+          <w:sz w:val="20"/>
+          <w:szCs w:val="20"/>
+          <w:lang w:val="en-US"/>
+        </w:rPr>
+      </w:pPr>
+      <w:r>
+        <w:rPr>
+          <w:rFonts w:ascii="Consolas" w:hAnsi="Consolas" w:cs="Consolas"/>
+          <w:sz w:val="20"/>
+          <w:szCs w:val="20"/>
+          <w:lang w:val="en-US"/>
+        </w:rPr>
+        <w:t xml:space="preserve">r2_ssao_mode: </w:t>
+      </w:r>
+      <w:r>
+        <w:rPr>
+          <w:rFonts w:ascii="Consolas" w:hAnsi="Consolas" w:cs="Consolas"/>
+          <w:sz w:val="20"/>
+          <w:szCs w:val="20"/>
+        </w:rPr>
+        <w:t>Режим</w:t>
+      </w:r>
+      <w:r>
+        <w:rPr>
+          <w:rFonts w:ascii="Consolas" w:hAnsi="Consolas" w:cs="Consolas"/>
+          <w:sz w:val="20"/>
+          <w:szCs w:val="20"/>
+          <w:lang w:val="en-US"/>
+        </w:rPr>
+        <w:t xml:space="preserve"> </w:t>
+      </w:r>
+      <w:r>
+        <w:rPr>
+          <w:rFonts w:ascii="Consolas" w:hAnsi="Consolas" w:cs="Consolas"/>
+          <w:sz w:val="20"/>
+          <w:szCs w:val="20"/>
+        </w:rPr>
+        <w:t>затенения</w:t>
+      </w:r>
+    </w:p>
+    <w:p>
+      <w:pPr>
+        <w:rPr>
+          <w:rFonts w:ascii="Consolas" w:hAnsi="Consolas" w:cs="Consolas"/>
+          <w:sz w:val="20"/>
+          <w:szCs w:val="20"/>
+          <w:lang w:val="en-US"/>
+        </w:rPr>
+      </w:pPr>
+      <w:r>
+        <w:rPr>
+          <w:rFonts w:ascii="Consolas" w:hAnsi="Consolas" w:cs="Consolas"/>
+          <w:sz w:val="20"/>
+          <w:szCs w:val="20"/>
+          <w:lang w:val="en-US"/>
+        </w:rPr>
+        <w:t xml:space="preserve">r2_ssao_ssdo: SSDO </w:t>
+      </w:r>
+      <w:r>
+        <w:rPr>
+          <w:rFonts w:ascii="Consolas" w:hAnsi="Consolas" w:cs="Consolas"/>
+          <w:sz w:val="20"/>
+          <w:szCs w:val="20"/>
+        </w:rPr>
+        <w:t>затенение</w:t>
+      </w:r>
+    </w:p>
+    <w:p>
+      <w:pPr>
+        <w:rPr>
+          <w:rFonts w:ascii="Consolas" w:hAnsi="Consolas" w:cs="Consolas"/>
+          <w:sz w:val="20"/>
+          <w:szCs w:val="20"/>
+        </w:rPr>
+      </w:pPr>
+      <w:r>
+        <w:rPr>
+          <w:rFonts w:ascii="Consolas" w:hAnsi="Consolas" w:cs="Consolas"/>
+          <w:sz w:val="20"/>
+          <w:szCs w:val="20"/>
+          <w:lang w:val="en-US"/>
+        </w:rPr>
+        <w:t>r</w:t>
+      </w:r>
+      <w:r>
+        <w:rPr>
+          <w:rFonts w:ascii="Consolas" w:hAnsi="Consolas" w:cs="Consolas"/>
+          <w:sz w:val="20"/>
+          <w:szCs w:val="20"/>
+        </w:rPr>
+        <w:t>2_</w:t>
+      </w:r>
+      <w:r>
+        <w:rPr>
+          <w:rFonts w:ascii="Consolas" w:hAnsi="Consolas" w:cs="Consolas"/>
+          <w:sz w:val="20"/>
+          <w:szCs w:val="20"/>
+          <w:lang w:val="en-US"/>
+        </w:rPr>
+        <w:t>sun</w:t>
+      </w:r>
       <w:r>
         <w:rPr>
           <w:rFonts w:ascii="Consolas" w:hAnsi="Consolas" w:cs="Consolas"/>
@@ -28762,8 +31748,53 @@
           <w:szCs w:val="20"/>
           <w:lang w:val="en-US"/>
         </w:rPr>
-        <w:t>adjust</w:t>
-      </w:r>
+        <w:t>details</w:t>
+      </w:r>
+      <w:r>
+        <w:rPr>
+          <w:rFonts w:ascii="Consolas" w:hAnsi="Consolas" w:cs="Consolas"/>
+          <w:sz w:val="20"/>
+          <w:szCs w:val="20"/>
+        </w:rPr>
+        <w:t>: Тень от травы</w:t>
+      </w:r>
+    </w:p>
+    <w:p>
+      <w:pPr>
+        <w:rPr>
+          <w:rFonts w:ascii="Consolas" w:hAnsi="Consolas" w:cs="Consolas"/>
+          <w:sz w:val="20"/>
+          <w:szCs w:val="20"/>
+        </w:rPr>
+      </w:pPr>
+      <w:r>
+        <w:rPr>
+          <w:rFonts w:ascii="Consolas" w:hAnsi="Consolas" w:cs="Consolas"/>
+          <w:sz w:val="20"/>
+          <w:szCs w:val="20"/>
+          <w:lang w:val="en-US"/>
+        </w:rPr>
+        <w:t>r</w:t>
+      </w:r>
+      <w:r>
+        <w:rPr>
+          <w:rFonts w:ascii="Consolas" w:hAnsi="Consolas" w:cs="Consolas"/>
+          <w:sz w:val="20"/>
+          <w:szCs w:val="20"/>
+        </w:rPr>
+        <w:t>2_</w:t>
+      </w:r>
+      <w:proofErr w:type="spellStart"/>
+      <w:r>
+        <w:rPr>
+          <w:rFonts w:ascii="Consolas" w:hAnsi="Consolas" w:cs="Consolas"/>
+          <w:sz w:val="20"/>
+          <w:szCs w:val="20"/>
+          <w:lang w:val="en-US"/>
+        </w:rPr>
+        <w:t>sunshafts</w:t>
+      </w:r>
+      <w:proofErr w:type="spellEnd"/>
       <w:r>
         <w:rPr>
           <w:rFonts w:ascii="Consolas" w:hAnsi="Consolas" w:cs="Consolas"/>
@@ -28787,38 +31818,122 @@
           <w:sz w:val="20"/>
           <w:szCs w:val="20"/>
         </w:rPr>
-        <w:t xml:space="preserve">: режим худ </w:t>
-      </w:r>
-      <w:proofErr w:type="spellStart"/>
-      <w:r>
-        <w:rPr>
-          <w:rFonts w:ascii="Consolas" w:hAnsi="Consolas" w:cs="Consolas"/>
-          <w:sz w:val="20"/>
-          <w:szCs w:val="20"/>
-        </w:rPr>
-        <w:t>аджаста</w:t>
-      </w:r>
-      <w:proofErr w:type="spellEnd"/>
-    </w:p>
-    <w:p>
-      <w:pPr>
-        <w:rPr>
-          <w:rFonts w:ascii="Consolas" w:hAnsi="Consolas" w:cs="Consolas"/>
-          <w:sz w:val="20"/>
-          <w:szCs w:val="20"/>
-        </w:rPr>
-      </w:pPr>
-      <w:proofErr w:type="spellStart"/>
-      <w:r>
-        <w:rPr>
-          <w:rFonts w:ascii="Consolas" w:hAnsi="Consolas" w:cs="Consolas"/>
-          <w:sz w:val="20"/>
-          <w:szCs w:val="20"/>
-          <w:lang w:val="en-US"/>
-        </w:rPr>
-        <w:t>hud</w:t>
-      </w:r>
-      <w:proofErr w:type="spellEnd"/>
+        <w:t>: Режим солнечных лучей</w:t>
+      </w:r>
+    </w:p>
+    <w:p>
+      <w:pPr>
+        <w:rPr>
+          <w:rFonts w:ascii="Consolas" w:hAnsi="Consolas" w:cs="Consolas"/>
+          <w:sz w:val="20"/>
+          <w:szCs w:val="20"/>
+        </w:rPr>
+      </w:pPr>
+      <w:r>
+        <w:rPr>
+          <w:rFonts w:ascii="Consolas" w:hAnsi="Consolas" w:cs="Consolas"/>
+          <w:sz w:val="20"/>
+          <w:szCs w:val="20"/>
+          <w:lang w:val="en-US"/>
+        </w:rPr>
+        <w:t>r</w:t>
+      </w:r>
+      <w:r>
+        <w:rPr>
+          <w:rFonts w:ascii="Consolas" w:hAnsi="Consolas" w:cs="Consolas"/>
+          <w:sz w:val="20"/>
+          <w:szCs w:val="20"/>
+        </w:rPr>
+        <w:t>2_</w:t>
+      </w:r>
+      <w:r>
+        <w:rPr>
+          <w:rFonts w:ascii="Consolas" w:hAnsi="Consolas" w:cs="Consolas"/>
+          <w:sz w:val="20"/>
+          <w:szCs w:val="20"/>
+          <w:lang w:val="en-US"/>
+        </w:rPr>
+        <w:t>vignette</w:t>
+      </w:r>
+      <w:r>
+        <w:rPr>
+          <w:rFonts w:ascii="Consolas" w:hAnsi="Consolas" w:cs="Consolas"/>
+          <w:sz w:val="20"/>
+          <w:szCs w:val="20"/>
+        </w:rPr>
+        <w:t xml:space="preserve">: </w:t>
+      </w:r>
+      <w:proofErr w:type="spellStart"/>
+      <w:r>
+        <w:rPr>
+          <w:rFonts w:ascii="Consolas" w:hAnsi="Consolas" w:cs="Consolas"/>
+          <w:sz w:val="20"/>
+          <w:szCs w:val="20"/>
+        </w:rPr>
+        <w:t>Вкл</w:t>
+      </w:r>
+      <w:proofErr w:type="spellEnd"/>
+      <w:r>
+        <w:rPr>
+          <w:rFonts w:ascii="Consolas" w:hAnsi="Consolas" w:cs="Consolas"/>
+          <w:sz w:val="20"/>
+          <w:szCs w:val="20"/>
+        </w:rPr>
+        <w:t>\</w:t>
+      </w:r>
+      <w:proofErr w:type="spellStart"/>
+      <w:r>
+        <w:rPr>
+          <w:rFonts w:ascii="Consolas" w:hAnsi="Consolas" w:cs="Consolas"/>
+          <w:sz w:val="20"/>
+          <w:szCs w:val="20"/>
+        </w:rPr>
+        <w:t>выкл</w:t>
+      </w:r>
+      <w:proofErr w:type="spellEnd"/>
+      <w:r>
+        <w:rPr>
+          <w:rFonts w:ascii="Consolas" w:hAnsi="Consolas" w:cs="Consolas"/>
+          <w:sz w:val="20"/>
+          <w:szCs w:val="20"/>
+        </w:rPr>
+        <w:t xml:space="preserve"> виньетки</w:t>
+      </w:r>
+    </w:p>
+    <w:p>
+      <w:pPr>
+        <w:rPr>
+          <w:rFonts w:ascii="Consolas" w:hAnsi="Consolas" w:cs="Consolas"/>
+          <w:sz w:val="20"/>
+          <w:szCs w:val="20"/>
+        </w:rPr>
+      </w:pPr>
+      <w:r>
+        <w:rPr>
+          <w:rFonts w:ascii="Consolas" w:hAnsi="Consolas" w:cs="Consolas"/>
+          <w:sz w:val="20"/>
+          <w:szCs w:val="20"/>
+          <w:lang w:val="en-US"/>
+        </w:rPr>
+        <w:t>r</w:t>
+      </w:r>
+      <w:r>
+        <w:rPr>
+          <w:rFonts w:ascii="Consolas" w:hAnsi="Consolas" w:cs="Consolas"/>
+          <w:sz w:val="20"/>
+          <w:szCs w:val="20"/>
+        </w:rPr>
+        <w:t>3_</w:t>
+      </w:r>
+      <w:r>
+        <w:rPr>
+          <w:rFonts w:ascii="Consolas" w:hAnsi="Consolas" w:cs="Consolas"/>
+          <w:sz w:val="20"/>
+          <w:szCs w:val="20"/>
+          <w:lang w:val="en-US"/>
+        </w:rPr>
+        <w:t>no</w:t>
+      </w:r>
       <w:r>
         <w:rPr>
           <w:rFonts w:ascii="Consolas" w:hAnsi="Consolas" w:cs="Consolas"/>
@@ -28834,36 +31949,8 @@
           <w:szCs w:val="20"/>
           <w:lang w:val="en-US"/>
         </w:rPr>
-        <w:t>collision</w:t>
-      </w:r>
-      <w:r>
-        <w:rPr>
-          <w:rFonts w:ascii="Consolas" w:hAnsi="Consolas" w:cs="Consolas"/>
-          <w:sz w:val="20"/>
-          <w:szCs w:val="20"/>
-        </w:rPr>
-        <w:t>: коллизия худа</w:t>
-      </w:r>
-    </w:p>
-    <w:p>
-      <w:pPr>
-        <w:rPr>
-          <w:rFonts w:ascii="Consolas" w:hAnsi="Consolas" w:cs="Consolas"/>
-          <w:sz w:val="20"/>
-          <w:szCs w:val="20"/>
-        </w:rPr>
-      </w:pPr>
-      <w:proofErr w:type="spellStart"/>
-      <w:r>
-        <w:rPr>
-          <w:rFonts w:ascii="Consolas" w:hAnsi="Consolas" w:cs="Consolas"/>
-          <w:sz w:val="20"/>
-          <w:szCs w:val="20"/>
-          <w:lang w:val="en-US"/>
-        </w:rPr>
-        <w:t>ph</w:t>
-      </w:r>
-      <w:proofErr w:type="spellEnd"/>
+        <w:t>ram</w:t>
+      </w:r>
       <w:r>
         <w:rPr>
           <w:rFonts w:ascii="Consolas" w:hAnsi="Consolas" w:cs="Consolas"/>
@@ -28879,8 +31966,89 @@
           <w:szCs w:val="20"/>
           <w:lang w:val="en-US"/>
         </w:rPr>
-        <w:t>corpse</w:t>
-      </w:r>
+        <w:t>textures</w:t>
+      </w:r>
+      <w:r>
+        <w:rPr>
+          <w:rFonts w:ascii="Consolas" w:hAnsi="Consolas" w:cs="Consolas"/>
+          <w:sz w:val="20"/>
+          <w:szCs w:val="20"/>
+        </w:rPr>
+        <w:t xml:space="preserve">: </w:t>
+      </w:r>
+      <w:proofErr w:type="spellStart"/>
+      <w:r>
+        <w:rPr>
+          <w:rFonts w:ascii="Consolas" w:hAnsi="Consolas" w:cs="Consolas"/>
+          <w:sz w:val="20"/>
+          <w:szCs w:val="20"/>
+        </w:rPr>
+        <w:t>Вкл</w:t>
+      </w:r>
+      <w:proofErr w:type="spellEnd"/>
+      <w:r>
+        <w:rPr>
+          <w:rFonts w:ascii="Consolas" w:hAnsi="Consolas" w:cs="Consolas"/>
+          <w:sz w:val="20"/>
+          <w:szCs w:val="20"/>
+        </w:rPr>
+        <w:t>\</w:t>
+      </w:r>
+      <w:proofErr w:type="spellStart"/>
+      <w:r>
+        <w:rPr>
+          <w:rFonts w:ascii="Consolas" w:hAnsi="Consolas" w:cs="Consolas"/>
+          <w:sz w:val="20"/>
+          <w:szCs w:val="20"/>
+        </w:rPr>
+        <w:t>выкл</w:t>
+      </w:r>
+      <w:proofErr w:type="spellEnd"/>
+      <w:r>
+        <w:rPr>
+          <w:rFonts w:ascii="Consolas" w:hAnsi="Consolas" w:cs="Consolas"/>
+          <w:sz w:val="20"/>
+          <w:szCs w:val="20"/>
+        </w:rPr>
+        <w:t xml:space="preserve"> дублирование текстур в ОЗУ</w:t>
+      </w:r>
+    </w:p>
+    <w:p>
+      <w:pPr>
+        <w:rPr>
+          <w:rFonts w:ascii="Consolas" w:hAnsi="Consolas" w:cs="Consolas"/>
+          <w:sz w:val="20"/>
+          <w:szCs w:val="20"/>
+        </w:rPr>
+      </w:pPr>
+      <w:r>
+        <w:rPr>
+          <w:rFonts w:ascii="Consolas" w:hAnsi="Consolas" w:cs="Consolas"/>
+          <w:sz w:val="20"/>
+          <w:szCs w:val="20"/>
+          <w:lang w:val="en-US"/>
+        </w:rPr>
+        <w:t>r</w:t>
+      </w:r>
+      <w:r>
+        <w:rPr>
+          <w:rFonts w:ascii="Consolas" w:hAnsi="Consolas" w:cs="Consolas"/>
+          <w:sz w:val="20"/>
+          <w:szCs w:val="20"/>
+        </w:rPr>
+        <w:t>4_</w:t>
+      </w:r>
+      <w:proofErr w:type="spellStart"/>
+      <w:r>
+        <w:rPr>
+          <w:rFonts w:ascii="Consolas" w:hAnsi="Consolas" w:cs="Consolas"/>
+          <w:sz w:val="20"/>
+          <w:szCs w:val="20"/>
+          <w:lang w:val="en-US"/>
+        </w:rPr>
+        <w:t>ssr</w:t>
+      </w:r>
+      <w:proofErr w:type="spellEnd"/>
       <w:r>
         <w:rPr>
           <w:rFonts w:ascii="Consolas" w:hAnsi="Consolas" w:cs="Consolas"/>
@@ -28896,33 +32064,50 @@
           <w:szCs w:val="20"/>
           <w:lang w:val="en-US"/>
         </w:rPr>
-        <w:t>collision</w:t>
-      </w:r>
-      <w:r>
-        <w:rPr>
-          <w:rFonts w:ascii="Consolas" w:hAnsi="Consolas" w:cs="Consolas"/>
-          <w:sz w:val="20"/>
-          <w:szCs w:val="20"/>
-        </w:rPr>
-        <w:t>: коллизия трупов</w:t>
-      </w:r>
-    </w:p>
-    <w:p>
-      <w:pPr>
-        <w:rPr>
-          <w:rFonts w:ascii="Consolas" w:hAnsi="Consolas" w:cs="Consolas"/>
-          <w:sz w:val="20"/>
-          <w:szCs w:val="20"/>
-        </w:rPr>
-      </w:pPr>
-      <w:r>
-        <w:rPr>
-          <w:rFonts w:ascii="Consolas" w:hAnsi="Consolas" w:cs="Consolas"/>
-          <w:sz w:val="20"/>
-          <w:szCs w:val="20"/>
-          <w:lang w:val="en-US"/>
-        </w:rPr>
-        <w:t>quick</w:t>
+        <w:t>samples</w:t>
+      </w:r>
+      <w:r>
+        <w:rPr>
+          <w:rFonts w:ascii="Consolas" w:hAnsi="Consolas" w:cs="Consolas"/>
+          <w:sz w:val="20"/>
+          <w:szCs w:val="20"/>
+        </w:rPr>
+        <w:t>: Качество отражений на воде</w:t>
+      </w:r>
+    </w:p>
+    <w:p>
+      <w:pPr>
+        <w:rPr>
+          <w:rFonts w:ascii="Consolas" w:hAnsi="Consolas" w:cs="Consolas"/>
+          <w:sz w:val="20"/>
+          <w:szCs w:val="20"/>
+        </w:rPr>
+      </w:pPr>
+      <w:r>
+        <w:rPr>
+          <w:rFonts w:ascii="Consolas" w:hAnsi="Consolas" w:cs="Consolas"/>
+          <w:sz w:val="20"/>
+          <w:szCs w:val="20"/>
+          <w:lang w:val="en-US"/>
+        </w:rPr>
+        <w:t>r</w:t>
+      </w:r>
+      <w:r>
+        <w:rPr>
+          <w:rFonts w:ascii="Consolas" w:hAnsi="Consolas" w:cs="Consolas"/>
+          <w:sz w:val="20"/>
+          <w:szCs w:val="20"/>
+        </w:rPr>
+        <w:t>__</w:t>
+      </w:r>
+      <w:r>
+        <w:rPr>
+          <w:rFonts w:ascii="Consolas" w:hAnsi="Consolas" w:cs="Consolas"/>
+          <w:sz w:val="20"/>
+          <w:szCs w:val="20"/>
+          <w:lang w:val="en-US"/>
+        </w:rPr>
+        <w:t>actor</w:t>
       </w:r>
       <w:r>
         <w:rPr>
@@ -28939,7 +32124,68 @@
           <w:szCs w:val="20"/>
           <w:lang w:val="en-US"/>
         </w:rPr>
-        <w:t>save</w:t>
+        <w:t>shadow</w:t>
+      </w:r>
+      <w:r>
+        <w:rPr>
+          <w:rFonts w:ascii="Consolas" w:hAnsi="Consolas" w:cs="Consolas"/>
+          <w:sz w:val="20"/>
+          <w:szCs w:val="20"/>
+        </w:rPr>
+        <w:t>: Вкл.\</w:t>
+      </w:r>
+      <w:proofErr w:type="spellStart"/>
+      <w:r>
+        <w:rPr>
+          <w:rFonts w:ascii="Consolas" w:hAnsi="Consolas" w:cs="Consolas"/>
+          <w:sz w:val="20"/>
+          <w:szCs w:val="20"/>
+        </w:rPr>
+        <w:t>выкл</w:t>
+      </w:r>
+      <w:proofErr w:type="spellEnd"/>
+      <w:r>
+        <w:rPr>
+          <w:rFonts w:ascii="Consolas" w:hAnsi="Consolas" w:cs="Consolas"/>
+          <w:sz w:val="20"/>
+          <w:szCs w:val="20"/>
+        </w:rPr>
+        <w:t xml:space="preserve"> тень от ГГ</w:t>
+      </w:r>
+    </w:p>
+    <w:p>
+      <w:pPr>
+        <w:rPr>
+          <w:rFonts w:ascii="Consolas" w:hAnsi="Consolas" w:cs="Consolas"/>
+          <w:sz w:val="20"/>
+          <w:szCs w:val="20"/>
+        </w:rPr>
+      </w:pPr>
+      <w:r>
+        <w:rPr>
+          <w:rFonts w:ascii="Consolas" w:hAnsi="Consolas" w:cs="Consolas"/>
+          <w:sz w:val="20"/>
+          <w:szCs w:val="20"/>
+          <w:lang w:val="en-US"/>
+        </w:rPr>
+        <w:t>r</w:t>
+      </w:r>
+      <w:r>
+        <w:rPr>
+          <w:rFonts w:ascii="Consolas" w:hAnsi="Consolas" w:cs="Consolas"/>
+          <w:sz w:val="20"/>
+          <w:szCs w:val="20"/>
+        </w:rPr>
+        <w:t>__</w:t>
+      </w:r>
+      <w:r>
+        <w:rPr>
+          <w:rFonts w:ascii="Consolas" w:hAnsi="Consolas" w:cs="Consolas"/>
+          <w:sz w:val="20"/>
+          <w:szCs w:val="20"/>
+          <w:lang w:val="en-US"/>
+        </w:rPr>
+        <w:t>detail</w:t>
       </w:r>
       <w:r>
         <w:rPr>
@@ -28956,15 +32202,180 @@
           <w:szCs w:val="20"/>
           <w:lang w:val="en-US"/>
         </w:rPr>
-        <w:t>counter</w:t>
-      </w:r>
-      <w:r>
-        <w:rPr>
-          <w:rFonts w:ascii="Consolas" w:hAnsi="Consolas" w:cs="Consolas"/>
-          <w:sz w:val="20"/>
-          <w:szCs w:val="20"/>
-        </w:rPr>
-        <w:t>: количество быстрых сохранений</w:t>
+        <w:t>radius</w:t>
+      </w:r>
+      <w:r>
+        <w:rPr>
+          <w:rFonts w:ascii="Consolas" w:hAnsi="Consolas" w:cs="Consolas"/>
+          <w:sz w:val="20"/>
+          <w:szCs w:val="20"/>
+        </w:rPr>
+        <w:t xml:space="preserve">: Радиус </w:t>
+      </w:r>
+      <w:proofErr w:type="spellStart"/>
+      <w:r>
+        <w:rPr>
+          <w:rFonts w:ascii="Consolas" w:hAnsi="Consolas" w:cs="Consolas"/>
+          <w:sz w:val="20"/>
+          <w:szCs w:val="20"/>
+        </w:rPr>
+        <w:t>отрисовки</w:t>
+      </w:r>
+      <w:proofErr w:type="spellEnd"/>
+      <w:r>
+        <w:rPr>
+          <w:rFonts w:ascii="Consolas" w:hAnsi="Consolas" w:cs="Consolas"/>
+          <w:sz w:val="20"/>
+          <w:szCs w:val="20"/>
+        </w:rPr>
+        <w:t xml:space="preserve"> травы</w:t>
+      </w:r>
+    </w:p>
+    <w:p>
+      <w:pPr>
+        <w:rPr>
+          <w:rFonts w:ascii="Consolas" w:hAnsi="Consolas" w:cs="Consolas"/>
+          <w:sz w:val="20"/>
+          <w:szCs w:val="20"/>
+          <w:lang w:val="en-US"/>
+        </w:rPr>
+      </w:pPr>
+      <w:r>
+        <w:rPr>
+          <w:rFonts w:ascii="Consolas" w:hAnsi="Consolas" w:cs="Consolas"/>
+          <w:sz w:val="20"/>
+          <w:szCs w:val="20"/>
+          <w:lang w:val="en-US"/>
+        </w:rPr>
+        <w:t>r__</w:t>
+      </w:r>
+      <w:proofErr w:type="spellStart"/>
+      <w:r>
+        <w:rPr>
+          <w:rFonts w:ascii="Consolas" w:hAnsi="Consolas" w:cs="Consolas"/>
+          <w:sz w:val="20"/>
+          <w:szCs w:val="20"/>
+          <w:lang w:val="en-US"/>
+        </w:rPr>
+        <w:t>detail_scale</w:t>
+      </w:r>
+      <w:proofErr w:type="spellEnd"/>
+      <w:r>
+        <w:rPr>
+          <w:rFonts w:ascii="Consolas" w:hAnsi="Consolas" w:cs="Consolas"/>
+          <w:sz w:val="20"/>
+          <w:szCs w:val="20"/>
+          <w:lang w:val="en-US"/>
+        </w:rPr>
+        <w:t xml:space="preserve">: </w:t>
+      </w:r>
+      <w:r>
+        <w:rPr>
+          <w:rFonts w:ascii="Consolas" w:hAnsi="Consolas" w:cs="Consolas"/>
+          <w:sz w:val="20"/>
+          <w:szCs w:val="20"/>
+        </w:rPr>
+        <w:t>Высота</w:t>
+      </w:r>
+      <w:r>
+        <w:rPr>
+          <w:rFonts w:ascii="Consolas" w:hAnsi="Consolas" w:cs="Consolas"/>
+          <w:sz w:val="20"/>
+          <w:szCs w:val="20"/>
+          <w:lang w:val="en-US"/>
+        </w:rPr>
+        <w:t xml:space="preserve"> </w:t>
+      </w:r>
+      <w:r>
+        <w:rPr>
+          <w:rFonts w:ascii="Consolas" w:hAnsi="Consolas" w:cs="Consolas"/>
+          <w:sz w:val="20"/>
+          <w:szCs w:val="20"/>
+        </w:rPr>
+        <w:t>травы</w:t>
+      </w:r>
+    </w:p>
+    <w:p>
+      <w:pPr>
+        <w:rPr>
+          <w:rFonts w:ascii="Consolas" w:hAnsi="Consolas" w:cs="Consolas"/>
+          <w:sz w:val="20"/>
+          <w:szCs w:val="20"/>
+          <w:lang w:val="en-US"/>
+        </w:rPr>
+      </w:pPr>
+      <w:r>
+        <w:rPr>
+          <w:rFonts w:ascii="Consolas" w:hAnsi="Consolas" w:cs="Consolas"/>
+          <w:sz w:val="20"/>
+          <w:szCs w:val="20"/>
+          <w:lang w:val="en-US"/>
+        </w:rPr>
+        <w:t>r__</w:t>
+      </w:r>
+      <w:proofErr w:type="spellStart"/>
+      <w:r>
+        <w:rPr>
+          <w:rFonts w:ascii="Consolas" w:hAnsi="Consolas" w:cs="Consolas"/>
+          <w:sz w:val="20"/>
+          <w:szCs w:val="20"/>
+          <w:lang w:val="en-US"/>
+        </w:rPr>
+        <w:t>wallmarks_on_skeleton</w:t>
+      </w:r>
+      <w:proofErr w:type="spellEnd"/>
+      <w:r>
+        <w:rPr>
+          <w:rFonts w:ascii="Consolas" w:hAnsi="Consolas" w:cs="Consolas"/>
+          <w:sz w:val="20"/>
+          <w:szCs w:val="20"/>
+          <w:lang w:val="en-US"/>
+        </w:rPr>
+        <w:t xml:space="preserve">: </w:t>
+      </w:r>
+      <w:proofErr w:type="spellStart"/>
+      <w:r>
+        <w:rPr>
+          <w:rFonts w:ascii="Consolas" w:hAnsi="Consolas" w:cs="Consolas"/>
+          <w:sz w:val="20"/>
+          <w:szCs w:val="20"/>
+        </w:rPr>
+        <w:t>Воллмарки</w:t>
+      </w:r>
+      <w:proofErr w:type="spellEnd"/>
+      <w:r>
+        <w:rPr>
+          <w:rFonts w:ascii="Consolas" w:hAnsi="Consolas" w:cs="Consolas"/>
+          <w:sz w:val="20"/>
+          <w:szCs w:val="20"/>
+          <w:lang w:val="en-US"/>
+        </w:rPr>
+        <w:t xml:space="preserve"> </w:t>
+      </w:r>
+      <w:r>
+        <w:rPr>
+          <w:rFonts w:ascii="Consolas" w:hAnsi="Consolas" w:cs="Consolas"/>
+          <w:sz w:val="20"/>
+          <w:szCs w:val="20"/>
+        </w:rPr>
+        <w:t>на</w:t>
+      </w:r>
+      <w:r>
+        <w:rPr>
+          <w:rFonts w:ascii="Consolas" w:hAnsi="Consolas" w:cs="Consolas"/>
+          <w:sz w:val="20"/>
+          <w:szCs w:val="20"/>
+          <w:lang w:val="en-US"/>
+        </w:rPr>
+        <w:t xml:space="preserve"> </w:t>
+      </w:r>
+      <w:r>
+        <w:rPr>
+          <w:rFonts w:ascii="Consolas" w:hAnsi="Consolas" w:cs="Consolas"/>
+          <w:sz w:val="20"/>
+          <w:szCs w:val="20"/>
+        </w:rPr>
+        <w:t>моделях</w:t>
       </w:r>
     </w:p>
     <w:p>
@@ -28990,25 +32401,6 @@
           <w:sz w:val="20"/>
           <w:szCs w:val="20"/>
         </w:rPr>
-        <w:t>2_</w:t>
-      </w:r>
-      <w:proofErr w:type="spellStart"/>
-      <w:r>
-        <w:rPr>
-          <w:rFonts w:ascii="Consolas" w:hAnsi="Consolas" w:cs="Consolas"/>
-          <w:sz w:val="20"/>
-          <w:szCs w:val="20"/>
-          <w:lang w:val="en-US"/>
-        </w:rPr>
-        <w:t>aa</w:t>
-      </w:r>
-      <w:proofErr w:type="spellEnd"/>
-      <w:r>
-        <w:rPr>
-          <w:rFonts w:ascii="Consolas" w:hAnsi="Consolas" w:cs="Consolas"/>
-          <w:sz w:val="20"/>
-          <w:szCs w:val="20"/>
-        </w:rPr>
         <w:t>_</w:t>
       </w:r>
       <w:r>
@@ -29018,16 +32410,43 @@
           <w:szCs w:val="20"/>
           <w:lang w:val="en-US"/>
         </w:rPr>
-        <w:t>mode</w:t>
-      </w:r>
-      <w:r>
-        <w:rPr>
-          <w:rFonts w:ascii="Consolas" w:hAnsi="Consolas" w:cs="Consolas"/>
-          <w:sz w:val="20"/>
-          <w:szCs w:val="20"/>
-        </w:rPr>
-        <w:t>: режим сглаживания</w:t>
-      </w:r>
+        <w:t>color</w:t>
+      </w:r>
+      <w:r>
+        <w:rPr>
+          <w:rFonts w:ascii="Consolas" w:hAnsi="Consolas" w:cs="Consolas"/>
+          <w:sz w:val="20"/>
+          <w:szCs w:val="20"/>
+        </w:rPr>
+        <w:t>_</w:t>
+      </w:r>
+      <w:r>
+        <w:rPr>
+          <w:rFonts w:ascii="Consolas" w:hAnsi="Consolas" w:cs="Consolas"/>
+          <w:sz w:val="20"/>
+          <w:szCs w:val="20"/>
+          <w:lang w:val="en-US"/>
+        </w:rPr>
+        <w:t>b</w:t>
+      </w:r>
+      <w:r>
+        <w:rPr>
+          <w:rFonts w:ascii="Consolas" w:hAnsi="Consolas" w:cs="Consolas"/>
+          <w:sz w:val="20"/>
+          <w:szCs w:val="20"/>
+        </w:rPr>
+        <w:t xml:space="preserve">: Интенсивность синего в </w:t>
+      </w:r>
+      <w:proofErr w:type="spellStart"/>
+      <w:r>
+        <w:rPr>
+          <w:rFonts w:ascii="Consolas" w:hAnsi="Consolas" w:cs="Consolas"/>
+          <w:sz w:val="20"/>
+          <w:szCs w:val="20"/>
+        </w:rPr>
+        <w:t>цветокоррекции</w:t>
+      </w:r>
+      <w:proofErr w:type="spellEnd"/>
     </w:p>
     <w:p>
       <w:pPr>
@@ -29052,25 +32471,6 @@
           <w:sz w:val="20"/>
           <w:szCs w:val="20"/>
         </w:rPr>
-        <w:t>2_</w:t>
-      </w:r>
-      <w:proofErr w:type="spellStart"/>
-      <w:r>
-        <w:rPr>
-          <w:rFonts w:ascii="Consolas" w:hAnsi="Consolas" w:cs="Consolas"/>
-          <w:sz w:val="20"/>
-          <w:szCs w:val="20"/>
-          <w:lang w:val="en-US"/>
-        </w:rPr>
-        <w:t>clr</w:t>
-      </w:r>
-      <w:proofErr w:type="spellEnd"/>
-      <w:r>
-        <w:rPr>
-          <w:rFonts w:ascii="Consolas" w:hAnsi="Consolas" w:cs="Consolas"/>
-          <w:sz w:val="20"/>
-          <w:szCs w:val="20"/>
-        </w:rPr>
         <w:t>_</w:t>
       </w:r>
       <w:r>
@@ -29080,33 +32480,32 @@
           <w:szCs w:val="20"/>
           <w:lang w:val="en-US"/>
         </w:rPr>
-        <w:t>preset</w:t>
-      </w:r>
-      <w:r>
-        <w:rPr>
-          <w:rFonts w:ascii="Consolas" w:hAnsi="Consolas" w:cs="Consolas"/>
-          <w:sz w:val="20"/>
-          <w:szCs w:val="20"/>
-        </w:rPr>
-        <w:t xml:space="preserve">: </w:t>
-      </w:r>
-      <w:proofErr w:type="spellStart"/>
-      <w:r>
-        <w:rPr>
-          <w:rFonts w:ascii="Consolas" w:hAnsi="Consolas" w:cs="Consolas"/>
-          <w:sz w:val="20"/>
-          <w:szCs w:val="20"/>
-        </w:rPr>
-        <w:t>пресет</w:t>
-      </w:r>
-      <w:proofErr w:type="spellEnd"/>
-      <w:r>
-        <w:rPr>
-          <w:rFonts w:ascii="Consolas" w:hAnsi="Consolas" w:cs="Consolas"/>
-          <w:sz w:val="20"/>
-          <w:szCs w:val="20"/>
-        </w:rPr>
-        <w:t xml:space="preserve"> </w:t>
+        <w:t>color</w:t>
+      </w:r>
+      <w:r>
+        <w:rPr>
+          <w:rFonts w:ascii="Consolas" w:hAnsi="Consolas" w:cs="Consolas"/>
+          <w:sz w:val="20"/>
+          <w:szCs w:val="20"/>
+        </w:rPr>
+        <w:t>_</w:t>
+      </w:r>
+      <w:r>
+        <w:rPr>
+          <w:rFonts w:ascii="Consolas" w:hAnsi="Consolas" w:cs="Consolas"/>
+          <w:sz w:val="20"/>
+          <w:szCs w:val="20"/>
+          <w:lang w:val="en-US"/>
+        </w:rPr>
+        <w:t>g</w:t>
+      </w:r>
+      <w:r>
+        <w:rPr>
+          <w:rFonts w:ascii="Consolas" w:hAnsi="Consolas" w:cs="Consolas"/>
+          <w:sz w:val="20"/>
+          <w:szCs w:val="20"/>
+        </w:rPr>
+        <w:t xml:space="preserve">: Интенсивность зелёного в </w:t>
       </w:r>
       <w:proofErr w:type="spellStart"/>
       <w:r>
@@ -29134,1677 +32533,6 @@
           <w:szCs w:val="20"/>
           <w:lang w:val="en-US"/>
         </w:rPr>
-        <w:t>r</w:t>
-      </w:r>
-      <w:r>
-        <w:rPr>
-          <w:rFonts w:ascii="Consolas" w:hAnsi="Consolas" w:cs="Consolas"/>
-          <w:sz w:val="20"/>
-          <w:szCs w:val="20"/>
-        </w:rPr>
-        <w:t>2_</w:t>
-      </w:r>
-      <w:proofErr w:type="spellStart"/>
-      <w:r>
-        <w:rPr>
-          <w:rFonts w:ascii="Consolas" w:hAnsi="Consolas" w:cs="Consolas"/>
-          <w:sz w:val="20"/>
-          <w:szCs w:val="20"/>
-          <w:lang w:val="en-US"/>
-        </w:rPr>
-        <w:t>hud</w:t>
-      </w:r>
-      <w:proofErr w:type="spellEnd"/>
-      <w:r>
-        <w:rPr>
-          <w:rFonts w:ascii="Consolas" w:hAnsi="Consolas" w:cs="Consolas"/>
-          <w:sz w:val="20"/>
-          <w:szCs w:val="20"/>
-        </w:rPr>
-        <w:t>_</w:t>
-      </w:r>
-      <w:proofErr w:type="spellStart"/>
-      <w:r>
-        <w:rPr>
-          <w:rFonts w:ascii="Consolas" w:hAnsi="Consolas" w:cs="Consolas"/>
-          <w:sz w:val="20"/>
-          <w:szCs w:val="20"/>
-          <w:lang w:val="en-US"/>
-        </w:rPr>
-        <w:t>dyn</w:t>
-      </w:r>
-      <w:proofErr w:type="spellEnd"/>
-      <w:r>
-        <w:rPr>
-          <w:rFonts w:ascii="Consolas" w:hAnsi="Consolas" w:cs="Consolas"/>
-          <w:sz w:val="20"/>
-          <w:szCs w:val="20"/>
-        </w:rPr>
-        <w:t>_</w:t>
-      </w:r>
-      <w:r>
-        <w:rPr>
-          <w:rFonts w:ascii="Consolas" w:hAnsi="Consolas" w:cs="Consolas"/>
-          <w:sz w:val="20"/>
-          <w:szCs w:val="20"/>
-          <w:lang w:val="en-US"/>
-        </w:rPr>
-        <w:t>effects</w:t>
-      </w:r>
-      <w:r>
-        <w:rPr>
-          <w:rFonts w:ascii="Consolas" w:hAnsi="Consolas" w:cs="Consolas"/>
-          <w:sz w:val="20"/>
-          <w:szCs w:val="20"/>
-        </w:rPr>
-        <w:t xml:space="preserve">: </w:t>
-      </w:r>
-      <w:proofErr w:type="spellStart"/>
-      <w:r>
-        <w:rPr>
-          <w:rFonts w:ascii="Consolas" w:hAnsi="Consolas" w:cs="Consolas"/>
-          <w:sz w:val="20"/>
-          <w:szCs w:val="20"/>
-        </w:rPr>
-        <w:t>вкл</w:t>
-      </w:r>
-      <w:proofErr w:type="spellEnd"/>
-      <w:r>
-        <w:rPr>
-          <w:rFonts w:ascii="Consolas" w:hAnsi="Consolas" w:cs="Consolas"/>
-          <w:sz w:val="20"/>
-          <w:szCs w:val="20"/>
-        </w:rPr>
-        <w:t>\</w:t>
-      </w:r>
-      <w:proofErr w:type="spellStart"/>
-      <w:r>
-        <w:rPr>
-          <w:rFonts w:ascii="Consolas" w:hAnsi="Consolas" w:cs="Consolas"/>
-          <w:sz w:val="20"/>
-          <w:szCs w:val="20"/>
-        </w:rPr>
-        <w:t>выкл</w:t>
-      </w:r>
-      <w:proofErr w:type="spellEnd"/>
-      <w:r>
-        <w:rPr>
-          <w:rFonts w:ascii="Consolas" w:hAnsi="Consolas" w:cs="Consolas"/>
-          <w:sz w:val="20"/>
-          <w:szCs w:val="20"/>
-        </w:rPr>
-        <w:t xml:space="preserve"> динам. эффектов </w:t>
-      </w:r>
-      <w:proofErr w:type="spellStart"/>
-      <w:r>
-        <w:rPr>
-          <w:rFonts w:ascii="Consolas" w:hAnsi="Consolas" w:cs="Consolas"/>
-          <w:sz w:val="20"/>
-          <w:szCs w:val="20"/>
-        </w:rPr>
-        <w:t>хужа</w:t>
-      </w:r>
-      <w:proofErr w:type="spellEnd"/>
-    </w:p>
-    <w:p>
-      <w:pPr>
-        <w:rPr>
-          <w:rFonts w:ascii="Consolas" w:hAnsi="Consolas" w:cs="Consolas"/>
-          <w:sz w:val="20"/>
-          <w:szCs w:val="20"/>
-        </w:rPr>
-      </w:pPr>
-      <w:r>
-        <w:rPr>
-          <w:rFonts w:ascii="Consolas" w:hAnsi="Consolas" w:cs="Consolas"/>
-          <w:sz w:val="20"/>
-          <w:szCs w:val="20"/>
-          <w:lang w:val="en-US"/>
-        </w:rPr>
-        <w:t>r</w:t>
-      </w:r>
-      <w:r>
-        <w:rPr>
-          <w:rFonts w:ascii="Consolas" w:hAnsi="Consolas" w:cs="Consolas"/>
-          <w:sz w:val="20"/>
-          <w:szCs w:val="20"/>
-        </w:rPr>
-        <w:t>2_</w:t>
-      </w:r>
-      <w:proofErr w:type="spellStart"/>
-      <w:r>
-        <w:rPr>
-          <w:rFonts w:ascii="Consolas" w:hAnsi="Consolas" w:cs="Consolas"/>
-          <w:sz w:val="20"/>
-          <w:szCs w:val="20"/>
-          <w:lang w:val="en-US"/>
-        </w:rPr>
-        <w:t>hud</w:t>
-      </w:r>
-      <w:proofErr w:type="spellEnd"/>
-      <w:r>
-        <w:rPr>
-          <w:rFonts w:ascii="Consolas" w:hAnsi="Consolas" w:cs="Consolas"/>
-          <w:sz w:val="20"/>
-          <w:szCs w:val="20"/>
-        </w:rPr>
-        <w:t>_</w:t>
-      </w:r>
-      <w:r>
-        <w:rPr>
-          <w:rFonts w:ascii="Consolas" w:hAnsi="Consolas" w:cs="Consolas"/>
-          <w:sz w:val="20"/>
-          <w:szCs w:val="20"/>
-          <w:lang w:val="en-US"/>
-        </w:rPr>
-        <w:t>mask</w:t>
-      </w:r>
-      <w:r>
-        <w:rPr>
-          <w:rFonts w:ascii="Consolas" w:hAnsi="Consolas" w:cs="Consolas"/>
-          <w:sz w:val="20"/>
-          <w:szCs w:val="20"/>
-        </w:rPr>
-        <w:t xml:space="preserve">: </w:t>
-      </w:r>
-      <w:proofErr w:type="spellStart"/>
-      <w:r>
-        <w:rPr>
-          <w:rFonts w:ascii="Consolas" w:hAnsi="Consolas" w:cs="Consolas"/>
-          <w:sz w:val="20"/>
-          <w:szCs w:val="20"/>
-        </w:rPr>
-        <w:t>вкл</w:t>
-      </w:r>
-      <w:proofErr w:type="spellEnd"/>
-      <w:r>
-        <w:rPr>
-          <w:rFonts w:ascii="Consolas" w:hAnsi="Consolas" w:cs="Consolas"/>
-          <w:sz w:val="20"/>
-          <w:szCs w:val="20"/>
-        </w:rPr>
-        <w:t>\</w:t>
-      </w:r>
-      <w:proofErr w:type="spellStart"/>
-      <w:r>
-        <w:rPr>
-          <w:rFonts w:ascii="Consolas" w:hAnsi="Consolas" w:cs="Consolas"/>
-          <w:sz w:val="20"/>
-          <w:szCs w:val="20"/>
-        </w:rPr>
-        <w:t>выкл</w:t>
-      </w:r>
-      <w:proofErr w:type="spellEnd"/>
-      <w:r>
-        <w:rPr>
-          <w:rFonts w:ascii="Consolas" w:hAnsi="Consolas" w:cs="Consolas"/>
-          <w:sz w:val="20"/>
-          <w:szCs w:val="20"/>
-        </w:rPr>
-        <w:t xml:space="preserve"> худа маски</w:t>
-      </w:r>
-    </w:p>
-    <w:p>
-      <w:pPr>
-        <w:rPr>
-          <w:rFonts w:ascii="Consolas" w:hAnsi="Consolas" w:cs="Consolas"/>
-          <w:sz w:val="20"/>
-          <w:szCs w:val="20"/>
-          <w:lang w:val="en-US"/>
-        </w:rPr>
-      </w:pPr>
-      <w:r>
-        <w:rPr>
-          <w:rFonts w:ascii="Consolas" w:hAnsi="Consolas" w:cs="Consolas"/>
-          <w:sz w:val="20"/>
-          <w:szCs w:val="20"/>
-          <w:lang w:val="en-US"/>
-        </w:rPr>
-        <w:t xml:space="preserve">r2_mblur: </w:t>
-      </w:r>
-      <w:proofErr w:type="spellStart"/>
-      <w:r>
-        <w:rPr>
-          <w:rFonts w:ascii="Consolas" w:hAnsi="Consolas" w:cs="Consolas"/>
-          <w:sz w:val="20"/>
-          <w:szCs w:val="20"/>
-        </w:rPr>
-        <w:t>вкл</w:t>
-      </w:r>
-      <w:proofErr w:type="spellEnd"/>
-      <w:r>
-        <w:rPr>
-          <w:rFonts w:ascii="Consolas" w:hAnsi="Consolas" w:cs="Consolas"/>
-          <w:sz w:val="20"/>
-          <w:szCs w:val="20"/>
-          <w:lang w:val="en-US"/>
-        </w:rPr>
-        <w:t>\</w:t>
-      </w:r>
-      <w:proofErr w:type="spellStart"/>
-      <w:r>
-        <w:rPr>
-          <w:rFonts w:ascii="Consolas" w:hAnsi="Consolas" w:cs="Consolas"/>
-          <w:sz w:val="20"/>
-          <w:szCs w:val="20"/>
-        </w:rPr>
-        <w:t>выкл</w:t>
-      </w:r>
-      <w:proofErr w:type="spellEnd"/>
-      <w:r>
-        <w:rPr>
-          <w:rFonts w:ascii="Consolas" w:hAnsi="Consolas" w:cs="Consolas"/>
-          <w:sz w:val="20"/>
-          <w:szCs w:val="20"/>
-          <w:lang w:val="en-US"/>
-        </w:rPr>
-        <w:t xml:space="preserve"> Motion Blur</w:t>
-      </w:r>
-    </w:p>
-    <w:p>
-      <w:pPr>
-        <w:rPr>
-          <w:rFonts w:ascii="Consolas" w:hAnsi="Consolas" w:cs="Consolas"/>
-          <w:sz w:val="20"/>
-          <w:szCs w:val="20"/>
-          <w:lang w:val="en-US"/>
-        </w:rPr>
-      </w:pPr>
-      <w:r>
-        <w:rPr>
-          <w:rFonts w:ascii="Consolas" w:hAnsi="Consolas" w:cs="Consolas"/>
-          <w:sz w:val="20"/>
-          <w:szCs w:val="20"/>
-          <w:lang w:val="en-US"/>
-        </w:rPr>
-        <w:t xml:space="preserve">r2_mblur_enable: </w:t>
-      </w:r>
-      <w:r>
-        <w:rPr>
-          <w:rFonts w:ascii="Consolas" w:hAnsi="Consolas" w:cs="Consolas"/>
-          <w:sz w:val="20"/>
-          <w:szCs w:val="20"/>
-        </w:rPr>
-        <w:t>Интенсивность</w:t>
-      </w:r>
-      <w:r>
-        <w:rPr>
-          <w:rFonts w:ascii="Consolas" w:hAnsi="Consolas" w:cs="Consolas"/>
-          <w:sz w:val="20"/>
-          <w:szCs w:val="20"/>
-          <w:lang w:val="en-US"/>
-        </w:rPr>
-        <w:t xml:space="preserve"> Motion Blur</w:t>
-      </w:r>
-    </w:p>
-    <w:p>
-      <w:pPr>
-        <w:rPr>
-          <w:rFonts w:ascii="Consolas" w:hAnsi="Consolas" w:cs="Consolas"/>
-          <w:sz w:val="20"/>
-          <w:szCs w:val="20"/>
-        </w:rPr>
-      </w:pPr>
-      <w:r>
-        <w:rPr>
-          <w:rFonts w:ascii="Consolas" w:hAnsi="Consolas" w:cs="Consolas"/>
-          <w:sz w:val="20"/>
-          <w:szCs w:val="20"/>
-          <w:lang w:val="en-US"/>
-        </w:rPr>
-        <w:t>r</w:t>
-      </w:r>
-      <w:r>
-        <w:rPr>
-          <w:rFonts w:ascii="Consolas" w:hAnsi="Consolas" w:cs="Consolas"/>
-          <w:sz w:val="20"/>
-          <w:szCs w:val="20"/>
-        </w:rPr>
-        <w:t>2_</w:t>
-      </w:r>
-      <w:r>
-        <w:rPr>
-          <w:rFonts w:ascii="Consolas" w:hAnsi="Consolas" w:cs="Consolas"/>
-          <w:sz w:val="20"/>
-          <w:szCs w:val="20"/>
-          <w:lang w:val="en-US"/>
-        </w:rPr>
-        <w:t>rain</w:t>
-      </w:r>
-      <w:r>
-        <w:rPr>
-          <w:rFonts w:ascii="Consolas" w:hAnsi="Consolas" w:cs="Consolas"/>
-          <w:sz w:val="20"/>
-          <w:szCs w:val="20"/>
-        </w:rPr>
-        <w:t>_</w:t>
-      </w:r>
-      <w:r>
-        <w:rPr>
-          <w:rFonts w:ascii="Consolas" w:hAnsi="Consolas" w:cs="Consolas"/>
-          <w:sz w:val="20"/>
-          <w:szCs w:val="20"/>
-          <w:lang w:val="en-US"/>
-        </w:rPr>
-        <w:t>drops</w:t>
-      </w:r>
-      <w:r>
-        <w:rPr>
-          <w:rFonts w:ascii="Consolas" w:hAnsi="Consolas" w:cs="Consolas"/>
-          <w:sz w:val="20"/>
-          <w:szCs w:val="20"/>
-        </w:rPr>
-        <w:t>_</w:t>
-      </w:r>
-      <w:r>
-        <w:rPr>
-          <w:rFonts w:ascii="Consolas" w:hAnsi="Consolas" w:cs="Consolas"/>
-          <w:sz w:val="20"/>
-          <w:szCs w:val="20"/>
-          <w:lang w:val="en-US"/>
-        </w:rPr>
-        <w:t>intensity</w:t>
-      </w:r>
-      <w:r>
-        <w:rPr>
-          <w:rFonts w:ascii="Consolas" w:hAnsi="Consolas" w:cs="Consolas"/>
-          <w:sz w:val="20"/>
-          <w:szCs w:val="20"/>
-        </w:rPr>
-        <w:t>: Интенсивность капель на экране</w:t>
-      </w:r>
-    </w:p>
-    <w:p>
-      <w:pPr>
-        <w:rPr>
-          <w:rFonts w:ascii="Consolas" w:hAnsi="Consolas" w:cs="Consolas"/>
-          <w:sz w:val="20"/>
-          <w:szCs w:val="20"/>
-        </w:rPr>
-      </w:pPr>
-      <w:r>
-        <w:rPr>
-          <w:rFonts w:ascii="Consolas" w:hAnsi="Consolas" w:cs="Consolas"/>
-          <w:sz w:val="20"/>
-          <w:szCs w:val="20"/>
-          <w:lang w:val="en-US"/>
-        </w:rPr>
-        <w:t>r</w:t>
-      </w:r>
-      <w:r>
-        <w:rPr>
-          <w:rFonts w:ascii="Consolas" w:hAnsi="Consolas" w:cs="Consolas"/>
-          <w:sz w:val="20"/>
-          <w:szCs w:val="20"/>
-        </w:rPr>
-        <w:t>2_</w:t>
-      </w:r>
-      <w:r>
-        <w:rPr>
-          <w:rFonts w:ascii="Consolas" w:hAnsi="Consolas" w:cs="Consolas"/>
-          <w:sz w:val="20"/>
-          <w:szCs w:val="20"/>
-          <w:lang w:val="en-US"/>
-        </w:rPr>
-        <w:t>rain</w:t>
-      </w:r>
-      <w:r>
-        <w:rPr>
-          <w:rFonts w:ascii="Consolas" w:hAnsi="Consolas" w:cs="Consolas"/>
-          <w:sz w:val="20"/>
-          <w:szCs w:val="20"/>
-        </w:rPr>
-        <w:t>_</w:t>
-      </w:r>
-      <w:r>
-        <w:rPr>
-          <w:rFonts w:ascii="Consolas" w:hAnsi="Consolas" w:cs="Consolas"/>
-          <w:sz w:val="20"/>
-          <w:szCs w:val="20"/>
-          <w:lang w:val="en-US"/>
-        </w:rPr>
-        <w:t>drops</w:t>
-      </w:r>
-      <w:r>
-        <w:rPr>
-          <w:rFonts w:ascii="Consolas" w:hAnsi="Consolas" w:cs="Consolas"/>
-          <w:sz w:val="20"/>
-          <w:szCs w:val="20"/>
-        </w:rPr>
-        <w:t>_</w:t>
-      </w:r>
-      <w:r>
-        <w:rPr>
-          <w:rFonts w:ascii="Consolas" w:hAnsi="Consolas" w:cs="Consolas"/>
-          <w:sz w:val="20"/>
-          <w:szCs w:val="20"/>
-          <w:lang w:val="en-US"/>
-        </w:rPr>
-        <w:t>speed</w:t>
-      </w:r>
-      <w:r>
-        <w:rPr>
-          <w:rFonts w:ascii="Consolas" w:hAnsi="Consolas" w:cs="Consolas"/>
-          <w:sz w:val="20"/>
-          <w:szCs w:val="20"/>
-        </w:rPr>
-        <w:t>: Скорость капель на экране</w:t>
-      </w:r>
-    </w:p>
-    <w:p>
-      <w:pPr>
-        <w:rPr>
-          <w:rFonts w:ascii="Consolas" w:hAnsi="Consolas" w:cs="Consolas"/>
-          <w:sz w:val="20"/>
-          <w:szCs w:val="20"/>
-        </w:rPr>
-      </w:pPr>
-      <w:r>
-        <w:rPr>
-          <w:rFonts w:ascii="Consolas" w:hAnsi="Consolas" w:cs="Consolas"/>
-          <w:sz w:val="20"/>
-          <w:szCs w:val="20"/>
-          <w:lang w:val="en-US"/>
-        </w:rPr>
-        <w:t>r</w:t>
-      </w:r>
-      <w:r>
-        <w:rPr>
-          <w:rFonts w:ascii="Consolas" w:hAnsi="Consolas" w:cs="Consolas"/>
-          <w:sz w:val="20"/>
-          <w:szCs w:val="20"/>
-        </w:rPr>
-        <w:t>2_</w:t>
-      </w:r>
-      <w:r>
-        <w:rPr>
-          <w:rFonts w:ascii="Consolas" w:hAnsi="Consolas" w:cs="Consolas"/>
-          <w:sz w:val="20"/>
-          <w:szCs w:val="20"/>
-          <w:lang w:val="en-US"/>
-        </w:rPr>
-        <w:t>raindrops</w:t>
-      </w:r>
-      <w:r>
-        <w:rPr>
-          <w:rFonts w:ascii="Consolas" w:hAnsi="Consolas" w:cs="Consolas"/>
-          <w:sz w:val="20"/>
-          <w:szCs w:val="20"/>
-        </w:rPr>
-        <w:t xml:space="preserve">: </w:t>
-      </w:r>
-      <w:proofErr w:type="spellStart"/>
-      <w:r>
-        <w:rPr>
-          <w:rFonts w:ascii="Consolas" w:hAnsi="Consolas" w:cs="Consolas"/>
-          <w:sz w:val="20"/>
-          <w:szCs w:val="20"/>
-        </w:rPr>
-        <w:t>Вкл</w:t>
-      </w:r>
-      <w:proofErr w:type="spellEnd"/>
-      <w:r>
-        <w:rPr>
-          <w:rFonts w:ascii="Consolas" w:hAnsi="Consolas" w:cs="Consolas"/>
-          <w:sz w:val="20"/>
-          <w:szCs w:val="20"/>
-        </w:rPr>
-        <w:t>\</w:t>
-      </w:r>
-      <w:proofErr w:type="spellStart"/>
-      <w:r>
-        <w:rPr>
-          <w:rFonts w:ascii="Consolas" w:hAnsi="Consolas" w:cs="Consolas"/>
-          <w:sz w:val="20"/>
-          <w:szCs w:val="20"/>
-        </w:rPr>
-        <w:t>выкл</w:t>
-      </w:r>
-      <w:proofErr w:type="spellEnd"/>
-      <w:r>
-        <w:rPr>
-          <w:rFonts w:ascii="Consolas" w:hAnsi="Consolas" w:cs="Consolas"/>
-          <w:sz w:val="20"/>
-          <w:szCs w:val="20"/>
-        </w:rPr>
-        <w:t xml:space="preserve"> капель на экране</w:t>
-      </w:r>
-    </w:p>
-    <w:p>
-      <w:pPr>
-        <w:rPr>
-          <w:rFonts w:ascii="Consolas" w:hAnsi="Consolas" w:cs="Consolas"/>
-          <w:sz w:val="20"/>
-          <w:szCs w:val="20"/>
-          <w:lang w:val="en-US"/>
-        </w:rPr>
-      </w:pPr>
-      <w:r>
-        <w:rPr>
-          <w:rFonts w:ascii="Consolas" w:hAnsi="Consolas" w:cs="Consolas"/>
-          <w:sz w:val="20"/>
-          <w:szCs w:val="20"/>
-          <w:lang w:val="en-US"/>
-        </w:rPr>
-        <w:t xml:space="preserve">r2_shadow_cascede_old: </w:t>
-      </w:r>
-      <w:r>
-        <w:rPr>
-          <w:rFonts w:ascii="Consolas" w:hAnsi="Consolas" w:cs="Consolas"/>
-          <w:sz w:val="20"/>
-          <w:szCs w:val="20"/>
-        </w:rPr>
-        <w:t>Старые</w:t>
-      </w:r>
-      <w:r>
-        <w:rPr>
-          <w:rFonts w:ascii="Consolas" w:hAnsi="Consolas" w:cs="Consolas"/>
-          <w:sz w:val="20"/>
-          <w:szCs w:val="20"/>
-          <w:lang w:val="en-US"/>
-        </w:rPr>
-        <w:t xml:space="preserve"> </w:t>
-      </w:r>
-      <w:r>
-        <w:rPr>
-          <w:rFonts w:ascii="Consolas" w:hAnsi="Consolas" w:cs="Consolas"/>
-          <w:sz w:val="20"/>
-          <w:szCs w:val="20"/>
-        </w:rPr>
-        <w:t>каскады</w:t>
-      </w:r>
-    </w:p>
-    <w:p>
-      <w:pPr>
-        <w:rPr>
-          <w:rFonts w:ascii="Consolas" w:hAnsi="Consolas" w:cs="Consolas"/>
-          <w:sz w:val="20"/>
-          <w:szCs w:val="20"/>
-          <w:lang w:val="en-US"/>
-        </w:rPr>
-      </w:pPr>
-      <w:r>
-        <w:rPr>
-          <w:rFonts w:ascii="Consolas" w:hAnsi="Consolas" w:cs="Consolas"/>
-          <w:sz w:val="20"/>
-          <w:szCs w:val="20"/>
-          <w:lang w:val="en-US"/>
-        </w:rPr>
-        <w:t xml:space="preserve">r2_smaa_quality: </w:t>
-      </w:r>
-      <w:r>
-        <w:rPr>
-          <w:rFonts w:ascii="Consolas" w:hAnsi="Consolas" w:cs="Consolas"/>
-          <w:sz w:val="20"/>
-          <w:szCs w:val="20"/>
-        </w:rPr>
-        <w:t>Качество</w:t>
-      </w:r>
-      <w:r>
-        <w:rPr>
-          <w:rFonts w:ascii="Consolas" w:hAnsi="Consolas" w:cs="Consolas"/>
-          <w:sz w:val="20"/>
-          <w:szCs w:val="20"/>
-          <w:lang w:val="en-US"/>
-        </w:rPr>
-        <w:t xml:space="preserve"> SMAA</w:t>
-      </w:r>
-    </w:p>
-    <w:p>
-      <w:pPr>
-        <w:rPr>
-          <w:rFonts w:ascii="Consolas" w:hAnsi="Consolas" w:cs="Consolas"/>
-          <w:sz w:val="20"/>
-          <w:szCs w:val="20"/>
-          <w:lang w:val="en-US"/>
-        </w:rPr>
-      </w:pPr>
-      <w:r>
-        <w:rPr>
-          <w:rFonts w:ascii="Consolas" w:hAnsi="Consolas" w:cs="Consolas"/>
-          <w:sz w:val="20"/>
-          <w:szCs w:val="20"/>
-          <w:lang w:val="en-US"/>
-        </w:rPr>
-        <w:t xml:space="preserve">r2_smap_size: </w:t>
-      </w:r>
-      <w:r>
-        <w:rPr>
-          <w:rFonts w:ascii="Consolas" w:hAnsi="Consolas" w:cs="Consolas"/>
-          <w:sz w:val="20"/>
-          <w:szCs w:val="20"/>
-        </w:rPr>
-        <w:t>Размер</w:t>
-      </w:r>
-      <w:r>
-        <w:rPr>
-          <w:rFonts w:ascii="Consolas" w:hAnsi="Consolas" w:cs="Consolas"/>
-          <w:sz w:val="20"/>
-          <w:szCs w:val="20"/>
-          <w:lang w:val="en-US"/>
-        </w:rPr>
-        <w:t xml:space="preserve"> </w:t>
-      </w:r>
-      <w:r>
-        <w:rPr>
-          <w:rFonts w:ascii="Consolas" w:hAnsi="Consolas" w:cs="Consolas"/>
-          <w:sz w:val="20"/>
-          <w:szCs w:val="20"/>
-        </w:rPr>
-        <w:t>теневых</w:t>
-      </w:r>
-      <w:r>
-        <w:rPr>
-          <w:rFonts w:ascii="Consolas" w:hAnsi="Consolas" w:cs="Consolas"/>
-          <w:sz w:val="20"/>
-          <w:szCs w:val="20"/>
-          <w:lang w:val="en-US"/>
-        </w:rPr>
-        <w:t xml:space="preserve"> </w:t>
-      </w:r>
-      <w:r>
-        <w:rPr>
-          <w:rFonts w:ascii="Consolas" w:hAnsi="Consolas" w:cs="Consolas"/>
-          <w:sz w:val="20"/>
-          <w:szCs w:val="20"/>
-        </w:rPr>
-        <w:t>карт</w:t>
-      </w:r>
-    </w:p>
-    <w:p>
-      <w:pPr>
-        <w:rPr>
-          <w:rFonts w:ascii="Consolas" w:hAnsi="Consolas" w:cs="Consolas"/>
-          <w:sz w:val="20"/>
-          <w:szCs w:val="20"/>
-          <w:lang w:val="en-US"/>
-        </w:rPr>
-      </w:pPr>
-      <w:r>
-        <w:rPr>
-          <w:rFonts w:ascii="Consolas" w:hAnsi="Consolas" w:cs="Consolas"/>
-          <w:sz w:val="20"/>
-          <w:szCs w:val="20"/>
-          <w:lang w:val="en-US"/>
-        </w:rPr>
-        <w:t xml:space="preserve">r2_ss_sunshafts_length: </w:t>
-      </w:r>
-      <w:r>
-        <w:rPr>
-          <w:rFonts w:ascii="Consolas" w:hAnsi="Consolas" w:cs="Consolas"/>
-          <w:sz w:val="20"/>
-          <w:szCs w:val="20"/>
-        </w:rPr>
-        <w:t>Длинна</w:t>
-      </w:r>
-      <w:r>
-        <w:rPr>
-          <w:rFonts w:ascii="Consolas" w:hAnsi="Consolas" w:cs="Consolas"/>
-          <w:sz w:val="20"/>
-          <w:szCs w:val="20"/>
-          <w:lang w:val="en-US"/>
-        </w:rPr>
-        <w:t xml:space="preserve"> SS </w:t>
-      </w:r>
-      <w:r>
-        <w:rPr>
-          <w:rFonts w:ascii="Consolas" w:hAnsi="Consolas" w:cs="Consolas"/>
-          <w:sz w:val="20"/>
-          <w:szCs w:val="20"/>
-        </w:rPr>
-        <w:t>лучей</w:t>
-      </w:r>
-    </w:p>
-    <w:p>
-      <w:pPr>
-        <w:rPr>
-          <w:rFonts w:ascii="Consolas" w:hAnsi="Consolas" w:cs="Consolas"/>
-          <w:sz w:val="20"/>
-          <w:szCs w:val="20"/>
-          <w:lang w:val="en-US"/>
-        </w:rPr>
-      </w:pPr>
-      <w:r>
-        <w:rPr>
-          <w:rFonts w:ascii="Consolas" w:hAnsi="Consolas" w:cs="Consolas"/>
-          <w:sz w:val="20"/>
-          <w:szCs w:val="20"/>
-          <w:lang w:val="en-US"/>
-        </w:rPr>
-        <w:t xml:space="preserve">r2_ss_sunshafts_radius: </w:t>
-      </w:r>
-      <w:r>
-        <w:rPr>
-          <w:rFonts w:ascii="Consolas" w:hAnsi="Consolas" w:cs="Consolas"/>
-          <w:sz w:val="20"/>
-          <w:szCs w:val="20"/>
-        </w:rPr>
-        <w:t>Радиус</w:t>
-      </w:r>
-      <w:r>
-        <w:rPr>
-          <w:rFonts w:ascii="Consolas" w:hAnsi="Consolas" w:cs="Consolas"/>
-          <w:sz w:val="20"/>
-          <w:szCs w:val="20"/>
-          <w:lang w:val="en-US"/>
-        </w:rPr>
-        <w:t xml:space="preserve"> SS </w:t>
-      </w:r>
-      <w:r>
-        <w:rPr>
-          <w:rFonts w:ascii="Consolas" w:hAnsi="Consolas" w:cs="Consolas"/>
-          <w:sz w:val="20"/>
-          <w:szCs w:val="20"/>
-        </w:rPr>
-        <w:t>лучей</w:t>
-      </w:r>
-    </w:p>
-    <w:p>
-      <w:pPr>
-        <w:rPr>
-          <w:rFonts w:ascii="Consolas" w:hAnsi="Consolas" w:cs="Consolas"/>
-          <w:sz w:val="20"/>
-          <w:szCs w:val="20"/>
-          <w:lang w:val="en-US"/>
-        </w:rPr>
-      </w:pPr>
-      <w:r>
-        <w:rPr>
-          <w:rFonts w:ascii="Consolas" w:hAnsi="Consolas" w:cs="Consolas"/>
-          <w:sz w:val="20"/>
-          <w:szCs w:val="20"/>
-          <w:lang w:val="en-US"/>
-        </w:rPr>
-        <w:t xml:space="preserve">r2_ssao_mode: </w:t>
-      </w:r>
-      <w:r>
-        <w:rPr>
-          <w:rFonts w:ascii="Consolas" w:hAnsi="Consolas" w:cs="Consolas"/>
-          <w:sz w:val="20"/>
-          <w:szCs w:val="20"/>
-        </w:rPr>
-        <w:t>Режим</w:t>
-      </w:r>
-      <w:r>
-        <w:rPr>
-          <w:rFonts w:ascii="Consolas" w:hAnsi="Consolas" w:cs="Consolas"/>
-          <w:sz w:val="20"/>
-          <w:szCs w:val="20"/>
-          <w:lang w:val="en-US"/>
-        </w:rPr>
-        <w:t xml:space="preserve"> </w:t>
-      </w:r>
-      <w:r>
-        <w:rPr>
-          <w:rFonts w:ascii="Consolas" w:hAnsi="Consolas" w:cs="Consolas"/>
-          <w:sz w:val="20"/>
-          <w:szCs w:val="20"/>
-        </w:rPr>
-        <w:t>затенения</w:t>
-      </w:r>
-    </w:p>
-    <w:p>
-      <w:pPr>
-        <w:rPr>
-          <w:rFonts w:ascii="Consolas" w:hAnsi="Consolas" w:cs="Consolas"/>
-          <w:sz w:val="20"/>
-          <w:szCs w:val="20"/>
-          <w:lang w:val="en-US"/>
-        </w:rPr>
-      </w:pPr>
-      <w:r>
-        <w:rPr>
-          <w:rFonts w:ascii="Consolas" w:hAnsi="Consolas" w:cs="Consolas"/>
-          <w:sz w:val="20"/>
-          <w:szCs w:val="20"/>
-          <w:lang w:val="en-US"/>
-        </w:rPr>
-        <w:t xml:space="preserve">r2_ssao_ssdo: SSDO </w:t>
-      </w:r>
-      <w:r>
-        <w:rPr>
-          <w:rFonts w:ascii="Consolas" w:hAnsi="Consolas" w:cs="Consolas"/>
-          <w:sz w:val="20"/>
-          <w:szCs w:val="20"/>
-        </w:rPr>
-        <w:t>затенение</w:t>
-      </w:r>
-    </w:p>
-    <w:p>
-      <w:pPr>
-        <w:rPr>
-          <w:rFonts w:ascii="Consolas" w:hAnsi="Consolas" w:cs="Consolas"/>
-          <w:sz w:val="20"/>
-          <w:szCs w:val="20"/>
-        </w:rPr>
-      </w:pPr>
-      <w:r>
-        <w:rPr>
-          <w:rFonts w:ascii="Consolas" w:hAnsi="Consolas" w:cs="Consolas"/>
-          <w:sz w:val="20"/>
-          <w:szCs w:val="20"/>
-          <w:lang w:val="en-US"/>
-        </w:rPr>
-        <w:t>r</w:t>
-      </w:r>
-      <w:r>
-        <w:rPr>
-          <w:rFonts w:ascii="Consolas" w:hAnsi="Consolas" w:cs="Consolas"/>
-          <w:sz w:val="20"/>
-          <w:szCs w:val="20"/>
-        </w:rPr>
-        <w:t>2_</w:t>
-      </w:r>
-      <w:r>
-        <w:rPr>
-          <w:rFonts w:ascii="Consolas" w:hAnsi="Consolas" w:cs="Consolas"/>
-          <w:sz w:val="20"/>
-          <w:szCs w:val="20"/>
-          <w:lang w:val="en-US"/>
-        </w:rPr>
-        <w:t>sun</w:t>
-      </w:r>
-      <w:r>
-        <w:rPr>
-          <w:rFonts w:ascii="Consolas" w:hAnsi="Consolas" w:cs="Consolas"/>
-          <w:sz w:val="20"/>
-          <w:szCs w:val="20"/>
-        </w:rPr>
-        <w:t>_</w:t>
-      </w:r>
-      <w:r>
-        <w:rPr>
-          <w:rFonts w:ascii="Consolas" w:hAnsi="Consolas" w:cs="Consolas"/>
-          <w:sz w:val="20"/>
-          <w:szCs w:val="20"/>
-          <w:lang w:val="en-US"/>
-        </w:rPr>
-        <w:t>details</w:t>
-      </w:r>
-      <w:r>
-        <w:rPr>
-          <w:rFonts w:ascii="Consolas" w:hAnsi="Consolas" w:cs="Consolas"/>
-          <w:sz w:val="20"/>
-          <w:szCs w:val="20"/>
-        </w:rPr>
-        <w:t>: Тень от травы</w:t>
-      </w:r>
-    </w:p>
-    <w:p>
-      <w:pPr>
-        <w:rPr>
-          <w:rFonts w:ascii="Consolas" w:hAnsi="Consolas" w:cs="Consolas"/>
-          <w:sz w:val="20"/>
-          <w:szCs w:val="20"/>
-        </w:rPr>
-      </w:pPr>
-      <w:r>
-        <w:rPr>
-          <w:rFonts w:ascii="Consolas" w:hAnsi="Consolas" w:cs="Consolas"/>
-          <w:sz w:val="20"/>
-          <w:szCs w:val="20"/>
-          <w:lang w:val="en-US"/>
-        </w:rPr>
-        <w:t>r</w:t>
-      </w:r>
-      <w:r>
-        <w:rPr>
-          <w:rFonts w:ascii="Consolas" w:hAnsi="Consolas" w:cs="Consolas"/>
-          <w:sz w:val="20"/>
-          <w:szCs w:val="20"/>
-        </w:rPr>
-        <w:t>2_</w:t>
-      </w:r>
-      <w:proofErr w:type="spellStart"/>
-      <w:r>
-        <w:rPr>
-          <w:rFonts w:ascii="Consolas" w:hAnsi="Consolas" w:cs="Consolas"/>
-          <w:sz w:val="20"/>
-          <w:szCs w:val="20"/>
-          <w:lang w:val="en-US"/>
-        </w:rPr>
-        <w:t>sunshafts</w:t>
-      </w:r>
-      <w:proofErr w:type="spellEnd"/>
-      <w:r>
-        <w:rPr>
-          <w:rFonts w:ascii="Consolas" w:hAnsi="Consolas" w:cs="Consolas"/>
-          <w:sz w:val="20"/>
-          <w:szCs w:val="20"/>
-        </w:rPr>
-        <w:t>_</w:t>
-      </w:r>
-      <w:r>
-        <w:rPr>
-          <w:rFonts w:ascii="Consolas" w:hAnsi="Consolas" w:cs="Consolas"/>
-          <w:sz w:val="20"/>
-          <w:szCs w:val="20"/>
-          <w:lang w:val="en-US"/>
-        </w:rPr>
-        <w:t>mode</w:t>
-      </w:r>
-      <w:r>
-        <w:rPr>
-          <w:rFonts w:ascii="Consolas" w:hAnsi="Consolas" w:cs="Consolas"/>
-          <w:sz w:val="20"/>
-          <w:szCs w:val="20"/>
-        </w:rPr>
-        <w:t>: Режим солнечных лучей</w:t>
-      </w:r>
-    </w:p>
-    <w:p>
-      <w:pPr>
-        <w:rPr>
-          <w:rFonts w:ascii="Consolas" w:hAnsi="Consolas" w:cs="Consolas"/>
-          <w:sz w:val="20"/>
-          <w:szCs w:val="20"/>
-        </w:rPr>
-      </w:pPr>
-      <w:r>
-        <w:rPr>
-          <w:rFonts w:ascii="Consolas" w:hAnsi="Consolas" w:cs="Consolas"/>
-          <w:sz w:val="20"/>
-          <w:szCs w:val="20"/>
-          <w:lang w:val="en-US"/>
-        </w:rPr>
-        <w:t>r</w:t>
-      </w:r>
-      <w:r>
-        <w:rPr>
-          <w:rFonts w:ascii="Consolas" w:hAnsi="Consolas" w:cs="Consolas"/>
-          <w:sz w:val="20"/>
-          <w:szCs w:val="20"/>
-        </w:rPr>
-        <w:t>2_</w:t>
-      </w:r>
-      <w:r>
-        <w:rPr>
-          <w:rFonts w:ascii="Consolas" w:hAnsi="Consolas" w:cs="Consolas"/>
-          <w:sz w:val="20"/>
-          <w:szCs w:val="20"/>
-          <w:lang w:val="en-US"/>
-        </w:rPr>
-        <w:t>vignette</w:t>
-      </w:r>
-      <w:r>
-        <w:rPr>
-          <w:rFonts w:ascii="Consolas" w:hAnsi="Consolas" w:cs="Consolas"/>
-          <w:sz w:val="20"/>
-          <w:szCs w:val="20"/>
-        </w:rPr>
-        <w:t xml:space="preserve">: </w:t>
-      </w:r>
-      <w:proofErr w:type="spellStart"/>
-      <w:r>
-        <w:rPr>
-          <w:rFonts w:ascii="Consolas" w:hAnsi="Consolas" w:cs="Consolas"/>
-          <w:sz w:val="20"/>
-          <w:szCs w:val="20"/>
-        </w:rPr>
-        <w:t>Вкл</w:t>
-      </w:r>
-      <w:proofErr w:type="spellEnd"/>
-      <w:r>
-        <w:rPr>
-          <w:rFonts w:ascii="Consolas" w:hAnsi="Consolas" w:cs="Consolas"/>
-          <w:sz w:val="20"/>
-          <w:szCs w:val="20"/>
-        </w:rPr>
-        <w:t>\</w:t>
-      </w:r>
-      <w:proofErr w:type="spellStart"/>
-      <w:r>
-        <w:rPr>
-          <w:rFonts w:ascii="Consolas" w:hAnsi="Consolas" w:cs="Consolas"/>
-          <w:sz w:val="20"/>
-          <w:szCs w:val="20"/>
-        </w:rPr>
-        <w:t>выкл</w:t>
-      </w:r>
-      <w:proofErr w:type="spellEnd"/>
-      <w:r>
-        <w:rPr>
-          <w:rFonts w:ascii="Consolas" w:hAnsi="Consolas" w:cs="Consolas"/>
-          <w:sz w:val="20"/>
-          <w:szCs w:val="20"/>
-        </w:rPr>
-        <w:t xml:space="preserve"> виньетки</w:t>
-      </w:r>
-    </w:p>
-    <w:p>
-      <w:pPr>
-        <w:rPr>
-          <w:rFonts w:ascii="Consolas" w:hAnsi="Consolas" w:cs="Consolas"/>
-          <w:sz w:val="20"/>
-          <w:szCs w:val="20"/>
-        </w:rPr>
-      </w:pPr>
-      <w:r>
-        <w:rPr>
-          <w:rFonts w:ascii="Consolas" w:hAnsi="Consolas" w:cs="Consolas"/>
-          <w:sz w:val="20"/>
-          <w:szCs w:val="20"/>
-          <w:lang w:val="en-US"/>
-        </w:rPr>
-        <w:t>r</w:t>
-      </w:r>
-      <w:r>
-        <w:rPr>
-          <w:rFonts w:ascii="Consolas" w:hAnsi="Consolas" w:cs="Consolas"/>
-          <w:sz w:val="20"/>
-          <w:szCs w:val="20"/>
-        </w:rPr>
-        <w:t>3_</w:t>
-      </w:r>
-      <w:r>
-        <w:rPr>
-          <w:rFonts w:ascii="Consolas" w:hAnsi="Consolas" w:cs="Consolas"/>
-          <w:sz w:val="20"/>
-          <w:szCs w:val="20"/>
-          <w:lang w:val="en-US"/>
-        </w:rPr>
-        <w:t>no</w:t>
-      </w:r>
-      <w:r>
-        <w:rPr>
-          <w:rFonts w:ascii="Consolas" w:hAnsi="Consolas" w:cs="Consolas"/>
-          <w:sz w:val="20"/>
-          <w:szCs w:val="20"/>
-        </w:rPr>
-        <w:t>_</w:t>
-      </w:r>
-      <w:r>
-        <w:rPr>
-          <w:rFonts w:ascii="Consolas" w:hAnsi="Consolas" w:cs="Consolas"/>
-          <w:sz w:val="20"/>
-          <w:szCs w:val="20"/>
-          <w:lang w:val="en-US"/>
-        </w:rPr>
-        <w:t>ram</w:t>
-      </w:r>
-      <w:r>
-        <w:rPr>
-          <w:rFonts w:ascii="Consolas" w:hAnsi="Consolas" w:cs="Consolas"/>
-          <w:sz w:val="20"/>
-          <w:szCs w:val="20"/>
-        </w:rPr>
-        <w:t>_</w:t>
-      </w:r>
-      <w:r>
-        <w:rPr>
-          <w:rFonts w:ascii="Consolas" w:hAnsi="Consolas" w:cs="Consolas"/>
-          <w:sz w:val="20"/>
-          <w:szCs w:val="20"/>
-          <w:lang w:val="en-US"/>
-        </w:rPr>
-        <w:t>textures</w:t>
-      </w:r>
-      <w:r>
-        <w:rPr>
-          <w:rFonts w:ascii="Consolas" w:hAnsi="Consolas" w:cs="Consolas"/>
-          <w:sz w:val="20"/>
-          <w:szCs w:val="20"/>
-        </w:rPr>
-        <w:t xml:space="preserve">: </w:t>
-      </w:r>
-      <w:proofErr w:type="spellStart"/>
-      <w:r>
-        <w:rPr>
-          <w:rFonts w:ascii="Consolas" w:hAnsi="Consolas" w:cs="Consolas"/>
-          <w:sz w:val="20"/>
-          <w:szCs w:val="20"/>
-        </w:rPr>
-        <w:t>Вкл</w:t>
-      </w:r>
-      <w:proofErr w:type="spellEnd"/>
-      <w:r>
-        <w:rPr>
-          <w:rFonts w:ascii="Consolas" w:hAnsi="Consolas" w:cs="Consolas"/>
-          <w:sz w:val="20"/>
-          <w:szCs w:val="20"/>
-        </w:rPr>
-        <w:t>\</w:t>
-      </w:r>
-      <w:proofErr w:type="spellStart"/>
-      <w:r>
-        <w:rPr>
-          <w:rFonts w:ascii="Consolas" w:hAnsi="Consolas" w:cs="Consolas"/>
-          <w:sz w:val="20"/>
-          <w:szCs w:val="20"/>
-        </w:rPr>
-        <w:t>выкл</w:t>
-      </w:r>
-      <w:proofErr w:type="spellEnd"/>
-      <w:r>
-        <w:rPr>
-          <w:rFonts w:ascii="Consolas" w:hAnsi="Consolas" w:cs="Consolas"/>
-          <w:sz w:val="20"/>
-          <w:szCs w:val="20"/>
-        </w:rPr>
-        <w:t xml:space="preserve"> дублирование текстур в ОЗУ</w:t>
-      </w:r>
-    </w:p>
-    <w:p>
-      <w:pPr>
-        <w:rPr>
-          <w:rFonts w:ascii="Consolas" w:hAnsi="Consolas" w:cs="Consolas"/>
-          <w:sz w:val="20"/>
-          <w:szCs w:val="20"/>
-        </w:rPr>
-      </w:pPr>
-      <w:r>
-        <w:rPr>
-          <w:rFonts w:ascii="Consolas" w:hAnsi="Consolas" w:cs="Consolas"/>
-          <w:sz w:val="20"/>
-          <w:szCs w:val="20"/>
-          <w:lang w:val="en-US"/>
-        </w:rPr>
-        <w:t>r</w:t>
-      </w:r>
-      <w:r>
-        <w:rPr>
-          <w:rFonts w:ascii="Consolas" w:hAnsi="Consolas" w:cs="Consolas"/>
-          <w:sz w:val="20"/>
-          <w:szCs w:val="20"/>
-        </w:rPr>
-        <w:t>4_</w:t>
-      </w:r>
-      <w:proofErr w:type="spellStart"/>
-      <w:r>
-        <w:rPr>
-          <w:rFonts w:ascii="Consolas" w:hAnsi="Consolas" w:cs="Consolas"/>
-          <w:sz w:val="20"/>
-          <w:szCs w:val="20"/>
-          <w:lang w:val="en-US"/>
-        </w:rPr>
-        <w:t>ssr</w:t>
-      </w:r>
-      <w:proofErr w:type="spellEnd"/>
-      <w:r>
-        <w:rPr>
-          <w:rFonts w:ascii="Consolas" w:hAnsi="Consolas" w:cs="Consolas"/>
-          <w:sz w:val="20"/>
-          <w:szCs w:val="20"/>
-        </w:rPr>
-        <w:t>_</w:t>
-      </w:r>
-      <w:r>
-        <w:rPr>
-          <w:rFonts w:ascii="Consolas" w:hAnsi="Consolas" w:cs="Consolas"/>
-          <w:sz w:val="20"/>
-          <w:szCs w:val="20"/>
-          <w:lang w:val="en-US"/>
-        </w:rPr>
-        <w:t>samples</w:t>
-      </w:r>
-      <w:r>
-        <w:rPr>
-          <w:rFonts w:ascii="Consolas" w:hAnsi="Consolas" w:cs="Consolas"/>
-          <w:sz w:val="20"/>
-          <w:szCs w:val="20"/>
-        </w:rPr>
-        <w:t>: Качество отражений на воде</w:t>
-      </w:r>
-    </w:p>
-    <w:p>
-      <w:pPr>
-        <w:rPr>
-          <w:rFonts w:ascii="Consolas" w:hAnsi="Consolas" w:cs="Consolas"/>
-          <w:sz w:val="20"/>
-          <w:szCs w:val="20"/>
-        </w:rPr>
-      </w:pPr>
-      <w:r>
-        <w:rPr>
-          <w:rFonts w:ascii="Consolas" w:hAnsi="Consolas" w:cs="Consolas"/>
-          <w:sz w:val="20"/>
-          <w:szCs w:val="20"/>
-          <w:lang w:val="en-US"/>
-        </w:rPr>
-        <w:t>r</w:t>
-      </w:r>
-      <w:r>
-        <w:rPr>
-          <w:rFonts w:ascii="Consolas" w:hAnsi="Consolas" w:cs="Consolas"/>
-          <w:sz w:val="20"/>
-          <w:szCs w:val="20"/>
-        </w:rPr>
-        <w:t>__</w:t>
-      </w:r>
-      <w:r>
-        <w:rPr>
-          <w:rFonts w:ascii="Consolas" w:hAnsi="Consolas" w:cs="Consolas"/>
-          <w:sz w:val="20"/>
-          <w:szCs w:val="20"/>
-          <w:lang w:val="en-US"/>
-        </w:rPr>
-        <w:t>actor</w:t>
-      </w:r>
-      <w:r>
-        <w:rPr>
-          <w:rFonts w:ascii="Consolas" w:hAnsi="Consolas" w:cs="Consolas"/>
-          <w:sz w:val="20"/>
-          <w:szCs w:val="20"/>
-        </w:rPr>
-        <w:t>_</w:t>
-      </w:r>
-      <w:r>
-        <w:rPr>
-          <w:rFonts w:ascii="Consolas" w:hAnsi="Consolas" w:cs="Consolas"/>
-          <w:sz w:val="20"/>
-          <w:szCs w:val="20"/>
-          <w:lang w:val="en-US"/>
-        </w:rPr>
-        <w:t>shadow</w:t>
-      </w:r>
-      <w:r>
-        <w:rPr>
-          <w:rFonts w:ascii="Consolas" w:hAnsi="Consolas" w:cs="Consolas"/>
-          <w:sz w:val="20"/>
-          <w:szCs w:val="20"/>
-        </w:rPr>
-        <w:t>: Вкл.\</w:t>
-      </w:r>
-      <w:proofErr w:type="spellStart"/>
-      <w:r>
-        <w:rPr>
-          <w:rFonts w:ascii="Consolas" w:hAnsi="Consolas" w:cs="Consolas"/>
-          <w:sz w:val="20"/>
-          <w:szCs w:val="20"/>
-        </w:rPr>
-        <w:t>выкл</w:t>
-      </w:r>
-      <w:proofErr w:type="spellEnd"/>
-      <w:r>
-        <w:rPr>
-          <w:rFonts w:ascii="Consolas" w:hAnsi="Consolas" w:cs="Consolas"/>
-          <w:sz w:val="20"/>
-          <w:szCs w:val="20"/>
-        </w:rPr>
-        <w:t xml:space="preserve"> тень от ГГ</w:t>
-      </w:r>
-    </w:p>
-    <w:p>
-      <w:pPr>
-        <w:rPr>
-          <w:rFonts w:ascii="Consolas" w:hAnsi="Consolas" w:cs="Consolas"/>
-          <w:sz w:val="20"/>
-          <w:szCs w:val="20"/>
-        </w:rPr>
-      </w:pPr>
-      <w:r>
-        <w:rPr>
-          <w:rFonts w:ascii="Consolas" w:hAnsi="Consolas" w:cs="Consolas"/>
-          <w:sz w:val="20"/>
-          <w:szCs w:val="20"/>
-          <w:lang w:val="en-US"/>
-        </w:rPr>
-        <w:t>r</w:t>
-      </w:r>
-      <w:r>
-        <w:rPr>
-          <w:rFonts w:ascii="Consolas" w:hAnsi="Consolas" w:cs="Consolas"/>
-          <w:sz w:val="20"/>
-          <w:szCs w:val="20"/>
-        </w:rPr>
-        <w:t>__</w:t>
-      </w:r>
-      <w:r>
-        <w:rPr>
-          <w:rFonts w:ascii="Consolas" w:hAnsi="Consolas" w:cs="Consolas"/>
-          <w:sz w:val="20"/>
-          <w:szCs w:val="20"/>
-          <w:lang w:val="en-US"/>
-        </w:rPr>
-        <w:t>detail</w:t>
-      </w:r>
-      <w:r>
-        <w:rPr>
-          <w:rFonts w:ascii="Consolas" w:hAnsi="Consolas" w:cs="Consolas"/>
-          <w:sz w:val="20"/>
-          <w:szCs w:val="20"/>
-        </w:rPr>
-        <w:t>_</w:t>
-      </w:r>
-      <w:r>
-        <w:rPr>
-          <w:rFonts w:ascii="Consolas" w:hAnsi="Consolas" w:cs="Consolas"/>
-          <w:sz w:val="20"/>
-          <w:szCs w:val="20"/>
-          <w:lang w:val="en-US"/>
-        </w:rPr>
-        <w:t>radius</w:t>
-      </w:r>
-      <w:r>
-        <w:rPr>
-          <w:rFonts w:ascii="Consolas" w:hAnsi="Consolas" w:cs="Consolas"/>
-          <w:sz w:val="20"/>
-          <w:szCs w:val="20"/>
-        </w:rPr>
-        <w:t xml:space="preserve">: Радиус </w:t>
-      </w:r>
-      <w:proofErr w:type="spellStart"/>
-      <w:r>
-        <w:rPr>
-          <w:rFonts w:ascii="Consolas" w:hAnsi="Consolas" w:cs="Consolas"/>
-          <w:sz w:val="20"/>
-          <w:szCs w:val="20"/>
-        </w:rPr>
-        <w:t>отрисовки</w:t>
-      </w:r>
-      <w:proofErr w:type="spellEnd"/>
-      <w:r>
-        <w:rPr>
-          <w:rFonts w:ascii="Consolas" w:hAnsi="Consolas" w:cs="Consolas"/>
-          <w:sz w:val="20"/>
-          <w:szCs w:val="20"/>
-        </w:rPr>
-        <w:t xml:space="preserve"> травы</w:t>
-      </w:r>
-    </w:p>
-    <w:p>
-      <w:pPr>
-        <w:rPr>
-          <w:rFonts w:ascii="Consolas" w:hAnsi="Consolas" w:cs="Consolas"/>
-          <w:sz w:val="20"/>
-          <w:szCs w:val="20"/>
-          <w:lang w:val="en-US"/>
-        </w:rPr>
-      </w:pPr>
-      <w:r>
-        <w:rPr>
-          <w:rFonts w:ascii="Consolas" w:hAnsi="Consolas" w:cs="Consolas"/>
-          <w:sz w:val="20"/>
-          <w:szCs w:val="20"/>
-          <w:lang w:val="en-US"/>
-        </w:rPr>
-        <w:t>r__</w:t>
-      </w:r>
-      <w:proofErr w:type="spellStart"/>
-      <w:r>
-        <w:rPr>
-          <w:rFonts w:ascii="Consolas" w:hAnsi="Consolas" w:cs="Consolas"/>
-          <w:sz w:val="20"/>
-          <w:szCs w:val="20"/>
-          <w:lang w:val="en-US"/>
-        </w:rPr>
-        <w:t>detail_scale</w:t>
-      </w:r>
-      <w:proofErr w:type="spellEnd"/>
-      <w:r>
-        <w:rPr>
-          <w:rFonts w:ascii="Consolas" w:hAnsi="Consolas" w:cs="Consolas"/>
-          <w:sz w:val="20"/>
-          <w:szCs w:val="20"/>
-          <w:lang w:val="en-US"/>
-        </w:rPr>
-        <w:t xml:space="preserve">: </w:t>
-      </w:r>
-      <w:r>
-        <w:rPr>
-          <w:rFonts w:ascii="Consolas" w:hAnsi="Consolas" w:cs="Consolas"/>
-          <w:sz w:val="20"/>
-          <w:szCs w:val="20"/>
-        </w:rPr>
-        <w:t>Высота</w:t>
-      </w:r>
-      <w:r>
-        <w:rPr>
-          <w:rFonts w:ascii="Consolas" w:hAnsi="Consolas" w:cs="Consolas"/>
-          <w:sz w:val="20"/>
-          <w:szCs w:val="20"/>
-          <w:lang w:val="en-US"/>
-        </w:rPr>
-        <w:t xml:space="preserve"> </w:t>
-      </w:r>
-      <w:r>
-        <w:rPr>
-          <w:rFonts w:ascii="Consolas" w:hAnsi="Consolas" w:cs="Consolas"/>
-          <w:sz w:val="20"/>
-          <w:szCs w:val="20"/>
-        </w:rPr>
-        <w:t>травы</w:t>
-      </w:r>
-    </w:p>
-    <w:p>
-      <w:pPr>
-        <w:rPr>
-          <w:rFonts w:ascii="Consolas" w:hAnsi="Consolas" w:cs="Consolas"/>
-          <w:sz w:val="20"/>
-          <w:szCs w:val="20"/>
-          <w:lang w:val="en-US"/>
-        </w:rPr>
-      </w:pPr>
-      <w:r>
-        <w:rPr>
-          <w:rFonts w:ascii="Consolas" w:hAnsi="Consolas" w:cs="Consolas"/>
-          <w:sz w:val="20"/>
-          <w:szCs w:val="20"/>
-          <w:lang w:val="en-US"/>
-        </w:rPr>
-        <w:t>r__</w:t>
-      </w:r>
-      <w:proofErr w:type="spellStart"/>
-      <w:r>
-        <w:rPr>
-          <w:rFonts w:ascii="Consolas" w:hAnsi="Consolas" w:cs="Consolas"/>
-          <w:sz w:val="20"/>
-          <w:szCs w:val="20"/>
-          <w:lang w:val="en-US"/>
-        </w:rPr>
-        <w:t>wallmarks_on_skeleton</w:t>
-      </w:r>
-      <w:proofErr w:type="spellEnd"/>
-      <w:r>
-        <w:rPr>
-          <w:rFonts w:ascii="Consolas" w:hAnsi="Consolas" w:cs="Consolas"/>
-          <w:sz w:val="20"/>
-          <w:szCs w:val="20"/>
-          <w:lang w:val="en-US"/>
-        </w:rPr>
-        <w:t xml:space="preserve">: </w:t>
-      </w:r>
-      <w:proofErr w:type="spellStart"/>
-      <w:r>
-        <w:rPr>
-          <w:rFonts w:ascii="Consolas" w:hAnsi="Consolas" w:cs="Consolas"/>
-          <w:sz w:val="20"/>
-          <w:szCs w:val="20"/>
-        </w:rPr>
-        <w:t>Воллмарки</w:t>
-      </w:r>
-      <w:proofErr w:type="spellEnd"/>
-      <w:r>
-        <w:rPr>
-          <w:rFonts w:ascii="Consolas" w:hAnsi="Consolas" w:cs="Consolas"/>
-          <w:sz w:val="20"/>
-          <w:szCs w:val="20"/>
-          <w:lang w:val="en-US"/>
-        </w:rPr>
-        <w:t xml:space="preserve"> </w:t>
-      </w:r>
-      <w:r>
-        <w:rPr>
-          <w:rFonts w:ascii="Consolas" w:hAnsi="Consolas" w:cs="Consolas"/>
-          <w:sz w:val="20"/>
-          <w:szCs w:val="20"/>
-        </w:rPr>
-        <w:t>на</w:t>
-      </w:r>
-      <w:r>
-        <w:rPr>
-          <w:rFonts w:ascii="Consolas" w:hAnsi="Consolas" w:cs="Consolas"/>
-          <w:sz w:val="20"/>
-          <w:szCs w:val="20"/>
-          <w:lang w:val="en-US"/>
-        </w:rPr>
-        <w:t xml:space="preserve"> </w:t>
-      </w:r>
-      <w:r>
-        <w:rPr>
-          <w:rFonts w:ascii="Consolas" w:hAnsi="Consolas" w:cs="Consolas"/>
-          <w:sz w:val="20"/>
-          <w:szCs w:val="20"/>
-        </w:rPr>
-        <w:t>моделях</w:t>
-      </w:r>
-    </w:p>
-    <w:p>
-      <w:pPr>
-        <w:rPr>
-          <w:rFonts w:ascii="Consolas" w:hAnsi="Consolas" w:cs="Consolas"/>
-          <w:sz w:val="20"/>
-          <w:szCs w:val="20"/>
-        </w:rPr>
-      </w:pPr>
-      <w:r>
-        <w:rPr>
-          <w:rFonts w:ascii="Consolas" w:hAnsi="Consolas" w:cs="Consolas"/>
-          <w:sz w:val="20"/>
-          <w:szCs w:val="20"/>
-          <w:lang w:val="en-US"/>
-        </w:rPr>
-        <w:t>r</w:t>
-      </w:r>
-      <w:r>
-        <w:rPr>
-          <w:rFonts w:ascii="Consolas" w:hAnsi="Consolas" w:cs="Consolas"/>
-          <w:sz w:val="20"/>
-          <w:szCs w:val="20"/>
-        </w:rPr>
-        <w:t>_</w:t>
-      </w:r>
-      <w:r>
-        <w:rPr>
-          <w:rFonts w:ascii="Consolas" w:hAnsi="Consolas" w:cs="Consolas"/>
-          <w:sz w:val="20"/>
-          <w:szCs w:val="20"/>
-          <w:lang w:val="en-US"/>
-        </w:rPr>
-        <w:t>color</w:t>
-      </w:r>
-      <w:r>
-        <w:rPr>
-          <w:rFonts w:ascii="Consolas" w:hAnsi="Consolas" w:cs="Consolas"/>
-          <w:sz w:val="20"/>
-          <w:szCs w:val="20"/>
-        </w:rPr>
-        <w:t>_</w:t>
-      </w:r>
-      <w:r>
-        <w:rPr>
-          <w:rFonts w:ascii="Consolas" w:hAnsi="Consolas" w:cs="Consolas"/>
-          <w:sz w:val="20"/>
-          <w:szCs w:val="20"/>
-          <w:lang w:val="en-US"/>
-        </w:rPr>
-        <w:t>b</w:t>
-      </w:r>
-      <w:r>
-        <w:rPr>
-          <w:rFonts w:ascii="Consolas" w:hAnsi="Consolas" w:cs="Consolas"/>
-          <w:sz w:val="20"/>
-          <w:szCs w:val="20"/>
-        </w:rPr>
-        <w:t xml:space="preserve">: Интенсивность синего в </w:t>
-      </w:r>
-      <w:proofErr w:type="spellStart"/>
-      <w:r>
-        <w:rPr>
-          <w:rFonts w:ascii="Consolas" w:hAnsi="Consolas" w:cs="Consolas"/>
-          <w:sz w:val="20"/>
-          <w:szCs w:val="20"/>
-        </w:rPr>
-        <w:t>цветокоррекции</w:t>
-      </w:r>
-      <w:proofErr w:type="spellEnd"/>
-    </w:p>
-    <w:p>
-      <w:pPr>
-        <w:rPr>
-          <w:rFonts w:ascii="Consolas" w:hAnsi="Consolas" w:cs="Consolas"/>
-          <w:sz w:val="20"/>
-          <w:szCs w:val="20"/>
-        </w:rPr>
-      </w:pPr>
-      <w:r>
-        <w:rPr>
-          <w:rFonts w:ascii="Consolas" w:hAnsi="Consolas" w:cs="Consolas"/>
-          <w:sz w:val="20"/>
-          <w:szCs w:val="20"/>
-          <w:lang w:val="en-US"/>
-        </w:rPr>
-        <w:t>r</w:t>
-      </w:r>
-      <w:r>
-        <w:rPr>
-          <w:rFonts w:ascii="Consolas" w:hAnsi="Consolas" w:cs="Consolas"/>
-          <w:sz w:val="20"/>
-          <w:szCs w:val="20"/>
-        </w:rPr>
-        <w:t>_</w:t>
-      </w:r>
-      <w:r>
-        <w:rPr>
-          <w:rFonts w:ascii="Consolas" w:hAnsi="Consolas" w:cs="Consolas"/>
-          <w:sz w:val="20"/>
-          <w:szCs w:val="20"/>
-          <w:lang w:val="en-US"/>
-        </w:rPr>
-        <w:t>color</w:t>
-      </w:r>
-      <w:r>
-        <w:rPr>
-          <w:rFonts w:ascii="Consolas" w:hAnsi="Consolas" w:cs="Consolas"/>
-          <w:sz w:val="20"/>
-          <w:szCs w:val="20"/>
-        </w:rPr>
-        <w:t>_</w:t>
-      </w:r>
-      <w:r>
-        <w:rPr>
-          <w:rFonts w:ascii="Consolas" w:hAnsi="Consolas" w:cs="Consolas"/>
-          <w:sz w:val="20"/>
-          <w:szCs w:val="20"/>
-          <w:lang w:val="en-US"/>
-        </w:rPr>
-        <w:t>g</w:t>
-      </w:r>
-      <w:r>
-        <w:rPr>
-          <w:rFonts w:ascii="Consolas" w:hAnsi="Consolas" w:cs="Consolas"/>
-          <w:sz w:val="20"/>
-          <w:szCs w:val="20"/>
-        </w:rPr>
-        <w:t xml:space="preserve">: Интенсивность зелёного в </w:t>
-      </w:r>
-      <w:proofErr w:type="spellStart"/>
-      <w:r>
-        <w:rPr>
-          <w:rFonts w:ascii="Consolas" w:hAnsi="Consolas" w:cs="Consolas"/>
-          <w:sz w:val="20"/>
-          <w:szCs w:val="20"/>
-        </w:rPr>
-        <w:t>цветокоррекции</w:t>
-      </w:r>
-      <w:proofErr w:type="spellEnd"/>
-    </w:p>
-    <w:p>
-      <w:pPr>
-        <w:rPr>
-          <w:rFonts w:ascii="Consolas" w:hAnsi="Consolas" w:cs="Consolas"/>
-          <w:sz w:val="20"/>
-          <w:szCs w:val="20"/>
-        </w:rPr>
-      </w:pPr>
-      <w:r>
-        <w:rPr>
-          <w:rFonts w:ascii="Consolas" w:hAnsi="Consolas" w:cs="Consolas"/>
-          <w:sz w:val="20"/>
-          <w:szCs w:val="20"/>
-          <w:lang w:val="en-US"/>
-        </w:rPr>
-        <w:lastRenderedPageBreak/>
         <w:t>r</w:t>
       </w:r>
       <w:r>
@@ -31543,6 +33271,7 @@
           <w:sz w:val="20"/>
           <w:szCs w:val="20"/>
         </w:rPr>
+        <w:lastRenderedPageBreak/>
         <w:t>-</w:t>
       </w:r>
       <w:proofErr w:type="spellStart"/>

--- a/Advanced X-Ray Documentation.docx
+++ b/Advanced X-Ray Documentation.docx
@@ -13,16 +13,6 @@
           <w:u w:val="single"/>
         </w:rPr>
       </w:pPr>
-      <w:r>
-        <w:rPr>
-          <w:rStyle w:val="ucoz-forum-post"/>
-          <w:b/>
-          <w:sz w:val="96"/>
-          <w:szCs w:val="96"/>
-          <w:u w:val="single"/>
-        </w:rPr>
-        <w:t xml:space="preserve">Для </w:t>
-      </w:r>
       <w:r>
         <w:rPr>
           <w:rStyle w:val="ucoz-forum-post"/>
@@ -7395,6 +7385,33 @@
     </w:p>
     <w:p>
       <w:pPr>
+        <w:pStyle w:val="a3"/>
+        <w:numPr>
+          <w:ilvl w:val="0"/>
+          <w:numId w:val="2"/>
+        </w:numPr>
+        <w:rPr>
+          <w:rFonts w:ascii="Consolas" w:hAnsi="Consolas" w:cs="Consolas"/>
+        </w:rPr>
+      </w:pPr>
+      <w:r>
+        <w:rPr>
+          <w:rFonts w:ascii="Consolas" w:hAnsi="Consolas" w:cs="Consolas"/>
+        </w:rPr>
+        <w:t xml:space="preserve">Обновление до </w:t>
+      </w:r>
+      <w:r>
+        <w:rPr>
+          <w:rFonts w:ascii="Consolas" w:hAnsi="Consolas" w:cs="Consolas"/>
+          <w:lang w:val="en-US"/>
+        </w:rPr>
+        <w:t>VS2019</w:t>
+      </w:r>
+      <w:bookmarkStart w:id="0" w:name="_GoBack"/>
+      <w:bookmarkEnd w:id="0"/>
+    </w:p>
+    <w:p>
+      <w:pPr>
         <w:rPr>
           <w:rStyle w:val="ucoz-forum-post"/>
           <w:i/>
@@ -8882,121 +8899,6 @@
           <w:szCs w:val="20"/>
           <w:lang w:val="en-US"/>
         </w:rPr>
-        <w:t>distant</w:t>
-      </w:r>
-      <w:r>
-        <w:rPr>
-          <w:rStyle w:val="ucoz-forum-post"/>
-          <w:rFonts w:ascii="Consolas" w:hAnsi="Consolas" w:cs="Consolas"/>
-          <w:sz w:val="20"/>
-          <w:szCs w:val="20"/>
-        </w:rPr>
-        <w:t>_</w:t>
-      </w:r>
-      <w:r>
-        <w:rPr>
-          <w:rStyle w:val="ucoz-forum-post"/>
-          <w:rFonts w:ascii="Consolas" w:hAnsi="Consolas" w:cs="Consolas"/>
-          <w:sz w:val="20"/>
-          <w:szCs w:val="20"/>
-          <w:lang w:val="en-US"/>
-        </w:rPr>
-        <w:t>sounds</w:t>
-      </w:r>
-      <w:r>
-        <w:rPr>
-          <w:rStyle w:val="ucoz-forum-post"/>
-          <w:rFonts w:ascii="Consolas" w:hAnsi="Consolas" w:cs="Consolas"/>
-          <w:sz w:val="20"/>
-          <w:szCs w:val="20"/>
-        </w:rPr>
-        <w:t>_</w:t>
-      </w:r>
-      <w:r>
-        <w:rPr>
-          <w:rStyle w:val="ucoz-forum-post"/>
-          <w:rFonts w:ascii="Consolas" w:hAnsi="Consolas" w:cs="Consolas"/>
-          <w:sz w:val="20"/>
-          <w:szCs w:val="20"/>
-          <w:lang w:val="en-US"/>
-        </w:rPr>
-        <w:t>enabled</w:t>
-      </w:r>
-      <w:r>
-        <w:rPr>
-          <w:rStyle w:val="ucoz-forum-post"/>
-          <w:rFonts w:ascii="Consolas" w:hAnsi="Consolas" w:cs="Consolas"/>
-          <w:sz w:val="20"/>
-          <w:szCs w:val="20"/>
-        </w:rPr>
-        <w:t xml:space="preserve"> = </w:t>
-      </w:r>
-      <w:r>
-        <w:rPr>
-          <w:rStyle w:val="ucoz-forum-post"/>
-          <w:rFonts w:ascii="Consolas" w:hAnsi="Consolas" w:cs="Consolas"/>
-          <w:sz w:val="20"/>
-          <w:szCs w:val="20"/>
-          <w:lang w:val="en-US"/>
-        </w:rPr>
-        <w:t>true</w:t>
-      </w:r>
-      <w:r>
-        <w:rPr>
-          <w:rStyle w:val="ucoz-forum-post"/>
-          <w:rFonts w:ascii="Consolas" w:hAnsi="Consolas" w:cs="Consolas"/>
-          <w:sz w:val="20"/>
-          <w:szCs w:val="20"/>
-        </w:rPr>
-        <w:tab/>
-      </w:r>
-      <w:r>
-        <w:rPr>
-          <w:rStyle w:val="ucoz-forum-post"/>
-          <w:rFonts w:ascii="Consolas" w:hAnsi="Consolas" w:cs="Consolas"/>
-          <w:sz w:val="20"/>
-          <w:szCs w:val="20"/>
-        </w:rPr>
-        <w:tab/>
-      </w:r>
-      <w:proofErr w:type="gramStart"/>
-      <w:r>
-        <w:rPr>
-          <w:rStyle w:val="ucoz-forum-post"/>
-          <w:rFonts w:ascii="Consolas" w:hAnsi="Consolas" w:cs="Consolas"/>
-          <w:sz w:val="20"/>
-          <w:szCs w:val="20"/>
-        </w:rPr>
-        <w:t>;;</w:t>
-      </w:r>
-      <w:proofErr w:type="gramEnd"/>
-      <w:r>
-        <w:rPr>
-          <w:rStyle w:val="ucoz-forum-post"/>
-          <w:rFonts w:ascii="Consolas" w:hAnsi="Consolas" w:cs="Consolas"/>
-          <w:sz w:val="20"/>
-          <w:szCs w:val="20"/>
-        </w:rPr>
-        <w:t xml:space="preserve"> Включено ли приглушение звуков вдалеке</w:t>
-      </w:r>
-    </w:p>
-    <w:p>
-      <w:pPr>
-        <w:rPr>
-          <w:rStyle w:val="ucoz-forum-post"/>
-          <w:rFonts w:ascii="Consolas" w:hAnsi="Consolas" w:cs="Consolas"/>
-          <w:sz w:val="20"/>
-          <w:szCs w:val="20"/>
-        </w:rPr>
-      </w:pPr>
-      <w:r>
-        <w:rPr>
-          <w:rStyle w:val="ucoz-forum-post"/>
-          <w:rFonts w:ascii="Consolas" w:hAnsi="Consolas" w:cs="Consolas"/>
-          <w:sz w:val="20"/>
-          <w:szCs w:val="20"/>
-          <w:lang w:val="en-US"/>
-        </w:rPr>
         <w:lastRenderedPageBreak/>
         <w:t>distant</w:t>
       </w:r>
@@ -9009,6 +8911,121 @@
         </w:rPr>
         <w:t>_</w:t>
       </w:r>
+      <w:r>
+        <w:rPr>
+          <w:rStyle w:val="ucoz-forum-post"/>
+          <w:rFonts w:ascii="Consolas" w:hAnsi="Consolas" w:cs="Consolas"/>
+          <w:sz w:val="20"/>
+          <w:szCs w:val="20"/>
+          <w:lang w:val="en-US"/>
+        </w:rPr>
+        <w:t>sounds</w:t>
+      </w:r>
+      <w:r>
+        <w:rPr>
+          <w:rStyle w:val="ucoz-forum-post"/>
+          <w:rFonts w:ascii="Consolas" w:hAnsi="Consolas" w:cs="Consolas"/>
+          <w:sz w:val="20"/>
+          <w:szCs w:val="20"/>
+        </w:rPr>
+        <w:t>_</w:t>
+      </w:r>
+      <w:r>
+        <w:rPr>
+          <w:rStyle w:val="ucoz-forum-post"/>
+          <w:rFonts w:ascii="Consolas" w:hAnsi="Consolas" w:cs="Consolas"/>
+          <w:sz w:val="20"/>
+          <w:szCs w:val="20"/>
+          <w:lang w:val="en-US"/>
+        </w:rPr>
+        <w:t>enabled</w:t>
+      </w:r>
+      <w:r>
+        <w:rPr>
+          <w:rStyle w:val="ucoz-forum-post"/>
+          <w:rFonts w:ascii="Consolas" w:hAnsi="Consolas" w:cs="Consolas"/>
+          <w:sz w:val="20"/>
+          <w:szCs w:val="20"/>
+        </w:rPr>
+        <w:t xml:space="preserve"> = </w:t>
+      </w:r>
+      <w:r>
+        <w:rPr>
+          <w:rStyle w:val="ucoz-forum-post"/>
+          <w:rFonts w:ascii="Consolas" w:hAnsi="Consolas" w:cs="Consolas"/>
+          <w:sz w:val="20"/>
+          <w:szCs w:val="20"/>
+          <w:lang w:val="en-US"/>
+        </w:rPr>
+        <w:t>true</w:t>
+      </w:r>
+      <w:r>
+        <w:rPr>
+          <w:rStyle w:val="ucoz-forum-post"/>
+          <w:rFonts w:ascii="Consolas" w:hAnsi="Consolas" w:cs="Consolas"/>
+          <w:sz w:val="20"/>
+          <w:szCs w:val="20"/>
+        </w:rPr>
+        <w:tab/>
+      </w:r>
+      <w:r>
+        <w:rPr>
+          <w:rStyle w:val="ucoz-forum-post"/>
+          <w:rFonts w:ascii="Consolas" w:hAnsi="Consolas" w:cs="Consolas"/>
+          <w:sz w:val="20"/>
+          <w:szCs w:val="20"/>
+        </w:rPr>
+        <w:tab/>
+      </w:r>
+      <w:proofErr w:type="gramStart"/>
+      <w:r>
+        <w:rPr>
+          <w:rStyle w:val="ucoz-forum-post"/>
+          <w:rFonts w:ascii="Consolas" w:hAnsi="Consolas" w:cs="Consolas"/>
+          <w:sz w:val="20"/>
+          <w:szCs w:val="20"/>
+        </w:rPr>
+        <w:t>;;</w:t>
+      </w:r>
+      <w:proofErr w:type="gramEnd"/>
+      <w:r>
+        <w:rPr>
+          <w:rStyle w:val="ucoz-forum-post"/>
+          <w:rFonts w:ascii="Consolas" w:hAnsi="Consolas" w:cs="Consolas"/>
+          <w:sz w:val="20"/>
+          <w:szCs w:val="20"/>
+        </w:rPr>
+        <w:t xml:space="preserve"> Включено ли приглушение звуков вдалеке</w:t>
+      </w:r>
+    </w:p>
+    <w:p>
+      <w:pPr>
+        <w:rPr>
+          <w:rStyle w:val="ucoz-forum-post"/>
+          <w:rFonts w:ascii="Consolas" w:hAnsi="Consolas" w:cs="Consolas"/>
+          <w:sz w:val="20"/>
+          <w:szCs w:val="20"/>
+        </w:rPr>
+      </w:pPr>
+      <w:r>
+        <w:rPr>
+          <w:rStyle w:val="ucoz-forum-post"/>
+          <w:rFonts w:ascii="Consolas" w:hAnsi="Consolas" w:cs="Consolas"/>
+          <w:sz w:val="20"/>
+          <w:szCs w:val="20"/>
+          <w:lang w:val="en-US"/>
+        </w:rPr>
+        <w:t>distant</w:t>
+      </w:r>
+      <w:r>
+        <w:rPr>
+          <w:rStyle w:val="ucoz-forum-post"/>
+          <w:rFonts w:ascii="Consolas" w:hAnsi="Consolas" w:cs="Consolas"/>
+          <w:sz w:val="20"/>
+          <w:szCs w:val="20"/>
+        </w:rPr>
+        <w:t>_</w:t>
+      </w:r>
       <w:proofErr w:type="spellStart"/>
       <w:r>
         <w:rPr>
@@ -11982,6 +11999,7 @@
           <w:szCs w:val="20"/>
           <w:lang w:val="en-US"/>
         </w:rPr>
+        <w:lastRenderedPageBreak/>
         <w:t>sun_lumscale</w:t>
       </w:r>
       <w:proofErr w:type="spellEnd"/>
@@ -12015,7 +12033,6 @@
           <w:szCs w:val="20"/>
           <w:lang w:val="en-US"/>
         </w:rPr>
-        <w:lastRenderedPageBreak/>
         <w:t>sun_lumscale_hemi</w:t>
       </w:r>
       <w:proofErr w:type="spellEnd"/>
@@ -13525,6 +13542,7 @@
           <w:szCs w:val="20"/>
           <w:lang w:val="en-US"/>
         </w:rPr>
+        <w:lastRenderedPageBreak/>
         <w:t>zaton</w:t>
       </w:r>
       <w:proofErr w:type="spellEnd"/>
@@ -13560,7 +13578,6 @@
           <w:szCs w:val="20"/>
           <w:lang w:val="en-US"/>
         </w:rPr>
-        <w:lastRenderedPageBreak/>
         <w:t>jupiter</w:t>
       </w:r>
       <w:proofErr w:type="spellEnd"/>
@@ -14553,6 +14570,7 @@
           <w:szCs w:val="40"/>
           <w:u w:val="single"/>
         </w:rPr>
+        <w:lastRenderedPageBreak/>
         <w:t>Погода:</w:t>
       </w:r>
     </w:p>
@@ -14571,7 +14589,6 @@
           <w:szCs w:val="20"/>
           <w:lang w:val="en-US"/>
         </w:rPr>
-        <w:lastRenderedPageBreak/>
         <w:t>lowland</w:t>
       </w:r>
       <w:r>
@@ -16662,6 +16679,7 @@
           <w:szCs w:val="20"/>
           <w:lang w:val="en-US"/>
         </w:rPr>
+        <w:lastRenderedPageBreak/>
         <w:t>volumetric</w:t>
       </w:r>
       <w:r>
@@ -16803,7 +16821,6 @@
           <w:szCs w:val="20"/>
           <w:lang w:val="en-US"/>
         </w:rPr>
-        <w:lastRenderedPageBreak/>
         <w:t>volumetric</w:t>
       </w:r>
       <w:r>
@@ -18459,6 +18476,7 @@
           <w:rFonts w:ascii="Consolas" w:hAnsi="Consolas" w:cs="Consolas"/>
           <w:color w:val="24292F"/>
         </w:rPr>
+        <w:lastRenderedPageBreak/>
         <w:t>nearwall_dist_min</w:t>
       </w:r>
       <w:proofErr w:type="spellEnd"/>
@@ -18564,7 +18582,6 @@
           <w:rFonts w:ascii="Consolas" w:hAnsi="Consolas" w:cs="Consolas"/>
           <w:color w:val="24292F"/>
         </w:rPr>
-        <w:lastRenderedPageBreak/>
         <w:t>меняться</w:t>
       </w:r>
       <w:r>
@@ -21875,6 +21892,7 @@
           <w:u w:val="single"/>
           <w:lang w:eastAsia="ru-RU"/>
         </w:rPr>
+        <w:lastRenderedPageBreak/>
         <w:t>Баратейки</w:t>
       </w:r>
       <w:proofErr w:type="spellEnd"/>
@@ -21950,7 +21968,6 @@
           <w:szCs w:val="36"/>
           <w:lang w:eastAsia="ru-RU"/>
         </w:rPr>
-        <w:lastRenderedPageBreak/>
         <w:br/>
       </w:r>
       <w:proofErr w:type="spellStart"/>
@@ -23037,6 +23054,7 @@
           <w:rFonts w:ascii="Consolas" w:hAnsi="Consolas" w:cs="Consolas"/>
           <w:color w:val="24292F"/>
         </w:rPr>
+        <w:lastRenderedPageBreak/>
         <w:t>текущей скорости)</w:t>
       </w:r>
     </w:p>
@@ -25112,6 +25130,7 @@
           <w:szCs w:val="20"/>
           <w:lang w:eastAsia="ru-RU"/>
         </w:rPr>
+        <w:lastRenderedPageBreak/>
         <w:t>range_omni</w:t>
       </w:r>
       <w:proofErr w:type="spellEnd"/>
@@ -25231,7 +25250,6 @@
           <w:szCs w:val="24"/>
           <w:lang w:eastAsia="ru-RU"/>
         </w:rPr>
-        <w:lastRenderedPageBreak/>
         <w:t>Секция</w:t>
       </w:r>
       <w:r>
@@ -26830,6 +26848,7 @@
           <w:u w:val="single"/>
           <w:lang w:val="en-US"/>
         </w:rPr>
+        <w:lastRenderedPageBreak/>
         <w:t>Discord</w:t>
       </w:r>
       <w:r>
@@ -27009,7 +27028,6 @@
           <w:i/>
           <w:color w:val="24292F"/>
         </w:rPr>
-        <w:lastRenderedPageBreak/>
         <w:t xml:space="preserve">При создании приложения для </w:t>
       </w:r>
       <w:proofErr w:type="spellStart"/>
@@ -28614,6 +28632,7 @@
           <w:szCs w:val="20"/>
           <w:lang w:val="en-US" w:eastAsia="ru-RU"/>
         </w:rPr>
+        <w:lastRenderedPageBreak/>
         <w:t>local</w:t>
       </w:r>
       <w:proofErr w:type="gramEnd"/>
@@ -32089,6 +32108,7 @@
           <w:szCs w:val="20"/>
           <w:lang w:val="en-US"/>
         </w:rPr>
+        <w:lastRenderedPageBreak/>
         <w:t>quick</w:t>
       </w:r>
       <w:r>
@@ -32211,7 +32231,2422 @@
           <w:szCs w:val="20"/>
           <w:lang w:val="en-US"/>
         </w:rPr>
+        <w:t>r</w:t>
+      </w:r>
+      <w:r>
+        <w:rPr>
+          <w:rFonts w:ascii="Consolas" w:hAnsi="Consolas" w:cs="Consolas"/>
+          <w:sz w:val="20"/>
+          <w:szCs w:val="20"/>
+        </w:rPr>
+        <w:t>2_</w:t>
+      </w:r>
+      <w:proofErr w:type="spellStart"/>
+      <w:r>
+        <w:rPr>
+          <w:rFonts w:ascii="Consolas" w:hAnsi="Consolas" w:cs="Consolas"/>
+          <w:sz w:val="20"/>
+          <w:szCs w:val="20"/>
+          <w:lang w:val="en-US"/>
+        </w:rPr>
+        <w:t>clr</w:t>
+      </w:r>
+      <w:proofErr w:type="spellEnd"/>
+      <w:r>
+        <w:rPr>
+          <w:rFonts w:ascii="Consolas" w:hAnsi="Consolas" w:cs="Consolas"/>
+          <w:sz w:val="20"/>
+          <w:szCs w:val="20"/>
+        </w:rPr>
+        <w:t>_</w:t>
+      </w:r>
+      <w:r>
+        <w:rPr>
+          <w:rFonts w:ascii="Consolas" w:hAnsi="Consolas" w:cs="Consolas"/>
+          <w:sz w:val="20"/>
+          <w:szCs w:val="20"/>
+          <w:lang w:val="en-US"/>
+        </w:rPr>
+        <w:t>preset</w:t>
+      </w:r>
+      <w:r>
+        <w:rPr>
+          <w:rFonts w:ascii="Consolas" w:hAnsi="Consolas" w:cs="Consolas"/>
+          <w:sz w:val="20"/>
+          <w:szCs w:val="20"/>
+        </w:rPr>
+        <w:t xml:space="preserve">: </w:t>
+      </w:r>
+      <w:proofErr w:type="spellStart"/>
+      <w:r>
+        <w:rPr>
+          <w:rFonts w:ascii="Consolas" w:hAnsi="Consolas" w:cs="Consolas"/>
+          <w:sz w:val="20"/>
+          <w:szCs w:val="20"/>
+        </w:rPr>
+        <w:t>пресет</w:t>
+      </w:r>
+      <w:proofErr w:type="spellEnd"/>
+      <w:r>
+        <w:rPr>
+          <w:rFonts w:ascii="Consolas" w:hAnsi="Consolas" w:cs="Consolas"/>
+          <w:sz w:val="20"/>
+          <w:szCs w:val="20"/>
+        </w:rPr>
+        <w:t xml:space="preserve"> </w:t>
+      </w:r>
+      <w:proofErr w:type="spellStart"/>
+      <w:r>
+        <w:rPr>
+          <w:rFonts w:ascii="Consolas" w:hAnsi="Consolas" w:cs="Consolas"/>
+          <w:sz w:val="20"/>
+          <w:szCs w:val="20"/>
+        </w:rPr>
+        <w:t>цветокоррекции</w:t>
+      </w:r>
+      <w:proofErr w:type="spellEnd"/>
+    </w:p>
+    <w:p>
+      <w:pPr>
+        <w:rPr>
+          <w:rFonts w:ascii="Consolas" w:hAnsi="Consolas" w:cs="Consolas"/>
+          <w:sz w:val="20"/>
+          <w:szCs w:val="20"/>
+        </w:rPr>
+      </w:pPr>
+      <w:r>
+        <w:rPr>
+          <w:rFonts w:ascii="Consolas" w:hAnsi="Consolas" w:cs="Consolas"/>
+          <w:sz w:val="20"/>
+          <w:szCs w:val="20"/>
+          <w:lang w:val="en-US"/>
+        </w:rPr>
+        <w:t>r</w:t>
+      </w:r>
+      <w:r>
+        <w:rPr>
+          <w:rFonts w:ascii="Consolas" w:hAnsi="Consolas" w:cs="Consolas"/>
+          <w:sz w:val="20"/>
+          <w:szCs w:val="20"/>
+        </w:rPr>
+        <w:t>2_</w:t>
+      </w:r>
+      <w:proofErr w:type="spellStart"/>
+      <w:r>
+        <w:rPr>
+          <w:rFonts w:ascii="Consolas" w:hAnsi="Consolas" w:cs="Consolas"/>
+          <w:sz w:val="20"/>
+          <w:szCs w:val="20"/>
+          <w:lang w:val="en-US"/>
+        </w:rPr>
+        <w:t>hud</w:t>
+      </w:r>
+      <w:proofErr w:type="spellEnd"/>
+      <w:r>
+        <w:rPr>
+          <w:rFonts w:ascii="Consolas" w:hAnsi="Consolas" w:cs="Consolas"/>
+          <w:sz w:val="20"/>
+          <w:szCs w:val="20"/>
+        </w:rPr>
+        <w:t>_</w:t>
+      </w:r>
+      <w:proofErr w:type="spellStart"/>
+      <w:r>
+        <w:rPr>
+          <w:rFonts w:ascii="Consolas" w:hAnsi="Consolas" w:cs="Consolas"/>
+          <w:sz w:val="20"/>
+          <w:szCs w:val="20"/>
+          <w:lang w:val="en-US"/>
+        </w:rPr>
+        <w:t>dyn</w:t>
+      </w:r>
+      <w:proofErr w:type="spellEnd"/>
+      <w:r>
+        <w:rPr>
+          <w:rFonts w:ascii="Consolas" w:hAnsi="Consolas" w:cs="Consolas"/>
+          <w:sz w:val="20"/>
+          <w:szCs w:val="20"/>
+        </w:rPr>
+        <w:t>_</w:t>
+      </w:r>
+      <w:r>
+        <w:rPr>
+          <w:rFonts w:ascii="Consolas" w:hAnsi="Consolas" w:cs="Consolas"/>
+          <w:sz w:val="20"/>
+          <w:szCs w:val="20"/>
+          <w:lang w:val="en-US"/>
+        </w:rPr>
+        <w:t>effects</w:t>
+      </w:r>
+      <w:r>
+        <w:rPr>
+          <w:rFonts w:ascii="Consolas" w:hAnsi="Consolas" w:cs="Consolas"/>
+          <w:sz w:val="20"/>
+          <w:szCs w:val="20"/>
+        </w:rPr>
+        <w:t xml:space="preserve">: </w:t>
+      </w:r>
+      <w:proofErr w:type="spellStart"/>
+      <w:r>
+        <w:rPr>
+          <w:rFonts w:ascii="Consolas" w:hAnsi="Consolas" w:cs="Consolas"/>
+          <w:sz w:val="20"/>
+          <w:szCs w:val="20"/>
+        </w:rPr>
+        <w:t>вкл</w:t>
+      </w:r>
+      <w:proofErr w:type="spellEnd"/>
+      <w:r>
+        <w:rPr>
+          <w:rFonts w:ascii="Consolas" w:hAnsi="Consolas" w:cs="Consolas"/>
+          <w:sz w:val="20"/>
+          <w:szCs w:val="20"/>
+        </w:rPr>
+        <w:t>\</w:t>
+      </w:r>
+      <w:proofErr w:type="spellStart"/>
+      <w:r>
+        <w:rPr>
+          <w:rFonts w:ascii="Consolas" w:hAnsi="Consolas" w:cs="Consolas"/>
+          <w:sz w:val="20"/>
+          <w:szCs w:val="20"/>
+        </w:rPr>
+        <w:t>выкл</w:t>
+      </w:r>
+      <w:proofErr w:type="spellEnd"/>
+      <w:r>
+        <w:rPr>
+          <w:rFonts w:ascii="Consolas" w:hAnsi="Consolas" w:cs="Consolas"/>
+          <w:sz w:val="20"/>
+          <w:szCs w:val="20"/>
+        </w:rPr>
+        <w:t xml:space="preserve"> динам. эффектов </w:t>
+      </w:r>
+      <w:proofErr w:type="spellStart"/>
+      <w:r>
+        <w:rPr>
+          <w:rFonts w:ascii="Consolas" w:hAnsi="Consolas" w:cs="Consolas"/>
+          <w:sz w:val="20"/>
+          <w:szCs w:val="20"/>
+        </w:rPr>
+        <w:t>хужа</w:t>
+      </w:r>
+      <w:proofErr w:type="spellEnd"/>
+    </w:p>
+    <w:p>
+      <w:pPr>
+        <w:rPr>
+          <w:rFonts w:ascii="Consolas" w:hAnsi="Consolas" w:cs="Consolas"/>
+          <w:sz w:val="20"/>
+          <w:szCs w:val="20"/>
+        </w:rPr>
+      </w:pPr>
+      <w:r>
+        <w:rPr>
+          <w:rFonts w:ascii="Consolas" w:hAnsi="Consolas" w:cs="Consolas"/>
+          <w:sz w:val="20"/>
+          <w:szCs w:val="20"/>
+          <w:lang w:val="en-US"/>
+        </w:rPr>
+        <w:t>r</w:t>
+      </w:r>
+      <w:r>
+        <w:rPr>
+          <w:rFonts w:ascii="Consolas" w:hAnsi="Consolas" w:cs="Consolas"/>
+          <w:sz w:val="20"/>
+          <w:szCs w:val="20"/>
+        </w:rPr>
+        <w:t>2_</w:t>
+      </w:r>
+      <w:proofErr w:type="spellStart"/>
+      <w:r>
+        <w:rPr>
+          <w:rFonts w:ascii="Consolas" w:hAnsi="Consolas" w:cs="Consolas"/>
+          <w:sz w:val="20"/>
+          <w:szCs w:val="20"/>
+          <w:lang w:val="en-US"/>
+        </w:rPr>
+        <w:t>hud</w:t>
+      </w:r>
+      <w:proofErr w:type="spellEnd"/>
+      <w:r>
+        <w:rPr>
+          <w:rFonts w:ascii="Consolas" w:hAnsi="Consolas" w:cs="Consolas"/>
+          <w:sz w:val="20"/>
+          <w:szCs w:val="20"/>
+        </w:rPr>
+        <w:t>_</w:t>
+      </w:r>
+      <w:r>
+        <w:rPr>
+          <w:rFonts w:ascii="Consolas" w:hAnsi="Consolas" w:cs="Consolas"/>
+          <w:sz w:val="20"/>
+          <w:szCs w:val="20"/>
+          <w:lang w:val="en-US"/>
+        </w:rPr>
+        <w:t>mask</w:t>
+      </w:r>
+      <w:r>
+        <w:rPr>
+          <w:rFonts w:ascii="Consolas" w:hAnsi="Consolas" w:cs="Consolas"/>
+          <w:sz w:val="20"/>
+          <w:szCs w:val="20"/>
+        </w:rPr>
+        <w:t xml:space="preserve">: </w:t>
+      </w:r>
+      <w:proofErr w:type="spellStart"/>
+      <w:r>
+        <w:rPr>
+          <w:rFonts w:ascii="Consolas" w:hAnsi="Consolas" w:cs="Consolas"/>
+          <w:sz w:val="20"/>
+          <w:szCs w:val="20"/>
+        </w:rPr>
+        <w:t>вкл</w:t>
+      </w:r>
+      <w:proofErr w:type="spellEnd"/>
+      <w:r>
+        <w:rPr>
+          <w:rFonts w:ascii="Consolas" w:hAnsi="Consolas" w:cs="Consolas"/>
+          <w:sz w:val="20"/>
+          <w:szCs w:val="20"/>
+        </w:rPr>
+        <w:t>\</w:t>
+      </w:r>
+      <w:proofErr w:type="spellStart"/>
+      <w:r>
+        <w:rPr>
+          <w:rFonts w:ascii="Consolas" w:hAnsi="Consolas" w:cs="Consolas"/>
+          <w:sz w:val="20"/>
+          <w:szCs w:val="20"/>
+        </w:rPr>
+        <w:t>выкл</w:t>
+      </w:r>
+      <w:proofErr w:type="spellEnd"/>
+      <w:r>
+        <w:rPr>
+          <w:rFonts w:ascii="Consolas" w:hAnsi="Consolas" w:cs="Consolas"/>
+          <w:sz w:val="20"/>
+          <w:szCs w:val="20"/>
+        </w:rPr>
+        <w:t xml:space="preserve"> худа маски</w:t>
+      </w:r>
+    </w:p>
+    <w:p>
+      <w:pPr>
+        <w:rPr>
+          <w:rFonts w:ascii="Consolas" w:hAnsi="Consolas" w:cs="Consolas"/>
+          <w:sz w:val="20"/>
+          <w:szCs w:val="20"/>
+          <w:lang w:val="en-US"/>
+        </w:rPr>
+      </w:pPr>
+      <w:r>
+        <w:rPr>
+          <w:rFonts w:ascii="Consolas" w:hAnsi="Consolas" w:cs="Consolas"/>
+          <w:sz w:val="20"/>
+          <w:szCs w:val="20"/>
+          <w:lang w:val="en-US"/>
+        </w:rPr>
+        <w:t xml:space="preserve">r2_mblur: </w:t>
+      </w:r>
+      <w:proofErr w:type="spellStart"/>
+      <w:r>
+        <w:rPr>
+          <w:rFonts w:ascii="Consolas" w:hAnsi="Consolas" w:cs="Consolas"/>
+          <w:sz w:val="20"/>
+          <w:szCs w:val="20"/>
+        </w:rPr>
+        <w:t>вкл</w:t>
+      </w:r>
+      <w:proofErr w:type="spellEnd"/>
+      <w:r>
+        <w:rPr>
+          <w:rFonts w:ascii="Consolas" w:hAnsi="Consolas" w:cs="Consolas"/>
+          <w:sz w:val="20"/>
+          <w:szCs w:val="20"/>
+          <w:lang w:val="en-US"/>
+        </w:rPr>
+        <w:t>\</w:t>
+      </w:r>
+      <w:proofErr w:type="spellStart"/>
+      <w:r>
+        <w:rPr>
+          <w:rFonts w:ascii="Consolas" w:hAnsi="Consolas" w:cs="Consolas"/>
+          <w:sz w:val="20"/>
+          <w:szCs w:val="20"/>
+        </w:rPr>
+        <w:t>выкл</w:t>
+      </w:r>
+      <w:proofErr w:type="spellEnd"/>
+      <w:r>
+        <w:rPr>
+          <w:rFonts w:ascii="Consolas" w:hAnsi="Consolas" w:cs="Consolas"/>
+          <w:sz w:val="20"/>
+          <w:szCs w:val="20"/>
+          <w:lang w:val="en-US"/>
+        </w:rPr>
+        <w:t xml:space="preserve"> Motion Blur</w:t>
+      </w:r>
+    </w:p>
+    <w:p>
+      <w:pPr>
+        <w:rPr>
+          <w:rFonts w:ascii="Consolas" w:hAnsi="Consolas" w:cs="Consolas"/>
+          <w:sz w:val="20"/>
+          <w:szCs w:val="20"/>
+          <w:lang w:val="en-US"/>
+        </w:rPr>
+      </w:pPr>
+      <w:r>
+        <w:rPr>
+          <w:rFonts w:ascii="Consolas" w:hAnsi="Consolas" w:cs="Consolas"/>
+          <w:sz w:val="20"/>
+          <w:szCs w:val="20"/>
+          <w:lang w:val="en-US"/>
+        </w:rPr>
+        <w:t xml:space="preserve">r2_mblur_enable: </w:t>
+      </w:r>
+      <w:r>
+        <w:rPr>
+          <w:rFonts w:ascii="Consolas" w:hAnsi="Consolas" w:cs="Consolas"/>
+          <w:sz w:val="20"/>
+          <w:szCs w:val="20"/>
+        </w:rPr>
+        <w:t>Интенсивность</w:t>
+      </w:r>
+      <w:r>
+        <w:rPr>
+          <w:rFonts w:ascii="Consolas" w:hAnsi="Consolas" w:cs="Consolas"/>
+          <w:sz w:val="20"/>
+          <w:szCs w:val="20"/>
+          <w:lang w:val="en-US"/>
+        </w:rPr>
+        <w:t xml:space="preserve"> Motion Blur</w:t>
+      </w:r>
+    </w:p>
+    <w:p>
+      <w:pPr>
+        <w:rPr>
+          <w:rFonts w:ascii="Consolas" w:hAnsi="Consolas" w:cs="Consolas"/>
+          <w:sz w:val="20"/>
+          <w:szCs w:val="20"/>
+        </w:rPr>
+      </w:pPr>
+      <w:r>
+        <w:rPr>
+          <w:rFonts w:ascii="Consolas" w:hAnsi="Consolas" w:cs="Consolas"/>
+          <w:sz w:val="20"/>
+          <w:szCs w:val="20"/>
+          <w:lang w:val="en-US"/>
+        </w:rPr>
+        <w:t>r</w:t>
+      </w:r>
+      <w:r>
+        <w:rPr>
+          <w:rFonts w:ascii="Consolas" w:hAnsi="Consolas" w:cs="Consolas"/>
+          <w:sz w:val="20"/>
+          <w:szCs w:val="20"/>
+        </w:rPr>
+        <w:t>2_</w:t>
+      </w:r>
+      <w:r>
+        <w:rPr>
+          <w:rFonts w:ascii="Consolas" w:hAnsi="Consolas" w:cs="Consolas"/>
+          <w:sz w:val="20"/>
+          <w:szCs w:val="20"/>
+          <w:lang w:val="en-US"/>
+        </w:rPr>
+        <w:t>rain</w:t>
+      </w:r>
+      <w:r>
+        <w:rPr>
+          <w:rFonts w:ascii="Consolas" w:hAnsi="Consolas" w:cs="Consolas"/>
+          <w:sz w:val="20"/>
+          <w:szCs w:val="20"/>
+        </w:rPr>
+        <w:t>_</w:t>
+      </w:r>
+      <w:r>
+        <w:rPr>
+          <w:rFonts w:ascii="Consolas" w:hAnsi="Consolas" w:cs="Consolas"/>
+          <w:sz w:val="20"/>
+          <w:szCs w:val="20"/>
+          <w:lang w:val="en-US"/>
+        </w:rPr>
+        <w:t>drops</w:t>
+      </w:r>
+      <w:r>
+        <w:rPr>
+          <w:rFonts w:ascii="Consolas" w:hAnsi="Consolas" w:cs="Consolas"/>
+          <w:sz w:val="20"/>
+          <w:szCs w:val="20"/>
+        </w:rPr>
+        <w:t>_</w:t>
+      </w:r>
+      <w:r>
+        <w:rPr>
+          <w:rFonts w:ascii="Consolas" w:hAnsi="Consolas" w:cs="Consolas"/>
+          <w:sz w:val="20"/>
+          <w:szCs w:val="20"/>
+          <w:lang w:val="en-US"/>
+        </w:rPr>
+        <w:t>intensity</w:t>
+      </w:r>
+      <w:r>
+        <w:rPr>
+          <w:rFonts w:ascii="Consolas" w:hAnsi="Consolas" w:cs="Consolas"/>
+          <w:sz w:val="20"/>
+          <w:szCs w:val="20"/>
+        </w:rPr>
+        <w:t>: Интенсивность капель на экране</w:t>
+      </w:r>
+    </w:p>
+    <w:p>
+      <w:pPr>
+        <w:rPr>
+          <w:rFonts w:ascii="Consolas" w:hAnsi="Consolas" w:cs="Consolas"/>
+          <w:sz w:val="20"/>
+          <w:szCs w:val="20"/>
+        </w:rPr>
+      </w:pPr>
+      <w:r>
+        <w:rPr>
+          <w:rFonts w:ascii="Consolas" w:hAnsi="Consolas" w:cs="Consolas"/>
+          <w:sz w:val="20"/>
+          <w:szCs w:val="20"/>
+          <w:lang w:val="en-US"/>
+        </w:rPr>
+        <w:t>r</w:t>
+      </w:r>
+      <w:r>
+        <w:rPr>
+          <w:rFonts w:ascii="Consolas" w:hAnsi="Consolas" w:cs="Consolas"/>
+          <w:sz w:val="20"/>
+          <w:szCs w:val="20"/>
+        </w:rPr>
+        <w:t>2_</w:t>
+      </w:r>
+      <w:r>
+        <w:rPr>
+          <w:rFonts w:ascii="Consolas" w:hAnsi="Consolas" w:cs="Consolas"/>
+          <w:sz w:val="20"/>
+          <w:szCs w:val="20"/>
+          <w:lang w:val="en-US"/>
+        </w:rPr>
+        <w:t>rain</w:t>
+      </w:r>
+      <w:r>
+        <w:rPr>
+          <w:rFonts w:ascii="Consolas" w:hAnsi="Consolas" w:cs="Consolas"/>
+          <w:sz w:val="20"/>
+          <w:szCs w:val="20"/>
+        </w:rPr>
+        <w:t>_</w:t>
+      </w:r>
+      <w:r>
+        <w:rPr>
+          <w:rFonts w:ascii="Consolas" w:hAnsi="Consolas" w:cs="Consolas"/>
+          <w:sz w:val="20"/>
+          <w:szCs w:val="20"/>
+          <w:lang w:val="en-US"/>
+        </w:rPr>
+        <w:t>drops</w:t>
+      </w:r>
+      <w:r>
+        <w:rPr>
+          <w:rFonts w:ascii="Consolas" w:hAnsi="Consolas" w:cs="Consolas"/>
+          <w:sz w:val="20"/>
+          <w:szCs w:val="20"/>
+        </w:rPr>
+        <w:t>_</w:t>
+      </w:r>
+      <w:r>
+        <w:rPr>
+          <w:rFonts w:ascii="Consolas" w:hAnsi="Consolas" w:cs="Consolas"/>
+          <w:sz w:val="20"/>
+          <w:szCs w:val="20"/>
+          <w:lang w:val="en-US"/>
+        </w:rPr>
+        <w:t>speed</w:t>
+      </w:r>
+      <w:r>
+        <w:rPr>
+          <w:rFonts w:ascii="Consolas" w:hAnsi="Consolas" w:cs="Consolas"/>
+          <w:sz w:val="20"/>
+          <w:szCs w:val="20"/>
+        </w:rPr>
+        <w:t>: Скорость капель на экране</w:t>
+      </w:r>
+    </w:p>
+    <w:p>
+      <w:pPr>
+        <w:rPr>
+          <w:rFonts w:ascii="Consolas" w:hAnsi="Consolas" w:cs="Consolas"/>
+          <w:sz w:val="20"/>
+          <w:szCs w:val="20"/>
+        </w:rPr>
+      </w:pPr>
+      <w:r>
+        <w:rPr>
+          <w:rFonts w:ascii="Consolas" w:hAnsi="Consolas" w:cs="Consolas"/>
+          <w:sz w:val="20"/>
+          <w:szCs w:val="20"/>
+          <w:lang w:val="en-US"/>
+        </w:rPr>
+        <w:t>r</w:t>
+      </w:r>
+      <w:r>
+        <w:rPr>
+          <w:rFonts w:ascii="Consolas" w:hAnsi="Consolas" w:cs="Consolas"/>
+          <w:sz w:val="20"/>
+          <w:szCs w:val="20"/>
+        </w:rPr>
+        <w:t>2_</w:t>
+      </w:r>
+      <w:r>
+        <w:rPr>
+          <w:rFonts w:ascii="Consolas" w:hAnsi="Consolas" w:cs="Consolas"/>
+          <w:sz w:val="20"/>
+          <w:szCs w:val="20"/>
+          <w:lang w:val="en-US"/>
+        </w:rPr>
+        <w:t>raindrops</w:t>
+      </w:r>
+      <w:r>
+        <w:rPr>
+          <w:rFonts w:ascii="Consolas" w:hAnsi="Consolas" w:cs="Consolas"/>
+          <w:sz w:val="20"/>
+          <w:szCs w:val="20"/>
+        </w:rPr>
+        <w:t xml:space="preserve">: </w:t>
+      </w:r>
+      <w:proofErr w:type="spellStart"/>
+      <w:r>
+        <w:rPr>
+          <w:rFonts w:ascii="Consolas" w:hAnsi="Consolas" w:cs="Consolas"/>
+          <w:sz w:val="20"/>
+          <w:szCs w:val="20"/>
+        </w:rPr>
+        <w:t>Вкл</w:t>
+      </w:r>
+      <w:proofErr w:type="spellEnd"/>
+      <w:r>
+        <w:rPr>
+          <w:rFonts w:ascii="Consolas" w:hAnsi="Consolas" w:cs="Consolas"/>
+          <w:sz w:val="20"/>
+          <w:szCs w:val="20"/>
+        </w:rPr>
+        <w:t>\</w:t>
+      </w:r>
+      <w:proofErr w:type="spellStart"/>
+      <w:r>
+        <w:rPr>
+          <w:rFonts w:ascii="Consolas" w:hAnsi="Consolas" w:cs="Consolas"/>
+          <w:sz w:val="20"/>
+          <w:szCs w:val="20"/>
+        </w:rPr>
+        <w:t>выкл</w:t>
+      </w:r>
+      <w:proofErr w:type="spellEnd"/>
+      <w:r>
+        <w:rPr>
+          <w:rFonts w:ascii="Consolas" w:hAnsi="Consolas" w:cs="Consolas"/>
+          <w:sz w:val="20"/>
+          <w:szCs w:val="20"/>
+        </w:rPr>
+        <w:t xml:space="preserve"> капель на экране</w:t>
+      </w:r>
+    </w:p>
+    <w:p>
+      <w:pPr>
+        <w:rPr>
+          <w:rFonts w:ascii="Consolas" w:hAnsi="Consolas" w:cs="Consolas"/>
+          <w:sz w:val="20"/>
+          <w:szCs w:val="20"/>
+          <w:lang w:val="en-US"/>
+        </w:rPr>
+      </w:pPr>
+      <w:r>
+        <w:rPr>
+          <w:rFonts w:ascii="Consolas" w:hAnsi="Consolas" w:cs="Consolas"/>
+          <w:sz w:val="20"/>
+          <w:szCs w:val="20"/>
+          <w:lang w:val="en-US"/>
+        </w:rPr>
+        <w:t xml:space="preserve">r2_shadow_cascede_old: </w:t>
+      </w:r>
+      <w:r>
+        <w:rPr>
+          <w:rFonts w:ascii="Consolas" w:hAnsi="Consolas" w:cs="Consolas"/>
+          <w:sz w:val="20"/>
+          <w:szCs w:val="20"/>
+        </w:rPr>
+        <w:t>Старые</w:t>
+      </w:r>
+      <w:r>
+        <w:rPr>
+          <w:rFonts w:ascii="Consolas" w:hAnsi="Consolas" w:cs="Consolas"/>
+          <w:sz w:val="20"/>
+          <w:szCs w:val="20"/>
+          <w:lang w:val="en-US"/>
+        </w:rPr>
+        <w:t xml:space="preserve"> </w:t>
+      </w:r>
+      <w:r>
+        <w:rPr>
+          <w:rFonts w:ascii="Consolas" w:hAnsi="Consolas" w:cs="Consolas"/>
+          <w:sz w:val="20"/>
+          <w:szCs w:val="20"/>
+        </w:rPr>
+        <w:t>каскады</w:t>
+      </w:r>
+    </w:p>
+    <w:p>
+      <w:pPr>
+        <w:rPr>
+          <w:rFonts w:ascii="Consolas" w:hAnsi="Consolas" w:cs="Consolas"/>
+          <w:sz w:val="20"/>
+          <w:szCs w:val="20"/>
+          <w:lang w:val="en-US"/>
+        </w:rPr>
+      </w:pPr>
+      <w:r>
+        <w:rPr>
+          <w:rFonts w:ascii="Consolas" w:hAnsi="Consolas" w:cs="Consolas"/>
+          <w:sz w:val="20"/>
+          <w:szCs w:val="20"/>
+          <w:lang w:val="en-US"/>
+        </w:rPr>
+        <w:t xml:space="preserve">r2_smaa_quality: </w:t>
+      </w:r>
+      <w:r>
+        <w:rPr>
+          <w:rFonts w:ascii="Consolas" w:hAnsi="Consolas" w:cs="Consolas"/>
+          <w:sz w:val="20"/>
+          <w:szCs w:val="20"/>
+        </w:rPr>
+        <w:t>Качество</w:t>
+      </w:r>
+      <w:r>
+        <w:rPr>
+          <w:rFonts w:ascii="Consolas" w:hAnsi="Consolas" w:cs="Consolas"/>
+          <w:sz w:val="20"/>
+          <w:szCs w:val="20"/>
+          <w:lang w:val="en-US"/>
+        </w:rPr>
+        <w:t xml:space="preserve"> SMAA</w:t>
+      </w:r>
+    </w:p>
+    <w:p>
+      <w:pPr>
+        <w:rPr>
+          <w:rFonts w:ascii="Consolas" w:hAnsi="Consolas" w:cs="Consolas"/>
+          <w:sz w:val="20"/>
+          <w:szCs w:val="20"/>
+          <w:lang w:val="en-US"/>
+        </w:rPr>
+      </w:pPr>
+      <w:r>
+        <w:rPr>
+          <w:rFonts w:ascii="Consolas" w:hAnsi="Consolas" w:cs="Consolas"/>
+          <w:sz w:val="20"/>
+          <w:szCs w:val="20"/>
+          <w:lang w:val="en-US"/>
+        </w:rPr>
+        <w:t xml:space="preserve">r2_smap_size: </w:t>
+      </w:r>
+      <w:r>
+        <w:rPr>
+          <w:rFonts w:ascii="Consolas" w:hAnsi="Consolas" w:cs="Consolas"/>
+          <w:sz w:val="20"/>
+          <w:szCs w:val="20"/>
+        </w:rPr>
+        <w:t>Размер</w:t>
+      </w:r>
+      <w:r>
+        <w:rPr>
+          <w:rFonts w:ascii="Consolas" w:hAnsi="Consolas" w:cs="Consolas"/>
+          <w:sz w:val="20"/>
+          <w:szCs w:val="20"/>
+          <w:lang w:val="en-US"/>
+        </w:rPr>
+        <w:t xml:space="preserve"> </w:t>
+      </w:r>
+      <w:r>
+        <w:rPr>
+          <w:rFonts w:ascii="Consolas" w:hAnsi="Consolas" w:cs="Consolas"/>
+          <w:sz w:val="20"/>
+          <w:szCs w:val="20"/>
+        </w:rPr>
+        <w:t>теневых</w:t>
+      </w:r>
+      <w:r>
+        <w:rPr>
+          <w:rFonts w:ascii="Consolas" w:hAnsi="Consolas" w:cs="Consolas"/>
+          <w:sz w:val="20"/>
+          <w:szCs w:val="20"/>
+          <w:lang w:val="en-US"/>
+        </w:rPr>
+        <w:t xml:space="preserve"> </w:t>
+      </w:r>
+      <w:r>
+        <w:rPr>
+          <w:rFonts w:ascii="Consolas" w:hAnsi="Consolas" w:cs="Consolas"/>
+          <w:sz w:val="20"/>
+          <w:szCs w:val="20"/>
+        </w:rPr>
+        <w:t>карт</w:t>
+      </w:r>
+    </w:p>
+    <w:p>
+      <w:pPr>
+        <w:rPr>
+          <w:rFonts w:ascii="Consolas" w:hAnsi="Consolas" w:cs="Consolas"/>
+          <w:sz w:val="20"/>
+          <w:szCs w:val="20"/>
+          <w:lang w:val="en-US"/>
+        </w:rPr>
+      </w:pPr>
+      <w:r>
+        <w:rPr>
+          <w:rFonts w:ascii="Consolas" w:hAnsi="Consolas" w:cs="Consolas"/>
+          <w:sz w:val="20"/>
+          <w:szCs w:val="20"/>
+          <w:lang w:val="en-US"/>
+        </w:rPr>
+        <w:t xml:space="preserve">r2_ss_sunshafts_length: </w:t>
+      </w:r>
+      <w:r>
+        <w:rPr>
+          <w:rFonts w:ascii="Consolas" w:hAnsi="Consolas" w:cs="Consolas"/>
+          <w:sz w:val="20"/>
+          <w:szCs w:val="20"/>
+        </w:rPr>
+        <w:t>Длинна</w:t>
+      </w:r>
+      <w:r>
+        <w:rPr>
+          <w:rFonts w:ascii="Consolas" w:hAnsi="Consolas" w:cs="Consolas"/>
+          <w:sz w:val="20"/>
+          <w:szCs w:val="20"/>
+          <w:lang w:val="en-US"/>
+        </w:rPr>
+        <w:t xml:space="preserve"> SS </w:t>
+      </w:r>
+      <w:r>
+        <w:rPr>
+          <w:rFonts w:ascii="Consolas" w:hAnsi="Consolas" w:cs="Consolas"/>
+          <w:sz w:val="20"/>
+          <w:szCs w:val="20"/>
+        </w:rPr>
+        <w:t>лучей</w:t>
+      </w:r>
+    </w:p>
+    <w:p>
+      <w:pPr>
+        <w:rPr>
+          <w:rFonts w:ascii="Consolas" w:hAnsi="Consolas" w:cs="Consolas"/>
+          <w:sz w:val="20"/>
+          <w:szCs w:val="20"/>
+          <w:lang w:val="en-US"/>
+        </w:rPr>
+      </w:pPr>
+      <w:r>
+        <w:rPr>
+          <w:rFonts w:ascii="Consolas" w:hAnsi="Consolas" w:cs="Consolas"/>
+          <w:sz w:val="20"/>
+          <w:szCs w:val="20"/>
+          <w:lang w:val="en-US"/>
+        </w:rPr>
+        <w:t xml:space="preserve">r2_ss_sunshafts_radius: </w:t>
+      </w:r>
+      <w:r>
+        <w:rPr>
+          <w:rFonts w:ascii="Consolas" w:hAnsi="Consolas" w:cs="Consolas"/>
+          <w:sz w:val="20"/>
+          <w:szCs w:val="20"/>
+        </w:rPr>
+        <w:t>Радиус</w:t>
+      </w:r>
+      <w:r>
+        <w:rPr>
+          <w:rFonts w:ascii="Consolas" w:hAnsi="Consolas" w:cs="Consolas"/>
+          <w:sz w:val="20"/>
+          <w:szCs w:val="20"/>
+          <w:lang w:val="en-US"/>
+        </w:rPr>
+        <w:t xml:space="preserve"> SS </w:t>
+      </w:r>
+      <w:r>
+        <w:rPr>
+          <w:rFonts w:ascii="Consolas" w:hAnsi="Consolas" w:cs="Consolas"/>
+          <w:sz w:val="20"/>
+          <w:szCs w:val="20"/>
+        </w:rPr>
+        <w:t>лучей</w:t>
+      </w:r>
+    </w:p>
+    <w:p>
+      <w:pPr>
+        <w:rPr>
+          <w:rFonts w:ascii="Consolas" w:hAnsi="Consolas" w:cs="Consolas"/>
+          <w:sz w:val="20"/>
+          <w:szCs w:val="20"/>
+          <w:lang w:val="en-US"/>
+        </w:rPr>
+      </w:pPr>
+      <w:r>
+        <w:rPr>
+          <w:rFonts w:ascii="Consolas" w:hAnsi="Consolas" w:cs="Consolas"/>
+          <w:sz w:val="20"/>
+          <w:szCs w:val="20"/>
+          <w:lang w:val="en-US"/>
+        </w:rPr>
+        <w:t xml:space="preserve">r2_ssao_mode: </w:t>
+      </w:r>
+      <w:r>
+        <w:rPr>
+          <w:rFonts w:ascii="Consolas" w:hAnsi="Consolas" w:cs="Consolas"/>
+          <w:sz w:val="20"/>
+          <w:szCs w:val="20"/>
+        </w:rPr>
+        <w:t>Режим</w:t>
+      </w:r>
+      <w:r>
+        <w:rPr>
+          <w:rFonts w:ascii="Consolas" w:hAnsi="Consolas" w:cs="Consolas"/>
+          <w:sz w:val="20"/>
+          <w:szCs w:val="20"/>
+          <w:lang w:val="en-US"/>
+        </w:rPr>
+        <w:t xml:space="preserve"> </w:t>
+      </w:r>
+      <w:r>
+        <w:rPr>
+          <w:rFonts w:ascii="Consolas" w:hAnsi="Consolas" w:cs="Consolas"/>
+          <w:sz w:val="20"/>
+          <w:szCs w:val="20"/>
+        </w:rPr>
+        <w:t>затенения</w:t>
+      </w:r>
+    </w:p>
+    <w:p>
+      <w:pPr>
+        <w:rPr>
+          <w:rFonts w:ascii="Consolas" w:hAnsi="Consolas" w:cs="Consolas"/>
+          <w:sz w:val="20"/>
+          <w:szCs w:val="20"/>
+          <w:lang w:val="en-US"/>
+        </w:rPr>
+      </w:pPr>
+      <w:r>
+        <w:rPr>
+          <w:rFonts w:ascii="Consolas" w:hAnsi="Consolas" w:cs="Consolas"/>
+          <w:sz w:val="20"/>
+          <w:szCs w:val="20"/>
+          <w:lang w:val="en-US"/>
+        </w:rPr>
+        <w:t xml:space="preserve">r2_ssao_ssdo: SSDO </w:t>
+      </w:r>
+      <w:r>
+        <w:rPr>
+          <w:rFonts w:ascii="Consolas" w:hAnsi="Consolas" w:cs="Consolas"/>
+          <w:sz w:val="20"/>
+          <w:szCs w:val="20"/>
+        </w:rPr>
+        <w:t>затенение</w:t>
+      </w:r>
+    </w:p>
+    <w:p>
+      <w:pPr>
+        <w:rPr>
+          <w:rFonts w:ascii="Consolas" w:hAnsi="Consolas" w:cs="Consolas"/>
+          <w:sz w:val="20"/>
+          <w:szCs w:val="20"/>
+        </w:rPr>
+      </w:pPr>
+      <w:r>
+        <w:rPr>
+          <w:rFonts w:ascii="Consolas" w:hAnsi="Consolas" w:cs="Consolas"/>
+          <w:sz w:val="20"/>
+          <w:szCs w:val="20"/>
+          <w:lang w:val="en-US"/>
+        </w:rPr>
+        <w:t>r</w:t>
+      </w:r>
+      <w:r>
+        <w:rPr>
+          <w:rFonts w:ascii="Consolas" w:hAnsi="Consolas" w:cs="Consolas"/>
+          <w:sz w:val="20"/>
+          <w:szCs w:val="20"/>
+        </w:rPr>
+        <w:t>2_</w:t>
+      </w:r>
+      <w:r>
+        <w:rPr>
+          <w:rFonts w:ascii="Consolas" w:hAnsi="Consolas" w:cs="Consolas"/>
+          <w:sz w:val="20"/>
+          <w:szCs w:val="20"/>
+          <w:lang w:val="en-US"/>
+        </w:rPr>
+        <w:t>sun</w:t>
+      </w:r>
+      <w:r>
+        <w:rPr>
+          <w:rFonts w:ascii="Consolas" w:hAnsi="Consolas" w:cs="Consolas"/>
+          <w:sz w:val="20"/>
+          <w:szCs w:val="20"/>
+        </w:rPr>
+        <w:t>_</w:t>
+      </w:r>
+      <w:r>
+        <w:rPr>
+          <w:rFonts w:ascii="Consolas" w:hAnsi="Consolas" w:cs="Consolas"/>
+          <w:sz w:val="20"/>
+          <w:szCs w:val="20"/>
+          <w:lang w:val="en-US"/>
+        </w:rPr>
+        <w:t>details</w:t>
+      </w:r>
+      <w:r>
+        <w:rPr>
+          <w:rFonts w:ascii="Consolas" w:hAnsi="Consolas" w:cs="Consolas"/>
+          <w:sz w:val="20"/>
+          <w:szCs w:val="20"/>
+        </w:rPr>
+        <w:t>: Тень от травы</w:t>
+      </w:r>
+    </w:p>
+    <w:p>
+      <w:pPr>
+        <w:rPr>
+          <w:rFonts w:ascii="Consolas" w:hAnsi="Consolas" w:cs="Consolas"/>
+          <w:sz w:val="20"/>
+          <w:szCs w:val="20"/>
+        </w:rPr>
+      </w:pPr>
+      <w:r>
+        <w:rPr>
+          <w:rFonts w:ascii="Consolas" w:hAnsi="Consolas" w:cs="Consolas"/>
+          <w:sz w:val="20"/>
+          <w:szCs w:val="20"/>
+          <w:lang w:val="en-US"/>
+        </w:rPr>
+        <w:t>r</w:t>
+      </w:r>
+      <w:r>
+        <w:rPr>
+          <w:rFonts w:ascii="Consolas" w:hAnsi="Consolas" w:cs="Consolas"/>
+          <w:sz w:val="20"/>
+          <w:szCs w:val="20"/>
+        </w:rPr>
+        <w:t>2_</w:t>
+      </w:r>
+      <w:proofErr w:type="spellStart"/>
+      <w:r>
+        <w:rPr>
+          <w:rFonts w:ascii="Consolas" w:hAnsi="Consolas" w:cs="Consolas"/>
+          <w:sz w:val="20"/>
+          <w:szCs w:val="20"/>
+          <w:lang w:val="en-US"/>
+        </w:rPr>
+        <w:t>sunshafts</w:t>
+      </w:r>
+      <w:proofErr w:type="spellEnd"/>
+      <w:r>
+        <w:rPr>
+          <w:rFonts w:ascii="Consolas" w:hAnsi="Consolas" w:cs="Consolas"/>
+          <w:sz w:val="20"/>
+          <w:szCs w:val="20"/>
+        </w:rPr>
+        <w:t>_</w:t>
+      </w:r>
+      <w:r>
+        <w:rPr>
+          <w:rFonts w:ascii="Consolas" w:hAnsi="Consolas" w:cs="Consolas"/>
+          <w:sz w:val="20"/>
+          <w:szCs w:val="20"/>
+          <w:lang w:val="en-US"/>
+        </w:rPr>
+        <w:t>mode</w:t>
+      </w:r>
+      <w:r>
+        <w:rPr>
+          <w:rFonts w:ascii="Consolas" w:hAnsi="Consolas" w:cs="Consolas"/>
+          <w:sz w:val="20"/>
+          <w:szCs w:val="20"/>
+        </w:rPr>
+        <w:t>: Режим солнечных лучей</w:t>
+      </w:r>
+    </w:p>
+    <w:p>
+      <w:pPr>
+        <w:rPr>
+          <w:rFonts w:ascii="Consolas" w:hAnsi="Consolas" w:cs="Consolas"/>
+          <w:sz w:val="20"/>
+          <w:szCs w:val="20"/>
+        </w:rPr>
+      </w:pPr>
+      <w:r>
+        <w:rPr>
+          <w:rFonts w:ascii="Consolas" w:hAnsi="Consolas" w:cs="Consolas"/>
+          <w:sz w:val="20"/>
+          <w:szCs w:val="20"/>
+          <w:lang w:val="en-US"/>
+        </w:rPr>
+        <w:t>r</w:t>
+      </w:r>
+      <w:r>
+        <w:rPr>
+          <w:rFonts w:ascii="Consolas" w:hAnsi="Consolas" w:cs="Consolas"/>
+          <w:sz w:val="20"/>
+          <w:szCs w:val="20"/>
+        </w:rPr>
+        <w:t>2_</w:t>
+      </w:r>
+      <w:r>
+        <w:rPr>
+          <w:rFonts w:ascii="Consolas" w:hAnsi="Consolas" w:cs="Consolas"/>
+          <w:sz w:val="20"/>
+          <w:szCs w:val="20"/>
+          <w:lang w:val="en-US"/>
+        </w:rPr>
+        <w:t>vignette</w:t>
+      </w:r>
+      <w:r>
+        <w:rPr>
+          <w:rFonts w:ascii="Consolas" w:hAnsi="Consolas" w:cs="Consolas"/>
+          <w:sz w:val="20"/>
+          <w:szCs w:val="20"/>
+        </w:rPr>
+        <w:t xml:space="preserve">: </w:t>
+      </w:r>
+      <w:proofErr w:type="spellStart"/>
+      <w:r>
+        <w:rPr>
+          <w:rFonts w:ascii="Consolas" w:hAnsi="Consolas" w:cs="Consolas"/>
+          <w:sz w:val="20"/>
+          <w:szCs w:val="20"/>
+        </w:rPr>
+        <w:t>Вкл</w:t>
+      </w:r>
+      <w:proofErr w:type="spellEnd"/>
+      <w:r>
+        <w:rPr>
+          <w:rFonts w:ascii="Consolas" w:hAnsi="Consolas" w:cs="Consolas"/>
+          <w:sz w:val="20"/>
+          <w:szCs w:val="20"/>
+        </w:rPr>
+        <w:t>\</w:t>
+      </w:r>
+      <w:proofErr w:type="spellStart"/>
+      <w:r>
+        <w:rPr>
+          <w:rFonts w:ascii="Consolas" w:hAnsi="Consolas" w:cs="Consolas"/>
+          <w:sz w:val="20"/>
+          <w:szCs w:val="20"/>
+        </w:rPr>
+        <w:t>выкл</w:t>
+      </w:r>
+      <w:proofErr w:type="spellEnd"/>
+      <w:r>
+        <w:rPr>
+          <w:rFonts w:ascii="Consolas" w:hAnsi="Consolas" w:cs="Consolas"/>
+          <w:sz w:val="20"/>
+          <w:szCs w:val="20"/>
+        </w:rPr>
+        <w:t xml:space="preserve"> виньетки</w:t>
+      </w:r>
+    </w:p>
+    <w:p>
+      <w:pPr>
+        <w:rPr>
+          <w:rFonts w:ascii="Consolas" w:hAnsi="Consolas" w:cs="Consolas"/>
+          <w:sz w:val="20"/>
+          <w:szCs w:val="20"/>
+        </w:rPr>
+      </w:pPr>
+      <w:r>
+        <w:rPr>
+          <w:rFonts w:ascii="Consolas" w:hAnsi="Consolas" w:cs="Consolas"/>
+          <w:sz w:val="20"/>
+          <w:szCs w:val="20"/>
+          <w:lang w:val="en-US"/>
+        </w:rPr>
+        <w:t>r</w:t>
+      </w:r>
+      <w:r>
+        <w:rPr>
+          <w:rFonts w:ascii="Consolas" w:hAnsi="Consolas" w:cs="Consolas"/>
+          <w:sz w:val="20"/>
+          <w:szCs w:val="20"/>
+        </w:rPr>
+        <w:t>3_</w:t>
+      </w:r>
+      <w:r>
+        <w:rPr>
+          <w:rFonts w:ascii="Consolas" w:hAnsi="Consolas" w:cs="Consolas"/>
+          <w:sz w:val="20"/>
+          <w:szCs w:val="20"/>
+          <w:lang w:val="en-US"/>
+        </w:rPr>
+        <w:t>no</w:t>
+      </w:r>
+      <w:r>
+        <w:rPr>
+          <w:rFonts w:ascii="Consolas" w:hAnsi="Consolas" w:cs="Consolas"/>
+          <w:sz w:val="20"/>
+          <w:szCs w:val="20"/>
+        </w:rPr>
+        <w:t>_</w:t>
+      </w:r>
+      <w:r>
+        <w:rPr>
+          <w:rFonts w:ascii="Consolas" w:hAnsi="Consolas" w:cs="Consolas"/>
+          <w:sz w:val="20"/>
+          <w:szCs w:val="20"/>
+          <w:lang w:val="en-US"/>
+        </w:rPr>
+        <w:t>ram</w:t>
+      </w:r>
+      <w:r>
+        <w:rPr>
+          <w:rFonts w:ascii="Consolas" w:hAnsi="Consolas" w:cs="Consolas"/>
+          <w:sz w:val="20"/>
+          <w:szCs w:val="20"/>
+        </w:rPr>
+        <w:t>_</w:t>
+      </w:r>
+      <w:r>
+        <w:rPr>
+          <w:rFonts w:ascii="Consolas" w:hAnsi="Consolas" w:cs="Consolas"/>
+          <w:sz w:val="20"/>
+          <w:szCs w:val="20"/>
+          <w:lang w:val="en-US"/>
+        </w:rPr>
+        <w:t>textures</w:t>
+      </w:r>
+      <w:r>
+        <w:rPr>
+          <w:rFonts w:ascii="Consolas" w:hAnsi="Consolas" w:cs="Consolas"/>
+          <w:sz w:val="20"/>
+          <w:szCs w:val="20"/>
+        </w:rPr>
+        <w:t xml:space="preserve">: </w:t>
+      </w:r>
+      <w:proofErr w:type="spellStart"/>
+      <w:r>
+        <w:rPr>
+          <w:rFonts w:ascii="Consolas" w:hAnsi="Consolas" w:cs="Consolas"/>
+          <w:sz w:val="20"/>
+          <w:szCs w:val="20"/>
+        </w:rPr>
+        <w:t>Вкл</w:t>
+      </w:r>
+      <w:proofErr w:type="spellEnd"/>
+      <w:r>
+        <w:rPr>
+          <w:rFonts w:ascii="Consolas" w:hAnsi="Consolas" w:cs="Consolas"/>
+          <w:sz w:val="20"/>
+          <w:szCs w:val="20"/>
+        </w:rPr>
+        <w:t>\</w:t>
+      </w:r>
+      <w:proofErr w:type="spellStart"/>
+      <w:r>
+        <w:rPr>
+          <w:rFonts w:ascii="Consolas" w:hAnsi="Consolas" w:cs="Consolas"/>
+          <w:sz w:val="20"/>
+          <w:szCs w:val="20"/>
+        </w:rPr>
+        <w:t>выкл</w:t>
+      </w:r>
+      <w:proofErr w:type="spellEnd"/>
+      <w:r>
+        <w:rPr>
+          <w:rFonts w:ascii="Consolas" w:hAnsi="Consolas" w:cs="Consolas"/>
+          <w:sz w:val="20"/>
+          <w:szCs w:val="20"/>
+        </w:rPr>
+        <w:t xml:space="preserve"> дублирование текстур в ОЗУ</w:t>
+      </w:r>
+    </w:p>
+    <w:p>
+      <w:pPr>
+        <w:rPr>
+          <w:rFonts w:ascii="Consolas" w:hAnsi="Consolas" w:cs="Consolas"/>
+          <w:sz w:val="20"/>
+          <w:szCs w:val="20"/>
+        </w:rPr>
+      </w:pPr>
+      <w:r>
+        <w:rPr>
+          <w:rFonts w:ascii="Consolas" w:hAnsi="Consolas" w:cs="Consolas"/>
+          <w:sz w:val="20"/>
+          <w:szCs w:val="20"/>
+          <w:lang w:val="en-US"/>
+        </w:rPr>
+        <w:t>r</w:t>
+      </w:r>
+      <w:r>
+        <w:rPr>
+          <w:rFonts w:ascii="Consolas" w:hAnsi="Consolas" w:cs="Consolas"/>
+          <w:sz w:val="20"/>
+          <w:szCs w:val="20"/>
+        </w:rPr>
+        <w:t>4_</w:t>
+      </w:r>
+      <w:proofErr w:type="spellStart"/>
+      <w:r>
+        <w:rPr>
+          <w:rFonts w:ascii="Consolas" w:hAnsi="Consolas" w:cs="Consolas"/>
+          <w:sz w:val="20"/>
+          <w:szCs w:val="20"/>
+          <w:lang w:val="en-US"/>
+        </w:rPr>
+        <w:t>ssr</w:t>
+      </w:r>
+      <w:proofErr w:type="spellEnd"/>
+      <w:r>
+        <w:rPr>
+          <w:rFonts w:ascii="Consolas" w:hAnsi="Consolas" w:cs="Consolas"/>
+          <w:sz w:val="20"/>
+          <w:szCs w:val="20"/>
+        </w:rPr>
+        <w:t>_</w:t>
+      </w:r>
+      <w:r>
+        <w:rPr>
+          <w:rFonts w:ascii="Consolas" w:hAnsi="Consolas" w:cs="Consolas"/>
+          <w:sz w:val="20"/>
+          <w:szCs w:val="20"/>
+          <w:lang w:val="en-US"/>
+        </w:rPr>
+        <w:t>samples</w:t>
+      </w:r>
+      <w:r>
+        <w:rPr>
+          <w:rFonts w:ascii="Consolas" w:hAnsi="Consolas" w:cs="Consolas"/>
+          <w:sz w:val="20"/>
+          <w:szCs w:val="20"/>
+        </w:rPr>
+        <w:t>: Качество отражений на воде</w:t>
+      </w:r>
+    </w:p>
+    <w:p>
+      <w:pPr>
+        <w:rPr>
+          <w:rFonts w:ascii="Consolas" w:hAnsi="Consolas" w:cs="Consolas"/>
+          <w:sz w:val="20"/>
+          <w:szCs w:val="20"/>
+        </w:rPr>
+      </w:pPr>
+      <w:r>
+        <w:rPr>
+          <w:rFonts w:ascii="Consolas" w:hAnsi="Consolas" w:cs="Consolas"/>
+          <w:sz w:val="20"/>
+          <w:szCs w:val="20"/>
+          <w:lang w:val="en-US"/>
+        </w:rPr>
+        <w:t>r</w:t>
+      </w:r>
+      <w:r>
+        <w:rPr>
+          <w:rFonts w:ascii="Consolas" w:hAnsi="Consolas" w:cs="Consolas"/>
+          <w:sz w:val="20"/>
+          <w:szCs w:val="20"/>
+        </w:rPr>
+        <w:t>__</w:t>
+      </w:r>
+      <w:r>
+        <w:rPr>
+          <w:rFonts w:ascii="Consolas" w:hAnsi="Consolas" w:cs="Consolas"/>
+          <w:sz w:val="20"/>
+          <w:szCs w:val="20"/>
+          <w:lang w:val="en-US"/>
+        </w:rPr>
+        <w:t>actor</w:t>
+      </w:r>
+      <w:r>
+        <w:rPr>
+          <w:rFonts w:ascii="Consolas" w:hAnsi="Consolas" w:cs="Consolas"/>
+          <w:sz w:val="20"/>
+          <w:szCs w:val="20"/>
+        </w:rPr>
+        <w:t>_</w:t>
+      </w:r>
+      <w:r>
+        <w:rPr>
+          <w:rFonts w:ascii="Consolas" w:hAnsi="Consolas" w:cs="Consolas"/>
+          <w:sz w:val="20"/>
+          <w:szCs w:val="20"/>
+          <w:lang w:val="en-US"/>
+        </w:rPr>
+        <w:t>shadow</w:t>
+      </w:r>
+      <w:r>
+        <w:rPr>
+          <w:rFonts w:ascii="Consolas" w:hAnsi="Consolas" w:cs="Consolas"/>
+          <w:sz w:val="20"/>
+          <w:szCs w:val="20"/>
+        </w:rPr>
+        <w:t>: Вкл.\</w:t>
+      </w:r>
+      <w:proofErr w:type="spellStart"/>
+      <w:r>
+        <w:rPr>
+          <w:rFonts w:ascii="Consolas" w:hAnsi="Consolas" w:cs="Consolas"/>
+          <w:sz w:val="20"/>
+          <w:szCs w:val="20"/>
+        </w:rPr>
+        <w:t>выкл</w:t>
+      </w:r>
+      <w:proofErr w:type="spellEnd"/>
+      <w:r>
+        <w:rPr>
+          <w:rFonts w:ascii="Consolas" w:hAnsi="Consolas" w:cs="Consolas"/>
+          <w:sz w:val="20"/>
+          <w:szCs w:val="20"/>
+        </w:rPr>
+        <w:t xml:space="preserve"> тень от ГГ</w:t>
+      </w:r>
+    </w:p>
+    <w:p>
+      <w:pPr>
+        <w:rPr>
+          <w:rFonts w:ascii="Consolas" w:hAnsi="Consolas" w:cs="Consolas"/>
+          <w:sz w:val="20"/>
+          <w:szCs w:val="20"/>
+        </w:rPr>
+      </w:pPr>
+      <w:r>
+        <w:rPr>
+          <w:rFonts w:ascii="Consolas" w:hAnsi="Consolas" w:cs="Consolas"/>
+          <w:sz w:val="20"/>
+          <w:szCs w:val="20"/>
+          <w:lang w:val="en-US"/>
+        </w:rPr>
+        <w:t>r</w:t>
+      </w:r>
+      <w:r>
+        <w:rPr>
+          <w:rFonts w:ascii="Consolas" w:hAnsi="Consolas" w:cs="Consolas"/>
+          <w:sz w:val="20"/>
+          <w:szCs w:val="20"/>
+        </w:rPr>
+        <w:t>__</w:t>
+      </w:r>
+      <w:r>
+        <w:rPr>
+          <w:rFonts w:ascii="Consolas" w:hAnsi="Consolas" w:cs="Consolas"/>
+          <w:sz w:val="20"/>
+          <w:szCs w:val="20"/>
+          <w:lang w:val="en-US"/>
+        </w:rPr>
+        <w:t>detail</w:t>
+      </w:r>
+      <w:r>
+        <w:rPr>
+          <w:rFonts w:ascii="Consolas" w:hAnsi="Consolas" w:cs="Consolas"/>
+          <w:sz w:val="20"/>
+          <w:szCs w:val="20"/>
+        </w:rPr>
+        <w:t>_</w:t>
+      </w:r>
+      <w:r>
+        <w:rPr>
+          <w:rFonts w:ascii="Consolas" w:hAnsi="Consolas" w:cs="Consolas"/>
+          <w:sz w:val="20"/>
+          <w:szCs w:val="20"/>
+          <w:lang w:val="en-US"/>
+        </w:rPr>
+        <w:t>radius</w:t>
+      </w:r>
+      <w:r>
+        <w:rPr>
+          <w:rFonts w:ascii="Consolas" w:hAnsi="Consolas" w:cs="Consolas"/>
+          <w:sz w:val="20"/>
+          <w:szCs w:val="20"/>
+        </w:rPr>
+        <w:t xml:space="preserve">: Радиус </w:t>
+      </w:r>
+      <w:proofErr w:type="spellStart"/>
+      <w:r>
+        <w:rPr>
+          <w:rFonts w:ascii="Consolas" w:hAnsi="Consolas" w:cs="Consolas"/>
+          <w:sz w:val="20"/>
+          <w:szCs w:val="20"/>
+        </w:rPr>
+        <w:t>отрисовки</w:t>
+      </w:r>
+      <w:proofErr w:type="spellEnd"/>
+      <w:r>
+        <w:rPr>
+          <w:rFonts w:ascii="Consolas" w:hAnsi="Consolas" w:cs="Consolas"/>
+          <w:sz w:val="20"/>
+          <w:szCs w:val="20"/>
+        </w:rPr>
+        <w:t xml:space="preserve"> травы</w:t>
+      </w:r>
+    </w:p>
+    <w:p>
+      <w:pPr>
+        <w:rPr>
+          <w:rFonts w:ascii="Consolas" w:hAnsi="Consolas" w:cs="Consolas"/>
+          <w:sz w:val="20"/>
+          <w:szCs w:val="20"/>
+          <w:lang w:val="en-US"/>
+        </w:rPr>
+      </w:pPr>
+      <w:r>
+        <w:rPr>
+          <w:rFonts w:ascii="Consolas" w:hAnsi="Consolas" w:cs="Consolas"/>
+          <w:sz w:val="20"/>
+          <w:szCs w:val="20"/>
+          <w:lang w:val="en-US"/>
+        </w:rPr>
+        <w:t>r__</w:t>
+      </w:r>
+      <w:proofErr w:type="spellStart"/>
+      <w:r>
+        <w:rPr>
+          <w:rFonts w:ascii="Consolas" w:hAnsi="Consolas" w:cs="Consolas"/>
+          <w:sz w:val="20"/>
+          <w:szCs w:val="20"/>
+          <w:lang w:val="en-US"/>
+        </w:rPr>
+        <w:t>detail_scale</w:t>
+      </w:r>
+      <w:proofErr w:type="spellEnd"/>
+      <w:r>
+        <w:rPr>
+          <w:rFonts w:ascii="Consolas" w:hAnsi="Consolas" w:cs="Consolas"/>
+          <w:sz w:val="20"/>
+          <w:szCs w:val="20"/>
+          <w:lang w:val="en-US"/>
+        </w:rPr>
+        <w:t xml:space="preserve">: </w:t>
+      </w:r>
+      <w:r>
+        <w:rPr>
+          <w:rFonts w:ascii="Consolas" w:hAnsi="Consolas" w:cs="Consolas"/>
+          <w:sz w:val="20"/>
+          <w:szCs w:val="20"/>
+        </w:rPr>
+        <w:t>Высота</w:t>
+      </w:r>
+      <w:r>
+        <w:rPr>
+          <w:rFonts w:ascii="Consolas" w:hAnsi="Consolas" w:cs="Consolas"/>
+          <w:sz w:val="20"/>
+          <w:szCs w:val="20"/>
+          <w:lang w:val="en-US"/>
+        </w:rPr>
+        <w:t xml:space="preserve"> </w:t>
+      </w:r>
+      <w:r>
+        <w:rPr>
+          <w:rFonts w:ascii="Consolas" w:hAnsi="Consolas" w:cs="Consolas"/>
+          <w:sz w:val="20"/>
+          <w:szCs w:val="20"/>
+        </w:rPr>
+        <w:t>травы</w:t>
+      </w:r>
+    </w:p>
+    <w:p>
+      <w:pPr>
+        <w:rPr>
+          <w:rFonts w:ascii="Consolas" w:hAnsi="Consolas" w:cs="Consolas"/>
+          <w:sz w:val="20"/>
+          <w:szCs w:val="20"/>
+          <w:lang w:val="en-US"/>
+        </w:rPr>
+      </w:pPr>
+      <w:r>
+        <w:rPr>
+          <w:rFonts w:ascii="Consolas" w:hAnsi="Consolas" w:cs="Consolas"/>
+          <w:sz w:val="20"/>
+          <w:szCs w:val="20"/>
+          <w:lang w:val="en-US"/>
+        </w:rPr>
+        <w:t>r__</w:t>
+      </w:r>
+      <w:proofErr w:type="spellStart"/>
+      <w:r>
+        <w:rPr>
+          <w:rFonts w:ascii="Consolas" w:hAnsi="Consolas" w:cs="Consolas"/>
+          <w:sz w:val="20"/>
+          <w:szCs w:val="20"/>
+          <w:lang w:val="en-US"/>
+        </w:rPr>
+        <w:t>wallmarks_on_skeleton</w:t>
+      </w:r>
+      <w:proofErr w:type="spellEnd"/>
+      <w:r>
+        <w:rPr>
+          <w:rFonts w:ascii="Consolas" w:hAnsi="Consolas" w:cs="Consolas"/>
+          <w:sz w:val="20"/>
+          <w:szCs w:val="20"/>
+          <w:lang w:val="en-US"/>
+        </w:rPr>
+        <w:t xml:space="preserve">: </w:t>
+      </w:r>
+      <w:proofErr w:type="spellStart"/>
+      <w:r>
+        <w:rPr>
+          <w:rFonts w:ascii="Consolas" w:hAnsi="Consolas" w:cs="Consolas"/>
+          <w:sz w:val="20"/>
+          <w:szCs w:val="20"/>
+        </w:rPr>
+        <w:t>Воллмарки</w:t>
+      </w:r>
+      <w:proofErr w:type="spellEnd"/>
+      <w:r>
+        <w:rPr>
+          <w:rFonts w:ascii="Consolas" w:hAnsi="Consolas" w:cs="Consolas"/>
+          <w:sz w:val="20"/>
+          <w:szCs w:val="20"/>
+          <w:lang w:val="en-US"/>
+        </w:rPr>
+        <w:t xml:space="preserve"> </w:t>
+      </w:r>
+      <w:r>
+        <w:rPr>
+          <w:rFonts w:ascii="Consolas" w:hAnsi="Consolas" w:cs="Consolas"/>
+          <w:sz w:val="20"/>
+          <w:szCs w:val="20"/>
+        </w:rPr>
+        <w:t>на</w:t>
+      </w:r>
+      <w:r>
+        <w:rPr>
+          <w:rFonts w:ascii="Consolas" w:hAnsi="Consolas" w:cs="Consolas"/>
+          <w:sz w:val="20"/>
+          <w:szCs w:val="20"/>
+          <w:lang w:val="en-US"/>
+        </w:rPr>
+        <w:t xml:space="preserve"> </w:t>
+      </w:r>
+      <w:r>
+        <w:rPr>
+          <w:rFonts w:ascii="Consolas" w:hAnsi="Consolas" w:cs="Consolas"/>
+          <w:sz w:val="20"/>
+          <w:szCs w:val="20"/>
+        </w:rPr>
+        <w:t>моделях</w:t>
+      </w:r>
+    </w:p>
+    <w:p>
+      <w:pPr>
+        <w:rPr>
+          <w:rFonts w:ascii="Consolas" w:hAnsi="Consolas" w:cs="Consolas"/>
+          <w:sz w:val="20"/>
+          <w:szCs w:val="20"/>
+        </w:rPr>
+      </w:pPr>
+      <w:r>
+        <w:rPr>
+          <w:rFonts w:ascii="Consolas" w:hAnsi="Consolas" w:cs="Consolas"/>
+          <w:sz w:val="20"/>
+          <w:szCs w:val="20"/>
+          <w:lang w:val="en-US"/>
+        </w:rPr>
+        <w:t>r</w:t>
+      </w:r>
+      <w:r>
+        <w:rPr>
+          <w:rFonts w:ascii="Consolas" w:hAnsi="Consolas" w:cs="Consolas"/>
+          <w:sz w:val="20"/>
+          <w:szCs w:val="20"/>
+        </w:rPr>
+        <w:t>_</w:t>
+      </w:r>
+      <w:r>
+        <w:rPr>
+          <w:rFonts w:ascii="Consolas" w:hAnsi="Consolas" w:cs="Consolas"/>
+          <w:sz w:val="20"/>
+          <w:szCs w:val="20"/>
+          <w:lang w:val="en-US"/>
+        </w:rPr>
+        <w:t>color</w:t>
+      </w:r>
+      <w:r>
+        <w:rPr>
+          <w:rFonts w:ascii="Consolas" w:hAnsi="Consolas" w:cs="Consolas"/>
+          <w:sz w:val="20"/>
+          <w:szCs w:val="20"/>
+        </w:rPr>
+        <w:t>_</w:t>
+      </w:r>
+      <w:r>
+        <w:rPr>
+          <w:rFonts w:ascii="Consolas" w:hAnsi="Consolas" w:cs="Consolas"/>
+          <w:sz w:val="20"/>
+          <w:szCs w:val="20"/>
+          <w:lang w:val="en-US"/>
+        </w:rPr>
+        <w:t>b</w:t>
+      </w:r>
+      <w:r>
+        <w:rPr>
+          <w:rFonts w:ascii="Consolas" w:hAnsi="Consolas" w:cs="Consolas"/>
+          <w:sz w:val="20"/>
+          <w:szCs w:val="20"/>
+        </w:rPr>
+        <w:t xml:space="preserve">: Интенсивность синего в </w:t>
+      </w:r>
+      <w:proofErr w:type="spellStart"/>
+      <w:r>
+        <w:rPr>
+          <w:rFonts w:ascii="Consolas" w:hAnsi="Consolas" w:cs="Consolas"/>
+          <w:sz w:val="20"/>
+          <w:szCs w:val="20"/>
+        </w:rPr>
+        <w:t>цветокоррекции</w:t>
+      </w:r>
+      <w:proofErr w:type="spellEnd"/>
+    </w:p>
+    <w:p>
+      <w:pPr>
+        <w:rPr>
+          <w:rFonts w:ascii="Consolas" w:hAnsi="Consolas" w:cs="Consolas"/>
+          <w:sz w:val="20"/>
+          <w:szCs w:val="20"/>
+        </w:rPr>
+      </w:pPr>
+      <w:r>
+        <w:rPr>
+          <w:rFonts w:ascii="Consolas" w:hAnsi="Consolas" w:cs="Consolas"/>
+          <w:sz w:val="20"/>
+          <w:szCs w:val="20"/>
+          <w:lang w:val="en-US"/>
+        </w:rPr>
+        <w:t>r</w:t>
+      </w:r>
+      <w:r>
+        <w:rPr>
+          <w:rFonts w:ascii="Consolas" w:hAnsi="Consolas" w:cs="Consolas"/>
+          <w:sz w:val="20"/>
+          <w:szCs w:val="20"/>
+        </w:rPr>
+        <w:t>_</w:t>
+      </w:r>
+      <w:r>
+        <w:rPr>
+          <w:rFonts w:ascii="Consolas" w:hAnsi="Consolas" w:cs="Consolas"/>
+          <w:sz w:val="20"/>
+          <w:szCs w:val="20"/>
+          <w:lang w:val="en-US"/>
+        </w:rPr>
+        <w:t>color</w:t>
+      </w:r>
+      <w:r>
+        <w:rPr>
+          <w:rFonts w:ascii="Consolas" w:hAnsi="Consolas" w:cs="Consolas"/>
+          <w:sz w:val="20"/>
+          <w:szCs w:val="20"/>
+        </w:rPr>
+        <w:t>_</w:t>
+      </w:r>
+      <w:r>
+        <w:rPr>
+          <w:rFonts w:ascii="Consolas" w:hAnsi="Consolas" w:cs="Consolas"/>
+          <w:sz w:val="20"/>
+          <w:szCs w:val="20"/>
+          <w:lang w:val="en-US"/>
+        </w:rPr>
+        <w:t>g</w:t>
+      </w:r>
+      <w:r>
+        <w:rPr>
+          <w:rFonts w:ascii="Consolas" w:hAnsi="Consolas" w:cs="Consolas"/>
+          <w:sz w:val="20"/>
+          <w:szCs w:val="20"/>
+        </w:rPr>
+        <w:t xml:space="preserve">: Интенсивность зелёного в </w:t>
+      </w:r>
+      <w:proofErr w:type="spellStart"/>
+      <w:r>
+        <w:rPr>
+          <w:rFonts w:ascii="Consolas" w:hAnsi="Consolas" w:cs="Consolas"/>
+          <w:sz w:val="20"/>
+          <w:szCs w:val="20"/>
+        </w:rPr>
+        <w:t>цветокоррекции</w:t>
+      </w:r>
+      <w:proofErr w:type="spellEnd"/>
+    </w:p>
+    <w:p>
+      <w:pPr>
+        <w:rPr>
+          <w:rFonts w:ascii="Consolas" w:hAnsi="Consolas" w:cs="Consolas"/>
+          <w:sz w:val="20"/>
+          <w:szCs w:val="20"/>
+        </w:rPr>
+      </w:pPr>
+      <w:r>
+        <w:rPr>
+          <w:rFonts w:ascii="Consolas" w:hAnsi="Consolas" w:cs="Consolas"/>
+          <w:sz w:val="20"/>
+          <w:szCs w:val="20"/>
+          <w:lang w:val="en-US"/>
+        </w:rPr>
+        <w:t>r</w:t>
+      </w:r>
+      <w:r>
+        <w:rPr>
+          <w:rFonts w:ascii="Consolas" w:hAnsi="Consolas" w:cs="Consolas"/>
+          <w:sz w:val="20"/>
+          <w:szCs w:val="20"/>
+        </w:rPr>
+        <w:t>_</w:t>
+      </w:r>
+      <w:r>
+        <w:rPr>
+          <w:rFonts w:ascii="Consolas" w:hAnsi="Consolas" w:cs="Consolas"/>
+          <w:sz w:val="20"/>
+          <w:szCs w:val="20"/>
+          <w:lang w:val="en-US"/>
+        </w:rPr>
+        <w:t>color</w:t>
+      </w:r>
+      <w:r>
+        <w:rPr>
+          <w:rFonts w:ascii="Consolas" w:hAnsi="Consolas" w:cs="Consolas"/>
+          <w:sz w:val="20"/>
+          <w:szCs w:val="20"/>
+        </w:rPr>
+        <w:t>_</w:t>
+      </w:r>
+      <w:r>
+        <w:rPr>
+          <w:rFonts w:ascii="Consolas" w:hAnsi="Consolas" w:cs="Consolas"/>
+          <w:sz w:val="20"/>
+          <w:szCs w:val="20"/>
+          <w:lang w:val="en-US"/>
+        </w:rPr>
+        <w:t>r</w:t>
+      </w:r>
+      <w:r>
+        <w:rPr>
+          <w:rFonts w:ascii="Consolas" w:hAnsi="Consolas" w:cs="Consolas"/>
+          <w:sz w:val="20"/>
+          <w:szCs w:val="20"/>
+        </w:rPr>
+        <w:t xml:space="preserve">: Интенсивность красного в </w:t>
+      </w:r>
+      <w:proofErr w:type="spellStart"/>
+      <w:r>
+        <w:rPr>
+          <w:rFonts w:ascii="Consolas" w:hAnsi="Consolas" w:cs="Consolas"/>
+          <w:sz w:val="20"/>
+          <w:szCs w:val="20"/>
+        </w:rPr>
+        <w:t>цветокоррекции</w:t>
+      </w:r>
+      <w:proofErr w:type="spellEnd"/>
+    </w:p>
+    <w:p>
+      <w:pPr>
+        <w:rPr>
+          <w:rFonts w:ascii="Consolas" w:hAnsi="Consolas" w:cs="Consolas"/>
+          <w:sz w:val="20"/>
+          <w:szCs w:val="20"/>
+        </w:rPr>
+      </w:pPr>
+      <w:r>
+        <w:rPr>
+          <w:rFonts w:ascii="Consolas" w:hAnsi="Consolas" w:cs="Consolas"/>
+          <w:sz w:val="20"/>
+          <w:szCs w:val="20"/>
+          <w:lang w:val="en-US"/>
+        </w:rPr>
+        <w:t>r</w:t>
+      </w:r>
+      <w:r>
+        <w:rPr>
+          <w:rFonts w:ascii="Consolas" w:hAnsi="Consolas" w:cs="Consolas"/>
+          <w:sz w:val="20"/>
+          <w:szCs w:val="20"/>
+        </w:rPr>
+        <w:t>_</w:t>
+      </w:r>
+      <w:r>
+        <w:rPr>
+          <w:rFonts w:ascii="Consolas" w:hAnsi="Consolas" w:cs="Consolas"/>
+          <w:sz w:val="20"/>
+          <w:szCs w:val="20"/>
+          <w:lang w:val="en-US"/>
+        </w:rPr>
+        <w:t>saturation</w:t>
+      </w:r>
+      <w:r>
+        <w:rPr>
+          <w:rFonts w:ascii="Consolas" w:hAnsi="Consolas" w:cs="Consolas"/>
+          <w:sz w:val="20"/>
+          <w:szCs w:val="20"/>
+        </w:rPr>
+        <w:t>: Насыщенность картинки</w:t>
+      </w:r>
+    </w:p>
+    <w:p>
+      <w:pPr>
+        <w:rPr>
+          <w:rFonts w:ascii="Consolas" w:hAnsi="Consolas" w:cs="Consolas"/>
+          <w:sz w:val="20"/>
+          <w:szCs w:val="20"/>
+        </w:rPr>
+      </w:pPr>
+      <w:proofErr w:type="spellStart"/>
+      <w:r>
+        <w:rPr>
+          <w:rFonts w:ascii="Consolas" w:hAnsi="Consolas" w:cs="Consolas"/>
+          <w:sz w:val="20"/>
+          <w:szCs w:val="20"/>
+          <w:lang w:val="en-US"/>
+        </w:rPr>
+        <w:t>rs</w:t>
+      </w:r>
+      <w:proofErr w:type="spellEnd"/>
+      <w:r>
+        <w:rPr>
+          <w:rFonts w:ascii="Consolas" w:hAnsi="Consolas" w:cs="Consolas"/>
+          <w:sz w:val="20"/>
+          <w:szCs w:val="20"/>
+        </w:rPr>
+        <w:t>_</w:t>
+      </w:r>
+      <w:r>
+        <w:rPr>
+          <w:rFonts w:ascii="Consolas" w:hAnsi="Consolas" w:cs="Consolas"/>
+          <w:sz w:val="20"/>
+          <w:szCs w:val="20"/>
+          <w:lang w:val="en-US"/>
+        </w:rPr>
+        <w:t>draw</w:t>
+      </w:r>
+      <w:r>
+        <w:rPr>
+          <w:rFonts w:ascii="Consolas" w:hAnsi="Consolas" w:cs="Consolas"/>
+          <w:sz w:val="20"/>
+          <w:szCs w:val="20"/>
+        </w:rPr>
+        <w:t>_</w:t>
+      </w:r>
+      <w:r>
+        <w:rPr>
+          <w:rFonts w:ascii="Consolas" w:hAnsi="Consolas" w:cs="Consolas"/>
+          <w:sz w:val="20"/>
+          <w:szCs w:val="20"/>
+          <w:lang w:val="en-US"/>
+        </w:rPr>
+        <w:t>fps</w:t>
+      </w:r>
+      <w:r>
+        <w:rPr>
+          <w:rFonts w:ascii="Consolas" w:hAnsi="Consolas" w:cs="Consolas"/>
+          <w:sz w:val="20"/>
+          <w:szCs w:val="20"/>
+        </w:rPr>
+        <w:t>: Показать счётчик ФПС</w:t>
+      </w:r>
+    </w:p>
+    <w:p>
+      <w:pPr>
+        <w:rPr>
+          <w:rFonts w:ascii="Consolas" w:hAnsi="Consolas" w:cs="Consolas"/>
+          <w:sz w:val="20"/>
+          <w:szCs w:val="20"/>
+        </w:rPr>
+      </w:pPr>
+      <w:proofErr w:type="spellStart"/>
+      <w:r>
+        <w:rPr>
+          <w:rFonts w:ascii="Consolas" w:hAnsi="Consolas" w:cs="Consolas"/>
+          <w:sz w:val="20"/>
+          <w:szCs w:val="20"/>
+          <w:lang w:val="en-US"/>
+        </w:rPr>
         <w:lastRenderedPageBreak/>
+        <w:t>rs</w:t>
+      </w:r>
+      <w:proofErr w:type="spellEnd"/>
+      <w:r>
+        <w:rPr>
+          <w:rFonts w:ascii="Consolas" w:hAnsi="Consolas" w:cs="Consolas"/>
+          <w:sz w:val="20"/>
+          <w:szCs w:val="20"/>
+        </w:rPr>
+        <w:t>_</w:t>
+      </w:r>
+      <w:proofErr w:type="spellStart"/>
+      <w:r>
+        <w:rPr>
+          <w:rFonts w:ascii="Consolas" w:hAnsi="Consolas" w:cs="Consolas"/>
+          <w:sz w:val="20"/>
+          <w:szCs w:val="20"/>
+          <w:lang w:val="en-US"/>
+        </w:rPr>
+        <w:t>loadingstages</w:t>
+      </w:r>
+      <w:proofErr w:type="spellEnd"/>
+      <w:r>
+        <w:rPr>
+          <w:rFonts w:ascii="Consolas" w:hAnsi="Consolas" w:cs="Consolas"/>
+          <w:sz w:val="20"/>
+          <w:szCs w:val="20"/>
+        </w:rPr>
+        <w:t xml:space="preserve">: </w:t>
+      </w:r>
+      <w:proofErr w:type="spellStart"/>
+      <w:r>
+        <w:rPr>
+          <w:rFonts w:ascii="Consolas" w:hAnsi="Consolas" w:cs="Consolas"/>
+          <w:sz w:val="20"/>
+          <w:szCs w:val="20"/>
+        </w:rPr>
+        <w:t>Вкл</w:t>
+      </w:r>
+      <w:proofErr w:type="spellEnd"/>
+      <w:r>
+        <w:rPr>
+          <w:rFonts w:ascii="Consolas" w:hAnsi="Consolas" w:cs="Consolas"/>
+          <w:sz w:val="20"/>
+          <w:szCs w:val="20"/>
+        </w:rPr>
+        <w:t>\</w:t>
+      </w:r>
+      <w:proofErr w:type="spellStart"/>
+      <w:r>
+        <w:rPr>
+          <w:rFonts w:ascii="Consolas" w:hAnsi="Consolas" w:cs="Consolas"/>
+          <w:sz w:val="20"/>
+          <w:szCs w:val="20"/>
+        </w:rPr>
+        <w:t>выкл</w:t>
+      </w:r>
+      <w:proofErr w:type="spellEnd"/>
+      <w:r>
+        <w:rPr>
+          <w:rFonts w:ascii="Consolas" w:hAnsi="Consolas" w:cs="Consolas"/>
+          <w:sz w:val="20"/>
+          <w:szCs w:val="20"/>
+        </w:rPr>
+        <w:t xml:space="preserve"> стадии загрузки игры</w:t>
+      </w:r>
+    </w:p>
+    <w:p>
+      <w:pPr>
+        <w:rPr>
+          <w:rFonts w:ascii="Consolas" w:hAnsi="Consolas" w:cs="Consolas"/>
+          <w:sz w:val="20"/>
+          <w:szCs w:val="20"/>
+        </w:rPr>
+      </w:pPr>
+      <w:proofErr w:type="spellStart"/>
+      <w:r>
+        <w:rPr>
+          <w:rFonts w:ascii="Consolas" w:hAnsi="Consolas" w:cs="Consolas"/>
+          <w:sz w:val="20"/>
+          <w:szCs w:val="20"/>
+          <w:lang w:val="en-US"/>
+        </w:rPr>
+        <w:t>snd</w:t>
+      </w:r>
+      <w:proofErr w:type="spellEnd"/>
+      <w:r>
+        <w:rPr>
+          <w:rFonts w:ascii="Consolas" w:hAnsi="Consolas" w:cs="Consolas"/>
+          <w:sz w:val="20"/>
+          <w:szCs w:val="20"/>
+        </w:rPr>
+        <w:t>_</w:t>
+      </w:r>
+      <w:proofErr w:type="spellStart"/>
+      <w:r>
+        <w:rPr>
+          <w:rFonts w:ascii="Consolas" w:hAnsi="Consolas" w:cs="Consolas"/>
+          <w:sz w:val="20"/>
+          <w:szCs w:val="20"/>
+          <w:lang w:val="en-US"/>
+        </w:rPr>
+        <w:t>efx</w:t>
+      </w:r>
+      <w:proofErr w:type="spellEnd"/>
+      <w:r>
+        <w:rPr>
+          <w:rFonts w:ascii="Consolas" w:hAnsi="Consolas" w:cs="Consolas"/>
+          <w:sz w:val="20"/>
+          <w:szCs w:val="20"/>
+        </w:rPr>
+        <w:t xml:space="preserve">: </w:t>
+      </w:r>
+      <w:proofErr w:type="spellStart"/>
+      <w:r>
+        <w:rPr>
+          <w:rFonts w:ascii="Consolas" w:hAnsi="Consolas" w:cs="Consolas"/>
+          <w:sz w:val="20"/>
+          <w:szCs w:val="20"/>
+        </w:rPr>
+        <w:t>Вкл</w:t>
+      </w:r>
+      <w:proofErr w:type="spellEnd"/>
+      <w:r>
+        <w:rPr>
+          <w:rFonts w:ascii="Consolas" w:hAnsi="Consolas" w:cs="Consolas"/>
+          <w:sz w:val="20"/>
+          <w:szCs w:val="20"/>
+        </w:rPr>
+        <w:t>\</w:t>
+      </w:r>
+      <w:proofErr w:type="spellStart"/>
+      <w:r>
+        <w:rPr>
+          <w:rFonts w:ascii="Consolas" w:hAnsi="Consolas" w:cs="Consolas"/>
+          <w:sz w:val="20"/>
+          <w:szCs w:val="20"/>
+        </w:rPr>
+        <w:t>выкл</w:t>
+      </w:r>
+      <w:proofErr w:type="spellEnd"/>
+      <w:r>
+        <w:rPr>
+          <w:rFonts w:ascii="Consolas" w:hAnsi="Consolas" w:cs="Consolas"/>
+          <w:sz w:val="20"/>
+          <w:szCs w:val="20"/>
+        </w:rPr>
+        <w:t xml:space="preserve"> </w:t>
+      </w:r>
+      <w:r>
+        <w:rPr>
+          <w:rFonts w:ascii="Consolas" w:hAnsi="Consolas" w:cs="Consolas"/>
+          <w:sz w:val="20"/>
+          <w:szCs w:val="20"/>
+          <w:lang w:val="en-US"/>
+        </w:rPr>
+        <w:t>EFX</w:t>
+      </w:r>
+      <w:r>
+        <w:rPr>
+          <w:rFonts w:ascii="Consolas" w:hAnsi="Consolas" w:cs="Consolas"/>
+          <w:sz w:val="20"/>
+          <w:szCs w:val="20"/>
+        </w:rPr>
+        <w:t xml:space="preserve"> (вместо </w:t>
+      </w:r>
+      <w:proofErr w:type="spellStart"/>
+      <w:r>
+        <w:rPr>
+          <w:rFonts w:ascii="Consolas" w:hAnsi="Consolas" w:cs="Consolas"/>
+          <w:sz w:val="20"/>
+          <w:szCs w:val="20"/>
+          <w:lang w:val="en-US"/>
+        </w:rPr>
+        <w:t>snd</w:t>
+      </w:r>
+      <w:proofErr w:type="spellEnd"/>
+      <w:r>
+        <w:rPr>
+          <w:rFonts w:ascii="Consolas" w:hAnsi="Consolas" w:cs="Consolas"/>
+          <w:sz w:val="20"/>
+          <w:szCs w:val="20"/>
+        </w:rPr>
+        <w:t>_</w:t>
+      </w:r>
+      <w:proofErr w:type="spellStart"/>
+      <w:r>
+        <w:rPr>
+          <w:rFonts w:ascii="Consolas" w:hAnsi="Consolas" w:cs="Consolas"/>
+          <w:sz w:val="20"/>
+          <w:szCs w:val="20"/>
+          <w:lang w:val="en-US"/>
+        </w:rPr>
+        <w:t>eax</w:t>
+      </w:r>
+      <w:proofErr w:type="spellEnd"/>
+      <w:r>
+        <w:rPr>
+          <w:rFonts w:ascii="Consolas" w:hAnsi="Consolas" w:cs="Consolas"/>
+          <w:sz w:val="20"/>
+          <w:szCs w:val="20"/>
+        </w:rPr>
+        <w:t>)</w:t>
+      </w:r>
+    </w:p>
+    <w:p>
+      <w:pPr>
+        <w:rPr>
+          <w:rFonts w:ascii="Consolas" w:hAnsi="Consolas" w:cs="Consolas"/>
+          <w:sz w:val="20"/>
+          <w:szCs w:val="20"/>
+        </w:rPr>
+      </w:pPr>
+      <w:proofErr w:type="spellStart"/>
+      <w:r>
+        <w:rPr>
+          <w:rFonts w:ascii="Consolas" w:hAnsi="Consolas" w:cs="Consolas"/>
+          <w:sz w:val="20"/>
+          <w:szCs w:val="20"/>
+          <w:lang w:val="en-US"/>
+        </w:rPr>
+        <w:t>snd</w:t>
+      </w:r>
+      <w:proofErr w:type="spellEnd"/>
+      <w:r>
+        <w:rPr>
+          <w:rFonts w:ascii="Consolas" w:hAnsi="Consolas" w:cs="Consolas"/>
+          <w:sz w:val="20"/>
+          <w:szCs w:val="20"/>
+        </w:rPr>
+        <w:t>_</w:t>
+      </w:r>
+      <w:proofErr w:type="spellStart"/>
+      <w:r>
+        <w:rPr>
+          <w:rFonts w:ascii="Consolas" w:hAnsi="Consolas" w:cs="Consolas"/>
+          <w:sz w:val="20"/>
+          <w:szCs w:val="20"/>
+          <w:lang w:val="en-US"/>
+        </w:rPr>
+        <w:t>precache</w:t>
+      </w:r>
+      <w:proofErr w:type="spellEnd"/>
+      <w:r>
+        <w:rPr>
+          <w:rFonts w:ascii="Consolas" w:hAnsi="Consolas" w:cs="Consolas"/>
+          <w:sz w:val="20"/>
+          <w:szCs w:val="20"/>
+        </w:rPr>
+        <w:t>_</w:t>
+      </w:r>
+      <w:r>
+        <w:rPr>
+          <w:rFonts w:ascii="Consolas" w:hAnsi="Consolas" w:cs="Consolas"/>
+          <w:sz w:val="20"/>
+          <w:szCs w:val="20"/>
+          <w:lang w:val="en-US"/>
+        </w:rPr>
+        <w:t>all</w:t>
+      </w:r>
+      <w:r>
+        <w:rPr>
+          <w:rFonts w:ascii="Consolas" w:hAnsi="Consolas" w:cs="Consolas"/>
+          <w:sz w:val="20"/>
+          <w:szCs w:val="20"/>
+        </w:rPr>
+        <w:t>: Загружать все звуки при старте игры</w:t>
+      </w:r>
+    </w:p>
+    <w:p>
+      <w:pPr>
+        <w:rPr>
+          <w:rFonts w:ascii="Consolas" w:hAnsi="Consolas" w:cs="Consolas"/>
+          <w:sz w:val="20"/>
+          <w:szCs w:val="20"/>
+          <w:lang w:val="en-US"/>
+        </w:rPr>
+      </w:pPr>
+      <w:proofErr w:type="spellStart"/>
+      <w:r>
+        <w:rPr>
+          <w:rFonts w:ascii="Consolas" w:hAnsi="Consolas" w:cs="Consolas"/>
+          <w:sz w:val="20"/>
+          <w:szCs w:val="20"/>
+          <w:lang w:val="en-US"/>
+        </w:rPr>
+        <w:t>snd_use_distance_delay</w:t>
+      </w:r>
+      <w:proofErr w:type="spellEnd"/>
+      <w:r>
+        <w:rPr>
+          <w:rFonts w:ascii="Consolas" w:hAnsi="Consolas" w:cs="Consolas"/>
+          <w:sz w:val="20"/>
+          <w:szCs w:val="20"/>
+          <w:lang w:val="en-US"/>
+        </w:rPr>
+        <w:t xml:space="preserve">: </w:t>
+      </w:r>
+      <w:r>
+        <w:rPr>
+          <w:rFonts w:ascii="Consolas" w:hAnsi="Consolas" w:cs="Consolas"/>
+          <w:sz w:val="20"/>
+          <w:szCs w:val="20"/>
+        </w:rPr>
+        <w:t>Задержка</w:t>
+      </w:r>
+      <w:r>
+        <w:rPr>
+          <w:rFonts w:ascii="Consolas" w:hAnsi="Consolas" w:cs="Consolas"/>
+          <w:sz w:val="20"/>
+          <w:szCs w:val="20"/>
+          <w:lang w:val="en-US"/>
+        </w:rPr>
+        <w:t xml:space="preserve"> </w:t>
+      </w:r>
+      <w:r>
+        <w:rPr>
+          <w:rFonts w:ascii="Consolas" w:hAnsi="Consolas" w:cs="Consolas"/>
+          <w:sz w:val="20"/>
+          <w:szCs w:val="20"/>
+        </w:rPr>
+        <w:t>звуков</w:t>
+      </w:r>
+      <w:r>
+        <w:rPr>
+          <w:rFonts w:ascii="Consolas" w:hAnsi="Consolas" w:cs="Consolas"/>
+          <w:sz w:val="20"/>
+          <w:szCs w:val="20"/>
+          <w:lang w:val="en-US"/>
+        </w:rPr>
+        <w:t xml:space="preserve"> </w:t>
+      </w:r>
+      <w:r>
+        <w:rPr>
+          <w:rFonts w:ascii="Consolas" w:hAnsi="Consolas" w:cs="Consolas"/>
+          <w:sz w:val="20"/>
+          <w:szCs w:val="20"/>
+        </w:rPr>
+        <w:t>вдалеке</w:t>
+      </w:r>
+    </w:p>
+    <w:p>
+      <w:pPr>
+        <w:rPr>
+          <w:rFonts w:ascii="Consolas" w:hAnsi="Consolas" w:cs="Consolas"/>
+          <w:sz w:val="20"/>
+          <w:szCs w:val="20"/>
+        </w:rPr>
+      </w:pPr>
+      <w:r>
+        <w:rPr>
+          <w:rFonts w:ascii="Consolas" w:hAnsi="Consolas" w:cs="Consolas"/>
+          <w:sz w:val="20"/>
+          <w:szCs w:val="20"/>
+          <w:lang w:val="en-US"/>
+        </w:rPr>
+        <w:t>time</w:t>
+      </w:r>
+      <w:r>
+        <w:rPr>
+          <w:rFonts w:ascii="Consolas" w:hAnsi="Consolas" w:cs="Consolas"/>
+          <w:sz w:val="20"/>
+          <w:szCs w:val="20"/>
+        </w:rPr>
+        <w:t>_</w:t>
+      </w:r>
+      <w:r>
+        <w:rPr>
+          <w:rFonts w:ascii="Consolas" w:hAnsi="Consolas" w:cs="Consolas"/>
+          <w:sz w:val="20"/>
+          <w:szCs w:val="20"/>
+          <w:lang w:val="en-US"/>
+        </w:rPr>
+        <w:t>factor</w:t>
+      </w:r>
+      <w:r>
+        <w:rPr>
+          <w:rFonts w:ascii="Consolas" w:hAnsi="Consolas" w:cs="Consolas"/>
+          <w:sz w:val="20"/>
+          <w:szCs w:val="20"/>
+        </w:rPr>
+        <w:t>: Скорость течения игрового времени</w:t>
+      </w:r>
+    </w:p>
+    <w:p>
+      <w:pPr>
+        <w:rPr>
+          <w:rFonts w:ascii="Consolas" w:hAnsi="Consolas" w:cs="Consolas"/>
+          <w:sz w:val="20"/>
+          <w:szCs w:val="20"/>
+        </w:rPr>
+      </w:pPr>
+      <w:proofErr w:type="spellStart"/>
+      <w:r>
+        <w:rPr>
+          <w:rFonts w:ascii="Consolas" w:hAnsi="Consolas" w:cs="Consolas"/>
+          <w:sz w:val="20"/>
+          <w:szCs w:val="20"/>
+          <w:lang w:val="en-US"/>
+        </w:rPr>
+        <w:t>snd</w:t>
+      </w:r>
+      <w:proofErr w:type="spellEnd"/>
+      <w:r>
+        <w:rPr>
+          <w:rFonts w:ascii="Consolas" w:hAnsi="Consolas" w:cs="Consolas"/>
+          <w:sz w:val="20"/>
+          <w:szCs w:val="20"/>
+        </w:rPr>
+        <w:t>_</w:t>
+      </w:r>
+      <w:r>
+        <w:rPr>
+          <w:rFonts w:ascii="Consolas" w:hAnsi="Consolas" w:cs="Consolas"/>
+          <w:sz w:val="20"/>
+          <w:szCs w:val="20"/>
+          <w:lang w:val="en-US"/>
+        </w:rPr>
+        <w:t>sound</w:t>
+      </w:r>
+      <w:r>
+        <w:rPr>
+          <w:rFonts w:ascii="Consolas" w:hAnsi="Consolas" w:cs="Consolas"/>
+          <w:sz w:val="20"/>
+          <w:szCs w:val="20"/>
+        </w:rPr>
+        <w:t>_</w:t>
+      </w:r>
+      <w:r>
+        <w:rPr>
+          <w:rFonts w:ascii="Consolas" w:hAnsi="Consolas" w:cs="Consolas"/>
+          <w:sz w:val="20"/>
+          <w:szCs w:val="20"/>
+          <w:lang w:val="en-US"/>
+        </w:rPr>
+        <w:t>speed</w:t>
+      </w:r>
+      <w:r>
+        <w:rPr>
+          <w:rFonts w:ascii="Consolas" w:hAnsi="Consolas" w:cs="Consolas"/>
+          <w:sz w:val="20"/>
+          <w:szCs w:val="20"/>
+        </w:rPr>
+        <w:t>:</w:t>
+      </w:r>
+      <w:r>
+        <w:rPr>
+          <w:rFonts w:ascii="Consolas" w:hAnsi="Consolas" w:cs="Consolas"/>
+          <w:i/>
+          <w:sz w:val="20"/>
+          <w:szCs w:val="20"/>
+        </w:rPr>
+        <w:t xml:space="preserve"> </w:t>
+      </w:r>
+      <w:r>
+        <w:rPr>
+          <w:rFonts w:ascii="Consolas" w:hAnsi="Consolas" w:cs="Consolas"/>
+          <w:sz w:val="20"/>
+          <w:szCs w:val="20"/>
+        </w:rPr>
+        <w:t>Через сколько звук дойдёт до ГГ</w:t>
+      </w:r>
+    </w:p>
+    <w:p>
+      <w:pPr>
+        <w:rPr>
+          <w:rFonts w:ascii="Consolas" w:hAnsi="Consolas" w:cs="Consolas"/>
+          <w:i/>
+          <w:sz w:val="20"/>
+          <w:szCs w:val="20"/>
+        </w:rPr>
+      </w:pPr>
+      <w:r>
+        <w:rPr>
+          <w:rFonts w:ascii="Consolas" w:hAnsi="Consolas" w:cs="Consolas"/>
+          <w:sz w:val="20"/>
+          <w:szCs w:val="20"/>
+          <w:lang w:val="en-US"/>
+        </w:rPr>
         <w:t>r</w:t>
       </w:r>
       <w:r>
@@ -32220,17 +34655,17 @@
           <w:sz w:val="20"/>
           <w:szCs w:val="20"/>
         </w:rPr>
-        <w:t>2_</w:t>
-      </w:r>
-      <w:proofErr w:type="spellStart"/>
-      <w:r>
-        <w:rPr>
-          <w:rFonts w:ascii="Consolas" w:hAnsi="Consolas" w:cs="Consolas"/>
-          <w:sz w:val="20"/>
-          <w:szCs w:val="20"/>
-          <w:lang w:val="en-US"/>
-        </w:rPr>
-        <w:t>clr</w:t>
+        <w:t>__</w:t>
+      </w:r>
+      <w:proofErr w:type="spellStart"/>
+      <w:r>
+        <w:rPr>
+          <w:rFonts w:ascii="Consolas" w:hAnsi="Consolas" w:cs="Consolas"/>
+          <w:sz w:val="20"/>
+          <w:szCs w:val="20"/>
+          <w:lang w:val="en-US"/>
+        </w:rPr>
+        <w:t>shader</w:t>
       </w:r>
       <w:proofErr w:type="spellEnd"/>
       <w:r>
@@ -32241,15 +34676,17 @@
         </w:rPr>
         <w:t>_</w:t>
       </w:r>
-      <w:r>
-        <w:rPr>
-          <w:rFonts w:ascii="Consolas" w:hAnsi="Consolas" w:cs="Consolas"/>
-          <w:sz w:val="20"/>
-          <w:szCs w:val="20"/>
-          <w:lang w:val="en-US"/>
-        </w:rPr>
-        <w:t>preset</w:t>
-      </w:r>
+      <w:proofErr w:type="spellStart"/>
+      <w:r>
+        <w:rPr>
+          <w:rFonts w:ascii="Consolas" w:hAnsi="Consolas" w:cs="Consolas"/>
+          <w:sz w:val="20"/>
+          <w:szCs w:val="20"/>
+          <w:lang w:val="en-US"/>
+        </w:rPr>
+        <w:t>nvg</w:t>
+      </w:r>
+      <w:proofErr w:type="spellEnd"/>
       <w:r>
         <w:rPr>
           <w:rFonts w:ascii="Consolas" w:hAnsi="Consolas" w:cs="Consolas"/>
@@ -32265,7 +34702,25 @@
           <w:sz w:val="20"/>
           <w:szCs w:val="20"/>
         </w:rPr>
-        <w:t>пресет</w:t>
+        <w:t>Вкл</w:t>
+      </w:r>
+      <w:proofErr w:type="spellEnd"/>
+      <w:r>
+        <w:rPr>
+          <w:rFonts w:ascii="Consolas" w:hAnsi="Consolas" w:cs="Consolas"/>
+          <w:sz w:val="20"/>
+          <w:szCs w:val="20"/>
+        </w:rPr>
+        <w:t>\</w:t>
+      </w:r>
+      <w:proofErr w:type="spellStart"/>
+      <w:r>
+        <w:rPr>
+          <w:rFonts w:ascii="Consolas" w:hAnsi="Consolas" w:cs="Consolas"/>
+          <w:sz w:val="20"/>
+          <w:szCs w:val="20"/>
+        </w:rPr>
+        <w:t>выкл</w:t>
       </w:r>
       <w:proofErr w:type="spellEnd"/>
       <w:r>
@@ -32283,593 +34738,22 @@
           <w:sz w:val="20"/>
           <w:szCs w:val="20"/>
         </w:rPr>
-        <w:t>цветокоррекции</w:t>
-      </w:r>
-      <w:proofErr w:type="spellEnd"/>
-    </w:p>
-    <w:p>
-      <w:pPr>
-        <w:rPr>
-          <w:rFonts w:ascii="Consolas" w:hAnsi="Consolas" w:cs="Consolas"/>
-          <w:sz w:val="20"/>
-          <w:szCs w:val="20"/>
-        </w:rPr>
-      </w:pPr>
-      <w:r>
-        <w:rPr>
-          <w:rFonts w:ascii="Consolas" w:hAnsi="Consolas" w:cs="Consolas"/>
-          <w:sz w:val="20"/>
-          <w:szCs w:val="20"/>
-          <w:lang w:val="en-US"/>
-        </w:rPr>
-        <w:t>r</w:t>
-      </w:r>
-      <w:r>
-        <w:rPr>
-          <w:rFonts w:ascii="Consolas" w:hAnsi="Consolas" w:cs="Consolas"/>
-          <w:sz w:val="20"/>
-          <w:szCs w:val="20"/>
-        </w:rPr>
-        <w:t>2_</w:t>
-      </w:r>
-      <w:proofErr w:type="spellStart"/>
-      <w:r>
-        <w:rPr>
-          <w:rFonts w:ascii="Consolas" w:hAnsi="Consolas" w:cs="Consolas"/>
-          <w:sz w:val="20"/>
-          <w:szCs w:val="20"/>
-          <w:lang w:val="en-US"/>
-        </w:rPr>
-        <w:t>hud</w:t>
-      </w:r>
-      <w:proofErr w:type="spellEnd"/>
-      <w:r>
-        <w:rPr>
-          <w:rFonts w:ascii="Consolas" w:hAnsi="Consolas" w:cs="Consolas"/>
-          <w:sz w:val="20"/>
-          <w:szCs w:val="20"/>
-        </w:rPr>
-        <w:t>_</w:t>
-      </w:r>
-      <w:proofErr w:type="spellStart"/>
-      <w:r>
-        <w:rPr>
-          <w:rFonts w:ascii="Consolas" w:hAnsi="Consolas" w:cs="Consolas"/>
-          <w:sz w:val="20"/>
-          <w:szCs w:val="20"/>
-          <w:lang w:val="en-US"/>
-        </w:rPr>
-        <w:t>dyn</w:t>
-      </w:r>
-      <w:proofErr w:type="spellEnd"/>
-      <w:r>
-        <w:rPr>
-          <w:rFonts w:ascii="Consolas" w:hAnsi="Consolas" w:cs="Consolas"/>
-          <w:sz w:val="20"/>
-          <w:szCs w:val="20"/>
-        </w:rPr>
-        <w:t>_</w:t>
-      </w:r>
-      <w:r>
-        <w:rPr>
-          <w:rFonts w:ascii="Consolas" w:hAnsi="Consolas" w:cs="Consolas"/>
-          <w:sz w:val="20"/>
-          <w:szCs w:val="20"/>
-          <w:lang w:val="en-US"/>
-        </w:rPr>
-        <w:t>effects</w:t>
-      </w:r>
-      <w:r>
-        <w:rPr>
-          <w:rFonts w:ascii="Consolas" w:hAnsi="Consolas" w:cs="Consolas"/>
-          <w:sz w:val="20"/>
-          <w:szCs w:val="20"/>
-        </w:rPr>
-        <w:t xml:space="preserve">: </w:t>
-      </w:r>
-      <w:proofErr w:type="spellStart"/>
-      <w:r>
-        <w:rPr>
-          <w:rFonts w:ascii="Consolas" w:hAnsi="Consolas" w:cs="Consolas"/>
-          <w:sz w:val="20"/>
-          <w:szCs w:val="20"/>
-        </w:rPr>
-        <w:t>вкл</w:t>
-      </w:r>
-      <w:proofErr w:type="spellEnd"/>
-      <w:r>
-        <w:rPr>
-          <w:rFonts w:ascii="Consolas" w:hAnsi="Consolas" w:cs="Consolas"/>
-          <w:sz w:val="20"/>
-          <w:szCs w:val="20"/>
-        </w:rPr>
-        <w:t>\</w:t>
-      </w:r>
-      <w:proofErr w:type="spellStart"/>
-      <w:r>
-        <w:rPr>
-          <w:rFonts w:ascii="Consolas" w:hAnsi="Consolas" w:cs="Consolas"/>
-          <w:sz w:val="20"/>
-          <w:szCs w:val="20"/>
-        </w:rPr>
-        <w:t>выкл</w:t>
-      </w:r>
-      <w:proofErr w:type="spellEnd"/>
-      <w:r>
-        <w:rPr>
-          <w:rFonts w:ascii="Consolas" w:hAnsi="Consolas" w:cs="Consolas"/>
-          <w:sz w:val="20"/>
-          <w:szCs w:val="20"/>
-        </w:rPr>
-        <w:t xml:space="preserve"> динам. эффектов </w:t>
-      </w:r>
-      <w:proofErr w:type="spellStart"/>
-      <w:r>
-        <w:rPr>
-          <w:rFonts w:ascii="Consolas" w:hAnsi="Consolas" w:cs="Consolas"/>
-          <w:sz w:val="20"/>
-          <w:szCs w:val="20"/>
-        </w:rPr>
-        <w:t>хужа</w:t>
-      </w:r>
-      <w:proofErr w:type="spellEnd"/>
-    </w:p>
-    <w:p>
-      <w:pPr>
-        <w:rPr>
-          <w:rFonts w:ascii="Consolas" w:hAnsi="Consolas" w:cs="Consolas"/>
-          <w:sz w:val="20"/>
-          <w:szCs w:val="20"/>
-        </w:rPr>
-      </w:pPr>
-      <w:r>
-        <w:rPr>
-          <w:rFonts w:ascii="Consolas" w:hAnsi="Consolas" w:cs="Consolas"/>
-          <w:sz w:val="20"/>
-          <w:szCs w:val="20"/>
-          <w:lang w:val="en-US"/>
-        </w:rPr>
-        <w:t>r</w:t>
-      </w:r>
-      <w:r>
-        <w:rPr>
-          <w:rFonts w:ascii="Consolas" w:hAnsi="Consolas" w:cs="Consolas"/>
-          <w:sz w:val="20"/>
-          <w:szCs w:val="20"/>
-        </w:rPr>
-        <w:t>2_</w:t>
-      </w:r>
-      <w:proofErr w:type="spellStart"/>
-      <w:r>
-        <w:rPr>
-          <w:rFonts w:ascii="Consolas" w:hAnsi="Consolas" w:cs="Consolas"/>
-          <w:sz w:val="20"/>
-          <w:szCs w:val="20"/>
-          <w:lang w:val="en-US"/>
-        </w:rPr>
-        <w:t>hud</w:t>
-      </w:r>
-      <w:proofErr w:type="spellEnd"/>
-      <w:r>
-        <w:rPr>
-          <w:rFonts w:ascii="Consolas" w:hAnsi="Consolas" w:cs="Consolas"/>
-          <w:sz w:val="20"/>
-          <w:szCs w:val="20"/>
-        </w:rPr>
-        <w:t>_</w:t>
-      </w:r>
-      <w:r>
-        <w:rPr>
-          <w:rFonts w:ascii="Consolas" w:hAnsi="Consolas" w:cs="Consolas"/>
-          <w:sz w:val="20"/>
-          <w:szCs w:val="20"/>
-          <w:lang w:val="en-US"/>
-        </w:rPr>
-        <w:t>mask</w:t>
-      </w:r>
-      <w:r>
-        <w:rPr>
-          <w:rFonts w:ascii="Consolas" w:hAnsi="Consolas" w:cs="Consolas"/>
-          <w:sz w:val="20"/>
-          <w:szCs w:val="20"/>
-        </w:rPr>
-        <w:t xml:space="preserve">: </w:t>
-      </w:r>
-      <w:proofErr w:type="spellStart"/>
-      <w:r>
-        <w:rPr>
-          <w:rFonts w:ascii="Consolas" w:hAnsi="Consolas" w:cs="Consolas"/>
-          <w:sz w:val="20"/>
-          <w:szCs w:val="20"/>
-        </w:rPr>
-        <w:t>вкл</w:t>
-      </w:r>
-      <w:proofErr w:type="spellEnd"/>
-      <w:r>
-        <w:rPr>
-          <w:rFonts w:ascii="Consolas" w:hAnsi="Consolas" w:cs="Consolas"/>
-          <w:sz w:val="20"/>
-          <w:szCs w:val="20"/>
-        </w:rPr>
-        <w:t>\</w:t>
-      </w:r>
-      <w:proofErr w:type="spellStart"/>
-      <w:r>
-        <w:rPr>
-          <w:rFonts w:ascii="Consolas" w:hAnsi="Consolas" w:cs="Consolas"/>
-          <w:sz w:val="20"/>
-          <w:szCs w:val="20"/>
-        </w:rPr>
-        <w:t>выкл</w:t>
-      </w:r>
-      <w:proofErr w:type="spellEnd"/>
-      <w:r>
-        <w:rPr>
-          <w:rFonts w:ascii="Consolas" w:hAnsi="Consolas" w:cs="Consolas"/>
-          <w:sz w:val="20"/>
-          <w:szCs w:val="20"/>
-        </w:rPr>
-        <w:t xml:space="preserve"> худа маски</w:t>
-      </w:r>
-    </w:p>
-    <w:p>
-      <w:pPr>
-        <w:rPr>
-          <w:rFonts w:ascii="Consolas" w:hAnsi="Consolas" w:cs="Consolas"/>
-          <w:sz w:val="20"/>
-          <w:szCs w:val="20"/>
-          <w:lang w:val="en-US"/>
-        </w:rPr>
-      </w:pPr>
-      <w:r>
-        <w:rPr>
-          <w:rFonts w:ascii="Consolas" w:hAnsi="Consolas" w:cs="Consolas"/>
-          <w:sz w:val="20"/>
-          <w:szCs w:val="20"/>
-          <w:lang w:val="en-US"/>
-        </w:rPr>
-        <w:t xml:space="preserve">r2_mblur: </w:t>
-      </w:r>
-      <w:proofErr w:type="spellStart"/>
-      <w:r>
-        <w:rPr>
-          <w:rFonts w:ascii="Consolas" w:hAnsi="Consolas" w:cs="Consolas"/>
-          <w:sz w:val="20"/>
-          <w:szCs w:val="20"/>
-        </w:rPr>
-        <w:t>вкл</w:t>
-      </w:r>
-      <w:proofErr w:type="spellEnd"/>
-      <w:r>
-        <w:rPr>
-          <w:rFonts w:ascii="Consolas" w:hAnsi="Consolas" w:cs="Consolas"/>
-          <w:sz w:val="20"/>
-          <w:szCs w:val="20"/>
-          <w:lang w:val="en-US"/>
-        </w:rPr>
-        <w:t>\</w:t>
-      </w:r>
-      <w:proofErr w:type="spellStart"/>
-      <w:r>
-        <w:rPr>
-          <w:rFonts w:ascii="Consolas" w:hAnsi="Consolas" w:cs="Consolas"/>
-          <w:sz w:val="20"/>
-          <w:szCs w:val="20"/>
-        </w:rPr>
-        <w:t>выкл</w:t>
-      </w:r>
-      <w:proofErr w:type="spellEnd"/>
-      <w:r>
-        <w:rPr>
-          <w:rFonts w:ascii="Consolas" w:hAnsi="Consolas" w:cs="Consolas"/>
-          <w:sz w:val="20"/>
-          <w:szCs w:val="20"/>
-          <w:lang w:val="en-US"/>
-        </w:rPr>
-        <w:t xml:space="preserve"> Motion Blur</w:t>
-      </w:r>
-    </w:p>
-    <w:p>
-      <w:pPr>
-        <w:rPr>
-          <w:rFonts w:ascii="Consolas" w:hAnsi="Consolas" w:cs="Consolas"/>
-          <w:sz w:val="20"/>
-          <w:szCs w:val="20"/>
-          <w:lang w:val="en-US"/>
-        </w:rPr>
-      </w:pPr>
-      <w:r>
-        <w:rPr>
-          <w:rFonts w:ascii="Consolas" w:hAnsi="Consolas" w:cs="Consolas"/>
-          <w:sz w:val="20"/>
-          <w:szCs w:val="20"/>
-          <w:lang w:val="en-US"/>
-        </w:rPr>
-        <w:t xml:space="preserve">r2_mblur_enable: </w:t>
-      </w:r>
-      <w:r>
-        <w:rPr>
-          <w:rFonts w:ascii="Consolas" w:hAnsi="Consolas" w:cs="Consolas"/>
-          <w:sz w:val="20"/>
-          <w:szCs w:val="20"/>
-        </w:rPr>
-        <w:t>Интенсивность</w:t>
-      </w:r>
-      <w:r>
-        <w:rPr>
-          <w:rFonts w:ascii="Consolas" w:hAnsi="Consolas" w:cs="Consolas"/>
-          <w:sz w:val="20"/>
-          <w:szCs w:val="20"/>
-          <w:lang w:val="en-US"/>
-        </w:rPr>
-        <w:t xml:space="preserve"> Motion Blur</w:t>
-      </w:r>
-    </w:p>
-    <w:p>
-      <w:pPr>
-        <w:rPr>
-          <w:rFonts w:ascii="Consolas" w:hAnsi="Consolas" w:cs="Consolas"/>
-          <w:sz w:val="20"/>
-          <w:szCs w:val="20"/>
-        </w:rPr>
-      </w:pPr>
-      <w:r>
-        <w:rPr>
-          <w:rFonts w:ascii="Consolas" w:hAnsi="Consolas" w:cs="Consolas"/>
-          <w:sz w:val="20"/>
-          <w:szCs w:val="20"/>
-          <w:lang w:val="en-US"/>
-        </w:rPr>
-        <w:t>r</w:t>
-      </w:r>
-      <w:r>
-        <w:rPr>
-          <w:rFonts w:ascii="Consolas" w:hAnsi="Consolas" w:cs="Consolas"/>
-          <w:sz w:val="20"/>
-          <w:szCs w:val="20"/>
-        </w:rPr>
-        <w:t>2_</w:t>
-      </w:r>
-      <w:r>
-        <w:rPr>
-          <w:rFonts w:ascii="Consolas" w:hAnsi="Consolas" w:cs="Consolas"/>
-          <w:sz w:val="20"/>
-          <w:szCs w:val="20"/>
-          <w:lang w:val="en-US"/>
-        </w:rPr>
-        <w:t>rain</w:t>
-      </w:r>
-      <w:r>
-        <w:rPr>
-          <w:rFonts w:ascii="Consolas" w:hAnsi="Consolas" w:cs="Consolas"/>
-          <w:sz w:val="20"/>
-          <w:szCs w:val="20"/>
-        </w:rPr>
-        <w:t>_</w:t>
-      </w:r>
-      <w:r>
-        <w:rPr>
-          <w:rFonts w:ascii="Consolas" w:hAnsi="Consolas" w:cs="Consolas"/>
-          <w:sz w:val="20"/>
-          <w:szCs w:val="20"/>
-          <w:lang w:val="en-US"/>
-        </w:rPr>
-        <w:t>drops</w:t>
-      </w:r>
-      <w:r>
-        <w:rPr>
-          <w:rFonts w:ascii="Consolas" w:hAnsi="Consolas" w:cs="Consolas"/>
-          <w:sz w:val="20"/>
-          <w:szCs w:val="20"/>
-        </w:rPr>
-        <w:t>_</w:t>
-      </w:r>
-      <w:r>
-        <w:rPr>
-          <w:rFonts w:ascii="Consolas" w:hAnsi="Consolas" w:cs="Consolas"/>
-          <w:sz w:val="20"/>
-          <w:szCs w:val="20"/>
-          <w:lang w:val="en-US"/>
-        </w:rPr>
-        <w:t>intensity</w:t>
-      </w:r>
-      <w:r>
-        <w:rPr>
-          <w:rFonts w:ascii="Consolas" w:hAnsi="Consolas" w:cs="Consolas"/>
-          <w:sz w:val="20"/>
-          <w:szCs w:val="20"/>
-        </w:rPr>
-        <w:t>: Интенсивность капель на экране</w:t>
-      </w:r>
-    </w:p>
-    <w:p>
-      <w:pPr>
-        <w:rPr>
-          <w:rFonts w:ascii="Consolas" w:hAnsi="Consolas" w:cs="Consolas"/>
-          <w:sz w:val="20"/>
-          <w:szCs w:val="20"/>
-        </w:rPr>
-      </w:pPr>
-      <w:r>
-        <w:rPr>
-          <w:rFonts w:ascii="Consolas" w:hAnsi="Consolas" w:cs="Consolas"/>
-          <w:sz w:val="20"/>
-          <w:szCs w:val="20"/>
-          <w:lang w:val="en-US"/>
-        </w:rPr>
-        <w:t>r</w:t>
-      </w:r>
-      <w:r>
-        <w:rPr>
-          <w:rFonts w:ascii="Consolas" w:hAnsi="Consolas" w:cs="Consolas"/>
-          <w:sz w:val="20"/>
-          <w:szCs w:val="20"/>
-        </w:rPr>
-        <w:t>2_</w:t>
-      </w:r>
-      <w:r>
-        <w:rPr>
-          <w:rFonts w:ascii="Consolas" w:hAnsi="Consolas" w:cs="Consolas"/>
-          <w:sz w:val="20"/>
-          <w:szCs w:val="20"/>
-          <w:lang w:val="en-US"/>
-        </w:rPr>
-        <w:t>rain</w:t>
-      </w:r>
-      <w:r>
-        <w:rPr>
-          <w:rFonts w:ascii="Consolas" w:hAnsi="Consolas" w:cs="Consolas"/>
-          <w:sz w:val="20"/>
-          <w:szCs w:val="20"/>
-        </w:rPr>
-        <w:t>_</w:t>
-      </w:r>
-      <w:r>
-        <w:rPr>
-          <w:rFonts w:ascii="Consolas" w:hAnsi="Consolas" w:cs="Consolas"/>
-          <w:sz w:val="20"/>
-          <w:szCs w:val="20"/>
-          <w:lang w:val="en-US"/>
-        </w:rPr>
-        <w:t>drops</w:t>
-      </w:r>
-      <w:r>
-        <w:rPr>
-          <w:rFonts w:ascii="Consolas" w:hAnsi="Consolas" w:cs="Consolas"/>
-          <w:sz w:val="20"/>
-          <w:szCs w:val="20"/>
-        </w:rPr>
-        <w:t>_</w:t>
-      </w:r>
-      <w:r>
-        <w:rPr>
-          <w:rFonts w:ascii="Consolas" w:hAnsi="Consolas" w:cs="Consolas"/>
-          <w:sz w:val="20"/>
-          <w:szCs w:val="20"/>
-          <w:lang w:val="en-US"/>
-        </w:rPr>
-        <w:t>speed</w:t>
-      </w:r>
-      <w:r>
-        <w:rPr>
-          <w:rFonts w:ascii="Consolas" w:hAnsi="Consolas" w:cs="Consolas"/>
-          <w:sz w:val="20"/>
-          <w:szCs w:val="20"/>
-        </w:rPr>
-        <w:t>: Скорость капель на экране</w:t>
-      </w:r>
-    </w:p>
-    <w:p>
-      <w:pPr>
-        <w:rPr>
-          <w:rFonts w:ascii="Consolas" w:hAnsi="Consolas" w:cs="Consolas"/>
-          <w:sz w:val="20"/>
-          <w:szCs w:val="20"/>
-        </w:rPr>
-      </w:pPr>
-      <w:r>
-        <w:rPr>
-          <w:rFonts w:ascii="Consolas" w:hAnsi="Consolas" w:cs="Consolas"/>
-          <w:sz w:val="20"/>
-          <w:szCs w:val="20"/>
-          <w:lang w:val="en-US"/>
-        </w:rPr>
-        <w:t>r</w:t>
-      </w:r>
-      <w:r>
-        <w:rPr>
-          <w:rFonts w:ascii="Consolas" w:hAnsi="Consolas" w:cs="Consolas"/>
-          <w:sz w:val="20"/>
-          <w:szCs w:val="20"/>
-        </w:rPr>
-        <w:t>2_</w:t>
-      </w:r>
-      <w:r>
-        <w:rPr>
-          <w:rFonts w:ascii="Consolas" w:hAnsi="Consolas" w:cs="Consolas"/>
-          <w:sz w:val="20"/>
-          <w:szCs w:val="20"/>
-          <w:lang w:val="en-US"/>
-        </w:rPr>
-        <w:t>raindrops</w:t>
-      </w:r>
-      <w:r>
-        <w:rPr>
-          <w:rFonts w:ascii="Consolas" w:hAnsi="Consolas" w:cs="Consolas"/>
-          <w:sz w:val="20"/>
-          <w:szCs w:val="20"/>
-        </w:rPr>
-        <w:t xml:space="preserve">: </w:t>
-      </w:r>
-      <w:proofErr w:type="spellStart"/>
-      <w:r>
-        <w:rPr>
-          <w:rFonts w:ascii="Consolas" w:hAnsi="Consolas" w:cs="Consolas"/>
-          <w:sz w:val="20"/>
-          <w:szCs w:val="20"/>
-        </w:rPr>
-        <w:t>Вкл</w:t>
-      </w:r>
-      <w:proofErr w:type="spellEnd"/>
-      <w:r>
-        <w:rPr>
-          <w:rFonts w:ascii="Consolas" w:hAnsi="Consolas" w:cs="Consolas"/>
-          <w:sz w:val="20"/>
-          <w:szCs w:val="20"/>
-        </w:rPr>
-        <w:t>\</w:t>
-      </w:r>
-      <w:proofErr w:type="spellStart"/>
-      <w:r>
-        <w:rPr>
-          <w:rFonts w:ascii="Consolas" w:hAnsi="Consolas" w:cs="Consolas"/>
-          <w:sz w:val="20"/>
-          <w:szCs w:val="20"/>
-        </w:rPr>
-        <w:t>выкл</w:t>
-      </w:r>
-      <w:proofErr w:type="spellEnd"/>
-      <w:r>
-        <w:rPr>
-          <w:rFonts w:ascii="Consolas" w:hAnsi="Consolas" w:cs="Consolas"/>
-          <w:sz w:val="20"/>
-          <w:szCs w:val="20"/>
-        </w:rPr>
-        <w:t xml:space="preserve"> капель на экране</w:t>
-      </w:r>
-    </w:p>
-    <w:p>
-      <w:pPr>
-        <w:rPr>
-          <w:rFonts w:ascii="Consolas" w:hAnsi="Consolas" w:cs="Consolas"/>
-          <w:sz w:val="20"/>
-          <w:szCs w:val="20"/>
-          <w:lang w:val="en-US"/>
-        </w:rPr>
-      </w:pPr>
-      <w:r>
-        <w:rPr>
-          <w:rFonts w:ascii="Consolas" w:hAnsi="Consolas" w:cs="Consolas"/>
-          <w:sz w:val="20"/>
-          <w:szCs w:val="20"/>
-          <w:lang w:val="en-US"/>
-        </w:rPr>
-        <w:t xml:space="preserve">r2_shadow_cascede_old: </w:t>
-      </w:r>
-      <w:r>
-        <w:rPr>
-          <w:rFonts w:ascii="Consolas" w:hAnsi="Consolas" w:cs="Consolas"/>
-          <w:sz w:val="20"/>
-          <w:szCs w:val="20"/>
-        </w:rPr>
-        <w:t>Старые</w:t>
-      </w:r>
-      <w:r>
-        <w:rPr>
-          <w:rFonts w:ascii="Consolas" w:hAnsi="Consolas" w:cs="Consolas"/>
-          <w:sz w:val="20"/>
-          <w:szCs w:val="20"/>
-          <w:lang w:val="en-US"/>
+        <w:t>ш</w:t>
+      </w:r>
+      <w:r>
+        <w:rPr>
+          <w:rFonts w:ascii="Consolas" w:hAnsi="Consolas" w:cs="Consolas"/>
+          <w:sz w:val="20"/>
+          <w:szCs w:val="20"/>
+        </w:rPr>
+        <w:t>ейдерный</w:t>
+      </w:r>
+      <w:proofErr w:type="spellEnd"/>
+      <w:r>
+        <w:rPr>
+          <w:rFonts w:ascii="Consolas" w:hAnsi="Consolas" w:cs="Consolas"/>
+          <w:sz w:val="20"/>
+          <w:szCs w:val="20"/>
         </w:rPr>
         <w:t xml:space="preserve"> </w:t>
       </w:r>
@@ -32879,1721 +34763,7 @@
           <w:sz w:val="20"/>
           <w:szCs w:val="20"/>
         </w:rPr>
-        <w:t>каскады</w:t>
-      </w:r>
-    </w:p>
-    <w:p>
-      <w:pPr>
-        <w:rPr>
-          <w:rFonts w:ascii="Consolas" w:hAnsi="Consolas" w:cs="Consolas"/>
-          <w:sz w:val="20"/>
-          <w:szCs w:val="20"/>
-          <w:lang w:val="en-US"/>
-        </w:rPr>
-      </w:pPr>
-      <w:r>
-        <w:rPr>
-          <w:rFonts w:ascii="Consolas" w:hAnsi="Consolas" w:cs="Consolas"/>
-          <w:sz w:val="20"/>
-          <w:szCs w:val="20"/>
-          <w:lang w:val="en-US"/>
-        </w:rPr>
-        <w:t xml:space="preserve">r2_smaa_quality: </w:t>
-      </w:r>
-      <w:r>
-        <w:rPr>
-          <w:rFonts w:ascii="Consolas" w:hAnsi="Consolas" w:cs="Consolas"/>
-          <w:sz w:val="20"/>
-          <w:szCs w:val="20"/>
-        </w:rPr>
-        <w:t>Качество</w:t>
-      </w:r>
-      <w:r>
-        <w:rPr>
-          <w:rFonts w:ascii="Consolas" w:hAnsi="Consolas" w:cs="Consolas"/>
-          <w:sz w:val="20"/>
-          <w:szCs w:val="20"/>
-          <w:lang w:val="en-US"/>
-        </w:rPr>
-        <w:t xml:space="preserve"> SMAA</w:t>
-      </w:r>
-    </w:p>
-    <w:p>
-      <w:pPr>
-        <w:rPr>
-          <w:rFonts w:ascii="Consolas" w:hAnsi="Consolas" w:cs="Consolas"/>
-          <w:sz w:val="20"/>
-          <w:szCs w:val="20"/>
-          <w:lang w:val="en-US"/>
-        </w:rPr>
-      </w:pPr>
-      <w:r>
-        <w:rPr>
-          <w:rFonts w:ascii="Consolas" w:hAnsi="Consolas" w:cs="Consolas"/>
-          <w:sz w:val="20"/>
-          <w:szCs w:val="20"/>
-          <w:lang w:val="en-US"/>
-        </w:rPr>
-        <w:t xml:space="preserve">r2_smap_size: </w:t>
-      </w:r>
-      <w:r>
-        <w:rPr>
-          <w:rFonts w:ascii="Consolas" w:hAnsi="Consolas" w:cs="Consolas"/>
-          <w:sz w:val="20"/>
-          <w:szCs w:val="20"/>
-        </w:rPr>
-        <w:t>Размер</w:t>
-      </w:r>
-      <w:r>
-        <w:rPr>
-          <w:rFonts w:ascii="Consolas" w:hAnsi="Consolas" w:cs="Consolas"/>
-          <w:sz w:val="20"/>
-          <w:szCs w:val="20"/>
-          <w:lang w:val="en-US"/>
-        </w:rPr>
-        <w:t xml:space="preserve"> </w:t>
-      </w:r>
-      <w:r>
-        <w:rPr>
-          <w:rFonts w:ascii="Consolas" w:hAnsi="Consolas" w:cs="Consolas"/>
-          <w:sz w:val="20"/>
-          <w:szCs w:val="20"/>
-        </w:rPr>
-        <w:t>теневых</w:t>
-      </w:r>
-      <w:r>
-        <w:rPr>
-          <w:rFonts w:ascii="Consolas" w:hAnsi="Consolas" w:cs="Consolas"/>
-          <w:sz w:val="20"/>
-          <w:szCs w:val="20"/>
-          <w:lang w:val="en-US"/>
-        </w:rPr>
-        <w:t xml:space="preserve"> </w:t>
-      </w:r>
-      <w:r>
-        <w:rPr>
-          <w:rFonts w:ascii="Consolas" w:hAnsi="Consolas" w:cs="Consolas"/>
-          <w:sz w:val="20"/>
-          <w:szCs w:val="20"/>
-        </w:rPr>
-        <w:t>карт</w:t>
-      </w:r>
-    </w:p>
-    <w:p>
-      <w:pPr>
-        <w:rPr>
-          <w:rFonts w:ascii="Consolas" w:hAnsi="Consolas" w:cs="Consolas"/>
-          <w:sz w:val="20"/>
-          <w:szCs w:val="20"/>
-          <w:lang w:val="en-US"/>
-        </w:rPr>
-      </w:pPr>
-      <w:r>
-        <w:rPr>
-          <w:rFonts w:ascii="Consolas" w:hAnsi="Consolas" w:cs="Consolas"/>
-          <w:sz w:val="20"/>
-          <w:szCs w:val="20"/>
-          <w:lang w:val="en-US"/>
-        </w:rPr>
-        <w:t xml:space="preserve">r2_ss_sunshafts_length: </w:t>
-      </w:r>
-      <w:r>
-        <w:rPr>
-          <w:rFonts w:ascii="Consolas" w:hAnsi="Consolas" w:cs="Consolas"/>
-          <w:sz w:val="20"/>
-          <w:szCs w:val="20"/>
-        </w:rPr>
-        <w:t>Длинна</w:t>
-      </w:r>
-      <w:r>
-        <w:rPr>
-          <w:rFonts w:ascii="Consolas" w:hAnsi="Consolas" w:cs="Consolas"/>
-          <w:sz w:val="20"/>
-          <w:szCs w:val="20"/>
-          <w:lang w:val="en-US"/>
-        </w:rPr>
-        <w:t xml:space="preserve"> SS </w:t>
-      </w:r>
-      <w:r>
-        <w:rPr>
-          <w:rFonts w:ascii="Consolas" w:hAnsi="Consolas" w:cs="Consolas"/>
-          <w:sz w:val="20"/>
-          <w:szCs w:val="20"/>
-        </w:rPr>
-        <w:t>лучей</w:t>
-      </w:r>
-    </w:p>
-    <w:p>
-      <w:pPr>
-        <w:rPr>
-          <w:rFonts w:ascii="Consolas" w:hAnsi="Consolas" w:cs="Consolas"/>
-          <w:sz w:val="20"/>
-          <w:szCs w:val="20"/>
-          <w:lang w:val="en-US"/>
-        </w:rPr>
-      </w:pPr>
-      <w:r>
-        <w:rPr>
-          <w:rFonts w:ascii="Consolas" w:hAnsi="Consolas" w:cs="Consolas"/>
-          <w:sz w:val="20"/>
-          <w:szCs w:val="20"/>
-          <w:lang w:val="en-US"/>
-        </w:rPr>
-        <w:t xml:space="preserve">r2_ss_sunshafts_radius: </w:t>
-      </w:r>
-      <w:r>
-        <w:rPr>
-          <w:rFonts w:ascii="Consolas" w:hAnsi="Consolas" w:cs="Consolas"/>
-          <w:sz w:val="20"/>
-          <w:szCs w:val="20"/>
-        </w:rPr>
-        <w:t>Радиус</w:t>
-      </w:r>
-      <w:r>
-        <w:rPr>
-          <w:rFonts w:ascii="Consolas" w:hAnsi="Consolas" w:cs="Consolas"/>
-          <w:sz w:val="20"/>
-          <w:szCs w:val="20"/>
-          <w:lang w:val="en-US"/>
-        </w:rPr>
-        <w:t xml:space="preserve"> SS </w:t>
-      </w:r>
-      <w:r>
-        <w:rPr>
-          <w:rFonts w:ascii="Consolas" w:hAnsi="Consolas" w:cs="Consolas"/>
-          <w:sz w:val="20"/>
-          <w:szCs w:val="20"/>
-        </w:rPr>
-        <w:t>лучей</w:t>
-      </w:r>
-    </w:p>
-    <w:p>
-      <w:pPr>
-        <w:rPr>
-          <w:rFonts w:ascii="Consolas" w:hAnsi="Consolas" w:cs="Consolas"/>
-          <w:sz w:val="20"/>
-          <w:szCs w:val="20"/>
-          <w:lang w:val="en-US"/>
-        </w:rPr>
-      </w:pPr>
-      <w:r>
-        <w:rPr>
-          <w:rFonts w:ascii="Consolas" w:hAnsi="Consolas" w:cs="Consolas"/>
-          <w:sz w:val="20"/>
-          <w:szCs w:val="20"/>
-          <w:lang w:val="en-US"/>
-        </w:rPr>
-        <w:t xml:space="preserve">r2_ssao_mode: </w:t>
-      </w:r>
-      <w:r>
-        <w:rPr>
-          <w:rFonts w:ascii="Consolas" w:hAnsi="Consolas" w:cs="Consolas"/>
-          <w:sz w:val="20"/>
-          <w:szCs w:val="20"/>
-        </w:rPr>
-        <w:t>Режим</w:t>
-      </w:r>
-      <w:r>
-        <w:rPr>
-          <w:rFonts w:ascii="Consolas" w:hAnsi="Consolas" w:cs="Consolas"/>
-          <w:sz w:val="20"/>
-          <w:szCs w:val="20"/>
-          <w:lang w:val="en-US"/>
-        </w:rPr>
-        <w:t xml:space="preserve"> </w:t>
-      </w:r>
-      <w:r>
-        <w:rPr>
-          <w:rFonts w:ascii="Consolas" w:hAnsi="Consolas" w:cs="Consolas"/>
-          <w:sz w:val="20"/>
-          <w:szCs w:val="20"/>
-        </w:rPr>
-        <w:t>затенения</w:t>
-      </w:r>
-    </w:p>
-    <w:p>
-      <w:pPr>
-        <w:rPr>
-          <w:rFonts w:ascii="Consolas" w:hAnsi="Consolas" w:cs="Consolas"/>
-          <w:sz w:val="20"/>
-          <w:szCs w:val="20"/>
-          <w:lang w:val="en-US"/>
-        </w:rPr>
-      </w:pPr>
-      <w:r>
-        <w:rPr>
-          <w:rFonts w:ascii="Consolas" w:hAnsi="Consolas" w:cs="Consolas"/>
-          <w:sz w:val="20"/>
-          <w:szCs w:val="20"/>
-          <w:lang w:val="en-US"/>
-        </w:rPr>
-        <w:t xml:space="preserve">r2_ssao_ssdo: SSDO </w:t>
-      </w:r>
-      <w:r>
-        <w:rPr>
-          <w:rFonts w:ascii="Consolas" w:hAnsi="Consolas" w:cs="Consolas"/>
-          <w:sz w:val="20"/>
-          <w:szCs w:val="20"/>
-        </w:rPr>
-        <w:t>затенение</w:t>
-      </w:r>
-    </w:p>
-    <w:p>
-      <w:pPr>
-        <w:rPr>
-          <w:rFonts w:ascii="Consolas" w:hAnsi="Consolas" w:cs="Consolas"/>
-          <w:sz w:val="20"/>
-          <w:szCs w:val="20"/>
-        </w:rPr>
-      </w:pPr>
-      <w:r>
-        <w:rPr>
-          <w:rFonts w:ascii="Consolas" w:hAnsi="Consolas" w:cs="Consolas"/>
-          <w:sz w:val="20"/>
-          <w:szCs w:val="20"/>
-          <w:lang w:val="en-US"/>
-        </w:rPr>
-        <w:t>r</w:t>
-      </w:r>
-      <w:r>
-        <w:rPr>
-          <w:rFonts w:ascii="Consolas" w:hAnsi="Consolas" w:cs="Consolas"/>
-          <w:sz w:val="20"/>
-          <w:szCs w:val="20"/>
-        </w:rPr>
-        <w:t>2_</w:t>
-      </w:r>
-      <w:r>
-        <w:rPr>
-          <w:rFonts w:ascii="Consolas" w:hAnsi="Consolas" w:cs="Consolas"/>
-          <w:sz w:val="20"/>
-          <w:szCs w:val="20"/>
-          <w:lang w:val="en-US"/>
-        </w:rPr>
-        <w:t>sun</w:t>
-      </w:r>
-      <w:r>
-        <w:rPr>
-          <w:rFonts w:ascii="Consolas" w:hAnsi="Consolas" w:cs="Consolas"/>
-          <w:sz w:val="20"/>
-          <w:szCs w:val="20"/>
-        </w:rPr>
-        <w:t>_</w:t>
-      </w:r>
-      <w:r>
-        <w:rPr>
-          <w:rFonts w:ascii="Consolas" w:hAnsi="Consolas" w:cs="Consolas"/>
-          <w:sz w:val="20"/>
-          <w:szCs w:val="20"/>
-          <w:lang w:val="en-US"/>
-        </w:rPr>
-        <w:t>details</w:t>
-      </w:r>
-      <w:r>
-        <w:rPr>
-          <w:rFonts w:ascii="Consolas" w:hAnsi="Consolas" w:cs="Consolas"/>
-          <w:sz w:val="20"/>
-          <w:szCs w:val="20"/>
-        </w:rPr>
-        <w:t>: Тень от травы</w:t>
-      </w:r>
-    </w:p>
-    <w:p>
-      <w:pPr>
-        <w:rPr>
-          <w:rFonts w:ascii="Consolas" w:hAnsi="Consolas" w:cs="Consolas"/>
-          <w:sz w:val="20"/>
-          <w:szCs w:val="20"/>
-        </w:rPr>
-      </w:pPr>
-      <w:r>
-        <w:rPr>
-          <w:rFonts w:ascii="Consolas" w:hAnsi="Consolas" w:cs="Consolas"/>
-          <w:sz w:val="20"/>
-          <w:szCs w:val="20"/>
-          <w:lang w:val="en-US"/>
-        </w:rPr>
-        <w:t>r</w:t>
-      </w:r>
-      <w:r>
-        <w:rPr>
-          <w:rFonts w:ascii="Consolas" w:hAnsi="Consolas" w:cs="Consolas"/>
-          <w:sz w:val="20"/>
-          <w:szCs w:val="20"/>
-        </w:rPr>
-        <w:t>2_</w:t>
-      </w:r>
-      <w:proofErr w:type="spellStart"/>
-      <w:r>
-        <w:rPr>
-          <w:rFonts w:ascii="Consolas" w:hAnsi="Consolas" w:cs="Consolas"/>
-          <w:sz w:val="20"/>
-          <w:szCs w:val="20"/>
-          <w:lang w:val="en-US"/>
-        </w:rPr>
-        <w:t>sunshafts</w:t>
-      </w:r>
-      <w:proofErr w:type="spellEnd"/>
-      <w:r>
-        <w:rPr>
-          <w:rFonts w:ascii="Consolas" w:hAnsi="Consolas" w:cs="Consolas"/>
-          <w:sz w:val="20"/>
-          <w:szCs w:val="20"/>
-        </w:rPr>
-        <w:t>_</w:t>
-      </w:r>
-      <w:r>
-        <w:rPr>
-          <w:rFonts w:ascii="Consolas" w:hAnsi="Consolas" w:cs="Consolas"/>
-          <w:sz w:val="20"/>
-          <w:szCs w:val="20"/>
-          <w:lang w:val="en-US"/>
-        </w:rPr>
-        <w:t>mode</w:t>
-      </w:r>
-      <w:r>
-        <w:rPr>
-          <w:rFonts w:ascii="Consolas" w:hAnsi="Consolas" w:cs="Consolas"/>
-          <w:sz w:val="20"/>
-          <w:szCs w:val="20"/>
-        </w:rPr>
-        <w:t>: Режим солнечных лучей</w:t>
-      </w:r>
-    </w:p>
-    <w:p>
-      <w:pPr>
-        <w:rPr>
-          <w:rFonts w:ascii="Consolas" w:hAnsi="Consolas" w:cs="Consolas"/>
-          <w:sz w:val="20"/>
-          <w:szCs w:val="20"/>
-        </w:rPr>
-      </w:pPr>
-      <w:r>
-        <w:rPr>
-          <w:rFonts w:ascii="Consolas" w:hAnsi="Consolas" w:cs="Consolas"/>
-          <w:sz w:val="20"/>
-          <w:szCs w:val="20"/>
-          <w:lang w:val="en-US"/>
-        </w:rPr>
-        <w:t>r</w:t>
-      </w:r>
-      <w:r>
-        <w:rPr>
-          <w:rFonts w:ascii="Consolas" w:hAnsi="Consolas" w:cs="Consolas"/>
-          <w:sz w:val="20"/>
-          <w:szCs w:val="20"/>
-        </w:rPr>
-        <w:t>2_</w:t>
-      </w:r>
-      <w:r>
-        <w:rPr>
-          <w:rFonts w:ascii="Consolas" w:hAnsi="Consolas" w:cs="Consolas"/>
-          <w:sz w:val="20"/>
-          <w:szCs w:val="20"/>
-          <w:lang w:val="en-US"/>
-        </w:rPr>
-        <w:t>vignette</w:t>
-      </w:r>
-      <w:r>
-        <w:rPr>
-          <w:rFonts w:ascii="Consolas" w:hAnsi="Consolas" w:cs="Consolas"/>
-          <w:sz w:val="20"/>
-          <w:szCs w:val="20"/>
-        </w:rPr>
-        <w:t xml:space="preserve">: </w:t>
-      </w:r>
-      <w:proofErr w:type="spellStart"/>
-      <w:r>
-        <w:rPr>
-          <w:rFonts w:ascii="Consolas" w:hAnsi="Consolas" w:cs="Consolas"/>
-          <w:sz w:val="20"/>
-          <w:szCs w:val="20"/>
-        </w:rPr>
-        <w:t>Вкл</w:t>
-      </w:r>
-      <w:proofErr w:type="spellEnd"/>
-      <w:r>
-        <w:rPr>
-          <w:rFonts w:ascii="Consolas" w:hAnsi="Consolas" w:cs="Consolas"/>
-          <w:sz w:val="20"/>
-          <w:szCs w:val="20"/>
-        </w:rPr>
-        <w:t>\</w:t>
-      </w:r>
-      <w:proofErr w:type="spellStart"/>
-      <w:r>
-        <w:rPr>
-          <w:rFonts w:ascii="Consolas" w:hAnsi="Consolas" w:cs="Consolas"/>
-          <w:sz w:val="20"/>
-          <w:szCs w:val="20"/>
-        </w:rPr>
-        <w:t>выкл</w:t>
-      </w:r>
-      <w:proofErr w:type="spellEnd"/>
-      <w:r>
-        <w:rPr>
-          <w:rFonts w:ascii="Consolas" w:hAnsi="Consolas" w:cs="Consolas"/>
-          <w:sz w:val="20"/>
-          <w:szCs w:val="20"/>
-        </w:rPr>
-        <w:t xml:space="preserve"> виньетки</w:t>
-      </w:r>
-    </w:p>
-    <w:p>
-      <w:pPr>
-        <w:rPr>
-          <w:rFonts w:ascii="Consolas" w:hAnsi="Consolas" w:cs="Consolas"/>
-          <w:sz w:val="20"/>
-          <w:szCs w:val="20"/>
-        </w:rPr>
-      </w:pPr>
-      <w:r>
-        <w:rPr>
-          <w:rFonts w:ascii="Consolas" w:hAnsi="Consolas" w:cs="Consolas"/>
-          <w:sz w:val="20"/>
-          <w:szCs w:val="20"/>
-          <w:lang w:val="en-US"/>
-        </w:rPr>
-        <w:t>r</w:t>
-      </w:r>
-      <w:r>
-        <w:rPr>
-          <w:rFonts w:ascii="Consolas" w:hAnsi="Consolas" w:cs="Consolas"/>
-          <w:sz w:val="20"/>
-          <w:szCs w:val="20"/>
-        </w:rPr>
-        <w:t>3_</w:t>
-      </w:r>
-      <w:r>
-        <w:rPr>
-          <w:rFonts w:ascii="Consolas" w:hAnsi="Consolas" w:cs="Consolas"/>
-          <w:sz w:val="20"/>
-          <w:szCs w:val="20"/>
-          <w:lang w:val="en-US"/>
-        </w:rPr>
-        <w:t>no</w:t>
-      </w:r>
-      <w:r>
-        <w:rPr>
-          <w:rFonts w:ascii="Consolas" w:hAnsi="Consolas" w:cs="Consolas"/>
-          <w:sz w:val="20"/>
-          <w:szCs w:val="20"/>
-        </w:rPr>
-        <w:t>_</w:t>
-      </w:r>
-      <w:r>
-        <w:rPr>
-          <w:rFonts w:ascii="Consolas" w:hAnsi="Consolas" w:cs="Consolas"/>
-          <w:sz w:val="20"/>
-          <w:szCs w:val="20"/>
-          <w:lang w:val="en-US"/>
-        </w:rPr>
-        <w:t>ram</w:t>
-      </w:r>
-      <w:r>
-        <w:rPr>
-          <w:rFonts w:ascii="Consolas" w:hAnsi="Consolas" w:cs="Consolas"/>
-          <w:sz w:val="20"/>
-          <w:szCs w:val="20"/>
-        </w:rPr>
-        <w:t>_</w:t>
-      </w:r>
-      <w:r>
-        <w:rPr>
-          <w:rFonts w:ascii="Consolas" w:hAnsi="Consolas" w:cs="Consolas"/>
-          <w:sz w:val="20"/>
-          <w:szCs w:val="20"/>
-          <w:lang w:val="en-US"/>
-        </w:rPr>
-        <w:t>textures</w:t>
-      </w:r>
-      <w:r>
-        <w:rPr>
-          <w:rFonts w:ascii="Consolas" w:hAnsi="Consolas" w:cs="Consolas"/>
-          <w:sz w:val="20"/>
-          <w:szCs w:val="20"/>
-        </w:rPr>
-        <w:t xml:space="preserve">: </w:t>
-      </w:r>
-      <w:proofErr w:type="spellStart"/>
-      <w:r>
-        <w:rPr>
-          <w:rFonts w:ascii="Consolas" w:hAnsi="Consolas" w:cs="Consolas"/>
-          <w:sz w:val="20"/>
-          <w:szCs w:val="20"/>
-        </w:rPr>
-        <w:t>Вкл</w:t>
-      </w:r>
-      <w:proofErr w:type="spellEnd"/>
-      <w:r>
-        <w:rPr>
-          <w:rFonts w:ascii="Consolas" w:hAnsi="Consolas" w:cs="Consolas"/>
-          <w:sz w:val="20"/>
-          <w:szCs w:val="20"/>
-        </w:rPr>
-        <w:t>\</w:t>
-      </w:r>
-      <w:proofErr w:type="spellStart"/>
-      <w:r>
-        <w:rPr>
-          <w:rFonts w:ascii="Consolas" w:hAnsi="Consolas" w:cs="Consolas"/>
-          <w:sz w:val="20"/>
-          <w:szCs w:val="20"/>
-        </w:rPr>
-        <w:t>выкл</w:t>
-      </w:r>
-      <w:proofErr w:type="spellEnd"/>
-      <w:r>
-        <w:rPr>
-          <w:rFonts w:ascii="Consolas" w:hAnsi="Consolas" w:cs="Consolas"/>
-          <w:sz w:val="20"/>
-          <w:szCs w:val="20"/>
-        </w:rPr>
-        <w:t xml:space="preserve"> дублирование текстур в ОЗУ</w:t>
-      </w:r>
-    </w:p>
-    <w:p>
-      <w:pPr>
-        <w:rPr>
-          <w:rFonts w:ascii="Consolas" w:hAnsi="Consolas" w:cs="Consolas"/>
-          <w:sz w:val="20"/>
-          <w:szCs w:val="20"/>
-        </w:rPr>
-      </w:pPr>
-      <w:r>
-        <w:rPr>
-          <w:rFonts w:ascii="Consolas" w:hAnsi="Consolas" w:cs="Consolas"/>
-          <w:sz w:val="20"/>
-          <w:szCs w:val="20"/>
-          <w:lang w:val="en-US"/>
-        </w:rPr>
-        <w:t>r</w:t>
-      </w:r>
-      <w:r>
-        <w:rPr>
-          <w:rFonts w:ascii="Consolas" w:hAnsi="Consolas" w:cs="Consolas"/>
-          <w:sz w:val="20"/>
-          <w:szCs w:val="20"/>
-        </w:rPr>
-        <w:t>4_</w:t>
-      </w:r>
-      <w:proofErr w:type="spellStart"/>
-      <w:r>
-        <w:rPr>
-          <w:rFonts w:ascii="Consolas" w:hAnsi="Consolas" w:cs="Consolas"/>
-          <w:sz w:val="20"/>
-          <w:szCs w:val="20"/>
-          <w:lang w:val="en-US"/>
-        </w:rPr>
-        <w:t>ssr</w:t>
-      </w:r>
-      <w:proofErr w:type="spellEnd"/>
-      <w:r>
-        <w:rPr>
-          <w:rFonts w:ascii="Consolas" w:hAnsi="Consolas" w:cs="Consolas"/>
-          <w:sz w:val="20"/>
-          <w:szCs w:val="20"/>
-        </w:rPr>
-        <w:t>_</w:t>
-      </w:r>
-      <w:r>
-        <w:rPr>
-          <w:rFonts w:ascii="Consolas" w:hAnsi="Consolas" w:cs="Consolas"/>
-          <w:sz w:val="20"/>
-          <w:szCs w:val="20"/>
-          <w:lang w:val="en-US"/>
-        </w:rPr>
-        <w:t>samples</w:t>
-      </w:r>
-      <w:r>
-        <w:rPr>
-          <w:rFonts w:ascii="Consolas" w:hAnsi="Consolas" w:cs="Consolas"/>
-          <w:sz w:val="20"/>
-          <w:szCs w:val="20"/>
-        </w:rPr>
-        <w:t>: Качество отражений на воде</w:t>
-      </w:r>
-    </w:p>
-    <w:p>
-      <w:pPr>
-        <w:rPr>
-          <w:rFonts w:ascii="Consolas" w:hAnsi="Consolas" w:cs="Consolas"/>
-          <w:sz w:val="20"/>
-          <w:szCs w:val="20"/>
-        </w:rPr>
-      </w:pPr>
-      <w:r>
-        <w:rPr>
-          <w:rFonts w:ascii="Consolas" w:hAnsi="Consolas" w:cs="Consolas"/>
-          <w:sz w:val="20"/>
-          <w:szCs w:val="20"/>
-          <w:lang w:val="en-US"/>
-        </w:rPr>
-        <w:t>r</w:t>
-      </w:r>
-      <w:r>
-        <w:rPr>
-          <w:rFonts w:ascii="Consolas" w:hAnsi="Consolas" w:cs="Consolas"/>
-          <w:sz w:val="20"/>
-          <w:szCs w:val="20"/>
-        </w:rPr>
-        <w:t>__</w:t>
-      </w:r>
-      <w:r>
-        <w:rPr>
-          <w:rFonts w:ascii="Consolas" w:hAnsi="Consolas" w:cs="Consolas"/>
-          <w:sz w:val="20"/>
-          <w:szCs w:val="20"/>
-          <w:lang w:val="en-US"/>
-        </w:rPr>
-        <w:t>actor</w:t>
-      </w:r>
-      <w:r>
-        <w:rPr>
-          <w:rFonts w:ascii="Consolas" w:hAnsi="Consolas" w:cs="Consolas"/>
-          <w:sz w:val="20"/>
-          <w:szCs w:val="20"/>
-        </w:rPr>
-        <w:t>_</w:t>
-      </w:r>
-      <w:r>
-        <w:rPr>
-          <w:rFonts w:ascii="Consolas" w:hAnsi="Consolas" w:cs="Consolas"/>
-          <w:sz w:val="20"/>
-          <w:szCs w:val="20"/>
-          <w:lang w:val="en-US"/>
-        </w:rPr>
-        <w:t>shadow</w:t>
-      </w:r>
-      <w:r>
-        <w:rPr>
-          <w:rFonts w:ascii="Consolas" w:hAnsi="Consolas" w:cs="Consolas"/>
-          <w:sz w:val="20"/>
-          <w:szCs w:val="20"/>
-        </w:rPr>
-        <w:t>: Вкл.\</w:t>
-      </w:r>
-      <w:proofErr w:type="spellStart"/>
-      <w:r>
-        <w:rPr>
-          <w:rFonts w:ascii="Consolas" w:hAnsi="Consolas" w:cs="Consolas"/>
-          <w:sz w:val="20"/>
-          <w:szCs w:val="20"/>
-        </w:rPr>
-        <w:t>выкл</w:t>
-      </w:r>
-      <w:proofErr w:type="spellEnd"/>
-      <w:r>
-        <w:rPr>
-          <w:rFonts w:ascii="Consolas" w:hAnsi="Consolas" w:cs="Consolas"/>
-          <w:sz w:val="20"/>
-          <w:szCs w:val="20"/>
-        </w:rPr>
-        <w:t xml:space="preserve"> тень от ГГ</w:t>
-      </w:r>
-    </w:p>
-    <w:p>
-      <w:pPr>
-        <w:rPr>
-          <w:rFonts w:ascii="Consolas" w:hAnsi="Consolas" w:cs="Consolas"/>
-          <w:sz w:val="20"/>
-          <w:szCs w:val="20"/>
-        </w:rPr>
-      </w:pPr>
-      <w:r>
-        <w:rPr>
-          <w:rFonts w:ascii="Consolas" w:hAnsi="Consolas" w:cs="Consolas"/>
-          <w:sz w:val="20"/>
-          <w:szCs w:val="20"/>
-          <w:lang w:val="en-US"/>
-        </w:rPr>
-        <w:t>r</w:t>
-      </w:r>
-      <w:r>
-        <w:rPr>
-          <w:rFonts w:ascii="Consolas" w:hAnsi="Consolas" w:cs="Consolas"/>
-          <w:sz w:val="20"/>
-          <w:szCs w:val="20"/>
-        </w:rPr>
-        <w:t>__</w:t>
-      </w:r>
-      <w:r>
-        <w:rPr>
-          <w:rFonts w:ascii="Consolas" w:hAnsi="Consolas" w:cs="Consolas"/>
-          <w:sz w:val="20"/>
-          <w:szCs w:val="20"/>
-          <w:lang w:val="en-US"/>
-        </w:rPr>
-        <w:t>detail</w:t>
-      </w:r>
-      <w:r>
-        <w:rPr>
-          <w:rFonts w:ascii="Consolas" w:hAnsi="Consolas" w:cs="Consolas"/>
-          <w:sz w:val="20"/>
-          <w:szCs w:val="20"/>
-        </w:rPr>
-        <w:t>_</w:t>
-      </w:r>
-      <w:r>
-        <w:rPr>
-          <w:rFonts w:ascii="Consolas" w:hAnsi="Consolas" w:cs="Consolas"/>
-          <w:sz w:val="20"/>
-          <w:szCs w:val="20"/>
-          <w:lang w:val="en-US"/>
-        </w:rPr>
-        <w:t>radius</w:t>
-      </w:r>
-      <w:r>
-        <w:rPr>
-          <w:rFonts w:ascii="Consolas" w:hAnsi="Consolas" w:cs="Consolas"/>
-          <w:sz w:val="20"/>
-          <w:szCs w:val="20"/>
-        </w:rPr>
-        <w:t xml:space="preserve">: Радиус </w:t>
-      </w:r>
-      <w:proofErr w:type="spellStart"/>
-      <w:r>
-        <w:rPr>
-          <w:rFonts w:ascii="Consolas" w:hAnsi="Consolas" w:cs="Consolas"/>
-          <w:sz w:val="20"/>
-          <w:szCs w:val="20"/>
-        </w:rPr>
-        <w:t>отрисовки</w:t>
-      </w:r>
-      <w:proofErr w:type="spellEnd"/>
-      <w:r>
-        <w:rPr>
-          <w:rFonts w:ascii="Consolas" w:hAnsi="Consolas" w:cs="Consolas"/>
-          <w:sz w:val="20"/>
-          <w:szCs w:val="20"/>
-        </w:rPr>
-        <w:t xml:space="preserve"> травы</w:t>
-      </w:r>
-    </w:p>
-    <w:p>
-      <w:pPr>
-        <w:rPr>
-          <w:rFonts w:ascii="Consolas" w:hAnsi="Consolas" w:cs="Consolas"/>
-          <w:sz w:val="20"/>
-          <w:szCs w:val="20"/>
-          <w:lang w:val="en-US"/>
-        </w:rPr>
-      </w:pPr>
-      <w:r>
-        <w:rPr>
-          <w:rFonts w:ascii="Consolas" w:hAnsi="Consolas" w:cs="Consolas"/>
-          <w:sz w:val="20"/>
-          <w:szCs w:val="20"/>
-          <w:lang w:val="en-US"/>
-        </w:rPr>
-        <w:t>r__</w:t>
-      </w:r>
-      <w:proofErr w:type="spellStart"/>
-      <w:r>
-        <w:rPr>
-          <w:rFonts w:ascii="Consolas" w:hAnsi="Consolas" w:cs="Consolas"/>
-          <w:sz w:val="20"/>
-          <w:szCs w:val="20"/>
-          <w:lang w:val="en-US"/>
-        </w:rPr>
-        <w:t>detail_scale</w:t>
-      </w:r>
-      <w:proofErr w:type="spellEnd"/>
-      <w:r>
-        <w:rPr>
-          <w:rFonts w:ascii="Consolas" w:hAnsi="Consolas" w:cs="Consolas"/>
-          <w:sz w:val="20"/>
-          <w:szCs w:val="20"/>
-          <w:lang w:val="en-US"/>
-        </w:rPr>
-        <w:t xml:space="preserve">: </w:t>
-      </w:r>
-      <w:r>
-        <w:rPr>
-          <w:rFonts w:ascii="Consolas" w:hAnsi="Consolas" w:cs="Consolas"/>
-          <w:sz w:val="20"/>
-          <w:szCs w:val="20"/>
-        </w:rPr>
-        <w:t>Высота</w:t>
-      </w:r>
-      <w:r>
-        <w:rPr>
-          <w:rFonts w:ascii="Consolas" w:hAnsi="Consolas" w:cs="Consolas"/>
-          <w:sz w:val="20"/>
-          <w:szCs w:val="20"/>
-          <w:lang w:val="en-US"/>
-        </w:rPr>
-        <w:t xml:space="preserve"> </w:t>
-      </w:r>
-      <w:r>
-        <w:rPr>
-          <w:rFonts w:ascii="Consolas" w:hAnsi="Consolas" w:cs="Consolas"/>
-          <w:sz w:val="20"/>
-          <w:szCs w:val="20"/>
-        </w:rPr>
-        <w:t>травы</w:t>
-      </w:r>
-    </w:p>
-    <w:p>
-      <w:pPr>
-        <w:rPr>
-          <w:rFonts w:ascii="Consolas" w:hAnsi="Consolas" w:cs="Consolas"/>
-          <w:sz w:val="20"/>
-          <w:szCs w:val="20"/>
-          <w:lang w:val="en-US"/>
-        </w:rPr>
-      </w:pPr>
-      <w:r>
-        <w:rPr>
-          <w:rFonts w:ascii="Consolas" w:hAnsi="Consolas" w:cs="Consolas"/>
-          <w:sz w:val="20"/>
-          <w:szCs w:val="20"/>
-          <w:lang w:val="en-US"/>
-        </w:rPr>
-        <w:t>r__</w:t>
-      </w:r>
-      <w:proofErr w:type="spellStart"/>
-      <w:r>
-        <w:rPr>
-          <w:rFonts w:ascii="Consolas" w:hAnsi="Consolas" w:cs="Consolas"/>
-          <w:sz w:val="20"/>
-          <w:szCs w:val="20"/>
-          <w:lang w:val="en-US"/>
-        </w:rPr>
-        <w:t>wallmarks_on_skeleton</w:t>
-      </w:r>
-      <w:proofErr w:type="spellEnd"/>
-      <w:r>
-        <w:rPr>
-          <w:rFonts w:ascii="Consolas" w:hAnsi="Consolas" w:cs="Consolas"/>
-          <w:sz w:val="20"/>
-          <w:szCs w:val="20"/>
-          <w:lang w:val="en-US"/>
-        </w:rPr>
-        <w:t xml:space="preserve">: </w:t>
-      </w:r>
-      <w:proofErr w:type="spellStart"/>
-      <w:r>
-        <w:rPr>
-          <w:rFonts w:ascii="Consolas" w:hAnsi="Consolas" w:cs="Consolas"/>
-          <w:sz w:val="20"/>
-          <w:szCs w:val="20"/>
-        </w:rPr>
-        <w:t>Воллмарки</w:t>
-      </w:r>
-      <w:proofErr w:type="spellEnd"/>
-      <w:r>
-        <w:rPr>
-          <w:rFonts w:ascii="Consolas" w:hAnsi="Consolas" w:cs="Consolas"/>
-          <w:sz w:val="20"/>
-          <w:szCs w:val="20"/>
-          <w:lang w:val="en-US"/>
-        </w:rPr>
-        <w:t xml:space="preserve"> </w:t>
-      </w:r>
-      <w:r>
-        <w:rPr>
-          <w:rFonts w:ascii="Consolas" w:hAnsi="Consolas" w:cs="Consolas"/>
-          <w:sz w:val="20"/>
-          <w:szCs w:val="20"/>
-        </w:rPr>
-        <w:t>на</w:t>
-      </w:r>
-      <w:r>
-        <w:rPr>
-          <w:rFonts w:ascii="Consolas" w:hAnsi="Consolas" w:cs="Consolas"/>
-          <w:sz w:val="20"/>
-          <w:szCs w:val="20"/>
-          <w:lang w:val="en-US"/>
-        </w:rPr>
-        <w:t xml:space="preserve"> </w:t>
-      </w:r>
-      <w:r>
-        <w:rPr>
-          <w:rFonts w:ascii="Consolas" w:hAnsi="Consolas" w:cs="Consolas"/>
-          <w:sz w:val="20"/>
-          <w:szCs w:val="20"/>
-        </w:rPr>
-        <w:t>моделях</w:t>
-      </w:r>
-    </w:p>
-    <w:p>
-      <w:pPr>
-        <w:rPr>
-          <w:rFonts w:ascii="Consolas" w:hAnsi="Consolas" w:cs="Consolas"/>
-          <w:sz w:val="20"/>
-          <w:szCs w:val="20"/>
-        </w:rPr>
-      </w:pPr>
-      <w:r>
-        <w:rPr>
-          <w:rFonts w:ascii="Consolas" w:hAnsi="Consolas" w:cs="Consolas"/>
-          <w:sz w:val="20"/>
-          <w:szCs w:val="20"/>
-          <w:lang w:val="en-US"/>
-        </w:rPr>
-        <w:t>r</w:t>
-      </w:r>
-      <w:r>
-        <w:rPr>
-          <w:rFonts w:ascii="Consolas" w:hAnsi="Consolas" w:cs="Consolas"/>
-          <w:sz w:val="20"/>
-          <w:szCs w:val="20"/>
-        </w:rPr>
-        <w:t>_</w:t>
-      </w:r>
-      <w:r>
-        <w:rPr>
-          <w:rFonts w:ascii="Consolas" w:hAnsi="Consolas" w:cs="Consolas"/>
-          <w:sz w:val="20"/>
-          <w:szCs w:val="20"/>
-          <w:lang w:val="en-US"/>
-        </w:rPr>
-        <w:t>color</w:t>
-      </w:r>
-      <w:r>
-        <w:rPr>
-          <w:rFonts w:ascii="Consolas" w:hAnsi="Consolas" w:cs="Consolas"/>
-          <w:sz w:val="20"/>
-          <w:szCs w:val="20"/>
-        </w:rPr>
-        <w:t>_</w:t>
-      </w:r>
-      <w:r>
-        <w:rPr>
-          <w:rFonts w:ascii="Consolas" w:hAnsi="Consolas" w:cs="Consolas"/>
-          <w:sz w:val="20"/>
-          <w:szCs w:val="20"/>
-          <w:lang w:val="en-US"/>
-        </w:rPr>
-        <w:t>b</w:t>
-      </w:r>
-      <w:r>
-        <w:rPr>
-          <w:rFonts w:ascii="Consolas" w:hAnsi="Consolas" w:cs="Consolas"/>
-          <w:sz w:val="20"/>
-          <w:szCs w:val="20"/>
-        </w:rPr>
-        <w:t xml:space="preserve">: Интенсивность синего в </w:t>
-      </w:r>
-      <w:proofErr w:type="spellStart"/>
-      <w:r>
-        <w:rPr>
-          <w:rFonts w:ascii="Consolas" w:hAnsi="Consolas" w:cs="Consolas"/>
-          <w:sz w:val="20"/>
-          <w:szCs w:val="20"/>
-        </w:rPr>
-        <w:t>цветокоррекции</w:t>
-      </w:r>
-      <w:proofErr w:type="spellEnd"/>
-    </w:p>
-    <w:p>
-      <w:pPr>
-        <w:rPr>
-          <w:rFonts w:ascii="Consolas" w:hAnsi="Consolas" w:cs="Consolas"/>
-          <w:sz w:val="20"/>
-          <w:szCs w:val="20"/>
-        </w:rPr>
-      </w:pPr>
-      <w:r>
-        <w:rPr>
-          <w:rFonts w:ascii="Consolas" w:hAnsi="Consolas" w:cs="Consolas"/>
-          <w:sz w:val="20"/>
-          <w:szCs w:val="20"/>
-          <w:lang w:val="en-US"/>
-        </w:rPr>
-        <w:t>r</w:t>
-      </w:r>
-      <w:r>
-        <w:rPr>
-          <w:rFonts w:ascii="Consolas" w:hAnsi="Consolas" w:cs="Consolas"/>
-          <w:sz w:val="20"/>
-          <w:szCs w:val="20"/>
-        </w:rPr>
-        <w:t>_</w:t>
-      </w:r>
-      <w:r>
-        <w:rPr>
-          <w:rFonts w:ascii="Consolas" w:hAnsi="Consolas" w:cs="Consolas"/>
-          <w:sz w:val="20"/>
-          <w:szCs w:val="20"/>
-          <w:lang w:val="en-US"/>
-        </w:rPr>
-        <w:t>color</w:t>
-      </w:r>
-      <w:r>
-        <w:rPr>
-          <w:rFonts w:ascii="Consolas" w:hAnsi="Consolas" w:cs="Consolas"/>
-          <w:sz w:val="20"/>
-          <w:szCs w:val="20"/>
-        </w:rPr>
-        <w:t>_</w:t>
-      </w:r>
-      <w:r>
-        <w:rPr>
-          <w:rFonts w:ascii="Consolas" w:hAnsi="Consolas" w:cs="Consolas"/>
-          <w:sz w:val="20"/>
-          <w:szCs w:val="20"/>
-          <w:lang w:val="en-US"/>
-        </w:rPr>
-        <w:t>g</w:t>
-      </w:r>
-      <w:r>
-        <w:rPr>
-          <w:rFonts w:ascii="Consolas" w:hAnsi="Consolas" w:cs="Consolas"/>
-          <w:sz w:val="20"/>
-          <w:szCs w:val="20"/>
-        </w:rPr>
-        <w:t xml:space="preserve">: Интенсивность зелёного в </w:t>
-      </w:r>
-      <w:proofErr w:type="spellStart"/>
-      <w:r>
-        <w:rPr>
-          <w:rFonts w:ascii="Consolas" w:hAnsi="Consolas" w:cs="Consolas"/>
-          <w:sz w:val="20"/>
-          <w:szCs w:val="20"/>
-        </w:rPr>
-        <w:t>цветокоррекции</w:t>
-      </w:r>
-      <w:proofErr w:type="spellEnd"/>
-    </w:p>
-    <w:p>
-      <w:pPr>
-        <w:rPr>
-          <w:rFonts w:ascii="Consolas" w:hAnsi="Consolas" w:cs="Consolas"/>
-          <w:sz w:val="20"/>
-          <w:szCs w:val="20"/>
-        </w:rPr>
-      </w:pPr>
-      <w:r>
-        <w:rPr>
-          <w:rFonts w:ascii="Consolas" w:hAnsi="Consolas" w:cs="Consolas"/>
-          <w:sz w:val="20"/>
-          <w:szCs w:val="20"/>
-          <w:lang w:val="en-US"/>
-        </w:rPr>
-        <w:t>r</w:t>
-      </w:r>
-      <w:r>
-        <w:rPr>
-          <w:rFonts w:ascii="Consolas" w:hAnsi="Consolas" w:cs="Consolas"/>
-          <w:sz w:val="20"/>
-          <w:szCs w:val="20"/>
-        </w:rPr>
-        <w:t>_</w:t>
-      </w:r>
-      <w:r>
-        <w:rPr>
-          <w:rFonts w:ascii="Consolas" w:hAnsi="Consolas" w:cs="Consolas"/>
-          <w:sz w:val="20"/>
-          <w:szCs w:val="20"/>
-          <w:lang w:val="en-US"/>
-        </w:rPr>
-        <w:t>color</w:t>
-      </w:r>
-      <w:r>
-        <w:rPr>
-          <w:rFonts w:ascii="Consolas" w:hAnsi="Consolas" w:cs="Consolas"/>
-          <w:sz w:val="20"/>
-          <w:szCs w:val="20"/>
-        </w:rPr>
-        <w:t>_</w:t>
-      </w:r>
-      <w:r>
-        <w:rPr>
-          <w:rFonts w:ascii="Consolas" w:hAnsi="Consolas" w:cs="Consolas"/>
-          <w:sz w:val="20"/>
-          <w:szCs w:val="20"/>
-          <w:lang w:val="en-US"/>
-        </w:rPr>
-        <w:t>r</w:t>
-      </w:r>
-      <w:r>
-        <w:rPr>
-          <w:rFonts w:ascii="Consolas" w:hAnsi="Consolas" w:cs="Consolas"/>
-          <w:sz w:val="20"/>
-          <w:szCs w:val="20"/>
-        </w:rPr>
-        <w:t xml:space="preserve">: Интенсивность красного в </w:t>
-      </w:r>
-      <w:proofErr w:type="spellStart"/>
-      <w:r>
-        <w:rPr>
-          <w:rFonts w:ascii="Consolas" w:hAnsi="Consolas" w:cs="Consolas"/>
-          <w:sz w:val="20"/>
-          <w:szCs w:val="20"/>
-        </w:rPr>
-        <w:t>цветокоррекции</w:t>
-      </w:r>
-      <w:proofErr w:type="spellEnd"/>
-    </w:p>
-    <w:p>
-      <w:pPr>
-        <w:rPr>
-          <w:rFonts w:ascii="Consolas" w:hAnsi="Consolas" w:cs="Consolas"/>
-          <w:sz w:val="20"/>
-          <w:szCs w:val="20"/>
-        </w:rPr>
-      </w:pPr>
-      <w:r>
-        <w:rPr>
-          <w:rFonts w:ascii="Consolas" w:hAnsi="Consolas" w:cs="Consolas"/>
-          <w:sz w:val="20"/>
-          <w:szCs w:val="20"/>
-          <w:lang w:val="en-US"/>
-        </w:rPr>
-        <w:t>r</w:t>
-      </w:r>
-      <w:r>
-        <w:rPr>
-          <w:rFonts w:ascii="Consolas" w:hAnsi="Consolas" w:cs="Consolas"/>
-          <w:sz w:val="20"/>
-          <w:szCs w:val="20"/>
-        </w:rPr>
-        <w:t>_</w:t>
-      </w:r>
-      <w:r>
-        <w:rPr>
-          <w:rFonts w:ascii="Consolas" w:hAnsi="Consolas" w:cs="Consolas"/>
-          <w:sz w:val="20"/>
-          <w:szCs w:val="20"/>
-          <w:lang w:val="en-US"/>
-        </w:rPr>
-        <w:t>saturation</w:t>
-      </w:r>
-      <w:r>
-        <w:rPr>
-          <w:rFonts w:ascii="Consolas" w:hAnsi="Consolas" w:cs="Consolas"/>
-          <w:sz w:val="20"/>
-          <w:szCs w:val="20"/>
-        </w:rPr>
-        <w:t>: Насыщенность картинки</w:t>
-      </w:r>
-    </w:p>
-    <w:p>
-      <w:pPr>
-        <w:rPr>
-          <w:rFonts w:ascii="Consolas" w:hAnsi="Consolas" w:cs="Consolas"/>
-          <w:sz w:val="20"/>
-          <w:szCs w:val="20"/>
-        </w:rPr>
-      </w:pPr>
-      <w:proofErr w:type="spellStart"/>
-      <w:r>
-        <w:rPr>
-          <w:rFonts w:ascii="Consolas" w:hAnsi="Consolas" w:cs="Consolas"/>
-          <w:sz w:val="20"/>
-          <w:szCs w:val="20"/>
-          <w:lang w:val="en-US"/>
-        </w:rPr>
-        <w:t>rs</w:t>
-      </w:r>
-      <w:proofErr w:type="spellEnd"/>
-      <w:r>
-        <w:rPr>
-          <w:rFonts w:ascii="Consolas" w:hAnsi="Consolas" w:cs="Consolas"/>
-          <w:sz w:val="20"/>
-          <w:szCs w:val="20"/>
-        </w:rPr>
-        <w:t>_</w:t>
-      </w:r>
-      <w:r>
-        <w:rPr>
-          <w:rFonts w:ascii="Consolas" w:hAnsi="Consolas" w:cs="Consolas"/>
-          <w:sz w:val="20"/>
-          <w:szCs w:val="20"/>
-          <w:lang w:val="en-US"/>
-        </w:rPr>
-        <w:t>draw</w:t>
-      </w:r>
-      <w:r>
-        <w:rPr>
-          <w:rFonts w:ascii="Consolas" w:hAnsi="Consolas" w:cs="Consolas"/>
-          <w:sz w:val="20"/>
-          <w:szCs w:val="20"/>
-        </w:rPr>
-        <w:t>_</w:t>
-      </w:r>
-      <w:r>
-        <w:rPr>
-          <w:rFonts w:ascii="Consolas" w:hAnsi="Consolas" w:cs="Consolas"/>
-          <w:sz w:val="20"/>
-          <w:szCs w:val="20"/>
-          <w:lang w:val="en-US"/>
-        </w:rPr>
-        <w:t>fps</w:t>
-      </w:r>
-      <w:r>
-        <w:rPr>
-          <w:rFonts w:ascii="Consolas" w:hAnsi="Consolas" w:cs="Consolas"/>
-          <w:sz w:val="20"/>
-          <w:szCs w:val="20"/>
-        </w:rPr>
-        <w:t>: Показать счётчик ФПС</w:t>
-      </w:r>
-    </w:p>
-    <w:p>
-      <w:pPr>
-        <w:rPr>
-          <w:rFonts w:ascii="Consolas" w:hAnsi="Consolas" w:cs="Consolas"/>
-          <w:sz w:val="20"/>
-          <w:szCs w:val="20"/>
-        </w:rPr>
-      </w:pPr>
-      <w:proofErr w:type="spellStart"/>
-      <w:r>
-        <w:rPr>
-          <w:rFonts w:ascii="Consolas" w:hAnsi="Consolas" w:cs="Consolas"/>
-          <w:sz w:val="20"/>
-          <w:szCs w:val="20"/>
-          <w:lang w:val="en-US"/>
-        </w:rPr>
-        <w:t>rs</w:t>
-      </w:r>
-      <w:proofErr w:type="spellEnd"/>
-      <w:r>
-        <w:rPr>
-          <w:rFonts w:ascii="Consolas" w:hAnsi="Consolas" w:cs="Consolas"/>
-          <w:sz w:val="20"/>
-          <w:szCs w:val="20"/>
-        </w:rPr>
-        <w:t>_</w:t>
-      </w:r>
-      <w:proofErr w:type="spellStart"/>
-      <w:r>
-        <w:rPr>
-          <w:rFonts w:ascii="Consolas" w:hAnsi="Consolas" w:cs="Consolas"/>
-          <w:sz w:val="20"/>
-          <w:szCs w:val="20"/>
-          <w:lang w:val="en-US"/>
-        </w:rPr>
-        <w:t>loadingstages</w:t>
-      </w:r>
-      <w:proofErr w:type="spellEnd"/>
-      <w:r>
-        <w:rPr>
-          <w:rFonts w:ascii="Consolas" w:hAnsi="Consolas" w:cs="Consolas"/>
-          <w:sz w:val="20"/>
-          <w:szCs w:val="20"/>
-        </w:rPr>
-        <w:t xml:space="preserve">: </w:t>
-      </w:r>
-      <w:proofErr w:type="spellStart"/>
-      <w:r>
-        <w:rPr>
-          <w:rFonts w:ascii="Consolas" w:hAnsi="Consolas" w:cs="Consolas"/>
-          <w:sz w:val="20"/>
-          <w:szCs w:val="20"/>
-        </w:rPr>
-        <w:t>Вкл</w:t>
-      </w:r>
-      <w:proofErr w:type="spellEnd"/>
-      <w:r>
-        <w:rPr>
-          <w:rFonts w:ascii="Consolas" w:hAnsi="Consolas" w:cs="Consolas"/>
-          <w:sz w:val="20"/>
-          <w:szCs w:val="20"/>
-        </w:rPr>
-        <w:t>\</w:t>
-      </w:r>
-      <w:proofErr w:type="spellStart"/>
-      <w:r>
-        <w:rPr>
-          <w:rFonts w:ascii="Consolas" w:hAnsi="Consolas" w:cs="Consolas"/>
-          <w:sz w:val="20"/>
-          <w:szCs w:val="20"/>
-        </w:rPr>
-        <w:t>выкл</w:t>
-      </w:r>
-      <w:proofErr w:type="spellEnd"/>
-      <w:r>
-        <w:rPr>
-          <w:rFonts w:ascii="Consolas" w:hAnsi="Consolas" w:cs="Consolas"/>
-          <w:sz w:val="20"/>
-          <w:szCs w:val="20"/>
-        </w:rPr>
-        <w:t xml:space="preserve"> стадии загрузки игры</w:t>
-      </w:r>
-    </w:p>
-    <w:p>
-      <w:pPr>
-        <w:rPr>
-          <w:rFonts w:ascii="Consolas" w:hAnsi="Consolas" w:cs="Consolas"/>
-          <w:sz w:val="20"/>
-          <w:szCs w:val="20"/>
-        </w:rPr>
-      </w:pPr>
-      <w:proofErr w:type="spellStart"/>
-      <w:r>
-        <w:rPr>
-          <w:rFonts w:ascii="Consolas" w:hAnsi="Consolas" w:cs="Consolas"/>
-          <w:sz w:val="20"/>
-          <w:szCs w:val="20"/>
-          <w:lang w:val="en-US"/>
-        </w:rPr>
-        <w:t>snd</w:t>
-      </w:r>
-      <w:proofErr w:type="spellEnd"/>
-      <w:r>
-        <w:rPr>
-          <w:rFonts w:ascii="Consolas" w:hAnsi="Consolas" w:cs="Consolas"/>
-          <w:sz w:val="20"/>
-          <w:szCs w:val="20"/>
-        </w:rPr>
-        <w:t>_</w:t>
-      </w:r>
-      <w:proofErr w:type="spellStart"/>
-      <w:r>
-        <w:rPr>
-          <w:rFonts w:ascii="Consolas" w:hAnsi="Consolas" w:cs="Consolas"/>
-          <w:sz w:val="20"/>
-          <w:szCs w:val="20"/>
-          <w:lang w:val="en-US"/>
-        </w:rPr>
-        <w:t>efx</w:t>
-      </w:r>
-      <w:proofErr w:type="spellEnd"/>
-      <w:r>
-        <w:rPr>
-          <w:rFonts w:ascii="Consolas" w:hAnsi="Consolas" w:cs="Consolas"/>
-          <w:sz w:val="20"/>
-          <w:szCs w:val="20"/>
-        </w:rPr>
-        <w:t xml:space="preserve">: </w:t>
-      </w:r>
-      <w:proofErr w:type="spellStart"/>
-      <w:r>
-        <w:rPr>
-          <w:rFonts w:ascii="Consolas" w:hAnsi="Consolas" w:cs="Consolas"/>
-          <w:sz w:val="20"/>
-          <w:szCs w:val="20"/>
-        </w:rPr>
-        <w:t>Вкл</w:t>
-      </w:r>
-      <w:proofErr w:type="spellEnd"/>
-      <w:r>
-        <w:rPr>
-          <w:rFonts w:ascii="Consolas" w:hAnsi="Consolas" w:cs="Consolas"/>
-          <w:sz w:val="20"/>
-          <w:szCs w:val="20"/>
-        </w:rPr>
-        <w:t>\</w:t>
-      </w:r>
-      <w:proofErr w:type="spellStart"/>
-      <w:r>
-        <w:rPr>
-          <w:rFonts w:ascii="Consolas" w:hAnsi="Consolas" w:cs="Consolas"/>
-          <w:sz w:val="20"/>
-          <w:szCs w:val="20"/>
-        </w:rPr>
-        <w:t>выкл</w:t>
-      </w:r>
-      <w:proofErr w:type="spellEnd"/>
-      <w:r>
-        <w:rPr>
-          <w:rFonts w:ascii="Consolas" w:hAnsi="Consolas" w:cs="Consolas"/>
-          <w:sz w:val="20"/>
-          <w:szCs w:val="20"/>
-        </w:rPr>
-        <w:t xml:space="preserve"> </w:t>
-      </w:r>
-      <w:r>
-        <w:rPr>
-          <w:rFonts w:ascii="Consolas" w:hAnsi="Consolas" w:cs="Consolas"/>
-          <w:sz w:val="20"/>
-          <w:szCs w:val="20"/>
-          <w:lang w:val="en-US"/>
-        </w:rPr>
-        <w:t>EFX</w:t>
-      </w:r>
-      <w:r>
-        <w:rPr>
-          <w:rFonts w:ascii="Consolas" w:hAnsi="Consolas" w:cs="Consolas"/>
-          <w:sz w:val="20"/>
-          <w:szCs w:val="20"/>
-        </w:rPr>
-        <w:t xml:space="preserve"> (вместо </w:t>
-      </w:r>
-      <w:proofErr w:type="spellStart"/>
-      <w:r>
-        <w:rPr>
-          <w:rFonts w:ascii="Consolas" w:hAnsi="Consolas" w:cs="Consolas"/>
-          <w:sz w:val="20"/>
-          <w:szCs w:val="20"/>
-          <w:lang w:val="en-US"/>
-        </w:rPr>
-        <w:t>snd</w:t>
-      </w:r>
-      <w:proofErr w:type="spellEnd"/>
-      <w:r>
-        <w:rPr>
-          <w:rFonts w:ascii="Consolas" w:hAnsi="Consolas" w:cs="Consolas"/>
-          <w:sz w:val="20"/>
-          <w:szCs w:val="20"/>
-        </w:rPr>
-        <w:t>_</w:t>
-      </w:r>
-      <w:proofErr w:type="spellStart"/>
-      <w:r>
-        <w:rPr>
-          <w:rFonts w:ascii="Consolas" w:hAnsi="Consolas" w:cs="Consolas"/>
-          <w:sz w:val="20"/>
-          <w:szCs w:val="20"/>
-          <w:lang w:val="en-US"/>
-        </w:rPr>
-        <w:t>eax</w:t>
-      </w:r>
-      <w:proofErr w:type="spellEnd"/>
-      <w:r>
-        <w:rPr>
-          <w:rFonts w:ascii="Consolas" w:hAnsi="Consolas" w:cs="Consolas"/>
-          <w:sz w:val="20"/>
-          <w:szCs w:val="20"/>
-        </w:rPr>
-        <w:t>)</w:t>
-      </w:r>
-    </w:p>
-    <w:p>
-      <w:pPr>
-        <w:rPr>
-          <w:rFonts w:ascii="Consolas" w:hAnsi="Consolas" w:cs="Consolas"/>
-          <w:sz w:val="20"/>
-          <w:szCs w:val="20"/>
-        </w:rPr>
-      </w:pPr>
-      <w:proofErr w:type="spellStart"/>
-      <w:r>
-        <w:rPr>
-          <w:rFonts w:ascii="Consolas" w:hAnsi="Consolas" w:cs="Consolas"/>
-          <w:sz w:val="20"/>
-          <w:szCs w:val="20"/>
-          <w:lang w:val="en-US"/>
-        </w:rPr>
-        <w:lastRenderedPageBreak/>
-        <w:t>snd</w:t>
-      </w:r>
-      <w:proofErr w:type="spellEnd"/>
-      <w:r>
-        <w:rPr>
-          <w:rFonts w:ascii="Consolas" w:hAnsi="Consolas" w:cs="Consolas"/>
-          <w:sz w:val="20"/>
-          <w:szCs w:val="20"/>
-        </w:rPr>
-        <w:t>_</w:t>
-      </w:r>
-      <w:proofErr w:type="spellStart"/>
-      <w:r>
-        <w:rPr>
-          <w:rFonts w:ascii="Consolas" w:hAnsi="Consolas" w:cs="Consolas"/>
-          <w:sz w:val="20"/>
-          <w:szCs w:val="20"/>
-          <w:lang w:val="en-US"/>
-        </w:rPr>
-        <w:t>precache</w:t>
-      </w:r>
-      <w:proofErr w:type="spellEnd"/>
-      <w:r>
-        <w:rPr>
-          <w:rFonts w:ascii="Consolas" w:hAnsi="Consolas" w:cs="Consolas"/>
-          <w:sz w:val="20"/>
-          <w:szCs w:val="20"/>
-        </w:rPr>
-        <w:t>_</w:t>
-      </w:r>
-      <w:r>
-        <w:rPr>
-          <w:rFonts w:ascii="Consolas" w:hAnsi="Consolas" w:cs="Consolas"/>
-          <w:sz w:val="20"/>
-          <w:szCs w:val="20"/>
-          <w:lang w:val="en-US"/>
-        </w:rPr>
-        <w:t>all</w:t>
-      </w:r>
-      <w:r>
-        <w:rPr>
-          <w:rFonts w:ascii="Consolas" w:hAnsi="Consolas" w:cs="Consolas"/>
-          <w:sz w:val="20"/>
-          <w:szCs w:val="20"/>
-        </w:rPr>
-        <w:t>: Загружать все звуки при старте игры</w:t>
-      </w:r>
-    </w:p>
-    <w:p>
-      <w:pPr>
-        <w:rPr>
-          <w:rFonts w:ascii="Consolas" w:hAnsi="Consolas" w:cs="Consolas"/>
-          <w:sz w:val="20"/>
-          <w:szCs w:val="20"/>
-          <w:lang w:val="en-US"/>
-        </w:rPr>
-      </w:pPr>
-      <w:proofErr w:type="spellStart"/>
-      <w:r>
-        <w:rPr>
-          <w:rFonts w:ascii="Consolas" w:hAnsi="Consolas" w:cs="Consolas"/>
-          <w:sz w:val="20"/>
-          <w:szCs w:val="20"/>
-          <w:lang w:val="en-US"/>
-        </w:rPr>
-        <w:t>snd_use_distance_delay</w:t>
-      </w:r>
-      <w:proofErr w:type="spellEnd"/>
-      <w:r>
-        <w:rPr>
-          <w:rFonts w:ascii="Consolas" w:hAnsi="Consolas" w:cs="Consolas"/>
-          <w:sz w:val="20"/>
-          <w:szCs w:val="20"/>
-          <w:lang w:val="en-US"/>
-        </w:rPr>
-        <w:t xml:space="preserve">: </w:t>
-      </w:r>
-      <w:r>
-        <w:rPr>
-          <w:rFonts w:ascii="Consolas" w:hAnsi="Consolas" w:cs="Consolas"/>
-          <w:sz w:val="20"/>
-          <w:szCs w:val="20"/>
-        </w:rPr>
-        <w:t>Задержка</w:t>
-      </w:r>
-      <w:r>
-        <w:rPr>
-          <w:rFonts w:ascii="Consolas" w:hAnsi="Consolas" w:cs="Consolas"/>
-          <w:sz w:val="20"/>
-          <w:szCs w:val="20"/>
-          <w:lang w:val="en-US"/>
-        </w:rPr>
-        <w:t xml:space="preserve"> </w:t>
-      </w:r>
-      <w:r>
-        <w:rPr>
-          <w:rFonts w:ascii="Consolas" w:hAnsi="Consolas" w:cs="Consolas"/>
-          <w:sz w:val="20"/>
-          <w:szCs w:val="20"/>
-        </w:rPr>
-        <w:t>звуков</w:t>
-      </w:r>
-      <w:r>
-        <w:rPr>
-          <w:rFonts w:ascii="Consolas" w:hAnsi="Consolas" w:cs="Consolas"/>
-          <w:sz w:val="20"/>
-          <w:szCs w:val="20"/>
-          <w:lang w:val="en-US"/>
-        </w:rPr>
-        <w:t xml:space="preserve"> </w:t>
-      </w:r>
-      <w:r>
-        <w:rPr>
-          <w:rFonts w:ascii="Consolas" w:hAnsi="Consolas" w:cs="Consolas"/>
-          <w:sz w:val="20"/>
-          <w:szCs w:val="20"/>
-        </w:rPr>
-        <w:t>вдалеке</w:t>
-      </w:r>
-    </w:p>
-    <w:p>
-      <w:pPr>
-        <w:rPr>
-          <w:rFonts w:ascii="Consolas" w:hAnsi="Consolas" w:cs="Consolas"/>
-          <w:sz w:val="20"/>
-          <w:szCs w:val="20"/>
-        </w:rPr>
-      </w:pPr>
-      <w:r>
-        <w:rPr>
-          <w:rFonts w:ascii="Consolas" w:hAnsi="Consolas" w:cs="Consolas"/>
-          <w:sz w:val="20"/>
-          <w:szCs w:val="20"/>
-          <w:lang w:val="en-US"/>
-        </w:rPr>
-        <w:t>time</w:t>
-      </w:r>
-      <w:r>
-        <w:rPr>
-          <w:rFonts w:ascii="Consolas" w:hAnsi="Consolas" w:cs="Consolas"/>
-          <w:sz w:val="20"/>
-          <w:szCs w:val="20"/>
-        </w:rPr>
-        <w:t>_</w:t>
-      </w:r>
-      <w:r>
-        <w:rPr>
-          <w:rFonts w:ascii="Consolas" w:hAnsi="Consolas" w:cs="Consolas"/>
-          <w:sz w:val="20"/>
-          <w:szCs w:val="20"/>
-          <w:lang w:val="en-US"/>
-        </w:rPr>
-        <w:t>factor</w:t>
-      </w:r>
-      <w:r>
-        <w:rPr>
-          <w:rFonts w:ascii="Consolas" w:hAnsi="Consolas" w:cs="Consolas"/>
-          <w:sz w:val="20"/>
-          <w:szCs w:val="20"/>
-        </w:rPr>
-        <w:t>: Скорость течения игрового времени</w:t>
-      </w:r>
-    </w:p>
-    <w:p>
-      <w:pPr>
-        <w:rPr>
-          <w:rFonts w:ascii="Consolas" w:hAnsi="Consolas" w:cs="Consolas"/>
-          <w:sz w:val="20"/>
-          <w:szCs w:val="20"/>
-          <w:lang w:val="en-US"/>
-        </w:rPr>
-      </w:pPr>
-      <w:proofErr w:type="spellStart"/>
-      <w:r>
-        <w:rPr>
-          <w:rFonts w:ascii="Consolas" w:hAnsi="Consolas" w:cs="Consolas"/>
-          <w:sz w:val="20"/>
-          <w:szCs w:val="20"/>
-          <w:lang w:val="en-US"/>
-        </w:rPr>
-        <w:t>snd</w:t>
-      </w:r>
-      <w:proofErr w:type="spellEnd"/>
-      <w:r>
-        <w:rPr>
-          <w:rFonts w:ascii="Consolas" w:hAnsi="Consolas" w:cs="Consolas"/>
-          <w:sz w:val="20"/>
-          <w:szCs w:val="20"/>
-        </w:rPr>
-        <w:t>_</w:t>
-      </w:r>
-      <w:r>
-        <w:rPr>
-          <w:rFonts w:ascii="Consolas" w:hAnsi="Consolas" w:cs="Consolas"/>
-          <w:sz w:val="20"/>
-          <w:szCs w:val="20"/>
-          <w:lang w:val="en-US"/>
-        </w:rPr>
-        <w:t>sound</w:t>
-      </w:r>
-      <w:r>
-        <w:rPr>
-          <w:rFonts w:ascii="Consolas" w:hAnsi="Consolas" w:cs="Consolas"/>
-          <w:sz w:val="20"/>
-          <w:szCs w:val="20"/>
-        </w:rPr>
-        <w:t>_</w:t>
-      </w:r>
-      <w:r>
-        <w:rPr>
-          <w:rFonts w:ascii="Consolas" w:hAnsi="Consolas" w:cs="Consolas"/>
-          <w:sz w:val="20"/>
-          <w:szCs w:val="20"/>
-          <w:lang w:val="en-US"/>
-        </w:rPr>
-        <w:t>speed</w:t>
-      </w:r>
-      <w:r>
-        <w:rPr>
-          <w:rFonts w:ascii="Consolas" w:hAnsi="Consolas" w:cs="Consolas"/>
-          <w:sz w:val="20"/>
-          <w:szCs w:val="20"/>
-        </w:rPr>
-        <w:t>:</w:t>
+        <w:t>ПНВ</w:t>
       </w:r>
       <w:r>
         <w:rPr>
@@ -34601,139 +34771,6 @@
           <w:i/>
           <w:sz w:val="20"/>
           <w:szCs w:val="20"/>
-        </w:rPr>
-        <w:t xml:space="preserve"> </w:t>
-      </w:r>
-      <w:r>
-        <w:rPr>
-          <w:rFonts w:ascii="Consolas" w:hAnsi="Consolas" w:cs="Consolas"/>
-          <w:sz w:val="20"/>
-          <w:szCs w:val="20"/>
-        </w:rPr>
-        <w:t>Через сколько звук дойдёт до ГГ</w:t>
-      </w:r>
-    </w:p>
-    <w:p>
-      <w:pPr>
-        <w:rPr>
-          <w:rFonts w:ascii="Consolas" w:hAnsi="Consolas" w:cs="Consolas"/>
-          <w:i/>
-          <w:sz w:val="20"/>
-          <w:szCs w:val="20"/>
-          <w:lang w:val="en-US"/>
-        </w:rPr>
-      </w:pPr>
-      <w:r>
-        <w:rPr>
-          <w:rFonts w:ascii="Consolas" w:hAnsi="Consolas" w:cs="Consolas"/>
-          <w:sz w:val="20"/>
-          <w:szCs w:val="20"/>
-          <w:lang w:val="en-US"/>
-        </w:rPr>
-        <w:t>r__</w:t>
-      </w:r>
-      <w:proofErr w:type="spellStart"/>
-      <w:r>
-        <w:rPr>
-          <w:rFonts w:ascii="Consolas" w:hAnsi="Consolas" w:cs="Consolas"/>
-          <w:sz w:val="20"/>
-          <w:szCs w:val="20"/>
-          <w:lang w:val="en-US"/>
-        </w:rPr>
-        <w:t>shader_nvg</w:t>
-      </w:r>
-      <w:proofErr w:type="spellEnd"/>
-      <w:r>
-        <w:rPr>
-          <w:rFonts w:ascii="Consolas" w:hAnsi="Consolas" w:cs="Consolas"/>
-          <w:sz w:val="20"/>
-          <w:szCs w:val="20"/>
-          <w:lang w:val="en-US"/>
-        </w:rPr>
-        <w:t xml:space="preserve">: </w:t>
-      </w:r>
-      <w:proofErr w:type="spellStart"/>
-      <w:r>
-        <w:rPr>
-          <w:rFonts w:ascii="Consolas" w:hAnsi="Consolas" w:cs="Consolas"/>
-          <w:sz w:val="20"/>
-          <w:szCs w:val="20"/>
-        </w:rPr>
-        <w:t>Вкл</w:t>
-      </w:r>
-      <w:proofErr w:type="spellEnd"/>
-      <w:r>
-        <w:rPr>
-          <w:rFonts w:ascii="Consolas" w:hAnsi="Consolas" w:cs="Consolas"/>
-          <w:sz w:val="20"/>
-          <w:szCs w:val="20"/>
-          <w:lang w:val="en-US"/>
-        </w:rPr>
-        <w:t>\</w:t>
-      </w:r>
-      <w:proofErr w:type="spellStart"/>
-      <w:r>
-        <w:rPr>
-          <w:rFonts w:ascii="Consolas" w:hAnsi="Consolas" w:cs="Consolas"/>
-          <w:sz w:val="20"/>
-          <w:szCs w:val="20"/>
-        </w:rPr>
-        <w:t>выкл</w:t>
-      </w:r>
-      <w:proofErr w:type="spellEnd"/>
-      <w:r>
-        <w:rPr>
-          <w:rFonts w:ascii="Consolas" w:hAnsi="Consolas" w:cs="Consolas"/>
-          <w:sz w:val="20"/>
-          <w:szCs w:val="20"/>
-          <w:lang w:val="en-US"/>
-        </w:rPr>
-        <w:t xml:space="preserve"> </w:t>
-      </w:r>
-      <w:proofErr w:type="spellStart"/>
-      <w:r>
-        <w:rPr>
-          <w:rFonts w:ascii="Consolas" w:hAnsi="Consolas" w:cs="Consolas"/>
-          <w:sz w:val="20"/>
-          <w:szCs w:val="20"/>
-        </w:rPr>
-        <w:t>ш</w:t>
-      </w:r>
-      <w:r>
-        <w:rPr>
-          <w:rFonts w:ascii="Consolas" w:hAnsi="Consolas" w:cs="Consolas"/>
-          <w:sz w:val="20"/>
-          <w:szCs w:val="20"/>
-        </w:rPr>
-        <w:t>ейдерный</w:t>
-      </w:r>
-      <w:proofErr w:type="spellEnd"/>
-      <w:r>
-        <w:rPr>
-          <w:rFonts w:ascii="Consolas" w:hAnsi="Consolas" w:cs="Consolas"/>
-          <w:sz w:val="20"/>
-          <w:szCs w:val="20"/>
-          <w:lang w:val="en-US"/>
-        </w:rPr>
-        <w:t xml:space="preserve"> </w:t>
-      </w:r>
-      <w:r>
-        <w:rPr>
-          <w:rFonts w:ascii="Consolas" w:hAnsi="Consolas" w:cs="Consolas"/>
-          <w:sz w:val="20"/>
-          <w:szCs w:val="20"/>
-        </w:rPr>
-        <w:t>ПНВ</w:t>
-      </w:r>
-      <w:bookmarkStart w:id="0" w:name="_GoBack"/>
-      <w:bookmarkEnd w:id="0"/>
-      <w:r>
-        <w:rPr>
-          <w:rFonts w:ascii="Consolas" w:hAnsi="Consolas" w:cs="Consolas"/>
-          <w:i/>
-          <w:sz w:val="20"/>
-          <w:szCs w:val="20"/>
-          <w:lang w:val="en-US"/>
         </w:rPr>
         <w:br/>
       </w:r>
@@ -34745,7 +34782,6 @@
           <w:sz w:val="40"/>
           <w:szCs w:val="40"/>
           <w:u w:val="single"/>
-          <w:lang w:val="en-US"/>
         </w:rPr>
       </w:pPr>
       <w:r>
@@ -34763,7 +34799,6 @@
           <w:sz w:val="40"/>
           <w:szCs w:val="40"/>
           <w:u w:val="single"/>
-          <w:lang w:val="en-US"/>
         </w:rPr>
         <w:t xml:space="preserve"> </w:t>
       </w:r>
@@ -34782,7 +34817,6 @@
           <w:sz w:val="40"/>
           <w:szCs w:val="40"/>
           <w:u w:val="single"/>
-          <w:lang w:val="en-US"/>
         </w:rPr>
         <w:t xml:space="preserve"> </w:t>
       </w:r>
@@ -34801,7 +34835,6 @@
           <w:sz w:val="40"/>
           <w:szCs w:val="40"/>
           <w:u w:val="single"/>
-          <w:lang w:val="en-US"/>
         </w:rPr>
         <w:t>:</w:t>
       </w:r>
@@ -34812,15 +34845,13 @@
           <w:rFonts w:ascii="Consolas" w:hAnsi="Consolas" w:cs="Consolas"/>
           <w:sz w:val="20"/>
           <w:szCs w:val="20"/>
-          <w:lang w:val="en-US"/>
-        </w:rPr>
-      </w:pPr>
-      <w:r>
-        <w:rPr>
-          <w:rFonts w:ascii="Consolas" w:hAnsi="Consolas" w:cs="Consolas"/>
-          <w:sz w:val="20"/>
-          <w:szCs w:val="20"/>
-          <w:lang w:val="en-US"/>
+        </w:rPr>
+      </w:pPr>
+      <w:r>
+        <w:rPr>
+          <w:rFonts w:ascii="Consolas" w:hAnsi="Consolas" w:cs="Consolas"/>
+          <w:sz w:val="20"/>
+          <w:szCs w:val="20"/>
         </w:rPr>
         <w:t>-</w:t>
       </w:r>
@@ -34834,15 +34865,16 @@
         </w:rPr>
         <w:t>ss</w:t>
       </w:r>
-      <w:r>
-        <w:rPr>
-          <w:rFonts w:ascii="Consolas" w:hAnsi="Consolas" w:cs="Consolas"/>
-          <w:sz w:val="20"/>
-          <w:szCs w:val="20"/>
-          <w:lang w:val="en-US"/>
+      <w:proofErr w:type="spellEnd"/>
+      <w:r>
+        <w:rPr>
+          <w:rFonts w:ascii="Consolas" w:hAnsi="Consolas" w:cs="Consolas"/>
+          <w:sz w:val="20"/>
+          <w:szCs w:val="20"/>
         </w:rPr>
         <w:t>_</w:t>
       </w:r>
+      <w:proofErr w:type="spellStart"/>
       <w:r>
         <w:rPr>
           <w:rFonts w:ascii="Consolas" w:hAnsi="Consolas" w:cs="Consolas"/>
@@ -34858,7 +34890,6 @@
           <w:rFonts w:ascii="Consolas" w:hAnsi="Consolas" w:cs="Consolas"/>
           <w:sz w:val="20"/>
           <w:szCs w:val="20"/>
-          <w:lang w:val="en-US"/>
         </w:rPr>
         <w:t xml:space="preserve"> – </w:t>
       </w:r>
@@ -34875,7 +34906,6 @@
           <w:rFonts w:ascii="Consolas" w:hAnsi="Consolas" w:cs="Consolas"/>
           <w:sz w:val="20"/>
           <w:szCs w:val="20"/>
-          <w:lang w:val="en-US"/>
         </w:rPr>
         <w:t xml:space="preserve"> </w:t>
       </w:r>
@@ -34892,7 +34922,6 @@
           <w:rFonts w:ascii="Consolas" w:hAnsi="Consolas" w:cs="Consolas"/>
           <w:sz w:val="20"/>
           <w:szCs w:val="20"/>
-          <w:lang w:val="en-US"/>
         </w:rPr>
         <w:t xml:space="preserve"> .</w:t>
       </w:r>
@@ -34914,15 +34943,13 @@
           <w:rFonts w:ascii="Consolas" w:hAnsi="Consolas" w:cs="Consolas"/>
           <w:sz w:val="20"/>
           <w:szCs w:val="20"/>
-          <w:lang w:val="en-US"/>
-        </w:rPr>
-      </w:pPr>
-      <w:r>
-        <w:rPr>
-          <w:rFonts w:ascii="Consolas" w:hAnsi="Consolas" w:cs="Consolas"/>
-          <w:sz w:val="20"/>
-          <w:szCs w:val="20"/>
-          <w:lang w:val="en-US"/>
+        </w:rPr>
+      </w:pPr>
+      <w:r>
+        <w:rPr>
+          <w:rFonts w:ascii="Consolas" w:hAnsi="Consolas" w:cs="Consolas"/>
+          <w:sz w:val="20"/>
+          <w:szCs w:val="20"/>
         </w:rPr>
         <w:t>-</w:t>
       </w:r>
@@ -34936,15 +34963,16 @@
         </w:rPr>
         <w:t>ss</w:t>
       </w:r>
-      <w:r>
-        <w:rPr>
-          <w:rFonts w:ascii="Consolas" w:hAnsi="Consolas" w:cs="Consolas"/>
-          <w:sz w:val="20"/>
-          <w:szCs w:val="20"/>
-          <w:lang w:val="en-US"/>
+      <w:proofErr w:type="spellEnd"/>
+      <w:r>
+        <w:rPr>
+          <w:rFonts w:ascii="Consolas" w:hAnsi="Consolas" w:cs="Consolas"/>
+          <w:sz w:val="20"/>
+          <w:szCs w:val="20"/>
         </w:rPr>
         <w:t>_</w:t>
       </w:r>
+      <w:proofErr w:type="spellStart"/>
       <w:r>
         <w:rPr>
           <w:rFonts w:ascii="Consolas" w:hAnsi="Consolas" w:cs="Consolas"/>
@@ -34960,7 +34988,6 @@
           <w:rFonts w:ascii="Consolas" w:hAnsi="Consolas" w:cs="Consolas"/>
           <w:sz w:val="20"/>
           <w:szCs w:val="20"/>
-          <w:lang w:val="en-US"/>
         </w:rPr>
         <w:t xml:space="preserve"> – </w:t>
       </w:r>
@@ -34977,7 +35004,6 @@
           <w:rFonts w:ascii="Consolas" w:hAnsi="Consolas" w:cs="Consolas"/>
           <w:sz w:val="20"/>
           <w:szCs w:val="20"/>
-          <w:lang w:val="en-US"/>
         </w:rPr>
         <w:t xml:space="preserve"> </w:t>
       </w:r>
@@ -34994,7 +35020,6 @@
           <w:rFonts w:ascii="Consolas" w:hAnsi="Consolas" w:cs="Consolas"/>
           <w:sz w:val="20"/>
           <w:szCs w:val="20"/>
-          <w:lang w:val="en-US"/>
         </w:rPr>
         <w:t xml:space="preserve"> .</w:t>
       </w:r>
@@ -35023,11 +35048,9 @@
           <w:rFonts w:ascii="Consolas" w:hAnsi="Consolas" w:cs="Consolas"/>
           <w:sz w:val="20"/>
           <w:szCs w:val="20"/>
-          <w:lang w:val="en-US"/>
         </w:rPr>
         <w:t>-</w:t>
       </w:r>
-      <w:proofErr w:type="spellStart"/>
       <w:r>
         <w:rPr>
           <w:rFonts w:ascii="Consolas" w:hAnsi="Consolas" w:cs="Consolas"/>
@@ -35042,7 +35065,6 @@
           <w:rFonts w:ascii="Consolas" w:hAnsi="Consolas" w:cs="Consolas"/>
           <w:sz w:val="20"/>
           <w:szCs w:val="20"/>
-          <w:lang w:val="en-US"/>
         </w:rPr>
         <w:t>_</w:t>
       </w:r>
@@ -35055,13 +35077,11 @@
         </w:rPr>
         <w:t>log</w:t>
       </w:r>
-      <w:proofErr w:type="spellEnd"/>
-      <w:r>
-        <w:rPr>
-          <w:rFonts w:ascii="Consolas" w:hAnsi="Consolas" w:cs="Consolas"/>
-          <w:sz w:val="20"/>
-          <w:szCs w:val="20"/>
-          <w:lang w:val="en-US"/>
+      <w:r>
+        <w:rPr>
+          <w:rFonts w:ascii="Consolas" w:hAnsi="Consolas" w:cs="Consolas"/>
+          <w:sz w:val="20"/>
+          <w:szCs w:val="20"/>
         </w:rPr>
         <w:t xml:space="preserve"> – </w:t>
       </w:r>
@@ -35078,7 +35098,6 @@
           <w:rFonts w:ascii="Consolas" w:hAnsi="Consolas" w:cs="Consolas"/>
           <w:sz w:val="20"/>
           <w:szCs w:val="20"/>
-          <w:lang w:val="en-US"/>
         </w:rPr>
         <w:t xml:space="preserve"> </w:t>
       </w:r>
@@ -35095,7 +35114,6 @@
           <w:rFonts w:ascii="Consolas" w:hAnsi="Consolas" w:cs="Consolas"/>
           <w:sz w:val="20"/>
           <w:szCs w:val="20"/>
-          <w:lang w:val="en-US"/>
         </w:rPr>
         <w:t xml:space="preserve"> </w:t>
       </w:r>
@@ -35112,7 +35130,6 @@
           <w:rFonts w:ascii="Consolas" w:hAnsi="Consolas" w:cs="Consolas"/>
           <w:sz w:val="20"/>
           <w:szCs w:val="20"/>
-          <w:lang w:val="en-US"/>
         </w:rPr>
         <w:t xml:space="preserve"> </w:t>
       </w:r>
@@ -35129,7 +35146,6 @@
           <w:rFonts w:ascii="Consolas" w:hAnsi="Consolas" w:cs="Consolas"/>
           <w:sz w:val="20"/>
           <w:szCs w:val="20"/>
-          <w:lang w:val="en-US"/>
         </w:rPr>
         <w:t xml:space="preserve"> </w:t>
       </w:r>

--- a/Advanced X-Ray Documentation.docx
+++ b/Advanced X-Ray Documentation.docx
@@ -7406,6 +7406,24 @@
           <w:lang w:val="en-US"/>
         </w:rPr>
         <w:t>VS2019</w:t>
+      </w:r>
+    </w:p>
+    <w:p>
+      <w:pPr>
+        <w:pStyle w:val="a3"/>
+        <w:numPr>
+          <w:ilvl w:val="0"/>
+          <w:numId w:val="2"/>
+        </w:numPr>
+        <w:rPr>
+          <w:rFonts w:ascii="Consolas" w:hAnsi="Consolas" w:cs="Consolas"/>
+        </w:rPr>
+      </w:pPr>
+      <w:r>
+        <w:rPr>
+          <w:rFonts w:ascii="Consolas" w:hAnsi="Consolas" w:cs="Consolas"/>
+        </w:rPr>
+        <w:t>Движок переведён на стандарт C++17</w:t>
       </w:r>
       <w:bookmarkStart w:id="0" w:name="_GoBack"/>
       <w:bookmarkEnd w:id="0"/>

--- a/Advanced X-Ray Documentation.docx
+++ b/Advanced X-Ray Documentation.docx
@@ -11279,10 +11279,11 @@
           <w:sz w:val="40"/>
           <w:szCs w:val="40"/>
           <w:u w:val="single"/>
-          <w:lang w:val="en-US"/>
-        </w:rPr>
-      </w:pPr>
-      <w:r>
+        </w:rPr>
+      </w:pPr>
+    </w:p>
+    <w:p>
+      <w:pPr>
         <w:rPr>
           <w:rStyle w:val="ucoz-forum-post"/>
           <w:i/>
@@ -11290,9 +11291,10 @@
           <w:szCs w:val="40"/>
           <w:u w:val="single"/>
         </w:rPr>
-        <w:t>Файл</w:t>
-      </w:r>
-      <w:r>
+      </w:pPr>
+    </w:p>
+    <w:p>
+      <w:pPr>
         <w:rPr>
           <w:rStyle w:val="ucoz-forum-post"/>
           <w:i/>
@@ -11301,6 +11303,510 @@
           <w:u w:val="single"/>
           <w:lang w:val="en-US"/>
         </w:rPr>
+      </w:pPr>
+      <w:r>
+        <w:rPr>
+          <w:rStyle w:val="ucoz-forum-post"/>
+          <w:i/>
+          <w:sz w:val="40"/>
+          <w:szCs w:val="40"/>
+          <w:u w:val="single"/>
+          <w:lang w:val="en-US"/>
+        </w:rPr>
+        <w:lastRenderedPageBreak/>
+        <w:t>M.F.S. Team Launcher</w:t>
+      </w:r>
+      <w:r>
+        <w:rPr>
+          <w:rStyle w:val="ucoz-forum-post"/>
+          <w:i/>
+          <w:sz w:val="40"/>
+          <w:szCs w:val="40"/>
+          <w:u w:val="single"/>
+          <w:lang w:val="en-US"/>
+        </w:rPr>
+        <w:t>:</w:t>
+      </w:r>
+    </w:p>
+    <w:p>
+      <w:pPr>
+        <w:rPr>
+          <w:rStyle w:val="ucoz-forum-post"/>
+          <w:sz w:val="24"/>
+          <w:szCs w:val="24"/>
+          <w:lang w:val="en-US"/>
+        </w:rPr>
+      </w:pPr>
+      <w:r>
+        <w:rPr>
+          <w:rStyle w:val="ucoz-forum-post"/>
+          <w:sz w:val="24"/>
+          <w:szCs w:val="24"/>
+        </w:rPr>
+        <w:t xml:space="preserve">Для настройки лаунчера необходимо создать файл </w:t>
+      </w:r>
+      <w:r>
+        <w:rPr>
+          <w:rStyle w:val="ucoz-forum-post"/>
+          <w:b/>
+          <w:sz w:val="24"/>
+          <w:szCs w:val="24"/>
+          <w:u w:val="single"/>
+          <w:lang w:val="en-US"/>
+        </w:rPr>
+        <w:t>launcher</w:t>
+      </w:r>
+      <w:r>
+        <w:rPr>
+          <w:rStyle w:val="ucoz-forum-post"/>
+          <w:b/>
+          <w:sz w:val="24"/>
+          <w:szCs w:val="24"/>
+          <w:u w:val="single"/>
+        </w:rPr>
+        <w:t>.</w:t>
+      </w:r>
+      <w:r>
+        <w:rPr>
+          <w:rStyle w:val="ucoz-forum-post"/>
+          <w:b/>
+          <w:sz w:val="24"/>
+          <w:szCs w:val="24"/>
+          <w:u w:val="single"/>
+          <w:lang w:val="en-US"/>
+        </w:rPr>
+        <w:t>ini</w:t>
+      </w:r>
+      <w:r>
+        <w:rPr>
+          <w:rStyle w:val="ucoz-forum-post"/>
+          <w:sz w:val="24"/>
+          <w:szCs w:val="24"/>
+        </w:rPr>
+        <w:t xml:space="preserve"> в каталоге, где лежит сам лаунчер.</w:t>
+      </w:r>
+      <w:r>
+        <w:rPr>
+          <w:rStyle w:val="ucoz-forum-post"/>
+          <w:sz w:val="24"/>
+          <w:szCs w:val="24"/>
+        </w:rPr>
+        <w:br/>
+      </w:r>
+      <w:r>
+        <w:rPr>
+          <w:rStyle w:val="ucoz-forum-post"/>
+          <w:sz w:val="24"/>
+          <w:szCs w:val="24"/>
+        </w:rPr>
+        <w:br/>
+      </w:r>
+      <w:r>
+        <w:rPr>
+          <w:rStyle w:val="ucoz-forum-post"/>
+          <w:sz w:val="24"/>
+          <w:szCs w:val="24"/>
+          <w:lang w:val="en-US"/>
+        </w:rPr>
+        <w:t>vk</w:t>
+      </w:r>
+      <w:r>
+        <w:rPr>
+          <w:rStyle w:val="ucoz-forum-post"/>
+          <w:sz w:val="24"/>
+          <w:szCs w:val="24"/>
+        </w:rPr>
+        <w:t>_</w:t>
+      </w:r>
+      <w:r>
+        <w:rPr>
+          <w:rStyle w:val="ucoz-forum-post"/>
+          <w:sz w:val="24"/>
+          <w:szCs w:val="24"/>
+          <w:lang w:val="en-US"/>
+        </w:rPr>
+        <w:t>link</w:t>
+      </w:r>
+      <w:r>
+        <w:rPr>
+          <w:rStyle w:val="ucoz-forum-post"/>
+          <w:sz w:val="24"/>
+          <w:szCs w:val="24"/>
+        </w:rPr>
+        <w:t xml:space="preserve"> = &lt;</w:t>
+      </w:r>
+      <w:r>
+        <w:rPr>
+          <w:rStyle w:val="ucoz-forum-post"/>
+          <w:sz w:val="24"/>
+          <w:szCs w:val="24"/>
+        </w:rPr>
+        <w:t>ссылка</w:t>
+      </w:r>
+      <w:r>
+        <w:rPr>
+          <w:rStyle w:val="ucoz-forum-post"/>
+          <w:sz w:val="24"/>
+          <w:szCs w:val="24"/>
+        </w:rPr>
+        <w:t>&gt;</w:t>
+      </w:r>
+      <w:r>
+        <w:rPr>
+          <w:rStyle w:val="ucoz-forum-post"/>
+          <w:sz w:val="24"/>
+          <w:szCs w:val="24"/>
+        </w:rPr>
+        <w:t xml:space="preserve"> - ссылка на сайт, который откроется после нажатия на иконку </w:t>
+      </w:r>
+      <w:r>
+        <w:rPr>
+          <w:rStyle w:val="ucoz-forum-post"/>
+          <w:sz w:val="24"/>
+          <w:szCs w:val="24"/>
+          <w:lang w:val="en-US"/>
+        </w:rPr>
+        <w:t>VK</w:t>
+      </w:r>
+      <w:r>
+        <w:rPr>
+          <w:rStyle w:val="ucoz-forum-post"/>
+          <w:sz w:val="24"/>
+          <w:szCs w:val="24"/>
+        </w:rPr>
+        <w:t>.</w:t>
+      </w:r>
+    </w:p>
+    <w:p>
+      <w:pPr>
+        <w:rPr>
+          <w:rStyle w:val="ucoz-forum-post"/>
+          <w:sz w:val="24"/>
+          <w:szCs w:val="24"/>
+        </w:rPr>
+      </w:pPr>
+      <w:r>
+        <w:rPr>
+          <w:rStyle w:val="ucoz-forum-post"/>
+          <w:sz w:val="24"/>
+          <w:szCs w:val="24"/>
+          <w:lang w:val="en-US"/>
+        </w:rPr>
+        <w:t>discord</w:t>
+      </w:r>
+      <w:r>
+        <w:rPr>
+          <w:rStyle w:val="ucoz-forum-post"/>
+          <w:sz w:val="24"/>
+          <w:szCs w:val="24"/>
+        </w:rPr>
+        <w:t>_</w:t>
+      </w:r>
+      <w:r>
+        <w:rPr>
+          <w:rStyle w:val="ucoz-forum-post"/>
+          <w:sz w:val="24"/>
+          <w:szCs w:val="24"/>
+          <w:lang w:val="en-US"/>
+        </w:rPr>
+        <w:t>link</w:t>
+      </w:r>
+      <w:r>
+        <w:rPr>
+          <w:rStyle w:val="ucoz-forum-post"/>
+          <w:sz w:val="24"/>
+          <w:szCs w:val="24"/>
+        </w:rPr>
+        <w:t xml:space="preserve"> = &lt;</w:t>
+      </w:r>
+      <w:r>
+        <w:rPr>
+          <w:rStyle w:val="ucoz-forum-post"/>
+          <w:sz w:val="24"/>
+          <w:szCs w:val="24"/>
+        </w:rPr>
+        <w:t>ссылка</w:t>
+      </w:r>
+      <w:r>
+        <w:rPr>
+          <w:rStyle w:val="ucoz-forum-post"/>
+          <w:sz w:val="24"/>
+          <w:szCs w:val="24"/>
+        </w:rPr>
+        <w:t>&gt;</w:t>
+      </w:r>
+      <w:r>
+        <w:rPr>
+          <w:rStyle w:val="ucoz-forum-post"/>
+          <w:sz w:val="24"/>
+          <w:szCs w:val="24"/>
+        </w:rPr>
+        <w:t xml:space="preserve"> - ссылка на сайт, который откроется после нажатия на иконку </w:t>
+      </w:r>
+      <w:r>
+        <w:rPr>
+          <w:rStyle w:val="ucoz-forum-post"/>
+          <w:sz w:val="24"/>
+          <w:szCs w:val="24"/>
+          <w:lang w:val="en-US"/>
+        </w:rPr>
+        <w:t>Discord</w:t>
+      </w:r>
+      <w:r>
+        <w:rPr>
+          <w:rStyle w:val="ucoz-forum-post"/>
+          <w:sz w:val="24"/>
+          <w:szCs w:val="24"/>
+        </w:rPr>
+        <w:t>.</w:t>
+      </w:r>
+    </w:p>
+    <w:p>
+      <w:pPr>
+        <w:rPr>
+          <w:rStyle w:val="ucoz-forum-post"/>
+          <w:sz w:val="24"/>
+          <w:szCs w:val="24"/>
+          <w:lang w:val="en-US"/>
+        </w:rPr>
+      </w:pPr>
+      <w:r>
+        <w:rPr>
+          <w:rStyle w:val="ucoz-forum-post"/>
+          <w:sz w:val="24"/>
+          <w:szCs w:val="24"/>
+          <w:lang w:val="en-US"/>
+        </w:rPr>
+        <w:t>appro</w:t>
+      </w:r>
+      <w:r>
+        <w:rPr>
+          <w:rStyle w:val="ucoz-forum-post"/>
+          <w:sz w:val="24"/>
+          <w:szCs w:val="24"/>
+        </w:rPr>
+        <w:t>_</w:t>
+      </w:r>
+      <w:r>
+        <w:rPr>
+          <w:rStyle w:val="ucoz-forum-post"/>
+          <w:sz w:val="24"/>
+          <w:szCs w:val="24"/>
+          <w:lang w:val="en-US"/>
+        </w:rPr>
+        <w:t>link</w:t>
+      </w:r>
+      <w:r>
+        <w:rPr>
+          <w:rStyle w:val="ucoz-forum-post"/>
+          <w:sz w:val="24"/>
+          <w:szCs w:val="24"/>
+        </w:rPr>
+        <w:t xml:space="preserve"> = &lt;</w:t>
+      </w:r>
+      <w:r>
+        <w:rPr>
+          <w:rStyle w:val="ucoz-forum-post"/>
+          <w:sz w:val="24"/>
+          <w:szCs w:val="24"/>
+        </w:rPr>
+        <w:t>ссылка</w:t>
+      </w:r>
+      <w:r>
+        <w:rPr>
+          <w:rStyle w:val="ucoz-forum-post"/>
+          <w:sz w:val="24"/>
+          <w:szCs w:val="24"/>
+        </w:rPr>
+        <w:t>&gt;</w:t>
+      </w:r>
+      <w:r>
+        <w:rPr>
+          <w:rStyle w:val="ucoz-forum-post"/>
+          <w:sz w:val="24"/>
+          <w:szCs w:val="24"/>
+        </w:rPr>
+        <w:t xml:space="preserve"> - ссылка на сайт, который откроется после нажатия на иконку </w:t>
+      </w:r>
+      <w:r>
+        <w:rPr>
+          <w:rStyle w:val="ucoz-forum-post"/>
+          <w:sz w:val="24"/>
+          <w:szCs w:val="24"/>
+          <w:lang w:val="en-US"/>
+        </w:rPr>
+        <w:t>AP</w:t>
+      </w:r>
+      <w:r>
+        <w:rPr>
+          <w:rStyle w:val="ucoz-forum-post"/>
+          <w:sz w:val="24"/>
+          <w:szCs w:val="24"/>
+        </w:rPr>
+        <w:t>-</w:t>
+      </w:r>
+      <w:r>
+        <w:rPr>
+          <w:rStyle w:val="ucoz-forum-post"/>
+          <w:sz w:val="24"/>
+          <w:szCs w:val="24"/>
+          <w:lang w:val="en-US"/>
+        </w:rPr>
+        <w:t>PRO</w:t>
+      </w:r>
+      <w:r>
+        <w:rPr>
+          <w:rStyle w:val="ucoz-forum-post"/>
+          <w:sz w:val="24"/>
+          <w:szCs w:val="24"/>
+        </w:rPr>
+        <w:t>.</w:t>
+      </w:r>
+    </w:p>
+    <w:p>
+      <w:pPr>
+        <w:rPr>
+          <w:rStyle w:val="ucoz-forum-post"/>
+          <w:sz w:val="24"/>
+          <w:szCs w:val="24"/>
+        </w:rPr>
+      </w:pPr>
+      <w:r>
+        <w:rPr>
+          <w:rStyle w:val="ucoz-forum-post"/>
+          <w:sz w:val="24"/>
+          <w:szCs w:val="24"/>
+          <w:lang w:val="en-US"/>
+        </w:rPr>
+        <w:t>q</w:t>
+      </w:r>
+      <w:r>
+        <w:rPr>
+          <w:rStyle w:val="ucoz-forum-post"/>
+          <w:sz w:val="24"/>
+          <w:szCs w:val="24"/>
+          <w:lang w:val="en-US"/>
+        </w:rPr>
+        <w:t xml:space="preserve">uick_start = &lt;true\false&gt; - </w:t>
+      </w:r>
+      <w:r>
+        <w:rPr>
+          <w:rStyle w:val="ucoz-forum-post"/>
+          <w:sz w:val="24"/>
+          <w:szCs w:val="24"/>
+        </w:rPr>
+        <w:t>вкл</w:t>
+      </w:r>
+      <w:r>
+        <w:rPr>
+          <w:rStyle w:val="ucoz-forum-post"/>
+          <w:sz w:val="24"/>
+          <w:szCs w:val="24"/>
+          <w:lang w:val="en-US"/>
+        </w:rPr>
+        <w:t>.\</w:t>
+      </w:r>
+      <w:r>
+        <w:rPr>
+          <w:rStyle w:val="ucoz-forum-post"/>
+          <w:sz w:val="24"/>
+          <w:szCs w:val="24"/>
+        </w:rPr>
+        <w:t>выкл</w:t>
+      </w:r>
+      <w:r>
+        <w:rPr>
+          <w:rStyle w:val="ucoz-forum-post"/>
+          <w:sz w:val="24"/>
+          <w:szCs w:val="24"/>
+          <w:lang w:val="en-US"/>
+        </w:rPr>
+        <w:t xml:space="preserve">. </w:t>
+      </w:r>
+      <w:r>
+        <w:rPr>
+          <w:rStyle w:val="ucoz-forum-post"/>
+          <w:sz w:val="24"/>
+          <w:szCs w:val="24"/>
+        </w:rPr>
+        <w:t>быстрый</w:t>
+      </w:r>
+      <w:r>
+        <w:rPr>
+          <w:rStyle w:val="ucoz-forum-post"/>
+          <w:sz w:val="24"/>
+          <w:szCs w:val="24"/>
+          <w:lang w:val="en-US"/>
+        </w:rPr>
+        <w:t xml:space="preserve"> </w:t>
+      </w:r>
+      <w:r>
+        <w:rPr>
+          <w:rStyle w:val="ucoz-forum-post"/>
+          <w:sz w:val="24"/>
+          <w:szCs w:val="24"/>
+        </w:rPr>
+        <w:t>старт</w:t>
+      </w:r>
+      <w:r>
+        <w:rPr>
+          <w:rStyle w:val="ucoz-forum-post"/>
+          <w:sz w:val="24"/>
+          <w:szCs w:val="24"/>
+          <w:lang w:val="en-US"/>
+        </w:rPr>
+        <w:t xml:space="preserve">. </w:t>
+      </w:r>
+      <w:r>
+        <w:rPr>
+          <w:rStyle w:val="ucoz-forum-post"/>
+          <w:sz w:val="24"/>
+          <w:szCs w:val="24"/>
+        </w:rPr>
+        <w:t>В режиме быстрого старта лаунчер не запускает окно, а запускает сразу игру.</w:t>
+      </w:r>
+    </w:p>
+    <w:p>
+      <w:pPr>
+        <w:rPr>
+          <w:rStyle w:val="ucoz-forum-post"/>
+          <w:i/>
+          <w:sz w:val="40"/>
+          <w:szCs w:val="40"/>
+          <w:u w:val="single"/>
+        </w:rPr>
+      </w:pPr>
+    </w:p>
+    <w:p>
+      <w:pPr>
+        <w:rPr>
+          <w:rStyle w:val="ucoz-forum-post"/>
+          <w:i/>
+          <w:sz w:val="40"/>
+          <w:szCs w:val="40"/>
+          <w:u w:val="single"/>
+          <w:lang w:val="en-US"/>
+        </w:rPr>
+      </w:pPr>
+      <w:r>
+        <w:rPr>
+          <w:rStyle w:val="ucoz-forum-post"/>
+          <w:i/>
+          <w:sz w:val="40"/>
+          <w:szCs w:val="40"/>
+          <w:u w:val="single"/>
+        </w:rPr>
+        <w:t>Файл</w:t>
+      </w:r>
+      <w:r>
+        <w:rPr>
+          <w:rStyle w:val="ucoz-forum-post"/>
+          <w:i/>
+          <w:sz w:val="40"/>
+          <w:szCs w:val="40"/>
+          <w:u w:val="single"/>
+          <w:lang w:val="en-US"/>
+        </w:rPr>
         <w:t xml:space="preserve"> configs/mfs_team/adv_xr_params.ltx:</w:t>
       </w:r>
     </w:p>
@@ -11675,7 +12181,6 @@
           <w:szCs w:val="20"/>
           <w:lang w:val="en-US"/>
         </w:rPr>
-        <w:lastRenderedPageBreak/>
         <w:t>discord_app_id = 745606008499601438</w:t>
       </w:r>
       <w:r>
@@ -12710,6 +13215,7 @@
           <w:szCs w:val="20"/>
           <w:lang w:val="en-US"/>
         </w:rPr>
+        <w:lastRenderedPageBreak/>
         <w:t>distant</w:t>
       </w:r>
       <w:r>
@@ -13447,6 +13953,7 @@
           <w:rFonts w:ascii="Consolas" w:hAnsi="Consolas" w:cs="Consolas"/>
           <w:sz w:val="20"/>
           <w:szCs w:val="20"/>
+          <w:lang w:val="en-US"/>
         </w:rPr>
       </w:pPr>
       <w:r>
@@ -14489,7 +14996,6 @@
           <w:rFonts w:ascii="Consolas" w:hAnsi="Consolas" w:cs="Consolas"/>
           <w:sz w:val="20"/>
           <w:szCs w:val="20"/>
-          <w:lang w:val="en-US"/>
         </w:rPr>
       </w:pPr>
       <w:r>
@@ -14643,7 +15149,6 @@
           <w:szCs w:val="20"/>
           <w:lang w:val="en-US"/>
         </w:rPr>
-        <w:lastRenderedPageBreak/>
         <w:t>gigant</w:t>
       </w:r>
       <w:r>
@@ -16125,6 +16630,7 @@
           <w:szCs w:val="20"/>
           <w:lang w:val="en-US"/>
         </w:rPr>
+        <w:lastRenderedPageBreak/>
         <w:t>enable_backpack_slot = false</w:t>
       </w:r>
       <w:r>
@@ -16366,6 +16872,7 @@
           <w:rFonts w:ascii="Consolas" w:hAnsi="Consolas" w:cs="Consolas"/>
           <w:sz w:val="20"/>
           <w:szCs w:val="20"/>
+          <w:lang w:val="en-US"/>
         </w:rPr>
       </w:pPr>
       <w:r>
@@ -16646,7 +17153,7 @@
           <w:color w:val="FF0000"/>
           <w:sz w:val="20"/>
           <w:szCs w:val="20"/>
-          <w:lang w:eastAsia="ru-RU"/>
+          <w:lang w:val="en-US" w:eastAsia="ru-RU"/>
         </w:rPr>
       </w:pPr>
       <w:proofErr w:type="gramStart"/>
@@ -16871,8 +17378,6 @@
         </w:rPr>
         <w:t>.</w:t>
       </w:r>
-      <w:bookmarkStart w:id="0" w:name="_GoBack"/>
-      <w:bookmarkEnd w:id="0"/>
     </w:p>
     <w:p>
       <w:pPr>
@@ -17707,6 +18212,7 @@
           <w:szCs w:val="20"/>
           <w:lang w:val="en-US"/>
         </w:rPr>
+        <w:lastRenderedPageBreak/>
         <w:t>dynamics\weapons\wpn_hand = models\model</w:t>
       </w:r>
       <w:proofErr w:type="gramStart"/>
@@ -17972,14 +18478,16 @@
           <w:rFonts w:ascii="Consolas" w:hAnsi="Consolas" w:cs="Consolas"/>
           <w:sz w:val="20"/>
           <w:szCs w:val="20"/>
-        </w:rPr>
-      </w:pPr>
-      <w:r>
-        <w:rPr>
-          <w:rStyle w:val="ucoz-forum-post"/>
-          <w:rFonts w:ascii="Consolas" w:hAnsi="Consolas" w:cs="Consolas"/>
-          <w:sz w:val="20"/>
-          <w:szCs w:val="20"/>
+          <w:lang w:val="en-US"/>
+        </w:rPr>
+      </w:pPr>
+      <w:r>
+        <w:rPr>
+          <w:rStyle w:val="ucoz-forum-post"/>
+          <w:rFonts w:ascii="Consolas" w:hAnsi="Consolas" w:cs="Consolas"/>
+          <w:sz w:val="20"/>
+          <w:szCs w:val="20"/>
+          <w:lang w:val="en-US"/>
         </w:rPr>
         <w:t>tonemap_middlegray = 0.95</w:t>
       </w:r>
@@ -18107,7 +18615,6 @@
           <w:szCs w:val="20"/>
           <w:lang w:val="en-US"/>
         </w:rPr>
-        <w:lastRenderedPageBreak/>
         <w:t>bloom_speed = 100.0</w:t>
       </w:r>
     </w:p>
@@ -18229,7 +18736,6 @@
           <w:i/>
           <w:sz w:val="56"/>
           <w:szCs w:val="56"/>
-          <w:lang w:val="en-US"/>
         </w:rPr>
         <w:br/>
       </w:r>
@@ -18250,16 +18756,6 @@
           <w:sz w:val="40"/>
           <w:szCs w:val="40"/>
           <w:u w:val="single"/>
-          <w:lang w:val="en-US"/>
-        </w:rPr>
-        <w:t xml:space="preserve"> configs/mfs_team/</w:t>
-      </w:r>
-      <w:r>
-        <w:rPr>
-          <w:sz w:val="40"/>
-          <w:szCs w:val="40"/>
-          <w:u w:val="single"/>
-          <w:lang w:val="en-US"/>
         </w:rPr>
         <w:t xml:space="preserve"> </w:t>
       </w:r>
@@ -18272,7 +18768,151 @@
           <w:u w:val="single"/>
           <w:lang w:val="en-US"/>
         </w:rPr>
-        <w:t>mfs_weather_params.ltx:</w:t>
+        <w:t>configs</w:t>
+      </w:r>
+      <w:r>
+        <w:rPr>
+          <w:rStyle w:val="ucoz-forum-post"/>
+          <w:i/>
+          <w:sz w:val="40"/>
+          <w:szCs w:val="40"/>
+          <w:u w:val="single"/>
+        </w:rPr>
+        <w:t>/</w:t>
+      </w:r>
+      <w:r>
+        <w:rPr>
+          <w:rStyle w:val="ucoz-forum-post"/>
+          <w:i/>
+          <w:sz w:val="40"/>
+          <w:szCs w:val="40"/>
+          <w:u w:val="single"/>
+          <w:lang w:val="en-US"/>
+        </w:rPr>
+        <w:t>mfs</w:t>
+      </w:r>
+      <w:r>
+        <w:rPr>
+          <w:rStyle w:val="ucoz-forum-post"/>
+          <w:i/>
+          <w:sz w:val="40"/>
+          <w:szCs w:val="40"/>
+          <w:u w:val="single"/>
+        </w:rPr>
+        <w:t>_</w:t>
+      </w:r>
+      <w:r>
+        <w:rPr>
+          <w:rStyle w:val="ucoz-forum-post"/>
+          <w:i/>
+          <w:sz w:val="40"/>
+          <w:szCs w:val="40"/>
+          <w:u w:val="single"/>
+          <w:lang w:val="en-US"/>
+        </w:rPr>
+        <w:t>team</w:t>
+      </w:r>
+      <w:r>
+        <w:rPr>
+          <w:rStyle w:val="ucoz-forum-post"/>
+          <w:i/>
+          <w:sz w:val="40"/>
+          <w:szCs w:val="40"/>
+          <w:u w:val="single"/>
+        </w:rPr>
+        <w:t>/</w:t>
+      </w:r>
+      <w:r>
+        <w:rPr>
+          <w:sz w:val="40"/>
+          <w:szCs w:val="40"/>
+          <w:u w:val="single"/>
+        </w:rPr>
+        <w:t xml:space="preserve"> </w:t>
+      </w:r>
+      <w:r>
+        <w:rPr>
+          <w:rStyle w:val="ucoz-forum-post"/>
+          <w:i/>
+          <w:sz w:val="40"/>
+          <w:szCs w:val="40"/>
+          <w:u w:val="single"/>
+          <w:lang w:val="en-US"/>
+        </w:rPr>
+        <w:t>mfs</w:t>
+      </w:r>
+      <w:r>
+        <w:rPr>
+          <w:rStyle w:val="ucoz-forum-post"/>
+          <w:i/>
+          <w:sz w:val="40"/>
+          <w:szCs w:val="40"/>
+          <w:u w:val="single"/>
+        </w:rPr>
+        <w:t>_</w:t>
+      </w:r>
+      <w:r>
+        <w:rPr>
+          <w:rStyle w:val="ucoz-forum-post"/>
+          <w:i/>
+          <w:sz w:val="40"/>
+          <w:szCs w:val="40"/>
+          <w:u w:val="single"/>
+          <w:lang w:val="en-US"/>
+        </w:rPr>
+        <w:t>weather</w:t>
+      </w:r>
+      <w:r>
+        <w:rPr>
+          <w:rStyle w:val="ucoz-forum-post"/>
+          <w:i/>
+          <w:sz w:val="40"/>
+          <w:szCs w:val="40"/>
+          <w:u w:val="single"/>
+        </w:rPr>
+        <w:t>_</w:t>
+      </w:r>
+      <w:r>
+        <w:rPr>
+          <w:rStyle w:val="ucoz-forum-post"/>
+          <w:i/>
+          <w:sz w:val="40"/>
+          <w:szCs w:val="40"/>
+          <w:u w:val="single"/>
+          <w:lang w:val="en-US"/>
+        </w:rPr>
+        <w:t>params</w:t>
+      </w:r>
+      <w:r>
+        <w:rPr>
+          <w:rStyle w:val="ucoz-forum-post"/>
+          <w:i/>
+          <w:sz w:val="40"/>
+          <w:szCs w:val="40"/>
+          <w:u w:val="single"/>
+        </w:rPr>
+        <w:t>.</w:t>
+      </w:r>
+      <w:r>
+        <w:rPr>
+          <w:rStyle w:val="ucoz-forum-post"/>
+          <w:i/>
+          <w:sz w:val="40"/>
+          <w:szCs w:val="40"/>
+          <w:u w:val="single"/>
+          <w:lang w:val="en-US"/>
+        </w:rPr>
+        <w:t>ltx</w:t>
+      </w:r>
+      <w:r>
+        <w:rPr>
+          <w:rStyle w:val="ucoz-forum-post"/>
+          <w:i/>
+          <w:sz w:val="40"/>
+          <w:szCs w:val="40"/>
+          <w:u w:val="single"/>
+        </w:rPr>
+        <w:t>:</w:t>
       </w:r>
       <w:r>
         <w:rPr>
@@ -18280,7 +18920,6 @@
           <w:i/>
           <w:sz w:val="56"/>
           <w:szCs w:val="56"/>
-          <w:lang w:val="en-US"/>
         </w:rPr>
         <w:br/>
       </w:r>
@@ -18290,7 +18929,6 @@
           <w:i/>
           <w:sz w:val="56"/>
           <w:szCs w:val="56"/>
-          <w:lang w:val="en-US"/>
         </w:rPr>
         <w:br/>
       </w:r>
@@ -18301,9 +18939,29 @@
           <w:b/>
           <w:sz w:val="20"/>
           <w:szCs w:val="20"/>
-          <w:lang w:val="en-US"/>
-        </w:rPr>
-        <w:t>[environment]</w:t>
+        </w:rPr>
+        <w:t>[</w:t>
+      </w:r>
+      <w:r>
+        <w:rPr>
+          <w:rStyle w:val="ucoz-forum-post"/>
+          <w:rFonts w:ascii="Consolas" w:hAnsi="Consolas" w:cs="Consolas"/>
+          <w:b/>
+          <w:sz w:val="20"/>
+          <w:szCs w:val="20"/>
+          <w:lang w:val="en-US"/>
+        </w:rPr>
+        <w:t>environment</w:t>
+      </w:r>
+      <w:r>
+        <w:rPr>
+          <w:rStyle w:val="ucoz-forum-post"/>
+          <w:rFonts w:ascii="Consolas" w:hAnsi="Consolas" w:cs="Consolas"/>
+          <w:b/>
+          <w:sz w:val="20"/>
+          <w:szCs w:val="20"/>
+        </w:rPr>
+        <w:t>]</w:t>
       </w:r>
       <w:proofErr w:type="gramStart"/>
       <w:r>
@@ -18312,7 +18970,6 @@
           <w:rFonts w:ascii="Consolas" w:hAnsi="Consolas" w:cs="Consolas"/>
           <w:sz w:val="20"/>
           <w:szCs w:val="20"/>
-          <w:lang w:val="en-US"/>
         </w:rPr>
         <w:t xml:space="preserve"> ;</w:t>
       </w:r>
@@ -18323,7 +18980,6 @@
           <w:rFonts w:ascii="Consolas" w:hAnsi="Consolas" w:cs="Consolas"/>
           <w:sz w:val="20"/>
           <w:szCs w:val="20"/>
-          <w:lang w:val="en-US"/>
         </w:rPr>
         <w:t>Различные настройки для погоды</w:t>
       </w:r>
@@ -18540,6 +19196,7 @@
           <w:szCs w:val="20"/>
           <w:lang w:val="en-US" w:eastAsia="ru-RU"/>
         </w:rPr>
+        <w:lastRenderedPageBreak/>
         <w:t xml:space="preserve">weather_dof = true/false - </w:t>
       </w:r>
       <w:r>
@@ -18611,7 +19268,7 @@
           <w:color w:val="24292F"/>
           <w:sz w:val="20"/>
           <w:szCs w:val="20"/>
-          <w:lang w:val="en-US" w:eastAsia="ru-RU"/>
+          <w:lang w:eastAsia="ru-RU"/>
         </w:rPr>
       </w:pPr>
       <w:r>
@@ -18693,18 +19350,108 @@
           <w:color w:val="24292F"/>
           <w:sz w:val="20"/>
           <w:szCs w:val="20"/>
-          <w:lang w:val="en-US" w:eastAsia="ru-RU"/>
-        </w:rPr>
-      </w:pPr>
-      <w:r>
-        <w:rPr>
-          <w:rFonts w:ascii="Consolas" w:eastAsia="Times New Roman" w:hAnsi="Consolas" w:cs="Consolas"/>
-          <w:color w:val="24292F"/>
-          <w:sz w:val="20"/>
-          <w:szCs w:val="20"/>
-          <w:lang w:val="en-US" w:eastAsia="ru-RU"/>
-        </w:rPr>
-        <w:t xml:space="preserve">lowland_fog_from_weather = &lt;bool&gt; - </w:t>
+          <w:lang w:eastAsia="ru-RU"/>
+        </w:rPr>
+      </w:pPr>
+      <w:r>
+        <w:rPr>
+          <w:rFonts w:ascii="Consolas" w:eastAsia="Times New Roman" w:hAnsi="Consolas" w:cs="Consolas"/>
+          <w:color w:val="24292F"/>
+          <w:sz w:val="20"/>
+          <w:szCs w:val="20"/>
+          <w:lang w:val="en-US" w:eastAsia="ru-RU"/>
+        </w:rPr>
+        <w:t>lowland</w:t>
+      </w:r>
+      <w:r>
+        <w:rPr>
+          <w:rFonts w:ascii="Consolas" w:eastAsia="Times New Roman" w:hAnsi="Consolas" w:cs="Consolas"/>
+          <w:color w:val="24292F"/>
+          <w:sz w:val="20"/>
+          <w:szCs w:val="20"/>
+          <w:lang w:eastAsia="ru-RU"/>
+        </w:rPr>
+        <w:t>_</w:t>
+      </w:r>
+      <w:r>
+        <w:rPr>
+          <w:rFonts w:ascii="Consolas" w:eastAsia="Times New Roman" w:hAnsi="Consolas" w:cs="Consolas"/>
+          <w:color w:val="24292F"/>
+          <w:sz w:val="20"/>
+          <w:szCs w:val="20"/>
+          <w:lang w:val="en-US" w:eastAsia="ru-RU"/>
+        </w:rPr>
+        <w:t>fog</w:t>
+      </w:r>
+      <w:r>
+        <w:rPr>
+          <w:rFonts w:ascii="Consolas" w:eastAsia="Times New Roman" w:hAnsi="Consolas" w:cs="Consolas"/>
+          <w:color w:val="24292F"/>
+          <w:sz w:val="20"/>
+          <w:szCs w:val="20"/>
+          <w:lang w:eastAsia="ru-RU"/>
+        </w:rPr>
+        <w:t>_</w:t>
+      </w:r>
+      <w:r>
+        <w:rPr>
+          <w:rFonts w:ascii="Consolas" w:eastAsia="Times New Roman" w:hAnsi="Consolas" w:cs="Consolas"/>
+          <w:color w:val="24292F"/>
+          <w:sz w:val="20"/>
+          <w:szCs w:val="20"/>
+          <w:lang w:val="en-US" w:eastAsia="ru-RU"/>
+        </w:rPr>
+        <w:t>from</w:t>
+      </w:r>
+      <w:r>
+        <w:rPr>
+          <w:rFonts w:ascii="Consolas" w:eastAsia="Times New Roman" w:hAnsi="Consolas" w:cs="Consolas"/>
+          <w:color w:val="24292F"/>
+          <w:sz w:val="20"/>
+          <w:szCs w:val="20"/>
+          <w:lang w:eastAsia="ru-RU"/>
+        </w:rPr>
+        <w:t>_</w:t>
+      </w:r>
+      <w:r>
+        <w:rPr>
+          <w:rFonts w:ascii="Consolas" w:eastAsia="Times New Roman" w:hAnsi="Consolas" w:cs="Consolas"/>
+          <w:color w:val="24292F"/>
+          <w:sz w:val="20"/>
+          <w:szCs w:val="20"/>
+          <w:lang w:val="en-US" w:eastAsia="ru-RU"/>
+        </w:rPr>
+        <w:t>weather</w:t>
+      </w:r>
+      <w:r>
+        <w:rPr>
+          <w:rFonts w:ascii="Consolas" w:eastAsia="Times New Roman" w:hAnsi="Consolas" w:cs="Consolas"/>
+          <w:color w:val="24292F"/>
+          <w:sz w:val="20"/>
+          <w:szCs w:val="20"/>
+          <w:lang w:eastAsia="ru-RU"/>
+        </w:rPr>
+        <w:t xml:space="preserve"> = &lt;</w:t>
+      </w:r>
+      <w:r>
+        <w:rPr>
+          <w:rFonts w:ascii="Consolas" w:eastAsia="Times New Roman" w:hAnsi="Consolas" w:cs="Consolas"/>
+          <w:color w:val="24292F"/>
+          <w:sz w:val="20"/>
+          <w:szCs w:val="20"/>
+          <w:lang w:val="en-US" w:eastAsia="ru-RU"/>
+        </w:rPr>
+        <w:t>bool</w:t>
+      </w:r>
+      <w:r>
+        <w:rPr>
+          <w:rFonts w:ascii="Consolas" w:eastAsia="Times New Roman" w:hAnsi="Consolas" w:cs="Consolas"/>
+          <w:color w:val="24292F"/>
+          <w:sz w:val="20"/>
+          <w:szCs w:val="20"/>
+          <w:lang w:eastAsia="ru-RU"/>
+        </w:rPr>
+        <w:t xml:space="preserve">&gt; - </w:t>
       </w:r>
       <w:r>
         <w:rPr>
@@ -18723,7 +19470,7 @@
           <w:color w:val="24292F"/>
           <w:sz w:val="20"/>
           <w:szCs w:val="20"/>
-          <w:lang w:val="en-US" w:eastAsia="ru-RU"/>
+          <w:lang w:eastAsia="ru-RU"/>
         </w:rPr>
         <w:t>./</w:t>
       </w:r>
@@ -18744,7 +19491,7 @@
           <w:color w:val="24292F"/>
           <w:sz w:val="20"/>
           <w:szCs w:val="20"/>
-          <w:lang w:val="en-US" w:eastAsia="ru-RU"/>
+          <w:lang w:eastAsia="ru-RU"/>
         </w:rPr>
         <w:t xml:space="preserve">. </w:t>
       </w:r>
@@ -18764,7 +19511,7 @@
           <w:color w:val="24292F"/>
           <w:sz w:val="20"/>
           <w:szCs w:val="20"/>
-          <w:lang w:val="en-US" w:eastAsia="ru-RU"/>
+          <w:lang w:eastAsia="ru-RU"/>
         </w:rPr>
         <w:t xml:space="preserve"> </w:t>
       </w:r>
@@ -19231,7 +19978,6 @@
           <w:szCs w:val="20"/>
           <w:lang w:val="en-US"/>
         </w:rPr>
-        <w:lastRenderedPageBreak/>
         <w:t>rain_drop_width = 0.25</w:t>
       </w:r>
     </w:p>
@@ -19554,15 +20300,18 @@
           <w:rFonts w:ascii="Consolas" w:hAnsi="Consolas" w:cs="Consolas"/>
           <w:sz w:val="20"/>
           <w:szCs w:val="20"/>
-        </w:rPr>
-      </w:pPr>
-      <w:r>
-        <w:rPr>
-          <w:rStyle w:val="ucoz-forum-post"/>
-          <w:rFonts w:ascii="Consolas" w:hAnsi="Consolas" w:cs="Consolas"/>
-          <w:sz w:val="20"/>
-          <w:szCs w:val="20"/>
-        </w:rPr>
+          <w:lang w:val="en-US"/>
+        </w:rPr>
+      </w:pPr>
+      <w:r>
+        <w:rPr>
+          <w:rStyle w:val="ucoz-forum-post"/>
+          <w:rFonts w:ascii="Consolas" w:hAnsi="Consolas" w:cs="Consolas"/>
+          <w:sz w:val="20"/>
+          <w:szCs w:val="20"/>
+          <w:lang w:val="en-US"/>
+        </w:rPr>
+        <w:lastRenderedPageBreak/>
         <w:t>swing_fast_rot2</w:t>
       </w:r>
       <w:r>
@@ -19571,6 +20320,7 @@
           <w:rFonts w:ascii="Consolas" w:hAnsi="Consolas" w:cs="Consolas"/>
           <w:sz w:val="20"/>
           <w:szCs w:val="20"/>
+          <w:lang w:val="en-US"/>
         </w:rPr>
         <w:tab/>
         <w:t>= 0.600000</w:t>
@@ -19583,14 +20333,16 @@
           <w:rFonts w:ascii="Consolas" w:hAnsi="Consolas" w:cs="Consolas"/>
           <w:sz w:val="20"/>
           <w:szCs w:val="20"/>
-        </w:rPr>
-      </w:pPr>
-      <w:r>
-        <w:rPr>
-          <w:rStyle w:val="ucoz-forum-post"/>
-          <w:rFonts w:ascii="Consolas" w:hAnsi="Consolas" w:cs="Consolas"/>
-          <w:sz w:val="20"/>
-          <w:szCs w:val="20"/>
+          <w:lang w:val="en-US"/>
+        </w:rPr>
+      </w:pPr>
+      <w:r>
+        <w:rPr>
+          <w:rStyle w:val="ucoz-forum-post"/>
+          <w:rFonts w:ascii="Consolas" w:hAnsi="Consolas" w:cs="Consolas"/>
+          <w:sz w:val="20"/>
+          <w:szCs w:val="20"/>
+          <w:lang w:val="en-US"/>
         </w:rPr>
         <w:t>swing_fast_speed = 0.600000</w:t>
       </w:r>
@@ -19875,7 +20627,6 @@
           <w:rFonts w:ascii="Consolas" w:hAnsi="Consolas" w:cs="Consolas"/>
           <w:sz w:val="20"/>
           <w:szCs w:val="20"/>
-          <w:lang w:val="en-US"/>
         </w:rPr>
       </w:pPr>
       <w:proofErr w:type="gramStart"/>
@@ -19896,541 +20647,54 @@
           <w:rFonts w:ascii="Consolas" w:hAnsi="Consolas" w:cs="Consolas"/>
           <w:sz w:val="20"/>
           <w:szCs w:val="20"/>
-          <w:lang w:val="en-US"/>
         </w:rPr>
         <w:t xml:space="preserve"> = -11.0</w:t>
       </w:r>
-    </w:p>
-    <w:p>
-      <w:pPr>
-        <w:rPr>
-          <w:rStyle w:val="ucoz-forum-post"/>
-          <w:rFonts w:ascii="Consolas" w:hAnsi="Consolas" w:cs="Consolas"/>
-          <w:sz w:val="20"/>
-          <w:szCs w:val="20"/>
-          <w:lang w:val="en-US"/>
-        </w:rPr>
-      </w:pPr>
-      <w:proofErr w:type="gramStart"/>
-      <w:r>
-        <w:rPr>
-          <w:rStyle w:val="ucoz-forum-post"/>
-          <w:rFonts w:ascii="Consolas" w:hAnsi="Consolas" w:cs="Consolas"/>
-          <w:sz w:val="20"/>
-          <w:szCs w:val="20"/>
-          <w:lang w:val="en-US"/>
-        </w:rPr>
-        <w:t>jupiter</w:t>
-      </w:r>
-      <w:proofErr w:type="gramEnd"/>
-      <w:r>
-        <w:rPr>
-          <w:rStyle w:val="ucoz-forum-post"/>
-          <w:rFonts w:ascii="Consolas" w:hAnsi="Consolas" w:cs="Consolas"/>
-          <w:sz w:val="20"/>
-          <w:szCs w:val="20"/>
-          <w:lang w:val="en-US"/>
-        </w:rPr>
-        <w:t xml:space="preserve"> = -30.5</w:t>
-      </w:r>
-    </w:p>
-    <w:p>
-      <w:pPr>
-        <w:rPr>
-          <w:rStyle w:val="ucoz-forum-post"/>
-          <w:rFonts w:ascii="Consolas" w:hAnsi="Consolas" w:cs="Consolas"/>
-          <w:sz w:val="20"/>
-          <w:szCs w:val="20"/>
-          <w:lang w:val="en-US"/>
-        </w:rPr>
-      </w:pPr>
-      <w:r>
-        <w:rPr>
-          <w:rStyle w:val="ucoz-forum-post"/>
-          <w:rFonts w:ascii="Consolas" w:hAnsi="Consolas" w:cs="Consolas"/>
-          <w:sz w:val="20"/>
-          <w:szCs w:val="20"/>
-          <w:lang w:val="en-US"/>
-        </w:rPr>
-        <w:t>jupiter_underground = 0.0</w:t>
-      </w:r>
-    </w:p>
-    <w:p>
-      <w:pPr>
-        <w:rPr>
-          <w:rStyle w:val="ucoz-forum-post"/>
-          <w:rFonts w:ascii="Consolas" w:hAnsi="Consolas" w:cs="Consolas"/>
-          <w:sz w:val="20"/>
-          <w:szCs w:val="20"/>
-          <w:lang w:val="en-US"/>
-        </w:rPr>
-      </w:pPr>
-      <w:proofErr w:type="gramStart"/>
-      <w:r>
-        <w:rPr>
-          <w:rStyle w:val="ucoz-forum-post"/>
-          <w:rFonts w:ascii="Consolas" w:hAnsi="Consolas" w:cs="Consolas"/>
-          <w:sz w:val="20"/>
-          <w:szCs w:val="20"/>
-          <w:lang w:val="en-US"/>
-        </w:rPr>
-        <w:t>pripyat</w:t>
-      </w:r>
-      <w:proofErr w:type="gramEnd"/>
-      <w:r>
-        <w:rPr>
-          <w:rStyle w:val="ucoz-forum-post"/>
-          <w:rFonts w:ascii="Consolas" w:hAnsi="Consolas" w:cs="Consolas"/>
-          <w:sz w:val="20"/>
-          <w:szCs w:val="20"/>
-          <w:lang w:val="en-US"/>
-        </w:rPr>
-        <w:t xml:space="preserve"> = 0.0</w:t>
-      </w:r>
-    </w:p>
-    <w:p>
-      <w:pPr>
-        <w:rPr>
-          <w:rStyle w:val="ucoz-forum-post"/>
-          <w:rFonts w:ascii="Consolas" w:hAnsi="Consolas" w:cs="Consolas"/>
-          <w:sz w:val="20"/>
-          <w:szCs w:val="20"/>
-          <w:lang w:val="en-US"/>
-        </w:rPr>
-      </w:pPr>
-      <w:r>
-        <w:rPr>
-          <w:rStyle w:val="ucoz-forum-post"/>
-          <w:rFonts w:ascii="Consolas" w:hAnsi="Consolas" w:cs="Consolas"/>
-          <w:sz w:val="20"/>
-          <w:szCs w:val="20"/>
-          <w:lang w:val="en-US"/>
-        </w:rPr>
-        <w:t>labx8 = 0.0</w:t>
-      </w:r>
-    </w:p>
-    <w:p>
-      <w:pPr>
-        <w:rPr>
-          <w:rStyle w:val="ucoz-forum-post"/>
-          <w:rFonts w:ascii="Consolas" w:hAnsi="Consolas" w:cs="Consolas"/>
-          <w:sz w:val="20"/>
-          <w:szCs w:val="20"/>
-          <w:lang w:val="en-US"/>
-        </w:rPr>
-      </w:pPr>
-    </w:p>
-    <w:p>
-      <w:pPr>
-        <w:rPr>
-          <w:rStyle w:val="ucoz-forum-post"/>
-          <w:rFonts w:ascii="Consolas" w:hAnsi="Consolas" w:cs="Consolas"/>
-          <w:sz w:val="20"/>
-          <w:szCs w:val="20"/>
-          <w:lang w:val="en-US"/>
-        </w:rPr>
-      </w:pPr>
-      <w:proofErr w:type="gramStart"/>
-      <w:r>
-        <w:rPr>
-          <w:rStyle w:val="ucoz-forum-post"/>
-          <w:rFonts w:ascii="Consolas" w:hAnsi="Consolas" w:cs="Consolas"/>
-          <w:sz w:val="20"/>
-          <w:szCs w:val="20"/>
-          <w:lang w:val="en-US"/>
-        </w:rPr>
-        <w:t>;Чистое</w:t>
-      </w:r>
-      <w:proofErr w:type="gramEnd"/>
-      <w:r>
-        <w:rPr>
-          <w:rStyle w:val="ucoz-forum-post"/>
-          <w:rFonts w:ascii="Consolas" w:hAnsi="Consolas" w:cs="Consolas"/>
-          <w:sz w:val="20"/>
-          <w:szCs w:val="20"/>
-          <w:lang w:val="en-US"/>
-        </w:rPr>
-        <w:t xml:space="preserve"> Небо</w:t>
-      </w:r>
-    </w:p>
-    <w:p>
-      <w:pPr>
-        <w:rPr>
-          <w:rStyle w:val="ucoz-forum-post"/>
-          <w:rFonts w:ascii="Consolas" w:hAnsi="Consolas" w:cs="Consolas"/>
-          <w:sz w:val="20"/>
-          <w:szCs w:val="20"/>
-          <w:lang w:val="en-US"/>
-        </w:rPr>
-      </w:pPr>
-      <w:proofErr w:type="gramStart"/>
-      <w:r>
-        <w:rPr>
-          <w:rStyle w:val="ucoz-forum-post"/>
-          <w:rFonts w:ascii="Consolas" w:hAnsi="Consolas" w:cs="Consolas"/>
-          <w:sz w:val="20"/>
-          <w:szCs w:val="20"/>
-          <w:lang w:val="en-US"/>
-        </w:rPr>
-        <w:t>marsh</w:t>
-      </w:r>
-      <w:proofErr w:type="gramEnd"/>
-      <w:r>
-        <w:rPr>
-          <w:rStyle w:val="ucoz-forum-post"/>
-          <w:rFonts w:ascii="Consolas" w:hAnsi="Consolas" w:cs="Consolas"/>
-          <w:sz w:val="20"/>
-          <w:szCs w:val="20"/>
-          <w:lang w:val="en-US"/>
-        </w:rPr>
-        <w:t xml:space="preserve"> = -0.80</w:t>
-      </w:r>
-    </w:p>
-    <w:p>
-      <w:pPr>
-        <w:rPr>
-          <w:rStyle w:val="ucoz-forum-post"/>
-          <w:rFonts w:ascii="Consolas" w:hAnsi="Consolas" w:cs="Consolas"/>
-          <w:sz w:val="20"/>
-          <w:szCs w:val="20"/>
-          <w:lang w:val="en-US"/>
-        </w:rPr>
-      </w:pPr>
-      <w:proofErr w:type="gramStart"/>
-      <w:r>
-        <w:rPr>
-          <w:rStyle w:val="ucoz-forum-post"/>
-          <w:rFonts w:ascii="Consolas" w:hAnsi="Consolas" w:cs="Consolas"/>
-          <w:sz w:val="20"/>
-          <w:szCs w:val="20"/>
-          <w:lang w:val="en-US"/>
-        </w:rPr>
-        <w:t>escape</w:t>
-      </w:r>
-      <w:proofErr w:type="gramEnd"/>
-      <w:r>
-        <w:rPr>
-          <w:rStyle w:val="ucoz-forum-post"/>
-          <w:rFonts w:ascii="Consolas" w:hAnsi="Consolas" w:cs="Consolas"/>
-          <w:sz w:val="20"/>
-          <w:szCs w:val="20"/>
-          <w:lang w:val="en-US"/>
-        </w:rPr>
-        <w:t xml:space="preserve"> = -37.5</w:t>
-      </w:r>
-    </w:p>
-    <w:p>
-      <w:pPr>
-        <w:rPr>
-          <w:rStyle w:val="ucoz-forum-post"/>
-          <w:rFonts w:ascii="Consolas" w:hAnsi="Consolas" w:cs="Consolas"/>
-          <w:sz w:val="20"/>
-          <w:szCs w:val="20"/>
-          <w:lang w:val="en-US"/>
-        </w:rPr>
-      </w:pPr>
-      <w:proofErr w:type="gramStart"/>
-      <w:r>
-        <w:rPr>
-          <w:rStyle w:val="ucoz-forum-post"/>
-          <w:rFonts w:ascii="Consolas" w:hAnsi="Consolas" w:cs="Consolas"/>
-          <w:sz w:val="20"/>
-          <w:szCs w:val="20"/>
-          <w:lang w:val="en-US"/>
-        </w:rPr>
-        <w:t>garbage</w:t>
-      </w:r>
-      <w:proofErr w:type="gramEnd"/>
-      <w:r>
-        <w:rPr>
-          <w:rStyle w:val="ucoz-forum-post"/>
-          <w:rFonts w:ascii="Consolas" w:hAnsi="Consolas" w:cs="Consolas"/>
-          <w:sz w:val="20"/>
-          <w:szCs w:val="20"/>
-          <w:lang w:val="en-US"/>
-        </w:rPr>
-        <w:t xml:space="preserve"> = -5.0</w:t>
-      </w:r>
-    </w:p>
-    <w:p>
-      <w:pPr>
-        <w:rPr>
-          <w:rStyle w:val="ucoz-forum-post"/>
-          <w:rFonts w:ascii="Consolas" w:hAnsi="Consolas" w:cs="Consolas"/>
-          <w:sz w:val="20"/>
-          <w:szCs w:val="20"/>
-          <w:lang w:val="en-US"/>
-        </w:rPr>
-      </w:pPr>
-      <w:proofErr w:type="gramStart"/>
-      <w:r>
-        <w:rPr>
-          <w:rStyle w:val="ucoz-forum-post"/>
-          <w:rFonts w:ascii="Consolas" w:hAnsi="Consolas" w:cs="Consolas"/>
-          <w:sz w:val="20"/>
-          <w:szCs w:val="20"/>
-          <w:lang w:val="en-US"/>
-        </w:rPr>
-        <w:t>darkvalley</w:t>
-      </w:r>
-      <w:proofErr w:type="gramEnd"/>
-      <w:r>
-        <w:rPr>
-          <w:rStyle w:val="ucoz-forum-post"/>
-          <w:rFonts w:ascii="Consolas" w:hAnsi="Consolas" w:cs="Consolas"/>
-          <w:sz w:val="20"/>
-          <w:szCs w:val="20"/>
-          <w:lang w:val="en-US"/>
-        </w:rPr>
-        <w:t xml:space="preserve"> = -8.0</w:t>
-      </w:r>
-    </w:p>
-    <w:p>
-      <w:pPr>
-        <w:rPr>
-          <w:rStyle w:val="ucoz-forum-post"/>
-          <w:rFonts w:ascii="Consolas" w:hAnsi="Consolas" w:cs="Consolas"/>
-          <w:sz w:val="20"/>
-          <w:szCs w:val="20"/>
-          <w:lang w:val="en-US"/>
-        </w:rPr>
-      </w:pPr>
-      <w:proofErr w:type="gramStart"/>
-      <w:r>
-        <w:rPr>
-          <w:rStyle w:val="ucoz-forum-post"/>
-          <w:rFonts w:ascii="Consolas" w:hAnsi="Consolas" w:cs="Consolas"/>
-          <w:sz w:val="20"/>
-          <w:szCs w:val="20"/>
-          <w:lang w:val="en-US"/>
-        </w:rPr>
-        <w:t>agroprom</w:t>
-      </w:r>
-      <w:proofErr w:type="gramEnd"/>
-      <w:r>
-        <w:rPr>
-          <w:rStyle w:val="ucoz-forum-post"/>
-          <w:rFonts w:ascii="Consolas" w:hAnsi="Consolas" w:cs="Consolas"/>
-          <w:sz w:val="20"/>
-          <w:szCs w:val="20"/>
-          <w:lang w:val="en-US"/>
-        </w:rPr>
-        <w:t xml:space="preserve"> = 1.0</w:t>
-      </w:r>
-    </w:p>
-    <w:p>
-      <w:pPr>
-        <w:rPr>
-          <w:rStyle w:val="ucoz-forum-post"/>
-          <w:rFonts w:ascii="Consolas" w:hAnsi="Consolas" w:cs="Consolas"/>
-          <w:sz w:val="20"/>
-          <w:szCs w:val="20"/>
-          <w:lang w:val="en-US"/>
-        </w:rPr>
-      </w:pPr>
-      <w:r>
-        <w:rPr>
-          <w:rStyle w:val="ucoz-forum-post"/>
-          <w:rFonts w:ascii="Consolas" w:hAnsi="Consolas" w:cs="Consolas"/>
-          <w:sz w:val="20"/>
-          <w:szCs w:val="20"/>
-          <w:lang w:val="en-US"/>
-        </w:rPr>
-        <w:lastRenderedPageBreak/>
-        <w:t>agroprom_underground = 0.0</w:t>
-      </w:r>
-    </w:p>
-    <w:p>
-      <w:pPr>
-        <w:rPr>
-          <w:rStyle w:val="ucoz-forum-post"/>
-          <w:rFonts w:ascii="Consolas" w:hAnsi="Consolas" w:cs="Consolas"/>
-          <w:sz w:val="20"/>
-          <w:szCs w:val="20"/>
-          <w:lang w:val="en-US"/>
-        </w:rPr>
-      </w:pPr>
-      <w:proofErr w:type="gramStart"/>
-      <w:r>
-        <w:rPr>
-          <w:rStyle w:val="ucoz-forum-post"/>
-          <w:rFonts w:ascii="Consolas" w:hAnsi="Consolas" w:cs="Consolas"/>
-          <w:sz w:val="20"/>
-          <w:szCs w:val="20"/>
-          <w:lang w:val="en-US"/>
-        </w:rPr>
-        <w:t>yantar</w:t>
-      </w:r>
-      <w:proofErr w:type="gramEnd"/>
-      <w:r>
-        <w:rPr>
-          <w:rStyle w:val="ucoz-forum-post"/>
-          <w:rFonts w:ascii="Consolas" w:hAnsi="Consolas" w:cs="Consolas"/>
-          <w:sz w:val="20"/>
-          <w:szCs w:val="20"/>
-          <w:lang w:val="en-US"/>
-        </w:rPr>
-        <w:t xml:space="preserve"> = -13.5</w:t>
-      </w:r>
-    </w:p>
-    <w:p>
-      <w:pPr>
-        <w:rPr>
-          <w:rStyle w:val="ucoz-forum-post"/>
-          <w:rFonts w:ascii="Consolas" w:hAnsi="Consolas" w:cs="Consolas"/>
-          <w:sz w:val="20"/>
-          <w:szCs w:val="20"/>
-          <w:lang w:val="en-US"/>
-        </w:rPr>
-      </w:pPr>
-      <w:r>
-        <w:rPr>
-          <w:rStyle w:val="ucoz-forum-post"/>
-          <w:rFonts w:ascii="Consolas" w:hAnsi="Consolas" w:cs="Consolas"/>
-          <w:sz w:val="20"/>
-          <w:szCs w:val="20"/>
-          <w:lang w:val="en-US"/>
-        </w:rPr>
-        <w:t>red_forest = -6.0</w:t>
-      </w:r>
-    </w:p>
-    <w:p>
-      <w:pPr>
-        <w:rPr>
-          <w:rStyle w:val="ucoz-forum-post"/>
-          <w:rFonts w:ascii="Consolas" w:hAnsi="Consolas" w:cs="Consolas"/>
-          <w:sz w:val="20"/>
-          <w:szCs w:val="20"/>
-          <w:lang w:val="en-US"/>
-        </w:rPr>
-      </w:pPr>
-      <w:proofErr w:type="gramStart"/>
-      <w:r>
-        <w:rPr>
-          <w:rStyle w:val="ucoz-forum-post"/>
-          <w:rFonts w:ascii="Consolas" w:hAnsi="Consolas" w:cs="Consolas"/>
-          <w:sz w:val="20"/>
-          <w:szCs w:val="20"/>
-          <w:lang w:val="en-US"/>
-        </w:rPr>
-        <w:t>military</w:t>
-      </w:r>
-      <w:proofErr w:type="gramEnd"/>
-      <w:r>
-        <w:rPr>
-          <w:rStyle w:val="ucoz-forum-post"/>
-          <w:rFonts w:ascii="Consolas" w:hAnsi="Consolas" w:cs="Consolas"/>
-          <w:sz w:val="20"/>
-          <w:szCs w:val="20"/>
-          <w:lang w:val="en-US"/>
-        </w:rPr>
-        <w:t xml:space="preserve"> = -23.5</w:t>
-      </w:r>
-    </w:p>
-    <w:p>
-      <w:pPr>
-        <w:rPr>
-          <w:rStyle w:val="ucoz-forum-post"/>
-          <w:rFonts w:ascii="Consolas" w:hAnsi="Consolas" w:cs="Consolas"/>
-          <w:sz w:val="20"/>
-          <w:szCs w:val="20"/>
-          <w:lang w:val="en-US"/>
-        </w:rPr>
-      </w:pPr>
-      <w:proofErr w:type="gramStart"/>
-      <w:r>
-        <w:rPr>
-          <w:rStyle w:val="ucoz-forum-post"/>
-          <w:rFonts w:ascii="Consolas" w:hAnsi="Consolas" w:cs="Consolas"/>
-          <w:sz w:val="20"/>
-          <w:szCs w:val="20"/>
-          <w:lang w:val="en-US"/>
-        </w:rPr>
-        <w:t>limansk</w:t>
-      </w:r>
-      <w:proofErr w:type="gramEnd"/>
-      <w:r>
-        <w:rPr>
-          <w:rStyle w:val="ucoz-forum-post"/>
-          <w:rFonts w:ascii="Consolas" w:hAnsi="Consolas" w:cs="Consolas"/>
-          <w:sz w:val="20"/>
-          <w:szCs w:val="20"/>
-          <w:lang w:val="en-US"/>
-        </w:rPr>
-        <w:t xml:space="preserve"> = -6.0</w:t>
-      </w:r>
-    </w:p>
-    <w:p>
-      <w:pPr>
-        <w:rPr>
-          <w:rStyle w:val="ucoz-forum-post"/>
-          <w:rFonts w:ascii="Consolas" w:hAnsi="Consolas" w:cs="Consolas"/>
-          <w:sz w:val="20"/>
-          <w:szCs w:val="20"/>
-          <w:lang w:val="en-US"/>
-        </w:rPr>
-      </w:pPr>
-      <w:proofErr w:type="gramStart"/>
-      <w:r>
-        <w:rPr>
-          <w:rStyle w:val="ucoz-forum-post"/>
-          <w:rFonts w:ascii="Consolas" w:hAnsi="Consolas" w:cs="Consolas"/>
-          <w:sz w:val="20"/>
-          <w:szCs w:val="20"/>
-          <w:lang w:val="en-US"/>
-        </w:rPr>
-        <w:t>hospital</w:t>
-      </w:r>
-      <w:proofErr w:type="gramEnd"/>
-      <w:r>
-        <w:rPr>
-          <w:rStyle w:val="ucoz-forum-post"/>
-          <w:rFonts w:ascii="Consolas" w:hAnsi="Consolas" w:cs="Consolas"/>
-          <w:sz w:val="20"/>
-          <w:szCs w:val="20"/>
-          <w:lang w:val="en-US"/>
-        </w:rPr>
-        <w:t xml:space="preserve"> = 24.0</w:t>
-      </w:r>
-    </w:p>
-    <w:p>
-      <w:pPr>
-        <w:rPr>
-          <w:rStyle w:val="ucoz-forum-post"/>
-          <w:rFonts w:ascii="Consolas" w:hAnsi="Consolas" w:cs="Consolas"/>
-          <w:sz w:val="20"/>
-          <w:szCs w:val="20"/>
-          <w:lang w:val="en-US"/>
-        </w:rPr>
-      </w:pPr>
-      <w:r>
-        <w:rPr>
-          <w:rStyle w:val="ucoz-forum-post"/>
-          <w:rFonts w:ascii="Consolas" w:hAnsi="Consolas" w:cs="Consolas"/>
-          <w:sz w:val="20"/>
-          <w:szCs w:val="20"/>
-          <w:lang w:val="en-US"/>
-        </w:rPr>
-        <w:t>stancia</w:t>
-      </w:r>
-      <w:r>
-        <w:rPr>
-          <w:rStyle w:val="ucoz-forum-post"/>
-          <w:rFonts w:ascii="Consolas" w:hAnsi="Consolas" w:cs="Consolas"/>
-          <w:sz w:val="20"/>
-          <w:szCs w:val="20"/>
-          <w:lang w:val="en-US"/>
-        </w:rPr>
-        <w:t>_2 = -1.0</w:t>
-      </w:r>
-    </w:p>
-    <w:p>
-      <w:pPr>
-        <w:rPr>
-          <w:rStyle w:val="ucoz-forum-post"/>
-          <w:sz w:val="36"/>
-          <w:szCs w:val="36"/>
-          <w:lang w:val="en-US"/>
+      <w:r>
+        <w:rPr>
+          <w:rStyle w:val="ucoz-forum-post"/>
+          <w:rFonts w:ascii="Consolas" w:hAnsi="Consolas" w:cs="Consolas"/>
+          <w:sz w:val="20"/>
+          <w:szCs w:val="20"/>
+        </w:rPr>
+        <w:t xml:space="preserve"> – </w:t>
+      </w:r>
+      <w:r>
+        <w:rPr>
+          <w:rStyle w:val="ucoz-forum-post"/>
+          <w:rFonts w:ascii="Consolas" w:hAnsi="Consolas" w:cs="Consolas"/>
+          <w:sz w:val="20"/>
+          <w:szCs w:val="20"/>
+        </w:rPr>
+        <w:t xml:space="preserve">внутри игровое название локации и самая низкая точка на ней по координате </w:t>
+      </w:r>
+      <w:r>
+        <w:rPr>
+          <w:rStyle w:val="ucoz-forum-post"/>
+          <w:rFonts w:ascii="Consolas" w:hAnsi="Consolas" w:cs="Consolas"/>
+          <w:sz w:val="20"/>
+          <w:szCs w:val="20"/>
+          <w:lang w:val="en-US"/>
+        </w:rPr>
+        <w:t>Y</w:t>
+      </w:r>
+      <w:r>
+        <w:rPr>
+          <w:rStyle w:val="ucoz-forum-post"/>
+          <w:rFonts w:ascii="Consolas" w:hAnsi="Consolas" w:cs="Consolas"/>
+          <w:sz w:val="20"/>
+          <w:szCs w:val="20"/>
+        </w:rPr>
+        <w:t>.</w:t>
+      </w:r>
+    </w:p>
+    <w:p>
+      <w:pPr>
+        <w:rPr>
+          <w:rStyle w:val="ucoz-forum-post"/>
+          <w:rFonts w:ascii="Consolas" w:hAnsi="Consolas" w:cs="Consolas"/>
+          <w:sz w:val="20"/>
+          <w:szCs w:val="20"/>
         </w:rPr>
       </w:pPr>
     </w:p>
@@ -20837,9 +21101,41 @@
           <w:szCs w:val="40"/>
           <w:u w:val="single"/>
         </w:rPr>
-        <w:t>ImGui Position Informer</w:t>
-      </w:r>
-      <w:r>
+        <w:t>ImGui Position Informer:</w:t>
+      </w:r>
+    </w:p>
+    <w:p>
+      <w:pPr>
+        <w:rPr>
+          <w:rStyle w:val="ucoz-forum-post"/>
+          <w:rFonts w:cs="Consolas"/>
+          <w:sz w:val="20"/>
+          <w:szCs w:val="20"/>
+        </w:rPr>
+      </w:pPr>
+      <w:r>
+        <w:rPr>
+          <w:rFonts w:cs="Segoe UI"/>
+          <w:bCs/>
+          <w:color w:val="24292F"/>
+          <w:sz w:val="20"/>
+          <w:szCs w:val="20"/>
+        </w:rPr>
+        <w:t>Небольшая встроенная утилита. Сохраняет текущие координаты героя в пользовательскую папку.</w:t>
+      </w:r>
+    </w:p>
+    <w:p>
+      <w:pPr>
+        <w:rPr>
+          <w:rStyle w:val="ucoz-forum-post"/>
+          <w:i/>
+          <w:sz w:val="36"/>
+          <w:szCs w:val="36"/>
+        </w:rPr>
+      </w:pPr>
+    </w:p>
+    <w:p>
+      <w:pPr>
         <w:rPr>
           <w:rFonts w:cs="Segoe UI"/>
           <w:bCs/>
@@ -20848,28 +21144,688 @@
           <w:sz w:val="40"/>
           <w:szCs w:val="40"/>
           <w:u w:val="single"/>
-        </w:rPr>
-        <w:t>:</w:t>
-      </w:r>
-    </w:p>
-    <w:p>
-      <w:pPr>
-        <w:rPr>
-          <w:rStyle w:val="ucoz-forum-post"/>
-          <w:rFonts w:cs="Consolas"/>
-          <w:sz w:val="20"/>
-          <w:szCs w:val="20"/>
+          <w:lang w:val="en-US"/>
         </w:rPr>
       </w:pPr>
       <w:r>
         <w:rPr>
           <w:rFonts w:cs="Segoe UI"/>
           <w:bCs/>
-          <w:color w:val="24292F"/>
-          <w:sz w:val="20"/>
-          <w:szCs w:val="20"/>
-        </w:rPr>
-        <w:t>Небольшая встроенная утилита. Сохраняет текущие координаты героя в пользовательскую папку.</w:t>
+          <w:i/>
+          <w:color w:val="24292F"/>
+          <w:sz w:val="40"/>
+          <w:szCs w:val="40"/>
+          <w:u w:val="single"/>
+          <w:lang w:val="en-US"/>
+        </w:rPr>
+        <w:t xml:space="preserve">ImGui </w:t>
+      </w:r>
+      <w:proofErr w:type="gramStart"/>
+      <w:r>
+        <w:rPr>
+          <w:rFonts w:cs="Segoe UI"/>
+          <w:bCs/>
+          <w:i/>
+          <w:color w:val="24292F"/>
+          <w:sz w:val="40"/>
+          <w:szCs w:val="40"/>
+          <w:u w:val="single"/>
+          <w:lang w:val="en-US"/>
+        </w:rPr>
+        <w:t>Hud</w:t>
+      </w:r>
+      <w:proofErr w:type="gramEnd"/>
+      <w:r>
+        <w:rPr>
+          <w:rFonts w:cs="Segoe UI"/>
+          <w:bCs/>
+          <w:i/>
+          <w:color w:val="24292F"/>
+          <w:sz w:val="40"/>
+          <w:szCs w:val="40"/>
+          <w:u w:val="single"/>
+          <w:lang w:val="en-US"/>
+        </w:rPr>
+        <w:t xml:space="preserve"> Editor</w:t>
+      </w:r>
+      <w:r>
+        <w:rPr>
+          <w:rFonts w:cs="Segoe UI"/>
+          <w:bCs/>
+          <w:i/>
+          <w:color w:val="24292F"/>
+          <w:sz w:val="40"/>
+          <w:szCs w:val="40"/>
+          <w:u w:val="single"/>
+          <w:lang w:val="en-US"/>
+        </w:rPr>
+        <w:t>:</w:t>
+      </w:r>
+    </w:p>
+    <w:p>
+      <w:pPr>
+        <w:rPr>
+          <w:rStyle w:val="ucoz-forum-post"/>
+          <w:rFonts w:cs="Consolas"/>
+          <w:sz w:val="20"/>
+          <w:szCs w:val="20"/>
+        </w:rPr>
+      </w:pPr>
+      <w:r>
+        <w:rPr>
+          <w:rFonts w:cs="Segoe UI"/>
+          <w:bCs/>
+          <w:color w:val="24292F"/>
+          <w:sz w:val="20"/>
+          <w:szCs w:val="20"/>
+        </w:rPr>
+        <w:t>Аналог</w:t>
+      </w:r>
+      <w:r>
+        <w:rPr>
+          <w:rFonts w:cs="Segoe UI"/>
+          <w:bCs/>
+          <w:color w:val="24292F"/>
+          <w:sz w:val="20"/>
+          <w:szCs w:val="20"/>
+          <w:lang w:val="en-US"/>
+        </w:rPr>
+        <w:t xml:space="preserve"> </w:t>
+      </w:r>
+      <w:r>
+        <w:rPr>
+          <w:rFonts w:cs="Segoe UI"/>
+          <w:bCs/>
+          <w:color w:val="24292F"/>
+          <w:sz w:val="20"/>
+          <w:szCs w:val="20"/>
+          <w:lang w:val="en-US"/>
+        </w:rPr>
+        <w:t>hud_adjust_mode</w:t>
+      </w:r>
+      <w:r>
+        <w:rPr>
+          <w:rFonts w:cs="Segoe UI"/>
+          <w:bCs/>
+          <w:color w:val="24292F"/>
+          <w:sz w:val="20"/>
+          <w:szCs w:val="20"/>
+          <w:lang w:val="en-US"/>
+        </w:rPr>
+        <w:t xml:space="preserve">. </w:t>
+      </w:r>
+      <w:r>
+        <w:rPr>
+          <w:rFonts w:cs="Segoe UI"/>
+          <w:bCs/>
+          <w:color w:val="24292F"/>
+          <w:sz w:val="20"/>
+          <w:szCs w:val="20"/>
+        </w:rPr>
+        <w:t>Позволяет</w:t>
+      </w:r>
+      <w:r>
+        <w:rPr>
+          <w:rFonts w:cs="Segoe UI"/>
+          <w:bCs/>
+          <w:color w:val="24292F"/>
+          <w:sz w:val="20"/>
+          <w:szCs w:val="20"/>
+          <w:lang w:val="en-US"/>
+        </w:rPr>
+        <w:t xml:space="preserve"> </w:t>
+      </w:r>
+      <w:r>
+        <w:rPr>
+          <w:rFonts w:cs="Segoe UI"/>
+          <w:bCs/>
+          <w:color w:val="24292F"/>
+          <w:sz w:val="20"/>
+          <w:szCs w:val="20"/>
+        </w:rPr>
+        <w:t>редактировать</w:t>
+      </w:r>
+      <w:r>
+        <w:rPr>
+          <w:rFonts w:cs="Segoe UI"/>
+          <w:bCs/>
+          <w:color w:val="24292F"/>
+          <w:sz w:val="20"/>
+          <w:szCs w:val="20"/>
+          <w:lang w:val="en-US"/>
+        </w:rPr>
+        <w:t xml:space="preserve"> </w:t>
+      </w:r>
+      <w:r>
+        <w:rPr>
+          <w:rFonts w:cs="Segoe UI"/>
+          <w:bCs/>
+          <w:color w:val="24292F"/>
+          <w:sz w:val="20"/>
+          <w:szCs w:val="20"/>
+        </w:rPr>
+        <w:t>позиционирование</w:t>
+      </w:r>
+      <w:r>
+        <w:rPr>
+          <w:rFonts w:cs="Segoe UI"/>
+          <w:bCs/>
+          <w:color w:val="24292F"/>
+          <w:sz w:val="20"/>
+          <w:szCs w:val="20"/>
+          <w:lang w:val="en-US"/>
+        </w:rPr>
+        <w:t xml:space="preserve"> </w:t>
+      </w:r>
+      <w:r>
+        <w:rPr>
+          <w:rFonts w:cs="Segoe UI"/>
+          <w:bCs/>
+          <w:color w:val="24292F"/>
+          <w:sz w:val="20"/>
+          <w:szCs w:val="20"/>
+        </w:rPr>
+        <w:t>элементов</w:t>
+      </w:r>
+      <w:r>
+        <w:rPr>
+          <w:rFonts w:cs="Segoe UI"/>
+          <w:bCs/>
+          <w:color w:val="24292F"/>
+          <w:sz w:val="20"/>
+          <w:szCs w:val="20"/>
+          <w:lang w:val="en-US"/>
+        </w:rPr>
+        <w:t xml:space="preserve"> </w:t>
+      </w:r>
+      <w:proofErr w:type="gramStart"/>
+      <w:r>
+        <w:rPr>
+          <w:rFonts w:cs="Segoe UI"/>
+          <w:bCs/>
+          <w:color w:val="24292F"/>
+          <w:sz w:val="20"/>
+          <w:szCs w:val="20"/>
+        </w:rPr>
+        <w:t>худа</w:t>
+      </w:r>
+      <w:proofErr w:type="gramEnd"/>
+      <w:r>
+        <w:rPr>
+          <w:rFonts w:cs="Segoe UI"/>
+          <w:bCs/>
+          <w:color w:val="24292F"/>
+          <w:sz w:val="20"/>
+          <w:szCs w:val="20"/>
+          <w:lang w:val="en-US"/>
+        </w:rPr>
+        <w:t xml:space="preserve"> </w:t>
+      </w:r>
+      <w:r>
+        <w:rPr>
+          <w:rFonts w:cs="Segoe UI"/>
+          <w:bCs/>
+          <w:color w:val="24292F"/>
+          <w:sz w:val="20"/>
+          <w:szCs w:val="20"/>
+        </w:rPr>
+        <w:t>рук</w:t>
+      </w:r>
+      <w:r>
+        <w:rPr>
+          <w:rFonts w:cs="Segoe UI"/>
+          <w:bCs/>
+          <w:color w:val="24292F"/>
+          <w:sz w:val="20"/>
+          <w:szCs w:val="20"/>
+          <w:lang w:val="en-US"/>
+        </w:rPr>
+        <w:t>.</w:t>
+      </w:r>
+      <w:r>
+        <w:rPr>
+          <w:rFonts w:cs="Segoe UI"/>
+          <w:bCs/>
+          <w:color w:val="24292F"/>
+          <w:sz w:val="20"/>
+          <w:szCs w:val="20"/>
+          <w:lang w:val="en-US"/>
+        </w:rPr>
+        <w:br/>
+      </w:r>
+      <w:r>
+        <w:rPr>
+          <w:rFonts w:cs="Segoe UI"/>
+          <w:bCs/>
+          <w:color w:val="24292F"/>
+          <w:sz w:val="20"/>
+          <w:szCs w:val="20"/>
+        </w:rPr>
+        <w:br/>
+      </w:r>
+      <w:r>
+        <w:rPr>
+          <w:rStyle w:val="ucoz-forum-post"/>
+          <w:rFonts w:cs="Consolas"/>
+          <w:sz w:val="20"/>
+          <w:szCs w:val="20"/>
+        </w:rPr>
+        <w:t>Item 0</w:t>
+      </w:r>
+      <w:r>
+        <w:rPr>
+          <w:rStyle w:val="ucoz-forum-post"/>
+          <w:rFonts w:cs="Consolas"/>
+          <w:sz w:val="20"/>
+          <w:szCs w:val="20"/>
+        </w:rPr>
+        <w:t>: Правая рука</w:t>
+      </w:r>
+      <w:r>
+        <w:rPr>
+          <w:rStyle w:val="ucoz-forum-post"/>
+          <w:rFonts w:cs="Consolas"/>
+          <w:sz w:val="20"/>
+          <w:szCs w:val="20"/>
+        </w:rPr>
+        <w:br/>
+      </w:r>
+      <w:r>
+        <w:rPr>
+          <w:rStyle w:val="ucoz-forum-post"/>
+          <w:rFonts w:cs="Consolas"/>
+          <w:sz w:val="20"/>
+          <w:szCs w:val="20"/>
+          <w:lang w:val="en-US"/>
+        </w:rPr>
+        <w:t xml:space="preserve">Item 1: </w:t>
+      </w:r>
+      <w:r>
+        <w:rPr>
+          <w:rStyle w:val="ucoz-forum-post"/>
+          <w:rFonts w:cs="Consolas"/>
+          <w:sz w:val="20"/>
+          <w:szCs w:val="20"/>
+        </w:rPr>
+        <w:t>Левая рука</w:t>
+      </w:r>
+    </w:p>
+    <w:p>
+      <w:pPr>
+        <w:rPr>
+          <w:rStyle w:val="ucoz-forum-post"/>
+          <w:rFonts w:cs="Consolas"/>
+          <w:sz w:val="20"/>
+          <w:szCs w:val="20"/>
+        </w:rPr>
+      </w:pPr>
+      <w:proofErr w:type="gramStart"/>
+      <w:r>
+        <w:rPr>
+          <w:rStyle w:val="ucoz-forum-post"/>
+          <w:rFonts w:cs="Consolas"/>
+          <w:sz w:val="20"/>
+          <w:szCs w:val="20"/>
+        </w:rPr>
+        <w:t>hands_position</w:t>
+      </w:r>
+      <w:r>
+        <w:rPr>
+          <w:rStyle w:val="ucoz-forum-post"/>
+          <w:rFonts w:cs="Consolas"/>
+          <w:sz w:val="20"/>
+          <w:szCs w:val="20"/>
+        </w:rPr>
+        <w:t>: положение рук относительно камеры.</w:t>
+      </w:r>
+      <w:r>
+        <w:rPr>
+          <w:rStyle w:val="ucoz-forum-post"/>
+          <w:rFonts w:cs="Consolas"/>
+          <w:sz w:val="20"/>
+          <w:szCs w:val="20"/>
+        </w:rPr>
+        <w:br/>
+      </w:r>
+      <w:r>
+        <w:rPr>
+          <w:rStyle w:val="ucoz-forum-post"/>
+          <w:rFonts w:cs="Consolas"/>
+          <w:sz w:val="20"/>
+          <w:szCs w:val="20"/>
+        </w:rPr>
+        <w:t>hands_orientation</w:t>
+      </w:r>
+      <w:r>
+        <w:rPr>
+          <w:rStyle w:val="ucoz-forum-post"/>
+          <w:rFonts w:cs="Consolas"/>
+          <w:sz w:val="20"/>
+          <w:szCs w:val="20"/>
+        </w:rPr>
+        <w:t>: поворот рук.</w:t>
+      </w:r>
+      <w:r>
+        <w:rPr>
+          <w:rStyle w:val="ucoz-forum-post"/>
+          <w:rFonts w:cs="Consolas"/>
+          <w:sz w:val="20"/>
+          <w:szCs w:val="20"/>
+        </w:rPr>
+        <w:br/>
+      </w:r>
+      <w:r>
+        <w:rPr>
+          <w:rStyle w:val="ucoz-forum-post"/>
+          <w:rFonts w:cs="Consolas"/>
+          <w:sz w:val="20"/>
+          <w:szCs w:val="20"/>
+        </w:rPr>
+        <w:t>item_position</w:t>
+      </w:r>
+      <w:r>
+        <w:rPr>
+          <w:rStyle w:val="ucoz-forum-post"/>
+          <w:rFonts w:cs="Consolas"/>
+          <w:sz w:val="20"/>
+          <w:szCs w:val="20"/>
+        </w:rPr>
+        <w:t>: положение предмета в руке, относительно камеры.</w:t>
+      </w:r>
+      <w:r>
+        <w:rPr>
+          <w:rStyle w:val="ucoz-forum-post"/>
+          <w:rFonts w:cs="Consolas"/>
+          <w:sz w:val="20"/>
+          <w:szCs w:val="20"/>
+        </w:rPr>
+        <w:br/>
+      </w:r>
+      <w:r>
+        <w:rPr>
+          <w:rStyle w:val="ucoz-forum-post"/>
+          <w:rFonts w:cs="Consolas"/>
+          <w:sz w:val="20"/>
+          <w:szCs w:val="20"/>
+        </w:rPr>
+        <w:t>item_orientation</w:t>
+      </w:r>
+      <w:r>
+        <w:rPr>
+          <w:rStyle w:val="ucoz-forum-post"/>
+          <w:rFonts w:cs="Consolas"/>
+          <w:sz w:val="20"/>
+          <w:szCs w:val="20"/>
+        </w:rPr>
+        <w:t>: поворот предмета в руке.</w:t>
+      </w:r>
+      <w:r>
+        <w:rPr>
+          <w:rStyle w:val="ucoz-forum-post"/>
+          <w:rFonts w:cs="Consolas"/>
+          <w:sz w:val="20"/>
+          <w:szCs w:val="20"/>
+        </w:rPr>
+        <w:br/>
+      </w:r>
+      <w:r>
+        <w:rPr>
+          <w:rStyle w:val="ucoz-forum-post"/>
+          <w:rFonts w:cs="Consolas"/>
+          <w:sz w:val="20"/>
+          <w:szCs w:val="20"/>
+        </w:rPr>
+        <w:t>aim_hud_offset_pos</w:t>
+      </w:r>
+      <w:r>
+        <w:rPr>
+          <w:rStyle w:val="ucoz-forum-post"/>
+          <w:rFonts w:cs="Consolas"/>
+          <w:sz w:val="20"/>
+          <w:szCs w:val="20"/>
+        </w:rPr>
+        <w:t>: положение рук в режиме прицеливания.</w:t>
+      </w:r>
+      <w:r>
+        <w:rPr>
+          <w:rStyle w:val="ucoz-forum-post"/>
+          <w:rFonts w:cs="Consolas"/>
+          <w:sz w:val="20"/>
+          <w:szCs w:val="20"/>
+        </w:rPr>
+        <w:br/>
+      </w:r>
+      <w:r>
+        <w:rPr>
+          <w:rStyle w:val="ucoz-forum-post"/>
+          <w:rFonts w:cs="Consolas"/>
+          <w:sz w:val="20"/>
+          <w:szCs w:val="20"/>
+        </w:rPr>
+        <w:t>aim_hud_offset_rot</w:t>
+      </w:r>
+      <w:r>
+        <w:rPr>
+          <w:rStyle w:val="ucoz-forum-post"/>
+          <w:rFonts w:cs="Consolas"/>
+          <w:sz w:val="20"/>
+          <w:szCs w:val="20"/>
+        </w:rPr>
+        <w:t>: поворот рук в режиме прицеливания.</w:t>
+      </w:r>
+      <w:r>
+        <w:rPr>
+          <w:rStyle w:val="ucoz-forum-post"/>
+          <w:rFonts w:cs="Consolas"/>
+          <w:sz w:val="20"/>
+          <w:szCs w:val="20"/>
+        </w:rPr>
+        <w:br/>
+      </w:r>
+      <w:r>
+        <w:rPr>
+          <w:rStyle w:val="ucoz-forum-post"/>
+          <w:rFonts w:cs="Consolas"/>
+          <w:sz w:val="20"/>
+          <w:szCs w:val="20"/>
+        </w:rPr>
+        <w:t>gl_hud_offset_pos</w:t>
+      </w:r>
+      <w:r>
+        <w:rPr>
+          <w:rStyle w:val="ucoz-forum-post"/>
+          <w:rFonts w:cs="Consolas"/>
+          <w:sz w:val="20"/>
+          <w:szCs w:val="20"/>
+        </w:rPr>
+        <w:t>: положение рук в режиме подствольного гранатомёта.</w:t>
+      </w:r>
+      <w:r>
+        <w:rPr>
+          <w:rStyle w:val="ucoz-forum-post"/>
+          <w:rFonts w:cs="Consolas"/>
+          <w:sz w:val="20"/>
+          <w:szCs w:val="20"/>
+        </w:rPr>
+        <w:br/>
+      </w:r>
+      <w:r>
+        <w:rPr>
+          <w:rStyle w:val="ucoz-forum-post"/>
+          <w:rFonts w:cs="Consolas"/>
+          <w:sz w:val="20"/>
+          <w:szCs w:val="20"/>
+        </w:rPr>
+        <w:t>gl_hud_offset_rot</w:t>
+      </w:r>
+      <w:r>
+        <w:rPr>
+          <w:rStyle w:val="ucoz-forum-post"/>
+          <w:rFonts w:cs="Consolas"/>
+          <w:sz w:val="20"/>
+          <w:szCs w:val="20"/>
+        </w:rPr>
+        <w:t>: поворот рук в режиме</w:t>
+      </w:r>
+      <w:proofErr w:type="gramEnd"/>
+      <w:r>
+        <w:rPr>
+          <w:rStyle w:val="ucoz-forum-post"/>
+          <w:rFonts w:cs="Consolas"/>
+          <w:sz w:val="20"/>
+          <w:szCs w:val="20"/>
+        </w:rPr>
+        <w:t xml:space="preserve"> подствольного гранатомёта.</w:t>
+      </w:r>
+      <w:r>
+        <w:rPr>
+          <w:rStyle w:val="ucoz-forum-post"/>
+          <w:rFonts w:cs="Consolas"/>
+          <w:sz w:val="20"/>
+          <w:szCs w:val="20"/>
+        </w:rPr>
+        <w:br/>
+      </w:r>
+      <w:r>
+        <w:rPr>
+          <w:rStyle w:val="ucoz-forum-post"/>
+          <w:rFonts w:cs="Consolas"/>
+          <w:sz w:val="20"/>
+          <w:szCs w:val="20"/>
+        </w:rPr>
+        <w:t>fire_point</w:t>
+      </w:r>
+      <w:r>
+        <w:rPr>
+          <w:rStyle w:val="ucoz-forum-post"/>
+          <w:rFonts w:cs="Consolas"/>
+          <w:sz w:val="20"/>
+          <w:szCs w:val="20"/>
+        </w:rPr>
+        <w:t xml:space="preserve">: положение </w:t>
+      </w:r>
+      <w:r>
+        <w:rPr>
+          <w:rStyle w:val="ucoz-forum-post"/>
+          <w:rFonts w:cs="Consolas"/>
+          <w:sz w:val="20"/>
+          <w:szCs w:val="20"/>
+          <w:lang w:val="en-US"/>
+        </w:rPr>
+        <w:t>fire</w:t>
+      </w:r>
+      <w:r>
+        <w:rPr>
+          <w:rStyle w:val="ucoz-forum-post"/>
+          <w:rFonts w:cs="Consolas"/>
+          <w:sz w:val="20"/>
+          <w:szCs w:val="20"/>
+        </w:rPr>
+        <w:t>_</w:t>
+      </w:r>
+      <w:r>
+        <w:rPr>
+          <w:rStyle w:val="ucoz-forum-post"/>
+          <w:rFonts w:cs="Consolas"/>
+          <w:sz w:val="20"/>
+          <w:szCs w:val="20"/>
+          <w:lang w:val="en-US"/>
+        </w:rPr>
+        <w:t>point</w:t>
+      </w:r>
+      <w:r>
+        <w:rPr>
+          <w:rStyle w:val="ucoz-forum-post"/>
+          <w:rFonts w:cs="Consolas"/>
+          <w:sz w:val="20"/>
+          <w:szCs w:val="20"/>
+        </w:rPr>
+        <w:t>.</w:t>
+      </w:r>
+      <w:r>
+        <w:rPr>
+          <w:rStyle w:val="ucoz-forum-post"/>
+          <w:rFonts w:cs="Consolas"/>
+          <w:sz w:val="20"/>
+          <w:szCs w:val="20"/>
+        </w:rPr>
+        <w:br/>
+      </w:r>
+      <w:r>
+        <w:rPr>
+          <w:rStyle w:val="ucoz-forum-post"/>
+          <w:rFonts w:cs="Consolas"/>
+          <w:sz w:val="20"/>
+          <w:szCs w:val="20"/>
+        </w:rPr>
+        <w:lastRenderedPageBreak/>
+        <w:t>fire_point2</w:t>
+      </w:r>
+      <w:r>
+        <w:rPr>
+          <w:rStyle w:val="ucoz-forum-post"/>
+          <w:rFonts w:cs="Consolas"/>
+          <w:sz w:val="20"/>
+          <w:szCs w:val="20"/>
+        </w:rPr>
+        <w:t xml:space="preserve">: положение </w:t>
+      </w:r>
+      <w:r>
+        <w:rPr>
+          <w:rStyle w:val="ucoz-forum-post"/>
+          <w:rFonts w:cs="Consolas"/>
+          <w:sz w:val="20"/>
+          <w:szCs w:val="20"/>
+          <w:lang w:val="en-US"/>
+        </w:rPr>
+        <w:t>fire</w:t>
+      </w:r>
+      <w:r>
+        <w:rPr>
+          <w:rStyle w:val="ucoz-forum-post"/>
+          <w:rFonts w:cs="Consolas"/>
+          <w:sz w:val="20"/>
+          <w:szCs w:val="20"/>
+        </w:rPr>
+        <w:t>_</w:t>
+      </w:r>
+      <w:r>
+        <w:rPr>
+          <w:rStyle w:val="ucoz-forum-post"/>
+          <w:rFonts w:cs="Consolas"/>
+          <w:sz w:val="20"/>
+          <w:szCs w:val="20"/>
+          <w:lang w:val="en-US"/>
+        </w:rPr>
+        <w:t>point</w:t>
+      </w:r>
+      <w:r>
+        <w:rPr>
+          <w:rStyle w:val="ucoz-forum-post"/>
+          <w:rFonts w:cs="Consolas"/>
+          <w:sz w:val="20"/>
+          <w:szCs w:val="20"/>
+        </w:rPr>
+        <w:t>2.</w:t>
+      </w:r>
+      <w:r>
+        <w:rPr>
+          <w:rStyle w:val="ucoz-forum-post"/>
+          <w:rFonts w:cs="Consolas"/>
+          <w:sz w:val="20"/>
+          <w:szCs w:val="20"/>
+        </w:rPr>
+        <w:br/>
+        <w:t xml:space="preserve">shell_point: </w:t>
+      </w:r>
+      <w:r>
+        <w:rPr>
+          <w:rStyle w:val="ucoz-forum-post"/>
+          <w:rFonts w:cs="Consolas"/>
+          <w:sz w:val="20"/>
+          <w:szCs w:val="20"/>
+        </w:rPr>
+        <w:t>положение места, откуда вылетают гильзы.</w:t>
       </w:r>
     </w:p>
     <w:p>
@@ -20890,6 +21846,7 @@
           <w:sz w:val="40"/>
           <w:szCs w:val="40"/>
           <w:u w:val="single"/>
+          <w:lang w:val="en-US"/>
         </w:rPr>
       </w:pPr>
       <w:r>
@@ -20900,15 +21857,27 @@
           <w:szCs w:val="40"/>
           <w:u w:val="single"/>
         </w:rPr>
-        <w:t>Погода:</w:t>
-      </w:r>
-    </w:p>
-    <w:p>
-      <w:pPr>
-        <w:rPr>
-          <w:rFonts w:ascii="Consolas" w:hAnsi="Consolas" w:cs="Consolas"/>
-          <w:sz w:val="20"/>
-          <w:szCs w:val="20"/>
+        <w:t>Погода</w:t>
+      </w:r>
+      <w:r>
+        <w:rPr>
+          <w:rStyle w:val="ucoz-forum-post"/>
+          <w:i/>
+          <w:sz w:val="40"/>
+          <w:szCs w:val="40"/>
+          <w:u w:val="single"/>
+          <w:lang w:val="en-US"/>
+        </w:rPr>
+        <w:t>:</w:t>
+      </w:r>
+    </w:p>
+    <w:p>
+      <w:pPr>
+        <w:rPr>
+          <w:rFonts w:ascii="Consolas" w:hAnsi="Consolas" w:cs="Consolas"/>
+          <w:sz w:val="20"/>
+          <w:szCs w:val="20"/>
+          <w:lang w:val="en-US"/>
         </w:rPr>
       </w:pPr>
       <w:r>
@@ -20925,6 +21894,7 @@
           <w:rFonts w:ascii="Consolas" w:hAnsi="Consolas" w:cs="Consolas"/>
           <w:sz w:val="20"/>
           <w:szCs w:val="20"/>
+          <w:lang w:val="en-US"/>
         </w:rPr>
         <w:t>_</w:t>
       </w:r>
@@ -20942,6 +21912,7 @@
           <w:rFonts w:ascii="Consolas" w:hAnsi="Consolas" w:cs="Consolas"/>
           <w:sz w:val="20"/>
           <w:szCs w:val="20"/>
+          <w:lang w:val="en-US"/>
         </w:rPr>
         <w:t>_</w:t>
       </w:r>
@@ -20959,8 +21930,51 @@
           <w:rFonts w:ascii="Consolas" w:hAnsi="Consolas" w:cs="Consolas"/>
           <w:sz w:val="20"/>
           <w:szCs w:val="20"/>
-        </w:rPr>
-        <w:t>: Густота низинного тумана</w:t>
+          <w:lang w:val="en-US"/>
+        </w:rPr>
+        <w:t xml:space="preserve">: </w:t>
+      </w:r>
+      <w:r>
+        <w:rPr>
+          <w:rFonts w:ascii="Consolas" w:hAnsi="Consolas" w:cs="Consolas"/>
+          <w:sz w:val="20"/>
+          <w:szCs w:val="20"/>
+        </w:rPr>
+        <w:t>Густота</w:t>
+      </w:r>
+      <w:r>
+        <w:rPr>
+          <w:rFonts w:ascii="Consolas" w:hAnsi="Consolas" w:cs="Consolas"/>
+          <w:sz w:val="20"/>
+          <w:szCs w:val="20"/>
+          <w:lang w:val="en-US"/>
+        </w:rPr>
+        <w:t xml:space="preserve"> </w:t>
+      </w:r>
+      <w:r>
+        <w:rPr>
+          <w:rFonts w:ascii="Consolas" w:hAnsi="Consolas" w:cs="Consolas"/>
+          <w:sz w:val="20"/>
+          <w:szCs w:val="20"/>
+        </w:rPr>
+        <w:t>низинного</w:t>
+      </w:r>
+      <w:r>
+        <w:rPr>
+          <w:rFonts w:ascii="Consolas" w:hAnsi="Consolas" w:cs="Consolas"/>
+          <w:sz w:val="20"/>
+          <w:szCs w:val="20"/>
+          <w:lang w:val="en-US"/>
+        </w:rPr>
+        <w:t xml:space="preserve"> </w:t>
+      </w:r>
+      <w:r>
+        <w:rPr>
+          <w:rFonts w:ascii="Consolas" w:hAnsi="Consolas" w:cs="Consolas"/>
+          <w:sz w:val="20"/>
+          <w:szCs w:val="20"/>
+        </w:rPr>
+        <w:t>тумана</w:t>
       </w:r>
     </w:p>
     <w:p>
@@ -20985,6 +21999,7 @@
           <w:rFonts w:ascii="Consolas" w:hAnsi="Consolas" w:cs="Consolas"/>
           <w:sz w:val="20"/>
           <w:szCs w:val="20"/>
+          <w:lang w:val="en-US"/>
         </w:rPr>
         <w:t>_</w:t>
       </w:r>
@@ -21090,7 +22105,6 @@
           <w:rFonts w:ascii="Consolas" w:hAnsi="Consolas" w:cs="Consolas"/>
           <w:sz w:val="20"/>
           <w:szCs w:val="20"/>
-          <w:lang w:val="en-US"/>
         </w:rPr>
       </w:pPr>
       <w:r>
@@ -21246,7 +22260,7 @@
           <w:color w:val="24292F"/>
           <w:sz w:val="20"/>
           <w:szCs w:val="20"/>
-          <w:lang w:val="en-US" w:eastAsia="ru-RU"/>
+          <w:lang w:eastAsia="ru-RU"/>
         </w:rPr>
       </w:pPr>
       <w:r>
@@ -21285,7 +22299,6 @@
           <w:szCs w:val="40"/>
           <w:u w:val="single"/>
         </w:rPr>
-        <w:lastRenderedPageBreak/>
         <w:t>Зимний режим:</w:t>
       </w:r>
     </w:p>
@@ -22507,6 +23520,7 @@
           <w:szCs w:val="20"/>
           <w:lang w:eastAsia="ru-RU"/>
         </w:rPr>
+        <w:lastRenderedPageBreak/>
         <w:t>eat_drugs = &lt;float&gt; - влияние на наркотическое опьянение.</w:t>
       </w:r>
     </w:p>
@@ -24761,6 +25775,7 @@
           <w:szCs w:val="40"/>
           <w:u w:val="single"/>
         </w:rPr>
+        <w:lastRenderedPageBreak/>
         <w:t>Аномалии</w:t>
       </w:r>
       <w:r>
@@ -25056,7 +26071,6 @@
         <w:rPr>
           <w:sz w:val="36"/>
           <w:szCs w:val="36"/>
-          <w:lang w:val="en-US"/>
         </w:rPr>
       </w:pPr>
       <w:r>
@@ -25508,7 +26522,6 @@
         <w:rPr>
           <w:lang w:val="en-US"/>
         </w:rPr>
-        <w:lastRenderedPageBreak/>
         <w:t>volumetric</w:t>
       </w:r>
       <w:r>
@@ -26087,7 +27100,7 @@
           <w:color w:val="24292F"/>
           <w:sz w:val="20"/>
           <w:szCs w:val="20"/>
-          <w:lang w:val="en-US" w:eastAsia="ru-RU"/>
+          <w:lang w:eastAsia="ru-RU"/>
         </w:rPr>
       </w:pPr>
       <w:r>
@@ -26197,7 +27210,7 @@
           <w:color w:val="24292F"/>
           <w:sz w:val="20"/>
           <w:szCs w:val="20"/>
-          <w:lang w:val="en-US" w:eastAsia="ru-RU"/>
+          <w:lang w:eastAsia="ru-RU"/>
         </w:rPr>
       </w:pPr>
     </w:p>
@@ -26301,18 +27314,148 @@
           <w:color w:val="24292F"/>
           <w:sz w:val="20"/>
           <w:szCs w:val="20"/>
-          <w:lang w:val="en-US" w:eastAsia="ru-RU"/>
-        </w:rPr>
-      </w:pPr>
-      <w:r>
-        <w:rPr>
-          <w:rFonts w:ascii="Consolas" w:eastAsia="Times New Roman" w:hAnsi="Consolas" w:cs="Consolas"/>
-          <w:color w:val="24292F"/>
-          <w:sz w:val="20"/>
-          <w:szCs w:val="20"/>
-          <w:lang w:val="en-US" w:eastAsia="ru-RU"/>
-        </w:rPr>
-        <w:t xml:space="preserve">drop_item_after_super_attack = true/false - </w:t>
+          <w:lang w:eastAsia="ru-RU"/>
+        </w:rPr>
+      </w:pPr>
+      <w:r>
+        <w:rPr>
+          <w:rFonts w:ascii="Consolas" w:eastAsia="Times New Roman" w:hAnsi="Consolas" w:cs="Consolas"/>
+          <w:color w:val="24292F"/>
+          <w:sz w:val="20"/>
+          <w:szCs w:val="20"/>
+          <w:lang w:val="en-US" w:eastAsia="ru-RU"/>
+        </w:rPr>
+        <w:t>drop</w:t>
+      </w:r>
+      <w:r>
+        <w:rPr>
+          <w:rFonts w:ascii="Consolas" w:eastAsia="Times New Roman" w:hAnsi="Consolas" w:cs="Consolas"/>
+          <w:color w:val="24292F"/>
+          <w:sz w:val="20"/>
+          <w:szCs w:val="20"/>
+          <w:lang w:eastAsia="ru-RU"/>
+        </w:rPr>
+        <w:t>_</w:t>
+      </w:r>
+      <w:r>
+        <w:rPr>
+          <w:rFonts w:ascii="Consolas" w:eastAsia="Times New Roman" w:hAnsi="Consolas" w:cs="Consolas"/>
+          <w:color w:val="24292F"/>
+          <w:sz w:val="20"/>
+          <w:szCs w:val="20"/>
+          <w:lang w:val="en-US" w:eastAsia="ru-RU"/>
+        </w:rPr>
+        <w:t>item</w:t>
+      </w:r>
+      <w:r>
+        <w:rPr>
+          <w:rFonts w:ascii="Consolas" w:eastAsia="Times New Roman" w:hAnsi="Consolas" w:cs="Consolas"/>
+          <w:color w:val="24292F"/>
+          <w:sz w:val="20"/>
+          <w:szCs w:val="20"/>
+          <w:lang w:eastAsia="ru-RU"/>
+        </w:rPr>
+        <w:t>_</w:t>
+      </w:r>
+      <w:r>
+        <w:rPr>
+          <w:rFonts w:ascii="Consolas" w:eastAsia="Times New Roman" w:hAnsi="Consolas" w:cs="Consolas"/>
+          <w:color w:val="24292F"/>
+          <w:sz w:val="20"/>
+          <w:szCs w:val="20"/>
+          <w:lang w:val="en-US" w:eastAsia="ru-RU"/>
+        </w:rPr>
+        <w:t>after</w:t>
+      </w:r>
+      <w:r>
+        <w:rPr>
+          <w:rFonts w:ascii="Consolas" w:eastAsia="Times New Roman" w:hAnsi="Consolas" w:cs="Consolas"/>
+          <w:color w:val="24292F"/>
+          <w:sz w:val="20"/>
+          <w:szCs w:val="20"/>
+          <w:lang w:eastAsia="ru-RU"/>
+        </w:rPr>
+        <w:t>_</w:t>
+      </w:r>
+      <w:r>
+        <w:rPr>
+          <w:rFonts w:ascii="Consolas" w:eastAsia="Times New Roman" w:hAnsi="Consolas" w:cs="Consolas"/>
+          <w:color w:val="24292F"/>
+          <w:sz w:val="20"/>
+          <w:szCs w:val="20"/>
+          <w:lang w:val="en-US" w:eastAsia="ru-RU"/>
+        </w:rPr>
+        <w:t>super</w:t>
+      </w:r>
+      <w:r>
+        <w:rPr>
+          <w:rFonts w:ascii="Consolas" w:eastAsia="Times New Roman" w:hAnsi="Consolas" w:cs="Consolas"/>
+          <w:color w:val="24292F"/>
+          <w:sz w:val="20"/>
+          <w:szCs w:val="20"/>
+          <w:lang w:eastAsia="ru-RU"/>
+        </w:rPr>
+        <w:t>_</w:t>
+      </w:r>
+      <w:r>
+        <w:rPr>
+          <w:rFonts w:ascii="Consolas" w:eastAsia="Times New Roman" w:hAnsi="Consolas" w:cs="Consolas"/>
+          <w:color w:val="24292F"/>
+          <w:sz w:val="20"/>
+          <w:szCs w:val="20"/>
+          <w:lang w:val="en-US" w:eastAsia="ru-RU"/>
+        </w:rPr>
+        <w:t>attack</w:t>
+      </w:r>
+      <w:r>
+        <w:rPr>
+          <w:rFonts w:ascii="Consolas" w:eastAsia="Times New Roman" w:hAnsi="Consolas" w:cs="Consolas"/>
+          <w:color w:val="24292F"/>
+          <w:sz w:val="20"/>
+          <w:szCs w:val="20"/>
+          <w:lang w:eastAsia="ru-RU"/>
+        </w:rPr>
+        <w:t xml:space="preserve"> = </w:t>
+      </w:r>
+      <w:r>
+        <w:rPr>
+          <w:rFonts w:ascii="Consolas" w:eastAsia="Times New Roman" w:hAnsi="Consolas" w:cs="Consolas"/>
+          <w:color w:val="24292F"/>
+          <w:sz w:val="20"/>
+          <w:szCs w:val="20"/>
+          <w:lang w:val="en-US" w:eastAsia="ru-RU"/>
+        </w:rPr>
+        <w:t>true</w:t>
+      </w:r>
+      <w:r>
+        <w:rPr>
+          <w:rFonts w:ascii="Consolas" w:eastAsia="Times New Roman" w:hAnsi="Consolas" w:cs="Consolas"/>
+          <w:color w:val="24292F"/>
+          <w:sz w:val="20"/>
+          <w:szCs w:val="20"/>
+          <w:lang w:eastAsia="ru-RU"/>
+        </w:rPr>
+        <w:t>/</w:t>
+      </w:r>
+      <w:r>
+        <w:rPr>
+          <w:rFonts w:ascii="Consolas" w:eastAsia="Times New Roman" w:hAnsi="Consolas" w:cs="Consolas"/>
+          <w:color w:val="24292F"/>
+          <w:sz w:val="20"/>
+          <w:szCs w:val="20"/>
+          <w:lang w:val="en-US" w:eastAsia="ru-RU"/>
+        </w:rPr>
+        <w:t>false</w:t>
+      </w:r>
+      <w:r>
+        <w:rPr>
+          <w:rFonts w:ascii="Consolas" w:eastAsia="Times New Roman" w:hAnsi="Consolas" w:cs="Consolas"/>
+          <w:color w:val="24292F"/>
+          <w:sz w:val="20"/>
+          <w:szCs w:val="20"/>
+          <w:lang w:eastAsia="ru-RU"/>
+        </w:rPr>
+        <w:t xml:space="preserve"> - </w:t>
       </w:r>
       <w:r>
         <w:rPr>
@@ -26330,7 +27473,7 @@
           <w:color w:val="24292F"/>
           <w:sz w:val="20"/>
           <w:szCs w:val="20"/>
-          <w:lang w:val="en-US" w:eastAsia="ru-RU"/>
+          <w:lang w:eastAsia="ru-RU"/>
         </w:rPr>
         <w:t xml:space="preserve"> </w:t>
       </w:r>
@@ -26350,7 +27493,7 @@
           <w:color w:val="24292F"/>
           <w:sz w:val="20"/>
           <w:szCs w:val="20"/>
-          <w:lang w:val="en-US" w:eastAsia="ru-RU"/>
+          <w:lang w:eastAsia="ru-RU"/>
         </w:rPr>
         <w:t xml:space="preserve"> </w:t>
       </w:r>
@@ -26370,7 +27513,7 @@
           <w:color w:val="24292F"/>
           <w:sz w:val="20"/>
           <w:szCs w:val="20"/>
-          <w:lang w:val="en-US" w:eastAsia="ru-RU"/>
+          <w:lang w:eastAsia="ru-RU"/>
         </w:rPr>
         <w:t xml:space="preserve"> </w:t>
       </w:r>
@@ -26513,18 +27656,28 @@
           <w:color w:val="24292F"/>
           <w:sz w:val="20"/>
           <w:szCs w:val="20"/>
-          <w:lang w:eastAsia="ru-RU"/>
-        </w:rPr>
-      </w:pPr>
-      <w:r>
-        <w:rPr>
-          <w:rFonts w:ascii="Consolas" w:eastAsia="Times New Roman" w:hAnsi="Consolas" w:cs="Consolas"/>
-          <w:color w:val="24292F"/>
-          <w:sz w:val="20"/>
-          <w:szCs w:val="20"/>
-          <w:lang w:eastAsia="ru-RU"/>
-        </w:rPr>
-        <w:t>выбьет оружие при успешном супер ударе (по умолчанию 50%).</w:t>
+          <w:lang w:val="en-US" w:eastAsia="ru-RU"/>
+        </w:rPr>
+      </w:pPr>
+      <w:r>
+        <w:rPr>
+          <w:rFonts w:ascii="Consolas" w:eastAsia="Times New Roman" w:hAnsi="Consolas" w:cs="Consolas"/>
+          <w:color w:val="24292F"/>
+          <w:sz w:val="20"/>
+          <w:szCs w:val="20"/>
+          <w:lang w:eastAsia="ru-RU"/>
+        </w:rPr>
+        <w:t xml:space="preserve">выбьет оружие при успешном супер ударе (по умолчанию </w:t>
+      </w:r>
+      <w:r>
+        <w:rPr>
+          <w:rFonts w:ascii="Consolas" w:eastAsia="Times New Roman" w:hAnsi="Consolas" w:cs="Consolas"/>
+          <w:color w:val="24292F"/>
+          <w:sz w:val="20"/>
+          <w:szCs w:val="20"/>
+          <w:lang w:val="en-US" w:eastAsia="ru-RU"/>
+        </w:rPr>
+        <w:t>50%).</w:t>
       </w:r>
     </w:p>
     <w:p>
@@ -26553,7 +27706,7 @@
           <w:color w:val="24292F"/>
           <w:sz w:val="20"/>
           <w:szCs w:val="20"/>
-          <w:lang w:eastAsia="ru-RU"/>
+          <w:lang w:val="en-US" w:eastAsia="ru-RU"/>
         </w:rPr>
       </w:pPr>
     </w:p>
@@ -26585,7 +27738,7 @@
           <w:color w:val="24292F"/>
           <w:sz w:val="32"/>
           <w:szCs w:val="32"/>
-          <w:lang w:eastAsia="ru-RU"/>
+          <w:lang w:val="en-US" w:eastAsia="ru-RU"/>
         </w:rPr>
       </w:pPr>
       <w:r>
@@ -26641,7 +27794,7 @@
           <w:color w:val="24292F"/>
           <w:sz w:val="32"/>
           <w:szCs w:val="32"/>
-          <w:lang w:eastAsia="ru-RU"/>
+          <w:lang w:val="en-US" w:eastAsia="ru-RU"/>
         </w:rPr>
       </w:pPr>
     </w:p>
@@ -26682,6 +27835,7 @@
           <w:szCs w:val="20"/>
           <w:lang w:val="en-US" w:eastAsia="ru-RU"/>
         </w:rPr>
+        <w:lastRenderedPageBreak/>
         <w:t xml:space="preserve">disable_psy_aura_influence_after_die = true/false - </w:t>
       </w:r>
       <w:r>
@@ -28408,6 +29562,7 @@
           <w:rFonts w:ascii="Consolas" w:hAnsi="Consolas" w:cs="Consolas"/>
           <w:color w:val="24292F"/>
         </w:rPr>
+        <w:lastRenderedPageBreak/>
         <w:t xml:space="preserve">данной секцией </w:t>
       </w:r>
       <w:proofErr w:type="gramStart"/>
@@ -28864,7 +30019,6 @@
           <w:rFonts w:ascii="Consolas" w:hAnsi="Consolas" w:cs="Consolas"/>
           <w:color w:val="24292F"/>
         </w:rPr>
-        <w:lastRenderedPageBreak/>
         <w:t>show_ammo = false</w:t>
       </w:r>
       <w:r>
@@ -30019,6 +31173,7 @@
           <w:szCs w:val="20"/>
           <w:lang w:eastAsia="ru-RU"/>
         </w:rPr>
+        <w:lastRenderedPageBreak/>
         <w:t xml:space="preserve">Также, добавлена поддержка отдельной анимации стрельбы </w:t>
       </w:r>
       <w:proofErr w:type="gramStart"/>
@@ -30556,7 +31711,6 @@
           <w:color w:val="24292F"/>
           <w:lang w:val="en-US"/>
         </w:rPr>
-        <w:lastRenderedPageBreak/>
         <w:t>anm</w:t>
       </w:r>
       <w:r>
@@ -33233,6 +34387,7 @@
           <w:szCs w:val="20"/>
           <w:lang w:val="en-US" w:eastAsia="ru-RU"/>
         </w:rPr>
+        <w:lastRenderedPageBreak/>
         <w:t>anm</w:t>
       </w:r>
       <w:r>
@@ -35418,40 +36573,7 @@
           <w:szCs w:val="20"/>
           <w:lang w:eastAsia="ru-RU"/>
         </w:rPr>
-        <w:t>Ф</w:t>
-      </w:r>
-      <w:r>
-        <w:rPr>
-          <w:rFonts w:ascii="Consolas" w:eastAsia="Times New Roman" w:hAnsi="Consolas" w:cs="Consolas"/>
-          <w:i/>
-          <w:color w:val="24292F"/>
-          <w:sz w:val="20"/>
-          <w:szCs w:val="20"/>
-          <w:lang w:eastAsia="ru-RU"/>
-        </w:rPr>
-        <w:t>и</w:t>
-      </w:r>
-      <w:r>
-        <w:rPr>
-          <w:rFonts w:ascii="Consolas" w:eastAsia="Times New Roman" w:hAnsi="Consolas" w:cs="Consolas"/>
-          <w:i/>
-          <w:color w:val="24292F"/>
-          <w:sz w:val="20"/>
-          <w:szCs w:val="20"/>
-          <w:lang w:eastAsia="ru-RU"/>
-        </w:rPr>
-        <w:t>льтры</w:t>
-      </w:r>
-      <w:r>
-        <w:rPr>
-          <w:rFonts w:ascii="Consolas" w:eastAsia="Times New Roman" w:hAnsi="Consolas" w:cs="Consolas"/>
-          <w:i/>
-          <w:color w:val="24292F"/>
-          <w:sz w:val="20"/>
-          <w:szCs w:val="20"/>
-          <w:lang w:eastAsia="ru-RU"/>
-        </w:rPr>
-        <w:t xml:space="preserve"> будут отображаться в инвентаре НПС только если включено их использование в конфиге движка.</w:t>
+        <w:t>Фильтры будут отображаться в инвентаре НПС только если включено их использование в конфиге движка.</w:t>
       </w:r>
       <w:r>
         <w:rPr>
@@ -35845,7 +36967,6 @@
           <w:color w:val="24292F"/>
           <w:lang w:val="en-US"/>
         </w:rPr>
-        <w:lastRenderedPageBreak/>
         <w:t>overweight</w:t>
       </w:r>
       <w:r>
@@ -37386,6 +38507,7 @@
           <w:szCs w:val="20"/>
           <w:lang w:eastAsia="ru-RU"/>
         </w:rPr>
+        <w:lastRenderedPageBreak/>
         <w:t>glow_radius = &lt;float&gt; - радиус glow</w:t>
       </w:r>
     </w:p>
@@ -37606,7 +38728,6 @@
           <w:rFonts w:ascii="Consolas" w:hAnsi="Consolas" w:cs="Consolas"/>
           <w:color w:val="24292F"/>
         </w:rPr>
-        <w:lastRenderedPageBreak/>
         <w:t>has_glass = true\false – есть ли у шлема стекло (будут ли капли на экране во время дождя)</w:t>
       </w:r>
     </w:p>
@@ -38339,7 +39460,6 @@
           <w:sz w:val="40"/>
           <w:szCs w:val="40"/>
           <w:u w:val="single"/>
-          <w:lang w:val="en-US"/>
         </w:rPr>
       </w:pPr>
       <w:r>
@@ -38361,7 +39481,6 @@
           <w:sz w:val="40"/>
           <w:szCs w:val="40"/>
           <w:u w:val="single"/>
-          <w:lang w:val="en-US"/>
         </w:rPr>
         <w:t>:</w:t>
       </w:r>
@@ -38373,16 +39492,67 @@
         <w:rPr>
           <w:rFonts w:ascii="Consolas" w:hAnsi="Consolas" w:cs="Consolas"/>
           <w:color w:val="24292F"/>
-          <w:lang w:val="en-US"/>
-        </w:rPr>
-      </w:pPr>
-      <w:r>
-        <w:rPr>
-          <w:rFonts w:ascii="Consolas" w:hAnsi="Consolas" w:cs="Consolas"/>
-          <w:color w:val="24292F"/>
-          <w:lang w:val="en-US"/>
-        </w:rPr>
-        <w:t xml:space="preserve">volumetric_lights = true\false - </w:t>
+        </w:rPr>
+      </w:pPr>
+      <w:r>
+        <w:rPr>
+          <w:rFonts w:ascii="Consolas" w:hAnsi="Consolas" w:cs="Consolas"/>
+          <w:color w:val="24292F"/>
+          <w:lang w:val="en-US"/>
+        </w:rPr>
+        <w:t>volumetric</w:t>
+      </w:r>
+      <w:r>
+        <w:rPr>
+          <w:rFonts w:ascii="Consolas" w:hAnsi="Consolas" w:cs="Consolas"/>
+          <w:color w:val="24292F"/>
+        </w:rPr>
+        <w:t>_</w:t>
+      </w:r>
+      <w:r>
+        <w:rPr>
+          <w:rFonts w:ascii="Consolas" w:hAnsi="Consolas" w:cs="Consolas"/>
+          <w:color w:val="24292F"/>
+          <w:lang w:val="en-US"/>
+        </w:rPr>
+        <w:t>lights</w:t>
+      </w:r>
+      <w:r>
+        <w:rPr>
+          <w:rFonts w:ascii="Consolas" w:hAnsi="Consolas" w:cs="Consolas"/>
+          <w:color w:val="24292F"/>
+        </w:rPr>
+        <w:t xml:space="preserve"> = </w:t>
+      </w:r>
+      <w:r>
+        <w:rPr>
+          <w:rFonts w:ascii="Consolas" w:hAnsi="Consolas" w:cs="Consolas"/>
+          <w:color w:val="24292F"/>
+          <w:lang w:val="en-US"/>
+        </w:rPr>
+        <w:t>true</w:t>
+      </w:r>
+      <w:r>
+        <w:rPr>
+          <w:rFonts w:ascii="Consolas" w:hAnsi="Consolas" w:cs="Consolas"/>
+          <w:color w:val="24292F"/>
+        </w:rPr>
+        <w:t>\</w:t>
+      </w:r>
+      <w:r>
+        <w:rPr>
+          <w:rFonts w:ascii="Consolas" w:hAnsi="Consolas" w:cs="Consolas"/>
+          <w:color w:val="24292F"/>
+          <w:lang w:val="en-US"/>
+        </w:rPr>
+        <w:t>false</w:t>
+      </w:r>
+      <w:r>
+        <w:rPr>
+          <w:rFonts w:ascii="Consolas" w:hAnsi="Consolas" w:cs="Consolas"/>
+          <w:color w:val="24292F"/>
+        </w:rPr>
+        <w:t xml:space="preserve"> - </w:t>
       </w:r>
       <w:r>
         <w:rPr>
@@ -38395,7 +39565,6 @@
         <w:rPr>
           <w:rFonts w:ascii="Consolas" w:hAnsi="Consolas" w:cs="Consolas"/>
           <w:color w:val="24292F"/>
-          <w:lang w:val="en-US"/>
         </w:rPr>
         <w:t xml:space="preserve"> </w:t>
       </w:r>
@@ -38414,16 +39583,37 @@
         <w:rPr>
           <w:rFonts w:ascii="Consolas" w:hAnsi="Consolas" w:cs="Consolas"/>
           <w:color w:val="24292F"/>
-          <w:lang w:val="en-US"/>
-        </w:rPr>
-      </w:pPr>
-      <w:r>
-        <w:rPr>
-          <w:rFonts w:ascii="Consolas" w:hAnsi="Consolas" w:cs="Consolas"/>
-          <w:color w:val="24292F"/>
-          <w:lang w:val="en-US"/>
-        </w:rPr>
-        <w:t>volumetric_quality = &lt;</w:t>
+        </w:rPr>
+      </w:pPr>
+      <w:r>
+        <w:rPr>
+          <w:rFonts w:ascii="Consolas" w:hAnsi="Consolas" w:cs="Consolas"/>
+          <w:color w:val="24292F"/>
+          <w:lang w:val="en-US"/>
+        </w:rPr>
+        <w:t>volumetric</w:t>
+      </w:r>
+      <w:r>
+        <w:rPr>
+          <w:rFonts w:ascii="Consolas" w:hAnsi="Consolas" w:cs="Consolas"/>
+          <w:color w:val="24292F"/>
+        </w:rPr>
+        <w:t>_</w:t>
+      </w:r>
+      <w:r>
+        <w:rPr>
+          <w:rFonts w:ascii="Consolas" w:hAnsi="Consolas" w:cs="Consolas"/>
+          <w:color w:val="24292F"/>
+          <w:lang w:val="en-US"/>
+        </w:rPr>
+        <w:t>quality</w:t>
+      </w:r>
+      <w:r>
+        <w:rPr>
+          <w:rFonts w:ascii="Consolas" w:hAnsi="Consolas" w:cs="Consolas"/>
+          <w:color w:val="24292F"/>
+        </w:rPr>
+        <w:t xml:space="preserve"> = &lt;</w:t>
       </w:r>
       <w:r>
         <w:rPr>
@@ -38436,7 +39626,6 @@
         <w:rPr>
           <w:rFonts w:ascii="Consolas" w:hAnsi="Consolas" w:cs="Consolas"/>
           <w:color w:val="24292F"/>
-          <w:lang w:val="en-US"/>
         </w:rPr>
         <w:t xml:space="preserve">&gt; - </w:t>
       </w:r>
@@ -38451,7 +39640,6 @@
         <w:rPr>
           <w:rFonts w:ascii="Consolas" w:hAnsi="Consolas" w:cs="Consolas"/>
           <w:color w:val="24292F"/>
-          <w:lang w:val="en-US"/>
         </w:rPr>
         <w:t xml:space="preserve"> </w:t>
       </w:r>
@@ -38470,16 +39658,37 @@
         <w:rPr>
           <w:rFonts w:ascii="Consolas" w:hAnsi="Consolas" w:cs="Consolas"/>
           <w:color w:val="24292F"/>
-          <w:lang w:val="en-US"/>
-        </w:rPr>
-      </w:pPr>
-      <w:r>
-        <w:rPr>
-          <w:rFonts w:ascii="Consolas" w:hAnsi="Consolas" w:cs="Consolas"/>
-          <w:color w:val="24292F"/>
-          <w:lang w:val="en-US"/>
-        </w:rPr>
-        <w:t>volumetric_distance = &lt;</w:t>
+        </w:rPr>
+      </w:pPr>
+      <w:r>
+        <w:rPr>
+          <w:rFonts w:ascii="Consolas" w:hAnsi="Consolas" w:cs="Consolas"/>
+          <w:color w:val="24292F"/>
+          <w:lang w:val="en-US"/>
+        </w:rPr>
+        <w:t>volumetric</w:t>
+      </w:r>
+      <w:r>
+        <w:rPr>
+          <w:rFonts w:ascii="Consolas" w:hAnsi="Consolas" w:cs="Consolas"/>
+          <w:color w:val="24292F"/>
+        </w:rPr>
+        <w:t>_</w:t>
+      </w:r>
+      <w:r>
+        <w:rPr>
+          <w:rFonts w:ascii="Consolas" w:hAnsi="Consolas" w:cs="Consolas"/>
+          <w:color w:val="24292F"/>
+          <w:lang w:val="en-US"/>
+        </w:rPr>
+        <w:t>distance</w:t>
+      </w:r>
+      <w:r>
+        <w:rPr>
+          <w:rFonts w:ascii="Consolas" w:hAnsi="Consolas" w:cs="Consolas"/>
+          <w:color w:val="24292F"/>
+        </w:rPr>
+        <w:t xml:space="preserve"> = &lt;</w:t>
       </w:r>
       <w:r>
         <w:rPr>
@@ -38492,7 +39701,6 @@
         <w:rPr>
           <w:rFonts w:ascii="Consolas" w:hAnsi="Consolas" w:cs="Consolas"/>
           <w:color w:val="24292F"/>
-          <w:lang w:val="en-US"/>
         </w:rPr>
         <w:t xml:space="preserve">&gt; - </w:t>
       </w:r>
@@ -38507,7 +39715,6 @@
         <w:rPr>
           <w:rFonts w:ascii="Consolas" w:hAnsi="Consolas" w:cs="Consolas"/>
           <w:color w:val="24292F"/>
-          <w:lang w:val="en-US"/>
         </w:rPr>
         <w:t xml:space="preserve"> </w:t>
       </w:r>
@@ -38526,16 +39733,37 @@
         <w:rPr>
           <w:rFonts w:ascii="Consolas" w:hAnsi="Consolas" w:cs="Consolas"/>
           <w:color w:val="24292F"/>
-          <w:lang w:val="en-US"/>
-        </w:rPr>
-      </w:pPr>
-      <w:r>
-        <w:rPr>
-          <w:rFonts w:ascii="Consolas" w:hAnsi="Consolas" w:cs="Consolas"/>
-          <w:color w:val="24292F"/>
-          <w:lang w:val="en-US"/>
-        </w:rPr>
-        <w:t>volumetric_intensity = &lt;</w:t>
+        </w:rPr>
+      </w:pPr>
+      <w:r>
+        <w:rPr>
+          <w:rFonts w:ascii="Consolas" w:hAnsi="Consolas" w:cs="Consolas"/>
+          <w:color w:val="24292F"/>
+          <w:lang w:val="en-US"/>
+        </w:rPr>
+        <w:t>volumetric</w:t>
+      </w:r>
+      <w:r>
+        <w:rPr>
+          <w:rFonts w:ascii="Consolas" w:hAnsi="Consolas" w:cs="Consolas"/>
+          <w:color w:val="24292F"/>
+        </w:rPr>
+        <w:t>_</w:t>
+      </w:r>
+      <w:r>
+        <w:rPr>
+          <w:rFonts w:ascii="Consolas" w:hAnsi="Consolas" w:cs="Consolas"/>
+          <w:color w:val="24292F"/>
+          <w:lang w:val="en-US"/>
+        </w:rPr>
+        <w:t>intensity</w:t>
+      </w:r>
+      <w:r>
+        <w:rPr>
+          <w:rFonts w:ascii="Consolas" w:hAnsi="Consolas" w:cs="Consolas"/>
+          <w:color w:val="24292F"/>
+        </w:rPr>
+        <w:t xml:space="preserve"> = &lt;</w:t>
       </w:r>
       <w:r>
         <w:rPr>
@@ -38548,7 +39776,6 @@
         <w:rPr>
           <w:rFonts w:ascii="Consolas" w:hAnsi="Consolas" w:cs="Consolas"/>
           <w:color w:val="24292F"/>
-          <w:lang w:val="en-US"/>
         </w:rPr>
         <w:t xml:space="preserve">&gt; - </w:t>
       </w:r>
@@ -38563,7 +39790,6 @@
         <w:rPr>
           <w:rFonts w:ascii="Consolas" w:hAnsi="Consolas" w:cs="Consolas"/>
           <w:color w:val="24292F"/>
-          <w:lang w:val="en-US"/>
         </w:rPr>
         <w:t xml:space="preserve"> </w:t>
       </w:r>
@@ -38582,16 +39808,37 @@
         <w:rPr>
           <w:rFonts w:ascii="Consolas" w:hAnsi="Consolas" w:cs="Consolas"/>
           <w:color w:val="24292F"/>
-          <w:lang w:val="en-US"/>
-        </w:rPr>
-      </w:pPr>
-      <w:r>
-        <w:rPr>
-          <w:rFonts w:ascii="Consolas" w:hAnsi="Consolas" w:cs="Consolas"/>
-          <w:color w:val="24292F"/>
-          <w:lang w:val="en-US"/>
-        </w:rPr>
-        <w:t>degradation_speed = &lt;</w:t>
+        </w:rPr>
+      </w:pPr>
+      <w:r>
+        <w:rPr>
+          <w:rFonts w:ascii="Consolas" w:hAnsi="Consolas" w:cs="Consolas"/>
+          <w:color w:val="24292F"/>
+          <w:lang w:val="en-US"/>
+        </w:rPr>
+        <w:t>degradation</w:t>
+      </w:r>
+      <w:r>
+        <w:rPr>
+          <w:rFonts w:ascii="Consolas" w:hAnsi="Consolas" w:cs="Consolas"/>
+          <w:color w:val="24292F"/>
+        </w:rPr>
+        <w:t>_</w:t>
+      </w:r>
+      <w:r>
+        <w:rPr>
+          <w:rFonts w:ascii="Consolas" w:hAnsi="Consolas" w:cs="Consolas"/>
+          <w:color w:val="24292F"/>
+          <w:lang w:val="en-US"/>
+        </w:rPr>
+        <w:t>speed</w:t>
+      </w:r>
+      <w:r>
+        <w:rPr>
+          <w:rFonts w:ascii="Consolas" w:hAnsi="Consolas" w:cs="Consolas"/>
+          <w:color w:val="24292F"/>
+        </w:rPr>
+        <w:t xml:space="preserve"> = &lt;</w:t>
       </w:r>
       <w:r>
         <w:rPr>
@@ -38604,7 +39851,6 @@
         <w:rPr>
           <w:rFonts w:ascii="Consolas" w:hAnsi="Consolas" w:cs="Consolas"/>
           <w:color w:val="24292F"/>
-          <w:lang w:val="en-US"/>
         </w:rPr>
         <w:t xml:space="preserve">&gt; - </w:t>
       </w:r>
@@ -38619,7 +39865,6 @@
         <w:rPr>
           <w:rFonts w:ascii="Consolas" w:hAnsi="Consolas" w:cs="Consolas"/>
           <w:color w:val="24292F"/>
-          <w:lang w:val="en-US"/>
         </w:rPr>
         <w:t xml:space="preserve"> </w:t>
       </w:r>
@@ -38634,7 +39879,6 @@
         <w:rPr>
           <w:rFonts w:ascii="Consolas" w:hAnsi="Consolas" w:cs="Consolas"/>
           <w:color w:val="24292F"/>
-          <w:lang w:val="en-US"/>
         </w:rPr>
         <w:t xml:space="preserve"> </w:t>
       </w:r>
@@ -38679,6 +39923,7 @@
           <w:rFonts w:ascii="Consolas" w:hAnsi="Consolas" w:cs="Consolas"/>
           <w:color w:val="24292F"/>
         </w:rPr>
+        <w:lastRenderedPageBreak/>
         <w:t>af_description_infoportion = название_инфопорции – инфопорция, которая нужна для вывода информации об артефакте в его описание. Если данной переменной нет, то будет всегда показывать его свойства.</w:t>
       </w:r>
     </w:p>
@@ -39236,7 +40481,6 @@
           <w:szCs w:val="20"/>
           <w:lang w:val="en-US" w:eastAsia="ru-RU"/>
         </w:rPr>
-        <w:lastRenderedPageBreak/>
         <w:t>thirst</w:t>
       </w:r>
       <w:r>
@@ -40784,18 +42028,29 @@
           <w:color w:val="24292F"/>
           <w:sz w:val="20"/>
           <w:szCs w:val="20"/>
-          <w:lang w:val="en-US" w:eastAsia="ru-RU"/>
-        </w:rPr>
-      </w:pPr>
-      <w:r>
-        <w:rPr>
-          <w:rFonts w:ascii="Consolas" w:eastAsia="Times New Roman" w:hAnsi="Consolas" w:cs="Consolas"/>
-          <w:color w:val="24292F"/>
-          <w:sz w:val="20"/>
-          <w:szCs w:val="20"/>
-          <w:lang w:val="en-US" w:eastAsia="ru-RU"/>
-        </w:rPr>
-        <w:t>hangover_</w:t>
+          <w:lang w:eastAsia="ru-RU"/>
+        </w:rPr>
+      </w:pPr>
+      <w:r>
+        <w:rPr>
+          <w:rFonts w:ascii="Consolas" w:eastAsia="Times New Roman" w:hAnsi="Consolas" w:cs="Consolas"/>
+          <w:color w:val="24292F"/>
+          <w:sz w:val="20"/>
+          <w:szCs w:val="20"/>
+          <w:lang w:val="en-US" w:eastAsia="ru-RU"/>
+        </w:rPr>
+        <w:lastRenderedPageBreak/>
+        <w:t>hangover</w:t>
+      </w:r>
+      <w:r>
+        <w:rPr>
+          <w:rFonts w:ascii="Consolas" w:eastAsia="Times New Roman" w:hAnsi="Consolas" w:cs="Consolas"/>
+          <w:color w:val="24292F"/>
+          <w:sz w:val="20"/>
+          <w:szCs w:val="20"/>
+          <w:lang w:eastAsia="ru-RU"/>
+        </w:rPr>
+        <w:t>_</w:t>
       </w:r>
       <w:proofErr w:type="gramStart"/>
       <w:r>
@@ -40806,7 +42061,17 @@
           <w:szCs w:val="20"/>
           <w:lang w:val="en-US" w:eastAsia="ru-RU"/>
         </w:rPr>
-        <w:t>critical  =</w:t>
+        <w:t>critical</w:t>
+      </w:r>
+      <w:r>
+        <w:rPr>
+          <w:rFonts w:ascii="Consolas" w:eastAsia="Times New Roman" w:hAnsi="Consolas" w:cs="Consolas"/>
+          <w:color w:val="24292F"/>
+          <w:sz w:val="20"/>
+          <w:szCs w:val="20"/>
+          <w:lang w:eastAsia="ru-RU"/>
+        </w:rPr>
+        <w:t xml:space="preserve">  =</w:t>
       </w:r>
       <w:proofErr w:type="gramEnd"/>
       <w:r>
@@ -40815,9 +42080,29 @@
           <w:color w:val="24292F"/>
           <w:sz w:val="20"/>
           <w:szCs w:val="20"/>
-          <w:lang w:val="en-US" w:eastAsia="ru-RU"/>
-        </w:rPr>
-        <w:t xml:space="preserve"> &lt;float&gt;  ;</w:t>
+          <w:lang w:eastAsia="ru-RU"/>
+        </w:rPr>
+        <w:t xml:space="preserve"> &lt;</w:t>
+      </w:r>
+      <w:r>
+        <w:rPr>
+          <w:rFonts w:ascii="Consolas" w:eastAsia="Times New Roman" w:hAnsi="Consolas" w:cs="Consolas"/>
+          <w:color w:val="24292F"/>
+          <w:sz w:val="20"/>
+          <w:szCs w:val="20"/>
+          <w:lang w:val="en-US" w:eastAsia="ru-RU"/>
+        </w:rPr>
+        <w:t>float</w:t>
+      </w:r>
+      <w:r>
+        <w:rPr>
+          <w:rFonts w:ascii="Consolas" w:eastAsia="Times New Roman" w:hAnsi="Consolas" w:cs="Consolas"/>
+          <w:color w:val="24292F"/>
+          <w:sz w:val="20"/>
+          <w:szCs w:val="20"/>
+          <w:lang w:eastAsia="ru-RU"/>
+        </w:rPr>
+        <w:t>&gt;  ;</w:t>
       </w:r>
       <w:r>
         <w:rPr>
@@ -40835,7 +42120,7 @@
           <w:color w:val="24292F"/>
           <w:sz w:val="20"/>
           <w:szCs w:val="20"/>
-          <w:lang w:val="en-US" w:eastAsia="ru-RU"/>
+          <w:lang w:eastAsia="ru-RU"/>
         </w:rPr>
         <w:t xml:space="preserve"> </w:t>
       </w:r>
@@ -40855,7 +42140,7 @@
           <w:color w:val="24292F"/>
           <w:sz w:val="20"/>
           <w:szCs w:val="20"/>
-          <w:lang w:val="en-US" w:eastAsia="ru-RU"/>
+          <w:lang w:eastAsia="ru-RU"/>
         </w:rPr>
         <w:t xml:space="preserve">, </w:t>
       </w:r>
@@ -40875,7 +42160,7 @@
           <w:color w:val="24292F"/>
           <w:sz w:val="20"/>
           <w:szCs w:val="20"/>
-          <w:lang w:val="en-US" w:eastAsia="ru-RU"/>
+          <w:lang w:eastAsia="ru-RU"/>
         </w:rPr>
         <w:t xml:space="preserve"> </w:t>
       </w:r>
@@ -40895,7 +42180,7 @@
           <w:color w:val="24292F"/>
           <w:sz w:val="20"/>
           <w:szCs w:val="20"/>
-          <w:lang w:val="en-US" w:eastAsia="ru-RU"/>
+          <w:lang w:eastAsia="ru-RU"/>
         </w:rPr>
         <w:t xml:space="preserve"> </w:t>
       </w:r>
@@ -41515,7 +42800,6 @@
           <w:szCs w:val="20"/>
           <w:lang w:eastAsia="ru-RU"/>
         </w:rPr>
-        <w:lastRenderedPageBreak/>
         <w:t>Достаточно скачать мод «Автозона» и подкорректировать конфигурацию автомобилей.</w:t>
       </w:r>
       <w:r>
@@ -43229,6 +44513,7 @@
           <w:rFonts w:ascii="Consolas" w:hAnsi="Consolas" w:cs="Consolas"/>
           <w:lang w:val="en-US"/>
         </w:rPr>
+        <w:lastRenderedPageBreak/>
         <w:t>joystick</w:t>
       </w:r>
       <w:r>
@@ -43530,7 +44815,6 @@
         <w:spacing w:before="150"/>
         <w:rPr>
           <w:rFonts w:ascii="Consolas" w:hAnsi="Consolas" w:cs="Consolas"/>
-          <w:lang w:val="en-US"/>
         </w:rPr>
       </w:pPr>
       <w:r>
@@ -44151,7 +45435,6 @@
           <w:szCs w:val="20"/>
           <w:lang w:val="en-US" w:eastAsia="ru-RU"/>
         </w:rPr>
-        <w:lastRenderedPageBreak/>
         <w:t xml:space="preserve">volumetric_distance = &lt;float&gt; - </w:t>
       </w:r>
       <w:r>
@@ -45091,7 +46374,7 @@
           <w:color w:val="24292F"/>
           <w:sz w:val="20"/>
           <w:szCs w:val="20"/>
-          <w:lang w:val="en-US" w:eastAsia="ru-RU"/>
+          <w:lang w:eastAsia="ru-RU"/>
         </w:rPr>
       </w:pPr>
       <w:r>
@@ -45512,6 +46795,7 @@
         <w:rPr>
           <w:rFonts w:ascii="Consolas" w:hAnsi="Consolas" w:cs="Consolas"/>
         </w:rPr>
+        <w:lastRenderedPageBreak/>
         <w:br/>
       </w:r>
       <w:r>
@@ -47926,7 +49210,6 @@
           <w:szCs w:val="20"/>
           <w:lang w:eastAsia="ru-RU"/>
         </w:rPr>
-        <w:lastRenderedPageBreak/>
         <w:t>управления.</w:t>
       </w:r>
     </w:p>
@@ -48311,67 +49594,17 @@
           <w:szCs w:val="20"/>
           <w:lang w:eastAsia="ru-RU"/>
         </w:rPr>
-        <w:t xml:space="preserve">&gt;) </w:t>
-      </w:r>
-      <w:r>
-        <w:rPr>
-          <w:rFonts w:ascii="Consolas" w:eastAsia="Times New Roman" w:hAnsi="Consolas" w:cs="Consolas"/>
-          <w:color w:val="24292F"/>
-          <w:sz w:val="20"/>
-          <w:szCs w:val="20"/>
-          <w:lang w:eastAsia="ru-RU"/>
-        </w:rPr>
-        <w:t xml:space="preserve">– </w:t>
-      </w:r>
-      <w:r>
-        <w:rPr>
-          <w:rFonts w:ascii="Consolas" w:eastAsia="Times New Roman" w:hAnsi="Consolas" w:cs="Consolas"/>
-          <w:color w:val="24292F"/>
-          <w:sz w:val="20"/>
-          <w:szCs w:val="20"/>
-          <w:lang w:eastAsia="ru-RU"/>
-        </w:rPr>
-        <w:t xml:space="preserve">теперь имеет два режима работы. 0 – </w:t>
-      </w:r>
-      <w:r>
-        <w:rPr>
-          <w:rFonts w:ascii="Consolas" w:eastAsia="Times New Roman" w:hAnsi="Consolas" w:cs="Consolas"/>
-          <w:color w:val="24292F"/>
-          <w:sz w:val="20"/>
-          <w:szCs w:val="20"/>
-          <w:lang w:eastAsia="ru-RU"/>
-        </w:rPr>
-        <w:t>достать</w:t>
-      </w:r>
-      <w:r>
-        <w:rPr>
-          <w:rFonts w:ascii="Consolas" w:eastAsia="Times New Roman" w:hAnsi="Consolas" w:cs="Consolas"/>
-          <w:color w:val="24292F"/>
-          <w:sz w:val="20"/>
-          <w:szCs w:val="20"/>
-          <w:lang w:eastAsia="ru-RU"/>
-        </w:rPr>
-        <w:t xml:space="preserve"> всё. 1 – </w:t>
-      </w:r>
-      <w:r>
-        <w:rPr>
-          <w:rFonts w:ascii="Consolas" w:eastAsia="Times New Roman" w:hAnsi="Consolas" w:cs="Consolas"/>
-          <w:color w:val="24292F"/>
-          <w:sz w:val="20"/>
-          <w:szCs w:val="20"/>
-          <w:lang w:eastAsia="ru-RU"/>
-        </w:rPr>
-        <w:t>достать</w:t>
-      </w:r>
-      <w:r>
-        <w:rPr>
-          <w:rFonts w:ascii="Consolas" w:eastAsia="Times New Roman" w:hAnsi="Consolas" w:cs="Consolas"/>
-          <w:color w:val="24292F"/>
-          <w:sz w:val="20"/>
-          <w:szCs w:val="20"/>
-          <w:lang w:eastAsia="ru-RU"/>
-        </w:rPr>
-        <w:t xml:space="preserve"> всё, кроме 3д кпк. Если аргументы пустые – считается как 0.</w:t>
+        <w:t xml:space="preserve">&gt;) – </w:t>
+      </w:r>
+      <w:r>
+        <w:rPr>
+          <w:rFonts w:ascii="Consolas" w:eastAsia="Times New Roman" w:hAnsi="Consolas" w:cs="Consolas"/>
+          <w:color w:val="24292F"/>
+          <w:sz w:val="20"/>
+          <w:szCs w:val="20"/>
+          <w:lang w:eastAsia="ru-RU"/>
+        </w:rPr>
+        <w:t>теперь имеет два режима работы. 0 – достать всё. 1 – достать всё, кроме 3д кпк. Если аргументы пустые – считается как 0.</w:t>
       </w:r>
     </w:p>
     <w:p>
@@ -48819,6 +50052,7 @@
           <w:color w:val="24292F"/>
           <w:lang w:val="en-US"/>
         </w:rPr>
+        <w:lastRenderedPageBreak/>
         <w:t>obj</w:t>
       </w:r>
       <w:r>
@@ -49738,7 +50972,6 @@
           <w:szCs w:val="27"/>
           <w:lang w:eastAsia="ru-RU"/>
         </w:rPr>
-        <w:lastRenderedPageBreak/>
         <w:t>Работа</w:t>
       </w:r>
       <w:r>
@@ -52135,6 +53368,7 @@
           <w:szCs w:val="20"/>
           <w:lang w:eastAsia="ru-RU"/>
         </w:rPr>
+        <w:lastRenderedPageBreak/>
         <w:t xml:space="preserve">котором </w:t>
       </w:r>
       <w:proofErr w:type="gramStart"/>
@@ -52880,7 +54114,6 @@
           <w:szCs w:val="20"/>
           <w:lang w:val="en-US" w:eastAsia="ru-RU"/>
         </w:rPr>
-        <w:lastRenderedPageBreak/>
         <w:t>level.block_player_</w:t>
       </w:r>
       <w:proofErr w:type="gramStart"/>
@@ -53316,7 +54549,7 @@
           <w:sz w:val="40"/>
           <w:szCs w:val="40"/>
           <w:u w:val="single"/>
-          <w:lang w:val="en-US" w:eastAsia="ru-RU"/>
+          <w:lang w:eastAsia="ru-RU"/>
         </w:rPr>
       </w:pPr>
       <w:r>
@@ -53341,7 +54574,19 @@
           <w:u w:val="single"/>
           <w:lang w:val="en-US" w:eastAsia="ru-RU"/>
         </w:rPr>
-        <w:t>XML:</w:t>
+        <w:t>XML</w:t>
+      </w:r>
+      <w:r>
+        <w:rPr>
+          <w:rFonts w:eastAsia="Times New Roman" w:cs="Consolas"/>
+          <w:i/>
+          <w:color w:val="24292F"/>
+          <w:sz w:val="40"/>
+          <w:szCs w:val="40"/>
+          <w:u w:val="single"/>
+          <w:lang w:eastAsia="ru-RU"/>
+        </w:rPr>
+        <w:t>:</w:t>
       </w:r>
     </w:p>
     <w:p>
@@ -53372,7 +54617,7 @@
           <w:sz w:val="40"/>
           <w:szCs w:val="40"/>
           <w:u w:val="single"/>
-          <w:lang w:val="en-US" w:eastAsia="ru-RU"/>
+          <w:lang w:eastAsia="ru-RU"/>
         </w:rPr>
       </w:pPr>
     </w:p>
@@ -53912,6 +55157,7 @@
           <w:szCs w:val="20"/>
           <w:lang w:val="en-US" w:eastAsia="ru-RU"/>
         </w:rPr>
+        <w:lastRenderedPageBreak/>
         <w:t>&lt;text color="ui_3" font="letterica16" vert_align="c" x="18" y="0"/&gt;</w:t>
       </w:r>
     </w:p>
@@ -54061,7 +55307,7 @@
           <w:color w:val="24292F"/>
           <w:sz w:val="20"/>
           <w:szCs w:val="20"/>
-          <w:lang w:val="en-US" w:eastAsia="ru-RU"/>
+          <w:lang w:eastAsia="ru-RU"/>
         </w:rPr>
       </w:pPr>
       <w:r>
@@ -54101,7 +55347,7 @@
           <w:color w:val="24292F"/>
           <w:sz w:val="20"/>
           <w:szCs w:val="20"/>
-          <w:lang w:val="en-US" w:eastAsia="ru-RU"/>
+          <w:lang w:eastAsia="ru-RU"/>
         </w:rPr>
       </w:pPr>
     </w:p>
@@ -54498,7 +55744,6 @@
           <w:szCs w:val="20"/>
           <w:lang w:eastAsia="ru-RU"/>
         </w:rPr>
-        <w:lastRenderedPageBreak/>
         <w:t>Будет устанавливать неписю с этим профилем случайную модель</w:t>
       </w:r>
     </w:p>
@@ -54568,7 +55813,7 @@
           <w:color w:val="24292F"/>
           <w:sz w:val="20"/>
           <w:szCs w:val="20"/>
-          <w:lang w:val="en-US" w:eastAsia="ru-RU"/>
+          <w:lang w:eastAsia="ru-RU"/>
         </w:rPr>
       </w:pPr>
     </w:p>
@@ -55509,6 +56754,7 @@
           <w:szCs w:val="20"/>
           <w:lang w:val="en-US"/>
         </w:rPr>
+        <w:lastRenderedPageBreak/>
         <w:t>r</w:t>
       </w:r>
       <w:r>
@@ -56118,60 +57364,1136 @@
           <w:szCs w:val="20"/>
           <w:lang w:val="en-US"/>
         </w:rPr>
+        <w:t xml:space="preserve">r2_ss_sunshafts_radius: </w:t>
+      </w:r>
+      <w:r>
+        <w:rPr>
+          <w:rFonts w:ascii="Consolas" w:hAnsi="Consolas" w:cs="Consolas"/>
+          <w:sz w:val="20"/>
+          <w:szCs w:val="20"/>
+        </w:rPr>
+        <w:t>Радиус</w:t>
+      </w:r>
+      <w:r>
+        <w:rPr>
+          <w:rFonts w:ascii="Consolas" w:hAnsi="Consolas" w:cs="Consolas"/>
+          <w:sz w:val="20"/>
+          <w:szCs w:val="20"/>
+          <w:lang w:val="en-US"/>
+        </w:rPr>
+        <w:t xml:space="preserve"> SS </w:t>
+      </w:r>
+      <w:r>
+        <w:rPr>
+          <w:rFonts w:ascii="Consolas" w:hAnsi="Consolas" w:cs="Consolas"/>
+          <w:sz w:val="20"/>
+          <w:szCs w:val="20"/>
+        </w:rPr>
+        <w:t>лучей</w:t>
+      </w:r>
+    </w:p>
+    <w:p>
+      <w:pPr>
+        <w:rPr>
+          <w:rFonts w:ascii="Consolas" w:hAnsi="Consolas" w:cs="Consolas"/>
+          <w:sz w:val="20"/>
+          <w:szCs w:val="20"/>
+          <w:lang w:val="en-US"/>
+        </w:rPr>
+      </w:pPr>
+      <w:r>
+        <w:rPr>
+          <w:rFonts w:ascii="Consolas" w:hAnsi="Consolas" w:cs="Consolas"/>
+          <w:sz w:val="20"/>
+          <w:szCs w:val="20"/>
+          <w:lang w:val="en-US"/>
+        </w:rPr>
+        <w:t xml:space="preserve">r2_ssao_mode: </w:t>
+      </w:r>
+      <w:r>
+        <w:rPr>
+          <w:rFonts w:ascii="Consolas" w:hAnsi="Consolas" w:cs="Consolas"/>
+          <w:sz w:val="20"/>
+          <w:szCs w:val="20"/>
+        </w:rPr>
+        <w:t>Режим</w:t>
+      </w:r>
+      <w:r>
+        <w:rPr>
+          <w:rFonts w:ascii="Consolas" w:hAnsi="Consolas" w:cs="Consolas"/>
+          <w:sz w:val="20"/>
+          <w:szCs w:val="20"/>
+          <w:lang w:val="en-US"/>
+        </w:rPr>
+        <w:t xml:space="preserve"> </w:t>
+      </w:r>
+      <w:r>
+        <w:rPr>
+          <w:rFonts w:ascii="Consolas" w:hAnsi="Consolas" w:cs="Consolas"/>
+          <w:sz w:val="20"/>
+          <w:szCs w:val="20"/>
+        </w:rPr>
+        <w:t>затенения</w:t>
+      </w:r>
+    </w:p>
+    <w:p>
+      <w:pPr>
+        <w:rPr>
+          <w:rFonts w:ascii="Consolas" w:hAnsi="Consolas" w:cs="Consolas"/>
+          <w:sz w:val="20"/>
+          <w:szCs w:val="20"/>
+          <w:lang w:val="en-US"/>
+        </w:rPr>
+      </w:pPr>
+      <w:r>
+        <w:rPr>
+          <w:rFonts w:ascii="Consolas" w:hAnsi="Consolas" w:cs="Consolas"/>
+          <w:sz w:val="20"/>
+          <w:szCs w:val="20"/>
+          <w:lang w:val="en-US"/>
+        </w:rPr>
+        <w:t xml:space="preserve">r2_ssao_ssdo: SSDO </w:t>
+      </w:r>
+      <w:r>
+        <w:rPr>
+          <w:rFonts w:ascii="Consolas" w:hAnsi="Consolas" w:cs="Consolas"/>
+          <w:sz w:val="20"/>
+          <w:szCs w:val="20"/>
+        </w:rPr>
+        <w:t>затенение</w:t>
+      </w:r>
+    </w:p>
+    <w:p>
+      <w:pPr>
+        <w:rPr>
+          <w:rFonts w:ascii="Consolas" w:hAnsi="Consolas" w:cs="Consolas"/>
+          <w:sz w:val="20"/>
+          <w:szCs w:val="20"/>
+        </w:rPr>
+      </w:pPr>
+      <w:r>
+        <w:rPr>
+          <w:rFonts w:ascii="Consolas" w:hAnsi="Consolas" w:cs="Consolas"/>
+          <w:sz w:val="20"/>
+          <w:szCs w:val="20"/>
+          <w:lang w:val="en-US"/>
+        </w:rPr>
+        <w:t>r</w:t>
+      </w:r>
+      <w:r>
+        <w:rPr>
+          <w:rFonts w:ascii="Consolas" w:hAnsi="Consolas" w:cs="Consolas"/>
+          <w:sz w:val="20"/>
+          <w:szCs w:val="20"/>
+        </w:rPr>
+        <w:t>2_</w:t>
+      </w:r>
+      <w:r>
+        <w:rPr>
+          <w:rFonts w:ascii="Consolas" w:hAnsi="Consolas" w:cs="Consolas"/>
+          <w:sz w:val="20"/>
+          <w:szCs w:val="20"/>
+          <w:lang w:val="en-US"/>
+        </w:rPr>
+        <w:t>sun</w:t>
+      </w:r>
+      <w:r>
+        <w:rPr>
+          <w:rFonts w:ascii="Consolas" w:hAnsi="Consolas" w:cs="Consolas"/>
+          <w:sz w:val="20"/>
+          <w:szCs w:val="20"/>
+        </w:rPr>
+        <w:t>_</w:t>
+      </w:r>
+      <w:r>
+        <w:rPr>
+          <w:rFonts w:ascii="Consolas" w:hAnsi="Consolas" w:cs="Consolas"/>
+          <w:sz w:val="20"/>
+          <w:szCs w:val="20"/>
+          <w:lang w:val="en-US"/>
+        </w:rPr>
+        <w:t>details</w:t>
+      </w:r>
+      <w:r>
+        <w:rPr>
+          <w:rFonts w:ascii="Consolas" w:hAnsi="Consolas" w:cs="Consolas"/>
+          <w:sz w:val="20"/>
+          <w:szCs w:val="20"/>
+        </w:rPr>
+        <w:t>: Тень от травы</w:t>
+      </w:r>
+    </w:p>
+    <w:p>
+      <w:pPr>
+        <w:rPr>
+          <w:rFonts w:ascii="Consolas" w:hAnsi="Consolas" w:cs="Consolas"/>
+          <w:sz w:val="20"/>
+          <w:szCs w:val="20"/>
+        </w:rPr>
+      </w:pPr>
+      <w:r>
+        <w:rPr>
+          <w:rFonts w:ascii="Consolas" w:hAnsi="Consolas" w:cs="Consolas"/>
+          <w:sz w:val="20"/>
+          <w:szCs w:val="20"/>
+          <w:lang w:val="en-US"/>
+        </w:rPr>
+        <w:t>r</w:t>
+      </w:r>
+      <w:r>
+        <w:rPr>
+          <w:rFonts w:ascii="Consolas" w:hAnsi="Consolas" w:cs="Consolas"/>
+          <w:sz w:val="20"/>
+          <w:szCs w:val="20"/>
+        </w:rPr>
+        <w:t>2_</w:t>
+      </w:r>
+      <w:r>
+        <w:rPr>
+          <w:rFonts w:ascii="Consolas" w:hAnsi="Consolas" w:cs="Consolas"/>
+          <w:sz w:val="20"/>
+          <w:szCs w:val="20"/>
+          <w:lang w:val="en-US"/>
+        </w:rPr>
+        <w:t>sunshafts</w:t>
+      </w:r>
+      <w:r>
+        <w:rPr>
+          <w:rFonts w:ascii="Consolas" w:hAnsi="Consolas" w:cs="Consolas"/>
+          <w:sz w:val="20"/>
+          <w:szCs w:val="20"/>
+        </w:rPr>
+        <w:t>_</w:t>
+      </w:r>
+      <w:r>
+        <w:rPr>
+          <w:rFonts w:ascii="Consolas" w:hAnsi="Consolas" w:cs="Consolas"/>
+          <w:sz w:val="20"/>
+          <w:szCs w:val="20"/>
+          <w:lang w:val="en-US"/>
+        </w:rPr>
+        <w:t>mode</w:t>
+      </w:r>
+      <w:r>
+        <w:rPr>
+          <w:rFonts w:ascii="Consolas" w:hAnsi="Consolas" w:cs="Consolas"/>
+          <w:sz w:val="20"/>
+          <w:szCs w:val="20"/>
+        </w:rPr>
+        <w:t>: Режим солнечных лучей</w:t>
+      </w:r>
+    </w:p>
+    <w:p>
+      <w:pPr>
+        <w:rPr>
+          <w:rFonts w:ascii="Consolas" w:hAnsi="Consolas" w:cs="Consolas"/>
+          <w:sz w:val="20"/>
+          <w:szCs w:val="20"/>
+        </w:rPr>
+      </w:pPr>
+      <w:r>
+        <w:rPr>
+          <w:rFonts w:ascii="Consolas" w:hAnsi="Consolas" w:cs="Consolas"/>
+          <w:sz w:val="20"/>
+          <w:szCs w:val="20"/>
+          <w:lang w:val="en-US"/>
+        </w:rPr>
+        <w:t>r</w:t>
+      </w:r>
+      <w:r>
+        <w:rPr>
+          <w:rFonts w:ascii="Consolas" w:hAnsi="Consolas" w:cs="Consolas"/>
+          <w:sz w:val="20"/>
+          <w:szCs w:val="20"/>
+        </w:rPr>
+        <w:t>2_</w:t>
+      </w:r>
+      <w:r>
+        <w:rPr>
+          <w:rFonts w:ascii="Consolas" w:hAnsi="Consolas" w:cs="Consolas"/>
+          <w:sz w:val="20"/>
+          <w:szCs w:val="20"/>
+          <w:lang w:val="en-US"/>
+        </w:rPr>
+        <w:t>vignette</w:t>
+      </w:r>
+      <w:r>
+        <w:rPr>
+          <w:rFonts w:ascii="Consolas" w:hAnsi="Consolas" w:cs="Consolas"/>
+          <w:sz w:val="20"/>
+          <w:szCs w:val="20"/>
+        </w:rPr>
+        <w:t>: Вкл\выкл виньетки</w:t>
+      </w:r>
+    </w:p>
+    <w:p>
+      <w:pPr>
+        <w:rPr>
+          <w:rFonts w:ascii="Consolas" w:hAnsi="Consolas" w:cs="Consolas"/>
+          <w:sz w:val="20"/>
+          <w:szCs w:val="20"/>
+        </w:rPr>
+      </w:pPr>
+      <w:r>
+        <w:rPr>
+          <w:rFonts w:ascii="Consolas" w:hAnsi="Consolas" w:cs="Consolas"/>
+          <w:sz w:val="20"/>
+          <w:szCs w:val="20"/>
+          <w:lang w:val="en-US"/>
+        </w:rPr>
+        <w:t>r</w:t>
+      </w:r>
+      <w:r>
+        <w:rPr>
+          <w:rFonts w:ascii="Consolas" w:hAnsi="Consolas" w:cs="Consolas"/>
+          <w:sz w:val="20"/>
+          <w:szCs w:val="20"/>
+        </w:rPr>
+        <w:t>3_</w:t>
+      </w:r>
+      <w:r>
+        <w:rPr>
+          <w:rFonts w:ascii="Consolas" w:hAnsi="Consolas" w:cs="Consolas"/>
+          <w:sz w:val="20"/>
+          <w:szCs w:val="20"/>
+          <w:lang w:val="en-US"/>
+        </w:rPr>
+        <w:t>no</w:t>
+      </w:r>
+      <w:r>
+        <w:rPr>
+          <w:rFonts w:ascii="Consolas" w:hAnsi="Consolas" w:cs="Consolas"/>
+          <w:sz w:val="20"/>
+          <w:szCs w:val="20"/>
+        </w:rPr>
+        <w:t>_</w:t>
+      </w:r>
+      <w:r>
+        <w:rPr>
+          <w:rFonts w:ascii="Consolas" w:hAnsi="Consolas" w:cs="Consolas"/>
+          <w:sz w:val="20"/>
+          <w:szCs w:val="20"/>
+          <w:lang w:val="en-US"/>
+        </w:rPr>
+        <w:t>ram</w:t>
+      </w:r>
+      <w:r>
+        <w:rPr>
+          <w:rFonts w:ascii="Consolas" w:hAnsi="Consolas" w:cs="Consolas"/>
+          <w:sz w:val="20"/>
+          <w:szCs w:val="20"/>
+        </w:rPr>
+        <w:t>_</w:t>
+      </w:r>
+      <w:r>
+        <w:rPr>
+          <w:rFonts w:ascii="Consolas" w:hAnsi="Consolas" w:cs="Consolas"/>
+          <w:sz w:val="20"/>
+          <w:szCs w:val="20"/>
+          <w:lang w:val="en-US"/>
+        </w:rPr>
+        <w:t>textures</w:t>
+      </w:r>
+      <w:r>
+        <w:rPr>
+          <w:rFonts w:ascii="Consolas" w:hAnsi="Consolas" w:cs="Consolas"/>
+          <w:sz w:val="20"/>
+          <w:szCs w:val="20"/>
+        </w:rPr>
+        <w:t>: Вкл\выкл дублирование текстур в ОЗУ</w:t>
+      </w:r>
+    </w:p>
+    <w:p>
+      <w:pPr>
+        <w:rPr>
+          <w:rFonts w:ascii="Consolas" w:hAnsi="Consolas" w:cs="Consolas"/>
+          <w:sz w:val="20"/>
+          <w:szCs w:val="20"/>
+        </w:rPr>
+      </w:pPr>
+      <w:r>
+        <w:rPr>
+          <w:rFonts w:ascii="Consolas" w:hAnsi="Consolas" w:cs="Consolas"/>
+          <w:sz w:val="20"/>
+          <w:szCs w:val="20"/>
+          <w:lang w:val="en-US"/>
+        </w:rPr>
+        <w:t>r</w:t>
+      </w:r>
+      <w:r>
+        <w:rPr>
+          <w:rFonts w:ascii="Consolas" w:hAnsi="Consolas" w:cs="Consolas"/>
+          <w:sz w:val="20"/>
+          <w:szCs w:val="20"/>
+        </w:rPr>
+        <w:t>4_</w:t>
+      </w:r>
+      <w:r>
+        <w:rPr>
+          <w:rFonts w:ascii="Consolas" w:hAnsi="Consolas" w:cs="Consolas"/>
+          <w:sz w:val="20"/>
+          <w:szCs w:val="20"/>
+          <w:lang w:val="en-US"/>
+        </w:rPr>
+        <w:t>ssr</w:t>
+      </w:r>
+      <w:r>
+        <w:rPr>
+          <w:rFonts w:ascii="Consolas" w:hAnsi="Consolas" w:cs="Consolas"/>
+          <w:sz w:val="20"/>
+          <w:szCs w:val="20"/>
+        </w:rPr>
+        <w:t>_</w:t>
+      </w:r>
+      <w:r>
+        <w:rPr>
+          <w:rFonts w:ascii="Consolas" w:hAnsi="Consolas" w:cs="Consolas"/>
+          <w:sz w:val="20"/>
+          <w:szCs w:val="20"/>
+          <w:lang w:val="en-US"/>
+        </w:rPr>
+        <w:t>samples</w:t>
+      </w:r>
+      <w:r>
+        <w:rPr>
+          <w:rFonts w:ascii="Consolas" w:hAnsi="Consolas" w:cs="Consolas"/>
+          <w:sz w:val="20"/>
+          <w:szCs w:val="20"/>
+        </w:rPr>
+        <w:t>: Качество отражений на воде</w:t>
+      </w:r>
+    </w:p>
+    <w:p>
+      <w:pPr>
+        <w:rPr>
+          <w:rFonts w:ascii="Consolas" w:hAnsi="Consolas" w:cs="Consolas"/>
+          <w:sz w:val="20"/>
+          <w:szCs w:val="20"/>
+        </w:rPr>
+      </w:pPr>
+      <w:r>
+        <w:rPr>
+          <w:rFonts w:ascii="Consolas" w:hAnsi="Consolas" w:cs="Consolas"/>
+          <w:sz w:val="20"/>
+          <w:szCs w:val="20"/>
+          <w:lang w:val="en-US"/>
+        </w:rPr>
+        <w:t>r</w:t>
+      </w:r>
+      <w:r>
+        <w:rPr>
+          <w:rFonts w:ascii="Consolas" w:hAnsi="Consolas" w:cs="Consolas"/>
+          <w:sz w:val="20"/>
+          <w:szCs w:val="20"/>
+        </w:rPr>
+        <w:t>__</w:t>
+      </w:r>
+      <w:r>
+        <w:rPr>
+          <w:rFonts w:ascii="Consolas" w:hAnsi="Consolas" w:cs="Consolas"/>
+          <w:sz w:val="20"/>
+          <w:szCs w:val="20"/>
+          <w:lang w:val="en-US"/>
+        </w:rPr>
+        <w:t>actor</w:t>
+      </w:r>
+      <w:r>
+        <w:rPr>
+          <w:rFonts w:ascii="Consolas" w:hAnsi="Consolas" w:cs="Consolas"/>
+          <w:sz w:val="20"/>
+          <w:szCs w:val="20"/>
+        </w:rPr>
+        <w:t>_</w:t>
+      </w:r>
+      <w:r>
+        <w:rPr>
+          <w:rFonts w:ascii="Consolas" w:hAnsi="Consolas" w:cs="Consolas"/>
+          <w:sz w:val="20"/>
+          <w:szCs w:val="20"/>
+          <w:lang w:val="en-US"/>
+        </w:rPr>
+        <w:t>shadow</w:t>
+      </w:r>
+      <w:r>
+        <w:rPr>
+          <w:rFonts w:ascii="Consolas" w:hAnsi="Consolas" w:cs="Consolas"/>
+          <w:sz w:val="20"/>
+          <w:szCs w:val="20"/>
+        </w:rPr>
+        <w:t>: Вкл.\выкл тень от ГГ</w:t>
+      </w:r>
+    </w:p>
+    <w:p>
+      <w:pPr>
+        <w:rPr>
+          <w:rFonts w:ascii="Consolas" w:hAnsi="Consolas" w:cs="Consolas"/>
+          <w:sz w:val="20"/>
+          <w:szCs w:val="20"/>
+        </w:rPr>
+      </w:pPr>
+      <w:r>
+        <w:rPr>
+          <w:rFonts w:ascii="Consolas" w:hAnsi="Consolas" w:cs="Consolas"/>
+          <w:sz w:val="20"/>
+          <w:szCs w:val="20"/>
+          <w:lang w:val="en-US"/>
+        </w:rPr>
+        <w:t>r</w:t>
+      </w:r>
+      <w:r>
+        <w:rPr>
+          <w:rFonts w:ascii="Consolas" w:hAnsi="Consolas" w:cs="Consolas"/>
+          <w:sz w:val="20"/>
+          <w:szCs w:val="20"/>
+        </w:rPr>
+        <w:t>__</w:t>
+      </w:r>
+      <w:r>
+        <w:rPr>
+          <w:rFonts w:ascii="Consolas" w:hAnsi="Consolas" w:cs="Consolas"/>
+          <w:sz w:val="20"/>
+          <w:szCs w:val="20"/>
+          <w:lang w:val="en-US"/>
+        </w:rPr>
+        <w:t>detail</w:t>
+      </w:r>
+      <w:r>
+        <w:rPr>
+          <w:rFonts w:ascii="Consolas" w:hAnsi="Consolas" w:cs="Consolas"/>
+          <w:sz w:val="20"/>
+          <w:szCs w:val="20"/>
+        </w:rPr>
+        <w:t>_</w:t>
+      </w:r>
+      <w:r>
+        <w:rPr>
+          <w:rFonts w:ascii="Consolas" w:hAnsi="Consolas" w:cs="Consolas"/>
+          <w:sz w:val="20"/>
+          <w:szCs w:val="20"/>
+          <w:lang w:val="en-US"/>
+        </w:rPr>
+        <w:t>radius</w:t>
+      </w:r>
+      <w:r>
+        <w:rPr>
+          <w:rFonts w:ascii="Consolas" w:hAnsi="Consolas" w:cs="Consolas"/>
+          <w:sz w:val="20"/>
+          <w:szCs w:val="20"/>
+        </w:rPr>
+        <w:t>: Радиус отрисовки травы</w:t>
+      </w:r>
+    </w:p>
+    <w:p>
+      <w:pPr>
+        <w:rPr>
+          <w:rFonts w:ascii="Consolas" w:hAnsi="Consolas" w:cs="Consolas"/>
+          <w:sz w:val="20"/>
+          <w:szCs w:val="20"/>
+          <w:lang w:val="en-US"/>
+        </w:rPr>
+      </w:pPr>
+      <w:r>
+        <w:rPr>
+          <w:rFonts w:ascii="Consolas" w:hAnsi="Consolas" w:cs="Consolas"/>
+          <w:sz w:val="20"/>
+          <w:szCs w:val="20"/>
+          <w:lang w:val="en-US"/>
+        </w:rPr>
+        <w:t xml:space="preserve">r__detail_scale: </w:t>
+      </w:r>
+      <w:r>
+        <w:rPr>
+          <w:rFonts w:ascii="Consolas" w:hAnsi="Consolas" w:cs="Consolas"/>
+          <w:sz w:val="20"/>
+          <w:szCs w:val="20"/>
+        </w:rPr>
+        <w:t>Высота</w:t>
+      </w:r>
+      <w:r>
+        <w:rPr>
+          <w:rFonts w:ascii="Consolas" w:hAnsi="Consolas" w:cs="Consolas"/>
+          <w:sz w:val="20"/>
+          <w:szCs w:val="20"/>
+          <w:lang w:val="en-US"/>
+        </w:rPr>
+        <w:t xml:space="preserve"> </w:t>
+      </w:r>
+      <w:r>
+        <w:rPr>
+          <w:rFonts w:ascii="Consolas" w:hAnsi="Consolas" w:cs="Consolas"/>
+          <w:sz w:val="20"/>
+          <w:szCs w:val="20"/>
+        </w:rPr>
+        <w:t>травы</w:t>
+      </w:r>
+    </w:p>
+    <w:p>
+      <w:pPr>
+        <w:rPr>
+          <w:rFonts w:ascii="Consolas" w:hAnsi="Consolas" w:cs="Consolas"/>
+          <w:sz w:val="20"/>
+          <w:szCs w:val="20"/>
+          <w:lang w:val="en-US"/>
+        </w:rPr>
+      </w:pPr>
+      <w:r>
+        <w:rPr>
+          <w:rFonts w:ascii="Consolas" w:hAnsi="Consolas" w:cs="Consolas"/>
+          <w:sz w:val="20"/>
+          <w:szCs w:val="20"/>
+          <w:lang w:val="en-US"/>
+        </w:rPr>
+        <w:t xml:space="preserve">r__wallmarks_on_skeleton: </w:t>
+      </w:r>
+      <w:r>
+        <w:rPr>
+          <w:rFonts w:ascii="Consolas" w:hAnsi="Consolas" w:cs="Consolas"/>
+          <w:sz w:val="20"/>
+          <w:szCs w:val="20"/>
+        </w:rPr>
+        <w:t>Воллмарки</w:t>
+      </w:r>
+      <w:r>
+        <w:rPr>
+          <w:rFonts w:ascii="Consolas" w:hAnsi="Consolas" w:cs="Consolas"/>
+          <w:sz w:val="20"/>
+          <w:szCs w:val="20"/>
+          <w:lang w:val="en-US"/>
+        </w:rPr>
+        <w:t xml:space="preserve"> </w:t>
+      </w:r>
+      <w:r>
+        <w:rPr>
+          <w:rFonts w:ascii="Consolas" w:hAnsi="Consolas" w:cs="Consolas"/>
+          <w:sz w:val="20"/>
+          <w:szCs w:val="20"/>
+        </w:rPr>
+        <w:t>на</w:t>
+      </w:r>
+      <w:r>
+        <w:rPr>
+          <w:rFonts w:ascii="Consolas" w:hAnsi="Consolas" w:cs="Consolas"/>
+          <w:sz w:val="20"/>
+          <w:szCs w:val="20"/>
+          <w:lang w:val="en-US"/>
+        </w:rPr>
+        <w:t xml:space="preserve"> </w:t>
+      </w:r>
+      <w:r>
+        <w:rPr>
+          <w:rFonts w:ascii="Consolas" w:hAnsi="Consolas" w:cs="Consolas"/>
+          <w:sz w:val="20"/>
+          <w:szCs w:val="20"/>
+        </w:rPr>
+        <w:t>моделях</w:t>
+      </w:r>
+    </w:p>
+    <w:p>
+      <w:pPr>
+        <w:rPr>
+          <w:rFonts w:ascii="Consolas" w:hAnsi="Consolas" w:cs="Consolas"/>
+          <w:sz w:val="20"/>
+          <w:szCs w:val="20"/>
+        </w:rPr>
+      </w:pPr>
+      <w:r>
+        <w:rPr>
+          <w:rFonts w:ascii="Consolas" w:hAnsi="Consolas" w:cs="Consolas"/>
+          <w:sz w:val="20"/>
+          <w:szCs w:val="20"/>
+          <w:lang w:val="en-US"/>
+        </w:rPr>
+        <w:t>r</w:t>
+      </w:r>
+      <w:r>
+        <w:rPr>
+          <w:rFonts w:ascii="Consolas" w:hAnsi="Consolas" w:cs="Consolas"/>
+          <w:sz w:val="20"/>
+          <w:szCs w:val="20"/>
+        </w:rPr>
+        <w:t>_</w:t>
+      </w:r>
+      <w:r>
+        <w:rPr>
+          <w:rFonts w:ascii="Consolas" w:hAnsi="Consolas" w:cs="Consolas"/>
+          <w:sz w:val="20"/>
+          <w:szCs w:val="20"/>
+          <w:lang w:val="en-US"/>
+        </w:rPr>
+        <w:t>color</w:t>
+      </w:r>
+      <w:r>
+        <w:rPr>
+          <w:rFonts w:ascii="Consolas" w:hAnsi="Consolas" w:cs="Consolas"/>
+          <w:sz w:val="20"/>
+          <w:szCs w:val="20"/>
+        </w:rPr>
+        <w:t>_</w:t>
+      </w:r>
+      <w:r>
+        <w:rPr>
+          <w:rFonts w:ascii="Consolas" w:hAnsi="Consolas" w:cs="Consolas"/>
+          <w:sz w:val="20"/>
+          <w:szCs w:val="20"/>
+          <w:lang w:val="en-US"/>
+        </w:rPr>
+        <w:t>b</w:t>
+      </w:r>
+      <w:r>
+        <w:rPr>
+          <w:rFonts w:ascii="Consolas" w:hAnsi="Consolas" w:cs="Consolas"/>
+          <w:sz w:val="20"/>
+          <w:szCs w:val="20"/>
+        </w:rPr>
+        <w:t>: Интенсивность синего в цветокоррекции</w:t>
+      </w:r>
+    </w:p>
+    <w:p>
+      <w:pPr>
+        <w:rPr>
+          <w:rFonts w:ascii="Consolas" w:hAnsi="Consolas" w:cs="Consolas"/>
+          <w:sz w:val="20"/>
+          <w:szCs w:val="20"/>
+        </w:rPr>
+      </w:pPr>
+      <w:r>
+        <w:rPr>
+          <w:rFonts w:ascii="Consolas" w:hAnsi="Consolas" w:cs="Consolas"/>
+          <w:sz w:val="20"/>
+          <w:szCs w:val="20"/>
+          <w:lang w:val="en-US"/>
+        </w:rPr>
+        <w:t>r</w:t>
+      </w:r>
+      <w:r>
+        <w:rPr>
+          <w:rFonts w:ascii="Consolas" w:hAnsi="Consolas" w:cs="Consolas"/>
+          <w:sz w:val="20"/>
+          <w:szCs w:val="20"/>
+        </w:rPr>
+        <w:t>_</w:t>
+      </w:r>
+      <w:r>
+        <w:rPr>
+          <w:rFonts w:ascii="Consolas" w:hAnsi="Consolas" w:cs="Consolas"/>
+          <w:sz w:val="20"/>
+          <w:szCs w:val="20"/>
+          <w:lang w:val="en-US"/>
+        </w:rPr>
+        <w:t>color</w:t>
+      </w:r>
+      <w:r>
+        <w:rPr>
+          <w:rFonts w:ascii="Consolas" w:hAnsi="Consolas" w:cs="Consolas"/>
+          <w:sz w:val="20"/>
+          <w:szCs w:val="20"/>
+        </w:rPr>
+        <w:t>_</w:t>
+      </w:r>
+      <w:r>
+        <w:rPr>
+          <w:rFonts w:ascii="Consolas" w:hAnsi="Consolas" w:cs="Consolas"/>
+          <w:sz w:val="20"/>
+          <w:szCs w:val="20"/>
+          <w:lang w:val="en-US"/>
+        </w:rPr>
+        <w:t>g</w:t>
+      </w:r>
+      <w:r>
+        <w:rPr>
+          <w:rFonts w:ascii="Consolas" w:hAnsi="Consolas" w:cs="Consolas"/>
+          <w:sz w:val="20"/>
+          <w:szCs w:val="20"/>
+        </w:rPr>
+        <w:t>: Интенсивность зелёного в цветокоррекции</w:t>
+      </w:r>
+    </w:p>
+    <w:p>
+      <w:pPr>
+        <w:rPr>
+          <w:rFonts w:ascii="Consolas" w:hAnsi="Consolas" w:cs="Consolas"/>
+          <w:sz w:val="20"/>
+          <w:szCs w:val="20"/>
+        </w:rPr>
+      </w:pPr>
+      <w:r>
+        <w:rPr>
+          <w:rFonts w:ascii="Consolas" w:hAnsi="Consolas" w:cs="Consolas"/>
+          <w:sz w:val="20"/>
+          <w:szCs w:val="20"/>
+          <w:lang w:val="en-US"/>
+        </w:rPr>
+        <w:t>r</w:t>
+      </w:r>
+      <w:r>
+        <w:rPr>
+          <w:rFonts w:ascii="Consolas" w:hAnsi="Consolas" w:cs="Consolas"/>
+          <w:sz w:val="20"/>
+          <w:szCs w:val="20"/>
+        </w:rPr>
+        <w:t>_</w:t>
+      </w:r>
+      <w:r>
+        <w:rPr>
+          <w:rFonts w:ascii="Consolas" w:hAnsi="Consolas" w:cs="Consolas"/>
+          <w:sz w:val="20"/>
+          <w:szCs w:val="20"/>
+          <w:lang w:val="en-US"/>
+        </w:rPr>
+        <w:t>color</w:t>
+      </w:r>
+      <w:r>
+        <w:rPr>
+          <w:rFonts w:ascii="Consolas" w:hAnsi="Consolas" w:cs="Consolas"/>
+          <w:sz w:val="20"/>
+          <w:szCs w:val="20"/>
+        </w:rPr>
+        <w:t>_</w:t>
+      </w:r>
+      <w:r>
+        <w:rPr>
+          <w:rFonts w:ascii="Consolas" w:hAnsi="Consolas" w:cs="Consolas"/>
+          <w:sz w:val="20"/>
+          <w:szCs w:val="20"/>
+          <w:lang w:val="en-US"/>
+        </w:rPr>
+        <w:t>r</w:t>
+      </w:r>
+      <w:r>
+        <w:rPr>
+          <w:rFonts w:ascii="Consolas" w:hAnsi="Consolas" w:cs="Consolas"/>
+          <w:sz w:val="20"/>
+          <w:szCs w:val="20"/>
+        </w:rPr>
+        <w:t>: Интенсивность красного в цветокоррекции</w:t>
+      </w:r>
+    </w:p>
+    <w:p>
+      <w:pPr>
+        <w:rPr>
+          <w:rFonts w:ascii="Consolas" w:hAnsi="Consolas" w:cs="Consolas"/>
+          <w:sz w:val="20"/>
+          <w:szCs w:val="20"/>
+        </w:rPr>
+      </w:pPr>
+      <w:r>
+        <w:rPr>
+          <w:rFonts w:ascii="Consolas" w:hAnsi="Consolas" w:cs="Consolas"/>
+          <w:sz w:val="20"/>
+          <w:szCs w:val="20"/>
+          <w:lang w:val="en-US"/>
+        </w:rPr>
+        <w:t>r</w:t>
+      </w:r>
+      <w:r>
+        <w:rPr>
+          <w:rFonts w:ascii="Consolas" w:hAnsi="Consolas" w:cs="Consolas"/>
+          <w:sz w:val="20"/>
+          <w:szCs w:val="20"/>
+        </w:rPr>
+        <w:t>_</w:t>
+      </w:r>
+      <w:r>
+        <w:rPr>
+          <w:rFonts w:ascii="Consolas" w:hAnsi="Consolas" w:cs="Consolas"/>
+          <w:sz w:val="20"/>
+          <w:szCs w:val="20"/>
+          <w:lang w:val="en-US"/>
+        </w:rPr>
+        <w:t>saturation</w:t>
+      </w:r>
+      <w:r>
+        <w:rPr>
+          <w:rFonts w:ascii="Consolas" w:hAnsi="Consolas" w:cs="Consolas"/>
+          <w:sz w:val="20"/>
+          <w:szCs w:val="20"/>
+        </w:rPr>
+        <w:t>: Насыщенность картинки</w:t>
+      </w:r>
+    </w:p>
+    <w:p>
+      <w:pPr>
+        <w:rPr>
+          <w:rFonts w:ascii="Consolas" w:hAnsi="Consolas" w:cs="Consolas"/>
+          <w:sz w:val="20"/>
+          <w:szCs w:val="20"/>
+        </w:rPr>
+      </w:pPr>
+      <w:r>
+        <w:rPr>
+          <w:rFonts w:ascii="Consolas" w:hAnsi="Consolas" w:cs="Consolas"/>
+          <w:sz w:val="20"/>
+          <w:szCs w:val="20"/>
+          <w:lang w:val="en-US"/>
+        </w:rPr>
+        <w:t>rs</w:t>
+      </w:r>
+      <w:r>
+        <w:rPr>
+          <w:rFonts w:ascii="Consolas" w:hAnsi="Consolas" w:cs="Consolas"/>
+          <w:sz w:val="20"/>
+          <w:szCs w:val="20"/>
+        </w:rPr>
+        <w:t>_</w:t>
+      </w:r>
+      <w:r>
+        <w:rPr>
+          <w:rFonts w:ascii="Consolas" w:hAnsi="Consolas" w:cs="Consolas"/>
+          <w:sz w:val="20"/>
+          <w:szCs w:val="20"/>
+          <w:lang w:val="en-US"/>
+        </w:rPr>
+        <w:t>draw</w:t>
+      </w:r>
+      <w:r>
+        <w:rPr>
+          <w:rFonts w:ascii="Consolas" w:hAnsi="Consolas" w:cs="Consolas"/>
+          <w:sz w:val="20"/>
+          <w:szCs w:val="20"/>
+        </w:rPr>
+        <w:t>_</w:t>
+      </w:r>
+      <w:r>
+        <w:rPr>
+          <w:rFonts w:ascii="Consolas" w:hAnsi="Consolas" w:cs="Consolas"/>
+          <w:sz w:val="20"/>
+          <w:szCs w:val="20"/>
+          <w:lang w:val="en-US"/>
+        </w:rPr>
+        <w:t>fps</w:t>
+      </w:r>
+      <w:r>
+        <w:rPr>
+          <w:rFonts w:ascii="Consolas" w:hAnsi="Consolas" w:cs="Consolas"/>
+          <w:sz w:val="20"/>
+          <w:szCs w:val="20"/>
+        </w:rPr>
+        <w:t>: Показать счётчик ФПС</w:t>
+      </w:r>
+    </w:p>
+    <w:p>
+      <w:pPr>
+        <w:rPr>
+          <w:rFonts w:ascii="Consolas" w:hAnsi="Consolas" w:cs="Consolas"/>
+          <w:sz w:val="20"/>
+          <w:szCs w:val="20"/>
+        </w:rPr>
+      </w:pPr>
+      <w:r>
+        <w:rPr>
+          <w:rFonts w:ascii="Consolas" w:hAnsi="Consolas" w:cs="Consolas"/>
+          <w:sz w:val="20"/>
+          <w:szCs w:val="20"/>
+          <w:lang w:val="en-US"/>
+        </w:rPr>
+        <w:t>rs</w:t>
+      </w:r>
+      <w:r>
+        <w:rPr>
+          <w:rFonts w:ascii="Consolas" w:hAnsi="Consolas" w:cs="Consolas"/>
+          <w:sz w:val="20"/>
+          <w:szCs w:val="20"/>
+        </w:rPr>
+        <w:t>_</w:t>
+      </w:r>
+      <w:r>
+        <w:rPr>
+          <w:rFonts w:ascii="Consolas" w:hAnsi="Consolas" w:cs="Consolas"/>
+          <w:sz w:val="20"/>
+          <w:szCs w:val="20"/>
+          <w:lang w:val="en-US"/>
+        </w:rPr>
+        <w:t>loadingstages</w:t>
+      </w:r>
+      <w:r>
+        <w:rPr>
+          <w:rFonts w:ascii="Consolas" w:hAnsi="Consolas" w:cs="Consolas"/>
+          <w:sz w:val="20"/>
+          <w:szCs w:val="20"/>
+        </w:rPr>
+        <w:t>: Вкл\выкл стадии загрузки игры</w:t>
+      </w:r>
+    </w:p>
+    <w:p>
+      <w:pPr>
+        <w:rPr>
+          <w:rFonts w:ascii="Consolas" w:hAnsi="Consolas" w:cs="Consolas"/>
+          <w:sz w:val="20"/>
+          <w:szCs w:val="20"/>
+        </w:rPr>
+      </w:pPr>
+      <w:r>
+        <w:rPr>
+          <w:rFonts w:ascii="Consolas" w:hAnsi="Consolas" w:cs="Consolas"/>
+          <w:sz w:val="20"/>
+          <w:szCs w:val="20"/>
+          <w:lang w:val="en-US"/>
+        </w:rPr>
+        <w:t>snd</w:t>
+      </w:r>
+      <w:r>
+        <w:rPr>
+          <w:rFonts w:ascii="Consolas" w:hAnsi="Consolas" w:cs="Consolas"/>
+          <w:sz w:val="20"/>
+          <w:szCs w:val="20"/>
+        </w:rPr>
+        <w:t>_</w:t>
+      </w:r>
+      <w:r>
+        <w:rPr>
+          <w:rFonts w:ascii="Consolas" w:hAnsi="Consolas" w:cs="Consolas"/>
+          <w:sz w:val="20"/>
+          <w:szCs w:val="20"/>
+          <w:lang w:val="en-US"/>
+        </w:rPr>
+        <w:t>efx</w:t>
+      </w:r>
+      <w:r>
+        <w:rPr>
+          <w:rFonts w:ascii="Consolas" w:hAnsi="Consolas" w:cs="Consolas"/>
+          <w:sz w:val="20"/>
+          <w:szCs w:val="20"/>
+        </w:rPr>
+        <w:t xml:space="preserve">: Вкл\выкл </w:t>
+      </w:r>
+      <w:r>
+        <w:rPr>
+          <w:rFonts w:ascii="Consolas" w:hAnsi="Consolas" w:cs="Consolas"/>
+          <w:sz w:val="20"/>
+          <w:szCs w:val="20"/>
+          <w:lang w:val="en-US"/>
+        </w:rPr>
+        <w:t>EFX</w:t>
+      </w:r>
+      <w:r>
+        <w:rPr>
+          <w:rFonts w:ascii="Consolas" w:hAnsi="Consolas" w:cs="Consolas"/>
+          <w:sz w:val="20"/>
+          <w:szCs w:val="20"/>
+        </w:rPr>
+        <w:t xml:space="preserve"> (вместо </w:t>
+      </w:r>
+      <w:r>
+        <w:rPr>
+          <w:rFonts w:ascii="Consolas" w:hAnsi="Consolas" w:cs="Consolas"/>
+          <w:sz w:val="20"/>
+          <w:szCs w:val="20"/>
+          <w:lang w:val="en-US"/>
+        </w:rPr>
+        <w:t>snd</w:t>
+      </w:r>
+      <w:r>
+        <w:rPr>
+          <w:rFonts w:ascii="Consolas" w:hAnsi="Consolas" w:cs="Consolas"/>
+          <w:sz w:val="20"/>
+          <w:szCs w:val="20"/>
+        </w:rPr>
+        <w:t>_</w:t>
+      </w:r>
+      <w:r>
+        <w:rPr>
+          <w:rFonts w:ascii="Consolas" w:hAnsi="Consolas" w:cs="Consolas"/>
+          <w:sz w:val="20"/>
+          <w:szCs w:val="20"/>
+          <w:lang w:val="en-US"/>
+        </w:rPr>
+        <w:t>eax</w:t>
+      </w:r>
+      <w:r>
+        <w:rPr>
+          <w:rFonts w:ascii="Consolas" w:hAnsi="Consolas" w:cs="Consolas"/>
+          <w:sz w:val="20"/>
+          <w:szCs w:val="20"/>
+        </w:rPr>
+        <w:t>)</w:t>
+      </w:r>
+    </w:p>
+    <w:p>
+      <w:pPr>
+        <w:rPr>
+          <w:rFonts w:ascii="Consolas" w:hAnsi="Consolas" w:cs="Consolas"/>
+          <w:sz w:val="20"/>
+          <w:szCs w:val="20"/>
+        </w:rPr>
+      </w:pPr>
+      <w:r>
+        <w:rPr>
+          <w:rFonts w:ascii="Consolas" w:hAnsi="Consolas" w:cs="Consolas"/>
+          <w:sz w:val="20"/>
+          <w:szCs w:val="20"/>
+          <w:lang w:val="en-US"/>
+        </w:rPr>
+        <w:t>snd</w:t>
+      </w:r>
+      <w:r>
+        <w:rPr>
+          <w:rFonts w:ascii="Consolas" w:hAnsi="Consolas" w:cs="Consolas"/>
+          <w:sz w:val="20"/>
+          <w:szCs w:val="20"/>
+        </w:rPr>
+        <w:t>_</w:t>
+      </w:r>
+      <w:r>
+        <w:rPr>
+          <w:rFonts w:ascii="Consolas" w:hAnsi="Consolas" w:cs="Consolas"/>
+          <w:sz w:val="20"/>
+          <w:szCs w:val="20"/>
+          <w:lang w:val="en-US"/>
+        </w:rPr>
+        <w:t>precache</w:t>
+      </w:r>
+      <w:r>
+        <w:rPr>
+          <w:rFonts w:ascii="Consolas" w:hAnsi="Consolas" w:cs="Consolas"/>
+          <w:sz w:val="20"/>
+          <w:szCs w:val="20"/>
+        </w:rPr>
+        <w:t>_</w:t>
+      </w:r>
+      <w:r>
+        <w:rPr>
+          <w:rFonts w:ascii="Consolas" w:hAnsi="Consolas" w:cs="Consolas"/>
+          <w:sz w:val="20"/>
+          <w:szCs w:val="20"/>
+          <w:lang w:val="en-US"/>
+        </w:rPr>
+        <w:t>all</w:t>
+      </w:r>
+      <w:r>
+        <w:rPr>
+          <w:rFonts w:ascii="Consolas" w:hAnsi="Consolas" w:cs="Consolas"/>
+          <w:sz w:val="20"/>
+          <w:szCs w:val="20"/>
+        </w:rPr>
+        <w:t>: Загружать все звуки при старте игры</w:t>
+      </w:r>
+    </w:p>
+    <w:p>
+      <w:pPr>
+        <w:rPr>
+          <w:rFonts w:ascii="Consolas" w:hAnsi="Consolas" w:cs="Consolas"/>
+          <w:sz w:val="20"/>
+          <w:szCs w:val="20"/>
+          <w:lang w:val="en-US"/>
+        </w:rPr>
+      </w:pPr>
+      <w:r>
+        <w:rPr>
+          <w:rFonts w:ascii="Consolas" w:hAnsi="Consolas" w:cs="Consolas"/>
+          <w:sz w:val="20"/>
+          <w:szCs w:val="20"/>
+          <w:lang w:val="en-US"/>
+        </w:rPr>
         <w:lastRenderedPageBreak/>
-        <w:t xml:space="preserve">r2_ss_sunshafts_radius: </w:t>
-      </w:r>
-      <w:r>
-        <w:rPr>
-          <w:rFonts w:ascii="Consolas" w:hAnsi="Consolas" w:cs="Consolas"/>
-          <w:sz w:val="20"/>
-          <w:szCs w:val="20"/>
-        </w:rPr>
-        <w:t>Радиус</w:t>
-      </w:r>
-      <w:r>
-        <w:rPr>
-          <w:rFonts w:ascii="Consolas" w:hAnsi="Consolas" w:cs="Consolas"/>
-          <w:sz w:val="20"/>
-          <w:szCs w:val="20"/>
-          <w:lang w:val="en-US"/>
-        </w:rPr>
-        <w:t xml:space="preserve"> SS </w:t>
-      </w:r>
-      <w:r>
-        <w:rPr>
-          <w:rFonts w:ascii="Consolas" w:hAnsi="Consolas" w:cs="Consolas"/>
-          <w:sz w:val="20"/>
-          <w:szCs w:val="20"/>
-        </w:rPr>
-        <w:t>лучей</w:t>
-      </w:r>
-    </w:p>
-    <w:p>
-      <w:pPr>
-        <w:rPr>
-          <w:rFonts w:ascii="Consolas" w:hAnsi="Consolas" w:cs="Consolas"/>
-          <w:sz w:val="20"/>
-          <w:szCs w:val="20"/>
-          <w:lang w:val="en-US"/>
-        </w:rPr>
-      </w:pPr>
-      <w:r>
-        <w:rPr>
-          <w:rFonts w:ascii="Consolas" w:hAnsi="Consolas" w:cs="Consolas"/>
-          <w:sz w:val="20"/>
-          <w:szCs w:val="20"/>
-          <w:lang w:val="en-US"/>
-        </w:rPr>
-        <w:t xml:space="preserve">r2_ssao_mode: </w:t>
-      </w:r>
-      <w:r>
-        <w:rPr>
-          <w:rFonts w:ascii="Consolas" w:hAnsi="Consolas" w:cs="Consolas"/>
-          <w:sz w:val="20"/>
-          <w:szCs w:val="20"/>
-        </w:rPr>
-        <w:t>Режим</w:t>
+        <w:t xml:space="preserve">snd_use_distance_delay: </w:t>
+      </w:r>
+      <w:r>
+        <w:rPr>
+          <w:rFonts w:ascii="Consolas" w:hAnsi="Consolas" w:cs="Consolas"/>
+          <w:sz w:val="20"/>
+          <w:szCs w:val="20"/>
+        </w:rPr>
+        <w:t>Задержка</w:t>
       </w:r>
       <w:r>
         <w:rPr>
@@ -56188,34 +58510,144 @@
           <w:sz w:val="20"/>
           <w:szCs w:val="20"/>
         </w:rPr>
-        <w:t>затенения</w:t>
-      </w:r>
-    </w:p>
-    <w:p>
-      <w:pPr>
-        <w:rPr>
-          <w:rFonts w:ascii="Consolas" w:hAnsi="Consolas" w:cs="Consolas"/>
-          <w:sz w:val="20"/>
-          <w:szCs w:val="20"/>
-          <w:lang w:val="en-US"/>
-        </w:rPr>
-      </w:pPr>
-      <w:r>
-        <w:rPr>
-          <w:rFonts w:ascii="Consolas" w:hAnsi="Consolas" w:cs="Consolas"/>
-          <w:sz w:val="20"/>
-          <w:szCs w:val="20"/>
-          <w:lang w:val="en-US"/>
-        </w:rPr>
-        <w:t xml:space="preserve">r2_ssao_ssdo: SSDO </w:t>
-      </w:r>
-      <w:r>
-        <w:rPr>
-          <w:rFonts w:ascii="Consolas" w:hAnsi="Consolas" w:cs="Consolas"/>
-          <w:sz w:val="20"/>
-          <w:szCs w:val="20"/>
-        </w:rPr>
-        <w:t>затенение</w:t>
+        <w:t>звуков</w:t>
+      </w:r>
+      <w:r>
+        <w:rPr>
+          <w:rFonts w:ascii="Consolas" w:hAnsi="Consolas" w:cs="Consolas"/>
+          <w:sz w:val="20"/>
+          <w:szCs w:val="20"/>
+          <w:lang w:val="en-US"/>
+        </w:rPr>
+        <w:t xml:space="preserve"> </w:t>
+      </w:r>
+      <w:r>
+        <w:rPr>
+          <w:rFonts w:ascii="Consolas" w:hAnsi="Consolas" w:cs="Consolas"/>
+          <w:sz w:val="20"/>
+          <w:szCs w:val="20"/>
+        </w:rPr>
+        <w:t>вдалеке</w:t>
+      </w:r>
+    </w:p>
+    <w:p>
+      <w:pPr>
+        <w:rPr>
+          <w:rFonts w:ascii="Consolas" w:hAnsi="Consolas" w:cs="Consolas"/>
+          <w:sz w:val="20"/>
+          <w:szCs w:val="20"/>
+        </w:rPr>
+      </w:pPr>
+      <w:r>
+        <w:rPr>
+          <w:rFonts w:ascii="Consolas" w:hAnsi="Consolas" w:cs="Consolas"/>
+          <w:sz w:val="20"/>
+          <w:szCs w:val="20"/>
+          <w:lang w:val="en-US"/>
+        </w:rPr>
+        <w:t>time</w:t>
+      </w:r>
+      <w:r>
+        <w:rPr>
+          <w:rFonts w:ascii="Consolas" w:hAnsi="Consolas" w:cs="Consolas"/>
+          <w:sz w:val="20"/>
+          <w:szCs w:val="20"/>
+        </w:rPr>
+        <w:t>_</w:t>
+      </w:r>
+      <w:r>
+        <w:rPr>
+          <w:rFonts w:ascii="Consolas" w:hAnsi="Consolas" w:cs="Consolas"/>
+          <w:sz w:val="20"/>
+          <w:szCs w:val="20"/>
+          <w:lang w:val="en-US"/>
+        </w:rPr>
+        <w:t>factor</w:t>
+      </w:r>
+      <w:r>
+        <w:rPr>
+          <w:rFonts w:ascii="Consolas" w:hAnsi="Consolas" w:cs="Consolas"/>
+          <w:sz w:val="20"/>
+          <w:szCs w:val="20"/>
+        </w:rPr>
+        <w:t>: Скорость течения игрового времени</w:t>
+      </w:r>
+    </w:p>
+    <w:p>
+      <w:pPr>
+        <w:rPr>
+          <w:rFonts w:ascii="Consolas" w:hAnsi="Consolas" w:cs="Consolas"/>
+          <w:sz w:val="20"/>
+          <w:szCs w:val="20"/>
+        </w:rPr>
+      </w:pPr>
+      <w:r>
+        <w:rPr>
+          <w:rFonts w:ascii="Consolas" w:hAnsi="Consolas" w:cs="Consolas"/>
+          <w:sz w:val="20"/>
+          <w:szCs w:val="20"/>
+          <w:lang w:val="en-US"/>
+        </w:rPr>
+        <w:t>snd</w:t>
+      </w:r>
+      <w:r>
+        <w:rPr>
+          <w:rFonts w:ascii="Consolas" w:hAnsi="Consolas" w:cs="Consolas"/>
+          <w:sz w:val="20"/>
+          <w:szCs w:val="20"/>
+        </w:rPr>
+        <w:t>_</w:t>
+      </w:r>
+      <w:r>
+        <w:rPr>
+          <w:rFonts w:ascii="Consolas" w:hAnsi="Consolas" w:cs="Consolas"/>
+          <w:sz w:val="20"/>
+          <w:szCs w:val="20"/>
+          <w:lang w:val="en-US"/>
+        </w:rPr>
+        <w:t>sound</w:t>
+      </w:r>
+      <w:r>
+        <w:rPr>
+          <w:rFonts w:ascii="Consolas" w:hAnsi="Consolas" w:cs="Consolas"/>
+          <w:sz w:val="20"/>
+          <w:szCs w:val="20"/>
+        </w:rPr>
+        <w:t>_</w:t>
+      </w:r>
+      <w:r>
+        <w:rPr>
+          <w:rFonts w:ascii="Consolas" w:hAnsi="Consolas" w:cs="Consolas"/>
+          <w:sz w:val="20"/>
+          <w:szCs w:val="20"/>
+          <w:lang w:val="en-US"/>
+        </w:rPr>
+        <w:t>speed</w:t>
+      </w:r>
+      <w:r>
+        <w:rPr>
+          <w:rFonts w:ascii="Consolas" w:hAnsi="Consolas" w:cs="Consolas"/>
+          <w:sz w:val="20"/>
+          <w:szCs w:val="20"/>
+        </w:rPr>
+        <w:t>:</w:t>
+      </w:r>
+      <w:r>
+        <w:rPr>
+          <w:rFonts w:ascii="Consolas" w:hAnsi="Consolas" w:cs="Consolas"/>
+          <w:i/>
+          <w:sz w:val="20"/>
+          <w:szCs w:val="20"/>
+        </w:rPr>
+        <w:t xml:space="preserve"> </w:t>
+      </w:r>
+      <w:r>
+        <w:rPr>
+          <w:rFonts w:ascii="Consolas" w:hAnsi="Consolas" w:cs="Consolas"/>
+          <w:sz w:val="20"/>
+          <w:szCs w:val="20"/>
+        </w:rPr>
+        <w:t>Через сколько звук дойдёт до ГГ</w:t>
       </w:r>
     </w:p>
     <w:p>
@@ -56241,6 +58673,132 @@
           <w:sz w:val="20"/>
           <w:szCs w:val="20"/>
         </w:rPr>
+        <w:t>__</w:t>
+      </w:r>
+      <w:r>
+        <w:rPr>
+          <w:rFonts w:ascii="Consolas" w:hAnsi="Consolas" w:cs="Consolas"/>
+          <w:sz w:val="20"/>
+          <w:szCs w:val="20"/>
+          <w:lang w:val="en-US"/>
+        </w:rPr>
+        <w:t>shader</w:t>
+      </w:r>
+      <w:r>
+        <w:rPr>
+          <w:rFonts w:ascii="Consolas" w:hAnsi="Consolas" w:cs="Consolas"/>
+          <w:sz w:val="20"/>
+          <w:szCs w:val="20"/>
+        </w:rPr>
+        <w:t>_</w:t>
+      </w:r>
+      <w:r>
+        <w:rPr>
+          <w:rFonts w:ascii="Consolas" w:hAnsi="Consolas" w:cs="Consolas"/>
+          <w:sz w:val="20"/>
+          <w:szCs w:val="20"/>
+          <w:lang w:val="en-US"/>
+        </w:rPr>
+        <w:t>nvg</w:t>
+      </w:r>
+      <w:r>
+        <w:rPr>
+          <w:rFonts w:ascii="Consolas" w:hAnsi="Consolas" w:cs="Consolas"/>
+          <w:sz w:val="20"/>
+          <w:szCs w:val="20"/>
+        </w:rPr>
+        <w:t xml:space="preserve">: </w:t>
+      </w:r>
+      <w:r>
+        <w:rPr>
+          <w:rFonts w:ascii="Consolas" w:hAnsi="Consolas" w:cs="Consolas"/>
+          <w:sz w:val="20"/>
+          <w:szCs w:val="20"/>
+        </w:rPr>
+        <w:t>Вкл</w:t>
+      </w:r>
+      <w:r>
+        <w:rPr>
+          <w:rFonts w:ascii="Consolas" w:hAnsi="Consolas" w:cs="Consolas"/>
+          <w:sz w:val="20"/>
+          <w:szCs w:val="20"/>
+        </w:rPr>
+        <w:t>\</w:t>
+      </w:r>
+      <w:r>
+        <w:rPr>
+          <w:rFonts w:ascii="Consolas" w:hAnsi="Consolas" w:cs="Consolas"/>
+          <w:sz w:val="20"/>
+          <w:szCs w:val="20"/>
+        </w:rPr>
+        <w:t>выкл</w:t>
+      </w:r>
+      <w:r>
+        <w:rPr>
+          <w:rFonts w:ascii="Consolas" w:hAnsi="Consolas" w:cs="Consolas"/>
+          <w:sz w:val="20"/>
+          <w:szCs w:val="20"/>
+        </w:rPr>
+        <w:t xml:space="preserve"> </w:t>
+      </w:r>
+      <w:r>
+        <w:rPr>
+          <w:rFonts w:ascii="Consolas" w:hAnsi="Consolas" w:cs="Consolas"/>
+          <w:sz w:val="20"/>
+          <w:szCs w:val="20"/>
+        </w:rPr>
+        <w:t>ш</w:t>
+      </w:r>
+      <w:r>
+        <w:rPr>
+          <w:rFonts w:ascii="Consolas" w:hAnsi="Consolas" w:cs="Consolas"/>
+          <w:sz w:val="20"/>
+          <w:szCs w:val="20"/>
+        </w:rPr>
+        <w:t>ейдерный</w:t>
+      </w:r>
+      <w:r>
+        <w:rPr>
+          <w:rFonts w:ascii="Consolas" w:hAnsi="Consolas" w:cs="Consolas"/>
+          <w:sz w:val="20"/>
+          <w:szCs w:val="20"/>
+        </w:rPr>
+        <w:t xml:space="preserve"> </w:t>
+      </w:r>
+      <w:r>
+        <w:rPr>
+          <w:rFonts w:ascii="Consolas" w:hAnsi="Consolas" w:cs="Consolas"/>
+          <w:sz w:val="20"/>
+          <w:szCs w:val="20"/>
+        </w:rPr>
+        <w:t>ПНВ</w:t>
+      </w:r>
+    </w:p>
+    <w:p>
+      <w:pPr>
+        <w:rPr>
+          <w:rFonts w:ascii="Consolas" w:hAnsi="Consolas" w:cs="Consolas"/>
+          <w:sz w:val="20"/>
+          <w:szCs w:val="20"/>
+          <w:lang w:val="en-US"/>
+        </w:rPr>
+      </w:pPr>
+      <w:r>
+        <w:rPr>
+          <w:rFonts w:ascii="Consolas" w:hAnsi="Consolas" w:cs="Consolas"/>
+          <w:sz w:val="20"/>
+          <w:szCs w:val="20"/>
+          <w:lang w:val="en-US"/>
+        </w:rPr>
+        <w:t>r</w:t>
+      </w:r>
+      <w:r>
+        <w:rPr>
+          <w:rFonts w:ascii="Consolas" w:hAnsi="Consolas" w:cs="Consolas"/>
+          <w:sz w:val="20"/>
+          <w:szCs w:val="20"/>
+          <w:lang w:val="en-US"/>
+        </w:rPr>
         <w:t>2_</w:t>
       </w:r>
       <w:r>
@@ -56250,13 +58808,14 @@
           <w:szCs w:val="20"/>
           <w:lang w:val="en-US"/>
         </w:rPr>
-        <w:t>sun</w:t>
-      </w:r>
-      <w:r>
-        <w:rPr>
-          <w:rFonts w:ascii="Consolas" w:hAnsi="Consolas" w:cs="Consolas"/>
-          <w:sz w:val="20"/>
-          <w:szCs w:val="20"/>
+        <w:t>gloss</w:t>
+      </w:r>
+      <w:r>
+        <w:rPr>
+          <w:rFonts w:ascii="Consolas" w:hAnsi="Consolas" w:cs="Consolas"/>
+          <w:sz w:val="20"/>
+          <w:szCs w:val="20"/>
+          <w:lang w:val="en-US"/>
         </w:rPr>
         <w:t>_</w:t>
       </w:r>
@@ -56267,402 +58826,24 @@
           <w:szCs w:val="20"/>
           <w:lang w:val="en-US"/>
         </w:rPr>
-        <w:t>details</w:t>
-      </w:r>
-      <w:r>
-        <w:rPr>
-          <w:rFonts w:ascii="Consolas" w:hAnsi="Consolas" w:cs="Consolas"/>
-          <w:sz w:val="20"/>
-          <w:szCs w:val="20"/>
-        </w:rPr>
-        <w:t>: Тень от травы</w:t>
-      </w:r>
-    </w:p>
-    <w:p>
-      <w:pPr>
-        <w:rPr>
-          <w:rFonts w:ascii="Consolas" w:hAnsi="Consolas" w:cs="Consolas"/>
-          <w:sz w:val="20"/>
-          <w:szCs w:val="20"/>
-        </w:rPr>
-      </w:pPr>
-      <w:r>
-        <w:rPr>
-          <w:rFonts w:ascii="Consolas" w:hAnsi="Consolas" w:cs="Consolas"/>
-          <w:sz w:val="20"/>
-          <w:szCs w:val="20"/>
-          <w:lang w:val="en-US"/>
-        </w:rPr>
-        <w:t>r</w:t>
-      </w:r>
-      <w:r>
-        <w:rPr>
-          <w:rFonts w:ascii="Consolas" w:hAnsi="Consolas" w:cs="Consolas"/>
-          <w:sz w:val="20"/>
-          <w:szCs w:val="20"/>
-        </w:rPr>
-        <w:t>2_</w:t>
-      </w:r>
-      <w:r>
-        <w:rPr>
-          <w:rFonts w:ascii="Consolas" w:hAnsi="Consolas" w:cs="Consolas"/>
-          <w:sz w:val="20"/>
-          <w:szCs w:val="20"/>
-          <w:lang w:val="en-US"/>
-        </w:rPr>
-        <w:t>sunshafts</w:t>
-      </w:r>
-      <w:r>
-        <w:rPr>
-          <w:rFonts w:ascii="Consolas" w:hAnsi="Consolas" w:cs="Consolas"/>
-          <w:sz w:val="20"/>
-          <w:szCs w:val="20"/>
-        </w:rPr>
-        <w:t>_</w:t>
-      </w:r>
-      <w:r>
-        <w:rPr>
-          <w:rFonts w:ascii="Consolas" w:hAnsi="Consolas" w:cs="Consolas"/>
-          <w:sz w:val="20"/>
-          <w:szCs w:val="20"/>
-          <w:lang w:val="en-US"/>
-        </w:rPr>
-        <w:t>mode</w:t>
-      </w:r>
-      <w:r>
-        <w:rPr>
-          <w:rFonts w:ascii="Consolas" w:hAnsi="Consolas" w:cs="Consolas"/>
-          <w:sz w:val="20"/>
-          <w:szCs w:val="20"/>
-        </w:rPr>
-        <w:t>: Режим солнечных лучей</w:t>
-      </w:r>
-    </w:p>
-    <w:p>
-      <w:pPr>
-        <w:rPr>
-          <w:rFonts w:ascii="Consolas" w:hAnsi="Consolas" w:cs="Consolas"/>
-          <w:sz w:val="20"/>
-          <w:szCs w:val="20"/>
-        </w:rPr>
-      </w:pPr>
-      <w:r>
-        <w:rPr>
-          <w:rFonts w:ascii="Consolas" w:hAnsi="Consolas" w:cs="Consolas"/>
-          <w:sz w:val="20"/>
-          <w:szCs w:val="20"/>
-          <w:lang w:val="en-US"/>
-        </w:rPr>
-        <w:t>r</w:t>
-      </w:r>
-      <w:r>
-        <w:rPr>
-          <w:rFonts w:ascii="Consolas" w:hAnsi="Consolas" w:cs="Consolas"/>
-          <w:sz w:val="20"/>
-          <w:szCs w:val="20"/>
-        </w:rPr>
-        <w:t>2_</w:t>
-      </w:r>
-      <w:r>
-        <w:rPr>
-          <w:rFonts w:ascii="Consolas" w:hAnsi="Consolas" w:cs="Consolas"/>
-          <w:sz w:val="20"/>
-          <w:szCs w:val="20"/>
-          <w:lang w:val="en-US"/>
-        </w:rPr>
-        <w:t>vignette</w:t>
-      </w:r>
-      <w:r>
-        <w:rPr>
-          <w:rFonts w:ascii="Consolas" w:hAnsi="Consolas" w:cs="Consolas"/>
-          <w:sz w:val="20"/>
-          <w:szCs w:val="20"/>
-        </w:rPr>
-        <w:t>: Вкл\выкл виньетки</w:t>
-      </w:r>
-    </w:p>
-    <w:p>
-      <w:pPr>
-        <w:rPr>
-          <w:rFonts w:ascii="Consolas" w:hAnsi="Consolas" w:cs="Consolas"/>
-          <w:sz w:val="20"/>
-          <w:szCs w:val="20"/>
-        </w:rPr>
-      </w:pPr>
-      <w:r>
-        <w:rPr>
-          <w:rFonts w:ascii="Consolas" w:hAnsi="Consolas" w:cs="Consolas"/>
-          <w:sz w:val="20"/>
-          <w:szCs w:val="20"/>
-          <w:lang w:val="en-US"/>
-        </w:rPr>
-        <w:t>r</w:t>
-      </w:r>
-      <w:r>
-        <w:rPr>
-          <w:rFonts w:ascii="Consolas" w:hAnsi="Consolas" w:cs="Consolas"/>
-          <w:sz w:val="20"/>
-          <w:szCs w:val="20"/>
-        </w:rPr>
-        <w:t>3_</w:t>
-      </w:r>
-      <w:r>
-        <w:rPr>
-          <w:rFonts w:ascii="Consolas" w:hAnsi="Consolas" w:cs="Consolas"/>
-          <w:sz w:val="20"/>
-          <w:szCs w:val="20"/>
-          <w:lang w:val="en-US"/>
-        </w:rPr>
-        <w:t>no</w:t>
-      </w:r>
-      <w:r>
-        <w:rPr>
-          <w:rFonts w:ascii="Consolas" w:hAnsi="Consolas" w:cs="Consolas"/>
-          <w:sz w:val="20"/>
-          <w:szCs w:val="20"/>
-        </w:rPr>
-        <w:t>_</w:t>
-      </w:r>
-      <w:r>
-        <w:rPr>
-          <w:rFonts w:ascii="Consolas" w:hAnsi="Consolas" w:cs="Consolas"/>
-          <w:sz w:val="20"/>
-          <w:szCs w:val="20"/>
-          <w:lang w:val="en-US"/>
-        </w:rPr>
-        <w:t>ram</w:t>
-      </w:r>
-      <w:r>
-        <w:rPr>
-          <w:rFonts w:ascii="Consolas" w:hAnsi="Consolas" w:cs="Consolas"/>
-          <w:sz w:val="20"/>
-          <w:szCs w:val="20"/>
-        </w:rPr>
-        <w:t>_</w:t>
-      </w:r>
-      <w:r>
-        <w:rPr>
-          <w:rFonts w:ascii="Consolas" w:hAnsi="Consolas" w:cs="Consolas"/>
-          <w:sz w:val="20"/>
-          <w:szCs w:val="20"/>
-          <w:lang w:val="en-US"/>
-        </w:rPr>
-        <w:t>textures</w:t>
-      </w:r>
-      <w:r>
-        <w:rPr>
-          <w:rFonts w:ascii="Consolas" w:hAnsi="Consolas" w:cs="Consolas"/>
-          <w:sz w:val="20"/>
-          <w:szCs w:val="20"/>
-        </w:rPr>
-        <w:t>: Вкл\выкл дублирование текстур в ОЗУ</w:t>
-      </w:r>
-    </w:p>
-    <w:p>
-      <w:pPr>
-        <w:rPr>
-          <w:rFonts w:ascii="Consolas" w:hAnsi="Consolas" w:cs="Consolas"/>
-          <w:sz w:val="20"/>
-          <w:szCs w:val="20"/>
-        </w:rPr>
-      </w:pPr>
-      <w:r>
-        <w:rPr>
-          <w:rFonts w:ascii="Consolas" w:hAnsi="Consolas" w:cs="Consolas"/>
-          <w:sz w:val="20"/>
-          <w:szCs w:val="20"/>
-          <w:lang w:val="en-US"/>
-        </w:rPr>
-        <w:t>r</w:t>
-      </w:r>
-      <w:r>
-        <w:rPr>
-          <w:rFonts w:ascii="Consolas" w:hAnsi="Consolas" w:cs="Consolas"/>
-          <w:sz w:val="20"/>
-          <w:szCs w:val="20"/>
-        </w:rPr>
-        <w:t>4_</w:t>
-      </w:r>
-      <w:r>
-        <w:rPr>
-          <w:rFonts w:ascii="Consolas" w:hAnsi="Consolas" w:cs="Consolas"/>
-          <w:sz w:val="20"/>
-          <w:szCs w:val="20"/>
-          <w:lang w:val="en-US"/>
-        </w:rPr>
-        <w:t>ssr</w:t>
-      </w:r>
-      <w:r>
-        <w:rPr>
-          <w:rFonts w:ascii="Consolas" w:hAnsi="Consolas" w:cs="Consolas"/>
-          <w:sz w:val="20"/>
-          <w:szCs w:val="20"/>
-        </w:rPr>
-        <w:t>_</w:t>
-      </w:r>
-      <w:r>
-        <w:rPr>
-          <w:rFonts w:ascii="Consolas" w:hAnsi="Consolas" w:cs="Consolas"/>
-          <w:sz w:val="20"/>
-          <w:szCs w:val="20"/>
-          <w:lang w:val="en-US"/>
-        </w:rPr>
-        <w:t>samples</w:t>
-      </w:r>
-      <w:r>
-        <w:rPr>
-          <w:rFonts w:ascii="Consolas" w:hAnsi="Consolas" w:cs="Consolas"/>
-          <w:sz w:val="20"/>
-          <w:szCs w:val="20"/>
-        </w:rPr>
-        <w:t>: Качество отражений на воде</w:t>
-      </w:r>
-    </w:p>
-    <w:p>
-      <w:pPr>
-        <w:rPr>
-          <w:rFonts w:ascii="Consolas" w:hAnsi="Consolas" w:cs="Consolas"/>
-          <w:sz w:val="20"/>
-          <w:szCs w:val="20"/>
-        </w:rPr>
-      </w:pPr>
-      <w:r>
-        <w:rPr>
-          <w:rFonts w:ascii="Consolas" w:hAnsi="Consolas" w:cs="Consolas"/>
-          <w:sz w:val="20"/>
-          <w:szCs w:val="20"/>
-          <w:lang w:val="en-US"/>
-        </w:rPr>
-        <w:t>r</w:t>
-      </w:r>
-      <w:r>
-        <w:rPr>
-          <w:rFonts w:ascii="Consolas" w:hAnsi="Consolas" w:cs="Consolas"/>
-          <w:sz w:val="20"/>
-          <w:szCs w:val="20"/>
-        </w:rPr>
-        <w:t>__</w:t>
-      </w:r>
-      <w:r>
-        <w:rPr>
-          <w:rFonts w:ascii="Consolas" w:hAnsi="Consolas" w:cs="Consolas"/>
-          <w:sz w:val="20"/>
-          <w:szCs w:val="20"/>
-          <w:lang w:val="en-US"/>
-        </w:rPr>
-        <w:t>actor</w:t>
-      </w:r>
-      <w:r>
-        <w:rPr>
-          <w:rFonts w:ascii="Consolas" w:hAnsi="Consolas" w:cs="Consolas"/>
-          <w:sz w:val="20"/>
-          <w:szCs w:val="20"/>
-        </w:rPr>
-        <w:t>_</w:t>
-      </w:r>
-      <w:r>
-        <w:rPr>
-          <w:rFonts w:ascii="Consolas" w:hAnsi="Consolas" w:cs="Consolas"/>
-          <w:sz w:val="20"/>
-          <w:szCs w:val="20"/>
-          <w:lang w:val="en-US"/>
-        </w:rPr>
-        <w:t>shadow</w:t>
-      </w:r>
-      <w:r>
-        <w:rPr>
-          <w:rFonts w:ascii="Consolas" w:hAnsi="Consolas" w:cs="Consolas"/>
-          <w:sz w:val="20"/>
-          <w:szCs w:val="20"/>
-        </w:rPr>
-        <w:t>: Вкл.\выкл тень от ГГ</w:t>
-      </w:r>
-    </w:p>
-    <w:p>
-      <w:pPr>
-        <w:rPr>
-          <w:rFonts w:ascii="Consolas" w:hAnsi="Consolas" w:cs="Consolas"/>
-          <w:sz w:val="20"/>
-          <w:szCs w:val="20"/>
-        </w:rPr>
-      </w:pPr>
-      <w:r>
-        <w:rPr>
-          <w:rFonts w:ascii="Consolas" w:hAnsi="Consolas" w:cs="Consolas"/>
-          <w:sz w:val="20"/>
-          <w:szCs w:val="20"/>
-          <w:lang w:val="en-US"/>
-        </w:rPr>
-        <w:t>r</w:t>
-      </w:r>
-      <w:r>
-        <w:rPr>
-          <w:rFonts w:ascii="Consolas" w:hAnsi="Consolas" w:cs="Consolas"/>
-          <w:sz w:val="20"/>
-          <w:szCs w:val="20"/>
-        </w:rPr>
-        <w:t>__</w:t>
-      </w:r>
-      <w:r>
-        <w:rPr>
-          <w:rFonts w:ascii="Consolas" w:hAnsi="Consolas" w:cs="Consolas"/>
-          <w:sz w:val="20"/>
-          <w:szCs w:val="20"/>
-          <w:lang w:val="en-US"/>
-        </w:rPr>
-        <w:t>detail</w:t>
-      </w:r>
-      <w:r>
-        <w:rPr>
-          <w:rFonts w:ascii="Consolas" w:hAnsi="Consolas" w:cs="Consolas"/>
-          <w:sz w:val="20"/>
-          <w:szCs w:val="20"/>
-        </w:rPr>
-        <w:t>_</w:t>
-      </w:r>
-      <w:r>
-        <w:rPr>
-          <w:rFonts w:ascii="Consolas" w:hAnsi="Consolas" w:cs="Consolas"/>
-          <w:sz w:val="20"/>
-          <w:szCs w:val="20"/>
-          <w:lang w:val="en-US"/>
-        </w:rPr>
-        <w:t>radius</w:t>
-      </w:r>
-      <w:r>
-        <w:rPr>
-          <w:rFonts w:ascii="Consolas" w:hAnsi="Consolas" w:cs="Consolas"/>
-          <w:sz w:val="20"/>
-          <w:szCs w:val="20"/>
-        </w:rPr>
-        <w:t>: Радиус отрисовки травы</w:t>
-      </w:r>
-    </w:p>
-    <w:p>
-      <w:pPr>
-        <w:rPr>
-          <w:rFonts w:ascii="Consolas" w:hAnsi="Consolas" w:cs="Consolas"/>
-          <w:sz w:val="20"/>
-          <w:szCs w:val="20"/>
-          <w:lang w:val="en-US"/>
-        </w:rPr>
-      </w:pPr>
-      <w:r>
-        <w:rPr>
-          <w:rFonts w:ascii="Consolas" w:hAnsi="Consolas" w:cs="Consolas"/>
-          <w:sz w:val="20"/>
-          <w:szCs w:val="20"/>
-          <w:lang w:val="en-US"/>
-        </w:rPr>
-        <w:t xml:space="preserve">r__detail_scale: </w:t>
-      </w:r>
-      <w:r>
-        <w:rPr>
-          <w:rFonts w:ascii="Consolas" w:hAnsi="Consolas" w:cs="Consolas"/>
-          <w:sz w:val="20"/>
-          <w:szCs w:val="20"/>
-        </w:rPr>
-        <w:t>Высота</w:t>
+        <w:t>min</w:t>
+      </w:r>
+      <w:r>
+        <w:rPr>
+          <w:rFonts w:ascii="Consolas" w:hAnsi="Consolas" w:cs="Consolas"/>
+          <w:sz w:val="20"/>
+          <w:szCs w:val="20"/>
+          <w:lang w:val="en-US"/>
+        </w:rPr>
+        <w:t xml:space="preserve">: </w:t>
+      </w:r>
+      <w:r>
+        <w:rPr>
+          <w:rFonts w:ascii="Consolas" w:hAnsi="Consolas" w:cs="Consolas"/>
+          <w:sz w:val="20"/>
+          <w:szCs w:val="20"/>
+        </w:rPr>
+        <w:t>Минимальный</w:t>
       </w:r>
       <w:r>
         <w:rPr>
@@ -56678,947 +58859,17 @@
           <w:rFonts w:ascii="Consolas" w:hAnsi="Consolas" w:cs="Consolas"/>
           <w:sz w:val="20"/>
           <w:szCs w:val="20"/>
-        </w:rPr>
-        <w:t>травы</w:t>
-      </w:r>
-    </w:p>
-    <w:p>
-      <w:pPr>
-        <w:rPr>
-          <w:rFonts w:ascii="Consolas" w:hAnsi="Consolas" w:cs="Consolas"/>
-          <w:sz w:val="20"/>
-          <w:szCs w:val="20"/>
-          <w:lang w:val="en-US"/>
-        </w:rPr>
-      </w:pPr>
-      <w:r>
-        <w:rPr>
-          <w:rFonts w:ascii="Consolas" w:hAnsi="Consolas" w:cs="Consolas"/>
-          <w:sz w:val="20"/>
-          <w:szCs w:val="20"/>
-          <w:lang w:val="en-US"/>
-        </w:rPr>
-        <w:t xml:space="preserve">r__wallmarks_on_skeleton: </w:t>
-      </w:r>
-      <w:r>
-        <w:rPr>
-          <w:rFonts w:ascii="Consolas" w:hAnsi="Consolas" w:cs="Consolas"/>
-          <w:sz w:val="20"/>
-          <w:szCs w:val="20"/>
-        </w:rPr>
-        <w:t>Воллмарки</w:t>
-      </w:r>
-      <w:r>
-        <w:rPr>
-          <w:rFonts w:ascii="Consolas" w:hAnsi="Consolas" w:cs="Consolas"/>
-          <w:sz w:val="20"/>
-          <w:szCs w:val="20"/>
-          <w:lang w:val="en-US"/>
-        </w:rPr>
-        <w:t xml:space="preserve"> </w:t>
-      </w:r>
-      <w:r>
-        <w:rPr>
-          <w:rFonts w:ascii="Consolas" w:hAnsi="Consolas" w:cs="Consolas"/>
-          <w:sz w:val="20"/>
-          <w:szCs w:val="20"/>
-        </w:rPr>
-        <w:t>на</w:t>
-      </w:r>
-      <w:r>
-        <w:rPr>
-          <w:rFonts w:ascii="Consolas" w:hAnsi="Consolas" w:cs="Consolas"/>
-          <w:sz w:val="20"/>
-          <w:szCs w:val="20"/>
-          <w:lang w:val="en-US"/>
-        </w:rPr>
-        <w:t xml:space="preserve"> </w:t>
-      </w:r>
-      <w:r>
-        <w:rPr>
-          <w:rFonts w:ascii="Consolas" w:hAnsi="Consolas" w:cs="Consolas"/>
-          <w:sz w:val="20"/>
-          <w:szCs w:val="20"/>
-        </w:rPr>
-        <w:t>моделях</w:t>
-      </w:r>
-    </w:p>
-    <w:p>
-      <w:pPr>
-        <w:rPr>
-          <w:rFonts w:ascii="Consolas" w:hAnsi="Consolas" w:cs="Consolas"/>
-          <w:sz w:val="20"/>
-          <w:szCs w:val="20"/>
-        </w:rPr>
-      </w:pPr>
-      <w:r>
-        <w:rPr>
-          <w:rFonts w:ascii="Consolas" w:hAnsi="Consolas" w:cs="Consolas"/>
-          <w:sz w:val="20"/>
-          <w:szCs w:val="20"/>
-          <w:lang w:val="en-US"/>
-        </w:rPr>
-        <w:t>r</w:t>
-      </w:r>
-      <w:r>
-        <w:rPr>
-          <w:rFonts w:ascii="Consolas" w:hAnsi="Consolas" w:cs="Consolas"/>
-          <w:sz w:val="20"/>
-          <w:szCs w:val="20"/>
-        </w:rPr>
-        <w:t>_</w:t>
-      </w:r>
-      <w:r>
-        <w:rPr>
-          <w:rFonts w:ascii="Consolas" w:hAnsi="Consolas" w:cs="Consolas"/>
-          <w:sz w:val="20"/>
-          <w:szCs w:val="20"/>
-          <w:lang w:val="en-US"/>
-        </w:rPr>
-        <w:t>color</w:t>
-      </w:r>
-      <w:r>
-        <w:rPr>
-          <w:rFonts w:ascii="Consolas" w:hAnsi="Consolas" w:cs="Consolas"/>
-          <w:sz w:val="20"/>
-          <w:szCs w:val="20"/>
-        </w:rPr>
-        <w:t>_</w:t>
-      </w:r>
-      <w:r>
-        <w:rPr>
-          <w:rFonts w:ascii="Consolas" w:hAnsi="Consolas" w:cs="Consolas"/>
-          <w:sz w:val="20"/>
-          <w:szCs w:val="20"/>
-          <w:lang w:val="en-US"/>
-        </w:rPr>
-        <w:t>b</w:t>
-      </w:r>
-      <w:r>
-        <w:rPr>
-          <w:rFonts w:ascii="Consolas" w:hAnsi="Consolas" w:cs="Consolas"/>
-          <w:sz w:val="20"/>
-          <w:szCs w:val="20"/>
-        </w:rPr>
-        <w:t>: Интенсивность синего в цветокоррекции</w:t>
-      </w:r>
-    </w:p>
-    <w:p>
-      <w:pPr>
-        <w:rPr>
-          <w:rFonts w:ascii="Consolas" w:hAnsi="Consolas" w:cs="Consolas"/>
-          <w:sz w:val="20"/>
-          <w:szCs w:val="20"/>
-        </w:rPr>
-      </w:pPr>
-      <w:r>
-        <w:rPr>
-          <w:rFonts w:ascii="Consolas" w:hAnsi="Consolas" w:cs="Consolas"/>
-          <w:sz w:val="20"/>
-          <w:szCs w:val="20"/>
-          <w:lang w:val="en-US"/>
-        </w:rPr>
-        <w:t>r</w:t>
-      </w:r>
-      <w:r>
-        <w:rPr>
-          <w:rFonts w:ascii="Consolas" w:hAnsi="Consolas" w:cs="Consolas"/>
-          <w:sz w:val="20"/>
-          <w:szCs w:val="20"/>
-        </w:rPr>
-        <w:t>_</w:t>
-      </w:r>
-      <w:r>
-        <w:rPr>
-          <w:rFonts w:ascii="Consolas" w:hAnsi="Consolas" w:cs="Consolas"/>
-          <w:sz w:val="20"/>
-          <w:szCs w:val="20"/>
-          <w:lang w:val="en-US"/>
-        </w:rPr>
-        <w:t>color</w:t>
-      </w:r>
-      <w:r>
-        <w:rPr>
-          <w:rFonts w:ascii="Consolas" w:hAnsi="Consolas" w:cs="Consolas"/>
-          <w:sz w:val="20"/>
-          <w:szCs w:val="20"/>
-        </w:rPr>
-        <w:t>_</w:t>
-      </w:r>
-      <w:r>
-        <w:rPr>
-          <w:rFonts w:ascii="Consolas" w:hAnsi="Consolas" w:cs="Consolas"/>
-          <w:sz w:val="20"/>
-          <w:szCs w:val="20"/>
-          <w:lang w:val="en-US"/>
-        </w:rPr>
-        <w:t>g</w:t>
-      </w:r>
-      <w:r>
-        <w:rPr>
-          <w:rFonts w:ascii="Consolas" w:hAnsi="Consolas" w:cs="Consolas"/>
-          <w:sz w:val="20"/>
-          <w:szCs w:val="20"/>
-        </w:rPr>
-        <w:t>: Интенсивность зелёного в цветокоррекции</w:t>
-      </w:r>
-    </w:p>
-    <w:p>
-      <w:pPr>
-        <w:rPr>
-          <w:rFonts w:ascii="Consolas" w:hAnsi="Consolas" w:cs="Consolas"/>
-          <w:sz w:val="20"/>
-          <w:szCs w:val="20"/>
-        </w:rPr>
-      </w:pPr>
-      <w:r>
-        <w:rPr>
-          <w:rFonts w:ascii="Consolas" w:hAnsi="Consolas" w:cs="Consolas"/>
-          <w:sz w:val="20"/>
-          <w:szCs w:val="20"/>
-          <w:lang w:val="en-US"/>
-        </w:rPr>
-        <w:t>r</w:t>
-      </w:r>
-      <w:r>
-        <w:rPr>
-          <w:rFonts w:ascii="Consolas" w:hAnsi="Consolas" w:cs="Consolas"/>
-          <w:sz w:val="20"/>
-          <w:szCs w:val="20"/>
-        </w:rPr>
-        <w:t>_</w:t>
-      </w:r>
-      <w:r>
-        <w:rPr>
-          <w:rFonts w:ascii="Consolas" w:hAnsi="Consolas" w:cs="Consolas"/>
-          <w:sz w:val="20"/>
-          <w:szCs w:val="20"/>
-          <w:lang w:val="en-US"/>
-        </w:rPr>
-        <w:t>color</w:t>
-      </w:r>
-      <w:r>
-        <w:rPr>
-          <w:rFonts w:ascii="Consolas" w:hAnsi="Consolas" w:cs="Consolas"/>
-          <w:sz w:val="20"/>
-          <w:szCs w:val="20"/>
-        </w:rPr>
-        <w:t>_</w:t>
-      </w:r>
-      <w:r>
-        <w:rPr>
-          <w:rFonts w:ascii="Consolas" w:hAnsi="Consolas" w:cs="Consolas"/>
-          <w:sz w:val="20"/>
-          <w:szCs w:val="20"/>
-          <w:lang w:val="en-US"/>
-        </w:rPr>
-        <w:t>r</w:t>
-      </w:r>
-      <w:r>
-        <w:rPr>
-          <w:rFonts w:ascii="Consolas" w:hAnsi="Consolas" w:cs="Consolas"/>
-          <w:sz w:val="20"/>
-          <w:szCs w:val="20"/>
-        </w:rPr>
-        <w:t>: Интенсивность красного в цветокоррекции</w:t>
-      </w:r>
-    </w:p>
-    <w:p>
-      <w:pPr>
-        <w:rPr>
-          <w:rFonts w:ascii="Consolas" w:hAnsi="Consolas" w:cs="Consolas"/>
-          <w:sz w:val="20"/>
-          <w:szCs w:val="20"/>
-        </w:rPr>
-      </w:pPr>
-      <w:r>
-        <w:rPr>
-          <w:rFonts w:ascii="Consolas" w:hAnsi="Consolas" w:cs="Consolas"/>
-          <w:sz w:val="20"/>
-          <w:szCs w:val="20"/>
-          <w:lang w:val="en-US"/>
-        </w:rPr>
-        <w:t>r</w:t>
-      </w:r>
-      <w:r>
-        <w:rPr>
-          <w:rFonts w:ascii="Consolas" w:hAnsi="Consolas" w:cs="Consolas"/>
-          <w:sz w:val="20"/>
-          <w:szCs w:val="20"/>
-        </w:rPr>
-        <w:t>_</w:t>
-      </w:r>
-      <w:r>
-        <w:rPr>
-          <w:rFonts w:ascii="Consolas" w:hAnsi="Consolas" w:cs="Consolas"/>
-          <w:sz w:val="20"/>
-          <w:szCs w:val="20"/>
-          <w:lang w:val="en-US"/>
-        </w:rPr>
-        <w:t>saturation</w:t>
-      </w:r>
-      <w:r>
-        <w:rPr>
-          <w:rFonts w:ascii="Consolas" w:hAnsi="Consolas" w:cs="Consolas"/>
-          <w:sz w:val="20"/>
-          <w:szCs w:val="20"/>
-        </w:rPr>
-        <w:t>: Насыщенность картинки</w:t>
-      </w:r>
-    </w:p>
-    <w:p>
-      <w:pPr>
-        <w:rPr>
-          <w:rFonts w:ascii="Consolas" w:hAnsi="Consolas" w:cs="Consolas"/>
-          <w:sz w:val="20"/>
-          <w:szCs w:val="20"/>
-        </w:rPr>
-      </w:pPr>
-      <w:r>
-        <w:rPr>
-          <w:rFonts w:ascii="Consolas" w:hAnsi="Consolas" w:cs="Consolas"/>
-          <w:sz w:val="20"/>
-          <w:szCs w:val="20"/>
-          <w:lang w:val="en-US"/>
-        </w:rPr>
-        <w:t>rs</w:t>
-      </w:r>
-      <w:r>
-        <w:rPr>
-          <w:rFonts w:ascii="Consolas" w:hAnsi="Consolas" w:cs="Consolas"/>
-          <w:sz w:val="20"/>
-          <w:szCs w:val="20"/>
-        </w:rPr>
-        <w:t>_</w:t>
-      </w:r>
-      <w:r>
-        <w:rPr>
-          <w:rFonts w:ascii="Consolas" w:hAnsi="Consolas" w:cs="Consolas"/>
-          <w:sz w:val="20"/>
-          <w:szCs w:val="20"/>
-          <w:lang w:val="en-US"/>
-        </w:rPr>
-        <w:t>draw</w:t>
-      </w:r>
-      <w:r>
-        <w:rPr>
-          <w:rFonts w:ascii="Consolas" w:hAnsi="Consolas" w:cs="Consolas"/>
-          <w:sz w:val="20"/>
-          <w:szCs w:val="20"/>
-        </w:rPr>
-        <w:t>_</w:t>
-      </w:r>
-      <w:r>
-        <w:rPr>
-          <w:rFonts w:ascii="Consolas" w:hAnsi="Consolas" w:cs="Consolas"/>
-          <w:sz w:val="20"/>
-          <w:szCs w:val="20"/>
-          <w:lang w:val="en-US"/>
-        </w:rPr>
-        <w:t>fps</w:t>
-      </w:r>
-      <w:r>
-        <w:rPr>
-          <w:rFonts w:ascii="Consolas" w:hAnsi="Consolas" w:cs="Consolas"/>
-          <w:sz w:val="20"/>
-          <w:szCs w:val="20"/>
-        </w:rPr>
-        <w:t>: Показать счётчик ФПС</w:t>
-      </w:r>
-    </w:p>
-    <w:p>
-      <w:pPr>
-        <w:rPr>
-          <w:rFonts w:ascii="Consolas" w:hAnsi="Consolas" w:cs="Consolas"/>
-          <w:sz w:val="20"/>
-          <w:szCs w:val="20"/>
-        </w:rPr>
-      </w:pPr>
-      <w:r>
-        <w:rPr>
-          <w:rFonts w:ascii="Consolas" w:hAnsi="Consolas" w:cs="Consolas"/>
-          <w:sz w:val="20"/>
-          <w:szCs w:val="20"/>
-          <w:lang w:val="en-US"/>
-        </w:rPr>
-        <w:t>rs</w:t>
-      </w:r>
-      <w:r>
-        <w:rPr>
-          <w:rFonts w:ascii="Consolas" w:hAnsi="Consolas" w:cs="Consolas"/>
-          <w:sz w:val="20"/>
-          <w:szCs w:val="20"/>
-        </w:rPr>
-        <w:t>_</w:t>
-      </w:r>
-      <w:r>
-        <w:rPr>
-          <w:rFonts w:ascii="Consolas" w:hAnsi="Consolas" w:cs="Consolas"/>
-          <w:sz w:val="20"/>
-          <w:szCs w:val="20"/>
-          <w:lang w:val="en-US"/>
-        </w:rPr>
-        <w:t>loadingstages</w:t>
-      </w:r>
-      <w:r>
-        <w:rPr>
-          <w:rFonts w:ascii="Consolas" w:hAnsi="Consolas" w:cs="Consolas"/>
-          <w:sz w:val="20"/>
-          <w:szCs w:val="20"/>
-        </w:rPr>
-        <w:t>: Вкл\выкл стадии загрузки игры</w:t>
-      </w:r>
-    </w:p>
-    <w:p>
-      <w:pPr>
-        <w:rPr>
-          <w:rFonts w:ascii="Consolas" w:hAnsi="Consolas" w:cs="Consolas"/>
-          <w:sz w:val="20"/>
-          <w:szCs w:val="20"/>
-        </w:rPr>
-      </w:pPr>
-      <w:r>
-        <w:rPr>
-          <w:rFonts w:ascii="Consolas" w:hAnsi="Consolas" w:cs="Consolas"/>
-          <w:sz w:val="20"/>
-          <w:szCs w:val="20"/>
-          <w:lang w:val="en-US"/>
-        </w:rPr>
-        <w:t>snd</w:t>
-      </w:r>
-      <w:r>
-        <w:rPr>
-          <w:rFonts w:ascii="Consolas" w:hAnsi="Consolas" w:cs="Consolas"/>
-          <w:sz w:val="20"/>
-          <w:szCs w:val="20"/>
-        </w:rPr>
-        <w:t>_</w:t>
-      </w:r>
-      <w:r>
-        <w:rPr>
-          <w:rFonts w:ascii="Consolas" w:hAnsi="Consolas" w:cs="Consolas"/>
-          <w:sz w:val="20"/>
-          <w:szCs w:val="20"/>
-          <w:lang w:val="en-US"/>
-        </w:rPr>
-        <w:t>efx</w:t>
-      </w:r>
-      <w:r>
-        <w:rPr>
-          <w:rFonts w:ascii="Consolas" w:hAnsi="Consolas" w:cs="Consolas"/>
-          <w:sz w:val="20"/>
-          <w:szCs w:val="20"/>
-        </w:rPr>
-        <w:t xml:space="preserve">: Вкл\выкл </w:t>
-      </w:r>
-      <w:r>
-        <w:rPr>
-          <w:rFonts w:ascii="Consolas" w:hAnsi="Consolas" w:cs="Consolas"/>
-          <w:sz w:val="20"/>
-          <w:szCs w:val="20"/>
-          <w:lang w:val="en-US"/>
-        </w:rPr>
-        <w:t>EFX</w:t>
-      </w:r>
-      <w:r>
-        <w:rPr>
-          <w:rFonts w:ascii="Consolas" w:hAnsi="Consolas" w:cs="Consolas"/>
-          <w:sz w:val="20"/>
-          <w:szCs w:val="20"/>
-        </w:rPr>
-        <w:t xml:space="preserve"> (вместо </w:t>
-      </w:r>
-      <w:r>
-        <w:rPr>
-          <w:rFonts w:ascii="Consolas" w:hAnsi="Consolas" w:cs="Consolas"/>
-          <w:sz w:val="20"/>
-          <w:szCs w:val="20"/>
-          <w:lang w:val="en-US"/>
-        </w:rPr>
-        <w:t>snd</w:t>
-      </w:r>
-      <w:r>
-        <w:rPr>
-          <w:rFonts w:ascii="Consolas" w:hAnsi="Consolas" w:cs="Consolas"/>
-          <w:sz w:val="20"/>
-          <w:szCs w:val="20"/>
-        </w:rPr>
-        <w:t>_</w:t>
-      </w:r>
-      <w:r>
-        <w:rPr>
-          <w:rFonts w:ascii="Consolas" w:hAnsi="Consolas" w:cs="Consolas"/>
-          <w:sz w:val="20"/>
-          <w:szCs w:val="20"/>
-          <w:lang w:val="en-US"/>
-        </w:rPr>
-        <w:t>eax</w:t>
-      </w:r>
-      <w:r>
-        <w:rPr>
-          <w:rFonts w:ascii="Consolas" w:hAnsi="Consolas" w:cs="Consolas"/>
-          <w:sz w:val="20"/>
-          <w:szCs w:val="20"/>
-        </w:rPr>
-        <w:t>)</w:t>
-      </w:r>
-    </w:p>
-    <w:p>
-      <w:pPr>
-        <w:rPr>
-          <w:rFonts w:ascii="Consolas" w:hAnsi="Consolas" w:cs="Consolas"/>
-          <w:sz w:val="20"/>
-          <w:szCs w:val="20"/>
-        </w:rPr>
-      </w:pPr>
-      <w:r>
-        <w:rPr>
-          <w:rFonts w:ascii="Consolas" w:hAnsi="Consolas" w:cs="Consolas"/>
-          <w:sz w:val="20"/>
-          <w:szCs w:val="20"/>
-          <w:lang w:val="en-US"/>
-        </w:rPr>
-        <w:t>snd</w:t>
-      </w:r>
-      <w:r>
-        <w:rPr>
-          <w:rFonts w:ascii="Consolas" w:hAnsi="Consolas" w:cs="Consolas"/>
-          <w:sz w:val="20"/>
-          <w:szCs w:val="20"/>
-        </w:rPr>
-        <w:t>_</w:t>
-      </w:r>
-      <w:r>
-        <w:rPr>
-          <w:rFonts w:ascii="Consolas" w:hAnsi="Consolas" w:cs="Consolas"/>
-          <w:sz w:val="20"/>
-          <w:szCs w:val="20"/>
-          <w:lang w:val="en-US"/>
-        </w:rPr>
-        <w:t>precache</w:t>
-      </w:r>
-      <w:r>
-        <w:rPr>
-          <w:rFonts w:ascii="Consolas" w:hAnsi="Consolas" w:cs="Consolas"/>
-          <w:sz w:val="20"/>
-          <w:szCs w:val="20"/>
-        </w:rPr>
-        <w:t>_</w:t>
-      </w:r>
-      <w:r>
-        <w:rPr>
-          <w:rFonts w:ascii="Consolas" w:hAnsi="Consolas" w:cs="Consolas"/>
-          <w:sz w:val="20"/>
-          <w:szCs w:val="20"/>
-          <w:lang w:val="en-US"/>
-        </w:rPr>
-        <w:t>all</w:t>
-      </w:r>
-      <w:r>
-        <w:rPr>
-          <w:rFonts w:ascii="Consolas" w:hAnsi="Consolas" w:cs="Consolas"/>
-          <w:sz w:val="20"/>
-          <w:szCs w:val="20"/>
-        </w:rPr>
-        <w:t>: Загружать все звуки при старте игры</w:t>
-      </w:r>
-    </w:p>
-    <w:p>
-      <w:pPr>
-        <w:rPr>
-          <w:rFonts w:ascii="Consolas" w:hAnsi="Consolas" w:cs="Consolas"/>
-          <w:sz w:val="20"/>
-          <w:szCs w:val="20"/>
-          <w:lang w:val="en-US"/>
-        </w:rPr>
-      </w:pPr>
-      <w:r>
-        <w:rPr>
-          <w:rFonts w:ascii="Consolas" w:hAnsi="Consolas" w:cs="Consolas"/>
-          <w:sz w:val="20"/>
-          <w:szCs w:val="20"/>
-          <w:lang w:val="en-US"/>
-        </w:rPr>
-        <w:t xml:space="preserve">snd_use_distance_delay: </w:t>
-      </w:r>
-      <w:r>
-        <w:rPr>
-          <w:rFonts w:ascii="Consolas" w:hAnsi="Consolas" w:cs="Consolas"/>
-          <w:sz w:val="20"/>
-          <w:szCs w:val="20"/>
-        </w:rPr>
-        <w:t>Задержка</w:t>
-      </w:r>
-      <w:r>
-        <w:rPr>
-          <w:rFonts w:ascii="Consolas" w:hAnsi="Consolas" w:cs="Consolas"/>
-          <w:sz w:val="20"/>
-          <w:szCs w:val="20"/>
-          <w:lang w:val="en-US"/>
-        </w:rPr>
-        <w:t xml:space="preserve"> </w:t>
-      </w:r>
-      <w:r>
-        <w:rPr>
-          <w:rFonts w:ascii="Consolas" w:hAnsi="Consolas" w:cs="Consolas"/>
-          <w:sz w:val="20"/>
-          <w:szCs w:val="20"/>
-        </w:rPr>
-        <w:t>звуков</w:t>
-      </w:r>
-      <w:r>
-        <w:rPr>
-          <w:rFonts w:ascii="Consolas" w:hAnsi="Consolas" w:cs="Consolas"/>
-          <w:sz w:val="20"/>
-          <w:szCs w:val="20"/>
-          <w:lang w:val="en-US"/>
-        </w:rPr>
-        <w:t xml:space="preserve"> </w:t>
-      </w:r>
-      <w:r>
-        <w:rPr>
-          <w:rFonts w:ascii="Consolas" w:hAnsi="Consolas" w:cs="Consolas"/>
-          <w:sz w:val="20"/>
-          <w:szCs w:val="20"/>
-        </w:rPr>
-        <w:t>вдалеке</w:t>
-      </w:r>
-    </w:p>
-    <w:p>
-      <w:pPr>
-        <w:rPr>
-          <w:rFonts w:ascii="Consolas" w:hAnsi="Consolas" w:cs="Consolas"/>
-          <w:sz w:val="20"/>
-          <w:szCs w:val="20"/>
-        </w:rPr>
-      </w:pPr>
-      <w:r>
-        <w:rPr>
-          <w:rFonts w:ascii="Consolas" w:hAnsi="Consolas" w:cs="Consolas"/>
-          <w:sz w:val="20"/>
-          <w:szCs w:val="20"/>
-          <w:lang w:val="en-US"/>
-        </w:rPr>
-        <w:t>time</w:t>
-      </w:r>
-      <w:r>
-        <w:rPr>
-          <w:rFonts w:ascii="Consolas" w:hAnsi="Consolas" w:cs="Consolas"/>
-          <w:sz w:val="20"/>
-          <w:szCs w:val="20"/>
-        </w:rPr>
-        <w:t>_</w:t>
-      </w:r>
-      <w:r>
-        <w:rPr>
-          <w:rFonts w:ascii="Consolas" w:hAnsi="Consolas" w:cs="Consolas"/>
-          <w:sz w:val="20"/>
-          <w:szCs w:val="20"/>
-          <w:lang w:val="en-US"/>
-        </w:rPr>
-        <w:t>factor</w:t>
-      </w:r>
-      <w:r>
-        <w:rPr>
-          <w:rFonts w:ascii="Consolas" w:hAnsi="Consolas" w:cs="Consolas"/>
-          <w:sz w:val="20"/>
-          <w:szCs w:val="20"/>
-        </w:rPr>
-        <w:t>: Скорость течения игрового времени</w:t>
-      </w:r>
-    </w:p>
-    <w:p>
-      <w:pPr>
-        <w:rPr>
-          <w:rFonts w:ascii="Consolas" w:hAnsi="Consolas" w:cs="Consolas"/>
-          <w:sz w:val="20"/>
-          <w:szCs w:val="20"/>
-        </w:rPr>
-      </w:pPr>
-      <w:r>
-        <w:rPr>
-          <w:rFonts w:ascii="Consolas" w:hAnsi="Consolas" w:cs="Consolas"/>
-          <w:sz w:val="20"/>
-          <w:szCs w:val="20"/>
-          <w:lang w:val="en-US"/>
-        </w:rPr>
-        <w:t>snd</w:t>
-      </w:r>
-      <w:r>
-        <w:rPr>
-          <w:rFonts w:ascii="Consolas" w:hAnsi="Consolas" w:cs="Consolas"/>
-          <w:sz w:val="20"/>
-          <w:szCs w:val="20"/>
-        </w:rPr>
-        <w:t>_</w:t>
-      </w:r>
-      <w:r>
-        <w:rPr>
-          <w:rFonts w:ascii="Consolas" w:hAnsi="Consolas" w:cs="Consolas"/>
-          <w:sz w:val="20"/>
-          <w:szCs w:val="20"/>
-          <w:lang w:val="en-US"/>
-        </w:rPr>
-        <w:t>sound</w:t>
-      </w:r>
-      <w:r>
-        <w:rPr>
-          <w:rFonts w:ascii="Consolas" w:hAnsi="Consolas" w:cs="Consolas"/>
-          <w:sz w:val="20"/>
-          <w:szCs w:val="20"/>
-        </w:rPr>
-        <w:t>_</w:t>
-      </w:r>
-      <w:r>
-        <w:rPr>
-          <w:rFonts w:ascii="Consolas" w:hAnsi="Consolas" w:cs="Consolas"/>
-          <w:sz w:val="20"/>
-          <w:szCs w:val="20"/>
-          <w:lang w:val="en-US"/>
-        </w:rPr>
-        <w:t>speed</w:t>
-      </w:r>
-      <w:r>
-        <w:rPr>
-          <w:rFonts w:ascii="Consolas" w:hAnsi="Consolas" w:cs="Consolas"/>
-          <w:sz w:val="20"/>
-          <w:szCs w:val="20"/>
-        </w:rPr>
-        <w:t>:</w:t>
-      </w:r>
-      <w:r>
-        <w:rPr>
-          <w:rFonts w:ascii="Consolas" w:hAnsi="Consolas" w:cs="Consolas"/>
-          <w:i/>
-          <w:sz w:val="20"/>
-          <w:szCs w:val="20"/>
-        </w:rPr>
-        <w:t xml:space="preserve"> </w:t>
-      </w:r>
-      <w:r>
-        <w:rPr>
-          <w:rFonts w:ascii="Consolas" w:hAnsi="Consolas" w:cs="Consolas"/>
-          <w:sz w:val="20"/>
-          <w:szCs w:val="20"/>
-        </w:rPr>
-        <w:t>Через сколько звук дойдёт до ГГ</w:t>
-      </w:r>
-    </w:p>
-    <w:p>
-      <w:pPr>
-        <w:rPr>
-          <w:rFonts w:ascii="Consolas" w:hAnsi="Consolas" w:cs="Consolas"/>
-          <w:sz w:val="20"/>
-          <w:szCs w:val="20"/>
-        </w:rPr>
-      </w:pPr>
-      <w:r>
-        <w:rPr>
-          <w:rFonts w:ascii="Consolas" w:hAnsi="Consolas" w:cs="Consolas"/>
-          <w:sz w:val="20"/>
-          <w:szCs w:val="20"/>
-          <w:lang w:val="en-US"/>
-        </w:rPr>
-        <w:t>r</w:t>
-      </w:r>
-      <w:r>
-        <w:rPr>
-          <w:rFonts w:ascii="Consolas" w:hAnsi="Consolas" w:cs="Consolas"/>
-          <w:sz w:val="20"/>
-          <w:szCs w:val="20"/>
-        </w:rPr>
-        <w:t>__</w:t>
-      </w:r>
-      <w:r>
-        <w:rPr>
-          <w:rFonts w:ascii="Consolas" w:hAnsi="Consolas" w:cs="Consolas"/>
-          <w:sz w:val="20"/>
-          <w:szCs w:val="20"/>
-          <w:lang w:val="en-US"/>
-        </w:rPr>
-        <w:t>shader</w:t>
-      </w:r>
-      <w:r>
-        <w:rPr>
-          <w:rFonts w:ascii="Consolas" w:hAnsi="Consolas" w:cs="Consolas"/>
-          <w:sz w:val="20"/>
-          <w:szCs w:val="20"/>
-        </w:rPr>
-        <w:t>_</w:t>
-      </w:r>
-      <w:r>
-        <w:rPr>
-          <w:rFonts w:ascii="Consolas" w:hAnsi="Consolas" w:cs="Consolas"/>
-          <w:sz w:val="20"/>
-          <w:szCs w:val="20"/>
-          <w:lang w:val="en-US"/>
-        </w:rPr>
-        <w:t>nvg</w:t>
-      </w:r>
-      <w:r>
-        <w:rPr>
-          <w:rFonts w:ascii="Consolas" w:hAnsi="Consolas" w:cs="Consolas"/>
-          <w:sz w:val="20"/>
-          <w:szCs w:val="20"/>
-        </w:rPr>
-        <w:t xml:space="preserve">: </w:t>
-      </w:r>
-      <w:r>
-        <w:rPr>
-          <w:rFonts w:ascii="Consolas" w:hAnsi="Consolas" w:cs="Consolas"/>
-          <w:sz w:val="20"/>
-          <w:szCs w:val="20"/>
-        </w:rPr>
-        <w:t>Вкл</w:t>
-      </w:r>
-      <w:r>
-        <w:rPr>
-          <w:rFonts w:ascii="Consolas" w:hAnsi="Consolas" w:cs="Consolas"/>
-          <w:sz w:val="20"/>
-          <w:szCs w:val="20"/>
-        </w:rPr>
-        <w:t>\</w:t>
-      </w:r>
-      <w:r>
-        <w:rPr>
-          <w:rFonts w:ascii="Consolas" w:hAnsi="Consolas" w:cs="Consolas"/>
-          <w:sz w:val="20"/>
-          <w:szCs w:val="20"/>
-        </w:rPr>
-        <w:t>выкл</w:t>
-      </w:r>
-      <w:r>
-        <w:rPr>
-          <w:rFonts w:ascii="Consolas" w:hAnsi="Consolas" w:cs="Consolas"/>
-          <w:sz w:val="20"/>
-          <w:szCs w:val="20"/>
-        </w:rPr>
-        <w:t xml:space="preserve"> </w:t>
-      </w:r>
-      <w:r>
-        <w:rPr>
-          <w:rFonts w:ascii="Consolas" w:hAnsi="Consolas" w:cs="Consolas"/>
-          <w:sz w:val="20"/>
-          <w:szCs w:val="20"/>
-        </w:rPr>
-        <w:t>ш</w:t>
-      </w:r>
-      <w:r>
-        <w:rPr>
-          <w:rFonts w:ascii="Consolas" w:hAnsi="Consolas" w:cs="Consolas"/>
-          <w:sz w:val="20"/>
-          <w:szCs w:val="20"/>
-        </w:rPr>
-        <w:t>ейдерный</w:t>
-      </w:r>
-      <w:r>
-        <w:rPr>
-          <w:rFonts w:ascii="Consolas" w:hAnsi="Consolas" w:cs="Consolas"/>
-          <w:sz w:val="20"/>
-          <w:szCs w:val="20"/>
-        </w:rPr>
-        <w:t xml:space="preserve"> </w:t>
-      </w:r>
-      <w:r>
-        <w:rPr>
-          <w:rFonts w:ascii="Consolas" w:hAnsi="Consolas" w:cs="Consolas"/>
-          <w:sz w:val="20"/>
-          <w:szCs w:val="20"/>
-        </w:rPr>
-        <w:t>ПНВ</w:t>
-      </w:r>
-    </w:p>
-    <w:p>
-      <w:pPr>
-        <w:rPr>
-          <w:rFonts w:ascii="Consolas" w:hAnsi="Consolas" w:cs="Consolas"/>
-          <w:sz w:val="20"/>
-          <w:szCs w:val="20"/>
-          <w:lang w:val="en-US"/>
-        </w:rPr>
-      </w:pPr>
-      <w:r>
-        <w:rPr>
-          <w:rFonts w:ascii="Consolas" w:hAnsi="Consolas" w:cs="Consolas"/>
-          <w:sz w:val="20"/>
-          <w:szCs w:val="20"/>
-          <w:lang w:val="en-US"/>
-        </w:rPr>
-        <w:t>r</w:t>
-      </w:r>
-      <w:r>
-        <w:rPr>
-          <w:rFonts w:ascii="Consolas" w:hAnsi="Consolas" w:cs="Consolas"/>
-          <w:sz w:val="20"/>
-          <w:szCs w:val="20"/>
-          <w:lang w:val="en-US"/>
-        </w:rPr>
-        <w:t>2_</w:t>
-      </w:r>
-      <w:r>
-        <w:rPr>
-          <w:rFonts w:ascii="Consolas" w:hAnsi="Consolas" w:cs="Consolas"/>
-          <w:sz w:val="20"/>
-          <w:szCs w:val="20"/>
-          <w:lang w:val="en-US"/>
-        </w:rPr>
-        <w:t>gloss</w:t>
-      </w:r>
-      <w:r>
-        <w:rPr>
-          <w:rFonts w:ascii="Consolas" w:hAnsi="Consolas" w:cs="Consolas"/>
-          <w:sz w:val="20"/>
-          <w:szCs w:val="20"/>
-          <w:lang w:val="en-US"/>
-        </w:rPr>
-        <w:t>_</w:t>
-      </w:r>
-      <w:r>
-        <w:rPr>
-          <w:rFonts w:ascii="Consolas" w:hAnsi="Consolas" w:cs="Consolas"/>
-          <w:sz w:val="20"/>
-          <w:szCs w:val="20"/>
-          <w:lang w:val="en-US"/>
-        </w:rPr>
-        <w:t>min</w:t>
-      </w:r>
-      <w:r>
-        <w:rPr>
-          <w:rFonts w:ascii="Consolas" w:hAnsi="Consolas" w:cs="Consolas"/>
-          <w:sz w:val="20"/>
-          <w:szCs w:val="20"/>
-          <w:lang w:val="en-US"/>
-        </w:rPr>
-        <w:t xml:space="preserve">: </w:t>
-      </w:r>
-      <w:r>
-        <w:rPr>
-          <w:rFonts w:ascii="Consolas" w:hAnsi="Consolas" w:cs="Consolas"/>
-          <w:sz w:val="20"/>
-          <w:szCs w:val="20"/>
-        </w:rPr>
-        <w:t>Минимальный</w:t>
-      </w:r>
-      <w:r>
-        <w:rPr>
-          <w:rFonts w:ascii="Consolas" w:hAnsi="Consolas" w:cs="Consolas"/>
-          <w:sz w:val="20"/>
-          <w:szCs w:val="20"/>
-          <w:lang w:val="en-US"/>
-        </w:rPr>
-        <w:t xml:space="preserve"> </w:t>
-      </w:r>
-      <w:r>
-        <w:rPr>
-          <w:rFonts w:ascii="Consolas" w:hAnsi="Consolas" w:cs="Consolas"/>
-          <w:sz w:val="20"/>
-          <w:szCs w:val="20"/>
           <w:lang w:val="en-US"/>
         </w:rPr>
         <w:t>gloss factor</w:t>
       </w:r>
     </w:p>
     <w:p>
+      <w:pPr>
+        <w:rPr>
+          <w:lang w:val="en-US"/>
+        </w:rPr>
+      </w:pPr>
       <w:r>
         <w:rPr>
           <w:rFonts w:ascii="Consolas" w:hAnsi="Consolas" w:cs="Consolas"/>
@@ -58194,7 +59445,6 @@
           <w:szCs w:val="20"/>
           <w:lang w:val="en-US"/>
         </w:rPr>
-        <w:lastRenderedPageBreak/>
         <w:t>r</w:t>
       </w:r>
       <w:r>
@@ -58908,7 +60158,7 @@
           <w:color w:val="24292F"/>
           <w:sz w:val="20"/>
           <w:szCs w:val="20"/>
-          <w:lang w:val="en-US" w:eastAsia="ru-RU"/>
+          <w:lang w:eastAsia="ru-RU"/>
         </w:rPr>
       </w:pPr>
       <w:r>
@@ -59128,7 +60378,7 @@
           <w:color w:val="24292F"/>
           <w:sz w:val="20"/>
           <w:szCs w:val="20"/>
-          <w:lang w:eastAsia="ru-RU"/>
+          <w:lang w:val="en-US" w:eastAsia="ru-RU"/>
         </w:rPr>
       </w:pPr>
       <w:r>
@@ -59189,7 +60439,57 @@
           <w:szCs w:val="20"/>
           <w:lang w:eastAsia="ru-RU"/>
         </w:rPr>
-        <w:t>Многопоточную загрузку текстур.</w:t>
+        <w:t>Многопоточную</w:t>
+      </w:r>
+      <w:r>
+        <w:rPr>
+          <w:rFonts w:ascii="Consolas" w:eastAsia="Times New Roman" w:hAnsi="Consolas" w:cs="Consolas"/>
+          <w:color w:val="24292F"/>
+          <w:sz w:val="20"/>
+          <w:szCs w:val="20"/>
+          <w:lang w:val="en-US" w:eastAsia="ru-RU"/>
+        </w:rPr>
+        <w:t xml:space="preserve"> </w:t>
+      </w:r>
+      <w:r>
+        <w:rPr>
+          <w:rFonts w:ascii="Consolas" w:eastAsia="Times New Roman" w:hAnsi="Consolas" w:cs="Consolas"/>
+          <w:color w:val="24292F"/>
+          <w:sz w:val="20"/>
+          <w:szCs w:val="20"/>
+          <w:lang w:eastAsia="ru-RU"/>
+        </w:rPr>
+        <w:t>загрузку</w:t>
+      </w:r>
+      <w:r>
+        <w:rPr>
+          <w:rFonts w:ascii="Consolas" w:eastAsia="Times New Roman" w:hAnsi="Consolas" w:cs="Consolas"/>
+          <w:color w:val="24292F"/>
+          <w:sz w:val="20"/>
+          <w:szCs w:val="20"/>
+          <w:lang w:val="en-US" w:eastAsia="ru-RU"/>
+        </w:rPr>
+        <w:t xml:space="preserve"> </w:t>
+      </w:r>
+      <w:r>
+        <w:rPr>
+          <w:rFonts w:ascii="Consolas" w:eastAsia="Times New Roman" w:hAnsi="Consolas" w:cs="Consolas"/>
+          <w:color w:val="24292F"/>
+          <w:sz w:val="20"/>
+          <w:szCs w:val="20"/>
+          <w:lang w:eastAsia="ru-RU"/>
+        </w:rPr>
+        <w:t>текстур</w:t>
+      </w:r>
+      <w:r>
+        <w:rPr>
+          <w:rFonts w:ascii="Consolas" w:eastAsia="Times New Roman" w:hAnsi="Consolas" w:cs="Consolas"/>
+          <w:color w:val="24292F"/>
+          <w:sz w:val="20"/>
+          <w:szCs w:val="20"/>
+          <w:lang w:val="en-US" w:eastAsia="ru-RU"/>
+        </w:rPr>
+        <w:t>.</w:t>
       </w:r>
     </w:p>
     <w:p>
@@ -59839,6 +61139,7 @@
           <w:rFonts w:ascii="Consolas" w:hAnsi="Consolas" w:cs="Consolas"/>
           <w:color w:val="24292F"/>
         </w:rPr>
+        <w:lastRenderedPageBreak/>
         <w:t>-lua_dbg</w:t>
       </w:r>
       <w:r>
@@ -59848,6 +61149,8 @@
         </w:rPr>
         <w:t xml:space="preserve"> – дебаг скриптов</w:t>
       </w:r>
+      <w:bookmarkStart w:id="0" w:name="_GoBack"/>
+      <w:bookmarkEnd w:id="0"/>
     </w:p>
     <w:p>
       <w:pPr>

--- a/Advanced X-Ray Documentation.docx
+++ b/Advanced X-Ray Documentation.docx
@@ -11263,6 +11263,521 @@
         </w:rPr>
         <w:t>Поддержка рандомных визуалов НПС</w:t>
       </w:r>
+    </w:p>
+    <w:p>
+      <w:pPr>
+        <w:pStyle w:val="a3"/>
+        <w:numPr>
+          <w:ilvl w:val="0"/>
+          <w:numId w:val="2"/>
+        </w:numPr>
+        <w:rPr>
+          <w:rStyle w:val="ucoz-forum-post"/>
+          <w:rFonts w:ascii="Consolas" w:hAnsi="Consolas" w:cs="Consolas"/>
+        </w:rPr>
+      </w:pPr>
+      <w:r>
+        <w:rPr>
+          <w:rStyle w:val="ucoz-forum-post"/>
+          <w:rFonts w:ascii="Consolas" w:hAnsi="Consolas" w:cs="Consolas"/>
+        </w:rPr>
+        <w:t>Опциональный pickup_info_radius и фикс для 3д кпк</w:t>
+      </w:r>
+    </w:p>
+    <w:p>
+      <w:pPr>
+        <w:pStyle w:val="a3"/>
+        <w:numPr>
+          <w:ilvl w:val="0"/>
+          <w:numId w:val="2"/>
+        </w:numPr>
+        <w:rPr>
+          <w:rStyle w:val="ucoz-forum-post"/>
+          <w:rFonts w:ascii="Consolas" w:hAnsi="Consolas" w:cs="Consolas"/>
+        </w:rPr>
+      </w:pPr>
+      <w:r>
+        <w:rPr>
+          <w:rStyle w:val="ucoz-forum-post"/>
+          <w:rFonts w:ascii="Consolas" w:hAnsi="Consolas" w:cs="Consolas"/>
+        </w:rPr>
+        <w:t>С</w:t>
+      </w:r>
+      <w:r>
+        <w:rPr>
+          <w:rStyle w:val="ucoz-forum-post"/>
+          <w:rFonts w:ascii="Consolas" w:hAnsi="Consolas" w:cs="Consolas"/>
+        </w:rPr>
+        <w:t xml:space="preserve">охранение параметров </w:t>
+      </w:r>
+      <w:proofErr w:type="gramStart"/>
+      <w:r>
+        <w:rPr>
+          <w:rStyle w:val="ucoz-forum-post"/>
+          <w:rFonts w:ascii="Consolas" w:hAnsi="Consolas" w:cs="Consolas"/>
+        </w:rPr>
+        <w:t>худа</w:t>
+      </w:r>
+      <w:proofErr w:type="gramEnd"/>
+      <w:r>
+        <w:rPr>
+          <w:rStyle w:val="ucoz-forum-post"/>
+          <w:rFonts w:ascii="Consolas" w:hAnsi="Consolas" w:cs="Consolas"/>
+        </w:rPr>
+        <w:t xml:space="preserve"> в пользовательскую папку</w:t>
+      </w:r>
+    </w:p>
+    <w:p>
+      <w:pPr>
+        <w:pStyle w:val="a3"/>
+        <w:numPr>
+          <w:ilvl w:val="0"/>
+          <w:numId w:val="2"/>
+        </w:numPr>
+        <w:rPr>
+          <w:rStyle w:val="ucoz-forum-post"/>
+          <w:rFonts w:ascii="Consolas" w:hAnsi="Consolas" w:cs="Consolas"/>
+        </w:rPr>
+      </w:pPr>
+      <w:r>
+        <w:rPr>
+          <w:rStyle w:val="ucoz-forum-post"/>
+          <w:rFonts w:ascii="Consolas" w:hAnsi="Consolas" w:cs="Consolas"/>
+        </w:rPr>
+        <w:t>Guns: Шейдер лазерного луча</w:t>
+      </w:r>
+    </w:p>
+    <w:p>
+      <w:pPr>
+        <w:pStyle w:val="a3"/>
+        <w:numPr>
+          <w:ilvl w:val="0"/>
+          <w:numId w:val="2"/>
+        </w:numPr>
+        <w:rPr>
+          <w:rStyle w:val="ucoz-forum-post"/>
+          <w:rFonts w:ascii="Consolas" w:hAnsi="Consolas" w:cs="Consolas"/>
+          <w:lang w:val="en-US"/>
+        </w:rPr>
+      </w:pPr>
+      <w:r>
+        <w:rPr>
+          <w:rStyle w:val="ucoz-forum-post"/>
+          <w:rFonts w:ascii="Consolas" w:hAnsi="Consolas" w:cs="Consolas"/>
+        </w:rPr>
+        <w:t>Фикс</w:t>
+      </w:r>
+      <w:r>
+        <w:rPr>
+          <w:rStyle w:val="ucoz-forum-post"/>
+          <w:rFonts w:ascii="Consolas" w:hAnsi="Consolas" w:cs="Consolas"/>
+          <w:lang w:val="en-US"/>
+        </w:rPr>
+        <w:t xml:space="preserve"> </w:t>
+      </w:r>
+      <w:r>
+        <w:rPr>
+          <w:rStyle w:val="ucoz-forum-post"/>
+          <w:rFonts w:ascii="Consolas" w:hAnsi="Consolas" w:cs="Consolas"/>
+        </w:rPr>
+        <w:t>ругани</w:t>
+      </w:r>
+      <w:r>
+        <w:rPr>
+          <w:rStyle w:val="ucoz-forum-post"/>
+          <w:rFonts w:ascii="Consolas" w:hAnsi="Consolas" w:cs="Consolas"/>
+          <w:lang w:val="en-US"/>
+        </w:rPr>
+        <w:t xml:space="preserve"> </w:t>
+      </w:r>
+      <w:r>
+        <w:rPr>
+          <w:rStyle w:val="ucoz-forum-post"/>
+          <w:rFonts w:ascii="Consolas" w:hAnsi="Consolas" w:cs="Consolas"/>
+        </w:rPr>
+        <w:t>на</w:t>
+      </w:r>
+      <w:r>
+        <w:rPr>
+          <w:rStyle w:val="ucoz-forum-post"/>
+          <w:rFonts w:ascii="Consolas" w:hAnsi="Consolas" w:cs="Consolas"/>
+          <w:lang w:val="en-US"/>
+        </w:rPr>
+        <w:t xml:space="preserve"> effects\shadow_world </w:t>
+      </w:r>
+      <w:r>
+        <w:rPr>
+          <w:rStyle w:val="ucoz-forum-post"/>
+          <w:rFonts w:ascii="Consolas" w:hAnsi="Consolas" w:cs="Consolas"/>
+        </w:rPr>
+        <w:t>из</w:t>
+      </w:r>
+      <w:r>
+        <w:rPr>
+          <w:rStyle w:val="ucoz-forum-post"/>
+          <w:rFonts w:ascii="Consolas" w:hAnsi="Consolas" w:cs="Consolas"/>
+          <w:lang w:val="en-US"/>
+        </w:rPr>
+        <w:t xml:space="preserve"> OGSR</w:t>
+      </w:r>
+    </w:p>
+    <w:p>
+      <w:pPr>
+        <w:pStyle w:val="a3"/>
+        <w:numPr>
+          <w:ilvl w:val="0"/>
+          <w:numId w:val="2"/>
+        </w:numPr>
+        <w:rPr>
+          <w:rStyle w:val="ucoz-forum-post"/>
+          <w:rFonts w:ascii="Consolas" w:hAnsi="Consolas" w:cs="Consolas"/>
+        </w:rPr>
+      </w:pPr>
+      <w:r>
+        <w:rPr>
+          <w:rStyle w:val="ucoz-forum-post"/>
+          <w:rFonts w:ascii="Consolas" w:hAnsi="Consolas" w:cs="Consolas"/>
+        </w:rPr>
+        <w:t>Исправлено не отыгрывание анимации доставания оружия при смене оружия с той же худовой секцией</w:t>
+      </w:r>
+    </w:p>
+    <w:p>
+      <w:pPr>
+        <w:pStyle w:val="a3"/>
+        <w:numPr>
+          <w:ilvl w:val="0"/>
+          <w:numId w:val="2"/>
+        </w:numPr>
+        <w:rPr>
+          <w:rStyle w:val="ucoz-forum-post"/>
+          <w:rFonts w:ascii="Consolas" w:hAnsi="Consolas" w:cs="Consolas"/>
+        </w:rPr>
+      </w:pPr>
+      <w:r>
+        <w:rPr>
+          <w:rStyle w:val="ucoz-forum-post"/>
+          <w:rFonts w:ascii="Consolas" w:hAnsi="Consolas" w:cs="Consolas"/>
+        </w:rPr>
+        <w:t>Фиксы MSAA из OGSR</w:t>
+      </w:r>
+    </w:p>
+    <w:p>
+      <w:pPr>
+        <w:pStyle w:val="a3"/>
+        <w:numPr>
+          <w:ilvl w:val="0"/>
+          <w:numId w:val="2"/>
+        </w:numPr>
+        <w:rPr>
+          <w:rStyle w:val="ucoz-forum-post"/>
+          <w:rFonts w:ascii="Consolas" w:hAnsi="Consolas" w:cs="Consolas"/>
+        </w:rPr>
+      </w:pPr>
+      <w:r>
+        <w:rPr>
+          <w:rStyle w:val="ucoz-forum-post"/>
+          <w:rFonts w:ascii="Consolas" w:hAnsi="Consolas" w:cs="Consolas"/>
+        </w:rPr>
+        <w:lastRenderedPageBreak/>
+        <w:t>Анимации предметов: Ф</w:t>
+      </w:r>
+      <w:r>
+        <w:rPr>
+          <w:rStyle w:val="ucoz-forum-post"/>
+          <w:rFonts w:ascii="Consolas" w:hAnsi="Consolas" w:cs="Consolas"/>
+        </w:rPr>
+        <w:t>икс детекторов</w:t>
+      </w:r>
+    </w:p>
+    <w:p>
+      <w:pPr>
+        <w:pStyle w:val="a3"/>
+        <w:numPr>
+          <w:ilvl w:val="0"/>
+          <w:numId w:val="2"/>
+        </w:numPr>
+        <w:rPr>
+          <w:rStyle w:val="ucoz-forum-post"/>
+          <w:rFonts w:ascii="Consolas" w:hAnsi="Consolas" w:cs="Consolas"/>
+        </w:rPr>
+      </w:pPr>
+      <w:r>
+        <w:rPr>
+          <w:rStyle w:val="ucoz-forum-post"/>
+          <w:rFonts w:ascii="Consolas" w:hAnsi="Consolas" w:cs="Consolas"/>
+        </w:rPr>
+        <w:t>Расчёт веса и цены еды в зависимости от порций</w:t>
+      </w:r>
+    </w:p>
+    <w:p>
+      <w:pPr>
+        <w:pStyle w:val="a3"/>
+        <w:numPr>
+          <w:ilvl w:val="0"/>
+          <w:numId w:val="2"/>
+        </w:numPr>
+        <w:rPr>
+          <w:rStyle w:val="ucoz-forum-post"/>
+          <w:rFonts w:ascii="Consolas" w:hAnsi="Consolas" w:cs="Consolas"/>
+        </w:rPr>
+      </w:pPr>
+      <w:proofErr w:type="gramStart"/>
+      <w:r>
+        <w:rPr>
+          <w:rStyle w:val="ucoz-forum-post"/>
+          <w:rFonts w:ascii="Consolas" w:hAnsi="Consolas" w:cs="Consolas"/>
+        </w:rPr>
+        <w:t>Починен вылет ImGui на старте в Mixed\Debug конфигурации (Thx:</w:t>
+      </w:r>
+      <w:proofErr w:type="gramEnd"/>
+      <w:r>
+        <w:rPr>
+          <w:rStyle w:val="ucoz-forum-post"/>
+          <w:rFonts w:ascii="Consolas" w:hAnsi="Consolas" w:cs="Consolas"/>
+        </w:rPr>
+        <w:t xml:space="preserve"> </w:t>
+      </w:r>
+      <w:proofErr w:type="gramStart"/>
+      <w:r>
+        <w:rPr>
+          <w:rStyle w:val="ucoz-forum-post"/>
+          <w:rFonts w:ascii="Consolas" w:hAnsi="Consolas" w:cs="Consolas"/>
+        </w:rPr>
+        <w:t>Xottab_DUTY</w:t>
+      </w:r>
+      <w:r>
+        <w:rPr>
+          <w:rStyle w:val="ucoz-forum-post"/>
+          <w:rFonts w:ascii="Consolas" w:hAnsi="Consolas" w:cs="Consolas"/>
+        </w:rPr>
+        <w:t>)</w:t>
+      </w:r>
+      <w:proofErr w:type="gramEnd"/>
+    </w:p>
+    <w:p>
+      <w:pPr>
+        <w:pStyle w:val="a3"/>
+        <w:numPr>
+          <w:ilvl w:val="0"/>
+          <w:numId w:val="2"/>
+        </w:numPr>
+        <w:rPr>
+          <w:rStyle w:val="ucoz-forum-post"/>
+          <w:rFonts w:ascii="Consolas" w:hAnsi="Consolas" w:cs="Consolas"/>
+        </w:rPr>
+      </w:pPr>
+      <w:proofErr w:type="gramStart"/>
+      <w:r>
+        <w:rPr>
+          <w:rStyle w:val="ucoz-forum-post"/>
+          <w:rFonts w:ascii="Consolas" w:hAnsi="Consolas" w:cs="Consolas"/>
+        </w:rPr>
+        <w:t>imgui.ini перемещён в пользовательскую папку (Thx:</w:t>
+      </w:r>
+      <w:proofErr w:type="gramEnd"/>
+      <w:r>
+        <w:rPr>
+          <w:rStyle w:val="ucoz-forum-post"/>
+          <w:rFonts w:ascii="Consolas" w:hAnsi="Consolas" w:cs="Consolas"/>
+        </w:rPr>
+        <w:t xml:space="preserve"> </w:t>
+      </w:r>
+      <w:proofErr w:type="gramStart"/>
+      <w:r>
+        <w:rPr>
+          <w:rStyle w:val="ucoz-forum-post"/>
+          <w:rFonts w:ascii="Consolas" w:hAnsi="Consolas" w:cs="Consolas"/>
+        </w:rPr>
+        <w:t>Xottab_DUTY</w:t>
+      </w:r>
+      <w:r>
+        <w:rPr>
+          <w:rStyle w:val="ucoz-forum-post"/>
+          <w:rFonts w:ascii="Consolas" w:hAnsi="Consolas" w:cs="Consolas"/>
+        </w:rPr>
+        <w:t>)</w:t>
+      </w:r>
+      <w:proofErr w:type="gramEnd"/>
+    </w:p>
+    <w:p>
+      <w:pPr>
+        <w:pStyle w:val="a3"/>
+        <w:numPr>
+          <w:ilvl w:val="0"/>
+          <w:numId w:val="2"/>
+        </w:numPr>
+        <w:rPr>
+          <w:rStyle w:val="ucoz-forum-post"/>
+          <w:rFonts w:ascii="Consolas" w:hAnsi="Consolas" w:cs="Consolas"/>
+        </w:rPr>
+      </w:pPr>
+      <w:r>
+        <w:rPr>
+          <w:rStyle w:val="ucoz-forum-post"/>
+          <w:rFonts w:ascii="Consolas" w:hAnsi="Consolas" w:cs="Consolas"/>
+        </w:rPr>
+        <w:t>Фикс замены предмета в слоте предметом с земли</w:t>
+      </w:r>
+      <w:r>
+        <w:rPr>
+          <w:rStyle w:val="ucoz-forum-post"/>
+          <w:rFonts w:ascii="Consolas" w:hAnsi="Consolas" w:cs="Consolas"/>
+        </w:rPr>
+        <w:t xml:space="preserve"> (</w:t>
+      </w:r>
+      <w:r>
+        <w:rPr>
+          <w:rStyle w:val="ucoz-forum-post"/>
+          <w:rFonts w:ascii="Consolas" w:hAnsi="Consolas" w:cs="Consolas"/>
+          <w:lang w:val="en-US"/>
+        </w:rPr>
+        <w:t>STCoP</w:t>
+      </w:r>
+      <w:r>
+        <w:rPr>
+          <w:rStyle w:val="ucoz-forum-post"/>
+          <w:rFonts w:ascii="Consolas" w:hAnsi="Consolas" w:cs="Consolas"/>
+        </w:rPr>
+        <w:t>)</w:t>
+      </w:r>
+    </w:p>
+    <w:p>
+      <w:pPr>
+        <w:pStyle w:val="a3"/>
+        <w:numPr>
+          <w:ilvl w:val="0"/>
+          <w:numId w:val="2"/>
+        </w:numPr>
+        <w:rPr>
+          <w:rStyle w:val="ucoz-forum-post"/>
+          <w:rFonts w:ascii="Consolas" w:hAnsi="Consolas" w:cs="Consolas"/>
+        </w:rPr>
+      </w:pPr>
+      <w:r>
+        <w:rPr>
+          <w:rStyle w:val="ucoz-forum-post"/>
+          <w:rFonts w:ascii="Consolas" w:hAnsi="Consolas" w:cs="Consolas"/>
+        </w:rPr>
+        <w:t>Фикс неправильного изменения типа патронов (OpenXRay)</w:t>
+      </w:r>
+    </w:p>
+    <w:p>
+      <w:pPr>
+        <w:pStyle w:val="a3"/>
+        <w:numPr>
+          <w:ilvl w:val="0"/>
+          <w:numId w:val="2"/>
+        </w:numPr>
+        <w:rPr>
+          <w:rStyle w:val="ucoz-forum-post"/>
+          <w:rFonts w:ascii="Consolas" w:hAnsi="Consolas" w:cs="Consolas"/>
+        </w:rPr>
+      </w:pPr>
+      <w:proofErr w:type="gramStart"/>
+      <w:r>
+        <w:rPr>
+          <w:rStyle w:val="ucoz-forum-post"/>
+          <w:rFonts w:ascii="Consolas" w:hAnsi="Consolas" w:cs="Consolas"/>
+        </w:rPr>
+        <w:t>Обновлена библиотека анимаций предметов (</w:t>
+      </w:r>
+      <w:r>
+        <w:rPr>
+          <w:rStyle w:val="ucoz-forum-post"/>
+          <w:rFonts w:ascii="Consolas" w:hAnsi="Consolas" w:cs="Consolas"/>
+          <w:lang w:val="en-US"/>
+        </w:rPr>
+        <w:t>Thx</w:t>
+      </w:r>
+      <w:r>
+        <w:rPr>
+          <w:rStyle w:val="ucoz-forum-post"/>
+          <w:rFonts w:ascii="Consolas" w:hAnsi="Consolas" w:cs="Consolas"/>
+        </w:rPr>
+        <w:t>:</w:t>
+      </w:r>
+      <w:proofErr w:type="gramEnd"/>
+      <w:r>
+        <w:rPr>
+          <w:rStyle w:val="ucoz-forum-post"/>
+          <w:rFonts w:ascii="Consolas" w:hAnsi="Consolas" w:cs="Consolas"/>
+        </w:rPr>
+        <w:t xml:space="preserve"> </w:t>
+      </w:r>
+      <w:r>
+        <w:rPr>
+          <w:rStyle w:val="ucoz-forum-post"/>
+          <w:rFonts w:ascii="Consolas" w:hAnsi="Consolas" w:cs="Consolas"/>
+          <w:lang w:val="en-US"/>
+        </w:rPr>
+        <w:t>Redix</w:t>
+      </w:r>
+      <w:r>
+        <w:rPr>
+          <w:rStyle w:val="ucoz-forum-post"/>
+          <w:rFonts w:ascii="Consolas" w:hAnsi="Consolas" w:cs="Consolas"/>
+        </w:rPr>
+        <w:t>)</w:t>
+      </w:r>
+    </w:p>
+    <w:p>
+      <w:pPr>
+        <w:pStyle w:val="a3"/>
+        <w:numPr>
+          <w:ilvl w:val="0"/>
+          <w:numId w:val="2"/>
+        </w:numPr>
+        <w:rPr>
+          <w:rStyle w:val="ucoz-forum-post"/>
+          <w:rFonts w:ascii="Consolas" w:hAnsi="Consolas" w:cs="Consolas"/>
+        </w:rPr>
+      </w:pPr>
+      <w:proofErr w:type="gramStart"/>
+      <w:r>
+        <w:rPr>
+          <w:rStyle w:val="ucoz-forum-post"/>
+          <w:rFonts w:ascii="Consolas" w:hAnsi="Consolas" w:cs="Consolas"/>
+        </w:rPr>
+        <w:t>ЗП: Расположение иконок болта, фильтра и батарейки (</w:t>
+      </w:r>
+      <w:r>
+        <w:rPr>
+          <w:rStyle w:val="ucoz-forum-post"/>
+          <w:rFonts w:ascii="Consolas" w:hAnsi="Consolas" w:cs="Consolas"/>
+          <w:lang w:val="en-US"/>
+        </w:rPr>
+        <w:t>Thx</w:t>
+      </w:r>
+      <w:r>
+        <w:rPr>
+          <w:rStyle w:val="ucoz-forum-post"/>
+          <w:rFonts w:ascii="Consolas" w:hAnsi="Consolas" w:cs="Consolas"/>
+        </w:rPr>
+        <w:t>:</w:t>
+      </w:r>
+      <w:proofErr w:type="gramEnd"/>
+      <w:r>
+        <w:rPr>
+          <w:rStyle w:val="ucoz-forum-post"/>
+          <w:rFonts w:ascii="Consolas" w:hAnsi="Consolas" w:cs="Consolas"/>
+        </w:rPr>
+        <w:t xml:space="preserve"> </w:t>
+      </w:r>
+      <w:r>
+        <w:rPr>
+          <w:rStyle w:val="ucoz-forum-post"/>
+          <w:rFonts w:ascii="Consolas" w:hAnsi="Consolas" w:cs="Consolas"/>
+          <w:lang w:val="en-US"/>
+        </w:rPr>
+        <w:t>Redix</w:t>
+      </w:r>
+      <w:r>
+        <w:rPr>
+          <w:rStyle w:val="ucoz-forum-post"/>
+          <w:rFonts w:ascii="Consolas" w:hAnsi="Consolas" w:cs="Consolas"/>
+        </w:rPr>
+        <w:t>)</w:t>
+      </w:r>
       <w:r>
         <w:rPr>
           <w:rStyle w:val="ucoz-forum-post"/>
@@ -11313,7 +11828,6 @@
           <w:u w:val="single"/>
           <w:lang w:val="en-US"/>
         </w:rPr>
-        <w:lastRenderedPageBreak/>
         <w:t>M.F.S. Team Launcher</w:t>
       </w:r>
       <w:r>
@@ -11334,7 +11848,6 @@
           <w:rStyle w:val="ucoz-forum-post"/>
           <w:sz w:val="24"/>
           <w:szCs w:val="24"/>
-          <w:lang w:val="en-US"/>
         </w:rPr>
       </w:pPr>
       <w:r>
@@ -11567,7 +12080,6 @@
           <w:rStyle w:val="ucoz-forum-post"/>
           <w:sz w:val="24"/>
           <w:szCs w:val="24"/>
-          <w:lang w:val="en-US"/>
         </w:rPr>
       </w:pPr>
       <w:r>
@@ -12509,6 +13021,7 @@
           <w:szCs w:val="20"/>
           <w:lang w:val="en-US"/>
         </w:rPr>
+        <w:lastRenderedPageBreak/>
         <w:t>developer</w:t>
       </w:r>
       <w:r>
@@ -13215,7 +13728,6 @@
           <w:szCs w:val="20"/>
           <w:lang w:val="en-US"/>
         </w:rPr>
-        <w:lastRenderedPageBreak/>
         <w:t>distant</w:t>
       </w:r>
       <w:r>
@@ -15511,6 +16023,7 @@
           <w:szCs w:val="20"/>
           <w:lang w:val="en-US" w:eastAsia="ru-RU"/>
         </w:rPr>
+        <w:lastRenderedPageBreak/>
         <w:t>stop</w:t>
       </w:r>
       <w:r>
@@ -16630,7 +17143,6 @@
           <w:szCs w:val="20"/>
           <w:lang w:val="en-US"/>
         </w:rPr>
-        <w:lastRenderedPageBreak/>
         <w:t>enable_backpack_slot = false</w:t>
       </w:r>
       <w:r>
@@ -17769,6 +18281,7 @@
           <w:szCs w:val="20"/>
           <w:lang w:val="en-US"/>
         </w:rPr>
+        <w:lastRenderedPageBreak/>
         <w:t>;type</w:t>
       </w:r>
       <w:proofErr w:type="gramEnd"/>
@@ -18212,7 +18725,6 @@
           <w:szCs w:val="20"/>
           <w:lang w:val="en-US"/>
         </w:rPr>
-        <w:lastRenderedPageBreak/>
         <w:t>dynamics\weapons\wpn_hand = models\model</w:t>
       </w:r>
       <w:proofErr w:type="gramStart"/>
@@ -18678,6 +19190,7 @@
           <w:szCs w:val="20"/>
           <w:lang w:val="en-US"/>
         </w:rPr>
+        <w:lastRenderedPageBreak/>
         <w:t>sun_lumscale = 1.0</w:t>
       </w:r>
     </w:p>
@@ -19196,7 +19709,6 @@
           <w:szCs w:val="20"/>
           <w:lang w:val="en-US" w:eastAsia="ru-RU"/>
         </w:rPr>
-        <w:lastRenderedPageBreak/>
         <w:t xml:space="preserve">weather_dof = true/false - </w:t>
       </w:r>
       <w:r>
@@ -20040,6 +20552,7 @@
           <w:szCs w:val="20"/>
           <w:lang w:val="en-US"/>
         </w:rPr>
+        <w:lastRenderedPageBreak/>
         <w:t>rain_drop_max_angle = 89.0</w:t>
       </w:r>
     </w:p>
@@ -20311,7 +20824,6 @@
           <w:szCs w:val="20"/>
           <w:lang w:val="en-US"/>
         </w:rPr>
-        <w:lastRenderedPageBreak/>
         <w:t>swing_fast_rot2</w:t>
       </w:r>
       <w:r>
@@ -20594,30 +21106,16 @@
           <w:rFonts w:ascii="Consolas" w:hAnsi="Consolas" w:cs="Consolas"/>
           <w:sz w:val="20"/>
           <w:szCs w:val="20"/>
-          <w:lang w:val="en-US"/>
-        </w:rPr>
-      </w:pPr>
-      <w:proofErr w:type="gramStart"/>
-      <w:r>
-        <w:rPr>
-          <w:rStyle w:val="ucoz-forum-post"/>
-          <w:rFonts w:ascii="Consolas" w:hAnsi="Consolas" w:cs="Consolas"/>
-          <w:sz w:val="20"/>
-          <w:szCs w:val="20"/>
-          <w:lang w:val="en-US"/>
-        </w:rPr>
-        <w:t>;Зов</w:t>
-      </w:r>
-      <w:proofErr w:type="gramEnd"/>
-      <w:r>
-        <w:rPr>
-          <w:rStyle w:val="ucoz-forum-post"/>
-          <w:rFonts w:ascii="Consolas" w:hAnsi="Consolas" w:cs="Consolas"/>
-          <w:sz w:val="20"/>
-          <w:szCs w:val="20"/>
-          <w:lang w:val="en-US"/>
-        </w:rPr>
-        <w:t xml:space="preserve"> Припяти</w:t>
+        </w:rPr>
+      </w:pPr>
+      <w:r>
+        <w:rPr>
+          <w:rStyle w:val="ucoz-forum-post"/>
+          <w:rFonts w:ascii="Consolas" w:hAnsi="Consolas" w:cs="Consolas"/>
+          <w:sz w:val="20"/>
+          <w:szCs w:val="20"/>
+        </w:rPr>
+        <w:t>;Зов Припяти</w:t>
       </w:r>
     </w:p>
     <w:p>
@@ -20706,7 +21204,6 @@
           <w:sz w:val="40"/>
           <w:szCs w:val="40"/>
           <w:u w:val="single"/>
-          <w:lang w:val="en-US"/>
         </w:rPr>
       </w:pPr>
       <w:r>
@@ -20726,7 +21223,6 @@
           <w:sz w:val="40"/>
           <w:szCs w:val="40"/>
           <w:u w:val="single"/>
-          <w:lang w:val="en-US"/>
         </w:rPr>
         <w:t xml:space="preserve"> </w:t>
       </w:r>
@@ -20747,7 +21243,6 @@
           <w:sz w:val="40"/>
           <w:szCs w:val="40"/>
           <w:u w:val="single"/>
-          <w:lang w:val="en-US"/>
         </w:rPr>
         <w:t xml:space="preserve"> </w:t>
       </w:r>
@@ -20768,7 +21263,6 @@
           <w:sz w:val="40"/>
           <w:szCs w:val="40"/>
           <w:u w:val="single"/>
-          <w:lang w:val="en-US"/>
         </w:rPr>
         <w:t xml:space="preserve"> </w:t>
       </w:r>
@@ -20790,7 +21284,6 @@
           <w:sz w:val="40"/>
           <w:szCs w:val="40"/>
           <w:u w:val="single"/>
-          <w:lang w:val="en-US"/>
         </w:rPr>
         <w:t>:</w:t>
       </w:r>
@@ -21271,7 +21764,6 @@
           <w:color w:val="24292F"/>
           <w:sz w:val="20"/>
           <w:szCs w:val="20"/>
-          <w:lang w:val="en-US"/>
         </w:rPr>
         <w:t xml:space="preserve"> </w:t>
       </w:r>
@@ -21292,7 +21784,6 @@
           <w:color w:val="24292F"/>
           <w:sz w:val="20"/>
           <w:szCs w:val="20"/>
-          <w:lang w:val="en-US"/>
         </w:rPr>
         <w:t xml:space="preserve"> </w:t>
       </w:r>
@@ -21313,7 +21804,6 @@
           <w:color w:val="24292F"/>
           <w:sz w:val="20"/>
           <w:szCs w:val="20"/>
-          <w:lang w:val="en-US"/>
         </w:rPr>
         <w:t xml:space="preserve"> </w:t>
       </w:r>
@@ -21334,7 +21824,6 @@
           <w:color w:val="24292F"/>
           <w:sz w:val="20"/>
           <w:szCs w:val="20"/>
-          <w:lang w:val="en-US"/>
         </w:rPr>
         <w:t xml:space="preserve"> </w:t>
       </w:r>
@@ -21357,7 +21846,6 @@
           <w:color w:val="24292F"/>
           <w:sz w:val="20"/>
           <w:szCs w:val="20"/>
-          <w:lang w:val="en-US"/>
         </w:rPr>
         <w:t xml:space="preserve"> </w:t>
       </w:r>
@@ -21378,7 +21866,6 @@
           <w:color w:val="24292F"/>
           <w:sz w:val="20"/>
           <w:szCs w:val="20"/>
-          <w:lang w:val="en-US"/>
         </w:rPr>
         <w:t>.</w:t>
       </w:r>
@@ -21389,7 +21876,6 @@
           <w:color w:val="24292F"/>
           <w:sz w:val="20"/>
           <w:szCs w:val="20"/>
-          <w:lang w:val="en-US"/>
         </w:rPr>
         <w:br/>
       </w:r>
@@ -21758,7 +22244,6 @@
           <w:sz w:val="20"/>
           <w:szCs w:val="20"/>
         </w:rPr>
-        <w:lastRenderedPageBreak/>
         <w:t>fire_point2</w:t>
       </w:r>
       <w:r>
@@ -21846,7 +22331,6 @@
           <w:sz w:val="40"/>
           <w:szCs w:val="40"/>
           <w:u w:val="single"/>
-          <w:lang w:val="en-US"/>
         </w:rPr>
       </w:pPr>
       <w:r>
@@ -21866,7 +22350,6 @@
           <w:sz w:val="40"/>
           <w:szCs w:val="40"/>
           <w:u w:val="single"/>
-          <w:lang w:val="en-US"/>
         </w:rPr>
         <w:t>:</w:t>
       </w:r>
@@ -21877,7 +22360,6 @@
           <w:rFonts w:ascii="Consolas" w:hAnsi="Consolas" w:cs="Consolas"/>
           <w:sz w:val="20"/>
           <w:szCs w:val="20"/>
-          <w:lang w:val="en-US"/>
         </w:rPr>
       </w:pPr>
       <w:r>
@@ -21894,7 +22376,6 @@
           <w:rFonts w:ascii="Consolas" w:hAnsi="Consolas" w:cs="Consolas"/>
           <w:sz w:val="20"/>
           <w:szCs w:val="20"/>
-          <w:lang w:val="en-US"/>
         </w:rPr>
         <w:t>_</w:t>
       </w:r>
@@ -21912,7 +22393,6 @@
           <w:rFonts w:ascii="Consolas" w:hAnsi="Consolas" w:cs="Consolas"/>
           <w:sz w:val="20"/>
           <w:szCs w:val="20"/>
-          <w:lang w:val="en-US"/>
         </w:rPr>
         <w:t>_</w:t>
       </w:r>
@@ -21930,7 +22410,6 @@
           <w:rFonts w:ascii="Consolas" w:hAnsi="Consolas" w:cs="Consolas"/>
           <w:sz w:val="20"/>
           <w:szCs w:val="20"/>
-          <w:lang w:val="en-US"/>
         </w:rPr>
         <w:t xml:space="preserve">: </w:t>
       </w:r>
@@ -21947,7 +22426,6 @@
           <w:rFonts w:ascii="Consolas" w:hAnsi="Consolas" w:cs="Consolas"/>
           <w:sz w:val="20"/>
           <w:szCs w:val="20"/>
-          <w:lang w:val="en-US"/>
         </w:rPr>
         <w:t xml:space="preserve"> </w:t>
       </w:r>
@@ -21964,7 +22442,6 @@
           <w:rFonts w:ascii="Consolas" w:hAnsi="Consolas" w:cs="Consolas"/>
           <w:sz w:val="20"/>
           <w:szCs w:val="20"/>
-          <w:lang w:val="en-US"/>
         </w:rPr>
         <w:t xml:space="preserve"> </w:t>
       </w:r>
@@ -21999,7 +22476,6 @@
           <w:rFonts w:ascii="Consolas" w:hAnsi="Consolas" w:cs="Consolas"/>
           <w:sz w:val="20"/>
           <w:szCs w:val="20"/>
-          <w:lang w:val="en-US"/>
         </w:rPr>
         <w:t>_</w:t>
       </w:r>
@@ -22611,6 +23087,7 @@
           <w:sz w:val="20"/>
           <w:szCs w:val="20"/>
         </w:rPr>
+        <w:lastRenderedPageBreak/>
         <w:t>eat_portions_num</w:t>
       </w:r>
       <w:r>
@@ -23520,7 +23997,6 @@
           <w:szCs w:val="20"/>
           <w:lang w:eastAsia="ru-RU"/>
         </w:rPr>
-        <w:lastRenderedPageBreak/>
         <w:t>eat_drugs = &lt;float&gt; - влияние на наркотическое опьянение.</w:t>
       </w:r>
     </w:p>
@@ -25105,17 +25581,19 @@
     <w:p>
       <w:pPr>
         <w:rPr>
-          <w:sz w:val="52"/>
-          <w:szCs w:val="52"/>
-        </w:rPr>
-      </w:pPr>
-      <w:r>
-        <w:rPr>
-          <w:rFonts w:ascii="Consolas" w:hAnsi="Consolas" w:cs="Consolas"/>
-          <w:sz w:val="20"/>
-          <w:szCs w:val="20"/>
-          <w:lang w:val="en-US"/>
-        </w:rPr>
+          <w:rFonts w:ascii="Consolas" w:hAnsi="Consolas" w:cs="Consolas"/>
+          <w:sz w:val="20"/>
+          <w:szCs w:val="20"/>
+        </w:rPr>
+      </w:pPr>
+      <w:r>
+        <w:rPr>
+          <w:rFonts w:ascii="Consolas" w:hAnsi="Consolas" w:cs="Consolas"/>
+          <w:sz w:val="20"/>
+          <w:szCs w:val="20"/>
+          <w:lang w:val="en-US"/>
+        </w:rPr>
+        <w:lastRenderedPageBreak/>
         <w:t>light</w:t>
       </w:r>
       <w:r>
@@ -25226,6 +25704,90 @@
           <w:szCs w:val="20"/>
         </w:rPr>
         <w:t xml:space="preserve"> с параметрами освещения фонарика (смотреть ниже).</w:t>
+      </w:r>
+    </w:p>
+    <w:p>
+      <w:pPr>
+        <w:rPr>
+          <w:rFonts w:ascii="Consolas" w:hAnsi="Consolas" w:cs="Consolas"/>
+          <w:sz w:val="20"/>
+          <w:szCs w:val="20"/>
+        </w:rPr>
+      </w:pPr>
+    </w:p>
+    <w:p>
+      <w:pPr>
+        <w:rPr>
+          <w:rFonts w:ascii="Consolas" w:hAnsi="Consolas" w:cs="Consolas"/>
+          <w:sz w:val="20"/>
+          <w:szCs w:val="20"/>
+        </w:rPr>
+      </w:pPr>
+      <w:r>
+        <w:rPr>
+          <w:rFonts w:ascii="Consolas" w:hAnsi="Consolas" w:cs="Consolas"/>
+          <w:b/>
+          <w:color w:val="FF0000"/>
+          <w:sz w:val="24"/>
+          <w:szCs w:val="24"/>
+          <w:u w:val="single"/>
+        </w:rPr>
+        <w:t xml:space="preserve">При создании новых фонарей необходимо прописывать их секции в </w:t>
+      </w:r>
+      <w:r>
+        <w:rPr>
+          <w:rFonts w:ascii="Consolas" w:hAnsi="Consolas" w:cs="Consolas"/>
+          <w:b/>
+          <w:color w:val="FF0000"/>
+          <w:sz w:val="24"/>
+          <w:szCs w:val="24"/>
+          <w:u w:val="single"/>
+          <w:lang w:val="en-US"/>
+        </w:rPr>
+        <w:t>actor</w:t>
+      </w:r>
+      <w:r>
+        <w:rPr>
+          <w:rFonts w:ascii="Consolas" w:hAnsi="Consolas" w:cs="Consolas"/>
+          <w:b/>
+          <w:color w:val="FF0000"/>
+          <w:sz w:val="24"/>
+          <w:szCs w:val="24"/>
+          <w:u w:val="single"/>
+        </w:rPr>
+        <w:t>.</w:t>
+      </w:r>
+      <w:r>
+        <w:rPr>
+          <w:rFonts w:ascii="Consolas" w:hAnsi="Consolas" w:cs="Consolas"/>
+          <w:b/>
+          <w:color w:val="FF0000"/>
+          <w:sz w:val="24"/>
+          <w:szCs w:val="24"/>
+          <w:u w:val="single"/>
+          <w:lang w:val="en-US"/>
+        </w:rPr>
+        <w:t>ltx</w:t>
+      </w:r>
+      <w:r>
+        <w:rPr>
+          <w:rFonts w:ascii="Consolas" w:hAnsi="Consolas" w:cs="Consolas"/>
+          <w:b/>
+          <w:color w:val="FF0000"/>
+          <w:sz w:val="24"/>
+          <w:szCs w:val="24"/>
+          <w:u w:val="single"/>
+        </w:rPr>
+        <w:t>, в переменную attachable_items.</w:t>
+      </w:r>
+      <w:r>
+        <w:rPr>
+          <w:rFonts w:ascii="Consolas" w:hAnsi="Consolas" w:cs="Consolas"/>
+          <w:color w:val="FF0000"/>
+          <w:sz w:val="20"/>
+          <w:szCs w:val="20"/>
+        </w:rPr>
+        <w:t xml:space="preserve"> </w:t>
       </w:r>
       <w:r>
         <w:rPr>
@@ -25775,7 +26337,6 @@
           <w:szCs w:val="40"/>
           <w:u w:val="single"/>
         </w:rPr>
-        <w:lastRenderedPageBreak/>
         <w:t>Аномалии</w:t>
       </w:r>
       <w:r>
@@ -26816,6 +27377,7 @@
           <w:szCs w:val="20"/>
           <w:lang w:val="en-US" w:eastAsia="ru-RU"/>
         </w:rPr>
+        <w:lastRenderedPageBreak/>
         <w:t>particles</w:t>
       </w:r>
       <w:r>
@@ -27835,7 +28397,6 @@
           <w:szCs w:val="20"/>
           <w:lang w:val="en-US" w:eastAsia="ru-RU"/>
         </w:rPr>
-        <w:lastRenderedPageBreak/>
         <w:t xml:space="preserve">disable_psy_aura_influence_after_die = true/false - </w:t>
       </w:r>
       <w:r>
@@ -28868,6 +29429,7 @@
           <w:rFonts w:ascii="Consolas" w:hAnsi="Consolas" w:cs="Consolas"/>
           <w:color w:val="24292F"/>
         </w:rPr>
+        <w:lastRenderedPageBreak/>
         <w:t xml:space="preserve">nearwall_dist_max - макс </w:t>
       </w:r>
       <w:proofErr w:type="gramStart"/>
@@ -29562,7 +30124,6 @@
           <w:rFonts w:ascii="Consolas" w:hAnsi="Consolas" w:cs="Consolas"/>
           <w:color w:val="24292F"/>
         </w:rPr>
-        <w:lastRenderedPageBreak/>
         <w:t xml:space="preserve">данной секцией </w:t>
       </w:r>
       <w:proofErr w:type="gramStart"/>
@@ -30274,6 +30835,7 @@
           <w:szCs w:val="20"/>
           <w:lang w:val="en-US"/>
         </w:rPr>
+        <w:lastRenderedPageBreak/>
         <w:t>empty</w:t>
       </w:r>
       <w:r>
@@ -31173,7 +31735,6 @@
           <w:szCs w:val="20"/>
           <w:lang w:eastAsia="ru-RU"/>
         </w:rPr>
-        <w:lastRenderedPageBreak/>
         <w:t xml:space="preserve">Также, добавлена поддержка отдельной анимации стрельбы </w:t>
       </w:r>
       <w:proofErr w:type="gramStart"/>
@@ -32146,6 +32707,7 @@
           <w:color w:val="24292F"/>
           <w:lang w:val="en-US"/>
         </w:rPr>
+        <w:lastRenderedPageBreak/>
         <w:t>anm</w:t>
       </w:r>
       <w:r>
@@ -34387,7 +34949,6 @@
           <w:szCs w:val="20"/>
           <w:lang w:val="en-US" w:eastAsia="ru-RU"/>
         </w:rPr>
-        <w:lastRenderedPageBreak/>
         <w:t>anm</w:t>
       </w:r>
       <w:r>
@@ -36049,6 +36610,693 @@
         <w:pStyle w:val="HTML"/>
         <w:spacing w:before="150"/>
         <w:rPr>
+          <w:rFonts w:ascii="Segoe UI" w:hAnsi="Segoe UI" w:cs="Segoe UI"/>
+          <w:b/>
+          <w:color w:val="24292F"/>
+          <w:sz w:val="28"/>
+          <w:szCs w:val="28"/>
+        </w:rPr>
+      </w:pPr>
+    </w:p>
+    <w:p>
+      <w:pPr>
+        <w:pStyle w:val="HTML"/>
+        <w:spacing w:before="150"/>
+        <w:rPr>
+          <w:rFonts w:ascii="Segoe UI" w:hAnsi="Segoe UI" w:cs="Segoe UI"/>
+          <w:b/>
+          <w:color w:val="24292F"/>
+          <w:sz w:val="28"/>
+          <w:szCs w:val="28"/>
+        </w:rPr>
+      </w:pPr>
+    </w:p>
+    <w:p>
+      <w:pPr>
+        <w:pStyle w:val="HTML"/>
+        <w:spacing w:before="150"/>
+        <w:rPr>
+          <w:rFonts w:ascii="Segoe UI" w:hAnsi="Segoe UI" w:cs="Segoe UI"/>
+          <w:b/>
+          <w:color w:val="24292F"/>
+          <w:sz w:val="28"/>
+          <w:szCs w:val="28"/>
+        </w:rPr>
+      </w:pPr>
+      <w:r>
+        <w:rPr>
+          <w:rFonts w:ascii="Segoe UI" w:hAnsi="Segoe UI" w:cs="Segoe UI"/>
+          <w:b/>
+          <w:color w:val="24292F"/>
+          <w:sz w:val="28"/>
+          <w:szCs w:val="28"/>
+        </w:rPr>
+        <w:t>ЛЦУ и тактические фонари:</w:t>
+      </w:r>
+    </w:p>
+    <w:p>
+      <w:pPr>
+        <w:pStyle w:val="HTML"/>
+        <w:spacing w:before="150"/>
+        <w:rPr>
+          <w:rFonts w:ascii="Consolas" w:hAnsi="Consolas" w:cs="Consolas"/>
+          <w:b/>
+          <w:color w:val="24292F"/>
+          <w:lang w:val="en-US"/>
+        </w:rPr>
+      </w:pPr>
+      <w:r>
+        <w:rPr>
+          <w:rFonts w:ascii="Consolas" w:hAnsi="Consolas" w:cs="Consolas"/>
+          <w:b/>
+          <w:color w:val="24292F"/>
+        </w:rPr>
+        <w:t>Для подключения лазерного целеуказателя к оружию необходимо добавить его в родительские секции этого оружия. Пример</w:t>
+      </w:r>
+      <w:r>
+        <w:rPr>
+          <w:rFonts w:ascii="Consolas" w:hAnsi="Consolas" w:cs="Consolas"/>
+          <w:b/>
+          <w:color w:val="24292F"/>
+          <w:lang w:val="en-US"/>
+        </w:rPr>
+        <w:t>:</w:t>
+      </w:r>
+    </w:p>
+    <w:p>
+      <w:pPr>
+        <w:pStyle w:val="HTML"/>
+        <w:spacing w:before="150"/>
+        <w:rPr>
+          <w:rFonts w:ascii="Consolas" w:hAnsi="Consolas" w:cs="Consolas"/>
+          <w:color w:val="24292F"/>
+          <w:lang w:val="en-US"/>
+        </w:rPr>
+      </w:pPr>
+      <w:r>
+        <w:rPr>
+          <w:rFonts w:ascii="Consolas" w:hAnsi="Consolas" w:cs="Consolas"/>
+          <w:color w:val="24292F"/>
+          <w:lang w:val="en-US"/>
+        </w:rPr>
+        <w:lastRenderedPageBreak/>
+        <w:t>[wpn_abakan]:identity_immunities</w:t>
+      </w:r>
+      <w:proofErr w:type="gramStart"/>
+      <w:r>
+        <w:rPr>
+          <w:rFonts w:ascii="Consolas" w:hAnsi="Consolas" w:cs="Consolas"/>
+          <w:color w:val="24292F"/>
+          <w:lang w:val="en-US"/>
+        </w:rPr>
+        <w:t>,weapon</w:t>
+      </w:r>
+      <w:proofErr w:type="gramEnd"/>
+      <w:r>
+        <w:rPr>
+          <w:rFonts w:ascii="Consolas" w:hAnsi="Consolas" w:cs="Consolas"/>
+          <w:color w:val="24292F"/>
+          <w:lang w:val="en-US"/>
+        </w:rPr>
+        <w:t xml:space="preserve">_probability,default_weapon_params, </w:t>
+      </w:r>
+      <w:r>
+        <w:rPr>
+          <w:rFonts w:ascii="Consolas" w:hAnsi="Consolas" w:cs="Consolas"/>
+          <w:b/>
+          <w:color w:val="C00000"/>
+          <w:u w:val="single"/>
+          <w:lang w:val="en-US"/>
+        </w:rPr>
+        <w:t>red_laser</w:t>
+      </w:r>
+      <w:r>
+        <w:rPr>
+          <w:rFonts w:ascii="Consolas" w:hAnsi="Consolas" w:cs="Consolas"/>
+          <w:color w:val="24292F"/>
+          <w:lang w:val="en-US"/>
+        </w:rPr>
+        <w:br/>
+      </w:r>
+    </w:p>
+    <w:p>
+      <w:pPr>
+        <w:pStyle w:val="HTML"/>
+        <w:spacing w:before="150"/>
+        <w:rPr>
+          <w:rFonts w:ascii="Consolas" w:hAnsi="Consolas" w:cs="Consolas"/>
+          <w:color w:val="24292F"/>
+        </w:rPr>
+      </w:pPr>
+      <w:r>
+        <w:rPr>
+          <w:rFonts w:ascii="Consolas" w:hAnsi="Consolas" w:cs="Consolas"/>
+          <w:color w:val="24292F"/>
+        </w:rPr>
+        <w:t xml:space="preserve">Для добавления тактического фонаря нужно добавить родительскую секцию </w:t>
+      </w:r>
+      <w:r>
+        <w:rPr>
+          <w:rFonts w:ascii="Consolas" w:hAnsi="Consolas" w:cs="Consolas"/>
+          <w:color w:val="C00000"/>
+          <w:u w:val="single"/>
+        </w:rPr>
+        <w:t>tactical_torch</w:t>
+      </w:r>
+      <w:r>
+        <w:rPr>
+          <w:rFonts w:ascii="Consolas" w:hAnsi="Consolas" w:cs="Consolas"/>
+          <w:color w:val="24292F"/>
+        </w:rPr>
+        <w:t>.</w:t>
+      </w:r>
+    </w:p>
+    <w:p>
+      <w:pPr>
+        <w:pStyle w:val="HTML"/>
+        <w:spacing w:before="150"/>
+        <w:rPr>
+          <w:rFonts w:ascii="Consolas" w:hAnsi="Consolas" w:cs="Consolas"/>
+          <w:color w:val="24292F"/>
+        </w:rPr>
+      </w:pPr>
+    </w:p>
+    <w:p>
+      <w:pPr>
+        <w:pStyle w:val="HTML"/>
+        <w:spacing w:before="150"/>
+        <w:rPr>
+          <w:rFonts w:ascii="Consolas" w:hAnsi="Consolas" w:cs="Consolas"/>
+          <w:color w:val="24292F"/>
+        </w:rPr>
+      </w:pPr>
+      <w:r>
+        <w:rPr>
+          <w:rFonts w:ascii="Consolas" w:hAnsi="Consolas" w:cs="Consolas"/>
+          <w:color w:val="24292F"/>
+        </w:rPr>
+        <w:t>После этого, необходимо добавить в конфигурацию оружия:</w:t>
+      </w:r>
+      <w:r>
+        <w:rPr>
+          <w:rFonts w:ascii="Consolas" w:hAnsi="Consolas" w:cs="Consolas"/>
+          <w:color w:val="24292F"/>
+        </w:rPr>
+        <w:br/>
+      </w:r>
+      <w:r>
+        <w:rPr>
+          <w:rFonts w:ascii="Consolas" w:hAnsi="Consolas" w:cs="Consolas"/>
+          <w:color w:val="24292F"/>
+        </w:rPr>
+        <w:br/>
+        <w:t>Для ЛЦУ:</w:t>
+      </w:r>
+    </w:p>
+    <w:p>
+      <w:pPr>
+        <w:pStyle w:val="HTML"/>
+        <w:spacing w:before="150"/>
+        <w:rPr>
+          <w:rFonts w:ascii="Consolas" w:hAnsi="Consolas" w:cs="Consolas"/>
+          <w:color w:val="24292F"/>
+        </w:rPr>
+      </w:pPr>
+    </w:p>
+    <w:p>
+      <w:pPr>
+        <w:pStyle w:val="HTML"/>
+        <w:spacing w:before="150"/>
+        <w:rPr>
+          <w:rFonts w:ascii="Consolas" w:hAnsi="Consolas" w:cs="Consolas"/>
+          <w:color w:val="24292F"/>
+        </w:rPr>
+      </w:pPr>
+      <w:r>
+        <w:rPr>
+          <w:rFonts w:ascii="Consolas" w:hAnsi="Consolas" w:cs="Consolas"/>
+          <w:color w:val="24292F"/>
+          <w:lang w:val="en-US"/>
+        </w:rPr>
+        <w:t>laser</w:t>
+      </w:r>
+      <w:r>
+        <w:rPr>
+          <w:rFonts w:ascii="Consolas" w:hAnsi="Consolas" w:cs="Consolas"/>
+          <w:color w:val="24292F"/>
+        </w:rPr>
+        <w:t>_</w:t>
+      </w:r>
+      <w:r>
+        <w:rPr>
+          <w:rFonts w:ascii="Consolas" w:hAnsi="Consolas" w:cs="Consolas"/>
+          <w:color w:val="24292F"/>
+          <w:lang w:val="en-US"/>
+        </w:rPr>
+        <w:t>ray</w:t>
+      </w:r>
+      <w:r>
+        <w:rPr>
+          <w:rFonts w:ascii="Consolas" w:hAnsi="Consolas" w:cs="Consolas"/>
+          <w:color w:val="24292F"/>
+        </w:rPr>
+        <w:t>_</w:t>
+      </w:r>
+      <w:r>
+        <w:rPr>
+          <w:rFonts w:ascii="Consolas" w:hAnsi="Consolas" w:cs="Consolas"/>
+          <w:color w:val="24292F"/>
+          <w:lang w:val="en-US"/>
+        </w:rPr>
+        <w:t>bones</w:t>
+      </w:r>
+      <w:r>
+        <w:rPr>
+          <w:rFonts w:ascii="Consolas" w:hAnsi="Consolas" w:cs="Consolas"/>
+          <w:color w:val="24292F"/>
+        </w:rPr>
+        <w:t xml:space="preserve"> = &lt;</w:t>
+      </w:r>
+      <w:r>
+        <w:rPr>
+          <w:rFonts w:ascii="Consolas" w:hAnsi="Consolas" w:cs="Consolas"/>
+          <w:color w:val="24292F"/>
+        </w:rPr>
+        <w:t>имя</w:t>
+      </w:r>
+      <w:r>
+        <w:rPr>
+          <w:rFonts w:ascii="Consolas" w:hAnsi="Consolas" w:cs="Consolas"/>
+          <w:color w:val="24292F"/>
+        </w:rPr>
+        <w:t>_</w:t>
+      </w:r>
+      <w:r>
+        <w:rPr>
+          <w:rFonts w:ascii="Consolas" w:hAnsi="Consolas" w:cs="Consolas"/>
+          <w:color w:val="24292F"/>
+        </w:rPr>
+        <w:t>кости</w:t>
+      </w:r>
+      <w:r>
+        <w:rPr>
+          <w:rFonts w:ascii="Consolas" w:hAnsi="Consolas" w:cs="Consolas"/>
+          <w:color w:val="24292F"/>
+        </w:rPr>
+        <w:t>&gt;</w:t>
+      </w:r>
+      <w:r>
+        <w:rPr>
+          <w:rFonts w:ascii="Consolas" w:hAnsi="Consolas" w:cs="Consolas"/>
+          <w:color w:val="24292F"/>
+        </w:rPr>
+        <w:t xml:space="preserve"> - кость лазерного луча. Будет пропадать/появляться при вкл./выкл. ЛЦУ.</w:t>
+      </w:r>
+    </w:p>
+    <w:p>
+      <w:pPr>
+        <w:pStyle w:val="HTML"/>
+        <w:spacing w:before="150"/>
+        <w:rPr>
+          <w:rFonts w:ascii="Consolas" w:hAnsi="Consolas" w:cs="Consolas"/>
+          <w:color w:val="24292F"/>
+        </w:rPr>
+      </w:pPr>
+      <w:r>
+        <w:rPr>
+          <w:rFonts w:ascii="Consolas" w:hAnsi="Consolas" w:cs="Consolas"/>
+          <w:color w:val="24292F"/>
+          <w:lang w:val="en-US"/>
+        </w:rPr>
+        <w:t>laserdot</w:t>
+      </w:r>
+      <w:r>
+        <w:rPr>
+          <w:rFonts w:ascii="Consolas" w:hAnsi="Consolas" w:cs="Consolas"/>
+          <w:color w:val="24292F"/>
+        </w:rPr>
+        <w:t>_</w:t>
+      </w:r>
+      <w:r>
+        <w:rPr>
+          <w:rFonts w:ascii="Consolas" w:hAnsi="Consolas" w:cs="Consolas"/>
+          <w:color w:val="24292F"/>
+          <w:lang w:val="en-US"/>
+        </w:rPr>
+        <w:t>attach</w:t>
+      </w:r>
+      <w:r>
+        <w:rPr>
+          <w:rFonts w:ascii="Consolas" w:hAnsi="Consolas" w:cs="Consolas"/>
+          <w:color w:val="24292F"/>
+        </w:rPr>
+        <w:t>_</w:t>
+      </w:r>
+      <w:r>
+        <w:rPr>
+          <w:rFonts w:ascii="Consolas" w:hAnsi="Consolas" w:cs="Consolas"/>
+          <w:color w:val="24292F"/>
+          <w:lang w:val="en-US"/>
+        </w:rPr>
+        <w:t>bone</w:t>
+      </w:r>
+      <w:r>
+        <w:rPr>
+          <w:rFonts w:ascii="Consolas" w:hAnsi="Consolas" w:cs="Consolas"/>
+          <w:color w:val="24292F"/>
+        </w:rPr>
+        <w:t xml:space="preserve"> = &lt;</w:t>
+      </w:r>
+      <w:r>
+        <w:rPr>
+          <w:rFonts w:ascii="Consolas" w:hAnsi="Consolas" w:cs="Consolas"/>
+          <w:color w:val="24292F"/>
+        </w:rPr>
+        <w:t>имя</w:t>
+      </w:r>
+      <w:r>
+        <w:rPr>
+          <w:rFonts w:ascii="Consolas" w:hAnsi="Consolas" w:cs="Consolas"/>
+          <w:color w:val="24292F"/>
+        </w:rPr>
+        <w:t>_</w:t>
+      </w:r>
+      <w:r>
+        <w:rPr>
+          <w:rFonts w:ascii="Consolas" w:hAnsi="Consolas" w:cs="Consolas"/>
+          <w:color w:val="24292F"/>
+        </w:rPr>
+        <w:t>кости</w:t>
+      </w:r>
+      <w:r>
+        <w:rPr>
+          <w:rFonts w:ascii="Consolas" w:hAnsi="Consolas" w:cs="Consolas"/>
+          <w:color w:val="24292F"/>
+        </w:rPr>
+        <w:t>&gt;</w:t>
+      </w:r>
+      <w:r>
+        <w:rPr>
+          <w:rFonts w:ascii="Consolas" w:hAnsi="Consolas" w:cs="Consolas"/>
+          <w:color w:val="24292F"/>
+        </w:rPr>
+        <w:t xml:space="preserve"> - кость оружия, к которой будет привязана точка ЛЦУ. Она будет напротив этой кости.</w:t>
+      </w:r>
+    </w:p>
+    <w:p>
+      <w:pPr>
+        <w:pStyle w:val="HTML"/>
+        <w:spacing w:before="150"/>
+        <w:rPr>
+          <w:rFonts w:ascii="Consolas" w:hAnsi="Consolas" w:cs="Consolas"/>
+          <w:color w:val="24292F"/>
+        </w:rPr>
+      </w:pPr>
+    </w:p>
+    <w:p>
+      <w:pPr>
+        <w:pStyle w:val="HTML"/>
+        <w:spacing w:before="150"/>
+        <w:rPr>
+          <w:rFonts w:ascii="Consolas" w:hAnsi="Consolas" w:cs="Consolas"/>
+          <w:color w:val="24292F"/>
+        </w:rPr>
+      </w:pPr>
+      <w:r>
+        <w:rPr>
+          <w:rFonts w:ascii="Consolas" w:hAnsi="Consolas" w:cs="Consolas"/>
+          <w:color w:val="24292F"/>
+        </w:rPr>
+        <w:t>Для</w:t>
+      </w:r>
+      <w:r>
+        <w:rPr>
+          <w:rFonts w:ascii="Consolas" w:hAnsi="Consolas" w:cs="Consolas"/>
+          <w:color w:val="24292F"/>
+        </w:rPr>
+        <w:t xml:space="preserve"> </w:t>
+      </w:r>
+      <w:r>
+        <w:rPr>
+          <w:rFonts w:ascii="Consolas" w:hAnsi="Consolas" w:cs="Consolas"/>
+          <w:color w:val="24292F"/>
+        </w:rPr>
+        <w:t>тактического</w:t>
+      </w:r>
+      <w:r>
+        <w:rPr>
+          <w:rFonts w:ascii="Consolas" w:hAnsi="Consolas" w:cs="Consolas"/>
+          <w:color w:val="24292F"/>
+        </w:rPr>
+        <w:t xml:space="preserve"> </w:t>
+      </w:r>
+      <w:r>
+        <w:rPr>
+          <w:rFonts w:ascii="Consolas" w:hAnsi="Consolas" w:cs="Consolas"/>
+          <w:color w:val="24292F"/>
+        </w:rPr>
+        <w:t>фонаря</w:t>
+      </w:r>
+      <w:r>
+        <w:rPr>
+          <w:rFonts w:ascii="Consolas" w:hAnsi="Consolas" w:cs="Consolas"/>
+          <w:color w:val="24292F"/>
+        </w:rPr>
+        <w:t>:</w:t>
+      </w:r>
+    </w:p>
+    <w:p>
+      <w:pPr>
+        <w:pStyle w:val="HTML"/>
+        <w:spacing w:before="150"/>
+        <w:rPr>
+          <w:rFonts w:ascii="Consolas" w:hAnsi="Consolas" w:cs="Consolas"/>
+          <w:color w:val="24292F"/>
+        </w:rPr>
+      </w:pPr>
+    </w:p>
+    <w:p>
+      <w:pPr>
+        <w:pStyle w:val="HTML"/>
+        <w:spacing w:before="150"/>
+        <w:rPr>
+          <w:rFonts w:ascii="Consolas" w:hAnsi="Consolas" w:cs="Consolas"/>
+          <w:color w:val="24292F"/>
+        </w:rPr>
+      </w:pPr>
+      <w:r>
+        <w:rPr>
+          <w:rFonts w:ascii="Consolas" w:hAnsi="Consolas" w:cs="Consolas"/>
+          <w:color w:val="24292F"/>
+          <w:lang w:val="en-US"/>
+        </w:rPr>
+        <w:t>torch</w:t>
+      </w:r>
+      <w:r>
+        <w:rPr>
+          <w:rFonts w:ascii="Consolas" w:hAnsi="Consolas" w:cs="Consolas"/>
+          <w:color w:val="24292F"/>
+        </w:rPr>
+        <w:t>_</w:t>
+      </w:r>
+      <w:r>
+        <w:rPr>
+          <w:rFonts w:ascii="Consolas" w:hAnsi="Consolas" w:cs="Consolas"/>
+          <w:color w:val="24292F"/>
+          <w:lang w:val="en-US"/>
+        </w:rPr>
+        <w:t>cone</w:t>
+      </w:r>
+      <w:r>
+        <w:rPr>
+          <w:rFonts w:ascii="Consolas" w:hAnsi="Consolas" w:cs="Consolas"/>
+          <w:color w:val="24292F"/>
+        </w:rPr>
+        <w:t>_</w:t>
+      </w:r>
+      <w:r>
+        <w:rPr>
+          <w:rFonts w:ascii="Consolas" w:hAnsi="Consolas" w:cs="Consolas"/>
+          <w:color w:val="24292F"/>
+          <w:lang w:val="en-US"/>
+        </w:rPr>
+        <w:t>bones</w:t>
+      </w:r>
+      <w:r>
+        <w:rPr>
+          <w:rFonts w:ascii="Consolas" w:hAnsi="Consolas" w:cs="Consolas"/>
+          <w:color w:val="24292F"/>
+        </w:rPr>
+        <w:t xml:space="preserve"> = &lt;</w:t>
+      </w:r>
+      <w:r>
+        <w:rPr>
+          <w:rFonts w:ascii="Consolas" w:hAnsi="Consolas" w:cs="Consolas"/>
+          <w:color w:val="24292F"/>
+        </w:rPr>
+        <w:t>имя</w:t>
+      </w:r>
+      <w:r>
+        <w:rPr>
+          <w:rFonts w:ascii="Consolas" w:hAnsi="Consolas" w:cs="Consolas"/>
+          <w:color w:val="24292F"/>
+        </w:rPr>
+        <w:t>_</w:t>
+      </w:r>
+      <w:r>
+        <w:rPr>
+          <w:rFonts w:ascii="Consolas" w:hAnsi="Consolas" w:cs="Consolas"/>
+          <w:color w:val="24292F"/>
+        </w:rPr>
+        <w:t>кости</w:t>
+      </w:r>
+      <w:r>
+        <w:rPr>
+          <w:rFonts w:ascii="Consolas" w:hAnsi="Consolas" w:cs="Consolas"/>
+          <w:color w:val="24292F"/>
+        </w:rPr>
+        <w:t xml:space="preserve">&gt; - </w:t>
+      </w:r>
+      <w:r>
+        <w:rPr>
+          <w:rFonts w:ascii="Consolas" w:hAnsi="Consolas" w:cs="Consolas"/>
+          <w:color w:val="24292F"/>
+        </w:rPr>
+        <w:t xml:space="preserve">кость конуса света. </w:t>
+      </w:r>
+      <w:r>
+        <w:rPr>
+          <w:rFonts w:ascii="Consolas" w:hAnsi="Consolas" w:cs="Consolas"/>
+          <w:color w:val="24292F"/>
+        </w:rPr>
+        <w:t xml:space="preserve">Будет пропадать/появляться при вкл./выкл. </w:t>
+      </w:r>
+      <w:r>
+        <w:rPr>
+          <w:rFonts w:ascii="Consolas" w:hAnsi="Consolas" w:cs="Consolas"/>
+          <w:color w:val="24292F"/>
+        </w:rPr>
+        <w:t>фонаря</w:t>
+      </w:r>
+      <w:r>
+        <w:rPr>
+          <w:rFonts w:ascii="Consolas" w:hAnsi="Consolas" w:cs="Consolas"/>
+          <w:color w:val="24292F"/>
+        </w:rPr>
+        <w:t>.</w:t>
+      </w:r>
+    </w:p>
+    <w:p>
+      <w:pPr>
+        <w:pStyle w:val="HTML"/>
+        <w:spacing w:before="150"/>
+        <w:rPr>
+          <w:rFonts w:ascii="Consolas" w:hAnsi="Consolas" w:cs="Consolas"/>
+          <w:color w:val="24292F"/>
+        </w:rPr>
+      </w:pPr>
+      <w:r>
+        <w:rPr>
+          <w:rFonts w:ascii="Consolas" w:hAnsi="Consolas" w:cs="Consolas"/>
+          <w:color w:val="24292F"/>
+          <w:lang w:val="en-US"/>
+        </w:rPr>
+        <w:t>torch</w:t>
+      </w:r>
+      <w:r>
+        <w:rPr>
+          <w:rFonts w:ascii="Consolas" w:hAnsi="Consolas" w:cs="Consolas"/>
+          <w:color w:val="24292F"/>
+        </w:rPr>
+        <w:t>_</w:t>
+      </w:r>
+      <w:r>
+        <w:rPr>
+          <w:rFonts w:ascii="Consolas" w:hAnsi="Consolas" w:cs="Consolas"/>
+          <w:color w:val="24292F"/>
+          <w:lang w:val="en-US"/>
+        </w:rPr>
+        <w:t>light</w:t>
+      </w:r>
+      <w:r>
+        <w:rPr>
+          <w:rFonts w:ascii="Consolas" w:hAnsi="Consolas" w:cs="Consolas"/>
+          <w:color w:val="24292F"/>
+        </w:rPr>
+        <w:t>_</w:t>
+      </w:r>
+      <w:r>
+        <w:rPr>
+          <w:rFonts w:ascii="Consolas" w:hAnsi="Consolas" w:cs="Consolas"/>
+          <w:color w:val="24292F"/>
+          <w:lang w:val="en-US"/>
+        </w:rPr>
+        <w:t>bone</w:t>
+      </w:r>
+      <w:r>
+        <w:rPr>
+          <w:rFonts w:ascii="Consolas" w:hAnsi="Consolas" w:cs="Consolas"/>
+          <w:color w:val="24292F"/>
+        </w:rPr>
+        <w:t xml:space="preserve"> = </w:t>
+      </w:r>
+      <w:r>
+        <w:rPr>
+          <w:rFonts w:ascii="Consolas" w:hAnsi="Consolas" w:cs="Consolas"/>
+          <w:color w:val="24292F"/>
+        </w:rPr>
+        <w:t>&lt;</w:t>
+      </w:r>
+      <w:r>
+        <w:rPr>
+          <w:rFonts w:ascii="Consolas" w:hAnsi="Consolas" w:cs="Consolas"/>
+          <w:color w:val="24292F"/>
+        </w:rPr>
+        <w:t>имя</w:t>
+      </w:r>
+      <w:r>
+        <w:rPr>
+          <w:rFonts w:ascii="Consolas" w:hAnsi="Consolas" w:cs="Consolas"/>
+          <w:color w:val="24292F"/>
+        </w:rPr>
+        <w:t>_</w:t>
+      </w:r>
+      <w:r>
+        <w:rPr>
+          <w:rFonts w:ascii="Consolas" w:hAnsi="Consolas" w:cs="Consolas"/>
+          <w:color w:val="24292F"/>
+        </w:rPr>
+        <w:t>кости</w:t>
+      </w:r>
+      <w:r>
+        <w:rPr>
+          <w:rFonts w:ascii="Consolas" w:hAnsi="Consolas" w:cs="Consolas"/>
+          <w:color w:val="24292F"/>
+        </w:rPr>
+        <w:t>&gt;</w:t>
+      </w:r>
+      <w:r>
+        <w:rPr>
+          <w:rFonts w:ascii="Consolas" w:hAnsi="Consolas" w:cs="Consolas"/>
+          <w:color w:val="24292F"/>
+        </w:rPr>
+        <w:t xml:space="preserve"> - кость оружия, которая будет использоваться в качестве источника света тактического фонаря.</w:t>
+      </w:r>
+      <w:bookmarkStart w:id="0" w:name="_GoBack"/>
+      <w:bookmarkEnd w:id="0"/>
+      <w:r>
+        <w:rPr>
+          <w:rFonts w:ascii="Consolas" w:hAnsi="Consolas" w:cs="Consolas"/>
+          <w:color w:val="24292F"/>
+        </w:rPr>
+        <w:br/>
+      </w:r>
+    </w:p>
+    <w:p>
+      <w:pPr>
+        <w:pStyle w:val="HTML"/>
+        <w:spacing w:before="150"/>
+        <w:rPr>
           <w:rFonts w:asciiTheme="minorHAnsi" w:hAnsiTheme="minorHAnsi" w:cs="Consolas"/>
           <w:i/>
           <w:color w:val="24292F"/>
@@ -36593,6 +37841,7 @@
           <w:szCs w:val="36"/>
           <w:lang w:eastAsia="ru-RU"/>
         </w:rPr>
+        <w:lastRenderedPageBreak/>
         <w:br/>
       </w:r>
       <w:r>
@@ -38375,6 +39624,7 @@
           <w:szCs w:val="20"/>
           <w:lang w:val="en-US" w:eastAsia="ru-RU"/>
         </w:rPr>
+        <w:lastRenderedPageBreak/>
         <w:t xml:space="preserve">glow_enabled = &lt;true\false&gt; - </w:t>
       </w:r>
       <w:r>
@@ -38507,7 +39757,6 @@
           <w:szCs w:val="20"/>
           <w:lang w:eastAsia="ru-RU"/>
         </w:rPr>
-        <w:lastRenderedPageBreak/>
         <w:t>glow_radius = &lt;float&gt; - радиус glow</w:t>
       </w:r>
     </w:p>
@@ -42719,7 +43968,7 @@
           <w:color w:val="24292F"/>
           <w:sz w:val="20"/>
           <w:szCs w:val="20"/>
-          <w:lang w:eastAsia="ru-RU"/>
+          <w:lang w:val="en-US" w:eastAsia="ru-RU"/>
         </w:rPr>
       </w:pPr>
       <w:r>
@@ -42731,2511 +43980,6 @@
           <w:lang w:eastAsia="ru-RU"/>
         </w:rPr>
         <w:t>drugs_v = &lt;float&gt; - уменьшение наркотического опьянения со временем</w:t>
-      </w:r>
-      <w:r>
-        <w:rPr>
-          <w:rFonts w:ascii="Consolas" w:eastAsia="Times New Roman" w:hAnsi="Consolas" w:cs="Consolas"/>
-          <w:color w:val="24292F"/>
-          <w:sz w:val="20"/>
-          <w:szCs w:val="20"/>
-          <w:lang w:eastAsia="ru-RU"/>
-        </w:rPr>
-        <w:br/>
-      </w:r>
-    </w:p>
-    <w:p>
-      <w:pPr>
-        <w:rPr>
-          <w:rFonts w:eastAsia="Times New Roman" w:cs="Consolas"/>
-          <w:i/>
-          <w:color w:val="24292F"/>
-          <w:sz w:val="40"/>
-          <w:szCs w:val="40"/>
-          <w:u w:val="single"/>
-          <w:lang w:eastAsia="ru-RU"/>
-        </w:rPr>
-      </w:pPr>
-      <w:r>
-        <w:rPr>
-          <w:rFonts w:ascii="Consolas" w:eastAsia="Times New Roman" w:hAnsi="Consolas" w:cs="Consolas"/>
-          <w:color w:val="24292F"/>
-          <w:sz w:val="20"/>
-          <w:szCs w:val="20"/>
-          <w:lang w:eastAsia="ru-RU"/>
-        </w:rPr>
-        <w:br/>
-      </w:r>
-      <w:r>
-        <w:rPr>
-          <w:rFonts w:eastAsia="Times New Roman" w:cs="Consolas"/>
-          <w:i/>
-          <w:color w:val="24292F"/>
-          <w:sz w:val="40"/>
-          <w:szCs w:val="40"/>
-          <w:u w:val="single"/>
-          <w:lang w:eastAsia="ru-RU"/>
-        </w:rPr>
-        <w:t>Транспорт:</w:t>
-      </w:r>
-    </w:p>
-    <w:p>
-      <w:pPr>
-        <w:rPr>
-          <w:rFonts w:ascii="Consolas" w:eastAsia="Times New Roman" w:hAnsi="Consolas" w:cs="Consolas"/>
-          <w:b/>
-          <w:i/>
-          <w:color w:val="24292F"/>
-          <w:sz w:val="20"/>
-          <w:szCs w:val="20"/>
-          <w:lang w:eastAsia="ru-RU"/>
-        </w:rPr>
-      </w:pPr>
-      <w:r>
-        <w:rPr>
-          <w:rFonts w:ascii="Consolas" w:eastAsia="Times New Roman" w:hAnsi="Consolas" w:cs="Consolas"/>
-          <w:b/>
-          <w:i/>
-          <w:color w:val="24292F"/>
-          <w:sz w:val="20"/>
-          <w:szCs w:val="20"/>
-          <w:lang w:eastAsia="ru-RU"/>
-        </w:rPr>
-        <w:t>Достаточно скачать мод «Автозона» и подкорректировать конфигурацию автомобилей.</w:t>
-      </w:r>
-      <w:r>
-        <w:rPr>
-          <w:rFonts w:ascii="Consolas" w:eastAsia="Times New Roman" w:hAnsi="Consolas" w:cs="Consolas"/>
-          <w:b/>
-          <w:i/>
-          <w:color w:val="24292F"/>
-          <w:sz w:val="20"/>
-          <w:szCs w:val="20"/>
-          <w:lang w:eastAsia="ru-RU"/>
-        </w:rPr>
-        <w:br/>
-      </w:r>
-      <w:r>
-        <w:rPr>
-          <w:rFonts w:ascii="Consolas" w:eastAsia="Times New Roman" w:hAnsi="Consolas" w:cs="Consolas"/>
-          <w:b/>
-          <w:i/>
-          <w:color w:val="24292F"/>
-          <w:sz w:val="20"/>
-          <w:szCs w:val="20"/>
-          <w:lang w:eastAsia="ru-RU"/>
-        </w:rPr>
-        <w:br/>
-      </w:r>
-      <w:r>
-        <w:rPr>
-          <w:rFonts w:ascii="Consolas" w:eastAsia="Times New Roman" w:hAnsi="Consolas" w:cs="Consolas"/>
-          <w:b/>
-          <w:i/>
-          <w:color w:val="24292F"/>
-          <w:sz w:val="24"/>
-          <w:szCs w:val="24"/>
-          <w:lang w:eastAsia="ru-RU"/>
-        </w:rPr>
-        <w:t>Секция фар:</w:t>
-      </w:r>
-    </w:p>
-    <w:p>
-      <w:pPr>
-        <w:rPr>
-          <w:rFonts w:ascii="Consolas" w:eastAsia="Times New Roman" w:hAnsi="Consolas" w:cs="Consolas"/>
-          <w:color w:val="24292F"/>
-          <w:sz w:val="20"/>
-          <w:szCs w:val="20"/>
-          <w:lang w:eastAsia="ru-RU"/>
-        </w:rPr>
-      </w:pPr>
-      <w:r>
-        <w:rPr>
-          <w:rFonts w:ascii="Consolas" w:eastAsia="Times New Roman" w:hAnsi="Consolas" w:cs="Consolas"/>
-          <w:color w:val="24292F"/>
-          <w:sz w:val="20"/>
-          <w:szCs w:val="20"/>
-          <w:lang w:eastAsia="ru-RU"/>
-        </w:rPr>
-        <w:t>color_omni</w:t>
-      </w:r>
-      <w:r>
-        <w:rPr>
-          <w:rFonts w:ascii="Consolas" w:eastAsia="Times New Roman" w:hAnsi="Consolas" w:cs="Consolas"/>
-          <w:color w:val="24292F"/>
-          <w:sz w:val="20"/>
-          <w:szCs w:val="20"/>
-          <w:lang w:eastAsia="ru-RU"/>
-        </w:rPr>
-        <w:t xml:space="preserve"> </w:t>
-      </w:r>
-      <w:r>
-        <w:rPr>
-          <w:rFonts w:ascii="Consolas" w:eastAsia="Times New Roman" w:hAnsi="Consolas" w:cs="Consolas"/>
-          <w:color w:val="24292F"/>
-          <w:sz w:val="20"/>
-          <w:szCs w:val="20"/>
-          <w:lang w:eastAsia="ru-RU"/>
-        </w:rPr>
-        <w:t xml:space="preserve">= </w:t>
-      </w:r>
-      <w:r>
-        <w:rPr>
-          <w:rFonts w:ascii="Consolas" w:eastAsia="Times New Roman" w:hAnsi="Consolas" w:cs="Consolas"/>
-          <w:color w:val="24292F"/>
-          <w:sz w:val="20"/>
-          <w:szCs w:val="20"/>
-          <w:lang w:eastAsia="ru-RU"/>
-        </w:rPr>
-        <w:t>&lt;</w:t>
-      </w:r>
-      <w:r>
-        <w:rPr>
-          <w:rFonts w:ascii="Consolas" w:eastAsia="Times New Roman" w:hAnsi="Consolas" w:cs="Consolas"/>
-          <w:color w:val="24292F"/>
-          <w:sz w:val="20"/>
-          <w:szCs w:val="20"/>
-          <w:lang w:val="en-US" w:eastAsia="ru-RU"/>
-        </w:rPr>
-        <w:t>RGBA</w:t>
-      </w:r>
-      <w:r>
-        <w:rPr>
-          <w:rFonts w:ascii="Consolas" w:eastAsia="Times New Roman" w:hAnsi="Consolas" w:cs="Consolas"/>
-          <w:color w:val="24292F"/>
-          <w:sz w:val="20"/>
-          <w:szCs w:val="20"/>
-          <w:lang w:eastAsia="ru-RU"/>
-        </w:rPr>
-        <w:t>&gt;</w:t>
-      </w:r>
-      <w:r>
-        <w:rPr>
-          <w:rFonts w:ascii="Consolas" w:eastAsia="Times New Roman" w:hAnsi="Consolas" w:cs="Consolas"/>
-          <w:color w:val="24292F"/>
-          <w:sz w:val="20"/>
-          <w:szCs w:val="20"/>
-          <w:lang w:eastAsia="ru-RU"/>
-        </w:rPr>
-        <w:t xml:space="preserve"> - </w:t>
-      </w:r>
-      <w:r>
-        <w:rPr>
-          <w:rFonts w:ascii="Consolas" w:eastAsia="Times New Roman" w:hAnsi="Consolas" w:cs="Consolas"/>
-          <w:color w:val="24292F"/>
-          <w:sz w:val="20"/>
-          <w:szCs w:val="20"/>
-          <w:lang w:val="en-US" w:eastAsia="ru-RU"/>
-        </w:rPr>
-        <w:t>omni</w:t>
-      </w:r>
-      <w:r>
-        <w:rPr>
-          <w:rFonts w:ascii="Consolas" w:eastAsia="Times New Roman" w:hAnsi="Consolas" w:cs="Consolas"/>
-          <w:color w:val="24292F"/>
-          <w:sz w:val="20"/>
-          <w:szCs w:val="20"/>
-          <w:lang w:eastAsia="ru-RU"/>
-        </w:rPr>
-        <w:t xml:space="preserve"> </w:t>
-      </w:r>
-      <w:r>
-        <w:rPr>
-          <w:rFonts w:ascii="Consolas" w:eastAsia="Times New Roman" w:hAnsi="Consolas" w:cs="Consolas"/>
-          <w:color w:val="24292F"/>
-          <w:sz w:val="20"/>
-          <w:szCs w:val="20"/>
-          <w:lang w:eastAsia="ru-RU"/>
-        </w:rPr>
-        <w:t>цвет фары</w:t>
-      </w:r>
-    </w:p>
-    <w:p>
-      <w:pPr>
-        <w:rPr>
-          <w:rFonts w:ascii="Consolas" w:eastAsia="Times New Roman" w:hAnsi="Consolas" w:cs="Consolas"/>
-          <w:color w:val="24292F"/>
-          <w:sz w:val="20"/>
-          <w:szCs w:val="20"/>
-          <w:lang w:eastAsia="ru-RU"/>
-        </w:rPr>
-      </w:pPr>
-      <w:r>
-        <w:rPr>
-          <w:rFonts w:ascii="Consolas" w:eastAsia="Times New Roman" w:hAnsi="Consolas" w:cs="Consolas"/>
-          <w:color w:val="24292F"/>
-          <w:sz w:val="20"/>
-          <w:szCs w:val="20"/>
-          <w:lang w:eastAsia="ru-RU"/>
-        </w:rPr>
-        <w:t>range_omni</w:t>
-      </w:r>
-      <w:r>
-        <w:rPr>
-          <w:rFonts w:ascii="Consolas" w:eastAsia="Times New Roman" w:hAnsi="Consolas" w:cs="Consolas"/>
-          <w:color w:val="24292F"/>
-          <w:sz w:val="20"/>
-          <w:szCs w:val="20"/>
-          <w:lang w:eastAsia="ru-RU"/>
-        </w:rPr>
-        <w:t xml:space="preserve"> </w:t>
-      </w:r>
-      <w:r>
-        <w:rPr>
-          <w:rFonts w:ascii="Consolas" w:eastAsia="Times New Roman" w:hAnsi="Consolas" w:cs="Consolas"/>
-          <w:color w:val="24292F"/>
-          <w:sz w:val="20"/>
-          <w:szCs w:val="20"/>
-          <w:lang w:eastAsia="ru-RU"/>
-        </w:rPr>
-        <w:t xml:space="preserve">= </w:t>
-      </w:r>
-      <w:r>
-        <w:rPr>
-          <w:rFonts w:ascii="Consolas" w:eastAsia="Times New Roman" w:hAnsi="Consolas" w:cs="Consolas"/>
-          <w:color w:val="24292F"/>
-          <w:sz w:val="20"/>
-          <w:szCs w:val="20"/>
-          <w:lang w:eastAsia="ru-RU"/>
-        </w:rPr>
-        <w:t>&lt;</w:t>
-      </w:r>
-      <w:r>
-        <w:rPr>
-          <w:rFonts w:ascii="Consolas" w:eastAsia="Times New Roman" w:hAnsi="Consolas" w:cs="Consolas"/>
-          <w:color w:val="24292F"/>
-          <w:sz w:val="20"/>
-          <w:szCs w:val="20"/>
-          <w:lang w:eastAsia="ru-RU"/>
-        </w:rPr>
-        <w:t>число</w:t>
-      </w:r>
-      <w:r>
-        <w:rPr>
-          <w:rFonts w:ascii="Consolas" w:eastAsia="Times New Roman" w:hAnsi="Consolas" w:cs="Consolas"/>
-          <w:color w:val="24292F"/>
-          <w:sz w:val="20"/>
-          <w:szCs w:val="20"/>
-          <w:lang w:eastAsia="ru-RU"/>
-        </w:rPr>
-        <w:t>&gt;</w:t>
-      </w:r>
-      <w:r>
-        <w:rPr>
-          <w:rFonts w:ascii="Consolas" w:eastAsia="Times New Roman" w:hAnsi="Consolas" w:cs="Consolas"/>
-          <w:color w:val="24292F"/>
-          <w:sz w:val="20"/>
-          <w:szCs w:val="20"/>
-          <w:lang w:eastAsia="ru-RU"/>
-        </w:rPr>
-        <w:t xml:space="preserve"> - </w:t>
-      </w:r>
-      <w:r>
-        <w:rPr>
-          <w:rFonts w:ascii="Consolas" w:eastAsia="Times New Roman" w:hAnsi="Consolas" w:cs="Consolas"/>
-          <w:color w:val="24292F"/>
-          <w:sz w:val="20"/>
-          <w:szCs w:val="20"/>
-          <w:lang w:val="en-US" w:eastAsia="ru-RU"/>
-        </w:rPr>
-        <w:t>omni</w:t>
-      </w:r>
-      <w:r>
-        <w:rPr>
-          <w:rFonts w:ascii="Consolas" w:eastAsia="Times New Roman" w:hAnsi="Consolas" w:cs="Consolas"/>
-          <w:color w:val="24292F"/>
-          <w:sz w:val="20"/>
-          <w:szCs w:val="20"/>
-          <w:lang w:eastAsia="ru-RU"/>
-        </w:rPr>
-        <w:t xml:space="preserve"> дальность фары</w:t>
-      </w:r>
-    </w:p>
-    <w:p>
-      <w:pPr>
-        <w:rPr>
-          <w:rFonts w:ascii="Consolas" w:eastAsia="Times New Roman" w:hAnsi="Consolas" w:cs="Consolas"/>
-          <w:color w:val="24292F"/>
-          <w:sz w:val="20"/>
-          <w:szCs w:val="20"/>
-          <w:lang w:eastAsia="ru-RU"/>
-        </w:rPr>
-      </w:pPr>
-    </w:p>
-    <w:p>
-      <w:pPr>
-        <w:rPr>
-          <w:rFonts w:ascii="Consolas" w:eastAsia="Times New Roman" w:hAnsi="Consolas" w:cs="Consolas"/>
-          <w:b/>
-          <w:i/>
-          <w:color w:val="24292F"/>
-          <w:sz w:val="24"/>
-          <w:szCs w:val="24"/>
-          <w:lang w:val="en-US" w:eastAsia="ru-RU"/>
-        </w:rPr>
-      </w:pPr>
-      <w:r>
-        <w:rPr>
-          <w:rFonts w:ascii="Consolas" w:eastAsia="Times New Roman" w:hAnsi="Consolas" w:cs="Consolas"/>
-          <w:b/>
-          <w:i/>
-          <w:color w:val="24292F"/>
-          <w:sz w:val="24"/>
-          <w:szCs w:val="24"/>
-          <w:lang w:eastAsia="ru-RU"/>
-        </w:rPr>
-        <w:t>Секция</w:t>
-      </w:r>
-      <w:r>
-        <w:rPr>
-          <w:rFonts w:ascii="Consolas" w:eastAsia="Times New Roman" w:hAnsi="Consolas" w:cs="Consolas"/>
-          <w:b/>
-          <w:i/>
-          <w:color w:val="24292F"/>
-          <w:sz w:val="24"/>
-          <w:szCs w:val="24"/>
-          <w:lang w:val="en-US" w:eastAsia="ru-RU"/>
-        </w:rPr>
-        <w:t xml:space="preserve"> car_sound:</w:t>
-      </w:r>
-    </w:p>
-    <w:p>
-      <w:pPr>
-        <w:rPr>
-          <w:rFonts w:ascii="Consolas" w:eastAsia="Times New Roman" w:hAnsi="Consolas" w:cs="Consolas"/>
-          <w:color w:val="24292F"/>
-          <w:sz w:val="20"/>
-          <w:szCs w:val="20"/>
-          <w:lang w:val="en-US" w:eastAsia="ru-RU"/>
-        </w:rPr>
-      </w:pPr>
-      <w:proofErr w:type="gramStart"/>
-      <w:r>
-        <w:rPr>
-          <w:rFonts w:ascii="Consolas" w:eastAsia="Times New Roman" w:hAnsi="Consolas" w:cs="Consolas"/>
-          <w:color w:val="24292F"/>
-          <w:sz w:val="20"/>
-          <w:szCs w:val="20"/>
-          <w:lang w:val="en-US" w:eastAsia="ru-RU"/>
-        </w:rPr>
-        <w:t>engine_start</w:t>
-      </w:r>
-      <w:proofErr w:type="gramEnd"/>
-      <w:r>
-        <w:rPr>
-          <w:rFonts w:ascii="Consolas" w:eastAsia="Times New Roman" w:hAnsi="Consolas" w:cs="Consolas"/>
-          <w:color w:val="24292F"/>
-          <w:sz w:val="20"/>
-          <w:szCs w:val="20"/>
-          <w:lang w:val="en-US" w:eastAsia="ru-RU"/>
-        </w:rPr>
-        <w:t xml:space="preserve"> </w:t>
-      </w:r>
-      <w:r>
-        <w:rPr>
-          <w:rFonts w:ascii="Consolas" w:eastAsia="Times New Roman" w:hAnsi="Consolas" w:cs="Consolas"/>
-          <w:color w:val="24292F"/>
-          <w:sz w:val="20"/>
-          <w:szCs w:val="20"/>
-          <w:lang w:eastAsia="ru-RU"/>
-        </w:rPr>
-        <w:t>теперь</w:t>
-      </w:r>
-      <w:r>
-        <w:rPr>
-          <w:rFonts w:ascii="Consolas" w:eastAsia="Times New Roman" w:hAnsi="Consolas" w:cs="Consolas"/>
-          <w:color w:val="24292F"/>
-          <w:sz w:val="20"/>
-          <w:szCs w:val="20"/>
-          <w:lang w:val="en-US" w:eastAsia="ru-RU"/>
-        </w:rPr>
-        <w:t xml:space="preserve"> snd_start_name</w:t>
-      </w:r>
-    </w:p>
-    <w:p>
-      <w:pPr>
-        <w:rPr>
-          <w:rFonts w:ascii="Consolas" w:eastAsia="Times New Roman" w:hAnsi="Consolas" w:cs="Consolas"/>
-          <w:color w:val="24292F"/>
-          <w:sz w:val="20"/>
-          <w:szCs w:val="20"/>
-          <w:lang w:val="en-US" w:eastAsia="ru-RU"/>
-        </w:rPr>
-      </w:pPr>
-      <w:proofErr w:type="gramStart"/>
-      <w:r>
-        <w:rPr>
-          <w:rFonts w:ascii="Consolas" w:eastAsia="Times New Roman" w:hAnsi="Consolas" w:cs="Consolas"/>
-          <w:color w:val="24292F"/>
-          <w:sz w:val="20"/>
-          <w:szCs w:val="20"/>
-          <w:lang w:val="en-US" w:eastAsia="ru-RU"/>
-        </w:rPr>
-        <w:t>engine_stop</w:t>
-      </w:r>
-      <w:proofErr w:type="gramEnd"/>
-      <w:r>
-        <w:rPr>
-          <w:rFonts w:ascii="Consolas" w:eastAsia="Times New Roman" w:hAnsi="Consolas" w:cs="Consolas"/>
-          <w:color w:val="24292F"/>
-          <w:sz w:val="20"/>
-          <w:szCs w:val="20"/>
-          <w:lang w:val="en-US" w:eastAsia="ru-RU"/>
-        </w:rPr>
-        <w:t xml:space="preserve"> </w:t>
-      </w:r>
-      <w:r>
-        <w:rPr>
-          <w:rFonts w:ascii="Consolas" w:eastAsia="Times New Roman" w:hAnsi="Consolas" w:cs="Consolas"/>
-          <w:color w:val="24292F"/>
-          <w:sz w:val="20"/>
-          <w:szCs w:val="20"/>
-          <w:lang w:eastAsia="ru-RU"/>
-        </w:rPr>
-        <w:t>теперь</w:t>
-      </w:r>
-      <w:r>
-        <w:rPr>
-          <w:rFonts w:ascii="Consolas" w:eastAsia="Times New Roman" w:hAnsi="Consolas" w:cs="Consolas"/>
-          <w:color w:val="24292F"/>
-          <w:sz w:val="20"/>
-          <w:szCs w:val="20"/>
-          <w:lang w:val="en-US" w:eastAsia="ru-RU"/>
-        </w:rPr>
-        <w:t xml:space="preserve"> snd_stop_name</w:t>
-      </w:r>
-      <w:r>
-        <w:rPr>
-          <w:rFonts w:ascii="Consolas" w:eastAsia="Times New Roman" w:hAnsi="Consolas" w:cs="Consolas"/>
-          <w:color w:val="24292F"/>
-          <w:sz w:val="20"/>
-          <w:szCs w:val="20"/>
-          <w:lang w:val="en-US" w:eastAsia="ru-RU"/>
-        </w:rPr>
-        <w:br/>
-      </w:r>
-    </w:p>
-    <w:p>
-      <w:pPr>
-        <w:rPr>
-          <w:rFonts w:ascii="Consolas" w:eastAsia="Times New Roman" w:hAnsi="Consolas" w:cs="Consolas"/>
-          <w:b/>
-          <w:i/>
-          <w:color w:val="24292F"/>
-          <w:sz w:val="24"/>
-          <w:szCs w:val="24"/>
-          <w:lang w:val="en-US" w:eastAsia="ru-RU"/>
-        </w:rPr>
-      </w:pPr>
-      <w:r>
-        <w:rPr>
-          <w:rFonts w:ascii="Consolas" w:eastAsia="Times New Roman" w:hAnsi="Consolas" w:cs="Consolas"/>
-          <w:b/>
-          <w:i/>
-          <w:color w:val="24292F"/>
-          <w:sz w:val="24"/>
-          <w:szCs w:val="24"/>
-          <w:lang w:eastAsia="ru-RU"/>
-        </w:rPr>
-        <w:t>Секция</w:t>
-      </w:r>
-      <w:r>
-        <w:rPr>
-          <w:rFonts w:ascii="Consolas" w:eastAsia="Times New Roman" w:hAnsi="Consolas" w:cs="Consolas"/>
-          <w:b/>
-          <w:i/>
-          <w:color w:val="24292F"/>
-          <w:sz w:val="24"/>
-          <w:szCs w:val="24"/>
-          <w:lang w:val="en-US" w:eastAsia="ru-RU"/>
-        </w:rPr>
-        <w:t xml:space="preserve"> car_</w:t>
-      </w:r>
-      <w:r>
-        <w:rPr>
-          <w:rFonts w:ascii="Consolas" w:eastAsia="Times New Roman" w:hAnsi="Consolas" w:cs="Consolas"/>
-          <w:b/>
-          <w:i/>
-          <w:color w:val="24292F"/>
-          <w:sz w:val="24"/>
-          <w:szCs w:val="24"/>
-          <w:lang w:val="en-US" w:eastAsia="ru-RU"/>
-        </w:rPr>
-        <w:t>definition</w:t>
-      </w:r>
-      <w:r>
-        <w:rPr>
-          <w:rFonts w:ascii="Consolas" w:eastAsia="Times New Roman" w:hAnsi="Consolas" w:cs="Consolas"/>
-          <w:b/>
-          <w:i/>
-          <w:color w:val="24292F"/>
-          <w:sz w:val="24"/>
-          <w:szCs w:val="24"/>
-          <w:lang w:val="en-US" w:eastAsia="ru-RU"/>
-        </w:rPr>
-        <w:t>:</w:t>
-      </w:r>
-    </w:p>
-    <w:p>
-      <w:pPr>
-        <w:rPr>
-          <w:rFonts w:ascii="Consolas" w:eastAsia="Times New Roman" w:hAnsi="Consolas" w:cs="Consolas"/>
-          <w:color w:val="24292F"/>
-          <w:sz w:val="20"/>
-          <w:szCs w:val="20"/>
-          <w:lang w:val="en-US" w:eastAsia="ru-RU"/>
-        </w:rPr>
-      </w:pPr>
-      <w:r>
-        <w:rPr>
-          <w:rFonts w:ascii="Consolas" w:eastAsia="Times New Roman" w:hAnsi="Consolas" w:cs="Consolas"/>
-          <w:color w:val="24292F"/>
-          <w:sz w:val="20"/>
-          <w:szCs w:val="20"/>
-          <w:lang w:val="en-US" w:eastAsia="ru-RU"/>
-        </w:rPr>
-        <w:br/>
-        <w:t>snd_start_name = car\veh_zaz\engine_</w:t>
-      </w:r>
-      <w:proofErr w:type="gramStart"/>
-      <w:r>
-        <w:rPr>
-          <w:rFonts w:ascii="Consolas" w:eastAsia="Times New Roman" w:hAnsi="Consolas" w:cs="Consolas"/>
-          <w:color w:val="24292F"/>
-          <w:sz w:val="20"/>
-          <w:szCs w:val="20"/>
-          <w:lang w:val="en-US" w:eastAsia="ru-RU"/>
-        </w:rPr>
-        <w:t xml:space="preserve">start </w:t>
-      </w:r>
-      <w:r>
-        <w:rPr>
-          <w:rFonts w:ascii="Consolas" w:eastAsia="Times New Roman" w:hAnsi="Consolas" w:cs="Consolas"/>
-          <w:color w:val="24292F"/>
-          <w:sz w:val="20"/>
-          <w:szCs w:val="20"/>
-          <w:lang w:val="en-US" w:eastAsia="ru-RU"/>
-        </w:rPr>
-        <w:t>;</w:t>
-      </w:r>
-      <w:proofErr w:type="gramEnd"/>
-      <w:r>
-        <w:rPr>
-          <w:rFonts w:ascii="Consolas" w:eastAsia="Times New Roman" w:hAnsi="Consolas" w:cs="Consolas"/>
-          <w:color w:val="24292F"/>
-          <w:sz w:val="20"/>
-          <w:szCs w:val="20"/>
-          <w:lang w:val="en-US" w:eastAsia="ru-RU"/>
-        </w:rPr>
-        <w:t>;</w:t>
-      </w:r>
-      <w:r>
-        <w:rPr>
-          <w:rFonts w:ascii="Consolas" w:eastAsia="Times New Roman" w:hAnsi="Consolas" w:cs="Consolas"/>
-          <w:color w:val="24292F"/>
-          <w:sz w:val="20"/>
-          <w:szCs w:val="20"/>
-          <w:lang w:eastAsia="ru-RU"/>
-        </w:rPr>
-        <w:t>Звук</w:t>
-      </w:r>
-      <w:r>
-        <w:rPr>
-          <w:rFonts w:ascii="Consolas" w:eastAsia="Times New Roman" w:hAnsi="Consolas" w:cs="Consolas"/>
-          <w:color w:val="24292F"/>
-          <w:sz w:val="20"/>
-          <w:szCs w:val="20"/>
-          <w:lang w:val="en-US" w:eastAsia="ru-RU"/>
-        </w:rPr>
-        <w:t xml:space="preserve"> </w:t>
-      </w:r>
-      <w:r>
-        <w:rPr>
-          <w:rFonts w:ascii="Consolas" w:eastAsia="Times New Roman" w:hAnsi="Consolas" w:cs="Consolas"/>
-          <w:color w:val="24292F"/>
-          <w:sz w:val="20"/>
-          <w:szCs w:val="20"/>
-          <w:lang w:eastAsia="ru-RU"/>
-        </w:rPr>
-        <w:t>запуска</w:t>
-      </w:r>
-      <w:r>
-        <w:rPr>
-          <w:rFonts w:ascii="Consolas" w:eastAsia="Times New Roman" w:hAnsi="Consolas" w:cs="Consolas"/>
-          <w:color w:val="24292F"/>
-          <w:sz w:val="20"/>
-          <w:szCs w:val="20"/>
-          <w:lang w:val="en-US" w:eastAsia="ru-RU"/>
-        </w:rPr>
-        <w:t xml:space="preserve"> </w:t>
-      </w:r>
-      <w:r>
-        <w:rPr>
-          <w:rFonts w:ascii="Consolas" w:eastAsia="Times New Roman" w:hAnsi="Consolas" w:cs="Consolas"/>
-          <w:color w:val="24292F"/>
-          <w:sz w:val="20"/>
-          <w:szCs w:val="20"/>
-          <w:lang w:eastAsia="ru-RU"/>
-        </w:rPr>
-        <w:t>двигателя</w:t>
-      </w:r>
-    </w:p>
-    <w:p>
-      <w:pPr>
-        <w:rPr>
-          <w:rFonts w:ascii="Consolas" w:eastAsia="Times New Roman" w:hAnsi="Consolas" w:cs="Consolas"/>
-          <w:color w:val="24292F"/>
-          <w:sz w:val="20"/>
-          <w:szCs w:val="20"/>
-          <w:lang w:val="en-US" w:eastAsia="ru-RU"/>
-        </w:rPr>
-      </w:pPr>
-      <w:r>
-        <w:rPr>
-          <w:rFonts w:ascii="Consolas" w:eastAsia="Times New Roman" w:hAnsi="Consolas" w:cs="Consolas"/>
-          <w:color w:val="24292F"/>
-          <w:sz w:val="20"/>
-          <w:szCs w:val="20"/>
-          <w:lang w:val="en-US" w:eastAsia="ru-RU"/>
-        </w:rPr>
-        <w:t>snd_stop_name = car\veh_zaz\engine_</w:t>
-      </w:r>
-      <w:proofErr w:type="gramStart"/>
-      <w:r>
-        <w:rPr>
-          <w:rFonts w:ascii="Consolas" w:eastAsia="Times New Roman" w:hAnsi="Consolas" w:cs="Consolas"/>
-          <w:color w:val="24292F"/>
-          <w:sz w:val="20"/>
-          <w:szCs w:val="20"/>
-          <w:lang w:val="en-US" w:eastAsia="ru-RU"/>
-        </w:rPr>
-        <w:t xml:space="preserve">stop </w:t>
-      </w:r>
-      <w:r>
-        <w:rPr>
-          <w:rFonts w:ascii="Consolas" w:eastAsia="Times New Roman" w:hAnsi="Consolas" w:cs="Consolas"/>
-          <w:color w:val="24292F"/>
-          <w:sz w:val="20"/>
-          <w:szCs w:val="20"/>
-          <w:lang w:val="en-US" w:eastAsia="ru-RU"/>
-        </w:rPr>
-        <w:t>;</w:t>
-      </w:r>
-      <w:proofErr w:type="gramEnd"/>
-      <w:r>
-        <w:rPr>
-          <w:rFonts w:ascii="Consolas" w:eastAsia="Times New Roman" w:hAnsi="Consolas" w:cs="Consolas"/>
-          <w:color w:val="24292F"/>
-          <w:sz w:val="20"/>
-          <w:szCs w:val="20"/>
-          <w:lang w:val="en-US" w:eastAsia="ru-RU"/>
-        </w:rPr>
-        <w:t>;</w:t>
-      </w:r>
-      <w:r>
-        <w:rPr>
-          <w:rFonts w:ascii="Consolas" w:eastAsia="Times New Roman" w:hAnsi="Consolas" w:cs="Consolas"/>
-          <w:color w:val="24292F"/>
-          <w:sz w:val="20"/>
-          <w:szCs w:val="20"/>
-          <w:lang w:eastAsia="ru-RU"/>
-        </w:rPr>
-        <w:t>Звук</w:t>
-      </w:r>
-      <w:r>
-        <w:rPr>
-          <w:rFonts w:ascii="Consolas" w:eastAsia="Times New Roman" w:hAnsi="Consolas" w:cs="Consolas"/>
-          <w:color w:val="24292F"/>
-          <w:sz w:val="20"/>
-          <w:szCs w:val="20"/>
-          <w:lang w:val="en-US" w:eastAsia="ru-RU"/>
-        </w:rPr>
-        <w:t xml:space="preserve"> </w:t>
-      </w:r>
-      <w:r>
-        <w:rPr>
-          <w:rFonts w:ascii="Consolas" w:eastAsia="Times New Roman" w:hAnsi="Consolas" w:cs="Consolas"/>
-          <w:color w:val="24292F"/>
-          <w:sz w:val="20"/>
-          <w:szCs w:val="20"/>
-          <w:lang w:eastAsia="ru-RU"/>
-        </w:rPr>
-        <w:t>глушения</w:t>
-      </w:r>
-      <w:r>
-        <w:rPr>
-          <w:rFonts w:ascii="Consolas" w:eastAsia="Times New Roman" w:hAnsi="Consolas" w:cs="Consolas"/>
-          <w:color w:val="24292F"/>
-          <w:sz w:val="20"/>
-          <w:szCs w:val="20"/>
-          <w:lang w:val="en-US" w:eastAsia="ru-RU"/>
-        </w:rPr>
-        <w:t xml:space="preserve"> </w:t>
-      </w:r>
-      <w:r>
-        <w:rPr>
-          <w:rFonts w:ascii="Consolas" w:eastAsia="Times New Roman" w:hAnsi="Consolas" w:cs="Consolas"/>
-          <w:color w:val="24292F"/>
-          <w:sz w:val="20"/>
-          <w:szCs w:val="20"/>
-          <w:lang w:eastAsia="ru-RU"/>
-        </w:rPr>
-        <w:t>двигателя</w:t>
-      </w:r>
-    </w:p>
-    <w:p>
-      <w:pPr>
-        <w:rPr>
-          <w:rFonts w:ascii="Consolas" w:eastAsia="Times New Roman" w:hAnsi="Consolas" w:cs="Consolas"/>
-          <w:color w:val="24292F"/>
-          <w:sz w:val="20"/>
-          <w:szCs w:val="20"/>
-          <w:lang w:val="en-US" w:eastAsia="ru-RU"/>
-        </w:rPr>
-      </w:pPr>
-      <w:r>
-        <w:rPr>
-          <w:rFonts w:ascii="Consolas" w:eastAsia="Times New Roman" w:hAnsi="Consolas" w:cs="Consolas"/>
-          <w:color w:val="24292F"/>
-          <w:sz w:val="20"/>
-          <w:szCs w:val="20"/>
-          <w:lang w:val="en-US" w:eastAsia="ru-RU"/>
-        </w:rPr>
-        <w:t>snd_horn_name = car\veh_zaz\engine_</w:t>
-      </w:r>
-      <w:proofErr w:type="gramStart"/>
-      <w:r>
-        <w:rPr>
-          <w:rFonts w:ascii="Consolas" w:eastAsia="Times New Roman" w:hAnsi="Consolas" w:cs="Consolas"/>
-          <w:color w:val="24292F"/>
-          <w:sz w:val="20"/>
-          <w:szCs w:val="20"/>
-          <w:lang w:val="en-US" w:eastAsia="ru-RU"/>
-        </w:rPr>
-        <w:t xml:space="preserve">stop </w:t>
-      </w:r>
-      <w:r>
-        <w:rPr>
-          <w:rFonts w:ascii="Consolas" w:eastAsia="Times New Roman" w:hAnsi="Consolas" w:cs="Consolas"/>
-          <w:color w:val="24292F"/>
-          <w:sz w:val="20"/>
-          <w:szCs w:val="20"/>
-          <w:lang w:val="en-US" w:eastAsia="ru-RU"/>
-        </w:rPr>
-        <w:t>;</w:t>
-      </w:r>
-      <w:proofErr w:type="gramEnd"/>
-      <w:r>
-        <w:rPr>
-          <w:rFonts w:ascii="Consolas" w:eastAsia="Times New Roman" w:hAnsi="Consolas" w:cs="Consolas"/>
-          <w:color w:val="24292F"/>
-          <w:sz w:val="20"/>
-          <w:szCs w:val="20"/>
-          <w:lang w:val="en-US" w:eastAsia="ru-RU"/>
-        </w:rPr>
-        <w:t>;</w:t>
-      </w:r>
-      <w:r>
-        <w:rPr>
-          <w:rFonts w:ascii="Consolas" w:eastAsia="Times New Roman" w:hAnsi="Consolas" w:cs="Consolas"/>
-          <w:color w:val="24292F"/>
-          <w:sz w:val="20"/>
-          <w:szCs w:val="20"/>
-          <w:lang w:eastAsia="ru-RU"/>
-        </w:rPr>
-        <w:t>Звук</w:t>
-      </w:r>
-      <w:r>
-        <w:rPr>
-          <w:rFonts w:ascii="Consolas" w:eastAsia="Times New Roman" w:hAnsi="Consolas" w:cs="Consolas"/>
-          <w:color w:val="24292F"/>
-          <w:sz w:val="20"/>
-          <w:szCs w:val="20"/>
-          <w:lang w:val="en-US" w:eastAsia="ru-RU"/>
-        </w:rPr>
-        <w:t xml:space="preserve"> </w:t>
-      </w:r>
-      <w:r>
-        <w:rPr>
-          <w:rFonts w:ascii="Consolas" w:eastAsia="Times New Roman" w:hAnsi="Consolas" w:cs="Consolas"/>
-          <w:color w:val="24292F"/>
-          <w:sz w:val="20"/>
-          <w:szCs w:val="20"/>
-          <w:lang w:eastAsia="ru-RU"/>
-        </w:rPr>
-        <w:t>сигнала</w:t>
-      </w:r>
-      <w:r>
-        <w:rPr>
-          <w:rFonts w:ascii="Consolas" w:eastAsia="Times New Roman" w:hAnsi="Consolas" w:cs="Consolas"/>
-          <w:color w:val="24292F"/>
-          <w:sz w:val="20"/>
-          <w:szCs w:val="20"/>
-          <w:lang w:val="en-US" w:eastAsia="ru-RU"/>
-        </w:rPr>
-        <w:br/>
-      </w:r>
-      <w:r>
-        <w:rPr>
-          <w:rFonts w:ascii="Consolas" w:eastAsia="Times New Roman" w:hAnsi="Consolas" w:cs="Consolas"/>
-          <w:color w:val="24292F"/>
-          <w:sz w:val="20"/>
-          <w:szCs w:val="20"/>
-          <w:lang w:val="en-US" w:eastAsia="ru-RU"/>
-        </w:rPr>
-        <w:br/>
-      </w:r>
-      <w:r>
-        <w:rPr>
-          <w:rFonts w:ascii="Consolas" w:eastAsia="Times New Roman" w:hAnsi="Consolas" w:cs="Consolas"/>
-          <w:color w:val="24292F"/>
-          <w:sz w:val="20"/>
-          <w:szCs w:val="20"/>
-          <w:lang w:val="en-US" w:eastAsia="ru-RU"/>
-        </w:rPr>
-        <w:t>camera_pos_firsteye = &lt;</w:t>
-      </w:r>
-      <w:r>
-        <w:rPr>
-          <w:rFonts w:ascii="Consolas" w:eastAsia="Times New Roman" w:hAnsi="Consolas" w:cs="Consolas"/>
-          <w:color w:val="24292F"/>
-          <w:sz w:val="20"/>
-          <w:szCs w:val="20"/>
-          <w:lang w:eastAsia="ru-RU"/>
-        </w:rPr>
-        <w:t>число</w:t>
-      </w:r>
-      <w:r>
-        <w:rPr>
-          <w:rFonts w:ascii="Consolas" w:eastAsia="Times New Roman" w:hAnsi="Consolas" w:cs="Consolas"/>
-          <w:color w:val="24292F"/>
-          <w:sz w:val="20"/>
-          <w:szCs w:val="20"/>
-          <w:lang w:val="en-US" w:eastAsia="ru-RU"/>
-        </w:rPr>
-        <w:t xml:space="preserve">, </w:t>
-      </w:r>
-      <w:r>
-        <w:rPr>
-          <w:rFonts w:ascii="Consolas" w:eastAsia="Times New Roman" w:hAnsi="Consolas" w:cs="Consolas"/>
-          <w:color w:val="24292F"/>
-          <w:sz w:val="20"/>
-          <w:szCs w:val="20"/>
-          <w:lang w:eastAsia="ru-RU"/>
-        </w:rPr>
-        <w:t>число</w:t>
-      </w:r>
-      <w:r>
-        <w:rPr>
-          <w:rFonts w:ascii="Consolas" w:eastAsia="Times New Roman" w:hAnsi="Consolas" w:cs="Consolas"/>
-          <w:color w:val="24292F"/>
-          <w:sz w:val="20"/>
-          <w:szCs w:val="20"/>
-          <w:lang w:val="en-US" w:eastAsia="ru-RU"/>
-        </w:rPr>
-        <w:t xml:space="preserve">, </w:t>
-      </w:r>
-      <w:r>
-        <w:rPr>
-          <w:rFonts w:ascii="Consolas" w:eastAsia="Times New Roman" w:hAnsi="Consolas" w:cs="Consolas"/>
-          <w:color w:val="24292F"/>
-          <w:sz w:val="20"/>
-          <w:szCs w:val="20"/>
-          <w:lang w:eastAsia="ru-RU"/>
-        </w:rPr>
-        <w:t>число</w:t>
-      </w:r>
-      <w:r>
-        <w:rPr>
-          <w:rFonts w:ascii="Consolas" w:eastAsia="Times New Roman" w:hAnsi="Consolas" w:cs="Consolas"/>
-          <w:color w:val="24292F"/>
-          <w:sz w:val="20"/>
-          <w:szCs w:val="20"/>
-          <w:lang w:val="en-US" w:eastAsia="ru-RU"/>
-        </w:rPr>
-        <w:t>&gt;</w:t>
-      </w:r>
-      <w:r>
-        <w:rPr>
-          <w:rFonts w:ascii="Consolas" w:eastAsia="Times New Roman" w:hAnsi="Consolas" w:cs="Consolas"/>
-          <w:color w:val="24292F"/>
-          <w:sz w:val="20"/>
-          <w:szCs w:val="20"/>
-          <w:lang w:val="en-US" w:eastAsia="ru-RU"/>
-        </w:rPr>
-        <w:t xml:space="preserve"> - </w:t>
-      </w:r>
-      <w:r>
-        <w:rPr>
-          <w:rFonts w:ascii="Consolas" w:eastAsia="Times New Roman" w:hAnsi="Consolas" w:cs="Consolas"/>
-          <w:color w:val="24292F"/>
-          <w:sz w:val="20"/>
-          <w:szCs w:val="20"/>
-          <w:lang w:eastAsia="ru-RU"/>
-        </w:rPr>
-        <w:t>позиция</w:t>
-      </w:r>
-      <w:r>
-        <w:rPr>
-          <w:rFonts w:ascii="Consolas" w:eastAsia="Times New Roman" w:hAnsi="Consolas" w:cs="Consolas"/>
-          <w:color w:val="24292F"/>
-          <w:sz w:val="20"/>
-          <w:szCs w:val="20"/>
-          <w:lang w:val="en-US" w:eastAsia="ru-RU"/>
-        </w:rPr>
-        <w:t xml:space="preserve"> </w:t>
-      </w:r>
-      <w:r>
-        <w:rPr>
-          <w:rFonts w:ascii="Consolas" w:eastAsia="Times New Roman" w:hAnsi="Consolas" w:cs="Consolas"/>
-          <w:color w:val="24292F"/>
-          <w:sz w:val="20"/>
-          <w:szCs w:val="20"/>
-          <w:lang w:eastAsia="ru-RU"/>
-        </w:rPr>
-        <w:t>камеры</w:t>
-      </w:r>
-      <w:r>
-        <w:rPr>
-          <w:rFonts w:ascii="Consolas" w:eastAsia="Times New Roman" w:hAnsi="Consolas" w:cs="Consolas"/>
-          <w:color w:val="24292F"/>
-          <w:sz w:val="20"/>
-          <w:szCs w:val="20"/>
-          <w:lang w:val="en-US" w:eastAsia="ru-RU"/>
-        </w:rPr>
-        <w:t xml:space="preserve"> </w:t>
-      </w:r>
-      <w:r>
-        <w:rPr>
-          <w:rFonts w:ascii="Consolas" w:eastAsia="Times New Roman" w:hAnsi="Consolas" w:cs="Consolas"/>
-          <w:color w:val="24292F"/>
-          <w:sz w:val="20"/>
-          <w:szCs w:val="20"/>
-          <w:lang w:eastAsia="ru-RU"/>
-        </w:rPr>
-        <w:t>в</w:t>
-      </w:r>
-      <w:r>
-        <w:rPr>
-          <w:rFonts w:ascii="Consolas" w:eastAsia="Times New Roman" w:hAnsi="Consolas" w:cs="Consolas"/>
-          <w:color w:val="24292F"/>
-          <w:sz w:val="20"/>
-          <w:szCs w:val="20"/>
-          <w:lang w:val="en-US" w:eastAsia="ru-RU"/>
-        </w:rPr>
-        <w:t xml:space="preserve"> </w:t>
-      </w:r>
-      <w:r>
-        <w:rPr>
-          <w:rFonts w:ascii="Consolas" w:eastAsia="Times New Roman" w:hAnsi="Consolas" w:cs="Consolas"/>
-          <w:color w:val="24292F"/>
-          <w:sz w:val="20"/>
-          <w:szCs w:val="20"/>
-          <w:lang w:eastAsia="ru-RU"/>
-        </w:rPr>
-        <w:t>виде</w:t>
-      </w:r>
-      <w:r>
-        <w:rPr>
-          <w:rFonts w:ascii="Consolas" w:eastAsia="Times New Roman" w:hAnsi="Consolas" w:cs="Consolas"/>
-          <w:color w:val="24292F"/>
-          <w:sz w:val="20"/>
-          <w:szCs w:val="20"/>
-          <w:lang w:val="en-US" w:eastAsia="ru-RU"/>
-        </w:rPr>
-        <w:t xml:space="preserve"> </w:t>
-      </w:r>
-      <w:r>
-        <w:rPr>
-          <w:rFonts w:ascii="Consolas" w:eastAsia="Times New Roman" w:hAnsi="Consolas" w:cs="Consolas"/>
-          <w:color w:val="24292F"/>
-          <w:sz w:val="20"/>
-          <w:szCs w:val="20"/>
-          <w:lang w:eastAsia="ru-RU"/>
-        </w:rPr>
-        <w:t>от</w:t>
-      </w:r>
-      <w:r>
-        <w:rPr>
-          <w:rFonts w:ascii="Consolas" w:eastAsia="Times New Roman" w:hAnsi="Consolas" w:cs="Consolas"/>
-          <w:color w:val="24292F"/>
-          <w:sz w:val="20"/>
-          <w:szCs w:val="20"/>
-          <w:lang w:val="en-US" w:eastAsia="ru-RU"/>
-        </w:rPr>
-        <w:t xml:space="preserve"> </w:t>
-      </w:r>
-      <w:r>
-        <w:rPr>
-          <w:rFonts w:ascii="Consolas" w:eastAsia="Times New Roman" w:hAnsi="Consolas" w:cs="Consolas"/>
-          <w:color w:val="24292F"/>
-          <w:sz w:val="20"/>
-          <w:szCs w:val="20"/>
-          <w:lang w:eastAsia="ru-RU"/>
-        </w:rPr>
-        <w:t>первого</w:t>
-      </w:r>
-      <w:r>
-        <w:rPr>
-          <w:rFonts w:ascii="Consolas" w:eastAsia="Times New Roman" w:hAnsi="Consolas" w:cs="Consolas"/>
-          <w:color w:val="24292F"/>
-          <w:sz w:val="20"/>
-          <w:szCs w:val="20"/>
-          <w:lang w:val="en-US" w:eastAsia="ru-RU"/>
-        </w:rPr>
-        <w:t xml:space="preserve"> </w:t>
-      </w:r>
-      <w:r>
-        <w:rPr>
-          <w:rFonts w:ascii="Consolas" w:eastAsia="Times New Roman" w:hAnsi="Consolas" w:cs="Consolas"/>
-          <w:color w:val="24292F"/>
-          <w:sz w:val="20"/>
-          <w:szCs w:val="20"/>
-          <w:lang w:eastAsia="ru-RU"/>
-        </w:rPr>
-        <w:t>лица</w:t>
-      </w:r>
-      <w:r>
-        <w:rPr>
-          <w:rFonts w:ascii="Consolas" w:eastAsia="Times New Roman" w:hAnsi="Consolas" w:cs="Consolas"/>
-          <w:color w:val="24292F"/>
-          <w:sz w:val="20"/>
-          <w:szCs w:val="20"/>
-          <w:lang w:val="en-US" w:eastAsia="ru-RU"/>
-        </w:rPr>
-        <w:br/>
-      </w:r>
-      <w:r>
-        <w:rPr>
-          <w:rFonts w:ascii="Consolas" w:eastAsia="Times New Roman" w:hAnsi="Consolas" w:cs="Consolas"/>
-          <w:color w:val="24292F"/>
-          <w:sz w:val="20"/>
-          <w:szCs w:val="20"/>
-          <w:lang w:val="en-US" w:eastAsia="ru-RU"/>
-        </w:rPr>
-        <w:t>camera_pos_lookat = &lt;</w:t>
-      </w:r>
-      <w:r>
-        <w:rPr>
-          <w:rFonts w:ascii="Consolas" w:eastAsia="Times New Roman" w:hAnsi="Consolas" w:cs="Consolas"/>
-          <w:color w:val="24292F"/>
-          <w:sz w:val="20"/>
-          <w:szCs w:val="20"/>
-          <w:lang w:eastAsia="ru-RU"/>
-        </w:rPr>
-        <w:t>число</w:t>
-      </w:r>
-      <w:r>
-        <w:rPr>
-          <w:rFonts w:ascii="Consolas" w:eastAsia="Times New Roman" w:hAnsi="Consolas" w:cs="Consolas"/>
-          <w:color w:val="24292F"/>
-          <w:sz w:val="20"/>
-          <w:szCs w:val="20"/>
-          <w:lang w:val="en-US" w:eastAsia="ru-RU"/>
-        </w:rPr>
-        <w:t xml:space="preserve">, </w:t>
-      </w:r>
-      <w:r>
-        <w:rPr>
-          <w:rFonts w:ascii="Consolas" w:eastAsia="Times New Roman" w:hAnsi="Consolas" w:cs="Consolas"/>
-          <w:color w:val="24292F"/>
-          <w:sz w:val="20"/>
-          <w:szCs w:val="20"/>
-          <w:lang w:eastAsia="ru-RU"/>
-        </w:rPr>
-        <w:t>число</w:t>
-      </w:r>
-      <w:r>
-        <w:rPr>
-          <w:rFonts w:ascii="Consolas" w:eastAsia="Times New Roman" w:hAnsi="Consolas" w:cs="Consolas"/>
-          <w:color w:val="24292F"/>
-          <w:sz w:val="20"/>
-          <w:szCs w:val="20"/>
-          <w:lang w:val="en-US" w:eastAsia="ru-RU"/>
-        </w:rPr>
-        <w:t xml:space="preserve">, </w:t>
-      </w:r>
-      <w:r>
-        <w:rPr>
-          <w:rFonts w:ascii="Consolas" w:eastAsia="Times New Roman" w:hAnsi="Consolas" w:cs="Consolas"/>
-          <w:color w:val="24292F"/>
-          <w:sz w:val="20"/>
-          <w:szCs w:val="20"/>
-          <w:lang w:eastAsia="ru-RU"/>
-        </w:rPr>
-        <w:t>число</w:t>
-      </w:r>
-      <w:r>
-        <w:rPr>
-          <w:rFonts w:ascii="Consolas" w:eastAsia="Times New Roman" w:hAnsi="Consolas" w:cs="Consolas"/>
-          <w:color w:val="24292F"/>
-          <w:sz w:val="20"/>
-          <w:szCs w:val="20"/>
-          <w:lang w:val="en-US" w:eastAsia="ru-RU"/>
-        </w:rPr>
-        <w:t>&gt;</w:t>
-      </w:r>
-      <w:r>
-        <w:rPr>
-          <w:rFonts w:ascii="Consolas" w:eastAsia="Times New Roman" w:hAnsi="Consolas" w:cs="Consolas"/>
-          <w:color w:val="24292F"/>
-          <w:sz w:val="20"/>
-          <w:szCs w:val="20"/>
-          <w:lang w:val="en-US" w:eastAsia="ru-RU"/>
-        </w:rPr>
-        <w:t xml:space="preserve"> -</w:t>
-      </w:r>
-      <w:r>
-        <w:rPr>
-          <w:rFonts w:ascii="Consolas" w:eastAsia="Times New Roman" w:hAnsi="Consolas" w:cs="Consolas"/>
-          <w:color w:val="24292F"/>
-          <w:sz w:val="20"/>
-          <w:szCs w:val="20"/>
-          <w:lang w:val="en-US" w:eastAsia="ru-RU"/>
-        </w:rPr>
-        <w:t xml:space="preserve"> </w:t>
-      </w:r>
-      <w:r>
-        <w:rPr>
-          <w:rFonts w:ascii="Consolas" w:eastAsia="Times New Roman" w:hAnsi="Consolas" w:cs="Consolas"/>
-          <w:color w:val="24292F"/>
-          <w:sz w:val="20"/>
-          <w:szCs w:val="20"/>
-          <w:lang w:eastAsia="ru-RU"/>
-        </w:rPr>
-        <w:t>позиция</w:t>
-      </w:r>
-      <w:r>
-        <w:rPr>
-          <w:rFonts w:ascii="Consolas" w:eastAsia="Times New Roman" w:hAnsi="Consolas" w:cs="Consolas"/>
-          <w:color w:val="24292F"/>
-          <w:sz w:val="20"/>
-          <w:szCs w:val="20"/>
-          <w:lang w:val="en-US" w:eastAsia="ru-RU"/>
-        </w:rPr>
-        <w:t xml:space="preserve"> </w:t>
-      </w:r>
-      <w:r>
-        <w:rPr>
-          <w:rFonts w:ascii="Consolas" w:eastAsia="Times New Roman" w:hAnsi="Consolas" w:cs="Consolas"/>
-          <w:color w:val="24292F"/>
-          <w:sz w:val="20"/>
-          <w:szCs w:val="20"/>
-          <w:lang w:eastAsia="ru-RU"/>
-        </w:rPr>
-        <w:t>камеры</w:t>
-      </w:r>
-      <w:r>
-        <w:rPr>
-          <w:rFonts w:ascii="Consolas" w:eastAsia="Times New Roman" w:hAnsi="Consolas" w:cs="Consolas"/>
-          <w:color w:val="24292F"/>
-          <w:sz w:val="20"/>
-          <w:szCs w:val="20"/>
-          <w:lang w:val="en-US" w:eastAsia="ru-RU"/>
-        </w:rPr>
-        <w:t xml:space="preserve"> </w:t>
-      </w:r>
-      <w:r>
-        <w:rPr>
-          <w:rFonts w:ascii="Consolas" w:eastAsia="Times New Roman" w:hAnsi="Consolas" w:cs="Consolas"/>
-          <w:color w:val="24292F"/>
-          <w:sz w:val="20"/>
-          <w:szCs w:val="20"/>
-          <w:lang w:eastAsia="ru-RU"/>
-        </w:rPr>
-        <w:t>в</w:t>
-      </w:r>
-      <w:r>
-        <w:rPr>
-          <w:rFonts w:ascii="Consolas" w:eastAsia="Times New Roman" w:hAnsi="Consolas" w:cs="Consolas"/>
-          <w:color w:val="24292F"/>
-          <w:sz w:val="20"/>
-          <w:szCs w:val="20"/>
-          <w:lang w:val="en-US" w:eastAsia="ru-RU"/>
-        </w:rPr>
-        <w:t xml:space="preserve"> </w:t>
-      </w:r>
-      <w:r>
-        <w:rPr>
-          <w:rFonts w:ascii="Consolas" w:eastAsia="Times New Roman" w:hAnsi="Consolas" w:cs="Consolas"/>
-          <w:color w:val="24292F"/>
-          <w:sz w:val="20"/>
-          <w:szCs w:val="20"/>
-          <w:lang w:eastAsia="ru-RU"/>
-        </w:rPr>
-        <w:t>виде</w:t>
-      </w:r>
-      <w:r>
-        <w:rPr>
-          <w:rFonts w:ascii="Consolas" w:eastAsia="Times New Roman" w:hAnsi="Consolas" w:cs="Consolas"/>
-          <w:color w:val="24292F"/>
-          <w:sz w:val="20"/>
-          <w:szCs w:val="20"/>
-          <w:lang w:val="en-US" w:eastAsia="ru-RU"/>
-        </w:rPr>
-        <w:t xml:space="preserve"> </w:t>
-      </w:r>
-      <w:r>
-        <w:rPr>
-          <w:rFonts w:ascii="Consolas" w:eastAsia="Times New Roman" w:hAnsi="Consolas" w:cs="Consolas"/>
-          <w:color w:val="24292F"/>
-          <w:sz w:val="20"/>
-          <w:szCs w:val="20"/>
-          <w:lang w:eastAsia="ru-RU"/>
-        </w:rPr>
-        <w:t>от</w:t>
-      </w:r>
-      <w:r>
-        <w:rPr>
-          <w:rFonts w:ascii="Consolas" w:eastAsia="Times New Roman" w:hAnsi="Consolas" w:cs="Consolas"/>
-          <w:color w:val="24292F"/>
-          <w:sz w:val="20"/>
-          <w:szCs w:val="20"/>
-          <w:lang w:val="en-US" w:eastAsia="ru-RU"/>
-        </w:rPr>
-        <w:t xml:space="preserve"> </w:t>
-      </w:r>
-      <w:r>
-        <w:rPr>
-          <w:rFonts w:ascii="Consolas" w:eastAsia="Times New Roman" w:hAnsi="Consolas" w:cs="Consolas"/>
-          <w:color w:val="24292F"/>
-          <w:sz w:val="20"/>
-          <w:szCs w:val="20"/>
-          <w:lang w:eastAsia="ru-RU"/>
-        </w:rPr>
-        <w:t>третьего</w:t>
-      </w:r>
-      <w:r>
-        <w:rPr>
-          <w:rFonts w:ascii="Consolas" w:eastAsia="Times New Roman" w:hAnsi="Consolas" w:cs="Consolas"/>
-          <w:color w:val="24292F"/>
-          <w:sz w:val="20"/>
-          <w:szCs w:val="20"/>
-          <w:lang w:val="en-US" w:eastAsia="ru-RU"/>
-        </w:rPr>
-        <w:t xml:space="preserve"> </w:t>
-      </w:r>
-      <w:r>
-        <w:rPr>
-          <w:rFonts w:ascii="Consolas" w:eastAsia="Times New Roman" w:hAnsi="Consolas" w:cs="Consolas"/>
-          <w:color w:val="24292F"/>
-          <w:sz w:val="20"/>
-          <w:szCs w:val="20"/>
-          <w:lang w:eastAsia="ru-RU"/>
-        </w:rPr>
-        <w:t>лица</w:t>
-      </w:r>
-      <w:r>
-        <w:rPr>
-          <w:rFonts w:ascii="Consolas" w:eastAsia="Times New Roman" w:hAnsi="Consolas" w:cs="Consolas"/>
-          <w:color w:val="24292F"/>
-          <w:sz w:val="20"/>
-          <w:szCs w:val="20"/>
-          <w:lang w:val="en-US" w:eastAsia="ru-RU"/>
-        </w:rPr>
-        <w:br/>
-      </w:r>
-      <w:r>
-        <w:rPr>
-          <w:rFonts w:ascii="Consolas" w:eastAsia="Times New Roman" w:hAnsi="Consolas" w:cs="Consolas"/>
-          <w:color w:val="24292F"/>
-          <w:sz w:val="20"/>
-          <w:szCs w:val="20"/>
-          <w:lang w:val="en-US" w:eastAsia="ru-RU"/>
-        </w:rPr>
-        <w:t>camera_pos_freelook = &lt;</w:t>
-      </w:r>
-      <w:r>
-        <w:rPr>
-          <w:rFonts w:ascii="Consolas" w:eastAsia="Times New Roman" w:hAnsi="Consolas" w:cs="Consolas"/>
-          <w:color w:val="24292F"/>
-          <w:sz w:val="20"/>
-          <w:szCs w:val="20"/>
-          <w:lang w:eastAsia="ru-RU"/>
-        </w:rPr>
-        <w:t>число</w:t>
-      </w:r>
-      <w:r>
-        <w:rPr>
-          <w:rFonts w:ascii="Consolas" w:eastAsia="Times New Roman" w:hAnsi="Consolas" w:cs="Consolas"/>
-          <w:color w:val="24292F"/>
-          <w:sz w:val="20"/>
-          <w:szCs w:val="20"/>
-          <w:lang w:val="en-US" w:eastAsia="ru-RU"/>
-        </w:rPr>
-        <w:t xml:space="preserve">, </w:t>
-      </w:r>
-      <w:r>
-        <w:rPr>
-          <w:rFonts w:ascii="Consolas" w:eastAsia="Times New Roman" w:hAnsi="Consolas" w:cs="Consolas"/>
-          <w:color w:val="24292F"/>
-          <w:sz w:val="20"/>
-          <w:szCs w:val="20"/>
-          <w:lang w:eastAsia="ru-RU"/>
-        </w:rPr>
-        <w:t>число</w:t>
-      </w:r>
-      <w:r>
-        <w:rPr>
-          <w:rFonts w:ascii="Consolas" w:eastAsia="Times New Roman" w:hAnsi="Consolas" w:cs="Consolas"/>
-          <w:color w:val="24292F"/>
-          <w:sz w:val="20"/>
-          <w:szCs w:val="20"/>
-          <w:lang w:val="en-US" w:eastAsia="ru-RU"/>
-        </w:rPr>
-        <w:t xml:space="preserve">, </w:t>
-      </w:r>
-      <w:r>
-        <w:rPr>
-          <w:rFonts w:ascii="Consolas" w:eastAsia="Times New Roman" w:hAnsi="Consolas" w:cs="Consolas"/>
-          <w:color w:val="24292F"/>
-          <w:sz w:val="20"/>
-          <w:szCs w:val="20"/>
-          <w:lang w:eastAsia="ru-RU"/>
-        </w:rPr>
-        <w:t>число</w:t>
-      </w:r>
-      <w:r>
-        <w:rPr>
-          <w:rFonts w:ascii="Consolas" w:eastAsia="Times New Roman" w:hAnsi="Consolas" w:cs="Consolas"/>
-          <w:color w:val="24292F"/>
-          <w:sz w:val="20"/>
-          <w:szCs w:val="20"/>
-          <w:lang w:val="en-US" w:eastAsia="ru-RU"/>
-        </w:rPr>
-        <w:t>&gt;</w:t>
-      </w:r>
-      <w:r>
-        <w:rPr>
-          <w:rFonts w:ascii="Consolas" w:eastAsia="Times New Roman" w:hAnsi="Consolas" w:cs="Consolas"/>
-          <w:color w:val="24292F"/>
-          <w:sz w:val="20"/>
-          <w:szCs w:val="20"/>
-          <w:lang w:val="en-US" w:eastAsia="ru-RU"/>
-        </w:rPr>
-        <w:t xml:space="preserve"> -</w:t>
-      </w:r>
-      <w:r>
-        <w:rPr>
-          <w:rFonts w:ascii="Consolas" w:eastAsia="Times New Roman" w:hAnsi="Consolas" w:cs="Consolas"/>
-          <w:color w:val="24292F"/>
-          <w:sz w:val="20"/>
-          <w:szCs w:val="20"/>
-          <w:lang w:val="en-US" w:eastAsia="ru-RU"/>
-        </w:rPr>
-        <w:t xml:space="preserve"> </w:t>
-      </w:r>
-      <w:r>
-        <w:rPr>
-          <w:rFonts w:ascii="Consolas" w:eastAsia="Times New Roman" w:hAnsi="Consolas" w:cs="Consolas"/>
-          <w:color w:val="24292F"/>
-          <w:sz w:val="20"/>
-          <w:szCs w:val="20"/>
-          <w:lang w:eastAsia="ru-RU"/>
-        </w:rPr>
-        <w:t>позиция</w:t>
-      </w:r>
-      <w:r>
-        <w:rPr>
-          <w:rFonts w:ascii="Consolas" w:eastAsia="Times New Roman" w:hAnsi="Consolas" w:cs="Consolas"/>
-          <w:color w:val="24292F"/>
-          <w:sz w:val="20"/>
-          <w:szCs w:val="20"/>
-          <w:lang w:val="en-US" w:eastAsia="ru-RU"/>
-        </w:rPr>
-        <w:t xml:space="preserve"> </w:t>
-      </w:r>
-      <w:r>
-        <w:rPr>
-          <w:rFonts w:ascii="Consolas" w:eastAsia="Times New Roman" w:hAnsi="Consolas" w:cs="Consolas"/>
-          <w:color w:val="24292F"/>
-          <w:sz w:val="20"/>
-          <w:szCs w:val="20"/>
-          <w:lang w:eastAsia="ru-RU"/>
-        </w:rPr>
-        <w:t>в</w:t>
-      </w:r>
-      <w:r>
-        <w:rPr>
-          <w:rFonts w:ascii="Consolas" w:eastAsia="Times New Roman" w:hAnsi="Consolas" w:cs="Consolas"/>
-          <w:color w:val="24292F"/>
-          <w:sz w:val="20"/>
-          <w:szCs w:val="20"/>
-          <w:lang w:val="en-US" w:eastAsia="ru-RU"/>
-        </w:rPr>
-        <w:t xml:space="preserve"> </w:t>
-      </w:r>
-      <w:r>
-        <w:rPr>
-          <w:rFonts w:ascii="Consolas" w:eastAsia="Times New Roman" w:hAnsi="Consolas" w:cs="Consolas"/>
-          <w:color w:val="24292F"/>
-          <w:sz w:val="20"/>
-          <w:szCs w:val="20"/>
-          <w:lang w:eastAsia="ru-RU"/>
-        </w:rPr>
-        <w:t>виде</w:t>
-      </w:r>
-      <w:r>
-        <w:rPr>
-          <w:rFonts w:ascii="Consolas" w:eastAsia="Times New Roman" w:hAnsi="Consolas" w:cs="Consolas"/>
-          <w:color w:val="24292F"/>
-          <w:sz w:val="20"/>
-          <w:szCs w:val="20"/>
-          <w:lang w:val="en-US" w:eastAsia="ru-RU"/>
-        </w:rPr>
-        <w:t xml:space="preserve"> </w:t>
-      </w:r>
-      <w:r>
-        <w:rPr>
-          <w:rFonts w:ascii="Consolas" w:eastAsia="Times New Roman" w:hAnsi="Consolas" w:cs="Consolas"/>
-          <w:color w:val="24292F"/>
-          <w:sz w:val="20"/>
-          <w:szCs w:val="20"/>
-          <w:lang w:eastAsia="ru-RU"/>
-        </w:rPr>
-        <w:t>свободной</w:t>
-      </w:r>
-      <w:r>
-        <w:rPr>
-          <w:rFonts w:ascii="Consolas" w:eastAsia="Times New Roman" w:hAnsi="Consolas" w:cs="Consolas"/>
-          <w:color w:val="24292F"/>
-          <w:sz w:val="20"/>
-          <w:szCs w:val="20"/>
-          <w:lang w:val="en-US" w:eastAsia="ru-RU"/>
-        </w:rPr>
-        <w:t xml:space="preserve"> </w:t>
-      </w:r>
-      <w:r>
-        <w:rPr>
-          <w:rFonts w:ascii="Consolas" w:eastAsia="Times New Roman" w:hAnsi="Consolas" w:cs="Consolas"/>
-          <w:color w:val="24292F"/>
-          <w:sz w:val="20"/>
-          <w:szCs w:val="20"/>
-          <w:lang w:eastAsia="ru-RU"/>
-        </w:rPr>
-        <w:t>камеры</w:t>
-      </w:r>
-    </w:p>
-    <w:p>
-      <w:pPr>
-        <w:rPr>
-          <w:rFonts w:ascii="Consolas" w:eastAsia="Times New Roman" w:hAnsi="Consolas" w:cs="Consolas"/>
-          <w:color w:val="24292F"/>
-          <w:sz w:val="20"/>
-          <w:szCs w:val="20"/>
-          <w:lang w:eastAsia="ru-RU"/>
-        </w:rPr>
-      </w:pPr>
-      <w:r>
-        <w:rPr>
-          <w:rFonts w:ascii="Consolas" w:eastAsia="Times New Roman" w:hAnsi="Consolas" w:cs="Consolas"/>
-          <w:color w:val="24292F"/>
-          <w:sz w:val="20"/>
-          <w:szCs w:val="20"/>
-          <w:lang w:val="en-US" w:eastAsia="ru-RU"/>
-        </w:rPr>
-        <w:t>driver</w:t>
-      </w:r>
-      <w:r>
-        <w:rPr>
-          <w:rFonts w:ascii="Consolas" w:eastAsia="Times New Roman" w:hAnsi="Consolas" w:cs="Consolas"/>
-          <w:color w:val="24292F"/>
-          <w:sz w:val="20"/>
-          <w:szCs w:val="20"/>
-          <w:lang w:eastAsia="ru-RU"/>
-        </w:rPr>
-        <w:t>_</w:t>
-      </w:r>
-      <w:r>
-        <w:rPr>
-          <w:rFonts w:ascii="Consolas" w:eastAsia="Times New Roman" w:hAnsi="Consolas" w:cs="Consolas"/>
-          <w:color w:val="24292F"/>
-          <w:sz w:val="20"/>
-          <w:szCs w:val="20"/>
-          <w:lang w:val="en-US" w:eastAsia="ru-RU"/>
-        </w:rPr>
-        <w:t>position</w:t>
-      </w:r>
-      <w:r>
-        <w:rPr>
-          <w:rFonts w:ascii="Consolas" w:eastAsia="Times New Roman" w:hAnsi="Consolas" w:cs="Consolas"/>
-          <w:color w:val="24292F"/>
-          <w:sz w:val="20"/>
-          <w:szCs w:val="20"/>
-          <w:lang w:eastAsia="ru-RU"/>
-        </w:rPr>
-        <w:t xml:space="preserve"> = &lt;</w:t>
-      </w:r>
-      <w:r>
-        <w:rPr>
-          <w:rFonts w:ascii="Consolas" w:eastAsia="Times New Roman" w:hAnsi="Consolas" w:cs="Consolas"/>
-          <w:color w:val="24292F"/>
-          <w:sz w:val="20"/>
-          <w:szCs w:val="20"/>
-          <w:lang w:eastAsia="ru-RU"/>
-        </w:rPr>
-        <w:t>число</w:t>
-      </w:r>
-      <w:r>
-        <w:rPr>
-          <w:rFonts w:ascii="Consolas" w:eastAsia="Times New Roman" w:hAnsi="Consolas" w:cs="Consolas"/>
-          <w:color w:val="24292F"/>
-          <w:sz w:val="20"/>
-          <w:szCs w:val="20"/>
-          <w:lang w:eastAsia="ru-RU"/>
-        </w:rPr>
-        <w:t xml:space="preserve">, </w:t>
-      </w:r>
-      <w:r>
-        <w:rPr>
-          <w:rFonts w:ascii="Consolas" w:eastAsia="Times New Roman" w:hAnsi="Consolas" w:cs="Consolas"/>
-          <w:color w:val="24292F"/>
-          <w:sz w:val="20"/>
-          <w:szCs w:val="20"/>
-          <w:lang w:eastAsia="ru-RU"/>
-        </w:rPr>
-        <w:t>число</w:t>
-      </w:r>
-      <w:r>
-        <w:rPr>
-          <w:rFonts w:ascii="Consolas" w:eastAsia="Times New Roman" w:hAnsi="Consolas" w:cs="Consolas"/>
-          <w:color w:val="24292F"/>
-          <w:sz w:val="20"/>
-          <w:szCs w:val="20"/>
-          <w:lang w:eastAsia="ru-RU"/>
-        </w:rPr>
-        <w:t xml:space="preserve">, </w:t>
-      </w:r>
-      <w:r>
-        <w:rPr>
-          <w:rFonts w:ascii="Consolas" w:eastAsia="Times New Roman" w:hAnsi="Consolas" w:cs="Consolas"/>
-          <w:color w:val="24292F"/>
-          <w:sz w:val="20"/>
-          <w:szCs w:val="20"/>
-          <w:lang w:eastAsia="ru-RU"/>
-        </w:rPr>
-        <w:t>число</w:t>
-      </w:r>
-      <w:r>
-        <w:rPr>
-          <w:rFonts w:ascii="Consolas" w:eastAsia="Times New Roman" w:hAnsi="Consolas" w:cs="Consolas"/>
-          <w:color w:val="24292F"/>
-          <w:sz w:val="20"/>
-          <w:szCs w:val="20"/>
-          <w:lang w:eastAsia="ru-RU"/>
-        </w:rPr>
-        <w:t>&gt; -</w:t>
-      </w:r>
-      <w:r>
-        <w:rPr>
-          <w:rFonts w:ascii="Consolas" w:eastAsia="Times New Roman" w:hAnsi="Consolas" w:cs="Consolas"/>
-          <w:color w:val="24292F"/>
-          <w:sz w:val="20"/>
-          <w:szCs w:val="20"/>
-          <w:lang w:eastAsia="ru-RU"/>
-        </w:rPr>
-        <w:t xml:space="preserve"> позиция водителя</w:t>
-      </w:r>
-      <w:r>
-        <w:rPr>
-          <w:rFonts w:ascii="Consolas" w:eastAsia="Times New Roman" w:hAnsi="Consolas" w:cs="Consolas"/>
-          <w:color w:val="24292F"/>
-          <w:sz w:val="20"/>
-          <w:szCs w:val="20"/>
-          <w:lang w:eastAsia="ru-RU"/>
-        </w:rPr>
-        <w:br/>
-      </w:r>
-      <w:r>
-        <w:rPr>
-          <w:rFonts w:ascii="Consolas" w:eastAsia="Times New Roman" w:hAnsi="Consolas" w:cs="Consolas"/>
-          <w:color w:val="24292F"/>
-          <w:sz w:val="20"/>
-          <w:szCs w:val="20"/>
-          <w:lang w:val="en-US" w:eastAsia="ru-RU"/>
-        </w:rPr>
-        <w:t>driver</w:t>
-      </w:r>
-      <w:r>
-        <w:rPr>
-          <w:rFonts w:ascii="Consolas" w:eastAsia="Times New Roman" w:hAnsi="Consolas" w:cs="Consolas"/>
-          <w:color w:val="24292F"/>
-          <w:sz w:val="20"/>
-          <w:szCs w:val="20"/>
-          <w:lang w:eastAsia="ru-RU"/>
-        </w:rPr>
-        <w:t>_</w:t>
-      </w:r>
-      <w:r>
-        <w:rPr>
-          <w:rFonts w:ascii="Consolas" w:eastAsia="Times New Roman" w:hAnsi="Consolas" w:cs="Consolas"/>
-          <w:color w:val="24292F"/>
-          <w:sz w:val="20"/>
-          <w:szCs w:val="20"/>
-          <w:lang w:val="en-US" w:eastAsia="ru-RU"/>
-        </w:rPr>
-        <w:t>direction</w:t>
-      </w:r>
-      <w:r>
-        <w:rPr>
-          <w:rFonts w:ascii="Consolas" w:eastAsia="Times New Roman" w:hAnsi="Consolas" w:cs="Consolas"/>
-          <w:color w:val="24292F"/>
-          <w:sz w:val="20"/>
-          <w:szCs w:val="20"/>
-          <w:lang w:eastAsia="ru-RU"/>
-        </w:rPr>
-        <w:t xml:space="preserve"> = &lt;</w:t>
-      </w:r>
-      <w:r>
-        <w:rPr>
-          <w:rFonts w:ascii="Consolas" w:eastAsia="Times New Roman" w:hAnsi="Consolas" w:cs="Consolas"/>
-          <w:color w:val="24292F"/>
-          <w:sz w:val="20"/>
-          <w:szCs w:val="20"/>
-          <w:lang w:eastAsia="ru-RU"/>
-        </w:rPr>
-        <w:t>число</w:t>
-      </w:r>
-      <w:r>
-        <w:rPr>
-          <w:rFonts w:ascii="Consolas" w:eastAsia="Times New Roman" w:hAnsi="Consolas" w:cs="Consolas"/>
-          <w:color w:val="24292F"/>
-          <w:sz w:val="20"/>
-          <w:szCs w:val="20"/>
-          <w:lang w:eastAsia="ru-RU"/>
-        </w:rPr>
-        <w:t xml:space="preserve">, </w:t>
-      </w:r>
-      <w:r>
-        <w:rPr>
-          <w:rFonts w:ascii="Consolas" w:eastAsia="Times New Roman" w:hAnsi="Consolas" w:cs="Consolas"/>
-          <w:color w:val="24292F"/>
-          <w:sz w:val="20"/>
-          <w:szCs w:val="20"/>
-          <w:lang w:eastAsia="ru-RU"/>
-        </w:rPr>
-        <w:t>число</w:t>
-      </w:r>
-      <w:r>
-        <w:rPr>
-          <w:rFonts w:ascii="Consolas" w:eastAsia="Times New Roman" w:hAnsi="Consolas" w:cs="Consolas"/>
-          <w:color w:val="24292F"/>
-          <w:sz w:val="20"/>
-          <w:szCs w:val="20"/>
-          <w:lang w:eastAsia="ru-RU"/>
-        </w:rPr>
-        <w:t xml:space="preserve">, </w:t>
-      </w:r>
-      <w:r>
-        <w:rPr>
-          <w:rFonts w:ascii="Consolas" w:eastAsia="Times New Roman" w:hAnsi="Consolas" w:cs="Consolas"/>
-          <w:color w:val="24292F"/>
-          <w:sz w:val="20"/>
-          <w:szCs w:val="20"/>
-          <w:lang w:eastAsia="ru-RU"/>
-        </w:rPr>
-        <w:t>число</w:t>
-      </w:r>
-      <w:r>
-        <w:rPr>
-          <w:rFonts w:ascii="Consolas" w:eastAsia="Times New Roman" w:hAnsi="Consolas" w:cs="Consolas"/>
-          <w:color w:val="24292F"/>
-          <w:sz w:val="20"/>
-          <w:szCs w:val="20"/>
-          <w:lang w:eastAsia="ru-RU"/>
-        </w:rPr>
-        <w:t>&gt; -</w:t>
-      </w:r>
-      <w:r>
-        <w:rPr>
-          <w:rFonts w:ascii="Consolas" w:eastAsia="Times New Roman" w:hAnsi="Consolas" w:cs="Consolas"/>
-          <w:color w:val="24292F"/>
-          <w:sz w:val="20"/>
-          <w:szCs w:val="20"/>
-          <w:lang w:eastAsia="ru-RU"/>
-        </w:rPr>
-        <w:t xml:space="preserve"> поворот водителя</w:t>
-      </w:r>
-    </w:p>
-    <w:p>
-      <w:pPr>
-        <w:pStyle w:val="HTML"/>
-        <w:spacing w:before="150"/>
-        <w:rPr>
-          <w:rFonts w:asciiTheme="minorHAnsi" w:hAnsiTheme="minorHAnsi" w:cs="Consolas"/>
-          <w:color w:val="24292F"/>
-        </w:rPr>
-      </w:pPr>
-      <w:r>
-        <w:rPr>
-          <w:rFonts w:cs="Consolas"/>
-          <w:i/>
-          <w:color w:val="24292F"/>
-          <w:sz w:val="40"/>
-          <w:szCs w:val="40"/>
-          <w:u w:val="single"/>
-        </w:rPr>
-        <w:br/>
-      </w:r>
-      <w:r>
-        <w:rPr>
-          <w:rFonts w:asciiTheme="minorHAnsi" w:hAnsiTheme="minorHAnsi" w:cs="Consolas"/>
-          <w:i/>
-          <w:color w:val="24292F"/>
-          <w:sz w:val="40"/>
-          <w:szCs w:val="40"/>
-          <w:u w:val="single"/>
-        </w:rPr>
-        <w:t>КПК</w:t>
-      </w:r>
-      <w:r>
-        <w:rPr>
-          <w:rFonts w:asciiTheme="minorHAnsi" w:hAnsiTheme="minorHAnsi" w:cs="Consolas"/>
-          <w:i/>
-          <w:color w:val="24292F"/>
-          <w:sz w:val="40"/>
-          <w:szCs w:val="40"/>
-          <w:u w:val="single"/>
-        </w:rPr>
-        <w:t>:</w:t>
-      </w:r>
-    </w:p>
-    <w:p>
-      <w:pPr>
-        <w:pStyle w:val="HTML"/>
-        <w:spacing w:before="150"/>
-        <w:rPr>
-          <w:rFonts w:ascii="Consolas" w:hAnsi="Consolas" w:cs="Consolas"/>
-        </w:rPr>
-      </w:pPr>
-      <w:r>
-        <w:rPr>
-          <w:rFonts w:ascii="Consolas" w:hAnsi="Consolas" w:cs="Consolas"/>
-          <w:lang w:val="en-US"/>
-        </w:rPr>
-        <w:lastRenderedPageBreak/>
-        <w:t>joystick</w:t>
-      </w:r>
-      <w:r>
-        <w:rPr>
-          <w:rFonts w:ascii="Consolas" w:hAnsi="Consolas" w:cs="Consolas"/>
-        </w:rPr>
-        <w:t>_</w:t>
-      </w:r>
-      <w:r>
-        <w:rPr>
-          <w:rFonts w:ascii="Consolas" w:hAnsi="Consolas" w:cs="Consolas"/>
-          <w:lang w:val="en-US"/>
-        </w:rPr>
-        <w:t>bone</w:t>
-      </w:r>
-      <w:r>
-        <w:rPr>
-          <w:rFonts w:ascii="Consolas" w:hAnsi="Consolas" w:cs="Consolas"/>
-        </w:rPr>
-        <w:t xml:space="preserve"> = &lt;</w:t>
-      </w:r>
-      <w:r>
-        <w:rPr>
-          <w:rFonts w:ascii="Consolas" w:hAnsi="Consolas" w:cs="Consolas"/>
-        </w:rPr>
-        <w:t>путь</w:t>
-      </w:r>
-      <w:r>
-        <w:rPr>
-          <w:rFonts w:ascii="Consolas" w:hAnsi="Consolas" w:cs="Consolas"/>
-        </w:rPr>
-        <w:t xml:space="preserve"> </w:t>
-      </w:r>
-      <w:r>
-        <w:rPr>
-          <w:rFonts w:ascii="Consolas" w:hAnsi="Consolas" w:cs="Consolas"/>
-        </w:rPr>
-        <w:t>до</w:t>
-      </w:r>
-      <w:r>
-        <w:rPr>
-          <w:rFonts w:ascii="Consolas" w:hAnsi="Consolas" w:cs="Consolas"/>
-        </w:rPr>
-        <w:t xml:space="preserve"> </w:t>
-      </w:r>
-      <w:r>
-        <w:rPr>
-          <w:rFonts w:ascii="Consolas" w:hAnsi="Consolas" w:cs="Consolas"/>
-        </w:rPr>
-        <w:t>звука</w:t>
-      </w:r>
-      <w:r>
-        <w:rPr>
-          <w:rFonts w:ascii="Consolas" w:hAnsi="Consolas" w:cs="Consolas"/>
-        </w:rPr>
-        <w:t xml:space="preserve">&gt; - </w:t>
-      </w:r>
-      <w:r>
-        <w:rPr>
-          <w:rFonts w:ascii="Consolas" w:hAnsi="Consolas" w:cs="Consolas"/>
-        </w:rPr>
-        <w:t>звук</w:t>
-      </w:r>
-      <w:r>
-        <w:rPr>
-          <w:rFonts w:ascii="Consolas" w:hAnsi="Consolas" w:cs="Consolas"/>
-        </w:rPr>
-        <w:t xml:space="preserve"> </w:t>
-      </w:r>
-      <w:r>
-        <w:rPr>
-          <w:rFonts w:ascii="Consolas" w:hAnsi="Consolas" w:cs="Consolas"/>
-        </w:rPr>
-        <w:t>джойстика</w:t>
-      </w:r>
-      <w:r>
-        <w:rPr>
-          <w:rFonts w:ascii="Consolas" w:hAnsi="Consolas" w:cs="Consolas"/>
-        </w:rPr>
-        <w:br/>
-      </w:r>
-      <w:r>
-        <w:rPr>
-          <w:rFonts w:ascii="Consolas" w:hAnsi="Consolas" w:cs="Consolas"/>
-        </w:rPr>
-        <w:br/>
-      </w:r>
-      <w:r>
-        <w:rPr>
-          <w:rFonts w:ascii="Consolas" w:hAnsi="Consolas" w:cs="Consolas"/>
-          <w:lang w:val="en-US"/>
-        </w:rPr>
-        <w:t>snd</w:t>
-      </w:r>
-      <w:r>
-        <w:rPr>
-          <w:rFonts w:ascii="Consolas" w:hAnsi="Consolas" w:cs="Consolas"/>
-        </w:rPr>
-        <w:t>_</w:t>
-      </w:r>
-      <w:r>
-        <w:rPr>
-          <w:rFonts w:ascii="Consolas" w:hAnsi="Consolas" w:cs="Consolas"/>
-          <w:lang w:val="en-US"/>
-        </w:rPr>
-        <w:t>btn</w:t>
-      </w:r>
-      <w:r>
-        <w:rPr>
-          <w:rFonts w:ascii="Consolas" w:hAnsi="Consolas" w:cs="Consolas"/>
-        </w:rPr>
-        <w:t>_</w:t>
-      </w:r>
-      <w:r>
-        <w:rPr>
-          <w:rFonts w:ascii="Consolas" w:hAnsi="Consolas" w:cs="Consolas"/>
-          <w:lang w:val="en-US"/>
-        </w:rPr>
-        <w:t>press</w:t>
-      </w:r>
-      <w:r>
-        <w:rPr>
-          <w:rFonts w:ascii="Consolas" w:hAnsi="Consolas" w:cs="Consolas"/>
-        </w:rPr>
-        <w:t xml:space="preserve"> = &lt;</w:t>
-      </w:r>
-      <w:r>
-        <w:rPr>
-          <w:rFonts w:ascii="Consolas" w:hAnsi="Consolas" w:cs="Consolas"/>
-        </w:rPr>
-        <w:t>путь</w:t>
-      </w:r>
-      <w:r>
-        <w:rPr>
-          <w:rFonts w:ascii="Consolas" w:hAnsi="Consolas" w:cs="Consolas"/>
-        </w:rPr>
-        <w:t xml:space="preserve"> </w:t>
-      </w:r>
-      <w:r>
-        <w:rPr>
-          <w:rFonts w:ascii="Consolas" w:hAnsi="Consolas" w:cs="Consolas"/>
-        </w:rPr>
-        <w:t>до</w:t>
-      </w:r>
-      <w:r>
-        <w:rPr>
-          <w:rFonts w:ascii="Consolas" w:hAnsi="Consolas" w:cs="Consolas"/>
-        </w:rPr>
-        <w:t xml:space="preserve"> </w:t>
-      </w:r>
-      <w:r>
-        <w:rPr>
-          <w:rFonts w:ascii="Consolas" w:hAnsi="Consolas" w:cs="Consolas"/>
-        </w:rPr>
-        <w:t>звука</w:t>
-      </w:r>
-      <w:r>
-        <w:rPr>
-          <w:rFonts w:ascii="Consolas" w:hAnsi="Consolas" w:cs="Consolas"/>
-        </w:rPr>
-        <w:t xml:space="preserve">&gt; - </w:t>
-      </w:r>
-      <w:r>
-        <w:rPr>
-          <w:rFonts w:ascii="Consolas" w:hAnsi="Consolas" w:cs="Consolas"/>
-        </w:rPr>
-        <w:t>звук</w:t>
-      </w:r>
-      <w:r>
-        <w:rPr>
-          <w:rFonts w:ascii="Consolas" w:hAnsi="Consolas" w:cs="Consolas"/>
-        </w:rPr>
-        <w:t xml:space="preserve"> </w:t>
-      </w:r>
-      <w:r>
-        <w:rPr>
-          <w:rFonts w:ascii="Consolas" w:hAnsi="Consolas" w:cs="Consolas"/>
-        </w:rPr>
-        <w:t>нажатия</w:t>
-      </w:r>
-      <w:r>
-        <w:rPr>
-          <w:rFonts w:ascii="Consolas" w:hAnsi="Consolas" w:cs="Consolas"/>
-        </w:rPr>
-        <w:t xml:space="preserve"> </w:t>
-      </w:r>
-      <w:r>
-        <w:rPr>
-          <w:rFonts w:ascii="Consolas" w:hAnsi="Consolas" w:cs="Consolas"/>
-        </w:rPr>
-        <w:t>на</w:t>
-      </w:r>
-      <w:r>
-        <w:rPr>
-          <w:rFonts w:ascii="Consolas" w:hAnsi="Consolas" w:cs="Consolas"/>
-        </w:rPr>
-        <w:t xml:space="preserve"> </w:t>
-      </w:r>
-      <w:r>
-        <w:rPr>
-          <w:rFonts w:ascii="Consolas" w:hAnsi="Consolas" w:cs="Consolas"/>
-        </w:rPr>
-        <w:t>кнопку</w:t>
-      </w:r>
-    </w:p>
-    <w:p>
-      <w:pPr>
-        <w:pStyle w:val="HTML"/>
-        <w:spacing w:before="150"/>
-        <w:rPr>
-          <w:rFonts w:ascii="Consolas" w:hAnsi="Consolas" w:cs="Consolas"/>
-        </w:rPr>
-      </w:pPr>
-      <w:r>
-        <w:rPr>
-          <w:rFonts w:ascii="Consolas" w:hAnsi="Consolas" w:cs="Consolas"/>
-          <w:lang w:val="en-US"/>
-        </w:rPr>
-        <w:t>snd</w:t>
-      </w:r>
-      <w:r>
-        <w:rPr>
-          <w:rFonts w:ascii="Consolas" w:hAnsi="Consolas" w:cs="Consolas"/>
-        </w:rPr>
-        <w:t>_</w:t>
-      </w:r>
-      <w:r>
-        <w:rPr>
-          <w:rFonts w:ascii="Consolas" w:hAnsi="Consolas" w:cs="Consolas"/>
-          <w:lang w:val="en-US"/>
-        </w:rPr>
-        <w:t>btn</w:t>
-      </w:r>
-      <w:r>
-        <w:rPr>
-          <w:rFonts w:ascii="Consolas" w:hAnsi="Consolas" w:cs="Consolas"/>
-        </w:rPr>
-        <w:t>_</w:t>
-      </w:r>
-      <w:r>
-        <w:rPr>
-          <w:rFonts w:ascii="Consolas" w:hAnsi="Consolas" w:cs="Consolas"/>
-          <w:lang w:val="en-US"/>
-        </w:rPr>
-        <w:t>release </w:t>
-      </w:r>
-      <w:r>
-        <w:rPr>
-          <w:rFonts w:ascii="Consolas" w:hAnsi="Consolas" w:cs="Consolas"/>
-        </w:rPr>
-        <w:t>= &lt;</w:t>
-      </w:r>
-      <w:r>
-        <w:rPr>
-          <w:rFonts w:ascii="Consolas" w:hAnsi="Consolas" w:cs="Consolas"/>
-        </w:rPr>
-        <w:t>путь</w:t>
-      </w:r>
-      <w:r>
-        <w:rPr>
-          <w:rFonts w:ascii="Consolas" w:hAnsi="Consolas" w:cs="Consolas"/>
-        </w:rPr>
-        <w:t xml:space="preserve"> </w:t>
-      </w:r>
-      <w:r>
-        <w:rPr>
-          <w:rFonts w:ascii="Consolas" w:hAnsi="Consolas" w:cs="Consolas"/>
-        </w:rPr>
-        <w:t>до</w:t>
-      </w:r>
-      <w:r>
-        <w:rPr>
-          <w:rFonts w:ascii="Consolas" w:hAnsi="Consolas" w:cs="Consolas"/>
-        </w:rPr>
-        <w:t xml:space="preserve"> </w:t>
-      </w:r>
-      <w:r>
-        <w:rPr>
-          <w:rFonts w:ascii="Consolas" w:hAnsi="Consolas" w:cs="Consolas"/>
-        </w:rPr>
-        <w:t>звука</w:t>
-      </w:r>
-      <w:r>
-        <w:rPr>
-          <w:rFonts w:ascii="Consolas" w:hAnsi="Consolas" w:cs="Consolas"/>
-        </w:rPr>
-        <w:t>&gt;</w:t>
-      </w:r>
-      <w:r>
-        <w:rPr>
-          <w:rFonts w:ascii="Consolas" w:hAnsi="Consolas" w:cs="Consolas"/>
-        </w:rPr>
-        <w:t xml:space="preserve"> - звук отпускания кнопки</w:t>
-      </w:r>
-    </w:p>
-    <w:p>
-      <w:pPr>
-        <w:pStyle w:val="HTML"/>
-        <w:spacing w:before="150"/>
-        <w:rPr>
-          <w:rFonts w:ascii="Consolas" w:hAnsi="Consolas" w:cs="Consolas"/>
-        </w:rPr>
-      </w:pPr>
-      <w:r>
-        <w:rPr>
-          <w:rFonts w:ascii="Consolas" w:hAnsi="Consolas" w:cs="Consolas"/>
-        </w:rPr>
-        <w:br/>
-      </w:r>
-      <w:r>
-        <w:rPr>
-          <w:rFonts w:ascii="Consolas" w:hAnsi="Consolas" w:cs="Consolas"/>
-          <w:lang w:val="en-US"/>
-        </w:rPr>
-        <w:t>snd</w:t>
-      </w:r>
-      <w:r>
-        <w:rPr>
-          <w:rFonts w:ascii="Consolas" w:hAnsi="Consolas" w:cs="Consolas"/>
-        </w:rPr>
-        <w:t>_</w:t>
-      </w:r>
-      <w:r>
-        <w:rPr>
-          <w:rFonts w:ascii="Consolas" w:hAnsi="Consolas" w:cs="Consolas"/>
-          <w:lang w:val="en-US"/>
-        </w:rPr>
-        <w:t>draw </w:t>
-      </w:r>
-      <w:r>
-        <w:rPr>
-          <w:rFonts w:ascii="Consolas" w:hAnsi="Consolas" w:cs="Consolas"/>
-        </w:rPr>
-        <w:t>= &lt;</w:t>
-      </w:r>
-      <w:r>
-        <w:rPr>
-          <w:rFonts w:ascii="Consolas" w:hAnsi="Consolas" w:cs="Consolas"/>
-        </w:rPr>
-        <w:t>путь</w:t>
-      </w:r>
-      <w:r>
-        <w:rPr>
-          <w:rFonts w:ascii="Consolas" w:hAnsi="Consolas" w:cs="Consolas"/>
-        </w:rPr>
-        <w:t xml:space="preserve"> </w:t>
-      </w:r>
-      <w:r>
-        <w:rPr>
-          <w:rFonts w:ascii="Consolas" w:hAnsi="Consolas" w:cs="Consolas"/>
-        </w:rPr>
-        <w:t>до</w:t>
-      </w:r>
-      <w:r>
-        <w:rPr>
-          <w:rFonts w:ascii="Consolas" w:hAnsi="Consolas" w:cs="Consolas"/>
-        </w:rPr>
-        <w:t xml:space="preserve"> </w:t>
-      </w:r>
-      <w:r>
-        <w:rPr>
-          <w:rFonts w:ascii="Consolas" w:hAnsi="Consolas" w:cs="Consolas"/>
-        </w:rPr>
-        <w:t>звука</w:t>
-      </w:r>
-      <w:r>
-        <w:rPr>
-          <w:rFonts w:ascii="Consolas" w:hAnsi="Consolas" w:cs="Consolas"/>
-        </w:rPr>
-        <w:t>&gt;</w:t>
-      </w:r>
-      <w:r>
-        <w:rPr>
-          <w:rFonts w:ascii="Consolas" w:hAnsi="Consolas" w:cs="Consolas"/>
-        </w:rPr>
-        <w:t xml:space="preserve"> - звук доставания</w:t>
-      </w:r>
-      <w:r>
-        <w:rPr>
-          <w:rFonts w:ascii="Consolas" w:hAnsi="Consolas" w:cs="Consolas"/>
-        </w:rPr>
-        <w:br/>
-      </w:r>
-      <w:r>
-        <w:rPr>
-          <w:rFonts w:ascii="Consolas" w:hAnsi="Consolas" w:cs="Consolas"/>
-        </w:rPr>
-        <w:br/>
-      </w:r>
-      <w:r>
-        <w:rPr>
-          <w:rFonts w:ascii="Consolas" w:hAnsi="Consolas" w:cs="Consolas"/>
-          <w:lang w:val="en-US"/>
-        </w:rPr>
-        <w:t>snd</w:t>
-      </w:r>
-      <w:r>
-        <w:rPr>
-          <w:rFonts w:ascii="Consolas" w:hAnsi="Consolas" w:cs="Consolas"/>
-        </w:rPr>
-        <w:t>_</w:t>
-      </w:r>
-      <w:r>
-        <w:rPr>
-          <w:rFonts w:ascii="Consolas" w:hAnsi="Consolas" w:cs="Consolas"/>
-          <w:lang w:val="en-US"/>
-        </w:rPr>
-        <w:t>draw</w:t>
-      </w:r>
-      <w:r>
-        <w:rPr>
-          <w:rFonts w:ascii="Consolas" w:hAnsi="Consolas" w:cs="Consolas"/>
-        </w:rPr>
-        <w:t>_</w:t>
-      </w:r>
-      <w:r>
-        <w:rPr>
-          <w:rFonts w:ascii="Consolas" w:hAnsi="Consolas" w:cs="Consolas"/>
-          <w:lang w:val="en-US"/>
-        </w:rPr>
-        <w:t>empty </w:t>
-      </w:r>
-      <w:r>
-        <w:rPr>
-          <w:rFonts w:ascii="Consolas" w:hAnsi="Consolas" w:cs="Consolas"/>
-        </w:rPr>
-        <w:t>= &lt;</w:t>
-      </w:r>
-      <w:r>
-        <w:rPr>
-          <w:rFonts w:ascii="Consolas" w:hAnsi="Consolas" w:cs="Consolas"/>
-        </w:rPr>
-        <w:t>путь</w:t>
-      </w:r>
-      <w:r>
-        <w:rPr>
-          <w:rFonts w:ascii="Consolas" w:hAnsi="Consolas" w:cs="Consolas"/>
-        </w:rPr>
-        <w:t xml:space="preserve"> </w:t>
-      </w:r>
-      <w:r>
-        <w:rPr>
-          <w:rFonts w:ascii="Consolas" w:hAnsi="Consolas" w:cs="Consolas"/>
-        </w:rPr>
-        <w:t>до</w:t>
-      </w:r>
-      <w:r>
-        <w:rPr>
-          <w:rFonts w:ascii="Consolas" w:hAnsi="Consolas" w:cs="Consolas"/>
-        </w:rPr>
-        <w:t xml:space="preserve"> </w:t>
-      </w:r>
-      <w:r>
-        <w:rPr>
-          <w:rFonts w:ascii="Consolas" w:hAnsi="Consolas" w:cs="Consolas"/>
-        </w:rPr>
-        <w:t>звука</w:t>
-      </w:r>
-      <w:r>
-        <w:rPr>
-          <w:rFonts w:ascii="Consolas" w:hAnsi="Consolas" w:cs="Consolas"/>
-        </w:rPr>
-        <w:t>&gt;</w:t>
-      </w:r>
-      <w:r>
-        <w:rPr>
-          <w:rFonts w:ascii="Consolas" w:hAnsi="Consolas" w:cs="Consolas"/>
-        </w:rPr>
-        <w:t xml:space="preserve"> - звук доставания разряженного КПК</w:t>
-      </w:r>
-      <w:r>
-        <w:rPr>
-          <w:rFonts w:ascii="Consolas" w:hAnsi="Consolas" w:cs="Consolas"/>
-        </w:rPr>
-        <w:br/>
-      </w:r>
-      <w:r>
-        <w:rPr>
-          <w:rFonts w:ascii="Consolas" w:hAnsi="Consolas" w:cs="Consolas"/>
-        </w:rPr>
-        <w:br/>
-      </w:r>
-      <w:r>
-        <w:rPr>
-          <w:rFonts w:ascii="Consolas" w:hAnsi="Consolas" w:cs="Consolas"/>
-          <w:lang w:val="en-US"/>
-        </w:rPr>
-        <w:t>snd</w:t>
-      </w:r>
-      <w:r>
-        <w:rPr>
-          <w:rFonts w:ascii="Consolas" w:hAnsi="Consolas" w:cs="Consolas"/>
-        </w:rPr>
-        <w:t>_</w:t>
-      </w:r>
-      <w:r>
-        <w:rPr>
-          <w:rFonts w:ascii="Consolas" w:hAnsi="Consolas" w:cs="Consolas"/>
-          <w:lang w:val="en-US"/>
-        </w:rPr>
-        <w:t>holster </w:t>
-      </w:r>
-      <w:r>
-        <w:rPr>
-          <w:rFonts w:ascii="Consolas" w:hAnsi="Consolas" w:cs="Consolas"/>
-        </w:rPr>
-        <w:t>= &lt;</w:t>
-      </w:r>
-      <w:r>
-        <w:rPr>
-          <w:rFonts w:ascii="Consolas" w:hAnsi="Consolas" w:cs="Consolas"/>
-        </w:rPr>
-        <w:t>путь</w:t>
-      </w:r>
-      <w:r>
-        <w:rPr>
-          <w:rFonts w:ascii="Consolas" w:hAnsi="Consolas" w:cs="Consolas"/>
-        </w:rPr>
-        <w:t xml:space="preserve"> </w:t>
-      </w:r>
-      <w:r>
-        <w:rPr>
-          <w:rFonts w:ascii="Consolas" w:hAnsi="Consolas" w:cs="Consolas"/>
-        </w:rPr>
-        <w:t>до</w:t>
-      </w:r>
-      <w:r>
-        <w:rPr>
-          <w:rFonts w:ascii="Consolas" w:hAnsi="Consolas" w:cs="Consolas"/>
-        </w:rPr>
-        <w:t xml:space="preserve"> </w:t>
-      </w:r>
-      <w:r>
-        <w:rPr>
-          <w:rFonts w:ascii="Consolas" w:hAnsi="Consolas" w:cs="Consolas"/>
-        </w:rPr>
-        <w:t>звука</w:t>
-      </w:r>
-      <w:r>
-        <w:rPr>
-          <w:rFonts w:ascii="Consolas" w:hAnsi="Consolas" w:cs="Consolas"/>
-        </w:rPr>
-        <w:t>&gt;</w:t>
-      </w:r>
-      <w:r>
-        <w:rPr>
-          <w:rFonts w:ascii="Consolas" w:hAnsi="Consolas" w:cs="Consolas"/>
-        </w:rPr>
-        <w:t xml:space="preserve"> - звук убирания</w:t>
-      </w:r>
-      <w:r>
-        <w:rPr>
-          <w:rFonts w:ascii="Consolas" w:hAnsi="Consolas" w:cs="Consolas"/>
-        </w:rPr>
-        <w:br/>
-      </w:r>
-      <w:r>
-        <w:rPr>
-          <w:rFonts w:ascii="Consolas" w:hAnsi="Consolas" w:cs="Consolas"/>
-        </w:rPr>
-        <w:br/>
-      </w:r>
-      <w:r>
-        <w:rPr>
-          <w:rFonts w:ascii="Consolas" w:hAnsi="Consolas" w:cs="Consolas"/>
-          <w:lang w:val="en-US"/>
-        </w:rPr>
-        <w:t>snd</w:t>
-      </w:r>
-      <w:r>
-        <w:rPr>
-          <w:rFonts w:ascii="Consolas" w:hAnsi="Consolas" w:cs="Consolas"/>
-        </w:rPr>
-        <w:t>_</w:t>
-      </w:r>
-      <w:r>
-        <w:rPr>
-          <w:rFonts w:ascii="Consolas" w:hAnsi="Consolas" w:cs="Consolas"/>
-          <w:lang w:val="en-US"/>
-        </w:rPr>
-        <w:t>holster</w:t>
-      </w:r>
-      <w:r>
-        <w:rPr>
-          <w:rFonts w:ascii="Consolas" w:hAnsi="Consolas" w:cs="Consolas"/>
-        </w:rPr>
-        <w:t>_</w:t>
-      </w:r>
-      <w:r>
-        <w:rPr>
-          <w:rFonts w:ascii="Consolas" w:hAnsi="Consolas" w:cs="Consolas"/>
-          <w:lang w:val="en-US"/>
-        </w:rPr>
-        <w:t>empty </w:t>
-      </w:r>
-      <w:r>
-        <w:rPr>
-          <w:rFonts w:ascii="Consolas" w:hAnsi="Consolas" w:cs="Consolas"/>
-        </w:rPr>
-        <w:t>= &lt;</w:t>
-      </w:r>
-      <w:r>
-        <w:rPr>
-          <w:rFonts w:ascii="Consolas" w:hAnsi="Consolas" w:cs="Consolas"/>
-        </w:rPr>
-        <w:t>путь</w:t>
-      </w:r>
-      <w:r>
-        <w:rPr>
-          <w:rFonts w:ascii="Consolas" w:hAnsi="Consolas" w:cs="Consolas"/>
-        </w:rPr>
-        <w:t xml:space="preserve"> </w:t>
-      </w:r>
-      <w:r>
-        <w:rPr>
-          <w:rFonts w:ascii="Consolas" w:hAnsi="Consolas" w:cs="Consolas"/>
-        </w:rPr>
-        <w:t>до</w:t>
-      </w:r>
-      <w:r>
-        <w:rPr>
-          <w:rFonts w:ascii="Consolas" w:hAnsi="Consolas" w:cs="Consolas"/>
-        </w:rPr>
-        <w:t xml:space="preserve"> </w:t>
-      </w:r>
-      <w:r>
-        <w:rPr>
-          <w:rFonts w:ascii="Consolas" w:hAnsi="Consolas" w:cs="Consolas"/>
-        </w:rPr>
-        <w:t>звука</w:t>
-      </w:r>
-      <w:r>
-        <w:rPr>
-          <w:rFonts w:ascii="Consolas" w:hAnsi="Consolas" w:cs="Consolas"/>
-        </w:rPr>
-        <w:t>&gt;</w:t>
-      </w:r>
-      <w:r>
-        <w:rPr>
-          <w:rFonts w:ascii="Consolas" w:hAnsi="Consolas" w:cs="Consolas"/>
-        </w:rPr>
-        <w:t xml:space="preserve"> - звук убирания разряженного КПК</w:t>
-      </w:r>
-      <w:r>
-        <w:rPr>
-          <w:rFonts w:ascii="Consolas" w:hAnsi="Consolas" w:cs="Consolas"/>
-        </w:rPr>
-        <w:br/>
-      </w:r>
-      <w:r>
-        <w:rPr>
-          <w:rFonts w:ascii="Consolas" w:hAnsi="Consolas" w:cs="Consolas"/>
-        </w:rPr>
-        <w:br/>
-      </w:r>
-      <w:r>
-        <w:rPr>
-          <w:rFonts w:ascii="Consolas" w:hAnsi="Consolas" w:cs="Consolas"/>
-          <w:lang w:val="en-US"/>
-        </w:rPr>
-        <w:t>snd</w:t>
-      </w:r>
-      <w:r>
-        <w:rPr>
-          <w:rFonts w:ascii="Consolas" w:hAnsi="Consolas" w:cs="Consolas"/>
-        </w:rPr>
-        <w:t>_</w:t>
-      </w:r>
-      <w:r>
-        <w:rPr>
-          <w:rFonts w:ascii="Consolas" w:hAnsi="Consolas" w:cs="Consolas"/>
-          <w:lang w:val="en-US"/>
-        </w:rPr>
-        <w:t>empty </w:t>
-      </w:r>
-      <w:r>
-        <w:rPr>
-          <w:rFonts w:ascii="Consolas" w:hAnsi="Consolas" w:cs="Consolas"/>
-        </w:rPr>
-        <w:t>= &lt;</w:t>
-      </w:r>
-      <w:r>
-        <w:rPr>
-          <w:rFonts w:ascii="Consolas" w:hAnsi="Consolas" w:cs="Consolas"/>
-        </w:rPr>
-        <w:t>путь</w:t>
-      </w:r>
-      <w:r>
-        <w:rPr>
-          <w:rFonts w:ascii="Consolas" w:hAnsi="Consolas" w:cs="Consolas"/>
-        </w:rPr>
-        <w:t xml:space="preserve"> </w:t>
-      </w:r>
-      <w:r>
-        <w:rPr>
-          <w:rFonts w:ascii="Consolas" w:hAnsi="Consolas" w:cs="Consolas"/>
-        </w:rPr>
-        <w:t>до</w:t>
-      </w:r>
-      <w:r>
-        <w:rPr>
-          <w:rFonts w:ascii="Consolas" w:hAnsi="Consolas" w:cs="Consolas"/>
-        </w:rPr>
-        <w:t xml:space="preserve"> </w:t>
-      </w:r>
-      <w:r>
-        <w:rPr>
-          <w:rFonts w:ascii="Consolas" w:hAnsi="Consolas" w:cs="Consolas"/>
-        </w:rPr>
-        <w:t>звука</w:t>
-      </w:r>
-      <w:r>
-        <w:rPr>
-          <w:rFonts w:ascii="Consolas" w:hAnsi="Consolas" w:cs="Consolas"/>
-        </w:rPr>
-        <w:t>&gt;</w:t>
-      </w:r>
-      <w:r>
-        <w:rPr>
-          <w:rFonts w:ascii="Consolas" w:hAnsi="Consolas" w:cs="Consolas"/>
-        </w:rPr>
-        <w:t xml:space="preserve"> - звук разряженного КПК</w:t>
       </w:r>
     </w:p>
     <w:p>
@@ -45275,7 +44019,2542 @@
           <w:szCs w:val="20"/>
           <w:lang w:eastAsia="ru-RU"/>
         </w:rPr>
-        <w:t>light_enabled = &lt;true\false&gt; - вкл.\выкл. свет для данного детектора.</w:t>
+        <w:t xml:space="preserve">pickup_info_radius – </w:t>
+      </w:r>
+      <w:r>
+        <w:rPr>
+          <w:rFonts w:ascii="Consolas" w:eastAsia="Times New Roman" w:hAnsi="Consolas" w:cs="Consolas"/>
+          <w:color w:val="24292F"/>
+          <w:sz w:val="20"/>
+          <w:szCs w:val="20"/>
+          <w:lang w:eastAsia="ru-RU"/>
+        </w:rPr>
+        <w:t xml:space="preserve">если удалить строку или установить значение 0, отключаются надписи над предметами при зажимании </w:t>
+      </w:r>
+      <w:r>
+        <w:rPr>
+          <w:rFonts w:ascii="Consolas" w:eastAsia="Times New Roman" w:hAnsi="Consolas" w:cs="Consolas"/>
+          <w:color w:val="24292F"/>
+          <w:sz w:val="20"/>
+          <w:szCs w:val="20"/>
+          <w:lang w:val="en-US" w:eastAsia="ru-RU"/>
+        </w:rPr>
+        <w:t>F</w:t>
+      </w:r>
+      <w:r>
+        <w:rPr>
+          <w:rFonts w:ascii="Consolas" w:eastAsia="Times New Roman" w:hAnsi="Consolas" w:cs="Consolas"/>
+          <w:color w:val="24292F"/>
+          <w:sz w:val="20"/>
+          <w:szCs w:val="20"/>
+          <w:lang w:eastAsia="ru-RU"/>
+        </w:rPr>
+        <w:t>.</w:t>
+      </w:r>
+      <w:r>
+        <w:rPr>
+          <w:rFonts w:ascii="Consolas" w:eastAsia="Times New Roman" w:hAnsi="Consolas" w:cs="Consolas"/>
+          <w:color w:val="24292F"/>
+          <w:sz w:val="20"/>
+          <w:szCs w:val="20"/>
+          <w:lang w:eastAsia="ru-RU"/>
+        </w:rPr>
+        <w:br/>
+      </w:r>
+    </w:p>
+    <w:p>
+      <w:pPr>
+        <w:rPr>
+          <w:rFonts w:eastAsia="Times New Roman" w:cs="Consolas"/>
+          <w:i/>
+          <w:color w:val="24292F"/>
+          <w:sz w:val="40"/>
+          <w:szCs w:val="40"/>
+          <w:u w:val="single"/>
+          <w:lang w:eastAsia="ru-RU"/>
+        </w:rPr>
+      </w:pPr>
+      <w:r>
+        <w:rPr>
+          <w:rFonts w:ascii="Consolas" w:eastAsia="Times New Roman" w:hAnsi="Consolas" w:cs="Consolas"/>
+          <w:color w:val="24292F"/>
+          <w:sz w:val="20"/>
+          <w:szCs w:val="20"/>
+          <w:lang w:eastAsia="ru-RU"/>
+        </w:rPr>
+        <w:br/>
+      </w:r>
+      <w:r>
+        <w:rPr>
+          <w:rFonts w:eastAsia="Times New Roman" w:cs="Consolas"/>
+          <w:i/>
+          <w:color w:val="24292F"/>
+          <w:sz w:val="40"/>
+          <w:szCs w:val="40"/>
+          <w:u w:val="single"/>
+          <w:lang w:eastAsia="ru-RU"/>
+        </w:rPr>
+        <w:t>Транспорт:</w:t>
+      </w:r>
+    </w:p>
+    <w:p>
+      <w:pPr>
+        <w:rPr>
+          <w:rFonts w:ascii="Consolas" w:eastAsia="Times New Roman" w:hAnsi="Consolas" w:cs="Consolas"/>
+          <w:b/>
+          <w:i/>
+          <w:color w:val="24292F"/>
+          <w:sz w:val="20"/>
+          <w:szCs w:val="20"/>
+          <w:lang w:eastAsia="ru-RU"/>
+        </w:rPr>
+      </w:pPr>
+      <w:r>
+        <w:rPr>
+          <w:rFonts w:ascii="Consolas" w:eastAsia="Times New Roman" w:hAnsi="Consolas" w:cs="Consolas"/>
+          <w:b/>
+          <w:i/>
+          <w:color w:val="24292F"/>
+          <w:sz w:val="20"/>
+          <w:szCs w:val="20"/>
+          <w:lang w:eastAsia="ru-RU"/>
+        </w:rPr>
+        <w:t>Достаточно скачать мод «Автозона» и подкорректировать конфигурацию автомобилей.</w:t>
+      </w:r>
+      <w:r>
+        <w:rPr>
+          <w:rFonts w:ascii="Consolas" w:eastAsia="Times New Roman" w:hAnsi="Consolas" w:cs="Consolas"/>
+          <w:b/>
+          <w:i/>
+          <w:color w:val="24292F"/>
+          <w:sz w:val="20"/>
+          <w:szCs w:val="20"/>
+          <w:lang w:eastAsia="ru-RU"/>
+        </w:rPr>
+        <w:br/>
+      </w:r>
+      <w:r>
+        <w:rPr>
+          <w:rFonts w:ascii="Consolas" w:eastAsia="Times New Roman" w:hAnsi="Consolas" w:cs="Consolas"/>
+          <w:b/>
+          <w:i/>
+          <w:color w:val="24292F"/>
+          <w:sz w:val="20"/>
+          <w:szCs w:val="20"/>
+          <w:lang w:eastAsia="ru-RU"/>
+        </w:rPr>
+        <w:br/>
+      </w:r>
+      <w:r>
+        <w:rPr>
+          <w:rFonts w:ascii="Consolas" w:eastAsia="Times New Roman" w:hAnsi="Consolas" w:cs="Consolas"/>
+          <w:b/>
+          <w:i/>
+          <w:color w:val="24292F"/>
+          <w:sz w:val="24"/>
+          <w:szCs w:val="24"/>
+          <w:lang w:eastAsia="ru-RU"/>
+        </w:rPr>
+        <w:t>Секция фар:</w:t>
+      </w:r>
+    </w:p>
+    <w:p>
+      <w:pPr>
+        <w:rPr>
+          <w:rFonts w:ascii="Consolas" w:eastAsia="Times New Roman" w:hAnsi="Consolas" w:cs="Consolas"/>
+          <w:color w:val="24292F"/>
+          <w:sz w:val="20"/>
+          <w:szCs w:val="20"/>
+          <w:lang w:eastAsia="ru-RU"/>
+        </w:rPr>
+      </w:pPr>
+      <w:r>
+        <w:rPr>
+          <w:rFonts w:ascii="Consolas" w:eastAsia="Times New Roman" w:hAnsi="Consolas" w:cs="Consolas"/>
+          <w:color w:val="24292F"/>
+          <w:sz w:val="20"/>
+          <w:szCs w:val="20"/>
+          <w:lang w:eastAsia="ru-RU"/>
+        </w:rPr>
+        <w:t>color_omni</w:t>
+      </w:r>
+      <w:r>
+        <w:rPr>
+          <w:rFonts w:ascii="Consolas" w:eastAsia="Times New Roman" w:hAnsi="Consolas" w:cs="Consolas"/>
+          <w:color w:val="24292F"/>
+          <w:sz w:val="20"/>
+          <w:szCs w:val="20"/>
+          <w:lang w:eastAsia="ru-RU"/>
+        </w:rPr>
+        <w:t xml:space="preserve"> </w:t>
+      </w:r>
+      <w:r>
+        <w:rPr>
+          <w:rFonts w:ascii="Consolas" w:eastAsia="Times New Roman" w:hAnsi="Consolas" w:cs="Consolas"/>
+          <w:color w:val="24292F"/>
+          <w:sz w:val="20"/>
+          <w:szCs w:val="20"/>
+          <w:lang w:eastAsia="ru-RU"/>
+        </w:rPr>
+        <w:t xml:space="preserve">= </w:t>
+      </w:r>
+      <w:r>
+        <w:rPr>
+          <w:rFonts w:ascii="Consolas" w:eastAsia="Times New Roman" w:hAnsi="Consolas" w:cs="Consolas"/>
+          <w:color w:val="24292F"/>
+          <w:sz w:val="20"/>
+          <w:szCs w:val="20"/>
+          <w:lang w:eastAsia="ru-RU"/>
+        </w:rPr>
+        <w:t>&lt;</w:t>
+      </w:r>
+      <w:r>
+        <w:rPr>
+          <w:rFonts w:ascii="Consolas" w:eastAsia="Times New Roman" w:hAnsi="Consolas" w:cs="Consolas"/>
+          <w:color w:val="24292F"/>
+          <w:sz w:val="20"/>
+          <w:szCs w:val="20"/>
+          <w:lang w:val="en-US" w:eastAsia="ru-RU"/>
+        </w:rPr>
+        <w:t>RGBA</w:t>
+      </w:r>
+      <w:r>
+        <w:rPr>
+          <w:rFonts w:ascii="Consolas" w:eastAsia="Times New Roman" w:hAnsi="Consolas" w:cs="Consolas"/>
+          <w:color w:val="24292F"/>
+          <w:sz w:val="20"/>
+          <w:szCs w:val="20"/>
+          <w:lang w:eastAsia="ru-RU"/>
+        </w:rPr>
+        <w:t>&gt;</w:t>
+      </w:r>
+      <w:r>
+        <w:rPr>
+          <w:rFonts w:ascii="Consolas" w:eastAsia="Times New Roman" w:hAnsi="Consolas" w:cs="Consolas"/>
+          <w:color w:val="24292F"/>
+          <w:sz w:val="20"/>
+          <w:szCs w:val="20"/>
+          <w:lang w:eastAsia="ru-RU"/>
+        </w:rPr>
+        <w:t xml:space="preserve"> - </w:t>
+      </w:r>
+      <w:r>
+        <w:rPr>
+          <w:rFonts w:ascii="Consolas" w:eastAsia="Times New Roman" w:hAnsi="Consolas" w:cs="Consolas"/>
+          <w:color w:val="24292F"/>
+          <w:sz w:val="20"/>
+          <w:szCs w:val="20"/>
+          <w:lang w:val="en-US" w:eastAsia="ru-RU"/>
+        </w:rPr>
+        <w:t>omni</w:t>
+      </w:r>
+      <w:r>
+        <w:rPr>
+          <w:rFonts w:ascii="Consolas" w:eastAsia="Times New Roman" w:hAnsi="Consolas" w:cs="Consolas"/>
+          <w:color w:val="24292F"/>
+          <w:sz w:val="20"/>
+          <w:szCs w:val="20"/>
+          <w:lang w:eastAsia="ru-RU"/>
+        </w:rPr>
+        <w:t xml:space="preserve"> </w:t>
+      </w:r>
+      <w:r>
+        <w:rPr>
+          <w:rFonts w:ascii="Consolas" w:eastAsia="Times New Roman" w:hAnsi="Consolas" w:cs="Consolas"/>
+          <w:color w:val="24292F"/>
+          <w:sz w:val="20"/>
+          <w:szCs w:val="20"/>
+          <w:lang w:eastAsia="ru-RU"/>
+        </w:rPr>
+        <w:t>цвет фары</w:t>
+      </w:r>
+    </w:p>
+    <w:p>
+      <w:pPr>
+        <w:rPr>
+          <w:rFonts w:ascii="Consolas" w:eastAsia="Times New Roman" w:hAnsi="Consolas" w:cs="Consolas"/>
+          <w:color w:val="24292F"/>
+          <w:sz w:val="20"/>
+          <w:szCs w:val="20"/>
+          <w:lang w:eastAsia="ru-RU"/>
+        </w:rPr>
+      </w:pPr>
+      <w:r>
+        <w:rPr>
+          <w:rFonts w:ascii="Consolas" w:eastAsia="Times New Roman" w:hAnsi="Consolas" w:cs="Consolas"/>
+          <w:color w:val="24292F"/>
+          <w:sz w:val="20"/>
+          <w:szCs w:val="20"/>
+          <w:lang w:eastAsia="ru-RU"/>
+        </w:rPr>
+        <w:t>range_omni</w:t>
+      </w:r>
+      <w:r>
+        <w:rPr>
+          <w:rFonts w:ascii="Consolas" w:eastAsia="Times New Roman" w:hAnsi="Consolas" w:cs="Consolas"/>
+          <w:color w:val="24292F"/>
+          <w:sz w:val="20"/>
+          <w:szCs w:val="20"/>
+          <w:lang w:eastAsia="ru-RU"/>
+        </w:rPr>
+        <w:t xml:space="preserve"> </w:t>
+      </w:r>
+      <w:r>
+        <w:rPr>
+          <w:rFonts w:ascii="Consolas" w:eastAsia="Times New Roman" w:hAnsi="Consolas" w:cs="Consolas"/>
+          <w:color w:val="24292F"/>
+          <w:sz w:val="20"/>
+          <w:szCs w:val="20"/>
+          <w:lang w:eastAsia="ru-RU"/>
+        </w:rPr>
+        <w:t xml:space="preserve">= </w:t>
+      </w:r>
+      <w:r>
+        <w:rPr>
+          <w:rFonts w:ascii="Consolas" w:eastAsia="Times New Roman" w:hAnsi="Consolas" w:cs="Consolas"/>
+          <w:color w:val="24292F"/>
+          <w:sz w:val="20"/>
+          <w:szCs w:val="20"/>
+          <w:lang w:eastAsia="ru-RU"/>
+        </w:rPr>
+        <w:t>&lt;</w:t>
+      </w:r>
+      <w:r>
+        <w:rPr>
+          <w:rFonts w:ascii="Consolas" w:eastAsia="Times New Roman" w:hAnsi="Consolas" w:cs="Consolas"/>
+          <w:color w:val="24292F"/>
+          <w:sz w:val="20"/>
+          <w:szCs w:val="20"/>
+          <w:lang w:eastAsia="ru-RU"/>
+        </w:rPr>
+        <w:t>число</w:t>
+      </w:r>
+      <w:r>
+        <w:rPr>
+          <w:rFonts w:ascii="Consolas" w:eastAsia="Times New Roman" w:hAnsi="Consolas" w:cs="Consolas"/>
+          <w:color w:val="24292F"/>
+          <w:sz w:val="20"/>
+          <w:szCs w:val="20"/>
+          <w:lang w:eastAsia="ru-RU"/>
+        </w:rPr>
+        <w:t>&gt;</w:t>
+      </w:r>
+      <w:r>
+        <w:rPr>
+          <w:rFonts w:ascii="Consolas" w:eastAsia="Times New Roman" w:hAnsi="Consolas" w:cs="Consolas"/>
+          <w:color w:val="24292F"/>
+          <w:sz w:val="20"/>
+          <w:szCs w:val="20"/>
+          <w:lang w:eastAsia="ru-RU"/>
+        </w:rPr>
+        <w:t xml:space="preserve"> - </w:t>
+      </w:r>
+      <w:r>
+        <w:rPr>
+          <w:rFonts w:ascii="Consolas" w:eastAsia="Times New Roman" w:hAnsi="Consolas" w:cs="Consolas"/>
+          <w:color w:val="24292F"/>
+          <w:sz w:val="20"/>
+          <w:szCs w:val="20"/>
+          <w:lang w:val="en-US" w:eastAsia="ru-RU"/>
+        </w:rPr>
+        <w:t>omni</w:t>
+      </w:r>
+      <w:r>
+        <w:rPr>
+          <w:rFonts w:ascii="Consolas" w:eastAsia="Times New Roman" w:hAnsi="Consolas" w:cs="Consolas"/>
+          <w:color w:val="24292F"/>
+          <w:sz w:val="20"/>
+          <w:szCs w:val="20"/>
+          <w:lang w:eastAsia="ru-RU"/>
+        </w:rPr>
+        <w:t xml:space="preserve"> дальность фары</w:t>
+      </w:r>
+    </w:p>
+    <w:p>
+      <w:pPr>
+        <w:rPr>
+          <w:rFonts w:ascii="Consolas" w:eastAsia="Times New Roman" w:hAnsi="Consolas" w:cs="Consolas"/>
+          <w:color w:val="24292F"/>
+          <w:sz w:val="20"/>
+          <w:szCs w:val="20"/>
+          <w:lang w:eastAsia="ru-RU"/>
+        </w:rPr>
+      </w:pPr>
+    </w:p>
+    <w:p>
+      <w:pPr>
+        <w:rPr>
+          <w:rFonts w:ascii="Consolas" w:eastAsia="Times New Roman" w:hAnsi="Consolas" w:cs="Consolas"/>
+          <w:b/>
+          <w:i/>
+          <w:color w:val="24292F"/>
+          <w:sz w:val="24"/>
+          <w:szCs w:val="24"/>
+          <w:lang w:val="en-US" w:eastAsia="ru-RU"/>
+        </w:rPr>
+      </w:pPr>
+      <w:r>
+        <w:rPr>
+          <w:rFonts w:ascii="Consolas" w:eastAsia="Times New Roman" w:hAnsi="Consolas" w:cs="Consolas"/>
+          <w:b/>
+          <w:i/>
+          <w:color w:val="24292F"/>
+          <w:sz w:val="24"/>
+          <w:szCs w:val="24"/>
+          <w:lang w:eastAsia="ru-RU"/>
+        </w:rPr>
+        <w:t>Секция</w:t>
+      </w:r>
+      <w:r>
+        <w:rPr>
+          <w:rFonts w:ascii="Consolas" w:eastAsia="Times New Roman" w:hAnsi="Consolas" w:cs="Consolas"/>
+          <w:b/>
+          <w:i/>
+          <w:color w:val="24292F"/>
+          <w:sz w:val="24"/>
+          <w:szCs w:val="24"/>
+          <w:lang w:val="en-US" w:eastAsia="ru-RU"/>
+        </w:rPr>
+        <w:t xml:space="preserve"> car_sound:</w:t>
+      </w:r>
+    </w:p>
+    <w:p>
+      <w:pPr>
+        <w:rPr>
+          <w:rFonts w:ascii="Consolas" w:eastAsia="Times New Roman" w:hAnsi="Consolas" w:cs="Consolas"/>
+          <w:color w:val="24292F"/>
+          <w:sz w:val="20"/>
+          <w:szCs w:val="20"/>
+          <w:lang w:val="en-US" w:eastAsia="ru-RU"/>
+        </w:rPr>
+      </w:pPr>
+      <w:proofErr w:type="gramStart"/>
+      <w:r>
+        <w:rPr>
+          <w:rFonts w:ascii="Consolas" w:eastAsia="Times New Roman" w:hAnsi="Consolas" w:cs="Consolas"/>
+          <w:color w:val="24292F"/>
+          <w:sz w:val="20"/>
+          <w:szCs w:val="20"/>
+          <w:lang w:val="en-US" w:eastAsia="ru-RU"/>
+        </w:rPr>
+        <w:t>engine_start</w:t>
+      </w:r>
+      <w:proofErr w:type="gramEnd"/>
+      <w:r>
+        <w:rPr>
+          <w:rFonts w:ascii="Consolas" w:eastAsia="Times New Roman" w:hAnsi="Consolas" w:cs="Consolas"/>
+          <w:color w:val="24292F"/>
+          <w:sz w:val="20"/>
+          <w:szCs w:val="20"/>
+          <w:lang w:val="en-US" w:eastAsia="ru-RU"/>
+        </w:rPr>
+        <w:t xml:space="preserve"> </w:t>
+      </w:r>
+      <w:r>
+        <w:rPr>
+          <w:rFonts w:ascii="Consolas" w:eastAsia="Times New Roman" w:hAnsi="Consolas" w:cs="Consolas"/>
+          <w:color w:val="24292F"/>
+          <w:sz w:val="20"/>
+          <w:szCs w:val="20"/>
+          <w:lang w:eastAsia="ru-RU"/>
+        </w:rPr>
+        <w:t>теперь</w:t>
+      </w:r>
+      <w:r>
+        <w:rPr>
+          <w:rFonts w:ascii="Consolas" w:eastAsia="Times New Roman" w:hAnsi="Consolas" w:cs="Consolas"/>
+          <w:color w:val="24292F"/>
+          <w:sz w:val="20"/>
+          <w:szCs w:val="20"/>
+          <w:lang w:val="en-US" w:eastAsia="ru-RU"/>
+        </w:rPr>
+        <w:t xml:space="preserve"> snd_start_name</w:t>
+      </w:r>
+    </w:p>
+    <w:p>
+      <w:pPr>
+        <w:rPr>
+          <w:rFonts w:ascii="Consolas" w:eastAsia="Times New Roman" w:hAnsi="Consolas" w:cs="Consolas"/>
+          <w:color w:val="24292F"/>
+          <w:sz w:val="20"/>
+          <w:szCs w:val="20"/>
+          <w:lang w:val="en-US" w:eastAsia="ru-RU"/>
+        </w:rPr>
+      </w:pPr>
+      <w:proofErr w:type="gramStart"/>
+      <w:r>
+        <w:rPr>
+          <w:rFonts w:ascii="Consolas" w:eastAsia="Times New Roman" w:hAnsi="Consolas" w:cs="Consolas"/>
+          <w:color w:val="24292F"/>
+          <w:sz w:val="20"/>
+          <w:szCs w:val="20"/>
+          <w:lang w:val="en-US" w:eastAsia="ru-RU"/>
+        </w:rPr>
+        <w:t>engine_stop</w:t>
+      </w:r>
+      <w:proofErr w:type="gramEnd"/>
+      <w:r>
+        <w:rPr>
+          <w:rFonts w:ascii="Consolas" w:eastAsia="Times New Roman" w:hAnsi="Consolas" w:cs="Consolas"/>
+          <w:color w:val="24292F"/>
+          <w:sz w:val="20"/>
+          <w:szCs w:val="20"/>
+          <w:lang w:val="en-US" w:eastAsia="ru-RU"/>
+        </w:rPr>
+        <w:t xml:space="preserve"> </w:t>
+      </w:r>
+      <w:r>
+        <w:rPr>
+          <w:rFonts w:ascii="Consolas" w:eastAsia="Times New Roman" w:hAnsi="Consolas" w:cs="Consolas"/>
+          <w:color w:val="24292F"/>
+          <w:sz w:val="20"/>
+          <w:szCs w:val="20"/>
+          <w:lang w:eastAsia="ru-RU"/>
+        </w:rPr>
+        <w:t>теперь</w:t>
+      </w:r>
+      <w:r>
+        <w:rPr>
+          <w:rFonts w:ascii="Consolas" w:eastAsia="Times New Roman" w:hAnsi="Consolas" w:cs="Consolas"/>
+          <w:color w:val="24292F"/>
+          <w:sz w:val="20"/>
+          <w:szCs w:val="20"/>
+          <w:lang w:val="en-US" w:eastAsia="ru-RU"/>
+        </w:rPr>
+        <w:t xml:space="preserve"> snd_stop_name</w:t>
+      </w:r>
+      <w:r>
+        <w:rPr>
+          <w:rFonts w:ascii="Consolas" w:eastAsia="Times New Roman" w:hAnsi="Consolas" w:cs="Consolas"/>
+          <w:color w:val="24292F"/>
+          <w:sz w:val="20"/>
+          <w:szCs w:val="20"/>
+          <w:lang w:val="en-US" w:eastAsia="ru-RU"/>
+        </w:rPr>
+        <w:br/>
+      </w:r>
+    </w:p>
+    <w:p>
+      <w:pPr>
+        <w:rPr>
+          <w:rFonts w:ascii="Consolas" w:eastAsia="Times New Roman" w:hAnsi="Consolas" w:cs="Consolas"/>
+          <w:b/>
+          <w:i/>
+          <w:color w:val="24292F"/>
+          <w:sz w:val="24"/>
+          <w:szCs w:val="24"/>
+          <w:lang w:val="en-US" w:eastAsia="ru-RU"/>
+        </w:rPr>
+      </w:pPr>
+      <w:r>
+        <w:rPr>
+          <w:rFonts w:ascii="Consolas" w:eastAsia="Times New Roman" w:hAnsi="Consolas" w:cs="Consolas"/>
+          <w:b/>
+          <w:i/>
+          <w:color w:val="24292F"/>
+          <w:sz w:val="24"/>
+          <w:szCs w:val="24"/>
+          <w:lang w:eastAsia="ru-RU"/>
+        </w:rPr>
+        <w:t>Секция</w:t>
+      </w:r>
+      <w:r>
+        <w:rPr>
+          <w:rFonts w:ascii="Consolas" w:eastAsia="Times New Roman" w:hAnsi="Consolas" w:cs="Consolas"/>
+          <w:b/>
+          <w:i/>
+          <w:color w:val="24292F"/>
+          <w:sz w:val="24"/>
+          <w:szCs w:val="24"/>
+          <w:lang w:val="en-US" w:eastAsia="ru-RU"/>
+        </w:rPr>
+        <w:t xml:space="preserve"> car_</w:t>
+      </w:r>
+      <w:r>
+        <w:rPr>
+          <w:rFonts w:ascii="Consolas" w:eastAsia="Times New Roman" w:hAnsi="Consolas" w:cs="Consolas"/>
+          <w:b/>
+          <w:i/>
+          <w:color w:val="24292F"/>
+          <w:sz w:val="24"/>
+          <w:szCs w:val="24"/>
+          <w:lang w:val="en-US" w:eastAsia="ru-RU"/>
+        </w:rPr>
+        <w:t>definition</w:t>
+      </w:r>
+      <w:r>
+        <w:rPr>
+          <w:rFonts w:ascii="Consolas" w:eastAsia="Times New Roman" w:hAnsi="Consolas" w:cs="Consolas"/>
+          <w:b/>
+          <w:i/>
+          <w:color w:val="24292F"/>
+          <w:sz w:val="24"/>
+          <w:szCs w:val="24"/>
+          <w:lang w:val="en-US" w:eastAsia="ru-RU"/>
+        </w:rPr>
+        <w:t>:</w:t>
+      </w:r>
+    </w:p>
+    <w:p>
+      <w:pPr>
+        <w:rPr>
+          <w:rFonts w:ascii="Consolas" w:eastAsia="Times New Roman" w:hAnsi="Consolas" w:cs="Consolas"/>
+          <w:color w:val="24292F"/>
+          <w:sz w:val="20"/>
+          <w:szCs w:val="20"/>
+          <w:lang w:val="en-US" w:eastAsia="ru-RU"/>
+        </w:rPr>
+      </w:pPr>
+      <w:r>
+        <w:rPr>
+          <w:rFonts w:ascii="Consolas" w:eastAsia="Times New Roman" w:hAnsi="Consolas" w:cs="Consolas"/>
+          <w:color w:val="24292F"/>
+          <w:sz w:val="20"/>
+          <w:szCs w:val="20"/>
+          <w:lang w:val="en-US" w:eastAsia="ru-RU"/>
+        </w:rPr>
+        <w:br/>
+        <w:t>snd_start_name = car\veh_zaz\engine_</w:t>
+      </w:r>
+      <w:proofErr w:type="gramStart"/>
+      <w:r>
+        <w:rPr>
+          <w:rFonts w:ascii="Consolas" w:eastAsia="Times New Roman" w:hAnsi="Consolas" w:cs="Consolas"/>
+          <w:color w:val="24292F"/>
+          <w:sz w:val="20"/>
+          <w:szCs w:val="20"/>
+          <w:lang w:val="en-US" w:eastAsia="ru-RU"/>
+        </w:rPr>
+        <w:t xml:space="preserve">start </w:t>
+      </w:r>
+      <w:r>
+        <w:rPr>
+          <w:rFonts w:ascii="Consolas" w:eastAsia="Times New Roman" w:hAnsi="Consolas" w:cs="Consolas"/>
+          <w:color w:val="24292F"/>
+          <w:sz w:val="20"/>
+          <w:szCs w:val="20"/>
+          <w:lang w:val="en-US" w:eastAsia="ru-RU"/>
+        </w:rPr>
+        <w:t>;</w:t>
+      </w:r>
+      <w:proofErr w:type="gramEnd"/>
+      <w:r>
+        <w:rPr>
+          <w:rFonts w:ascii="Consolas" w:eastAsia="Times New Roman" w:hAnsi="Consolas" w:cs="Consolas"/>
+          <w:color w:val="24292F"/>
+          <w:sz w:val="20"/>
+          <w:szCs w:val="20"/>
+          <w:lang w:val="en-US" w:eastAsia="ru-RU"/>
+        </w:rPr>
+        <w:t>;</w:t>
+      </w:r>
+      <w:r>
+        <w:rPr>
+          <w:rFonts w:ascii="Consolas" w:eastAsia="Times New Roman" w:hAnsi="Consolas" w:cs="Consolas"/>
+          <w:color w:val="24292F"/>
+          <w:sz w:val="20"/>
+          <w:szCs w:val="20"/>
+          <w:lang w:eastAsia="ru-RU"/>
+        </w:rPr>
+        <w:t>Звук</w:t>
+      </w:r>
+      <w:r>
+        <w:rPr>
+          <w:rFonts w:ascii="Consolas" w:eastAsia="Times New Roman" w:hAnsi="Consolas" w:cs="Consolas"/>
+          <w:color w:val="24292F"/>
+          <w:sz w:val="20"/>
+          <w:szCs w:val="20"/>
+          <w:lang w:val="en-US" w:eastAsia="ru-RU"/>
+        </w:rPr>
+        <w:t xml:space="preserve"> </w:t>
+      </w:r>
+      <w:r>
+        <w:rPr>
+          <w:rFonts w:ascii="Consolas" w:eastAsia="Times New Roman" w:hAnsi="Consolas" w:cs="Consolas"/>
+          <w:color w:val="24292F"/>
+          <w:sz w:val="20"/>
+          <w:szCs w:val="20"/>
+          <w:lang w:eastAsia="ru-RU"/>
+        </w:rPr>
+        <w:t>запуска</w:t>
+      </w:r>
+      <w:r>
+        <w:rPr>
+          <w:rFonts w:ascii="Consolas" w:eastAsia="Times New Roman" w:hAnsi="Consolas" w:cs="Consolas"/>
+          <w:color w:val="24292F"/>
+          <w:sz w:val="20"/>
+          <w:szCs w:val="20"/>
+          <w:lang w:val="en-US" w:eastAsia="ru-RU"/>
+        </w:rPr>
+        <w:t xml:space="preserve"> </w:t>
+      </w:r>
+      <w:r>
+        <w:rPr>
+          <w:rFonts w:ascii="Consolas" w:eastAsia="Times New Roman" w:hAnsi="Consolas" w:cs="Consolas"/>
+          <w:color w:val="24292F"/>
+          <w:sz w:val="20"/>
+          <w:szCs w:val="20"/>
+          <w:lang w:eastAsia="ru-RU"/>
+        </w:rPr>
+        <w:t>двигателя</w:t>
+      </w:r>
+    </w:p>
+    <w:p>
+      <w:pPr>
+        <w:rPr>
+          <w:rFonts w:ascii="Consolas" w:eastAsia="Times New Roman" w:hAnsi="Consolas" w:cs="Consolas"/>
+          <w:color w:val="24292F"/>
+          <w:sz w:val="20"/>
+          <w:szCs w:val="20"/>
+          <w:lang w:val="en-US" w:eastAsia="ru-RU"/>
+        </w:rPr>
+      </w:pPr>
+      <w:r>
+        <w:rPr>
+          <w:rFonts w:ascii="Consolas" w:eastAsia="Times New Roman" w:hAnsi="Consolas" w:cs="Consolas"/>
+          <w:color w:val="24292F"/>
+          <w:sz w:val="20"/>
+          <w:szCs w:val="20"/>
+          <w:lang w:val="en-US" w:eastAsia="ru-RU"/>
+        </w:rPr>
+        <w:t>snd_stop_name = car\veh_zaz\engine_</w:t>
+      </w:r>
+      <w:proofErr w:type="gramStart"/>
+      <w:r>
+        <w:rPr>
+          <w:rFonts w:ascii="Consolas" w:eastAsia="Times New Roman" w:hAnsi="Consolas" w:cs="Consolas"/>
+          <w:color w:val="24292F"/>
+          <w:sz w:val="20"/>
+          <w:szCs w:val="20"/>
+          <w:lang w:val="en-US" w:eastAsia="ru-RU"/>
+        </w:rPr>
+        <w:t xml:space="preserve">stop </w:t>
+      </w:r>
+      <w:r>
+        <w:rPr>
+          <w:rFonts w:ascii="Consolas" w:eastAsia="Times New Roman" w:hAnsi="Consolas" w:cs="Consolas"/>
+          <w:color w:val="24292F"/>
+          <w:sz w:val="20"/>
+          <w:szCs w:val="20"/>
+          <w:lang w:val="en-US" w:eastAsia="ru-RU"/>
+        </w:rPr>
+        <w:t>;</w:t>
+      </w:r>
+      <w:proofErr w:type="gramEnd"/>
+      <w:r>
+        <w:rPr>
+          <w:rFonts w:ascii="Consolas" w:eastAsia="Times New Roman" w:hAnsi="Consolas" w:cs="Consolas"/>
+          <w:color w:val="24292F"/>
+          <w:sz w:val="20"/>
+          <w:szCs w:val="20"/>
+          <w:lang w:val="en-US" w:eastAsia="ru-RU"/>
+        </w:rPr>
+        <w:t>;</w:t>
+      </w:r>
+      <w:r>
+        <w:rPr>
+          <w:rFonts w:ascii="Consolas" w:eastAsia="Times New Roman" w:hAnsi="Consolas" w:cs="Consolas"/>
+          <w:color w:val="24292F"/>
+          <w:sz w:val="20"/>
+          <w:szCs w:val="20"/>
+          <w:lang w:eastAsia="ru-RU"/>
+        </w:rPr>
+        <w:t>Звук</w:t>
+      </w:r>
+      <w:r>
+        <w:rPr>
+          <w:rFonts w:ascii="Consolas" w:eastAsia="Times New Roman" w:hAnsi="Consolas" w:cs="Consolas"/>
+          <w:color w:val="24292F"/>
+          <w:sz w:val="20"/>
+          <w:szCs w:val="20"/>
+          <w:lang w:val="en-US" w:eastAsia="ru-RU"/>
+        </w:rPr>
+        <w:t xml:space="preserve"> </w:t>
+      </w:r>
+      <w:r>
+        <w:rPr>
+          <w:rFonts w:ascii="Consolas" w:eastAsia="Times New Roman" w:hAnsi="Consolas" w:cs="Consolas"/>
+          <w:color w:val="24292F"/>
+          <w:sz w:val="20"/>
+          <w:szCs w:val="20"/>
+          <w:lang w:eastAsia="ru-RU"/>
+        </w:rPr>
+        <w:t>глушения</w:t>
+      </w:r>
+      <w:r>
+        <w:rPr>
+          <w:rFonts w:ascii="Consolas" w:eastAsia="Times New Roman" w:hAnsi="Consolas" w:cs="Consolas"/>
+          <w:color w:val="24292F"/>
+          <w:sz w:val="20"/>
+          <w:szCs w:val="20"/>
+          <w:lang w:val="en-US" w:eastAsia="ru-RU"/>
+        </w:rPr>
+        <w:t xml:space="preserve"> </w:t>
+      </w:r>
+      <w:r>
+        <w:rPr>
+          <w:rFonts w:ascii="Consolas" w:eastAsia="Times New Roman" w:hAnsi="Consolas" w:cs="Consolas"/>
+          <w:color w:val="24292F"/>
+          <w:sz w:val="20"/>
+          <w:szCs w:val="20"/>
+          <w:lang w:eastAsia="ru-RU"/>
+        </w:rPr>
+        <w:t>двигателя</w:t>
+      </w:r>
+    </w:p>
+    <w:p>
+      <w:pPr>
+        <w:rPr>
+          <w:rFonts w:ascii="Consolas" w:eastAsia="Times New Roman" w:hAnsi="Consolas" w:cs="Consolas"/>
+          <w:color w:val="24292F"/>
+          <w:sz w:val="20"/>
+          <w:szCs w:val="20"/>
+          <w:lang w:val="en-US" w:eastAsia="ru-RU"/>
+        </w:rPr>
+      </w:pPr>
+      <w:r>
+        <w:rPr>
+          <w:rFonts w:ascii="Consolas" w:eastAsia="Times New Roman" w:hAnsi="Consolas" w:cs="Consolas"/>
+          <w:color w:val="24292F"/>
+          <w:sz w:val="20"/>
+          <w:szCs w:val="20"/>
+          <w:lang w:val="en-US" w:eastAsia="ru-RU"/>
+        </w:rPr>
+        <w:t>snd_horn_name = car\veh_zaz\engine_</w:t>
+      </w:r>
+      <w:proofErr w:type="gramStart"/>
+      <w:r>
+        <w:rPr>
+          <w:rFonts w:ascii="Consolas" w:eastAsia="Times New Roman" w:hAnsi="Consolas" w:cs="Consolas"/>
+          <w:color w:val="24292F"/>
+          <w:sz w:val="20"/>
+          <w:szCs w:val="20"/>
+          <w:lang w:val="en-US" w:eastAsia="ru-RU"/>
+        </w:rPr>
+        <w:t xml:space="preserve">stop </w:t>
+      </w:r>
+      <w:r>
+        <w:rPr>
+          <w:rFonts w:ascii="Consolas" w:eastAsia="Times New Roman" w:hAnsi="Consolas" w:cs="Consolas"/>
+          <w:color w:val="24292F"/>
+          <w:sz w:val="20"/>
+          <w:szCs w:val="20"/>
+          <w:lang w:val="en-US" w:eastAsia="ru-RU"/>
+        </w:rPr>
+        <w:t>;</w:t>
+      </w:r>
+      <w:proofErr w:type="gramEnd"/>
+      <w:r>
+        <w:rPr>
+          <w:rFonts w:ascii="Consolas" w:eastAsia="Times New Roman" w:hAnsi="Consolas" w:cs="Consolas"/>
+          <w:color w:val="24292F"/>
+          <w:sz w:val="20"/>
+          <w:szCs w:val="20"/>
+          <w:lang w:val="en-US" w:eastAsia="ru-RU"/>
+        </w:rPr>
+        <w:t>;</w:t>
+      </w:r>
+      <w:r>
+        <w:rPr>
+          <w:rFonts w:ascii="Consolas" w:eastAsia="Times New Roman" w:hAnsi="Consolas" w:cs="Consolas"/>
+          <w:color w:val="24292F"/>
+          <w:sz w:val="20"/>
+          <w:szCs w:val="20"/>
+          <w:lang w:eastAsia="ru-RU"/>
+        </w:rPr>
+        <w:t>Звук</w:t>
+      </w:r>
+      <w:r>
+        <w:rPr>
+          <w:rFonts w:ascii="Consolas" w:eastAsia="Times New Roman" w:hAnsi="Consolas" w:cs="Consolas"/>
+          <w:color w:val="24292F"/>
+          <w:sz w:val="20"/>
+          <w:szCs w:val="20"/>
+          <w:lang w:val="en-US" w:eastAsia="ru-RU"/>
+        </w:rPr>
+        <w:t xml:space="preserve"> </w:t>
+      </w:r>
+      <w:r>
+        <w:rPr>
+          <w:rFonts w:ascii="Consolas" w:eastAsia="Times New Roman" w:hAnsi="Consolas" w:cs="Consolas"/>
+          <w:color w:val="24292F"/>
+          <w:sz w:val="20"/>
+          <w:szCs w:val="20"/>
+          <w:lang w:eastAsia="ru-RU"/>
+        </w:rPr>
+        <w:t>сигнала</w:t>
+      </w:r>
+      <w:r>
+        <w:rPr>
+          <w:rFonts w:ascii="Consolas" w:eastAsia="Times New Roman" w:hAnsi="Consolas" w:cs="Consolas"/>
+          <w:color w:val="24292F"/>
+          <w:sz w:val="20"/>
+          <w:szCs w:val="20"/>
+          <w:lang w:val="en-US" w:eastAsia="ru-RU"/>
+        </w:rPr>
+        <w:br/>
+      </w:r>
+      <w:r>
+        <w:rPr>
+          <w:rFonts w:ascii="Consolas" w:eastAsia="Times New Roman" w:hAnsi="Consolas" w:cs="Consolas"/>
+          <w:color w:val="24292F"/>
+          <w:sz w:val="20"/>
+          <w:szCs w:val="20"/>
+          <w:lang w:val="en-US" w:eastAsia="ru-RU"/>
+        </w:rPr>
+        <w:br/>
+      </w:r>
+      <w:r>
+        <w:rPr>
+          <w:rFonts w:ascii="Consolas" w:eastAsia="Times New Roman" w:hAnsi="Consolas" w:cs="Consolas"/>
+          <w:color w:val="24292F"/>
+          <w:sz w:val="20"/>
+          <w:szCs w:val="20"/>
+          <w:lang w:val="en-US" w:eastAsia="ru-RU"/>
+        </w:rPr>
+        <w:t>camera_pos_firsteye = &lt;</w:t>
+      </w:r>
+      <w:r>
+        <w:rPr>
+          <w:rFonts w:ascii="Consolas" w:eastAsia="Times New Roman" w:hAnsi="Consolas" w:cs="Consolas"/>
+          <w:color w:val="24292F"/>
+          <w:sz w:val="20"/>
+          <w:szCs w:val="20"/>
+          <w:lang w:eastAsia="ru-RU"/>
+        </w:rPr>
+        <w:t>число</w:t>
+      </w:r>
+      <w:r>
+        <w:rPr>
+          <w:rFonts w:ascii="Consolas" w:eastAsia="Times New Roman" w:hAnsi="Consolas" w:cs="Consolas"/>
+          <w:color w:val="24292F"/>
+          <w:sz w:val="20"/>
+          <w:szCs w:val="20"/>
+          <w:lang w:val="en-US" w:eastAsia="ru-RU"/>
+        </w:rPr>
+        <w:t xml:space="preserve">, </w:t>
+      </w:r>
+      <w:r>
+        <w:rPr>
+          <w:rFonts w:ascii="Consolas" w:eastAsia="Times New Roman" w:hAnsi="Consolas" w:cs="Consolas"/>
+          <w:color w:val="24292F"/>
+          <w:sz w:val="20"/>
+          <w:szCs w:val="20"/>
+          <w:lang w:eastAsia="ru-RU"/>
+        </w:rPr>
+        <w:t>число</w:t>
+      </w:r>
+      <w:r>
+        <w:rPr>
+          <w:rFonts w:ascii="Consolas" w:eastAsia="Times New Roman" w:hAnsi="Consolas" w:cs="Consolas"/>
+          <w:color w:val="24292F"/>
+          <w:sz w:val="20"/>
+          <w:szCs w:val="20"/>
+          <w:lang w:val="en-US" w:eastAsia="ru-RU"/>
+        </w:rPr>
+        <w:t xml:space="preserve">, </w:t>
+      </w:r>
+      <w:r>
+        <w:rPr>
+          <w:rFonts w:ascii="Consolas" w:eastAsia="Times New Roman" w:hAnsi="Consolas" w:cs="Consolas"/>
+          <w:color w:val="24292F"/>
+          <w:sz w:val="20"/>
+          <w:szCs w:val="20"/>
+          <w:lang w:eastAsia="ru-RU"/>
+        </w:rPr>
+        <w:t>число</w:t>
+      </w:r>
+      <w:r>
+        <w:rPr>
+          <w:rFonts w:ascii="Consolas" w:eastAsia="Times New Roman" w:hAnsi="Consolas" w:cs="Consolas"/>
+          <w:color w:val="24292F"/>
+          <w:sz w:val="20"/>
+          <w:szCs w:val="20"/>
+          <w:lang w:val="en-US" w:eastAsia="ru-RU"/>
+        </w:rPr>
+        <w:t>&gt;</w:t>
+      </w:r>
+      <w:r>
+        <w:rPr>
+          <w:rFonts w:ascii="Consolas" w:eastAsia="Times New Roman" w:hAnsi="Consolas" w:cs="Consolas"/>
+          <w:color w:val="24292F"/>
+          <w:sz w:val="20"/>
+          <w:szCs w:val="20"/>
+          <w:lang w:val="en-US" w:eastAsia="ru-RU"/>
+        </w:rPr>
+        <w:t xml:space="preserve"> - </w:t>
+      </w:r>
+      <w:r>
+        <w:rPr>
+          <w:rFonts w:ascii="Consolas" w:eastAsia="Times New Roman" w:hAnsi="Consolas" w:cs="Consolas"/>
+          <w:color w:val="24292F"/>
+          <w:sz w:val="20"/>
+          <w:szCs w:val="20"/>
+          <w:lang w:eastAsia="ru-RU"/>
+        </w:rPr>
+        <w:t>позиция</w:t>
+      </w:r>
+      <w:r>
+        <w:rPr>
+          <w:rFonts w:ascii="Consolas" w:eastAsia="Times New Roman" w:hAnsi="Consolas" w:cs="Consolas"/>
+          <w:color w:val="24292F"/>
+          <w:sz w:val="20"/>
+          <w:szCs w:val="20"/>
+          <w:lang w:val="en-US" w:eastAsia="ru-RU"/>
+        </w:rPr>
+        <w:t xml:space="preserve"> </w:t>
+      </w:r>
+      <w:r>
+        <w:rPr>
+          <w:rFonts w:ascii="Consolas" w:eastAsia="Times New Roman" w:hAnsi="Consolas" w:cs="Consolas"/>
+          <w:color w:val="24292F"/>
+          <w:sz w:val="20"/>
+          <w:szCs w:val="20"/>
+          <w:lang w:eastAsia="ru-RU"/>
+        </w:rPr>
+        <w:t>камеры</w:t>
+      </w:r>
+      <w:r>
+        <w:rPr>
+          <w:rFonts w:ascii="Consolas" w:eastAsia="Times New Roman" w:hAnsi="Consolas" w:cs="Consolas"/>
+          <w:color w:val="24292F"/>
+          <w:sz w:val="20"/>
+          <w:szCs w:val="20"/>
+          <w:lang w:val="en-US" w:eastAsia="ru-RU"/>
+        </w:rPr>
+        <w:t xml:space="preserve"> </w:t>
+      </w:r>
+      <w:r>
+        <w:rPr>
+          <w:rFonts w:ascii="Consolas" w:eastAsia="Times New Roman" w:hAnsi="Consolas" w:cs="Consolas"/>
+          <w:color w:val="24292F"/>
+          <w:sz w:val="20"/>
+          <w:szCs w:val="20"/>
+          <w:lang w:eastAsia="ru-RU"/>
+        </w:rPr>
+        <w:t>в</w:t>
+      </w:r>
+      <w:r>
+        <w:rPr>
+          <w:rFonts w:ascii="Consolas" w:eastAsia="Times New Roman" w:hAnsi="Consolas" w:cs="Consolas"/>
+          <w:color w:val="24292F"/>
+          <w:sz w:val="20"/>
+          <w:szCs w:val="20"/>
+          <w:lang w:val="en-US" w:eastAsia="ru-RU"/>
+        </w:rPr>
+        <w:t xml:space="preserve"> </w:t>
+      </w:r>
+      <w:r>
+        <w:rPr>
+          <w:rFonts w:ascii="Consolas" w:eastAsia="Times New Roman" w:hAnsi="Consolas" w:cs="Consolas"/>
+          <w:color w:val="24292F"/>
+          <w:sz w:val="20"/>
+          <w:szCs w:val="20"/>
+          <w:lang w:eastAsia="ru-RU"/>
+        </w:rPr>
+        <w:t>виде</w:t>
+      </w:r>
+      <w:r>
+        <w:rPr>
+          <w:rFonts w:ascii="Consolas" w:eastAsia="Times New Roman" w:hAnsi="Consolas" w:cs="Consolas"/>
+          <w:color w:val="24292F"/>
+          <w:sz w:val="20"/>
+          <w:szCs w:val="20"/>
+          <w:lang w:val="en-US" w:eastAsia="ru-RU"/>
+        </w:rPr>
+        <w:t xml:space="preserve"> </w:t>
+      </w:r>
+      <w:r>
+        <w:rPr>
+          <w:rFonts w:ascii="Consolas" w:eastAsia="Times New Roman" w:hAnsi="Consolas" w:cs="Consolas"/>
+          <w:color w:val="24292F"/>
+          <w:sz w:val="20"/>
+          <w:szCs w:val="20"/>
+          <w:lang w:eastAsia="ru-RU"/>
+        </w:rPr>
+        <w:t>от</w:t>
+      </w:r>
+      <w:r>
+        <w:rPr>
+          <w:rFonts w:ascii="Consolas" w:eastAsia="Times New Roman" w:hAnsi="Consolas" w:cs="Consolas"/>
+          <w:color w:val="24292F"/>
+          <w:sz w:val="20"/>
+          <w:szCs w:val="20"/>
+          <w:lang w:val="en-US" w:eastAsia="ru-RU"/>
+        </w:rPr>
+        <w:t xml:space="preserve"> </w:t>
+      </w:r>
+      <w:r>
+        <w:rPr>
+          <w:rFonts w:ascii="Consolas" w:eastAsia="Times New Roman" w:hAnsi="Consolas" w:cs="Consolas"/>
+          <w:color w:val="24292F"/>
+          <w:sz w:val="20"/>
+          <w:szCs w:val="20"/>
+          <w:lang w:eastAsia="ru-RU"/>
+        </w:rPr>
+        <w:t>первого</w:t>
+      </w:r>
+      <w:r>
+        <w:rPr>
+          <w:rFonts w:ascii="Consolas" w:eastAsia="Times New Roman" w:hAnsi="Consolas" w:cs="Consolas"/>
+          <w:color w:val="24292F"/>
+          <w:sz w:val="20"/>
+          <w:szCs w:val="20"/>
+          <w:lang w:val="en-US" w:eastAsia="ru-RU"/>
+        </w:rPr>
+        <w:t xml:space="preserve"> </w:t>
+      </w:r>
+      <w:r>
+        <w:rPr>
+          <w:rFonts w:ascii="Consolas" w:eastAsia="Times New Roman" w:hAnsi="Consolas" w:cs="Consolas"/>
+          <w:color w:val="24292F"/>
+          <w:sz w:val="20"/>
+          <w:szCs w:val="20"/>
+          <w:lang w:eastAsia="ru-RU"/>
+        </w:rPr>
+        <w:t>лица</w:t>
+      </w:r>
+      <w:r>
+        <w:rPr>
+          <w:rFonts w:ascii="Consolas" w:eastAsia="Times New Roman" w:hAnsi="Consolas" w:cs="Consolas"/>
+          <w:color w:val="24292F"/>
+          <w:sz w:val="20"/>
+          <w:szCs w:val="20"/>
+          <w:lang w:val="en-US" w:eastAsia="ru-RU"/>
+        </w:rPr>
+        <w:br/>
+      </w:r>
+      <w:r>
+        <w:rPr>
+          <w:rFonts w:ascii="Consolas" w:eastAsia="Times New Roman" w:hAnsi="Consolas" w:cs="Consolas"/>
+          <w:color w:val="24292F"/>
+          <w:sz w:val="20"/>
+          <w:szCs w:val="20"/>
+          <w:lang w:val="en-US" w:eastAsia="ru-RU"/>
+        </w:rPr>
+        <w:t>camera_pos_lookat = &lt;</w:t>
+      </w:r>
+      <w:r>
+        <w:rPr>
+          <w:rFonts w:ascii="Consolas" w:eastAsia="Times New Roman" w:hAnsi="Consolas" w:cs="Consolas"/>
+          <w:color w:val="24292F"/>
+          <w:sz w:val="20"/>
+          <w:szCs w:val="20"/>
+          <w:lang w:eastAsia="ru-RU"/>
+        </w:rPr>
+        <w:t>число</w:t>
+      </w:r>
+      <w:r>
+        <w:rPr>
+          <w:rFonts w:ascii="Consolas" w:eastAsia="Times New Roman" w:hAnsi="Consolas" w:cs="Consolas"/>
+          <w:color w:val="24292F"/>
+          <w:sz w:val="20"/>
+          <w:szCs w:val="20"/>
+          <w:lang w:val="en-US" w:eastAsia="ru-RU"/>
+        </w:rPr>
+        <w:t xml:space="preserve">, </w:t>
+      </w:r>
+      <w:r>
+        <w:rPr>
+          <w:rFonts w:ascii="Consolas" w:eastAsia="Times New Roman" w:hAnsi="Consolas" w:cs="Consolas"/>
+          <w:color w:val="24292F"/>
+          <w:sz w:val="20"/>
+          <w:szCs w:val="20"/>
+          <w:lang w:eastAsia="ru-RU"/>
+        </w:rPr>
+        <w:t>число</w:t>
+      </w:r>
+      <w:r>
+        <w:rPr>
+          <w:rFonts w:ascii="Consolas" w:eastAsia="Times New Roman" w:hAnsi="Consolas" w:cs="Consolas"/>
+          <w:color w:val="24292F"/>
+          <w:sz w:val="20"/>
+          <w:szCs w:val="20"/>
+          <w:lang w:val="en-US" w:eastAsia="ru-RU"/>
+        </w:rPr>
+        <w:t xml:space="preserve">, </w:t>
+      </w:r>
+      <w:r>
+        <w:rPr>
+          <w:rFonts w:ascii="Consolas" w:eastAsia="Times New Roman" w:hAnsi="Consolas" w:cs="Consolas"/>
+          <w:color w:val="24292F"/>
+          <w:sz w:val="20"/>
+          <w:szCs w:val="20"/>
+          <w:lang w:eastAsia="ru-RU"/>
+        </w:rPr>
+        <w:t>число</w:t>
+      </w:r>
+      <w:r>
+        <w:rPr>
+          <w:rFonts w:ascii="Consolas" w:eastAsia="Times New Roman" w:hAnsi="Consolas" w:cs="Consolas"/>
+          <w:color w:val="24292F"/>
+          <w:sz w:val="20"/>
+          <w:szCs w:val="20"/>
+          <w:lang w:val="en-US" w:eastAsia="ru-RU"/>
+        </w:rPr>
+        <w:t>&gt;</w:t>
+      </w:r>
+      <w:r>
+        <w:rPr>
+          <w:rFonts w:ascii="Consolas" w:eastAsia="Times New Roman" w:hAnsi="Consolas" w:cs="Consolas"/>
+          <w:color w:val="24292F"/>
+          <w:sz w:val="20"/>
+          <w:szCs w:val="20"/>
+          <w:lang w:val="en-US" w:eastAsia="ru-RU"/>
+        </w:rPr>
+        <w:t xml:space="preserve"> -</w:t>
+      </w:r>
+      <w:r>
+        <w:rPr>
+          <w:rFonts w:ascii="Consolas" w:eastAsia="Times New Roman" w:hAnsi="Consolas" w:cs="Consolas"/>
+          <w:color w:val="24292F"/>
+          <w:sz w:val="20"/>
+          <w:szCs w:val="20"/>
+          <w:lang w:val="en-US" w:eastAsia="ru-RU"/>
+        </w:rPr>
+        <w:t xml:space="preserve"> </w:t>
+      </w:r>
+      <w:r>
+        <w:rPr>
+          <w:rFonts w:ascii="Consolas" w:eastAsia="Times New Roman" w:hAnsi="Consolas" w:cs="Consolas"/>
+          <w:color w:val="24292F"/>
+          <w:sz w:val="20"/>
+          <w:szCs w:val="20"/>
+          <w:lang w:eastAsia="ru-RU"/>
+        </w:rPr>
+        <w:t>позиция</w:t>
+      </w:r>
+      <w:r>
+        <w:rPr>
+          <w:rFonts w:ascii="Consolas" w:eastAsia="Times New Roman" w:hAnsi="Consolas" w:cs="Consolas"/>
+          <w:color w:val="24292F"/>
+          <w:sz w:val="20"/>
+          <w:szCs w:val="20"/>
+          <w:lang w:val="en-US" w:eastAsia="ru-RU"/>
+        </w:rPr>
+        <w:t xml:space="preserve"> </w:t>
+      </w:r>
+      <w:r>
+        <w:rPr>
+          <w:rFonts w:ascii="Consolas" w:eastAsia="Times New Roman" w:hAnsi="Consolas" w:cs="Consolas"/>
+          <w:color w:val="24292F"/>
+          <w:sz w:val="20"/>
+          <w:szCs w:val="20"/>
+          <w:lang w:eastAsia="ru-RU"/>
+        </w:rPr>
+        <w:t>камеры</w:t>
+      </w:r>
+      <w:r>
+        <w:rPr>
+          <w:rFonts w:ascii="Consolas" w:eastAsia="Times New Roman" w:hAnsi="Consolas" w:cs="Consolas"/>
+          <w:color w:val="24292F"/>
+          <w:sz w:val="20"/>
+          <w:szCs w:val="20"/>
+          <w:lang w:val="en-US" w:eastAsia="ru-RU"/>
+        </w:rPr>
+        <w:t xml:space="preserve"> </w:t>
+      </w:r>
+      <w:r>
+        <w:rPr>
+          <w:rFonts w:ascii="Consolas" w:eastAsia="Times New Roman" w:hAnsi="Consolas" w:cs="Consolas"/>
+          <w:color w:val="24292F"/>
+          <w:sz w:val="20"/>
+          <w:szCs w:val="20"/>
+          <w:lang w:eastAsia="ru-RU"/>
+        </w:rPr>
+        <w:t>в</w:t>
+      </w:r>
+      <w:r>
+        <w:rPr>
+          <w:rFonts w:ascii="Consolas" w:eastAsia="Times New Roman" w:hAnsi="Consolas" w:cs="Consolas"/>
+          <w:color w:val="24292F"/>
+          <w:sz w:val="20"/>
+          <w:szCs w:val="20"/>
+          <w:lang w:val="en-US" w:eastAsia="ru-RU"/>
+        </w:rPr>
+        <w:t xml:space="preserve"> </w:t>
+      </w:r>
+      <w:r>
+        <w:rPr>
+          <w:rFonts w:ascii="Consolas" w:eastAsia="Times New Roman" w:hAnsi="Consolas" w:cs="Consolas"/>
+          <w:color w:val="24292F"/>
+          <w:sz w:val="20"/>
+          <w:szCs w:val="20"/>
+          <w:lang w:eastAsia="ru-RU"/>
+        </w:rPr>
+        <w:t>виде</w:t>
+      </w:r>
+      <w:r>
+        <w:rPr>
+          <w:rFonts w:ascii="Consolas" w:eastAsia="Times New Roman" w:hAnsi="Consolas" w:cs="Consolas"/>
+          <w:color w:val="24292F"/>
+          <w:sz w:val="20"/>
+          <w:szCs w:val="20"/>
+          <w:lang w:val="en-US" w:eastAsia="ru-RU"/>
+        </w:rPr>
+        <w:t xml:space="preserve"> </w:t>
+      </w:r>
+      <w:r>
+        <w:rPr>
+          <w:rFonts w:ascii="Consolas" w:eastAsia="Times New Roman" w:hAnsi="Consolas" w:cs="Consolas"/>
+          <w:color w:val="24292F"/>
+          <w:sz w:val="20"/>
+          <w:szCs w:val="20"/>
+          <w:lang w:eastAsia="ru-RU"/>
+        </w:rPr>
+        <w:t>от</w:t>
+      </w:r>
+      <w:r>
+        <w:rPr>
+          <w:rFonts w:ascii="Consolas" w:eastAsia="Times New Roman" w:hAnsi="Consolas" w:cs="Consolas"/>
+          <w:color w:val="24292F"/>
+          <w:sz w:val="20"/>
+          <w:szCs w:val="20"/>
+          <w:lang w:val="en-US" w:eastAsia="ru-RU"/>
+        </w:rPr>
+        <w:t xml:space="preserve"> </w:t>
+      </w:r>
+      <w:r>
+        <w:rPr>
+          <w:rFonts w:ascii="Consolas" w:eastAsia="Times New Roman" w:hAnsi="Consolas" w:cs="Consolas"/>
+          <w:color w:val="24292F"/>
+          <w:sz w:val="20"/>
+          <w:szCs w:val="20"/>
+          <w:lang w:eastAsia="ru-RU"/>
+        </w:rPr>
+        <w:t>третьего</w:t>
+      </w:r>
+      <w:r>
+        <w:rPr>
+          <w:rFonts w:ascii="Consolas" w:eastAsia="Times New Roman" w:hAnsi="Consolas" w:cs="Consolas"/>
+          <w:color w:val="24292F"/>
+          <w:sz w:val="20"/>
+          <w:szCs w:val="20"/>
+          <w:lang w:val="en-US" w:eastAsia="ru-RU"/>
+        </w:rPr>
+        <w:t xml:space="preserve"> </w:t>
+      </w:r>
+      <w:r>
+        <w:rPr>
+          <w:rFonts w:ascii="Consolas" w:eastAsia="Times New Roman" w:hAnsi="Consolas" w:cs="Consolas"/>
+          <w:color w:val="24292F"/>
+          <w:sz w:val="20"/>
+          <w:szCs w:val="20"/>
+          <w:lang w:eastAsia="ru-RU"/>
+        </w:rPr>
+        <w:t>лица</w:t>
+      </w:r>
+      <w:r>
+        <w:rPr>
+          <w:rFonts w:ascii="Consolas" w:eastAsia="Times New Roman" w:hAnsi="Consolas" w:cs="Consolas"/>
+          <w:color w:val="24292F"/>
+          <w:sz w:val="20"/>
+          <w:szCs w:val="20"/>
+          <w:lang w:val="en-US" w:eastAsia="ru-RU"/>
+        </w:rPr>
+        <w:br/>
+      </w:r>
+      <w:r>
+        <w:rPr>
+          <w:rFonts w:ascii="Consolas" w:eastAsia="Times New Roman" w:hAnsi="Consolas" w:cs="Consolas"/>
+          <w:color w:val="24292F"/>
+          <w:sz w:val="20"/>
+          <w:szCs w:val="20"/>
+          <w:lang w:val="en-US" w:eastAsia="ru-RU"/>
+        </w:rPr>
+        <w:t>camera_pos_freelook = &lt;</w:t>
+      </w:r>
+      <w:r>
+        <w:rPr>
+          <w:rFonts w:ascii="Consolas" w:eastAsia="Times New Roman" w:hAnsi="Consolas" w:cs="Consolas"/>
+          <w:color w:val="24292F"/>
+          <w:sz w:val="20"/>
+          <w:szCs w:val="20"/>
+          <w:lang w:eastAsia="ru-RU"/>
+        </w:rPr>
+        <w:t>число</w:t>
+      </w:r>
+      <w:r>
+        <w:rPr>
+          <w:rFonts w:ascii="Consolas" w:eastAsia="Times New Roman" w:hAnsi="Consolas" w:cs="Consolas"/>
+          <w:color w:val="24292F"/>
+          <w:sz w:val="20"/>
+          <w:szCs w:val="20"/>
+          <w:lang w:val="en-US" w:eastAsia="ru-RU"/>
+        </w:rPr>
+        <w:t xml:space="preserve">, </w:t>
+      </w:r>
+      <w:r>
+        <w:rPr>
+          <w:rFonts w:ascii="Consolas" w:eastAsia="Times New Roman" w:hAnsi="Consolas" w:cs="Consolas"/>
+          <w:color w:val="24292F"/>
+          <w:sz w:val="20"/>
+          <w:szCs w:val="20"/>
+          <w:lang w:eastAsia="ru-RU"/>
+        </w:rPr>
+        <w:t>число</w:t>
+      </w:r>
+      <w:r>
+        <w:rPr>
+          <w:rFonts w:ascii="Consolas" w:eastAsia="Times New Roman" w:hAnsi="Consolas" w:cs="Consolas"/>
+          <w:color w:val="24292F"/>
+          <w:sz w:val="20"/>
+          <w:szCs w:val="20"/>
+          <w:lang w:val="en-US" w:eastAsia="ru-RU"/>
+        </w:rPr>
+        <w:t xml:space="preserve">, </w:t>
+      </w:r>
+      <w:r>
+        <w:rPr>
+          <w:rFonts w:ascii="Consolas" w:eastAsia="Times New Roman" w:hAnsi="Consolas" w:cs="Consolas"/>
+          <w:color w:val="24292F"/>
+          <w:sz w:val="20"/>
+          <w:szCs w:val="20"/>
+          <w:lang w:eastAsia="ru-RU"/>
+        </w:rPr>
+        <w:t>число</w:t>
+      </w:r>
+      <w:r>
+        <w:rPr>
+          <w:rFonts w:ascii="Consolas" w:eastAsia="Times New Roman" w:hAnsi="Consolas" w:cs="Consolas"/>
+          <w:color w:val="24292F"/>
+          <w:sz w:val="20"/>
+          <w:szCs w:val="20"/>
+          <w:lang w:val="en-US" w:eastAsia="ru-RU"/>
+        </w:rPr>
+        <w:t>&gt;</w:t>
+      </w:r>
+      <w:r>
+        <w:rPr>
+          <w:rFonts w:ascii="Consolas" w:eastAsia="Times New Roman" w:hAnsi="Consolas" w:cs="Consolas"/>
+          <w:color w:val="24292F"/>
+          <w:sz w:val="20"/>
+          <w:szCs w:val="20"/>
+          <w:lang w:val="en-US" w:eastAsia="ru-RU"/>
+        </w:rPr>
+        <w:t xml:space="preserve"> -</w:t>
+      </w:r>
+      <w:r>
+        <w:rPr>
+          <w:rFonts w:ascii="Consolas" w:eastAsia="Times New Roman" w:hAnsi="Consolas" w:cs="Consolas"/>
+          <w:color w:val="24292F"/>
+          <w:sz w:val="20"/>
+          <w:szCs w:val="20"/>
+          <w:lang w:val="en-US" w:eastAsia="ru-RU"/>
+        </w:rPr>
+        <w:t xml:space="preserve"> </w:t>
+      </w:r>
+      <w:r>
+        <w:rPr>
+          <w:rFonts w:ascii="Consolas" w:eastAsia="Times New Roman" w:hAnsi="Consolas" w:cs="Consolas"/>
+          <w:color w:val="24292F"/>
+          <w:sz w:val="20"/>
+          <w:szCs w:val="20"/>
+          <w:lang w:eastAsia="ru-RU"/>
+        </w:rPr>
+        <w:t>позиция</w:t>
+      </w:r>
+      <w:r>
+        <w:rPr>
+          <w:rFonts w:ascii="Consolas" w:eastAsia="Times New Roman" w:hAnsi="Consolas" w:cs="Consolas"/>
+          <w:color w:val="24292F"/>
+          <w:sz w:val="20"/>
+          <w:szCs w:val="20"/>
+          <w:lang w:val="en-US" w:eastAsia="ru-RU"/>
+        </w:rPr>
+        <w:t xml:space="preserve"> </w:t>
+      </w:r>
+      <w:r>
+        <w:rPr>
+          <w:rFonts w:ascii="Consolas" w:eastAsia="Times New Roman" w:hAnsi="Consolas" w:cs="Consolas"/>
+          <w:color w:val="24292F"/>
+          <w:sz w:val="20"/>
+          <w:szCs w:val="20"/>
+          <w:lang w:eastAsia="ru-RU"/>
+        </w:rPr>
+        <w:t>в</w:t>
+      </w:r>
+      <w:r>
+        <w:rPr>
+          <w:rFonts w:ascii="Consolas" w:eastAsia="Times New Roman" w:hAnsi="Consolas" w:cs="Consolas"/>
+          <w:color w:val="24292F"/>
+          <w:sz w:val="20"/>
+          <w:szCs w:val="20"/>
+          <w:lang w:val="en-US" w:eastAsia="ru-RU"/>
+        </w:rPr>
+        <w:t xml:space="preserve"> </w:t>
+      </w:r>
+      <w:r>
+        <w:rPr>
+          <w:rFonts w:ascii="Consolas" w:eastAsia="Times New Roman" w:hAnsi="Consolas" w:cs="Consolas"/>
+          <w:color w:val="24292F"/>
+          <w:sz w:val="20"/>
+          <w:szCs w:val="20"/>
+          <w:lang w:eastAsia="ru-RU"/>
+        </w:rPr>
+        <w:t>виде</w:t>
+      </w:r>
+      <w:r>
+        <w:rPr>
+          <w:rFonts w:ascii="Consolas" w:eastAsia="Times New Roman" w:hAnsi="Consolas" w:cs="Consolas"/>
+          <w:color w:val="24292F"/>
+          <w:sz w:val="20"/>
+          <w:szCs w:val="20"/>
+          <w:lang w:val="en-US" w:eastAsia="ru-RU"/>
+        </w:rPr>
+        <w:t xml:space="preserve"> </w:t>
+      </w:r>
+      <w:r>
+        <w:rPr>
+          <w:rFonts w:ascii="Consolas" w:eastAsia="Times New Roman" w:hAnsi="Consolas" w:cs="Consolas"/>
+          <w:color w:val="24292F"/>
+          <w:sz w:val="20"/>
+          <w:szCs w:val="20"/>
+          <w:lang w:eastAsia="ru-RU"/>
+        </w:rPr>
+        <w:t>свободной</w:t>
+      </w:r>
+      <w:r>
+        <w:rPr>
+          <w:rFonts w:ascii="Consolas" w:eastAsia="Times New Roman" w:hAnsi="Consolas" w:cs="Consolas"/>
+          <w:color w:val="24292F"/>
+          <w:sz w:val="20"/>
+          <w:szCs w:val="20"/>
+          <w:lang w:val="en-US" w:eastAsia="ru-RU"/>
+        </w:rPr>
+        <w:t xml:space="preserve"> </w:t>
+      </w:r>
+      <w:r>
+        <w:rPr>
+          <w:rFonts w:ascii="Consolas" w:eastAsia="Times New Roman" w:hAnsi="Consolas" w:cs="Consolas"/>
+          <w:color w:val="24292F"/>
+          <w:sz w:val="20"/>
+          <w:szCs w:val="20"/>
+          <w:lang w:eastAsia="ru-RU"/>
+        </w:rPr>
+        <w:t>камеры</w:t>
+      </w:r>
+    </w:p>
+    <w:p>
+      <w:pPr>
+        <w:rPr>
+          <w:rFonts w:ascii="Consolas" w:eastAsia="Times New Roman" w:hAnsi="Consolas" w:cs="Consolas"/>
+          <w:color w:val="24292F"/>
+          <w:sz w:val="20"/>
+          <w:szCs w:val="20"/>
+          <w:lang w:eastAsia="ru-RU"/>
+        </w:rPr>
+      </w:pPr>
+      <w:r>
+        <w:rPr>
+          <w:rFonts w:ascii="Consolas" w:eastAsia="Times New Roman" w:hAnsi="Consolas" w:cs="Consolas"/>
+          <w:color w:val="24292F"/>
+          <w:sz w:val="20"/>
+          <w:szCs w:val="20"/>
+          <w:lang w:val="en-US" w:eastAsia="ru-RU"/>
+        </w:rPr>
+        <w:t>driver</w:t>
+      </w:r>
+      <w:r>
+        <w:rPr>
+          <w:rFonts w:ascii="Consolas" w:eastAsia="Times New Roman" w:hAnsi="Consolas" w:cs="Consolas"/>
+          <w:color w:val="24292F"/>
+          <w:sz w:val="20"/>
+          <w:szCs w:val="20"/>
+          <w:lang w:eastAsia="ru-RU"/>
+        </w:rPr>
+        <w:t>_</w:t>
+      </w:r>
+      <w:r>
+        <w:rPr>
+          <w:rFonts w:ascii="Consolas" w:eastAsia="Times New Roman" w:hAnsi="Consolas" w:cs="Consolas"/>
+          <w:color w:val="24292F"/>
+          <w:sz w:val="20"/>
+          <w:szCs w:val="20"/>
+          <w:lang w:val="en-US" w:eastAsia="ru-RU"/>
+        </w:rPr>
+        <w:t>position</w:t>
+      </w:r>
+      <w:r>
+        <w:rPr>
+          <w:rFonts w:ascii="Consolas" w:eastAsia="Times New Roman" w:hAnsi="Consolas" w:cs="Consolas"/>
+          <w:color w:val="24292F"/>
+          <w:sz w:val="20"/>
+          <w:szCs w:val="20"/>
+          <w:lang w:eastAsia="ru-RU"/>
+        </w:rPr>
+        <w:t xml:space="preserve"> = &lt;</w:t>
+      </w:r>
+      <w:r>
+        <w:rPr>
+          <w:rFonts w:ascii="Consolas" w:eastAsia="Times New Roman" w:hAnsi="Consolas" w:cs="Consolas"/>
+          <w:color w:val="24292F"/>
+          <w:sz w:val="20"/>
+          <w:szCs w:val="20"/>
+          <w:lang w:eastAsia="ru-RU"/>
+        </w:rPr>
+        <w:t>число</w:t>
+      </w:r>
+      <w:r>
+        <w:rPr>
+          <w:rFonts w:ascii="Consolas" w:eastAsia="Times New Roman" w:hAnsi="Consolas" w:cs="Consolas"/>
+          <w:color w:val="24292F"/>
+          <w:sz w:val="20"/>
+          <w:szCs w:val="20"/>
+          <w:lang w:eastAsia="ru-RU"/>
+        </w:rPr>
+        <w:t xml:space="preserve">, </w:t>
+      </w:r>
+      <w:r>
+        <w:rPr>
+          <w:rFonts w:ascii="Consolas" w:eastAsia="Times New Roman" w:hAnsi="Consolas" w:cs="Consolas"/>
+          <w:color w:val="24292F"/>
+          <w:sz w:val="20"/>
+          <w:szCs w:val="20"/>
+          <w:lang w:eastAsia="ru-RU"/>
+        </w:rPr>
+        <w:t>число</w:t>
+      </w:r>
+      <w:r>
+        <w:rPr>
+          <w:rFonts w:ascii="Consolas" w:eastAsia="Times New Roman" w:hAnsi="Consolas" w:cs="Consolas"/>
+          <w:color w:val="24292F"/>
+          <w:sz w:val="20"/>
+          <w:szCs w:val="20"/>
+          <w:lang w:eastAsia="ru-RU"/>
+        </w:rPr>
+        <w:t xml:space="preserve">, </w:t>
+      </w:r>
+      <w:r>
+        <w:rPr>
+          <w:rFonts w:ascii="Consolas" w:eastAsia="Times New Roman" w:hAnsi="Consolas" w:cs="Consolas"/>
+          <w:color w:val="24292F"/>
+          <w:sz w:val="20"/>
+          <w:szCs w:val="20"/>
+          <w:lang w:eastAsia="ru-RU"/>
+        </w:rPr>
+        <w:t>число</w:t>
+      </w:r>
+      <w:r>
+        <w:rPr>
+          <w:rFonts w:ascii="Consolas" w:eastAsia="Times New Roman" w:hAnsi="Consolas" w:cs="Consolas"/>
+          <w:color w:val="24292F"/>
+          <w:sz w:val="20"/>
+          <w:szCs w:val="20"/>
+          <w:lang w:eastAsia="ru-RU"/>
+        </w:rPr>
+        <w:t>&gt; -</w:t>
+      </w:r>
+      <w:r>
+        <w:rPr>
+          <w:rFonts w:ascii="Consolas" w:eastAsia="Times New Roman" w:hAnsi="Consolas" w:cs="Consolas"/>
+          <w:color w:val="24292F"/>
+          <w:sz w:val="20"/>
+          <w:szCs w:val="20"/>
+          <w:lang w:eastAsia="ru-RU"/>
+        </w:rPr>
+        <w:t xml:space="preserve"> позиция водителя</w:t>
+      </w:r>
+      <w:r>
+        <w:rPr>
+          <w:rFonts w:ascii="Consolas" w:eastAsia="Times New Roman" w:hAnsi="Consolas" w:cs="Consolas"/>
+          <w:color w:val="24292F"/>
+          <w:sz w:val="20"/>
+          <w:szCs w:val="20"/>
+          <w:lang w:eastAsia="ru-RU"/>
+        </w:rPr>
+        <w:br/>
+      </w:r>
+      <w:r>
+        <w:rPr>
+          <w:rFonts w:ascii="Consolas" w:eastAsia="Times New Roman" w:hAnsi="Consolas" w:cs="Consolas"/>
+          <w:color w:val="24292F"/>
+          <w:sz w:val="20"/>
+          <w:szCs w:val="20"/>
+          <w:lang w:val="en-US" w:eastAsia="ru-RU"/>
+        </w:rPr>
+        <w:t>driver</w:t>
+      </w:r>
+      <w:r>
+        <w:rPr>
+          <w:rFonts w:ascii="Consolas" w:eastAsia="Times New Roman" w:hAnsi="Consolas" w:cs="Consolas"/>
+          <w:color w:val="24292F"/>
+          <w:sz w:val="20"/>
+          <w:szCs w:val="20"/>
+          <w:lang w:eastAsia="ru-RU"/>
+        </w:rPr>
+        <w:t>_</w:t>
+      </w:r>
+      <w:r>
+        <w:rPr>
+          <w:rFonts w:ascii="Consolas" w:eastAsia="Times New Roman" w:hAnsi="Consolas" w:cs="Consolas"/>
+          <w:color w:val="24292F"/>
+          <w:sz w:val="20"/>
+          <w:szCs w:val="20"/>
+          <w:lang w:val="en-US" w:eastAsia="ru-RU"/>
+        </w:rPr>
+        <w:t>direction</w:t>
+      </w:r>
+      <w:r>
+        <w:rPr>
+          <w:rFonts w:ascii="Consolas" w:eastAsia="Times New Roman" w:hAnsi="Consolas" w:cs="Consolas"/>
+          <w:color w:val="24292F"/>
+          <w:sz w:val="20"/>
+          <w:szCs w:val="20"/>
+          <w:lang w:eastAsia="ru-RU"/>
+        </w:rPr>
+        <w:t xml:space="preserve"> = &lt;</w:t>
+      </w:r>
+      <w:r>
+        <w:rPr>
+          <w:rFonts w:ascii="Consolas" w:eastAsia="Times New Roman" w:hAnsi="Consolas" w:cs="Consolas"/>
+          <w:color w:val="24292F"/>
+          <w:sz w:val="20"/>
+          <w:szCs w:val="20"/>
+          <w:lang w:eastAsia="ru-RU"/>
+        </w:rPr>
+        <w:t>число</w:t>
+      </w:r>
+      <w:r>
+        <w:rPr>
+          <w:rFonts w:ascii="Consolas" w:eastAsia="Times New Roman" w:hAnsi="Consolas" w:cs="Consolas"/>
+          <w:color w:val="24292F"/>
+          <w:sz w:val="20"/>
+          <w:szCs w:val="20"/>
+          <w:lang w:eastAsia="ru-RU"/>
+        </w:rPr>
+        <w:t xml:space="preserve">, </w:t>
+      </w:r>
+      <w:r>
+        <w:rPr>
+          <w:rFonts w:ascii="Consolas" w:eastAsia="Times New Roman" w:hAnsi="Consolas" w:cs="Consolas"/>
+          <w:color w:val="24292F"/>
+          <w:sz w:val="20"/>
+          <w:szCs w:val="20"/>
+          <w:lang w:eastAsia="ru-RU"/>
+        </w:rPr>
+        <w:t>число</w:t>
+      </w:r>
+      <w:r>
+        <w:rPr>
+          <w:rFonts w:ascii="Consolas" w:eastAsia="Times New Roman" w:hAnsi="Consolas" w:cs="Consolas"/>
+          <w:color w:val="24292F"/>
+          <w:sz w:val="20"/>
+          <w:szCs w:val="20"/>
+          <w:lang w:eastAsia="ru-RU"/>
+        </w:rPr>
+        <w:t xml:space="preserve">, </w:t>
+      </w:r>
+      <w:r>
+        <w:rPr>
+          <w:rFonts w:ascii="Consolas" w:eastAsia="Times New Roman" w:hAnsi="Consolas" w:cs="Consolas"/>
+          <w:color w:val="24292F"/>
+          <w:sz w:val="20"/>
+          <w:szCs w:val="20"/>
+          <w:lang w:eastAsia="ru-RU"/>
+        </w:rPr>
+        <w:t>число</w:t>
+      </w:r>
+      <w:r>
+        <w:rPr>
+          <w:rFonts w:ascii="Consolas" w:eastAsia="Times New Roman" w:hAnsi="Consolas" w:cs="Consolas"/>
+          <w:color w:val="24292F"/>
+          <w:sz w:val="20"/>
+          <w:szCs w:val="20"/>
+          <w:lang w:eastAsia="ru-RU"/>
+        </w:rPr>
+        <w:t>&gt; -</w:t>
+      </w:r>
+      <w:r>
+        <w:rPr>
+          <w:rFonts w:ascii="Consolas" w:eastAsia="Times New Roman" w:hAnsi="Consolas" w:cs="Consolas"/>
+          <w:color w:val="24292F"/>
+          <w:sz w:val="20"/>
+          <w:szCs w:val="20"/>
+          <w:lang w:eastAsia="ru-RU"/>
+        </w:rPr>
+        <w:t xml:space="preserve"> поворот водителя</w:t>
+      </w:r>
+    </w:p>
+    <w:p>
+      <w:pPr>
+        <w:pStyle w:val="HTML"/>
+        <w:spacing w:before="150"/>
+        <w:rPr>
+          <w:rFonts w:asciiTheme="minorHAnsi" w:hAnsiTheme="minorHAnsi" w:cs="Consolas"/>
+          <w:color w:val="24292F"/>
+        </w:rPr>
+      </w:pPr>
+      <w:r>
+        <w:rPr>
+          <w:rFonts w:cs="Consolas"/>
+          <w:i/>
+          <w:color w:val="24292F"/>
+          <w:sz w:val="40"/>
+          <w:szCs w:val="40"/>
+          <w:u w:val="single"/>
+        </w:rPr>
+        <w:lastRenderedPageBreak/>
+        <w:br/>
+      </w:r>
+      <w:r>
+        <w:rPr>
+          <w:rFonts w:asciiTheme="minorHAnsi" w:hAnsiTheme="minorHAnsi" w:cs="Consolas"/>
+          <w:i/>
+          <w:color w:val="24292F"/>
+          <w:sz w:val="40"/>
+          <w:szCs w:val="40"/>
+          <w:u w:val="single"/>
+        </w:rPr>
+        <w:t>КПК</w:t>
+      </w:r>
+      <w:r>
+        <w:rPr>
+          <w:rFonts w:asciiTheme="minorHAnsi" w:hAnsiTheme="minorHAnsi" w:cs="Consolas"/>
+          <w:i/>
+          <w:color w:val="24292F"/>
+          <w:sz w:val="40"/>
+          <w:szCs w:val="40"/>
+          <w:u w:val="single"/>
+        </w:rPr>
+        <w:t>:</w:t>
+      </w:r>
+    </w:p>
+    <w:p>
+      <w:pPr>
+        <w:pStyle w:val="HTML"/>
+        <w:spacing w:before="150"/>
+        <w:rPr>
+          <w:rFonts w:ascii="Consolas" w:hAnsi="Consolas" w:cs="Consolas"/>
+        </w:rPr>
+      </w:pPr>
+      <w:r>
+        <w:rPr>
+          <w:rFonts w:ascii="Consolas" w:hAnsi="Consolas" w:cs="Consolas"/>
+          <w:lang w:val="en-US"/>
+        </w:rPr>
+        <w:t>joystick</w:t>
+      </w:r>
+      <w:r>
+        <w:rPr>
+          <w:rFonts w:ascii="Consolas" w:hAnsi="Consolas" w:cs="Consolas"/>
+        </w:rPr>
+        <w:t>_</w:t>
+      </w:r>
+      <w:r>
+        <w:rPr>
+          <w:rFonts w:ascii="Consolas" w:hAnsi="Consolas" w:cs="Consolas"/>
+          <w:lang w:val="en-US"/>
+        </w:rPr>
+        <w:t>bone</w:t>
+      </w:r>
+      <w:r>
+        <w:rPr>
+          <w:rFonts w:ascii="Consolas" w:hAnsi="Consolas" w:cs="Consolas"/>
+        </w:rPr>
+        <w:t xml:space="preserve"> = &lt;</w:t>
+      </w:r>
+      <w:r>
+        <w:rPr>
+          <w:rFonts w:ascii="Consolas" w:hAnsi="Consolas" w:cs="Consolas"/>
+        </w:rPr>
+        <w:t>путь</w:t>
+      </w:r>
+      <w:r>
+        <w:rPr>
+          <w:rFonts w:ascii="Consolas" w:hAnsi="Consolas" w:cs="Consolas"/>
+        </w:rPr>
+        <w:t xml:space="preserve"> </w:t>
+      </w:r>
+      <w:r>
+        <w:rPr>
+          <w:rFonts w:ascii="Consolas" w:hAnsi="Consolas" w:cs="Consolas"/>
+        </w:rPr>
+        <w:t>до</w:t>
+      </w:r>
+      <w:r>
+        <w:rPr>
+          <w:rFonts w:ascii="Consolas" w:hAnsi="Consolas" w:cs="Consolas"/>
+        </w:rPr>
+        <w:t xml:space="preserve"> </w:t>
+      </w:r>
+      <w:r>
+        <w:rPr>
+          <w:rFonts w:ascii="Consolas" w:hAnsi="Consolas" w:cs="Consolas"/>
+        </w:rPr>
+        <w:t>звука</w:t>
+      </w:r>
+      <w:r>
+        <w:rPr>
+          <w:rFonts w:ascii="Consolas" w:hAnsi="Consolas" w:cs="Consolas"/>
+        </w:rPr>
+        <w:t xml:space="preserve">&gt; - </w:t>
+      </w:r>
+      <w:r>
+        <w:rPr>
+          <w:rFonts w:ascii="Consolas" w:hAnsi="Consolas" w:cs="Consolas"/>
+        </w:rPr>
+        <w:t>звук</w:t>
+      </w:r>
+      <w:r>
+        <w:rPr>
+          <w:rFonts w:ascii="Consolas" w:hAnsi="Consolas" w:cs="Consolas"/>
+        </w:rPr>
+        <w:t xml:space="preserve"> </w:t>
+      </w:r>
+      <w:r>
+        <w:rPr>
+          <w:rFonts w:ascii="Consolas" w:hAnsi="Consolas" w:cs="Consolas"/>
+        </w:rPr>
+        <w:t>джойстика</w:t>
+      </w:r>
+      <w:r>
+        <w:rPr>
+          <w:rFonts w:ascii="Consolas" w:hAnsi="Consolas" w:cs="Consolas"/>
+        </w:rPr>
+        <w:br/>
+      </w:r>
+      <w:r>
+        <w:rPr>
+          <w:rFonts w:ascii="Consolas" w:hAnsi="Consolas" w:cs="Consolas"/>
+        </w:rPr>
+        <w:br/>
+      </w:r>
+      <w:r>
+        <w:rPr>
+          <w:rFonts w:ascii="Consolas" w:hAnsi="Consolas" w:cs="Consolas"/>
+          <w:lang w:val="en-US"/>
+        </w:rPr>
+        <w:t>snd</w:t>
+      </w:r>
+      <w:r>
+        <w:rPr>
+          <w:rFonts w:ascii="Consolas" w:hAnsi="Consolas" w:cs="Consolas"/>
+        </w:rPr>
+        <w:t>_</w:t>
+      </w:r>
+      <w:r>
+        <w:rPr>
+          <w:rFonts w:ascii="Consolas" w:hAnsi="Consolas" w:cs="Consolas"/>
+          <w:lang w:val="en-US"/>
+        </w:rPr>
+        <w:t>btn</w:t>
+      </w:r>
+      <w:r>
+        <w:rPr>
+          <w:rFonts w:ascii="Consolas" w:hAnsi="Consolas" w:cs="Consolas"/>
+        </w:rPr>
+        <w:t>_</w:t>
+      </w:r>
+      <w:r>
+        <w:rPr>
+          <w:rFonts w:ascii="Consolas" w:hAnsi="Consolas" w:cs="Consolas"/>
+          <w:lang w:val="en-US"/>
+        </w:rPr>
+        <w:t>press</w:t>
+      </w:r>
+      <w:r>
+        <w:rPr>
+          <w:rFonts w:ascii="Consolas" w:hAnsi="Consolas" w:cs="Consolas"/>
+        </w:rPr>
+        <w:t xml:space="preserve"> = &lt;</w:t>
+      </w:r>
+      <w:r>
+        <w:rPr>
+          <w:rFonts w:ascii="Consolas" w:hAnsi="Consolas" w:cs="Consolas"/>
+        </w:rPr>
+        <w:t>путь</w:t>
+      </w:r>
+      <w:r>
+        <w:rPr>
+          <w:rFonts w:ascii="Consolas" w:hAnsi="Consolas" w:cs="Consolas"/>
+        </w:rPr>
+        <w:t xml:space="preserve"> </w:t>
+      </w:r>
+      <w:r>
+        <w:rPr>
+          <w:rFonts w:ascii="Consolas" w:hAnsi="Consolas" w:cs="Consolas"/>
+        </w:rPr>
+        <w:t>до</w:t>
+      </w:r>
+      <w:r>
+        <w:rPr>
+          <w:rFonts w:ascii="Consolas" w:hAnsi="Consolas" w:cs="Consolas"/>
+        </w:rPr>
+        <w:t xml:space="preserve"> </w:t>
+      </w:r>
+      <w:r>
+        <w:rPr>
+          <w:rFonts w:ascii="Consolas" w:hAnsi="Consolas" w:cs="Consolas"/>
+        </w:rPr>
+        <w:t>звука</w:t>
+      </w:r>
+      <w:r>
+        <w:rPr>
+          <w:rFonts w:ascii="Consolas" w:hAnsi="Consolas" w:cs="Consolas"/>
+        </w:rPr>
+        <w:t xml:space="preserve">&gt; - </w:t>
+      </w:r>
+      <w:r>
+        <w:rPr>
+          <w:rFonts w:ascii="Consolas" w:hAnsi="Consolas" w:cs="Consolas"/>
+        </w:rPr>
+        <w:t>звук</w:t>
+      </w:r>
+      <w:r>
+        <w:rPr>
+          <w:rFonts w:ascii="Consolas" w:hAnsi="Consolas" w:cs="Consolas"/>
+        </w:rPr>
+        <w:t xml:space="preserve"> </w:t>
+      </w:r>
+      <w:r>
+        <w:rPr>
+          <w:rFonts w:ascii="Consolas" w:hAnsi="Consolas" w:cs="Consolas"/>
+        </w:rPr>
+        <w:t>нажатия</w:t>
+      </w:r>
+      <w:r>
+        <w:rPr>
+          <w:rFonts w:ascii="Consolas" w:hAnsi="Consolas" w:cs="Consolas"/>
+        </w:rPr>
+        <w:t xml:space="preserve"> </w:t>
+      </w:r>
+      <w:r>
+        <w:rPr>
+          <w:rFonts w:ascii="Consolas" w:hAnsi="Consolas" w:cs="Consolas"/>
+        </w:rPr>
+        <w:t>на</w:t>
+      </w:r>
+      <w:r>
+        <w:rPr>
+          <w:rFonts w:ascii="Consolas" w:hAnsi="Consolas" w:cs="Consolas"/>
+        </w:rPr>
+        <w:t xml:space="preserve"> </w:t>
+      </w:r>
+      <w:r>
+        <w:rPr>
+          <w:rFonts w:ascii="Consolas" w:hAnsi="Consolas" w:cs="Consolas"/>
+        </w:rPr>
+        <w:t>кнопку</w:t>
+      </w:r>
+    </w:p>
+    <w:p>
+      <w:pPr>
+        <w:pStyle w:val="HTML"/>
+        <w:spacing w:before="150"/>
+        <w:rPr>
+          <w:rFonts w:ascii="Consolas" w:hAnsi="Consolas" w:cs="Consolas"/>
+        </w:rPr>
+      </w:pPr>
+      <w:r>
+        <w:rPr>
+          <w:rFonts w:ascii="Consolas" w:hAnsi="Consolas" w:cs="Consolas"/>
+          <w:lang w:val="en-US"/>
+        </w:rPr>
+        <w:t>snd</w:t>
+      </w:r>
+      <w:r>
+        <w:rPr>
+          <w:rFonts w:ascii="Consolas" w:hAnsi="Consolas" w:cs="Consolas"/>
+        </w:rPr>
+        <w:t>_</w:t>
+      </w:r>
+      <w:r>
+        <w:rPr>
+          <w:rFonts w:ascii="Consolas" w:hAnsi="Consolas" w:cs="Consolas"/>
+          <w:lang w:val="en-US"/>
+        </w:rPr>
+        <w:t>btn</w:t>
+      </w:r>
+      <w:r>
+        <w:rPr>
+          <w:rFonts w:ascii="Consolas" w:hAnsi="Consolas" w:cs="Consolas"/>
+        </w:rPr>
+        <w:t>_</w:t>
+      </w:r>
+      <w:r>
+        <w:rPr>
+          <w:rFonts w:ascii="Consolas" w:hAnsi="Consolas" w:cs="Consolas"/>
+          <w:lang w:val="en-US"/>
+        </w:rPr>
+        <w:t>release </w:t>
+      </w:r>
+      <w:r>
+        <w:rPr>
+          <w:rFonts w:ascii="Consolas" w:hAnsi="Consolas" w:cs="Consolas"/>
+        </w:rPr>
+        <w:t>= &lt;</w:t>
+      </w:r>
+      <w:r>
+        <w:rPr>
+          <w:rFonts w:ascii="Consolas" w:hAnsi="Consolas" w:cs="Consolas"/>
+        </w:rPr>
+        <w:t>путь</w:t>
+      </w:r>
+      <w:r>
+        <w:rPr>
+          <w:rFonts w:ascii="Consolas" w:hAnsi="Consolas" w:cs="Consolas"/>
+        </w:rPr>
+        <w:t xml:space="preserve"> </w:t>
+      </w:r>
+      <w:r>
+        <w:rPr>
+          <w:rFonts w:ascii="Consolas" w:hAnsi="Consolas" w:cs="Consolas"/>
+        </w:rPr>
+        <w:t>до</w:t>
+      </w:r>
+      <w:r>
+        <w:rPr>
+          <w:rFonts w:ascii="Consolas" w:hAnsi="Consolas" w:cs="Consolas"/>
+        </w:rPr>
+        <w:t xml:space="preserve"> </w:t>
+      </w:r>
+      <w:r>
+        <w:rPr>
+          <w:rFonts w:ascii="Consolas" w:hAnsi="Consolas" w:cs="Consolas"/>
+        </w:rPr>
+        <w:t>звука</w:t>
+      </w:r>
+      <w:r>
+        <w:rPr>
+          <w:rFonts w:ascii="Consolas" w:hAnsi="Consolas" w:cs="Consolas"/>
+        </w:rPr>
+        <w:t>&gt;</w:t>
+      </w:r>
+      <w:r>
+        <w:rPr>
+          <w:rFonts w:ascii="Consolas" w:hAnsi="Consolas" w:cs="Consolas"/>
+        </w:rPr>
+        <w:t xml:space="preserve"> - звук отпускания кнопки</w:t>
+      </w:r>
+    </w:p>
+    <w:p>
+      <w:pPr>
+        <w:pStyle w:val="HTML"/>
+        <w:spacing w:before="150"/>
+        <w:rPr>
+          <w:rFonts w:ascii="Consolas" w:hAnsi="Consolas" w:cs="Consolas"/>
+        </w:rPr>
+      </w:pPr>
+      <w:r>
+        <w:rPr>
+          <w:rFonts w:ascii="Consolas" w:hAnsi="Consolas" w:cs="Consolas"/>
+        </w:rPr>
+        <w:br/>
+      </w:r>
+      <w:r>
+        <w:rPr>
+          <w:rFonts w:ascii="Consolas" w:hAnsi="Consolas" w:cs="Consolas"/>
+          <w:lang w:val="en-US"/>
+        </w:rPr>
+        <w:t>snd</w:t>
+      </w:r>
+      <w:r>
+        <w:rPr>
+          <w:rFonts w:ascii="Consolas" w:hAnsi="Consolas" w:cs="Consolas"/>
+        </w:rPr>
+        <w:t>_</w:t>
+      </w:r>
+      <w:r>
+        <w:rPr>
+          <w:rFonts w:ascii="Consolas" w:hAnsi="Consolas" w:cs="Consolas"/>
+          <w:lang w:val="en-US"/>
+        </w:rPr>
+        <w:t>draw </w:t>
+      </w:r>
+      <w:r>
+        <w:rPr>
+          <w:rFonts w:ascii="Consolas" w:hAnsi="Consolas" w:cs="Consolas"/>
+        </w:rPr>
+        <w:t>= &lt;</w:t>
+      </w:r>
+      <w:r>
+        <w:rPr>
+          <w:rFonts w:ascii="Consolas" w:hAnsi="Consolas" w:cs="Consolas"/>
+        </w:rPr>
+        <w:t>путь</w:t>
+      </w:r>
+      <w:r>
+        <w:rPr>
+          <w:rFonts w:ascii="Consolas" w:hAnsi="Consolas" w:cs="Consolas"/>
+        </w:rPr>
+        <w:t xml:space="preserve"> </w:t>
+      </w:r>
+      <w:r>
+        <w:rPr>
+          <w:rFonts w:ascii="Consolas" w:hAnsi="Consolas" w:cs="Consolas"/>
+        </w:rPr>
+        <w:t>до</w:t>
+      </w:r>
+      <w:r>
+        <w:rPr>
+          <w:rFonts w:ascii="Consolas" w:hAnsi="Consolas" w:cs="Consolas"/>
+        </w:rPr>
+        <w:t xml:space="preserve"> </w:t>
+      </w:r>
+      <w:r>
+        <w:rPr>
+          <w:rFonts w:ascii="Consolas" w:hAnsi="Consolas" w:cs="Consolas"/>
+        </w:rPr>
+        <w:t>звука</w:t>
+      </w:r>
+      <w:r>
+        <w:rPr>
+          <w:rFonts w:ascii="Consolas" w:hAnsi="Consolas" w:cs="Consolas"/>
+        </w:rPr>
+        <w:t>&gt;</w:t>
+      </w:r>
+      <w:r>
+        <w:rPr>
+          <w:rFonts w:ascii="Consolas" w:hAnsi="Consolas" w:cs="Consolas"/>
+        </w:rPr>
+        <w:t xml:space="preserve"> - звук доставания</w:t>
+      </w:r>
+      <w:r>
+        <w:rPr>
+          <w:rFonts w:ascii="Consolas" w:hAnsi="Consolas" w:cs="Consolas"/>
+        </w:rPr>
+        <w:br/>
+      </w:r>
+      <w:r>
+        <w:rPr>
+          <w:rFonts w:ascii="Consolas" w:hAnsi="Consolas" w:cs="Consolas"/>
+        </w:rPr>
+        <w:br/>
+      </w:r>
+      <w:r>
+        <w:rPr>
+          <w:rFonts w:ascii="Consolas" w:hAnsi="Consolas" w:cs="Consolas"/>
+          <w:lang w:val="en-US"/>
+        </w:rPr>
+        <w:t>snd</w:t>
+      </w:r>
+      <w:r>
+        <w:rPr>
+          <w:rFonts w:ascii="Consolas" w:hAnsi="Consolas" w:cs="Consolas"/>
+        </w:rPr>
+        <w:t>_</w:t>
+      </w:r>
+      <w:r>
+        <w:rPr>
+          <w:rFonts w:ascii="Consolas" w:hAnsi="Consolas" w:cs="Consolas"/>
+          <w:lang w:val="en-US"/>
+        </w:rPr>
+        <w:t>draw</w:t>
+      </w:r>
+      <w:r>
+        <w:rPr>
+          <w:rFonts w:ascii="Consolas" w:hAnsi="Consolas" w:cs="Consolas"/>
+        </w:rPr>
+        <w:t>_</w:t>
+      </w:r>
+      <w:r>
+        <w:rPr>
+          <w:rFonts w:ascii="Consolas" w:hAnsi="Consolas" w:cs="Consolas"/>
+          <w:lang w:val="en-US"/>
+        </w:rPr>
+        <w:t>empty </w:t>
+      </w:r>
+      <w:r>
+        <w:rPr>
+          <w:rFonts w:ascii="Consolas" w:hAnsi="Consolas" w:cs="Consolas"/>
+        </w:rPr>
+        <w:t>= &lt;</w:t>
+      </w:r>
+      <w:r>
+        <w:rPr>
+          <w:rFonts w:ascii="Consolas" w:hAnsi="Consolas" w:cs="Consolas"/>
+        </w:rPr>
+        <w:t>путь</w:t>
+      </w:r>
+      <w:r>
+        <w:rPr>
+          <w:rFonts w:ascii="Consolas" w:hAnsi="Consolas" w:cs="Consolas"/>
+        </w:rPr>
+        <w:t xml:space="preserve"> </w:t>
+      </w:r>
+      <w:r>
+        <w:rPr>
+          <w:rFonts w:ascii="Consolas" w:hAnsi="Consolas" w:cs="Consolas"/>
+        </w:rPr>
+        <w:t>до</w:t>
+      </w:r>
+      <w:r>
+        <w:rPr>
+          <w:rFonts w:ascii="Consolas" w:hAnsi="Consolas" w:cs="Consolas"/>
+        </w:rPr>
+        <w:t xml:space="preserve"> </w:t>
+      </w:r>
+      <w:r>
+        <w:rPr>
+          <w:rFonts w:ascii="Consolas" w:hAnsi="Consolas" w:cs="Consolas"/>
+        </w:rPr>
+        <w:t>звука</w:t>
+      </w:r>
+      <w:r>
+        <w:rPr>
+          <w:rFonts w:ascii="Consolas" w:hAnsi="Consolas" w:cs="Consolas"/>
+        </w:rPr>
+        <w:t>&gt;</w:t>
+      </w:r>
+      <w:r>
+        <w:rPr>
+          <w:rFonts w:ascii="Consolas" w:hAnsi="Consolas" w:cs="Consolas"/>
+        </w:rPr>
+        <w:t xml:space="preserve"> - звук доставания разряженного КПК</w:t>
+      </w:r>
+      <w:r>
+        <w:rPr>
+          <w:rFonts w:ascii="Consolas" w:hAnsi="Consolas" w:cs="Consolas"/>
+        </w:rPr>
+        <w:br/>
+      </w:r>
+      <w:r>
+        <w:rPr>
+          <w:rFonts w:ascii="Consolas" w:hAnsi="Consolas" w:cs="Consolas"/>
+        </w:rPr>
+        <w:br/>
+      </w:r>
+      <w:r>
+        <w:rPr>
+          <w:rFonts w:ascii="Consolas" w:hAnsi="Consolas" w:cs="Consolas"/>
+          <w:lang w:val="en-US"/>
+        </w:rPr>
+        <w:t>snd</w:t>
+      </w:r>
+      <w:r>
+        <w:rPr>
+          <w:rFonts w:ascii="Consolas" w:hAnsi="Consolas" w:cs="Consolas"/>
+        </w:rPr>
+        <w:t>_</w:t>
+      </w:r>
+      <w:r>
+        <w:rPr>
+          <w:rFonts w:ascii="Consolas" w:hAnsi="Consolas" w:cs="Consolas"/>
+          <w:lang w:val="en-US"/>
+        </w:rPr>
+        <w:t>holster </w:t>
+      </w:r>
+      <w:r>
+        <w:rPr>
+          <w:rFonts w:ascii="Consolas" w:hAnsi="Consolas" w:cs="Consolas"/>
+        </w:rPr>
+        <w:t>= &lt;</w:t>
+      </w:r>
+      <w:r>
+        <w:rPr>
+          <w:rFonts w:ascii="Consolas" w:hAnsi="Consolas" w:cs="Consolas"/>
+        </w:rPr>
+        <w:t>путь</w:t>
+      </w:r>
+      <w:r>
+        <w:rPr>
+          <w:rFonts w:ascii="Consolas" w:hAnsi="Consolas" w:cs="Consolas"/>
+        </w:rPr>
+        <w:t xml:space="preserve"> </w:t>
+      </w:r>
+      <w:r>
+        <w:rPr>
+          <w:rFonts w:ascii="Consolas" w:hAnsi="Consolas" w:cs="Consolas"/>
+        </w:rPr>
+        <w:t>до</w:t>
+      </w:r>
+      <w:r>
+        <w:rPr>
+          <w:rFonts w:ascii="Consolas" w:hAnsi="Consolas" w:cs="Consolas"/>
+        </w:rPr>
+        <w:t xml:space="preserve"> </w:t>
+      </w:r>
+      <w:r>
+        <w:rPr>
+          <w:rFonts w:ascii="Consolas" w:hAnsi="Consolas" w:cs="Consolas"/>
+        </w:rPr>
+        <w:t>звука</w:t>
+      </w:r>
+      <w:r>
+        <w:rPr>
+          <w:rFonts w:ascii="Consolas" w:hAnsi="Consolas" w:cs="Consolas"/>
+        </w:rPr>
+        <w:t>&gt;</w:t>
+      </w:r>
+      <w:r>
+        <w:rPr>
+          <w:rFonts w:ascii="Consolas" w:hAnsi="Consolas" w:cs="Consolas"/>
+        </w:rPr>
+        <w:t xml:space="preserve"> - звук убирания</w:t>
+      </w:r>
+      <w:r>
+        <w:rPr>
+          <w:rFonts w:ascii="Consolas" w:hAnsi="Consolas" w:cs="Consolas"/>
+        </w:rPr>
+        <w:br/>
+      </w:r>
+      <w:r>
+        <w:rPr>
+          <w:rFonts w:ascii="Consolas" w:hAnsi="Consolas" w:cs="Consolas"/>
+        </w:rPr>
+        <w:br/>
+      </w:r>
+      <w:r>
+        <w:rPr>
+          <w:rFonts w:ascii="Consolas" w:hAnsi="Consolas" w:cs="Consolas"/>
+          <w:lang w:val="en-US"/>
+        </w:rPr>
+        <w:t>snd</w:t>
+      </w:r>
+      <w:r>
+        <w:rPr>
+          <w:rFonts w:ascii="Consolas" w:hAnsi="Consolas" w:cs="Consolas"/>
+        </w:rPr>
+        <w:t>_</w:t>
+      </w:r>
+      <w:r>
+        <w:rPr>
+          <w:rFonts w:ascii="Consolas" w:hAnsi="Consolas" w:cs="Consolas"/>
+          <w:lang w:val="en-US"/>
+        </w:rPr>
+        <w:t>holster</w:t>
+      </w:r>
+      <w:r>
+        <w:rPr>
+          <w:rFonts w:ascii="Consolas" w:hAnsi="Consolas" w:cs="Consolas"/>
+        </w:rPr>
+        <w:t>_</w:t>
+      </w:r>
+      <w:r>
+        <w:rPr>
+          <w:rFonts w:ascii="Consolas" w:hAnsi="Consolas" w:cs="Consolas"/>
+          <w:lang w:val="en-US"/>
+        </w:rPr>
+        <w:t>empty </w:t>
+      </w:r>
+      <w:r>
+        <w:rPr>
+          <w:rFonts w:ascii="Consolas" w:hAnsi="Consolas" w:cs="Consolas"/>
+        </w:rPr>
+        <w:t>= &lt;</w:t>
+      </w:r>
+      <w:r>
+        <w:rPr>
+          <w:rFonts w:ascii="Consolas" w:hAnsi="Consolas" w:cs="Consolas"/>
+        </w:rPr>
+        <w:t>путь</w:t>
+      </w:r>
+      <w:r>
+        <w:rPr>
+          <w:rFonts w:ascii="Consolas" w:hAnsi="Consolas" w:cs="Consolas"/>
+        </w:rPr>
+        <w:t xml:space="preserve"> </w:t>
+      </w:r>
+      <w:r>
+        <w:rPr>
+          <w:rFonts w:ascii="Consolas" w:hAnsi="Consolas" w:cs="Consolas"/>
+        </w:rPr>
+        <w:t>до</w:t>
+      </w:r>
+      <w:r>
+        <w:rPr>
+          <w:rFonts w:ascii="Consolas" w:hAnsi="Consolas" w:cs="Consolas"/>
+        </w:rPr>
+        <w:t xml:space="preserve"> </w:t>
+      </w:r>
+      <w:r>
+        <w:rPr>
+          <w:rFonts w:ascii="Consolas" w:hAnsi="Consolas" w:cs="Consolas"/>
+        </w:rPr>
+        <w:t>звука</w:t>
+      </w:r>
+      <w:r>
+        <w:rPr>
+          <w:rFonts w:ascii="Consolas" w:hAnsi="Consolas" w:cs="Consolas"/>
+        </w:rPr>
+        <w:t>&gt;</w:t>
+      </w:r>
+      <w:r>
+        <w:rPr>
+          <w:rFonts w:ascii="Consolas" w:hAnsi="Consolas" w:cs="Consolas"/>
+        </w:rPr>
+        <w:t xml:space="preserve"> - звук убирания разряженного КПК</w:t>
+      </w:r>
+      <w:r>
+        <w:rPr>
+          <w:rFonts w:ascii="Consolas" w:hAnsi="Consolas" w:cs="Consolas"/>
+        </w:rPr>
+        <w:br/>
+      </w:r>
+      <w:r>
+        <w:rPr>
+          <w:rFonts w:ascii="Consolas" w:hAnsi="Consolas" w:cs="Consolas"/>
+        </w:rPr>
+        <w:br/>
+      </w:r>
+      <w:r>
+        <w:rPr>
+          <w:rFonts w:ascii="Consolas" w:hAnsi="Consolas" w:cs="Consolas"/>
+          <w:lang w:val="en-US"/>
+        </w:rPr>
+        <w:t>snd</w:t>
+      </w:r>
+      <w:r>
+        <w:rPr>
+          <w:rFonts w:ascii="Consolas" w:hAnsi="Consolas" w:cs="Consolas"/>
+        </w:rPr>
+        <w:t>_</w:t>
+      </w:r>
+      <w:r>
+        <w:rPr>
+          <w:rFonts w:ascii="Consolas" w:hAnsi="Consolas" w:cs="Consolas"/>
+          <w:lang w:val="en-US"/>
+        </w:rPr>
+        <w:t>empty </w:t>
+      </w:r>
+      <w:r>
+        <w:rPr>
+          <w:rFonts w:ascii="Consolas" w:hAnsi="Consolas" w:cs="Consolas"/>
+        </w:rPr>
+        <w:t>= &lt;</w:t>
+      </w:r>
+      <w:r>
+        <w:rPr>
+          <w:rFonts w:ascii="Consolas" w:hAnsi="Consolas" w:cs="Consolas"/>
+        </w:rPr>
+        <w:t>путь</w:t>
+      </w:r>
+      <w:r>
+        <w:rPr>
+          <w:rFonts w:ascii="Consolas" w:hAnsi="Consolas" w:cs="Consolas"/>
+        </w:rPr>
+        <w:t xml:space="preserve"> </w:t>
+      </w:r>
+      <w:r>
+        <w:rPr>
+          <w:rFonts w:ascii="Consolas" w:hAnsi="Consolas" w:cs="Consolas"/>
+        </w:rPr>
+        <w:t>до</w:t>
+      </w:r>
+      <w:r>
+        <w:rPr>
+          <w:rFonts w:ascii="Consolas" w:hAnsi="Consolas" w:cs="Consolas"/>
+        </w:rPr>
+        <w:t xml:space="preserve"> </w:t>
+      </w:r>
+      <w:r>
+        <w:rPr>
+          <w:rFonts w:ascii="Consolas" w:hAnsi="Consolas" w:cs="Consolas"/>
+        </w:rPr>
+        <w:t>звука</w:t>
+      </w:r>
+      <w:r>
+        <w:rPr>
+          <w:rFonts w:ascii="Consolas" w:hAnsi="Consolas" w:cs="Consolas"/>
+        </w:rPr>
+        <w:t>&gt;</w:t>
+      </w:r>
+      <w:r>
+        <w:rPr>
+          <w:rFonts w:ascii="Consolas" w:hAnsi="Consolas" w:cs="Consolas"/>
+        </w:rPr>
+        <w:t xml:space="preserve"> - звук разряженного КПК</w:t>
       </w:r>
     </w:p>
     <w:p>
@@ -45315,7 +46594,7 @@
           <w:szCs w:val="20"/>
           <w:lang w:eastAsia="ru-RU"/>
         </w:rPr>
-        <w:t>light_shadow = &lt;true\false&gt; - вкл.\выкл. тени от света.</w:t>
+        <w:t>light_enabled = &lt;true\false&gt; - вкл.\выкл. свет для данного детектора.</w:t>
       </w:r>
     </w:p>
     <w:p>
@@ -45355,7 +46634,7 @@
           <w:szCs w:val="20"/>
           <w:lang w:eastAsia="ru-RU"/>
         </w:rPr>
-        <w:t>volumetric_lights = &lt;true\false&gt; - вкл.\выкл. объёмный свет.</w:t>
+        <w:t>light_shadow = &lt;true\false&gt; - вкл.\выкл. тени от света.</w:t>
       </w:r>
     </w:p>
     <w:p>
@@ -45395,7 +46674,7 @@
           <w:szCs w:val="20"/>
           <w:lang w:eastAsia="ru-RU"/>
         </w:rPr>
-        <w:t>volumetric_quality = &lt;float&gt; - качество объёмного света.</w:t>
+        <w:t>volumetric_lights = &lt;true\false&gt; - вкл.\выкл. объёмный свет.</w:t>
       </w:r>
     </w:p>
     <w:p>
@@ -45424,58 +46703,18 @@
           <w:color w:val="24292F"/>
           <w:sz w:val="20"/>
           <w:szCs w:val="20"/>
-          <w:lang w:val="en-US" w:eastAsia="ru-RU"/>
-        </w:rPr>
-      </w:pPr>
-      <w:r>
-        <w:rPr>
-          <w:rFonts w:ascii="Consolas" w:eastAsia="Times New Roman" w:hAnsi="Consolas" w:cs="Consolas"/>
-          <w:color w:val="24292F"/>
-          <w:sz w:val="20"/>
-          <w:szCs w:val="20"/>
-          <w:lang w:val="en-US" w:eastAsia="ru-RU"/>
-        </w:rPr>
-        <w:t xml:space="preserve">volumetric_distance = &lt;float&gt; - </w:t>
-      </w:r>
-      <w:r>
-        <w:rPr>
-          <w:rFonts w:ascii="Consolas" w:eastAsia="Times New Roman" w:hAnsi="Consolas" w:cs="Consolas"/>
-          <w:color w:val="24292F"/>
-          <w:sz w:val="20"/>
-          <w:szCs w:val="20"/>
-          <w:lang w:eastAsia="ru-RU"/>
-        </w:rPr>
-        <w:t>длина</w:t>
-      </w:r>
-      <w:r>
-        <w:rPr>
-          <w:rFonts w:ascii="Consolas" w:eastAsia="Times New Roman" w:hAnsi="Consolas" w:cs="Consolas"/>
-          <w:color w:val="24292F"/>
-          <w:sz w:val="20"/>
-          <w:szCs w:val="20"/>
-          <w:lang w:val="en-US" w:eastAsia="ru-RU"/>
-        </w:rPr>
-        <w:t xml:space="preserve"> </w:t>
-      </w:r>
-      <w:r>
-        <w:rPr>
-          <w:rFonts w:ascii="Consolas" w:eastAsia="Times New Roman" w:hAnsi="Consolas" w:cs="Consolas"/>
-          <w:color w:val="24292F"/>
-          <w:sz w:val="20"/>
-          <w:szCs w:val="20"/>
-          <w:lang w:eastAsia="ru-RU"/>
-        </w:rPr>
-        <w:t>лучей</w:t>
-      </w:r>
-      <w:r>
-        <w:rPr>
-          <w:rFonts w:ascii="Consolas" w:eastAsia="Times New Roman" w:hAnsi="Consolas" w:cs="Consolas"/>
-          <w:color w:val="24292F"/>
-          <w:sz w:val="20"/>
-          <w:szCs w:val="20"/>
-          <w:lang w:val="en-US" w:eastAsia="ru-RU"/>
-        </w:rPr>
-        <w:t>.</w:t>
+          <w:lang w:eastAsia="ru-RU"/>
+        </w:rPr>
+      </w:pPr>
+      <w:r>
+        <w:rPr>
+          <w:rFonts w:ascii="Consolas" w:eastAsia="Times New Roman" w:hAnsi="Consolas" w:cs="Consolas"/>
+          <w:color w:val="24292F"/>
+          <w:sz w:val="20"/>
+          <w:szCs w:val="20"/>
+          <w:lang w:eastAsia="ru-RU"/>
+        </w:rPr>
+        <w:t>volumetric_quality = &lt;float&gt; - качество объёмного света.</w:t>
       </w:r>
     </w:p>
     <w:p>
@@ -45515,17 +46754,17 @@
           <w:szCs w:val="20"/>
           <w:lang w:val="en-US" w:eastAsia="ru-RU"/>
         </w:rPr>
-        <w:t xml:space="preserve">volumetric_intensity = &lt;float&gt; - </w:t>
-      </w:r>
-      <w:r>
-        <w:rPr>
-          <w:rFonts w:ascii="Consolas" w:eastAsia="Times New Roman" w:hAnsi="Consolas" w:cs="Consolas"/>
-          <w:color w:val="24292F"/>
-          <w:sz w:val="20"/>
-          <w:szCs w:val="20"/>
-          <w:lang w:eastAsia="ru-RU"/>
-        </w:rPr>
-        <w:t>интенсивность</w:t>
+        <w:t xml:space="preserve">volumetric_distance = &lt;float&gt; - </w:t>
+      </w:r>
+      <w:r>
+        <w:rPr>
+          <w:rFonts w:ascii="Consolas" w:eastAsia="Times New Roman" w:hAnsi="Consolas" w:cs="Consolas"/>
+          <w:color w:val="24292F"/>
+          <w:sz w:val="20"/>
+          <w:szCs w:val="20"/>
+          <w:lang w:eastAsia="ru-RU"/>
+        </w:rPr>
+        <w:t>длина</w:t>
       </w:r>
       <w:r>
         <w:rPr>
@@ -45595,17 +46834,17 @@
           <w:szCs w:val="20"/>
           <w:lang w:val="en-US" w:eastAsia="ru-RU"/>
         </w:rPr>
-        <w:t xml:space="preserve">light_type = &lt;1-4&gt; - </w:t>
-      </w:r>
-      <w:r>
-        <w:rPr>
-          <w:rFonts w:ascii="Consolas" w:eastAsia="Times New Roman" w:hAnsi="Consolas" w:cs="Consolas"/>
-          <w:color w:val="24292F"/>
-          <w:sz w:val="20"/>
-          <w:szCs w:val="20"/>
-          <w:lang w:eastAsia="ru-RU"/>
-        </w:rPr>
-        <w:t>тип</w:t>
+        <w:t xml:space="preserve">volumetric_intensity = &lt;float&gt; - </w:t>
+      </w:r>
+      <w:r>
+        <w:rPr>
+          <w:rFonts w:ascii="Consolas" w:eastAsia="Times New Roman" w:hAnsi="Consolas" w:cs="Consolas"/>
+          <w:color w:val="24292F"/>
+          <w:sz w:val="20"/>
+          <w:szCs w:val="20"/>
+          <w:lang w:eastAsia="ru-RU"/>
+        </w:rPr>
+        <w:t>интенсивность</w:t>
       </w:r>
       <w:r>
         <w:rPr>
@@ -45625,17 +46864,17 @@
           <w:szCs w:val="20"/>
           <w:lang w:eastAsia="ru-RU"/>
         </w:rPr>
-        <w:t>света</w:t>
-      </w:r>
-      <w:r>
-        <w:rPr>
-          <w:rFonts w:ascii="Consolas" w:eastAsia="Times New Roman" w:hAnsi="Consolas" w:cs="Consolas"/>
-          <w:color w:val="24292F"/>
-          <w:sz w:val="20"/>
-          <w:szCs w:val="20"/>
-          <w:lang w:val="en-US" w:eastAsia="ru-RU"/>
-        </w:rPr>
-        <w:t>:</w:t>
+        <w:t>лучей</w:t>
+      </w:r>
+      <w:r>
+        <w:rPr>
+          <w:rFonts w:ascii="Consolas" w:eastAsia="Times New Roman" w:hAnsi="Consolas" w:cs="Consolas"/>
+          <w:color w:val="24292F"/>
+          <w:sz w:val="20"/>
+          <w:szCs w:val="20"/>
+          <w:lang w:val="en-US" w:eastAsia="ru-RU"/>
+        </w:rPr>
+        <w:t>.</w:t>
       </w:r>
     </w:p>
     <w:p>
@@ -45675,7 +46914,47 @@
           <w:szCs w:val="20"/>
           <w:lang w:val="en-US" w:eastAsia="ru-RU"/>
         </w:rPr>
-        <w:t>0 - direct</w:t>
+        <w:t xml:space="preserve">light_type = &lt;1-4&gt; - </w:t>
+      </w:r>
+      <w:r>
+        <w:rPr>
+          <w:rFonts w:ascii="Consolas" w:eastAsia="Times New Roman" w:hAnsi="Consolas" w:cs="Consolas"/>
+          <w:color w:val="24292F"/>
+          <w:sz w:val="20"/>
+          <w:szCs w:val="20"/>
+          <w:lang w:eastAsia="ru-RU"/>
+        </w:rPr>
+        <w:t>тип</w:t>
+      </w:r>
+      <w:r>
+        <w:rPr>
+          <w:rFonts w:ascii="Consolas" w:eastAsia="Times New Roman" w:hAnsi="Consolas" w:cs="Consolas"/>
+          <w:color w:val="24292F"/>
+          <w:sz w:val="20"/>
+          <w:szCs w:val="20"/>
+          <w:lang w:val="en-US" w:eastAsia="ru-RU"/>
+        </w:rPr>
+        <w:t xml:space="preserve"> </w:t>
+      </w:r>
+      <w:r>
+        <w:rPr>
+          <w:rFonts w:ascii="Consolas" w:eastAsia="Times New Roman" w:hAnsi="Consolas" w:cs="Consolas"/>
+          <w:color w:val="24292F"/>
+          <w:sz w:val="20"/>
+          <w:szCs w:val="20"/>
+          <w:lang w:eastAsia="ru-RU"/>
+        </w:rPr>
+        <w:t>света</w:t>
+      </w:r>
+      <w:r>
+        <w:rPr>
+          <w:rFonts w:ascii="Consolas" w:eastAsia="Times New Roman" w:hAnsi="Consolas" w:cs="Consolas"/>
+          <w:color w:val="24292F"/>
+          <w:sz w:val="20"/>
+          <w:szCs w:val="20"/>
+          <w:lang w:val="en-US" w:eastAsia="ru-RU"/>
+        </w:rPr>
+        <w:t>:</w:t>
       </w:r>
     </w:p>
     <w:p>
@@ -45715,29 +46994,7 @@
           <w:szCs w:val="20"/>
           <w:lang w:val="en-US" w:eastAsia="ru-RU"/>
         </w:rPr>
-        <w:t xml:space="preserve">1 - </w:t>
-      </w:r>
-      <w:proofErr w:type="gramStart"/>
-      <w:r>
-        <w:rPr>
-          <w:rFonts w:ascii="Consolas" w:eastAsia="Times New Roman" w:hAnsi="Consolas" w:cs="Consolas"/>
-          <w:color w:val="24292F"/>
-          <w:sz w:val="20"/>
-          <w:szCs w:val="20"/>
-          <w:lang w:val="en-US" w:eastAsia="ru-RU"/>
-        </w:rPr>
-        <w:t>point</w:t>
-      </w:r>
-      <w:proofErr w:type="gramEnd"/>
-      <w:r>
-        <w:rPr>
-          <w:rFonts w:ascii="Consolas" w:eastAsia="Times New Roman" w:hAnsi="Consolas" w:cs="Consolas"/>
-          <w:color w:val="24292F"/>
-          <w:sz w:val="20"/>
-          <w:szCs w:val="20"/>
-          <w:lang w:val="en-US" w:eastAsia="ru-RU"/>
-        </w:rPr>
-        <w:t>.</w:t>
+        <w:t>0 - direct</w:t>
       </w:r>
     </w:p>
     <w:p>
@@ -45777,7 +47034,7 @@
           <w:szCs w:val="20"/>
           <w:lang w:val="en-US" w:eastAsia="ru-RU"/>
         </w:rPr>
-        <w:t xml:space="preserve">2 - </w:t>
+        <w:t xml:space="preserve">1 - </w:t>
       </w:r>
       <w:proofErr w:type="gramStart"/>
       <w:r>
@@ -45788,7 +47045,7 @@
           <w:szCs w:val="20"/>
           <w:lang w:val="en-US" w:eastAsia="ru-RU"/>
         </w:rPr>
-        <w:t>cone</w:t>
+        <w:t>point</w:t>
       </w:r>
       <w:proofErr w:type="gramEnd"/>
       <w:r>
@@ -45839,7 +47096,7 @@
           <w:szCs w:val="20"/>
           <w:lang w:val="en-US" w:eastAsia="ru-RU"/>
         </w:rPr>
-        <w:t xml:space="preserve">3 - </w:t>
+        <w:t xml:space="preserve">2 - </w:t>
       </w:r>
       <w:proofErr w:type="gramStart"/>
       <w:r>
@@ -45850,7 +47107,7 @@
           <w:szCs w:val="20"/>
           <w:lang w:val="en-US" w:eastAsia="ru-RU"/>
         </w:rPr>
-        <w:t>omnipart</w:t>
+        <w:t>cone</w:t>
       </w:r>
       <w:proofErr w:type="gramEnd"/>
       <w:r>
@@ -45901,7 +47158,7 @@
           <w:szCs w:val="20"/>
           <w:lang w:val="en-US" w:eastAsia="ru-RU"/>
         </w:rPr>
-        <w:t xml:space="preserve">4- </w:t>
+        <w:t xml:space="preserve">3 - </w:t>
       </w:r>
       <w:proofErr w:type="gramStart"/>
       <w:r>
@@ -45912,7 +47169,7 @@
           <w:szCs w:val="20"/>
           <w:lang w:val="en-US" w:eastAsia="ru-RU"/>
         </w:rPr>
-        <w:t>reflected</w:t>
+        <w:t>omnipart</w:t>
       </w:r>
       <w:proofErr w:type="gramEnd"/>
       <w:r>
@@ -45955,6 +47212,38 @@
           <w:lang w:val="en-US" w:eastAsia="ru-RU"/>
         </w:rPr>
       </w:pPr>
+      <w:r>
+        <w:rPr>
+          <w:rFonts w:ascii="Consolas" w:eastAsia="Times New Roman" w:hAnsi="Consolas" w:cs="Consolas"/>
+          <w:color w:val="24292F"/>
+          <w:sz w:val="20"/>
+          <w:szCs w:val="20"/>
+          <w:lang w:val="en-US" w:eastAsia="ru-RU"/>
+        </w:rPr>
+        <w:t xml:space="preserve">4- </w:t>
+      </w:r>
+      <w:proofErr w:type="gramStart"/>
+      <w:r>
+        <w:rPr>
+          <w:rFonts w:ascii="Consolas" w:eastAsia="Times New Roman" w:hAnsi="Consolas" w:cs="Consolas"/>
+          <w:color w:val="24292F"/>
+          <w:sz w:val="20"/>
+          <w:szCs w:val="20"/>
+          <w:lang w:val="en-US" w:eastAsia="ru-RU"/>
+        </w:rPr>
+        <w:t>reflected</w:t>
+      </w:r>
+      <w:proofErr w:type="gramEnd"/>
+      <w:r>
+        <w:rPr>
+          <w:rFonts w:ascii="Consolas" w:eastAsia="Times New Roman" w:hAnsi="Consolas" w:cs="Consolas"/>
+          <w:color w:val="24292F"/>
+          <w:sz w:val="20"/>
+          <w:szCs w:val="20"/>
+          <w:lang w:val="en-US" w:eastAsia="ru-RU"/>
+        </w:rPr>
+        <w:t>.</w:t>
+      </w:r>
     </w:p>
     <w:p>
       <w:pPr>
@@ -45985,76 +47274,6 @@
           <w:lang w:val="en-US" w:eastAsia="ru-RU"/>
         </w:rPr>
       </w:pPr>
-      <w:r>
-        <w:rPr>
-          <w:rFonts w:ascii="Consolas" w:eastAsia="Times New Roman" w:hAnsi="Consolas" w:cs="Consolas"/>
-          <w:color w:val="24292F"/>
-          <w:sz w:val="20"/>
-          <w:szCs w:val="20"/>
-          <w:lang w:val="en-US" w:eastAsia="ru-RU"/>
-        </w:rPr>
-        <w:t>color_animator = &lt;</w:t>
-      </w:r>
-      <w:r>
-        <w:rPr>
-          <w:rFonts w:ascii="Consolas" w:eastAsia="Times New Roman" w:hAnsi="Consolas" w:cs="Consolas"/>
-          <w:color w:val="24292F"/>
-          <w:sz w:val="20"/>
-          <w:szCs w:val="20"/>
-          <w:lang w:eastAsia="ru-RU"/>
-        </w:rPr>
-        <w:t>аниматор</w:t>
-      </w:r>
-      <w:r>
-        <w:rPr>
-          <w:rFonts w:ascii="Consolas" w:eastAsia="Times New Roman" w:hAnsi="Consolas" w:cs="Consolas"/>
-          <w:color w:val="24292F"/>
-          <w:sz w:val="20"/>
-          <w:szCs w:val="20"/>
-          <w:lang w:val="en-US" w:eastAsia="ru-RU"/>
-        </w:rPr>
-        <w:t xml:space="preserve">&gt; - </w:t>
-      </w:r>
-      <w:r>
-        <w:rPr>
-          <w:rFonts w:ascii="Consolas" w:eastAsia="Times New Roman" w:hAnsi="Consolas" w:cs="Consolas"/>
-          <w:color w:val="24292F"/>
-          <w:sz w:val="20"/>
-          <w:szCs w:val="20"/>
-          <w:lang w:eastAsia="ru-RU"/>
-        </w:rPr>
-        <w:t>аниматор</w:t>
-      </w:r>
-      <w:r>
-        <w:rPr>
-          <w:rFonts w:ascii="Consolas" w:eastAsia="Times New Roman" w:hAnsi="Consolas" w:cs="Consolas"/>
-          <w:color w:val="24292F"/>
-          <w:sz w:val="20"/>
-          <w:szCs w:val="20"/>
-          <w:lang w:val="en-US" w:eastAsia="ru-RU"/>
-        </w:rPr>
-        <w:t xml:space="preserve"> </w:t>
-      </w:r>
-      <w:r>
-        <w:rPr>
-          <w:rFonts w:ascii="Consolas" w:eastAsia="Times New Roman" w:hAnsi="Consolas" w:cs="Consolas"/>
-          <w:color w:val="24292F"/>
-          <w:sz w:val="20"/>
-          <w:szCs w:val="20"/>
-          <w:lang w:eastAsia="ru-RU"/>
-        </w:rPr>
-        <w:t>света</w:t>
-      </w:r>
-      <w:r>
-        <w:rPr>
-          <w:rFonts w:ascii="Consolas" w:eastAsia="Times New Roman" w:hAnsi="Consolas" w:cs="Consolas"/>
-          <w:color w:val="24292F"/>
-          <w:sz w:val="20"/>
-          <w:szCs w:val="20"/>
-          <w:lang w:val="en-US" w:eastAsia="ru-RU"/>
-        </w:rPr>
-        <w:t>.</w:t>
-      </w:r>
     </w:p>
     <w:p>
       <w:pPr>
@@ -46093,17 +47312,37 @@
           <w:szCs w:val="20"/>
           <w:lang w:val="en-US" w:eastAsia="ru-RU"/>
         </w:rPr>
-        <w:t xml:space="preserve">light_color = &lt;FVector3&gt; - </w:t>
-      </w:r>
-      <w:r>
-        <w:rPr>
-          <w:rFonts w:ascii="Consolas" w:eastAsia="Times New Roman" w:hAnsi="Consolas" w:cs="Consolas"/>
-          <w:color w:val="24292F"/>
-          <w:sz w:val="20"/>
-          <w:szCs w:val="20"/>
-          <w:lang w:eastAsia="ru-RU"/>
-        </w:rPr>
-        <w:t>цвет</w:t>
+        <w:t>color_animator = &lt;</w:t>
+      </w:r>
+      <w:r>
+        <w:rPr>
+          <w:rFonts w:ascii="Consolas" w:eastAsia="Times New Roman" w:hAnsi="Consolas" w:cs="Consolas"/>
+          <w:color w:val="24292F"/>
+          <w:sz w:val="20"/>
+          <w:szCs w:val="20"/>
+          <w:lang w:eastAsia="ru-RU"/>
+        </w:rPr>
+        <w:t>аниматор</w:t>
+      </w:r>
+      <w:r>
+        <w:rPr>
+          <w:rFonts w:ascii="Consolas" w:eastAsia="Times New Roman" w:hAnsi="Consolas" w:cs="Consolas"/>
+          <w:color w:val="24292F"/>
+          <w:sz w:val="20"/>
+          <w:szCs w:val="20"/>
+          <w:lang w:val="en-US" w:eastAsia="ru-RU"/>
+        </w:rPr>
+        <w:t xml:space="preserve">&gt; - </w:t>
+      </w:r>
+      <w:r>
+        <w:rPr>
+          <w:rFonts w:ascii="Consolas" w:eastAsia="Times New Roman" w:hAnsi="Consolas" w:cs="Consolas"/>
+          <w:color w:val="24292F"/>
+          <w:sz w:val="20"/>
+          <w:szCs w:val="20"/>
+          <w:lang w:eastAsia="ru-RU"/>
+        </w:rPr>
+        <w:t>аниматор</w:t>
       </w:r>
       <w:r>
         <w:rPr>
@@ -46123,17 +47362,17 @@
           <w:szCs w:val="20"/>
           <w:lang w:eastAsia="ru-RU"/>
         </w:rPr>
-        <w:t>освещения</w:t>
-      </w:r>
-      <w:r>
-        <w:rPr>
-          <w:rFonts w:ascii="Consolas" w:eastAsia="Times New Roman" w:hAnsi="Consolas" w:cs="Consolas"/>
-          <w:color w:val="24292F"/>
-          <w:sz w:val="20"/>
-          <w:szCs w:val="20"/>
-          <w:lang w:val="en-US" w:eastAsia="ru-RU"/>
-        </w:rPr>
-        <w:t xml:space="preserve"> RGB.</w:t>
+        <w:t>света</w:t>
+      </w:r>
+      <w:r>
+        <w:rPr>
+          <w:rFonts w:ascii="Consolas" w:eastAsia="Times New Roman" w:hAnsi="Consolas" w:cs="Consolas"/>
+          <w:color w:val="24292F"/>
+          <w:sz w:val="20"/>
+          <w:szCs w:val="20"/>
+          <w:lang w:val="en-US" w:eastAsia="ru-RU"/>
+        </w:rPr>
+        <w:t>.</w:t>
       </w:r>
     </w:p>
     <w:p>
@@ -46173,17 +47412,17 @@
           <w:szCs w:val="20"/>
           <w:lang w:val="en-US" w:eastAsia="ru-RU"/>
         </w:rPr>
-        <w:t xml:space="preserve">light_range = &lt;float&gt; - </w:t>
-      </w:r>
-      <w:r>
-        <w:rPr>
-          <w:rFonts w:ascii="Consolas" w:eastAsia="Times New Roman" w:hAnsi="Consolas" w:cs="Consolas"/>
-          <w:color w:val="24292F"/>
-          <w:sz w:val="20"/>
-          <w:szCs w:val="20"/>
-          <w:lang w:eastAsia="ru-RU"/>
-        </w:rPr>
-        <w:t>сила</w:t>
+        <w:t xml:space="preserve">light_color = &lt;FVector3&gt; - </w:t>
+      </w:r>
+      <w:r>
+        <w:rPr>
+          <w:rFonts w:ascii="Consolas" w:eastAsia="Times New Roman" w:hAnsi="Consolas" w:cs="Consolas"/>
+          <w:color w:val="24292F"/>
+          <w:sz w:val="20"/>
+          <w:szCs w:val="20"/>
+          <w:lang w:eastAsia="ru-RU"/>
+        </w:rPr>
+        <w:t>цвет</w:t>
       </w:r>
       <w:r>
         <w:rPr>
@@ -46203,17 +47442,17 @@
           <w:szCs w:val="20"/>
           <w:lang w:eastAsia="ru-RU"/>
         </w:rPr>
-        <w:t>света</w:t>
-      </w:r>
-      <w:r>
-        <w:rPr>
-          <w:rFonts w:ascii="Consolas" w:eastAsia="Times New Roman" w:hAnsi="Consolas" w:cs="Consolas"/>
-          <w:color w:val="24292F"/>
-          <w:sz w:val="20"/>
-          <w:szCs w:val="20"/>
-          <w:lang w:val="en-US" w:eastAsia="ru-RU"/>
-        </w:rPr>
-        <w:t>.</w:t>
+        <w:t>освещения</w:t>
+      </w:r>
+      <w:r>
+        <w:rPr>
+          <w:rFonts w:ascii="Consolas" w:eastAsia="Times New Roman" w:hAnsi="Consolas" w:cs="Consolas"/>
+          <w:color w:val="24292F"/>
+          <w:sz w:val="20"/>
+          <w:szCs w:val="20"/>
+          <w:lang w:val="en-US" w:eastAsia="ru-RU"/>
+        </w:rPr>
+        <w:t xml:space="preserve"> RGB.</w:t>
       </w:r>
     </w:p>
     <w:p>
@@ -46253,60 +47492,48 @@
           <w:szCs w:val="20"/>
           <w:lang w:val="en-US" w:eastAsia="ru-RU"/>
         </w:rPr>
-        <w:t xml:space="preserve">glow_enabled = &lt;true\false&gt; - </w:t>
-      </w:r>
-      <w:r>
-        <w:rPr>
-          <w:rFonts w:ascii="Consolas" w:eastAsia="Times New Roman" w:hAnsi="Consolas" w:cs="Consolas"/>
-          <w:color w:val="24292F"/>
-          <w:sz w:val="20"/>
-          <w:szCs w:val="20"/>
-          <w:lang w:eastAsia="ru-RU"/>
-        </w:rPr>
-        <w:t>вкл</w:t>
-      </w:r>
-      <w:r>
-        <w:rPr>
-          <w:rFonts w:ascii="Consolas" w:eastAsia="Times New Roman" w:hAnsi="Consolas" w:cs="Consolas"/>
-          <w:color w:val="24292F"/>
-          <w:sz w:val="20"/>
-          <w:szCs w:val="20"/>
-          <w:lang w:val="en-US" w:eastAsia="ru-RU"/>
-        </w:rPr>
-        <w:t>.\</w:t>
-      </w:r>
-      <w:r>
-        <w:rPr>
-          <w:rFonts w:ascii="Consolas" w:eastAsia="Times New Roman" w:hAnsi="Consolas" w:cs="Consolas"/>
-          <w:color w:val="24292F"/>
-          <w:sz w:val="20"/>
-          <w:szCs w:val="20"/>
-          <w:lang w:eastAsia="ru-RU"/>
-        </w:rPr>
-        <w:t>выкл</w:t>
-      </w:r>
-      <w:r>
-        <w:rPr>
-          <w:rFonts w:ascii="Consolas" w:eastAsia="Times New Roman" w:hAnsi="Consolas" w:cs="Consolas"/>
-          <w:color w:val="24292F"/>
-          <w:sz w:val="20"/>
-          <w:szCs w:val="20"/>
-          <w:lang w:val="en-US" w:eastAsia="ru-RU"/>
-        </w:rPr>
-        <w:t xml:space="preserve">. </w:t>
-      </w:r>
-      <w:proofErr w:type="gramStart"/>
-      <w:r>
-        <w:rPr>
-          <w:rFonts w:ascii="Consolas" w:eastAsia="Times New Roman" w:hAnsi="Consolas" w:cs="Consolas"/>
-          <w:color w:val="24292F"/>
-          <w:sz w:val="20"/>
-          <w:szCs w:val="20"/>
-          <w:lang w:val="en-US" w:eastAsia="ru-RU"/>
-        </w:rPr>
-        <w:t>glow</w:t>
-      </w:r>
-      <w:proofErr w:type="gramEnd"/>
+        <w:t xml:space="preserve">light_range = &lt;float&gt; - </w:t>
+      </w:r>
+      <w:r>
+        <w:rPr>
+          <w:rFonts w:ascii="Consolas" w:eastAsia="Times New Roman" w:hAnsi="Consolas" w:cs="Consolas"/>
+          <w:color w:val="24292F"/>
+          <w:sz w:val="20"/>
+          <w:szCs w:val="20"/>
+          <w:lang w:eastAsia="ru-RU"/>
+        </w:rPr>
+        <w:t>сила</w:t>
+      </w:r>
+      <w:r>
+        <w:rPr>
+          <w:rFonts w:ascii="Consolas" w:eastAsia="Times New Roman" w:hAnsi="Consolas" w:cs="Consolas"/>
+          <w:color w:val="24292F"/>
+          <w:sz w:val="20"/>
+          <w:szCs w:val="20"/>
+          <w:lang w:val="en-US" w:eastAsia="ru-RU"/>
+        </w:rPr>
+        <w:t xml:space="preserve"> </w:t>
+      </w:r>
+      <w:r>
+        <w:rPr>
+          <w:rFonts w:ascii="Consolas" w:eastAsia="Times New Roman" w:hAnsi="Consolas" w:cs="Consolas"/>
+          <w:color w:val="24292F"/>
+          <w:sz w:val="20"/>
+          <w:szCs w:val="20"/>
+          <w:lang w:eastAsia="ru-RU"/>
+        </w:rPr>
+        <w:t>света</w:t>
+      </w:r>
+      <w:r>
+        <w:rPr>
+          <w:rFonts w:ascii="Consolas" w:eastAsia="Times New Roman" w:hAnsi="Consolas" w:cs="Consolas"/>
+          <w:color w:val="24292F"/>
+          <w:sz w:val="20"/>
+          <w:szCs w:val="20"/>
+          <w:lang w:val="en-US" w:eastAsia="ru-RU"/>
+        </w:rPr>
+        <w:t>.</w:t>
+      </w:r>
     </w:p>
     <w:p>
       <w:pPr>
@@ -46334,19 +47561,71 @@
           <w:color w:val="24292F"/>
           <w:sz w:val="20"/>
           <w:szCs w:val="20"/>
-          <w:lang w:eastAsia="ru-RU"/>
-        </w:rPr>
-      </w:pPr>
-      <w:r>
-        <w:rPr>
-          <w:rFonts w:ascii="Consolas" w:eastAsia="Times New Roman" w:hAnsi="Consolas" w:cs="Consolas"/>
-          <w:color w:val="24292F"/>
-          <w:sz w:val="20"/>
-          <w:szCs w:val="20"/>
-          <w:lang w:eastAsia="ru-RU"/>
-        </w:rPr>
-        <w:t>glow_texture = &lt;путь_до_glow_текстура&gt; - текстура glow</w:t>
-      </w:r>
+          <w:lang w:val="en-US" w:eastAsia="ru-RU"/>
+        </w:rPr>
+      </w:pPr>
+      <w:r>
+        <w:rPr>
+          <w:rFonts w:ascii="Consolas" w:eastAsia="Times New Roman" w:hAnsi="Consolas" w:cs="Consolas"/>
+          <w:color w:val="24292F"/>
+          <w:sz w:val="20"/>
+          <w:szCs w:val="20"/>
+          <w:lang w:val="en-US" w:eastAsia="ru-RU"/>
+        </w:rPr>
+        <w:t xml:space="preserve">glow_enabled = &lt;true\false&gt; - </w:t>
+      </w:r>
+      <w:r>
+        <w:rPr>
+          <w:rFonts w:ascii="Consolas" w:eastAsia="Times New Roman" w:hAnsi="Consolas" w:cs="Consolas"/>
+          <w:color w:val="24292F"/>
+          <w:sz w:val="20"/>
+          <w:szCs w:val="20"/>
+          <w:lang w:eastAsia="ru-RU"/>
+        </w:rPr>
+        <w:t>вкл</w:t>
+      </w:r>
+      <w:r>
+        <w:rPr>
+          <w:rFonts w:ascii="Consolas" w:eastAsia="Times New Roman" w:hAnsi="Consolas" w:cs="Consolas"/>
+          <w:color w:val="24292F"/>
+          <w:sz w:val="20"/>
+          <w:szCs w:val="20"/>
+          <w:lang w:val="en-US" w:eastAsia="ru-RU"/>
+        </w:rPr>
+        <w:t>.\</w:t>
+      </w:r>
+      <w:r>
+        <w:rPr>
+          <w:rFonts w:ascii="Consolas" w:eastAsia="Times New Roman" w:hAnsi="Consolas" w:cs="Consolas"/>
+          <w:color w:val="24292F"/>
+          <w:sz w:val="20"/>
+          <w:szCs w:val="20"/>
+          <w:lang w:eastAsia="ru-RU"/>
+        </w:rPr>
+        <w:t>выкл</w:t>
+      </w:r>
+      <w:r>
+        <w:rPr>
+          <w:rFonts w:ascii="Consolas" w:eastAsia="Times New Roman" w:hAnsi="Consolas" w:cs="Consolas"/>
+          <w:color w:val="24292F"/>
+          <w:sz w:val="20"/>
+          <w:szCs w:val="20"/>
+          <w:lang w:val="en-US" w:eastAsia="ru-RU"/>
+        </w:rPr>
+        <w:t xml:space="preserve">. </w:t>
+      </w:r>
+      <w:proofErr w:type="gramStart"/>
+      <w:r>
+        <w:rPr>
+          <w:rFonts w:ascii="Consolas" w:eastAsia="Times New Roman" w:hAnsi="Consolas" w:cs="Consolas"/>
+          <w:color w:val="24292F"/>
+          <w:sz w:val="20"/>
+          <w:szCs w:val="20"/>
+          <w:lang w:val="en-US" w:eastAsia="ru-RU"/>
+        </w:rPr>
+        <w:t>glow</w:t>
+      </w:r>
+      <w:proofErr w:type="gramEnd"/>
     </w:p>
     <w:p>
       <w:pPr>
@@ -46385,6 +47664,46 @@
           <w:szCs w:val="20"/>
           <w:lang w:eastAsia="ru-RU"/>
         </w:rPr>
+        <w:t>glow_texture = &lt;путь_до_glow_текстура&gt; - текстура glow</w:t>
+      </w:r>
+    </w:p>
+    <w:p>
+      <w:pPr>
+        <w:tabs>
+          <w:tab w:val="left" w:pos="916"/>
+          <w:tab w:val="left" w:pos="1832"/>
+          <w:tab w:val="left" w:pos="2748"/>
+          <w:tab w:val="left" w:pos="3664"/>
+          <w:tab w:val="left" w:pos="4580"/>
+          <w:tab w:val="left" w:pos="5496"/>
+          <w:tab w:val="left" w:pos="6412"/>
+          <w:tab w:val="left" w:pos="7328"/>
+          <w:tab w:val="left" w:pos="8244"/>
+          <w:tab w:val="left" w:pos="9160"/>
+          <w:tab w:val="left" w:pos="10076"/>
+          <w:tab w:val="left" w:pos="10992"/>
+          <w:tab w:val="left" w:pos="11908"/>
+          <w:tab w:val="left" w:pos="12824"/>
+          <w:tab w:val="left" w:pos="13740"/>
+          <w:tab w:val="left" w:pos="14656"/>
+        </w:tabs>
+        <w:spacing w:before="120" w:after="0" w:line="240" w:lineRule="auto"/>
+        <w:rPr>
+          <w:rFonts w:ascii="Consolas" w:eastAsia="Times New Roman" w:hAnsi="Consolas" w:cs="Consolas"/>
+          <w:color w:val="24292F"/>
+          <w:sz w:val="20"/>
+          <w:szCs w:val="20"/>
+          <w:lang w:eastAsia="ru-RU"/>
+        </w:rPr>
+      </w:pPr>
+      <w:r>
+        <w:rPr>
+          <w:rFonts w:ascii="Consolas" w:eastAsia="Times New Roman" w:hAnsi="Consolas" w:cs="Consolas"/>
+          <w:color w:val="24292F"/>
+          <w:sz w:val="20"/>
+          <w:szCs w:val="20"/>
+          <w:lang w:eastAsia="ru-RU"/>
+        </w:rPr>
         <w:t>glow_radius = &lt;float&gt; - радиус glow</w:t>
       </w:r>
     </w:p>
@@ -46693,6 +48012,7 @@
         <w:rPr>
           <w:rFonts w:ascii="Consolas" w:hAnsi="Consolas" w:cs="Consolas"/>
         </w:rPr>
+        <w:lastRenderedPageBreak/>
         <w:br/>
       </w:r>
       <w:r>
@@ -46795,7 +48115,6 @@
         <w:rPr>
           <w:rFonts w:ascii="Consolas" w:hAnsi="Consolas" w:cs="Consolas"/>
         </w:rPr>
-        <w:lastRenderedPageBreak/>
         <w:br/>
       </w:r>
       <w:r>
@@ -48358,6 +49677,7 @@
           <w:i/>
           <w:color w:val="24292F"/>
         </w:rPr>
+        <w:lastRenderedPageBreak/>
         <w:t xml:space="preserve">Чтобы подключить к движку своё приложение и в дальнейшем выводить в него информацию о своём моде, необходимо создать приложение на портале разработчиков в дискорде и получить уникальный </w:t>
       </w:r>
       <w:r>
@@ -49951,6 +51271,7 @@
           <w:szCs w:val="27"/>
           <w:lang w:val="en-US"/>
         </w:rPr>
+        <w:lastRenderedPageBreak/>
         <w:t>eat_portions_num</w:t>
       </w:r>
     </w:p>
@@ -50052,7 +51373,6 @@
           <w:color w:val="24292F"/>
           <w:lang w:val="en-US"/>
         </w:rPr>
-        <w:lastRenderedPageBreak/>
         <w:t>obj</w:t>
       </w:r>
       <w:r>
@@ -53276,6 +54596,7 @@
           <w:szCs w:val="20"/>
           <w:lang w:eastAsia="ru-RU"/>
         </w:rPr>
+        <w:lastRenderedPageBreak/>
         <w:t>set_additional_max_weight - установить добавляемый предел веса</w:t>
       </w:r>
     </w:p>
@@ -53368,7 +54689,6 @@
           <w:szCs w:val="20"/>
           <w:lang w:eastAsia="ru-RU"/>
         </w:rPr>
-        <w:lastRenderedPageBreak/>
         <w:t xml:space="preserve">котором </w:t>
       </w:r>
       <w:proofErr w:type="gramStart"/>
@@ -55025,6 +56345,7 @@
           <w:szCs w:val="20"/>
           <w:lang w:val="en-US" w:eastAsia="ru-RU"/>
         </w:rPr>
+        <w:lastRenderedPageBreak/>
         <w:t>&lt;caption x="0" y="0" width="15" height="20" stretch="1"&gt;</w:t>
       </w:r>
     </w:p>
@@ -55157,7 +56478,6 @@
           <w:szCs w:val="20"/>
           <w:lang w:val="en-US" w:eastAsia="ru-RU"/>
         </w:rPr>
-        <w:lastRenderedPageBreak/>
         <w:t>&lt;text color="ui_3" font="letterica16" vert_align="c" x="18" y="0"/&gt;</w:t>
       </w:r>
     </w:p>
@@ -56634,126 +57954,6 @@
           <w:szCs w:val="20"/>
           <w:lang w:val="en-US"/>
         </w:rPr>
-        <w:t>r</w:t>
-      </w:r>
-      <w:r>
-        <w:rPr>
-          <w:rFonts w:ascii="Consolas" w:hAnsi="Consolas" w:cs="Consolas"/>
-          <w:sz w:val="20"/>
-          <w:szCs w:val="20"/>
-        </w:rPr>
-        <w:t>2_</w:t>
-      </w:r>
-      <w:r>
-        <w:rPr>
-          <w:rFonts w:ascii="Consolas" w:hAnsi="Consolas" w:cs="Consolas"/>
-          <w:sz w:val="20"/>
-          <w:szCs w:val="20"/>
-          <w:lang w:val="en-US"/>
-        </w:rPr>
-        <w:t>aa</w:t>
-      </w:r>
-      <w:r>
-        <w:rPr>
-          <w:rFonts w:ascii="Consolas" w:hAnsi="Consolas" w:cs="Consolas"/>
-          <w:sz w:val="20"/>
-          <w:szCs w:val="20"/>
-        </w:rPr>
-        <w:t>_</w:t>
-      </w:r>
-      <w:r>
-        <w:rPr>
-          <w:rFonts w:ascii="Consolas" w:hAnsi="Consolas" w:cs="Consolas"/>
-          <w:sz w:val="20"/>
-          <w:szCs w:val="20"/>
-          <w:lang w:val="en-US"/>
-        </w:rPr>
-        <w:t>mode</w:t>
-      </w:r>
-      <w:r>
-        <w:rPr>
-          <w:rFonts w:ascii="Consolas" w:hAnsi="Consolas" w:cs="Consolas"/>
-          <w:sz w:val="20"/>
-          <w:szCs w:val="20"/>
-        </w:rPr>
-        <w:t>: режим сглаживания</w:t>
-      </w:r>
-    </w:p>
-    <w:p>
-      <w:pPr>
-        <w:rPr>
-          <w:rFonts w:ascii="Consolas" w:hAnsi="Consolas" w:cs="Consolas"/>
-          <w:sz w:val="20"/>
-          <w:szCs w:val="20"/>
-        </w:rPr>
-      </w:pPr>
-      <w:r>
-        <w:rPr>
-          <w:rFonts w:ascii="Consolas" w:hAnsi="Consolas" w:cs="Consolas"/>
-          <w:sz w:val="20"/>
-          <w:szCs w:val="20"/>
-          <w:lang w:val="en-US"/>
-        </w:rPr>
-        <w:t>r</w:t>
-      </w:r>
-      <w:r>
-        <w:rPr>
-          <w:rFonts w:ascii="Consolas" w:hAnsi="Consolas" w:cs="Consolas"/>
-          <w:sz w:val="20"/>
-          <w:szCs w:val="20"/>
-        </w:rPr>
-        <w:t>2_</w:t>
-      </w:r>
-      <w:r>
-        <w:rPr>
-          <w:rFonts w:ascii="Consolas" w:hAnsi="Consolas" w:cs="Consolas"/>
-          <w:sz w:val="20"/>
-          <w:szCs w:val="20"/>
-          <w:lang w:val="en-US"/>
-        </w:rPr>
-        <w:t>clr</w:t>
-      </w:r>
-      <w:r>
-        <w:rPr>
-          <w:rFonts w:ascii="Consolas" w:hAnsi="Consolas" w:cs="Consolas"/>
-          <w:sz w:val="20"/>
-          <w:szCs w:val="20"/>
-        </w:rPr>
-        <w:t>_</w:t>
-      </w:r>
-      <w:r>
-        <w:rPr>
-          <w:rFonts w:ascii="Consolas" w:hAnsi="Consolas" w:cs="Consolas"/>
-          <w:sz w:val="20"/>
-          <w:szCs w:val="20"/>
-          <w:lang w:val="en-US"/>
-        </w:rPr>
-        <w:t>preset</w:t>
-      </w:r>
-      <w:r>
-        <w:rPr>
-          <w:rFonts w:ascii="Consolas" w:hAnsi="Consolas" w:cs="Consolas"/>
-          <w:sz w:val="20"/>
-          <w:szCs w:val="20"/>
-        </w:rPr>
-        <w:t>: пресет цветокоррекции</w:t>
-      </w:r>
-    </w:p>
-    <w:p>
-      <w:pPr>
-        <w:rPr>
-          <w:rFonts w:ascii="Consolas" w:hAnsi="Consolas" w:cs="Consolas"/>
-          <w:sz w:val="20"/>
-          <w:szCs w:val="20"/>
-        </w:rPr>
-      </w:pPr>
-      <w:r>
-        <w:rPr>
-          <w:rFonts w:ascii="Consolas" w:hAnsi="Consolas" w:cs="Consolas"/>
-          <w:sz w:val="20"/>
-          <w:szCs w:val="20"/>
-          <w:lang w:val="en-US"/>
-        </w:rPr>
         <w:lastRenderedPageBreak/>
         <w:t>r</w:t>
       </w:r>
@@ -56772,6 +57972,126 @@
           <w:szCs w:val="20"/>
           <w:lang w:val="en-US"/>
         </w:rPr>
+        <w:t>aa</w:t>
+      </w:r>
+      <w:r>
+        <w:rPr>
+          <w:rFonts w:ascii="Consolas" w:hAnsi="Consolas" w:cs="Consolas"/>
+          <w:sz w:val="20"/>
+          <w:szCs w:val="20"/>
+        </w:rPr>
+        <w:t>_</w:t>
+      </w:r>
+      <w:r>
+        <w:rPr>
+          <w:rFonts w:ascii="Consolas" w:hAnsi="Consolas" w:cs="Consolas"/>
+          <w:sz w:val="20"/>
+          <w:szCs w:val="20"/>
+          <w:lang w:val="en-US"/>
+        </w:rPr>
+        <w:t>mode</w:t>
+      </w:r>
+      <w:r>
+        <w:rPr>
+          <w:rFonts w:ascii="Consolas" w:hAnsi="Consolas" w:cs="Consolas"/>
+          <w:sz w:val="20"/>
+          <w:szCs w:val="20"/>
+        </w:rPr>
+        <w:t>: режим сглаживания</w:t>
+      </w:r>
+    </w:p>
+    <w:p>
+      <w:pPr>
+        <w:rPr>
+          <w:rFonts w:ascii="Consolas" w:hAnsi="Consolas" w:cs="Consolas"/>
+          <w:sz w:val="20"/>
+          <w:szCs w:val="20"/>
+        </w:rPr>
+      </w:pPr>
+      <w:r>
+        <w:rPr>
+          <w:rFonts w:ascii="Consolas" w:hAnsi="Consolas" w:cs="Consolas"/>
+          <w:sz w:val="20"/>
+          <w:szCs w:val="20"/>
+          <w:lang w:val="en-US"/>
+        </w:rPr>
+        <w:t>r</w:t>
+      </w:r>
+      <w:r>
+        <w:rPr>
+          <w:rFonts w:ascii="Consolas" w:hAnsi="Consolas" w:cs="Consolas"/>
+          <w:sz w:val="20"/>
+          <w:szCs w:val="20"/>
+        </w:rPr>
+        <w:t>2_</w:t>
+      </w:r>
+      <w:r>
+        <w:rPr>
+          <w:rFonts w:ascii="Consolas" w:hAnsi="Consolas" w:cs="Consolas"/>
+          <w:sz w:val="20"/>
+          <w:szCs w:val="20"/>
+          <w:lang w:val="en-US"/>
+        </w:rPr>
+        <w:t>clr</w:t>
+      </w:r>
+      <w:r>
+        <w:rPr>
+          <w:rFonts w:ascii="Consolas" w:hAnsi="Consolas" w:cs="Consolas"/>
+          <w:sz w:val="20"/>
+          <w:szCs w:val="20"/>
+        </w:rPr>
+        <w:t>_</w:t>
+      </w:r>
+      <w:r>
+        <w:rPr>
+          <w:rFonts w:ascii="Consolas" w:hAnsi="Consolas" w:cs="Consolas"/>
+          <w:sz w:val="20"/>
+          <w:szCs w:val="20"/>
+          <w:lang w:val="en-US"/>
+        </w:rPr>
+        <w:t>preset</w:t>
+      </w:r>
+      <w:r>
+        <w:rPr>
+          <w:rFonts w:ascii="Consolas" w:hAnsi="Consolas" w:cs="Consolas"/>
+          <w:sz w:val="20"/>
+          <w:szCs w:val="20"/>
+        </w:rPr>
+        <w:t>: пресет цветокоррекции</w:t>
+      </w:r>
+    </w:p>
+    <w:p>
+      <w:pPr>
+        <w:rPr>
+          <w:rFonts w:ascii="Consolas" w:hAnsi="Consolas" w:cs="Consolas"/>
+          <w:sz w:val="20"/>
+          <w:szCs w:val="20"/>
+        </w:rPr>
+      </w:pPr>
+      <w:r>
+        <w:rPr>
+          <w:rFonts w:ascii="Consolas" w:hAnsi="Consolas" w:cs="Consolas"/>
+          <w:sz w:val="20"/>
+          <w:szCs w:val="20"/>
+          <w:lang w:val="en-US"/>
+        </w:rPr>
+        <w:t>r</w:t>
+      </w:r>
+      <w:r>
+        <w:rPr>
+          <w:rFonts w:ascii="Consolas" w:hAnsi="Consolas" w:cs="Consolas"/>
+          <w:sz w:val="20"/>
+          <w:szCs w:val="20"/>
+        </w:rPr>
+        <w:t>2_</w:t>
+      </w:r>
+      <w:r>
+        <w:rPr>
+          <w:rFonts w:ascii="Consolas" w:hAnsi="Consolas" w:cs="Consolas"/>
+          <w:sz w:val="20"/>
+          <w:szCs w:val="20"/>
+          <w:lang w:val="en-US"/>
+        </w:rPr>
         <w:t>hud</w:t>
       </w:r>
       <w:r>
@@ -58329,6 +59649,7 @@
           <w:szCs w:val="20"/>
           <w:lang w:val="en-US"/>
         </w:rPr>
+        <w:lastRenderedPageBreak/>
         <w:t>snd</w:t>
       </w:r>
       <w:r>
@@ -58484,7 +59805,6 @@
           <w:szCs w:val="20"/>
           <w:lang w:val="en-US"/>
         </w:rPr>
-        <w:lastRenderedPageBreak/>
         <w:t xml:space="preserve">snd_use_distance_delay: </w:t>
       </w:r>
       <w:r>
@@ -60924,6 +62244,7 @@
           <w:sz w:val="20"/>
           <w:szCs w:val="20"/>
         </w:rPr>
+        <w:lastRenderedPageBreak/>
         <w:t>-</w:t>
       </w:r>
       <w:r>
@@ -61139,7 +62460,6 @@
           <w:rFonts w:ascii="Consolas" w:hAnsi="Consolas" w:cs="Consolas"/>
           <w:color w:val="24292F"/>
         </w:rPr>
-        <w:lastRenderedPageBreak/>
         <w:t>-lua_dbg</w:t>
       </w:r>
       <w:r>
@@ -61149,8 +62469,6 @@
         </w:rPr>
         <w:t xml:space="preserve"> – дебаг скриптов</w:t>
       </w:r>
-      <w:bookmarkStart w:id="0" w:name="_GoBack"/>
-      <w:bookmarkEnd w:id="0"/>
     </w:p>
     <w:p>
       <w:pPr>
